--- a/Многозвенный сумматор.docx
+++ b/Многозвенный сумматор.docx
@@ -15,10 +15,15 @@
           <w:numId w:val="2"/>
         </w:numPr>
       </w:pPr>
-      <w:r>
-        <w:t xml:space="preserve">Трёзвенный сумматор: </w:t>
-      </w:r>
-      <w:hyperlink r:id="rId5" w:history="1">
+      <w:proofErr w:type="spellStart"/>
+      <w:r>
+        <w:t>Трёзвенный</w:t>
+      </w:r>
+      <w:proofErr w:type="spellEnd"/>
+      <w:r>
+        <w:t xml:space="preserve"> сумматор: </w:t>
+      </w:r>
+      <w:hyperlink r:id="rId6" w:history="1">
         <w:r>
           <w:rPr>
             <w:rStyle w:val="af1"/>
@@ -38,10 +43,15 @@
           <w:numId w:val="2"/>
         </w:numPr>
       </w:pPr>
-      <w:r>
-        <w:t xml:space="preserve">Мультисекционная линия: </w:t>
-      </w:r>
-      <w:hyperlink r:id="rId6" w:history="1">
+      <w:proofErr w:type="spellStart"/>
+      <w:r>
+        <w:t>Мультисекционная</w:t>
+      </w:r>
+      <w:proofErr w:type="spellEnd"/>
+      <w:r>
+        <w:t xml:space="preserve"> линия: </w:t>
+      </w:r>
+      <w:hyperlink r:id="rId7" w:history="1">
         <w:r>
           <w:rPr>
             <w:rStyle w:val="af1"/>
@@ -56,7 +66,15 @@
     <w:p/>
     <w:p>
       <w:r>
-        <w:t>Существует итерационный подход к получению параметров трёхсекционного сумматора, опирающийся на аналитические выражения</w:t>
+        <w:t xml:space="preserve">Существует итерационный подход к получению параметров </w:t>
+      </w:r>
+      <w:proofErr w:type="spellStart"/>
+      <w:r>
+        <w:t>трёхсекционного</w:t>
+      </w:r>
+      <w:proofErr w:type="spellEnd"/>
+      <w:r>
+        <w:t xml:space="preserve"> сумматора, опирающийся на аналитические выражения</w:t>
       </w:r>
       <w:r>
         <w:t xml:space="preserve"> </w:t>
@@ -71,7 +89,15 @@
         <w:t xml:space="preserve"> </w:t>
       </w:r>
       <w:r>
-        <w:t xml:space="preserve">Также описанный подход опирается на двухдиапазонную концепцию, которая заключается в следующем: на рисунке 1, </w:t>
+        <w:t xml:space="preserve">Также описанный подход опирается на </w:t>
+      </w:r>
+      <w:proofErr w:type="spellStart"/>
+      <w:r>
+        <w:t>двухдиапазонную</w:t>
+      </w:r>
+      <w:proofErr w:type="spellEnd"/>
+      <w:r>
+        <w:t xml:space="preserve"> концепцию, которая заключается в следующем: на рисунке 1, </w:t>
       </w:r>
     </w:p>
     <w:p/>
@@ -98,7 +124,7 @@
                     </pic:cNvPicPr>
                   </pic:nvPicPr>
                   <pic:blipFill>
-                    <a:blip r:embed="rId7" cstate="print">
+                    <a:blip r:embed="rId8" cstate="print">
                       <a:extLst>
                         <a:ext uri="{28A0092B-C50C-407E-A947-70E740481C1C}">
                           <a14:useLocalDpi xmlns:a14="http://schemas.microsoft.com/office/drawing/2010/main" val="0"/>
@@ -145,14 +171,24 @@
         </w:rPr>
         <w:commentReference w:id="0"/>
       </w:r>
-      <w:fldSimple w:instr=" SEQ Рисунок \* ARABIC ">
-        <w:r>
-          <w:rPr>
-            <w:noProof/>
-          </w:rPr>
-          <w:t>1</w:t>
-        </w:r>
-      </w:fldSimple>
+      <w:r>
+        <w:fldChar w:fldCharType="begin"/>
+      </w:r>
+      <w:r>
+        <w:instrText xml:space="preserve"> SEQ Рисунок \* ARABIC </w:instrText>
+      </w:r>
+      <w:r>
+        <w:fldChar w:fldCharType="separate"/>
+      </w:r>
+      <w:r>
+        <w:rPr>
+          <w:noProof/>
+        </w:rPr>
+        <w:t>1</w:t>
+      </w:r>
+      <w:r>
+        <w:fldChar w:fldCharType="end"/>
+      </w:r>
     </w:p>
     <w:p>
       <w:pPr>
@@ -416,11 +452,37 @@
         <w:tc>
           <w:tcPr>
             <w:tcW w:w="845" w:type="dxa"/>
+            <w:vAlign w:val="center"/>
           </w:tcPr>
           <w:p>
             <w:pPr>
               <w:ind w:firstLine="0"/>
+              <w:jc w:val="center"/>
             </w:pPr>
+            <w:r>
+              <w:t>(</w:t>
+            </w:r>
+            <w:r>
+              <w:fldChar w:fldCharType="begin"/>
+            </w:r>
+            <w:r>
+              <w:instrText xml:space="preserve"> SEQ Формула \* ARABIC </w:instrText>
+            </w:r>
+            <w:r>
+              <w:fldChar w:fldCharType="separate"/>
+            </w:r>
+            <w:r>
+              <w:rPr>
+                <w:noProof/>
+              </w:rPr>
+              <w:t>1</w:t>
+            </w:r>
+            <w:r>
+              <w:fldChar w:fldCharType="end"/>
+            </w:r>
+            <w:r>
+              <w:t>)</w:t>
+            </w:r>
           </w:p>
         </w:tc>
       </w:tr>
@@ -437,6 +499,7 @@
         </w:rPr>
         <w:t>2</w:t>
       </w:r>
+      <w:proofErr w:type="spellStart"/>
       <w:r>
         <w:rPr>
           <w:i/>
@@ -454,6 +517,7 @@
         </w:rPr>
         <w:t>ex</w:t>
       </w:r>
+      <w:proofErr w:type="spellEnd"/>
       <w:r>
         <w:rPr>
           <w:i/>
@@ -508,6 +572,7 @@
         </w:rPr>
         <w:t>2</w:t>
       </w:r>
+      <w:proofErr w:type="spellStart"/>
       <w:r>
         <w:rPr>
           <w:i/>
@@ -525,6 +590,7 @@
         </w:rPr>
         <w:t>ex</w:t>
       </w:r>
+      <w:proofErr w:type="spellEnd"/>
       <w:r>
         <w:rPr>
           <w:i/>
@@ -563,7 +629,7 @@
                     </pic:cNvPicPr>
                   </pic:nvPicPr>
                   <pic:blipFill>
-                    <a:blip r:embed="rId12" cstate="print">
+                    <a:blip r:embed="rId13" cstate="print">
                       <a:extLst>
                         <a:ext uri="{28A0092B-C50C-407E-A947-70E740481C1C}">
                           <a14:useLocalDpi xmlns:a14="http://schemas.microsoft.com/office/drawing/2010/main" val="0"/>
@@ -602,14 +668,24 @@
       <w:r>
         <w:t xml:space="preserve">Рисунок </w:t>
       </w:r>
-      <w:fldSimple w:instr=" SEQ Рисунок \* ARABIC ">
-        <w:r>
-          <w:rPr>
-            <w:noProof/>
-          </w:rPr>
-          <w:t>2</w:t>
-        </w:r>
-      </w:fldSimple>
+      <w:r>
+        <w:fldChar w:fldCharType="begin"/>
+      </w:r>
+      <w:r>
+        <w:instrText xml:space="preserve"> SEQ Рисунок \* ARABIC </w:instrText>
+      </w:r>
+      <w:r>
+        <w:fldChar w:fldCharType="separate"/>
+      </w:r>
+      <w:r>
+        <w:rPr>
+          <w:noProof/>
+        </w:rPr>
+        <w:t>2</w:t>
+      </w:r>
+      <w:r>
+        <w:fldChar w:fldCharType="end"/>
+      </w:r>
     </w:p>
     <w:p>
       <w:r>
@@ -795,7 +871,13 @@
     </w:p>
     <w:p>
       <w:r>
-        <w:t>Так как сумматор является симметричным относительно горизонтальной оси устройством, для его анализа можно использовать метод четных и нечетных мод. Еквивалентные схемы для анализа при помощи этих методов представлены на рисунке</w:t>
+        <w:t xml:space="preserve">Так как сумматор является симметричным относительно горизонтальной оси устройством, для его анализа можно использовать метод четных и нечетных мод. </w:t>
+      </w:r>
+      <w:r>
+        <w:t>Эквивалентные</w:t>
+      </w:r>
+      <w:r>
+        <w:t xml:space="preserve"> схемы для анализа при помощи этих методов представлены на рисунке</w:t>
       </w:r>
     </w:p>
     <w:p/>
@@ -822,7 +904,7 @@
                     </pic:cNvPicPr>
                   </pic:nvPicPr>
                   <pic:blipFill>
-                    <a:blip r:embed="rId13" cstate="print">
+                    <a:blip r:embed="rId14" cstate="print">
                       <a:extLst>
                         <a:ext uri="{28A0092B-C50C-407E-A947-70E740481C1C}">
                           <a14:useLocalDpi xmlns:a14="http://schemas.microsoft.com/office/drawing/2010/main" val="0"/>
@@ -861,14 +943,24 @@
       <w:r>
         <w:t xml:space="preserve">Рисунок </w:t>
       </w:r>
-      <w:fldSimple w:instr=" SEQ Рисунок \* ARABIC ">
-        <w:r>
-          <w:rPr>
-            <w:noProof/>
-          </w:rPr>
-          <w:t>3</w:t>
-        </w:r>
-      </w:fldSimple>
+      <w:r>
+        <w:fldChar w:fldCharType="begin"/>
+      </w:r>
+      <w:r>
+        <w:instrText xml:space="preserve"> SEQ Рисунок \* ARABIC </w:instrText>
+      </w:r>
+      <w:r>
+        <w:fldChar w:fldCharType="separate"/>
+      </w:r>
+      <w:r>
+        <w:rPr>
+          <w:noProof/>
+        </w:rPr>
+        <w:t>3</w:t>
+      </w:r>
+      <w:r>
+        <w:fldChar w:fldCharType="end"/>
+      </w:r>
     </w:p>
     <w:p/>
     <w:p>
@@ -892,7 +984,13 @@
       </w:r>
       <w:r>
         <w:lastRenderedPageBreak/>
-        <w:t xml:space="preserve">волнового сопротивления. Аналилитические выражения для такого случая известны </w:t>
+        <w:t xml:space="preserve">волнового сопротивления. </w:t>
+      </w:r>
+      <w:r>
+        <w:t>Аналитические</w:t>
+      </w:r>
+      <w:r>
+        <w:t xml:space="preserve"> выражения для такого случая известны </w:t>
       </w:r>
       <w:r>
         <w:t>[2]</w:t>
@@ -1506,11 +1604,37 @@
         <w:tc>
           <w:tcPr>
             <w:tcW w:w="845" w:type="dxa"/>
+            <w:vAlign w:val="center"/>
           </w:tcPr>
           <w:p>
             <w:pPr>
               <w:ind w:firstLine="0"/>
+              <w:jc w:val="center"/>
             </w:pPr>
+            <w:r>
+              <w:t>(</w:t>
+            </w:r>
+            <w:r>
+              <w:fldChar w:fldCharType="begin"/>
+            </w:r>
+            <w:r>
+              <w:instrText xml:space="preserve"> SEQ Формула \* ARABIC </w:instrText>
+            </w:r>
+            <w:r>
+              <w:fldChar w:fldCharType="separate"/>
+            </w:r>
+            <w:r>
+              <w:rPr>
+                <w:noProof/>
+              </w:rPr>
+              <w:t>2</w:t>
+            </w:r>
+            <w:r>
+              <w:fldChar w:fldCharType="end"/>
+            </w:r>
+            <w:r>
+              <w:t>)</w:t>
+            </w:r>
           </w:p>
         </w:tc>
       </w:tr>
@@ -1823,11 +1947,37 @@
         <w:tc>
           <w:tcPr>
             <w:tcW w:w="845" w:type="dxa"/>
+            <w:vAlign w:val="center"/>
           </w:tcPr>
           <w:p>
             <w:pPr>
               <w:ind w:firstLine="0"/>
+              <w:jc w:val="center"/>
             </w:pPr>
+            <w:r>
+              <w:t>(</w:t>
+            </w:r>
+            <w:r>
+              <w:fldChar w:fldCharType="begin"/>
+            </w:r>
+            <w:r>
+              <w:instrText xml:space="preserve"> SEQ Формула \* ARABIC </w:instrText>
+            </w:r>
+            <w:r>
+              <w:fldChar w:fldCharType="separate"/>
+            </w:r>
+            <w:r>
+              <w:rPr>
+                <w:noProof/>
+              </w:rPr>
+              <w:t>3</w:t>
+            </w:r>
+            <w:r>
+              <w:fldChar w:fldCharType="end"/>
+            </w:r>
+            <w:r>
+              <w:t>)</w:t>
+            </w:r>
           </w:p>
         </w:tc>
       </w:tr>
@@ -2165,6 +2315,30 @@
               <w:ind w:firstLine="0"/>
               <w:jc w:val="center"/>
             </w:pPr>
+            <w:r>
+              <w:t>(</w:t>
+            </w:r>
+            <w:r>
+              <w:fldChar w:fldCharType="begin"/>
+            </w:r>
+            <w:r>
+              <w:instrText xml:space="preserve"> SEQ Формула \* ARABIC </w:instrText>
+            </w:r>
+            <w:r>
+              <w:fldChar w:fldCharType="separate"/>
+            </w:r>
+            <w:r>
+              <w:rPr>
+                <w:noProof/>
+              </w:rPr>
+              <w:t>4</w:t>
+            </w:r>
+            <w:r>
+              <w:fldChar w:fldCharType="end"/>
+            </w:r>
+            <w:r>
+              <w:t>)</w:t>
+            </w:r>
           </w:p>
         </w:tc>
       </w:tr>
@@ -5660,6 +5834,31 @@
               <w:ind w:firstLine="0"/>
               <w:jc w:val="center"/>
             </w:pPr>
+            <w:r>
+              <w:lastRenderedPageBreak/>
+              <w:t>(</w:t>
+            </w:r>
+            <w:r>
+              <w:fldChar w:fldCharType="begin"/>
+            </w:r>
+            <w:r>
+              <w:instrText xml:space="preserve"> SEQ Формула \* ARABIC </w:instrText>
+            </w:r>
+            <w:r>
+              <w:fldChar w:fldCharType="separate"/>
+            </w:r>
+            <w:r>
+              <w:rPr>
+                <w:noProof/>
+              </w:rPr>
+              <w:t>5</w:t>
+            </w:r>
+            <w:r>
+              <w:fldChar w:fldCharType="end"/>
+            </w:r>
+            <w:r>
+              <w:t>)</w:t>
+            </w:r>
           </w:p>
         </w:tc>
       </w:tr>
@@ -5773,7 +5972,33 @@
           <w:szCs w:val="28"/>
           <w:shd w:val="clear" w:color="auto" w:fill="FFFFFF"/>
         </w:rPr>
-        <w:t xml:space="preserve"> можно использовать формулу:</w:t>
+        <w:t xml:space="preserve"> можно </w:t>
+      </w:r>
+      <w:commentRangeStart w:id="2"/>
+      <w:r>
+        <w:rPr>
+          <w:rFonts w:ascii="Cambria Math" w:hAnsi="Cambria Math" w:cs="Cambria Math"/>
+          <w:color w:val="222222"/>
+          <w:szCs w:val="28"/>
+          <w:shd w:val="clear" w:color="auto" w:fill="FFFFFF"/>
+        </w:rPr>
+        <w:t>использовать формулу</w:t>
+      </w:r>
+      <w:commentRangeEnd w:id="2"/>
+      <w:r>
+        <w:rPr>
+          <w:rStyle w:val="a9"/>
+        </w:rPr>
+        <w:commentReference w:id="2"/>
+      </w:r>
+      <w:r>
+        <w:rPr>
+          <w:rFonts w:ascii="Cambria Math" w:hAnsi="Cambria Math" w:cs="Cambria Math"/>
+          <w:color w:val="222222"/>
+          <w:szCs w:val="28"/>
+          <w:shd w:val="clear" w:color="auto" w:fill="FFFFFF"/>
+        </w:rPr>
+        <w:t>:</w:t>
       </w:r>
     </w:p>
     <w:p/>
@@ -5951,6 +6176,30 @@
               <w:ind w:firstLine="0"/>
               <w:jc w:val="center"/>
             </w:pPr>
+            <w:r>
+              <w:t>(</w:t>
+            </w:r>
+            <w:r>
+              <w:fldChar w:fldCharType="begin"/>
+            </w:r>
+            <w:r>
+              <w:instrText xml:space="preserve"> SEQ Формула \* ARABIC </w:instrText>
+            </w:r>
+            <w:r>
+              <w:fldChar w:fldCharType="separate"/>
+            </w:r>
+            <w:r>
+              <w:rPr>
+                <w:noProof/>
+              </w:rPr>
+              <w:t>6</w:t>
+            </w:r>
+            <w:r>
+              <w:fldChar w:fldCharType="end"/>
+            </w:r>
+            <w:r>
+              <w:t>)</w:t>
+            </w:r>
           </w:p>
         </w:tc>
       </w:tr>
@@ -5959,6 +6208,9098 @@
     <w:p>
       <w:r>
         <w:t>Таким образом предложенных данных достаточно для поиска волновых сопротивлений, исходя из заданной полосы пропускания сумматора.</w:t>
+      </w:r>
+    </w:p>
+    <w:p/>
+    <w:p>
+      <w:pPr>
+        <w:rPr>
+          <w:b/>
+          <w:bCs/>
+        </w:rPr>
+      </w:pPr>
+      <w:r>
+        <w:rPr>
+          <w:b/>
+          <w:bCs/>
+        </w:rPr>
+        <w:t>Анализ нечетных мод</w:t>
+      </w:r>
+    </w:p>
+    <w:p>
+      <w:r>
+        <w:t>Схема для анализа при помощи метода нечетных мод представлена на рисунке 4.</w:t>
+      </w:r>
+    </w:p>
+    <w:p>
+      <w:pPr>
+        <w:rPr>
+          <w:lang w:val="en-US"/>
+        </w:rPr>
+      </w:pPr>
+      <w:commentRangeStart w:id="3"/>
+      <w:r>
+        <w:rPr>
+          <w:lang w:val="en-US"/>
+        </w:rPr>
+        <w:lastRenderedPageBreak/>
+        <w:t>In the odd-mode excitation, two equal voltage generators with opposite polarity are connected to P2 and P3; hence, the resistors’ mid-points are at zero potential, and the plane of symmetry becomes a virtual short.</w:t>
+      </w:r>
+      <w:commentRangeEnd w:id="3"/>
+      <w:r>
+        <w:rPr>
+          <w:rStyle w:val="a9"/>
+        </w:rPr>
+        <w:commentReference w:id="3"/>
+      </w:r>
+    </w:p>
+    <w:p>
+      <w:pPr>
+        <w:pStyle w:val="a3"/>
+      </w:pPr>
+      <w:r>
+        <w:drawing>
+          <wp:inline distT="0" distB="0" distL="0" distR="0" wp14:anchorId="24BD86AA" wp14:editId="15E3F1CA">
+            <wp:extent cx="5940425" cy="1645285"/>
+            <wp:effectExtent l="0" t="0" r="3175" b="0"/>
+            <wp:docPr id="1" name="Рисунок 3" descr="Изображение выглядит как диаграмма, линия, Шрифт, График&#10;&#10;Автоматически созданное описание"/>
+            <wp:cNvGraphicFramePr>
+              <a:graphicFrameLocks xmlns:a="http://schemas.openxmlformats.org/drawingml/2006/main" noChangeAspect="1"/>
+            </wp:cNvGraphicFramePr>
+            <a:graphic xmlns:a="http://schemas.openxmlformats.org/drawingml/2006/main">
+              <a:graphicData uri="http://schemas.openxmlformats.org/drawingml/2006/picture">
+                <pic:pic xmlns:pic="http://schemas.openxmlformats.org/drawingml/2006/picture">
+                  <pic:nvPicPr>
+                    <pic:cNvPr id="1390642766" name="Рисунок 3" descr="Изображение выглядит как диаграмма, линия, Шрифт, График&#10;&#10;Автоматически созданное описание"/>
+                    <pic:cNvPicPr>
+                      <a:picLocks noChangeAspect="1" noChangeArrowheads="1"/>
+                    </pic:cNvPicPr>
+                  </pic:nvPicPr>
+                  <pic:blipFill>
+                    <a:blip r:embed="rId14" cstate="print">
+                      <a:extLst>
+                        <a:ext uri="{28A0092B-C50C-407E-A947-70E740481C1C}">
+                          <a14:useLocalDpi xmlns:a14="http://schemas.microsoft.com/office/drawing/2010/main" val="0"/>
+                        </a:ext>
+                      </a:extLst>
+                    </a:blip>
+                    <a:srcRect/>
+                    <a:stretch>
+                      <a:fillRect/>
+                    </a:stretch>
+                  </pic:blipFill>
+                  <pic:spPr bwMode="auto">
+                    <a:xfrm>
+                      <a:off x="0" y="0"/>
+                      <a:ext cx="5940425" cy="1645285"/>
+                    </a:xfrm>
+                    <a:prstGeom prst="rect">
+                      <a:avLst/>
+                    </a:prstGeom>
+                    <a:noFill/>
+                    <a:ln>
+                      <a:noFill/>
+                    </a:ln>
+                  </pic:spPr>
+                </pic:pic>
+              </a:graphicData>
+            </a:graphic>
+          </wp:inline>
+        </w:drawing>
+      </w:r>
+    </w:p>
+    <w:p>
+      <w:pPr>
+        <w:pStyle w:val="a7"/>
+      </w:pPr>
+      <w:r>
+        <w:t xml:space="preserve">Рисунок </w:t>
+      </w:r>
+      <w:r>
+        <w:fldChar w:fldCharType="begin"/>
+      </w:r>
+      <w:r>
+        <w:instrText xml:space="preserve"> SEQ Рисунок \* ARABIC </w:instrText>
+      </w:r>
+      <w:r>
+        <w:fldChar w:fldCharType="separate"/>
+      </w:r>
+      <w:r>
+        <w:rPr>
+          <w:noProof/>
+        </w:rPr>
+        <w:t>4</w:t>
+      </w:r>
+      <w:r>
+        <w:fldChar w:fldCharType="end"/>
+      </w:r>
+    </w:p>
+    <w:p/>
+    <w:p>
+      <w:r>
+        <w:t xml:space="preserve">Для упрощения дальнейших расчетов </w:t>
+      </w:r>
+      <w:r>
+        <w:t xml:space="preserve">будет использованы проводимости вместо сопротивлений, то есть будут произведены замены: </w:t>
+      </w:r>
+      <w:r>
+        <w:rPr>
+          <w:lang w:val="en-US"/>
+        </w:rPr>
+        <w:t>Y</w:t>
+      </w:r>
+      <w:r>
+        <w:t xml:space="preserve"> = 1/</w:t>
+      </w:r>
+      <w:r>
+        <w:rPr>
+          <w:lang w:val="en-US"/>
+        </w:rPr>
+        <w:t>Z</w:t>
+      </w:r>
+      <w:r>
+        <w:t xml:space="preserve">, </w:t>
+      </w:r>
+      <w:r>
+        <w:rPr>
+          <w:lang w:val="en-US"/>
+        </w:rPr>
+        <w:t>G</w:t>
+      </w:r>
+      <w:r>
+        <w:t>=1/</w:t>
+      </w:r>
+      <w:r>
+        <w:rPr>
+          <w:lang w:val="en-US"/>
+        </w:rPr>
+        <w:t>R</w:t>
+      </w:r>
+      <w:r>
+        <w:t xml:space="preserve">. </w:t>
+      </w:r>
+    </w:p>
+    <w:p>
+      <w:r>
+        <w:t>Входные проводимости в таком случае будут равны</w:t>
+      </w:r>
+      <w:r>
+        <w:t xml:space="preserve"> </w:t>
+      </w:r>
+      <w:commentRangeStart w:id="4"/>
+      <w:r>
+        <w:t>[]</w:t>
+      </w:r>
+      <w:commentRangeEnd w:id="4"/>
+      <w:r>
+        <w:rPr>
+          <w:rStyle w:val="a9"/>
+        </w:rPr>
+        <w:commentReference w:id="4"/>
+      </w:r>
+      <w:r>
+        <w:t>:</w:t>
+      </w:r>
+    </w:p>
+    <w:p/>
+    <w:tbl>
+      <w:tblPr>
+        <w:tblStyle w:val="ae"/>
+        <w:tblW w:w="0" w:type="auto"/>
+        <w:tblLook w:val="04A0" w:firstRow="1" w:lastRow="0" w:firstColumn="1" w:lastColumn="0" w:noHBand="0" w:noVBand="1"/>
+      </w:tblPr>
+      <w:tblGrid>
+        <w:gridCol w:w="8500"/>
+        <w:gridCol w:w="845"/>
+      </w:tblGrid>
+      <w:tr>
+        <w:tc>
+          <w:tcPr>
+            <w:tcW w:w="8500" w:type="dxa"/>
+          </w:tcPr>
+          <w:p>
+            <w:pPr>
+              <w:ind w:firstLine="0"/>
+              <w:rPr>
+                <w:rFonts w:eastAsiaTheme="minorEastAsia"/>
+                <w:iCs/>
+                <w:lang w:val="en-US"/>
+              </w:rPr>
+            </w:pPr>
+            <m:oMathPara>
+              <m:oMath>
+                <m:sSub>
+                  <m:sSubPr>
+                    <m:ctrlPr>
+                      <w:rPr>
+                        <w:rFonts w:ascii="Cambria Math" w:eastAsiaTheme="minorEastAsia" w:hAnsi="Cambria Math"/>
+                        <w:i/>
+                        <w:iCs/>
+                        <w:lang w:val="en-US"/>
+                      </w:rPr>
+                    </m:ctrlPr>
+                  </m:sSubPr>
+                  <m:e>
+                    <m:r>
+                      <w:rPr>
+                        <w:rFonts w:ascii="Cambria Math" w:eastAsiaTheme="minorEastAsia" w:hAnsi="Cambria Math"/>
+                        <w:lang w:val="en-US"/>
+                      </w:rPr>
+                      <m:t>Y</m:t>
+                    </m:r>
+                  </m:e>
+                  <m:sub>
+                    <m:r>
+                      <w:rPr>
+                        <w:rFonts w:ascii="Cambria Math" w:eastAsiaTheme="minorEastAsia" w:hAnsi="Cambria Math"/>
+                        <w:lang w:val="en-US"/>
+                      </w:rPr>
+                      <m:t>ino3</m:t>
+                    </m:r>
+                  </m:sub>
+                </m:sSub>
+                <m:r>
+                  <w:rPr>
+                    <w:rFonts w:ascii="Cambria Math" w:eastAsiaTheme="minorEastAsia" w:hAnsi="Cambria Math"/>
+                    <w:lang w:val="en-US"/>
+                  </w:rPr>
+                  <m:t>=</m:t>
+                </m:r>
+                <m:sSub>
+                  <m:sSubPr>
+                    <m:ctrlPr>
+                      <w:rPr>
+                        <w:rFonts w:ascii="Cambria Math" w:eastAsiaTheme="minorEastAsia" w:hAnsi="Cambria Math"/>
+                        <w:i/>
+                        <w:iCs/>
+                        <w:lang w:val="en-US"/>
+                      </w:rPr>
+                    </m:ctrlPr>
+                  </m:sSubPr>
+                  <m:e>
+                    <m:r>
+                      <w:rPr>
+                        <w:rFonts w:ascii="Cambria Math" w:eastAsiaTheme="minorEastAsia" w:hAnsi="Cambria Math"/>
+                        <w:lang w:val="en-US"/>
+                      </w:rPr>
+                      <m:t>G</m:t>
+                    </m:r>
+                  </m:e>
+                  <m:sub>
+                    <m:r>
+                      <w:rPr>
+                        <w:rFonts w:ascii="Cambria Math" w:eastAsiaTheme="minorEastAsia" w:hAnsi="Cambria Math"/>
+                        <w:lang w:val="en-US"/>
+                      </w:rPr>
+                      <m:t>3</m:t>
+                    </m:r>
+                  </m:sub>
+                </m:sSub>
+                <m:r>
+                  <w:rPr>
+                    <w:rFonts w:ascii="Cambria Math" w:eastAsiaTheme="minorEastAsia" w:hAnsi="Cambria Math"/>
+                    <w:lang w:val="en-US"/>
+                  </w:rPr>
+                  <m:t>+j</m:t>
+                </m:r>
+                <m:sSub>
+                  <m:sSubPr>
+                    <m:ctrlPr>
+                      <w:rPr>
+                        <w:rFonts w:ascii="Cambria Math" w:eastAsiaTheme="minorEastAsia" w:hAnsi="Cambria Math"/>
+                        <w:i/>
+                        <w:iCs/>
+                        <w:lang w:val="en-US"/>
+                      </w:rPr>
+                    </m:ctrlPr>
+                  </m:sSubPr>
+                  <m:e>
+                    <m:r>
+                      <w:rPr>
+                        <w:rFonts w:ascii="Cambria Math" w:eastAsiaTheme="minorEastAsia" w:hAnsi="Cambria Math"/>
+                        <w:lang w:val="en-US"/>
+                      </w:rPr>
+                      <m:t>B</m:t>
+                    </m:r>
+                  </m:e>
+                  <m:sub>
+                    <m:r>
+                      <w:rPr>
+                        <w:rFonts w:ascii="Cambria Math" w:eastAsiaTheme="minorEastAsia" w:hAnsi="Cambria Math"/>
+                        <w:lang w:val="en-US"/>
+                      </w:rPr>
+                      <m:t>3</m:t>
+                    </m:r>
+                  </m:sub>
+                </m:sSub>
+              </m:oMath>
+            </m:oMathPara>
+          </w:p>
+          <w:p>
+            <w:pPr>
+              <w:ind w:firstLine="0"/>
+              <w:rPr>
+                <w:rFonts w:eastAsiaTheme="minorEastAsia"/>
+                <w:iCs/>
+                <w:lang w:val="en-US"/>
+              </w:rPr>
+            </w:pPr>
+            <m:oMathPara>
+              <m:oMath>
+                <m:sSub>
+                  <m:sSubPr>
+                    <m:ctrlPr>
+                      <w:rPr>
+                        <w:rFonts w:ascii="Cambria Math" w:eastAsiaTheme="minorEastAsia" w:hAnsi="Cambria Math"/>
+                        <w:i/>
+                        <w:iCs/>
+                        <w:lang w:val="en-US"/>
+                      </w:rPr>
+                    </m:ctrlPr>
+                  </m:sSubPr>
+                  <m:e>
+                    <m:r>
+                      <w:rPr>
+                        <w:rFonts w:ascii="Cambria Math" w:eastAsiaTheme="minorEastAsia" w:hAnsi="Cambria Math"/>
+                        <w:lang w:val="en-US"/>
+                      </w:rPr>
+                      <m:t>B</m:t>
+                    </m:r>
+                  </m:e>
+                  <m:sub>
+                    <m:r>
+                      <w:rPr>
+                        <w:rFonts w:ascii="Cambria Math" w:eastAsiaTheme="minorEastAsia" w:hAnsi="Cambria Math"/>
+                        <w:lang w:val="en-US"/>
+                      </w:rPr>
+                      <m:t>3</m:t>
+                    </m:r>
+                  </m:sub>
+                </m:sSub>
+                <m:r>
+                  <w:rPr>
+                    <w:rFonts w:ascii="Cambria Math" w:eastAsiaTheme="minorEastAsia" w:hAnsi="Cambria Math"/>
+                    <w:lang w:val="en-US"/>
+                  </w:rPr>
+                  <m:t>=-</m:t>
+                </m:r>
+                <m:sSub>
+                  <m:sSubPr>
+                    <m:ctrlPr>
+                      <w:rPr>
+                        <w:rFonts w:ascii="Cambria Math" w:eastAsiaTheme="minorEastAsia" w:hAnsi="Cambria Math"/>
+                        <w:i/>
+                        <w:iCs/>
+                        <w:lang w:val="en-US"/>
+                      </w:rPr>
+                    </m:ctrlPr>
+                  </m:sSubPr>
+                  <m:e>
+                    <m:r>
+                      <w:rPr>
+                        <w:rFonts w:ascii="Cambria Math" w:eastAsiaTheme="minorEastAsia" w:hAnsi="Cambria Math"/>
+                        <w:lang w:val="en-US"/>
+                      </w:rPr>
+                      <m:t>Y</m:t>
+                    </m:r>
+                  </m:e>
+                  <m:sub>
+                    <m:r>
+                      <w:rPr>
+                        <w:rFonts w:ascii="Cambria Math" w:eastAsiaTheme="minorEastAsia" w:hAnsi="Cambria Math"/>
+                        <w:lang w:val="en-US"/>
+                      </w:rPr>
+                      <m:t>3</m:t>
+                    </m:r>
+                  </m:sub>
+                </m:sSub>
+                <m:r>
+                  <m:rPr>
+                    <m:lit/>
+                  </m:rPr>
+                  <w:rPr>
+                    <w:rFonts w:ascii="Cambria Math" w:eastAsiaTheme="minorEastAsia" w:hAnsi="Cambria Math"/>
+                    <w:lang w:val="en-US"/>
+                  </w:rPr>
+                  <m:t>/</m:t>
+                </m:r>
+                <m:r>
+                  <w:rPr>
+                    <w:rFonts w:ascii="Cambria Math" w:eastAsiaTheme="minorEastAsia" w:hAnsi="Cambria Math"/>
+                    <w:lang w:val="en-US"/>
+                  </w:rPr>
+                  <m:t>a</m:t>
+                </m:r>
+              </m:oMath>
+            </m:oMathPara>
+          </w:p>
+        </w:tc>
+        <w:tc>
+          <w:tcPr>
+            <w:tcW w:w="845" w:type="dxa"/>
+            <w:vAlign w:val="center"/>
+          </w:tcPr>
+          <w:p>
+            <w:pPr>
+              <w:ind w:firstLine="0"/>
+              <w:jc w:val="center"/>
+            </w:pPr>
+            <w:r>
+              <w:t>(</w:t>
+            </w:r>
+            <w:r>
+              <w:fldChar w:fldCharType="begin"/>
+            </w:r>
+            <w:r>
+              <w:instrText xml:space="preserve"> SEQ Формула \* ARABIC </w:instrText>
+            </w:r>
+            <w:r>
+              <w:fldChar w:fldCharType="separate"/>
+            </w:r>
+            <w:r>
+              <w:rPr>
+                <w:noProof/>
+              </w:rPr>
+              <w:t>7</w:t>
+            </w:r>
+            <w:r>
+              <w:fldChar w:fldCharType="end"/>
+            </w:r>
+            <w:r>
+              <w:t>)</w:t>
+            </w:r>
+          </w:p>
+        </w:tc>
+      </w:tr>
+    </w:tbl>
+    <w:p/>
+    <w:p>
+      <w:r>
+        <w:t>для второго плеча</w:t>
+      </w:r>
+    </w:p>
+    <w:p/>
+    <w:tbl>
+      <w:tblPr>
+        <w:tblStyle w:val="ae"/>
+        <w:tblW w:w="0" w:type="auto"/>
+        <w:tblLook w:val="04A0" w:firstRow="1" w:lastRow="0" w:firstColumn="1" w:lastColumn="0" w:noHBand="0" w:noVBand="1"/>
+      </w:tblPr>
+      <w:tblGrid>
+        <w:gridCol w:w="8500"/>
+        <w:gridCol w:w="845"/>
+      </w:tblGrid>
+      <w:tr>
+        <w:tc>
+          <w:tcPr>
+            <w:tcW w:w="8500" w:type="dxa"/>
+          </w:tcPr>
+          <w:p>
+            <w:pPr>
+              <w:ind w:firstLine="0"/>
+              <w:rPr>
+                <w:rFonts w:eastAsiaTheme="minorEastAsia"/>
+                <w:iCs/>
+                <w:lang w:val="en-US"/>
+              </w:rPr>
+            </w:pPr>
+            <m:oMathPara>
+              <m:oMath>
+                <m:sSub>
+                  <m:sSubPr>
+                    <m:ctrlPr>
+                      <w:rPr>
+                        <w:rFonts w:ascii="Cambria Math" w:eastAsiaTheme="minorEastAsia" w:hAnsi="Cambria Math"/>
+                        <w:i/>
+                        <w:iCs/>
+                        <w:lang w:val="en-US"/>
+                      </w:rPr>
+                    </m:ctrlPr>
+                  </m:sSubPr>
+                  <m:e>
+                    <m:r>
+                      <w:rPr>
+                        <w:rFonts w:ascii="Cambria Math" w:eastAsiaTheme="minorEastAsia" w:hAnsi="Cambria Math"/>
+                        <w:lang w:val="en-US"/>
+                      </w:rPr>
+                      <m:t>Y</m:t>
+                    </m:r>
+                  </m:e>
+                  <m:sub>
+                    <m:r>
+                      <w:rPr>
+                        <w:rFonts w:ascii="Cambria Math" w:eastAsiaTheme="minorEastAsia" w:hAnsi="Cambria Math"/>
+                        <w:lang w:val="en-US"/>
+                      </w:rPr>
+                      <m:t>in</m:t>
+                    </m:r>
+                    <m:r>
+                      <w:rPr>
+                        <w:rFonts w:ascii="Cambria Math" w:eastAsiaTheme="minorEastAsia" w:hAnsi="Cambria Math"/>
+                        <w:lang w:val="en-US"/>
+                      </w:rPr>
+                      <m:t>o</m:t>
+                    </m:r>
+                    <m:r>
+                      <w:rPr>
+                        <w:rFonts w:ascii="Cambria Math" w:eastAsiaTheme="minorEastAsia" w:hAnsi="Cambria Math"/>
+                        <w:lang w:val="en-US"/>
+                      </w:rPr>
+                      <m:t>2</m:t>
+                    </m:r>
+                  </m:sub>
+                </m:sSub>
+                <m:r>
+                  <w:rPr>
+                    <w:rFonts w:ascii="Cambria Math" w:eastAsiaTheme="minorEastAsia" w:hAnsi="Cambria Math"/>
+                    <w:lang w:val="en-US"/>
+                  </w:rPr>
+                  <m:t>=</m:t>
+                </m:r>
+                <m:sSub>
+                  <m:sSubPr>
+                    <m:ctrlPr>
+                      <w:rPr>
+                        <w:rFonts w:ascii="Cambria Math" w:eastAsiaTheme="minorEastAsia" w:hAnsi="Cambria Math"/>
+                        <w:i/>
+                        <w:iCs/>
+                        <w:lang w:val="en-US"/>
+                      </w:rPr>
+                    </m:ctrlPr>
+                  </m:sSubPr>
+                  <m:e>
+                    <m:r>
+                      <w:rPr>
+                        <w:rFonts w:ascii="Cambria Math" w:eastAsiaTheme="minorEastAsia" w:hAnsi="Cambria Math"/>
+                        <w:lang w:val="en-US"/>
+                      </w:rPr>
+                      <m:t>G</m:t>
+                    </m:r>
+                  </m:e>
+                  <m:sub>
+                    <m:r>
+                      <w:rPr>
+                        <w:rFonts w:ascii="Cambria Math" w:eastAsiaTheme="minorEastAsia" w:hAnsi="Cambria Math"/>
+                        <w:lang w:val="en-US"/>
+                      </w:rPr>
+                      <m:t>2</m:t>
+                    </m:r>
+                  </m:sub>
+                </m:sSub>
+                <m:r>
+                  <w:rPr>
+                    <w:rFonts w:ascii="Cambria Math" w:eastAsiaTheme="minorEastAsia" w:hAnsi="Cambria Math"/>
+                    <w:lang w:val="en-US"/>
+                  </w:rPr>
+                  <m:t>+</m:t>
+                </m:r>
+                <m:sSub>
+                  <m:sSubPr>
+                    <m:ctrlPr>
+                      <w:rPr>
+                        <w:rFonts w:ascii="Cambria Math" w:eastAsiaTheme="minorEastAsia" w:hAnsi="Cambria Math"/>
+                        <w:i/>
+                        <w:iCs/>
+                        <w:lang w:val="en-US"/>
+                      </w:rPr>
+                    </m:ctrlPr>
+                  </m:sSubPr>
+                  <m:e>
+                    <m:r>
+                      <w:rPr>
+                        <w:rFonts w:ascii="Cambria Math" w:eastAsiaTheme="minorEastAsia" w:hAnsi="Cambria Math"/>
+                        <w:lang w:val="en-US"/>
+                      </w:rPr>
+                      <m:t>Y</m:t>
+                    </m:r>
+                  </m:e>
+                  <m:sub>
+                    <m:r>
+                      <w:rPr>
+                        <w:rFonts w:ascii="Cambria Math" w:eastAsiaTheme="minorEastAsia" w:hAnsi="Cambria Math"/>
+                        <w:lang w:val="en-US"/>
+                      </w:rPr>
+                      <m:t>2</m:t>
+                    </m:r>
+                  </m:sub>
+                </m:sSub>
+                <m:f>
+                  <m:fPr>
+                    <m:ctrlPr>
+                      <w:rPr>
+                        <w:rFonts w:ascii="Cambria Math" w:eastAsiaTheme="minorEastAsia" w:hAnsi="Cambria Math"/>
+                        <w:iCs/>
+                        <w:lang w:val="en-US"/>
+                      </w:rPr>
+                    </m:ctrlPr>
+                  </m:fPr>
+                  <m:num>
+                    <m:sSub>
+                      <m:sSubPr>
+                        <m:ctrlPr>
+                          <w:rPr>
+                            <w:rFonts w:ascii="Cambria Math" w:eastAsiaTheme="minorEastAsia" w:hAnsi="Cambria Math"/>
+                            <w:i/>
+                            <w:iCs/>
+                            <w:lang w:val="en-US"/>
+                          </w:rPr>
+                        </m:ctrlPr>
+                      </m:sSubPr>
+                      <m:e>
+                        <m:r>
+                          <w:rPr>
+                            <w:rFonts w:ascii="Cambria Math" w:eastAsiaTheme="minorEastAsia" w:hAnsi="Cambria Math"/>
+                            <w:lang w:val="en-US"/>
+                          </w:rPr>
+                          <m:t>Y</m:t>
+                        </m:r>
+                      </m:e>
+                      <m:sub>
+                        <m:r>
+                          <w:rPr>
+                            <w:rFonts w:ascii="Cambria Math" w:eastAsiaTheme="minorEastAsia" w:hAnsi="Cambria Math"/>
+                            <w:lang w:val="en-US"/>
+                          </w:rPr>
+                          <m:t>in</m:t>
+                        </m:r>
+                        <m:r>
+                          <w:rPr>
+                            <w:rFonts w:ascii="Cambria Math" w:eastAsiaTheme="minorEastAsia" w:hAnsi="Cambria Math"/>
+                            <w:lang w:val="en-US"/>
+                          </w:rPr>
+                          <m:t>o</m:t>
+                        </m:r>
+                        <m:r>
+                          <w:rPr>
+                            <w:rFonts w:ascii="Cambria Math" w:eastAsiaTheme="minorEastAsia" w:hAnsi="Cambria Math"/>
+                            <w:lang w:val="en-US"/>
+                          </w:rPr>
+                          <m:t>3</m:t>
+                        </m:r>
+                      </m:sub>
+                    </m:sSub>
+                    <m:r>
+                      <w:rPr>
+                        <w:rFonts w:ascii="Cambria Math" w:eastAsiaTheme="minorEastAsia" w:hAnsi="Cambria Math"/>
+                        <w:lang w:val="en-US"/>
+                      </w:rPr>
+                      <m:t>+j</m:t>
+                    </m:r>
+                    <m:sSub>
+                      <m:sSubPr>
+                        <m:ctrlPr>
+                          <w:rPr>
+                            <w:rFonts w:ascii="Cambria Math" w:eastAsiaTheme="minorEastAsia" w:hAnsi="Cambria Math"/>
+                            <w:i/>
+                            <w:iCs/>
+                            <w:lang w:val="en-US"/>
+                          </w:rPr>
+                        </m:ctrlPr>
+                      </m:sSubPr>
+                      <m:e>
+                        <m:r>
+                          <w:rPr>
+                            <w:rFonts w:ascii="Cambria Math" w:eastAsiaTheme="minorEastAsia" w:hAnsi="Cambria Math"/>
+                            <w:lang w:val="en-US"/>
+                          </w:rPr>
+                          <m:t>Y</m:t>
+                        </m:r>
+                      </m:e>
+                      <m:sub>
+                        <m:r>
+                          <w:rPr>
+                            <w:rFonts w:ascii="Cambria Math" w:eastAsiaTheme="minorEastAsia" w:hAnsi="Cambria Math"/>
+                            <w:lang w:val="en-US"/>
+                          </w:rPr>
+                          <m:t>2</m:t>
+                        </m:r>
+                      </m:sub>
+                    </m:sSub>
+                    <m:r>
+                      <w:rPr>
+                        <w:rFonts w:ascii="Cambria Math" w:eastAsiaTheme="minorEastAsia" w:hAnsi="Cambria Math"/>
+                        <w:lang w:val="en-US"/>
+                      </w:rPr>
+                      <m:t>a</m:t>
+                    </m:r>
+                    <m:ctrlPr>
+                      <w:rPr>
+                        <w:rFonts w:ascii="Cambria Math" w:eastAsiaTheme="minorEastAsia" w:hAnsi="Cambria Math"/>
+                        <w:i/>
+                        <w:iCs/>
+                        <w:lang w:val="en-US"/>
+                      </w:rPr>
+                    </m:ctrlPr>
+                  </m:num>
+                  <m:den>
+                    <m:sSub>
+                      <m:sSubPr>
+                        <m:ctrlPr>
+                          <w:rPr>
+                            <w:rFonts w:ascii="Cambria Math" w:eastAsiaTheme="minorEastAsia" w:hAnsi="Cambria Math"/>
+                            <w:i/>
+                            <w:iCs/>
+                            <w:lang w:val="en-US"/>
+                          </w:rPr>
+                        </m:ctrlPr>
+                      </m:sSubPr>
+                      <m:e>
+                        <m:r>
+                          <w:rPr>
+                            <w:rFonts w:ascii="Cambria Math" w:eastAsiaTheme="minorEastAsia" w:hAnsi="Cambria Math"/>
+                            <w:lang w:val="en-US"/>
+                          </w:rPr>
+                          <m:t>Y</m:t>
+                        </m:r>
+                      </m:e>
+                      <m:sub>
+                        <m:r>
+                          <w:rPr>
+                            <w:rFonts w:ascii="Cambria Math" w:eastAsiaTheme="minorEastAsia" w:hAnsi="Cambria Math"/>
+                            <w:lang w:val="en-US"/>
+                          </w:rPr>
+                          <m:t>2</m:t>
+                        </m:r>
+                      </m:sub>
+                    </m:sSub>
+                    <m:r>
+                      <w:rPr>
+                        <w:rFonts w:ascii="Cambria Math" w:eastAsiaTheme="minorEastAsia" w:hAnsi="Cambria Math"/>
+                        <w:lang w:val="en-US"/>
+                      </w:rPr>
+                      <m:t>+j</m:t>
+                    </m:r>
+                    <m:sSub>
+                      <m:sSubPr>
+                        <m:ctrlPr>
+                          <w:rPr>
+                            <w:rFonts w:ascii="Cambria Math" w:eastAsiaTheme="minorEastAsia" w:hAnsi="Cambria Math"/>
+                            <w:i/>
+                            <w:iCs/>
+                            <w:lang w:val="en-US"/>
+                          </w:rPr>
+                        </m:ctrlPr>
+                      </m:sSubPr>
+                      <m:e>
+                        <m:r>
+                          <w:rPr>
+                            <w:rFonts w:ascii="Cambria Math" w:eastAsiaTheme="minorEastAsia" w:hAnsi="Cambria Math"/>
+                            <w:lang w:val="en-US"/>
+                          </w:rPr>
+                          <m:t>Y</m:t>
+                        </m:r>
+                      </m:e>
+                      <m:sub>
+                        <m:r>
+                          <w:rPr>
+                            <w:rFonts w:ascii="Cambria Math" w:eastAsiaTheme="minorEastAsia" w:hAnsi="Cambria Math"/>
+                            <w:lang w:val="en-US"/>
+                          </w:rPr>
+                          <m:t>in</m:t>
+                        </m:r>
+                        <m:r>
+                          <w:rPr>
+                            <w:rFonts w:ascii="Cambria Math" w:eastAsiaTheme="minorEastAsia" w:hAnsi="Cambria Math"/>
+                            <w:lang w:val="en-US"/>
+                          </w:rPr>
+                          <m:t>o</m:t>
+                        </m:r>
+                        <m:r>
+                          <w:rPr>
+                            <w:rFonts w:ascii="Cambria Math" w:eastAsiaTheme="minorEastAsia" w:hAnsi="Cambria Math"/>
+                            <w:lang w:val="en-US"/>
+                          </w:rPr>
+                          <m:t>3</m:t>
+                        </m:r>
+                      </m:sub>
+                    </m:sSub>
+                    <m:r>
+                      <w:rPr>
+                        <w:rFonts w:ascii="Cambria Math" w:eastAsiaTheme="minorEastAsia" w:hAnsi="Cambria Math"/>
+                        <w:lang w:val="en-US"/>
+                      </w:rPr>
+                      <m:t>a</m:t>
+                    </m:r>
+                    <m:ctrlPr>
+                      <w:rPr>
+                        <w:rFonts w:ascii="Cambria Math" w:eastAsiaTheme="minorEastAsia" w:hAnsi="Cambria Math"/>
+                        <w:i/>
+                        <w:iCs/>
+                        <w:lang w:val="en-US"/>
+                      </w:rPr>
+                    </m:ctrlPr>
+                  </m:den>
+                </m:f>
+                <m:r>
+                  <w:rPr>
+                    <w:rFonts w:ascii="Cambria Math" w:eastAsiaTheme="minorEastAsia" w:hAnsi="Cambria Math"/>
+                    <w:lang w:val="en-US"/>
+                  </w:rPr>
+                  <m:t>=</m:t>
+                </m:r>
+                <m:f>
+                  <m:fPr>
+                    <m:ctrlPr>
+                      <w:rPr>
+                        <w:rFonts w:ascii="Cambria Math" w:eastAsiaTheme="minorEastAsia" w:hAnsi="Cambria Math"/>
+                        <w:iCs/>
+                        <w:lang w:val="en-US"/>
+                      </w:rPr>
+                    </m:ctrlPr>
+                  </m:fPr>
+                  <m:num>
+                    <m:d>
+                      <m:dPr>
+                        <m:ctrlPr>
+                          <w:rPr>
+                            <w:rFonts w:ascii="Cambria Math" w:eastAsiaTheme="minorEastAsia" w:hAnsi="Cambria Math"/>
+                            <w:iCs/>
+                            <w:lang w:val="en-US"/>
+                          </w:rPr>
+                        </m:ctrlPr>
+                      </m:dPr>
+                      <m:e>
+                        <m:sSub>
+                          <m:sSubPr>
+                            <m:ctrlPr>
+                              <w:rPr>
+                                <w:rFonts w:ascii="Cambria Math" w:eastAsiaTheme="minorEastAsia" w:hAnsi="Cambria Math"/>
+                                <w:i/>
+                                <w:iCs/>
+                                <w:lang w:val="en-US"/>
+                              </w:rPr>
+                            </m:ctrlPr>
+                          </m:sSubPr>
+                          <m:e>
+                            <m:r>
+                              <w:rPr>
+                                <w:rFonts w:ascii="Cambria Math" w:eastAsiaTheme="minorEastAsia" w:hAnsi="Cambria Math"/>
+                                <w:lang w:val="en-US"/>
+                              </w:rPr>
+                              <m:t>G</m:t>
+                            </m:r>
+                            <m:ctrlPr>
+                              <w:rPr>
+                                <w:rFonts w:ascii="Cambria Math" w:eastAsiaTheme="minorEastAsia" w:hAnsi="Cambria Math"/>
+                                <w:iCs/>
+                                <w:lang w:val="en-US"/>
+                              </w:rPr>
+                            </m:ctrlPr>
+                          </m:e>
+                          <m:sub>
+                            <m:r>
+                              <w:rPr>
+                                <w:rFonts w:ascii="Cambria Math" w:eastAsiaTheme="minorEastAsia" w:hAnsi="Cambria Math"/>
+                                <w:lang w:val="en-US"/>
+                              </w:rPr>
+                              <m:t>2</m:t>
+                            </m:r>
+                          </m:sub>
+                        </m:sSub>
+                        <m:sSub>
+                          <m:sSubPr>
+                            <m:ctrlPr>
+                              <w:rPr>
+                                <w:rFonts w:ascii="Cambria Math" w:eastAsiaTheme="minorEastAsia" w:hAnsi="Cambria Math"/>
+                                <w:i/>
+                                <w:iCs/>
+                                <w:lang w:val="en-US"/>
+                              </w:rPr>
+                            </m:ctrlPr>
+                          </m:sSubPr>
+                          <m:e>
+                            <m:r>
+                              <w:rPr>
+                                <w:rFonts w:ascii="Cambria Math" w:eastAsiaTheme="minorEastAsia" w:hAnsi="Cambria Math"/>
+                                <w:lang w:val="en-US"/>
+                              </w:rPr>
+                              <m:t>Y</m:t>
+                            </m:r>
+                          </m:e>
+                          <m:sub>
+                            <m:r>
+                              <w:rPr>
+                                <w:rFonts w:ascii="Cambria Math" w:eastAsiaTheme="minorEastAsia" w:hAnsi="Cambria Math"/>
+                                <w:lang w:val="en-US"/>
+                              </w:rPr>
+                              <m:t>2</m:t>
+                            </m:r>
+                          </m:sub>
+                        </m:sSub>
+                        <m:r>
+                          <w:rPr>
+                            <w:rFonts w:ascii="Cambria Math" w:eastAsiaTheme="minorEastAsia" w:hAnsi="Cambria Math"/>
+                            <w:lang w:val="en-US"/>
+                          </w:rPr>
+                          <m:t>-</m:t>
+                        </m:r>
+                        <m:sSub>
+                          <m:sSubPr>
+                            <m:ctrlPr>
+                              <w:rPr>
+                                <w:rFonts w:ascii="Cambria Math" w:eastAsiaTheme="minorEastAsia" w:hAnsi="Cambria Math"/>
+                                <w:i/>
+                                <w:iCs/>
+                                <w:lang w:val="en-US"/>
+                              </w:rPr>
+                            </m:ctrlPr>
+                          </m:sSubPr>
+                          <m:e>
+                            <m:r>
+                              <w:rPr>
+                                <w:rFonts w:ascii="Cambria Math" w:eastAsiaTheme="minorEastAsia" w:hAnsi="Cambria Math"/>
+                                <w:lang w:val="en-US"/>
+                              </w:rPr>
+                              <m:t>G</m:t>
+                            </m:r>
+                          </m:e>
+                          <m:sub>
+                            <m:r>
+                              <w:rPr>
+                                <w:rFonts w:ascii="Cambria Math" w:eastAsiaTheme="minorEastAsia" w:hAnsi="Cambria Math"/>
+                                <w:lang w:val="en-US"/>
+                              </w:rPr>
+                              <m:t>2</m:t>
+                            </m:r>
+                          </m:sub>
+                        </m:sSub>
+                        <m:sSub>
+                          <m:sSubPr>
+                            <m:ctrlPr>
+                              <w:rPr>
+                                <w:rFonts w:ascii="Cambria Math" w:eastAsiaTheme="minorEastAsia" w:hAnsi="Cambria Math"/>
+                                <w:i/>
+                                <w:iCs/>
+                                <w:lang w:val="en-US"/>
+                              </w:rPr>
+                            </m:ctrlPr>
+                          </m:sSubPr>
+                          <m:e>
+                            <m:r>
+                              <w:rPr>
+                                <w:rFonts w:ascii="Cambria Math" w:eastAsiaTheme="minorEastAsia" w:hAnsi="Cambria Math"/>
+                                <w:lang w:val="en-US"/>
+                              </w:rPr>
+                              <m:t>B</m:t>
+                            </m:r>
+                          </m:e>
+                          <m:sub>
+                            <m:r>
+                              <w:rPr>
+                                <w:rFonts w:ascii="Cambria Math" w:eastAsiaTheme="minorEastAsia" w:hAnsi="Cambria Math"/>
+                                <w:lang w:val="en-US"/>
+                              </w:rPr>
+                              <m:t>3</m:t>
+                            </m:r>
+                          </m:sub>
+                        </m:sSub>
+                        <m:r>
+                          <w:rPr>
+                            <w:rFonts w:ascii="Cambria Math" w:eastAsiaTheme="minorEastAsia" w:hAnsi="Cambria Math"/>
+                            <w:lang w:val="en-US"/>
+                          </w:rPr>
+                          <m:t>a+</m:t>
+                        </m:r>
+                        <m:sSub>
+                          <m:sSubPr>
+                            <m:ctrlPr>
+                              <w:rPr>
+                                <w:rFonts w:ascii="Cambria Math" w:eastAsiaTheme="minorEastAsia" w:hAnsi="Cambria Math"/>
+                                <w:i/>
+                                <w:iCs/>
+                                <w:lang w:val="en-US"/>
+                              </w:rPr>
+                            </m:ctrlPr>
+                          </m:sSubPr>
+                          <m:e>
+                            <m:r>
+                              <w:rPr>
+                                <w:rFonts w:ascii="Cambria Math" w:eastAsiaTheme="minorEastAsia" w:hAnsi="Cambria Math"/>
+                                <w:lang w:val="en-US"/>
+                              </w:rPr>
+                              <m:t>Y</m:t>
+                            </m:r>
+                          </m:e>
+                          <m:sub>
+                            <m:r>
+                              <w:rPr>
+                                <w:rFonts w:ascii="Cambria Math" w:eastAsiaTheme="minorEastAsia" w:hAnsi="Cambria Math"/>
+                                <w:lang w:val="en-US"/>
+                              </w:rPr>
+                              <m:t>2</m:t>
+                            </m:r>
+                          </m:sub>
+                        </m:sSub>
+                        <m:sSub>
+                          <m:sSubPr>
+                            <m:ctrlPr>
+                              <w:rPr>
+                                <w:rFonts w:ascii="Cambria Math" w:eastAsiaTheme="minorEastAsia" w:hAnsi="Cambria Math"/>
+                                <w:i/>
+                                <w:iCs/>
+                                <w:lang w:val="en-US"/>
+                              </w:rPr>
+                            </m:ctrlPr>
+                          </m:sSubPr>
+                          <m:e>
+                            <m:r>
+                              <w:rPr>
+                                <w:rFonts w:ascii="Cambria Math" w:eastAsiaTheme="minorEastAsia" w:hAnsi="Cambria Math"/>
+                                <w:lang w:val="en-US"/>
+                              </w:rPr>
+                              <m:t>G</m:t>
+                            </m:r>
+                          </m:e>
+                          <m:sub>
+                            <m:r>
+                              <w:rPr>
+                                <w:rFonts w:ascii="Cambria Math" w:eastAsiaTheme="minorEastAsia" w:hAnsi="Cambria Math"/>
+                                <w:lang w:val="en-US"/>
+                              </w:rPr>
+                              <m:t>3</m:t>
+                            </m:r>
+                          </m:sub>
+                        </m:sSub>
+                        <m:ctrlPr>
+                          <w:rPr>
+                            <w:rFonts w:ascii="Cambria Math" w:eastAsiaTheme="minorEastAsia" w:hAnsi="Cambria Math"/>
+                            <w:i/>
+                            <w:iCs/>
+                            <w:lang w:val="en-US"/>
+                          </w:rPr>
+                        </m:ctrlPr>
+                      </m:e>
+                    </m:d>
+                    <m:r>
+                      <w:rPr>
+                        <w:rFonts w:ascii="Cambria Math" w:eastAsiaTheme="minorEastAsia" w:hAnsi="Cambria Math"/>
+                        <w:lang w:val="en-US"/>
+                      </w:rPr>
+                      <m:t>+j</m:t>
+                    </m:r>
+                    <m:d>
+                      <m:dPr>
+                        <m:ctrlPr>
+                          <w:rPr>
+                            <w:rFonts w:ascii="Cambria Math" w:eastAsiaTheme="minorEastAsia" w:hAnsi="Cambria Math"/>
+                            <w:iCs/>
+                            <w:lang w:val="en-US"/>
+                          </w:rPr>
+                        </m:ctrlPr>
+                      </m:dPr>
+                      <m:e>
+                        <m:sSub>
+                          <m:sSubPr>
+                            <m:ctrlPr>
+                              <w:rPr>
+                                <w:rFonts w:ascii="Cambria Math" w:eastAsiaTheme="minorEastAsia" w:hAnsi="Cambria Math"/>
+                                <w:i/>
+                                <w:iCs/>
+                                <w:lang w:val="en-US"/>
+                              </w:rPr>
+                            </m:ctrlPr>
+                          </m:sSubPr>
+                          <m:e>
+                            <m:r>
+                              <w:rPr>
+                                <w:rFonts w:ascii="Cambria Math" w:eastAsiaTheme="minorEastAsia" w:hAnsi="Cambria Math"/>
+                                <w:lang w:val="en-US"/>
+                              </w:rPr>
+                              <m:t>G</m:t>
+                            </m:r>
+                            <m:ctrlPr>
+                              <w:rPr>
+                                <w:rFonts w:ascii="Cambria Math" w:eastAsiaTheme="minorEastAsia" w:hAnsi="Cambria Math"/>
+                                <w:iCs/>
+                                <w:lang w:val="en-US"/>
+                              </w:rPr>
+                            </m:ctrlPr>
+                          </m:e>
+                          <m:sub>
+                            <m:r>
+                              <w:rPr>
+                                <w:rFonts w:ascii="Cambria Math" w:eastAsiaTheme="minorEastAsia" w:hAnsi="Cambria Math"/>
+                                <w:lang w:val="en-US"/>
+                              </w:rPr>
+                              <m:t>2</m:t>
+                            </m:r>
+                          </m:sub>
+                        </m:sSub>
+                        <m:sSub>
+                          <m:sSubPr>
+                            <m:ctrlPr>
+                              <w:rPr>
+                                <w:rFonts w:ascii="Cambria Math" w:eastAsiaTheme="minorEastAsia" w:hAnsi="Cambria Math"/>
+                                <w:i/>
+                                <w:iCs/>
+                                <w:lang w:val="en-US"/>
+                              </w:rPr>
+                            </m:ctrlPr>
+                          </m:sSubPr>
+                          <m:e>
+                            <m:r>
+                              <w:rPr>
+                                <w:rFonts w:ascii="Cambria Math" w:eastAsiaTheme="minorEastAsia" w:hAnsi="Cambria Math"/>
+                                <w:lang w:val="en-US"/>
+                              </w:rPr>
+                              <m:t>G</m:t>
+                            </m:r>
+                          </m:e>
+                          <m:sub>
+                            <m:r>
+                              <w:rPr>
+                                <w:rFonts w:ascii="Cambria Math" w:eastAsiaTheme="minorEastAsia" w:hAnsi="Cambria Math"/>
+                                <w:lang w:val="en-US"/>
+                              </w:rPr>
+                              <m:t>3</m:t>
+                            </m:r>
+                          </m:sub>
+                        </m:sSub>
+                        <m:r>
+                          <w:rPr>
+                            <w:rFonts w:ascii="Cambria Math" w:eastAsiaTheme="minorEastAsia" w:hAnsi="Cambria Math"/>
+                            <w:lang w:val="en-US"/>
+                          </w:rPr>
+                          <m:t>a+</m:t>
+                        </m:r>
+                        <m:sSub>
+                          <m:sSubPr>
+                            <m:ctrlPr>
+                              <w:rPr>
+                                <w:rFonts w:ascii="Cambria Math" w:eastAsiaTheme="minorEastAsia" w:hAnsi="Cambria Math"/>
+                                <w:i/>
+                                <w:iCs/>
+                                <w:lang w:val="en-US"/>
+                              </w:rPr>
+                            </m:ctrlPr>
+                          </m:sSubPr>
+                          <m:e>
+                            <m:r>
+                              <w:rPr>
+                                <w:rFonts w:ascii="Cambria Math" w:eastAsiaTheme="minorEastAsia" w:hAnsi="Cambria Math"/>
+                                <w:lang w:val="en-US"/>
+                              </w:rPr>
+                              <m:t>Y</m:t>
+                            </m:r>
+                          </m:e>
+                          <m:sub>
+                            <m:r>
+                              <w:rPr>
+                                <w:rFonts w:ascii="Cambria Math" w:eastAsiaTheme="minorEastAsia" w:hAnsi="Cambria Math"/>
+                                <w:lang w:val="en-US"/>
+                              </w:rPr>
+                              <m:t>2</m:t>
+                            </m:r>
+                          </m:sub>
+                        </m:sSub>
+                        <m:sSub>
+                          <m:sSubPr>
+                            <m:ctrlPr>
+                              <w:rPr>
+                                <w:rFonts w:ascii="Cambria Math" w:eastAsiaTheme="minorEastAsia" w:hAnsi="Cambria Math"/>
+                                <w:i/>
+                                <w:iCs/>
+                                <w:lang w:val="en-US"/>
+                              </w:rPr>
+                            </m:ctrlPr>
+                          </m:sSubPr>
+                          <m:e>
+                            <m:r>
+                              <w:rPr>
+                                <w:rFonts w:ascii="Cambria Math" w:eastAsiaTheme="minorEastAsia" w:hAnsi="Cambria Math"/>
+                                <w:lang w:val="en-US"/>
+                              </w:rPr>
+                              <m:t>B</m:t>
+                            </m:r>
+                          </m:e>
+                          <m:sub>
+                            <m:r>
+                              <w:rPr>
+                                <w:rFonts w:ascii="Cambria Math" w:eastAsiaTheme="minorEastAsia" w:hAnsi="Cambria Math"/>
+                                <w:lang w:val="en-US"/>
+                              </w:rPr>
+                              <m:t>3</m:t>
+                            </m:r>
+                          </m:sub>
+                        </m:sSub>
+                        <m:r>
+                          <w:rPr>
+                            <w:rFonts w:ascii="Cambria Math" w:eastAsiaTheme="minorEastAsia" w:hAnsi="Cambria Math"/>
+                            <w:lang w:val="en-US"/>
+                          </w:rPr>
+                          <m:t>+</m:t>
+                        </m:r>
+                        <m:sSubSup>
+                          <m:sSubSupPr>
+                            <m:ctrlPr>
+                              <w:rPr>
+                                <w:rFonts w:ascii="Cambria Math" w:eastAsiaTheme="minorEastAsia" w:hAnsi="Cambria Math"/>
+                                <w:i/>
+                                <w:iCs/>
+                                <w:lang w:val="en-US"/>
+                              </w:rPr>
+                            </m:ctrlPr>
+                          </m:sSubSupPr>
+                          <m:e>
+                            <m:r>
+                              <w:rPr>
+                                <w:rFonts w:ascii="Cambria Math" w:eastAsiaTheme="minorEastAsia" w:hAnsi="Cambria Math"/>
+                                <w:lang w:val="en-US"/>
+                              </w:rPr>
+                              <m:t>Y</m:t>
+                            </m:r>
+                          </m:e>
+                          <m:sub>
+                            <m:r>
+                              <w:rPr>
+                                <w:rFonts w:ascii="Cambria Math" w:eastAsiaTheme="minorEastAsia" w:hAnsi="Cambria Math"/>
+                                <w:lang w:val="en-US"/>
+                              </w:rPr>
+                              <m:t>2</m:t>
+                            </m:r>
+                          </m:sub>
+                          <m:sup>
+                            <m:r>
+                              <w:rPr>
+                                <w:rFonts w:ascii="Cambria Math" w:eastAsiaTheme="minorEastAsia" w:hAnsi="Cambria Math"/>
+                                <w:lang w:val="en-US"/>
+                              </w:rPr>
+                              <m:t>2</m:t>
+                            </m:r>
+                          </m:sup>
+                        </m:sSubSup>
+                        <m:r>
+                          <w:rPr>
+                            <w:rFonts w:ascii="Cambria Math" w:eastAsiaTheme="minorEastAsia" w:hAnsi="Cambria Math"/>
+                            <w:lang w:val="en-US"/>
+                          </w:rPr>
+                          <m:t>a</m:t>
+                        </m:r>
+                        <m:ctrlPr>
+                          <w:rPr>
+                            <w:rFonts w:ascii="Cambria Math" w:eastAsiaTheme="minorEastAsia" w:hAnsi="Cambria Math"/>
+                            <w:i/>
+                            <w:iCs/>
+                            <w:lang w:val="en-US"/>
+                          </w:rPr>
+                        </m:ctrlPr>
+                      </m:e>
+                    </m:d>
+                    <m:ctrlPr>
+                      <w:rPr>
+                        <w:rFonts w:ascii="Cambria Math" w:eastAsiaTheme="minorEastAsia" w:hAnsi="Cambria Math"/>
+                        <w:i/>
+                        <w:iCs/>
+                        <w:lang w:val="en-US"/>
+                      </w:rPr>
+                    </m:ctrlPr>
+                  </m:num>
+                  <m:den>
+                    <m:d>
+                      <m:dPr>
+                        <m:ctrlPr>
+                          <w:rPr>
+                            <w:rFonts w:ascii="Cambria Math" w:eastAsiaTheme="minorEastAsia" w:hAnsi="Cambria Math"/>
+                            <w:iCs/>
+                            <w:lang w:val="en-US"/>
+                          </w:rPr>
+                        </m:ctrlPr>
+                      </m:dPr>
+                      <m:e>
+                        <m:sSub>
+                          <m:sSubPr>
+                            <m:ctrlPr>
+                              <w:rPr>
+                                <w:rFonts w:ascii="Cambria Math" w:eastAsiaTheme="minorEastAsia" w:hAnsi="Cambria Math"/>
+                                <w:i/>
+                                <w:iCs/>
+                                <w:lang w:val="en-US"/>
+                              </w:rPr>
+                            </m:ctrlPr>
+                          </m:sSubPr>
+                          <m:e>
+                            <m:r>
+                              <w:rPr>
+                                <w:rFonts w:ascii="Cambria Math" w:eastAsiaTheme="minorEastAsia" w:hAnsi="Cambria Math"/>
+                                <w:lang w:val="en-US"/>
+                              </w:rPr>
+                              <m:t>Y</m:t>
+                            </m:r>
+                            <m:ctrlPr>
+                              <w:rPr>
+                                <w:rFonts w:ascii="Cambria Math" w:eastAsiaTheme="minorEastAsia" w:hAnsi="Cambria Math"/>
+                                <w:iCs/>
+                                <w:lang w:val="en-US"/>
+                              </w:rPr>
+                            </m:ctrlPr>
+                          </m:e>
+                          <m:sub>
+                            <m:r>
+                              <w:rPr>
+                                <w:rFonts w:ascii="Cambria Math" w:eastAsiaTheme="minorEastAsia" w:hAnsi="Cambria Math"/>
+                                <w:lang w:val="en-US"/>
+                              </w:rPr>
+                              <m:t>2</m:t>
+                            </m:r>
+                          </m:sub>
+                        </m:sSub>
+                        <m:r>
+                          <w:rPr>
+                            <w:rFonts w:ascii="Cambria Math" w:eastAsiaTheme="minorEastAsia" w:hAnsi="Cambria Math"/>
+                            <w:lang w:val="en-US"/>
+                          </w:rPr>
+                          <m:t>-</m:t>
+                        </m:r>
+                        <m:sSub>
+                          <m:sSubPr>
+                            <m:ctrlPr>
+                              <w:rPr>
+                                <w:rFonts w:ascii="Cambria Math" w:eastAsiaTheme="minorEastAsia" w:hAnsi="Cambria Math"/>
+                                <w:i/>
+                                <w:iCs/>
+                                <w:lang w:val="en-US"/>
+                              </w:rPr>
+                            </m:ctrlPr>
+                          </m:sSubPr>
+                          <m:e>
+                            <m:r>
+                              <w:rPr>
+                                <w:rFonts w:ascii="Cambria Math" w:eastAsiaTheme="minorEastAsia" w:hAnsi="Cambria Math"/>
+                                <w:lang w:val="en-US"/>
+                              </w:rPr>
+                              <m:t>B</m:t>
+                            </m:r>
+                          </m:e>
+                          <m:sub>
+                            <m:r>
+                              <w:rPr>
+                                <w:rFonts w:ascii="Cambria Math" w:eastAsiaTheme="minorEastAsia" w:hAnsi="Cambria Math"/>
+                                <w:lang w:val="en-US"/>
+                              </w:rPr>
+                              <m:t>3</m:t>
+                            </m:r>
+                          </m:sub>
+                        </m:sSub>
+                        <m:r>
+                          <w:rPr>
+                            <w:rFonts w:ascii="Cambria Math" w:eastAsiaTheme="minorEastAsia" w:hAnsi="Cambria Math"/>
+                            <w:lang w:val="en-US"/>
+                          </w:rPr>
+                          <m:t>a</m:t>
+                        </m:r>
+                        <m:ctrlPr>
+                          <w:rPr>
+                            <w:rFonts w:ascii="Cambria Math" w:eastAsiaTheme="minorEastAsia" w:hAnsi="Cambria Math"/>
+                            <w:i/>
+                            <w:iCs/>
+                            <w:lang w:val="en-US"/>
+                          </w:rPr>
+                        </m:ctrlPr>
+                      </m:e>
+                    </m:d>
+                    <m:r>
+                      <w:rPr>
+                        <w:rFonts w:ascii="Cambria Math" w:eastAsiaTheme="minorEastAsia" w:hAnsi="Cambria Math"/>
+                        <w:lang w:val="en-US"/>
+                      </w:rPr>
+                      <m:t>+j</m:t>
+                    </m:r>
+                    <m:sSub>
+                      <m:sSubPr>
+                        <m:ctrlPr>
+                          <w:rPr>
+                            <w:rFonts w:ascii="Cambria Math" w:eastAsiaTheme="minorEastAsia" w:hAnsi="Cambria Math"/>
+                            <w:i/>
+                            <w:iCs/>
+                            <w:lang w:val="en-US"/>
+                          </w:rPr>
+                        </m:ctrlPr>
+                      </m:sSubPr>
+                      <m:e>
+                        <m:r>
+                          <w:rPr>
+                            <w:rFonts w:ascii="Cambria Math" w:eastAsiaTheme="minorEastAsia" w:hAnsi="Cambria Math"/>
+                            <w:lang w:val="en-US"/>
+                          </w:rPr>
+                          <m:t>G</m:t>
+                        </m:r>
+                      </m:e>
+                      <m:sub>
+                        <m:r>
+                          <w:rPr>
+                            <w:rFonts w:ascii="Cambria Math" w:eastAsiaTheme="minorEastAsia" w:hAnsi="Cambria Math"/>
+                            <w:lang w:val="en-US"/>
+                          </w:rPr>
+                          <m:t>3</m:t>
+                        </m:r>
+                      </m:sub>
+                    </m:sSub>
+                    <m:r>
+                      <w:rPr>
+                        <w:rFonts w:ascii="Cambria Math" w:eastAsiaTheme="minorEastAsia" w:hAnsi="Cambria Math"/>
+                        <w:lang w:val="en-US"/>
+                      </w:rPr>
+                      <m:t>a</m:t>
+                    </m:r>
+                    <m:ctrlPr>
+                      <w:rPr>
+                        <w:rFonts w:ascii="Cambria Math" w:eastAsiaTheme="minorEastAsia" w:hAnsi="Cambria Math"/>
+                        <w:i/>
+                        <w:iCs/>
+                        <w:lang w:val="en-US"/>
+                      </w:rPr>
+                    </m:ctrlPr>
+                  </m:den>
+                </m:f>
+              </m:oMath>
+            </m:oMathPara>
+          </w:p>
+          <w:p>
+            <w:pPr>
+              <w:ind w:firstLine="0"/>
+              <w:rPr>
+                <w:rFonts w:eastAsiaTheme="minorEastAsia"/>
+                <w:iCs/>
+                <w:lang w:val="en-US"/>
+              </w:rPr>
+            </w:pPr>
+          </w:p>
+        </w:tc>
+        <w:tc>
+          <w:tcPr>
+            <w:tcW w:w="845" w:type="dxa"/>
+            <w:vAlign w:val="center"/>
+          </w:tcPr>
+          <w:p>
+            <w:pPr>
+              <w:ind w:firstLine="0"/>
+              <w:jc w:val="center"/>
+            </w:pPr>
+            <w:bookmarkStart w:id="5" w:name="_Ref138405543"/>
+            <w:r>
+              <w:t>(</w:t>
+            </w:r>
+            <w:r>
+              <w:fldChar w:fldCharType="begin"/>
+            </w:r>
+            <w:r>
+              <w:instrText xml:space="preserve"> SEQ Формула \* ARABIC </w:instrText>
+            </w:r>
+            <w:r>
+              <w:fldChar w:fldCharType="separate"/>
+            </w:r>
+            <w:r>
+              <w:rPr>
+                <w:noProof/>
+              </w:rPr>
+              <w:t>8</w:t>
+            </w:r>
+            <w:r>
+              <w:fldChar w:fldCharType="end"/>
+            </w:r>
+            <w:r>
+              <w:t>)</w:t>
+            </w:r>
+            <w:bookmarkEnd w:id="5"/>
+          </w:p>
+        </w:tc>
+      </w:tr>
+    </w:tbl>
+    <w:p/>
+    <w:p>
+      <w:r>
+        <w:t>И для первого</w:t>
+      </w:r>
+    </w:p>
+    <w:p/>
+    <w:tbl>
+      <w:tblPr>
+        <w:tblStyle w:val="ae"/>
+        <w:tblW w:w="0" w:type="auto"/>
+        <w:tblLook w:val="04A0" w:firstRow="1" w:lastRow="0" w:firstColumn="1" w:lastColumn="0" w:noHBand="0" w:noVBand="1"/>
+      </w:tblPr>
+      <w:tblGrid>
+        <w:gridCol w:w="8500"/>
+        <w:gridCol w:w="845"/>
+      </w:tblGrid>
+      <w:tr>
+        <w:tc>
+          <w:tcPr>
+            <w:tcW w:w="8500" w:type="dxa"/>
+          </w:tcPr>
+          <w:p>
+            <w:pPr>
+              <w:ind w:firstLine="0"/>
+              <w:rPr>
+                <w:rFonts w:eastAsiaTheme="minorEastAsia"/>
+                <w:iCs/>
+                <w:lang w:val="en-US"/>
+              </w:rPr>
+            </w:pPr>
+            <m:oMathPara>
+              <m:oMath>
+                <m:sSub>
+                  <m:sSubPr>
+                    <m:ctrlPr>
+                      <w:rPr>
+                        <w:rFonts w:ascii="Cambria Math" w:eastAsiaTheme="minorEastAsia" w:hAnsi="Cambria Math"/>
+                        <w:i/>
+                        <w:iCs/>
+                        <w:lang w:val="en-US"/>
+                      </w:rPr>
+                    </m:ctrlPr>
+                  </m:sSubPr>
+                  <m:e>
+                    <m:r>
+                      <w:rPr>
+                        <w:rFonts w:ascii="Cambria Math" w:eastAsiaTheme="minorEastAsia" w:hAnsi="Cambria Math"/>
+                        <w:lang w:val="en-US"/>
+                      </w:rPr>
+                      <m:t>Y</m:t>
+                    </m:r>
+                  </m:e>
+                  <m:sub>
+                    <m:r>
+                      <w:rPr>
+                        <w:rFonts w:ascii="Cambria Math" w:eastAsiaTheme="minorEastAsia" w:hAnsi="Cambria Math"/>
+                        <w:lang w:val="en-US"/>
+                      </w:rPr>
+                      <m:t>ino</m:t>
+                    </m:r>
+                    <m:r>
+                      <w:rPr>
+                        <w:rFonts w:ascii="Cambria Math" w:eastAsiaTheme="minorEastAsia" w:hAnsi="Cambria Math"/>
+                        <w:lang w:val="en-US"/>
+                      </w:rPr>
+                      <m:t>1</m:t>
+                    </m:r>
+                  </m:sub>
+                </m:sSub>
+                <m:r>
+                  <w:rPr>
+                    <w:rFonts w:ascii="Cambria Math" w:eastAsiaTheme="minorEastAsia" w:hAnsi="Cambria Math"/>
+                    <w:lang w:val="en-US"/>
+                  </w:rPr>
+                  <m:t>=</m:t>
+                </m:r>
+                <m:sSub>
+                  <m:sSubPr>
+                    <m:ctrlPr>
+                      <w:rPr>
+                        <w:rFonts w:ascii="Cambria Math" w:eastAsiaTheme="minorEastAsia" w:hAnsi="Cambria Math"/>
+                        <w:i/>
+                        <w:iCs/>
+                        <w:lang w:val="en-US"/>
+                      </w:rPr>
+                    </m:ctrlPr>
+                  </m:sSubPr>
+                  <m:e>
+                    <m:r>
+                      <w:rPr>
+                        <w:rFonts w:ascii="Cambria Math" w:eastAsiaTheme="minorEastAsia" w:hAnsi="Cambria Math"/>
+                        <w:lang w:val="en-US"/>
+                      </w:rPr>
+                      <m:t>G</m:t>
+                    </m:r>
+                  </m:e>
+                  <m:sub>
+                    <m:r>
+                      <w:rPr>
+                        <w:rFonts w:ascii="Cambria Math" w:eastAsiaTheme="minorEastAsia" w:hAnsi="Cambria Math"/>
+                        <w:lang w:val="en-US"/>
+                      </w:rPr>
+                      <m:t>1</m:t>
+                    </m:r>
+                  </m:sub>
+                </m:sSub>
+                <m:r>
+                  <w:rPr>
+                    <w:rFonts w:ascii="Cambria Math" w:eastAsiaTheme="minorEastAsia" w:hAnsi="Cambria Math"/>
+                    <w:lang w:val="en-US"/>
+                  </w:rPr>
+                  <m:t>+</m:t>
+                </m:r>
+                <m:sSub>
+                  <m:sSubPr>
+                    <m:ctrlPr>
+                      <w:rPr>
+                        <w:rFonts w:ascii="Cambria Math" w:eastAsiaTheme="minorEastAsia" w:hAnsi="Cambria Math"/>
+                        <w:i/>
+                        <w:iCs/>
+                        <w:lang w:val="en-US"/>
+                      </w:rPr>
+                    </m:ctrlPr>
+                  </m:sSubPr>
+                  <m:e>
+                    <m:r>
+                      <w:rPr>
+                        <w:rFonts w:ascii="Cambria Math" w:eastAsiaTheme="minorEastAsia" w:hAnsi="Cambria Math"/>
+                        <w:lang w:val="en-US"/>
+                      </w:rPr>
+                      <m:t>Y</m:t>
+                    </m:r>
+                  </m:e>
+                  <m:sub>
+                    <m:r>
+                      <w:rPr>
+                        <w:rFonts w:ascii="Cambria Math" w:eastAsiaTheme="minorEastAsia" w:hAnsi="Cambria Math"/>
+                        <w:lang w:val="en-US"/>
+                      </w:rPr>
+                      <m:t>1</m:t>
+                    </m:r>
+                  </m:sub>
+                </m:sSub>
+                <m:f>
+                  <m:fPr>
+                    <m:ctrlPr>
+                      <w:rPr>
+                        <w:rFonts w:ascii="Cambria Math" w:eastAsiaTheme="minorEastAsia" w:hAnsi="Cambria Math"/>
+                        <w:iCs/>
+                        <w:lang w:val="en-US"/>
+                      </w:rPr>
+                    </m:ctrlPr>
+                  </m:fPr>
+                  <m:num>
+                    <m:sSub>
+                      <m:sSubPr>
+                        <m:ctrlPr>
+                          <w:rPr>
+                            <w:rFonts w:ascii="Cambria Math" w:eastAsiaTheme="minorEastAsia" w:hAnsi="Cambria Math"/>
+                            <w:i/>
+                            <w:iCs/>
+                            <w:lang w:val="en-US"/>
+                          </w:rPr>
+                        </m:ctrlPr>
+                      </m:sSubPr>
+                      <m:e>
+                        <m:r>
+                          <w:rPr>
+                            <w:rFonts w:ascii="Cambria Math" w:eastAsiaTheme="minorEastAsia" w:hAnsi="Cambria Math"/>
+                            <w:lang w:val="en-US"/>
+                          </w:rPr>
+                          <m:t>Y</m:t>
+                        </m:r>
+                      </m:e>
+                      <m:sub>
+                        <m:r>
+                          <w:rPr>
+                            <w:rFonts w:ascii="Cambria Math" w:eastAsiaTheme="minorEastAsia" w:hAnsi="Cambria Math"/>
+                            <w:lang w:val="en-US"/>
+                          </w:rPr>
+                          <m:t>ino2</m:t>
+                        </m:r>
+                      </m:sub>
+                    </m:sSub>
+                    <m:r>
+                      <w:rPr>
+                        <w:rFonts w:ascii="Cambria Math" w:eastAsiaTheme="minorEastAsia" w:hAnsi="Cambria Math"/>
+                        <w:lang w:val="en-US"/>
+                      </w:rPr>
+                      <m:t>+j</m:t>
+                    </m:r>
+                    <m:sSub>
+                      <m:sSubPr>
+                        <m:ctrlPr>
+                          <w:rPr>
+                            <w:rFonts w:ascii="Cambria Math" w:eastAsiaTheme="minorEastAsia" w:hAnsi="Cambria Math"/>
+                            <w:i/>
+                            <w:iCs/>
+                            <w:lang w:val="en-US"/>
+                          </w:rPr>
+                        </m:ctrlPr>
+                      </m:sSubPr>
+                      <m:e>
+                        <m:r>
+                          <w:rPr>
+                            <w:rFonts w:ascii="Cambria Math" w:eastAsiaTheme="minorEastAsia" w:hAnsi="Cambria Math"/>
+                            <w:lang w:val="en-US"/>
+                          </w:rPr>
+                          <m:t>Y</m:t>
+                        </m:r>
+                      </m:e>
+                      <m:sub>
+                        <m:r>
+                          <w:rPr>
+                            <w:rFonts w:ascii="Cambria Math" w:eastAsiaTheme="minorEastAsia" w:hAnsi="Cambria Math"/>
+                            <w:lang w:val="en-US"/>
+                          </w:rPr>
+                          <m:t>1</m:t>
+                        </m:r>
+                      </m:sub>
+                    </m:sSub>
+                    <m:r>
+                      <w:rPr>
+                        <w:rFonts w:ascii="Cambria Math" w:eastAsiaTheme="minorEastAsia" w:hAnsi="Cambria Math"/>
+                        <w:lang w:val="en-US"/>
+                      </w:rPr>
+                      <m:t>a</m:t>
+                    </m:r>
+                    <m:ctrlPr>
+                      <w:rPr>
+                        <w:rFonts w:ascii="Cambria Math" w:eastAsiaTheme="minorEastAsia" w:hAnsi="Cambria Math"/>
+                        <w:i/>
+                        <w:iCs/>
+                        <w:lang w:val="en-US"/>
+                      </w:rPr>
+                    </m:ctrlPr>
+                  </m:num>
+                  <m:den>
+                    <m:sSub>
+                      <m:sSubPr>
+                        <m:ctrlPr>
+                          <w:rPr>
+                            <w:rFonts w:ascii="Cambria Math" w:eastAsiaTheme="minorEastAsia" w:hAnsi="Cambria Math"/>
+                            <w:i/>
+                            <w:iCs/>
+                            <w:lang w:val="en-US"/>
+                          </w:rPr>
+                        </m:ctrlPr>
+                      </m:sSubPr>
+                      <m:e>
+                        <m:r>
+                          <w:rPr>
+                            <w:rFonts w:ascii="Cambria Math" w:eastAsiaTheme="minorEastAsia" w:hAnsi="Cambria Math"/>
+                            <w:lang w:val="en-US"/>
+                          </w:rPr>
+                          <m:t>Y</m:t>
+                        </m:r>
+                      </m:e>
+                      <m:sub>
+                        <m:r>
+                          <w:rPr>
+                            <w:rFonts w:ascii="Cambria Math" w:eastAsiaTheme="minorEastAsia" w:hAnsi="Cambria Math"/>
+                            <w:lang w:val="en-US"/>
+                          </w:rPr>
+                          <m:t>1</m:t>
+                        </m:r>
+                      </m:sub>
+                    </m:sSub>
+                    <m:r>
+                      <w:rPr>
+                        <w:rFonts w:ascii="Cambria Math" w:eastAsiaTheme="minorEastAsia" w:hAnsi="Cambria Math"/>
+                        <w:lang w:val="en-US"/>
+                      </w:rPr>
+                      <m:t>+j</m:t>
+                    </m:r>
+                    <m:sSub>
+                      <m:sSubPr>
+                        <m:ctrlPr>
+                          <w:rPr>
+                            <w:rFonts w:ascii="Cambria Math" w:eastAsiaTheme="minorEastAsia" w:hAnsi="Cambria Math"/>
+                            <w:i/>
+                            <w:iCs/>
+                            <w:lang w:val="en-US"/>
+                          </w:rPr>
+                        </m:ctrlPr>
+                      </m:sSubPr>
+                      <m:e>
+                        <m:r>
+                          <w:rPr>
+                            <w:rFonts w:ascii="Cambria Math" w:eastAsiaTheme="minorEastAsia" w:hAnsi="Cambria Math"/>
+                            <w:lang w:val="en-US"/>
+                          </w:rPr>
+                          <m:t>Y</m:t>
+                        </m:r>
+                      </m:e>
+                      <m:sub>
+                        <m:r>
+                          <w:rPr>
+                            <w:rFonts w:ascii="Cambria Math" w:eastAsiaTheme="minorEastAsia" w:hAnsi="Cambria Math"/>
+                            <w:lang w:val="en-US"/>
+                          </w:rPr>
+                          <m:t>ino2</m:t>
+                        </m:r>
+                      </m:sub>
+                    </m:sSub>
+                    <m:r>
+                      <w:rPr>
+                        <w:rFonts w:ascii="Cambria Math" w:eastAsiaTheme="minorEastAsia" w:hAnsi="Cambria Math"/>
+                        <w:lang w:val="en-US"/>
+                      </w:rPr>
+                      <m:t>a</m:t>
+                    </m:r>
+                    <m:ctrlPr>
+                      <w:rPr>
+                        <w:rFonts w:ascii="Cambria Math" w:eastAsiaTheme="minorEastAsia" w:hAnsi="Cambria Math"/>
+                        <w:i/>
+                        <w:iCs/>
+                        <w:lang w:val="en-US"/>
+                      </w:rPr>
+                    </m:ctrlPr>
+                  </m:den>
+                </m:f>
+                <m:r>
+                  <w:rPr>
+                    <w:rFonts w:ascii="Cambria Math" w:eastAsiaTheme="minorEastAsia" w:hAnsi="Cambria Math"/>
+                    <w:lang w:val="en-US"/>
+                  </w:rPr>
+                  <m:t>=</m:t>
+                </m:r>
+                <m:f>
+                  <m:fPr>
+                    <m:ctrlPr>
+                      <w:rPr>
+                        <w:rFonts w:ascii="Cambria Math" w:eastAsiaTheme="minorEastAsia" w:hAnsi="Cambria Math"/>
+                        <w:iCs/>
+                        <w:lang w:val="en-US"/>
+                      </w:rPr>
+                    </m:ctrlPr>
+                  </m:fPr>
+                  <m:num>
+                    <m:d>
+                      <m:dPr>
+                        <m:ctrlPr>
+                          <w:rPr>
+                            <w:rFonts w:ascii="Cambria Math" w:eastAsiaTheme="minorEastAsia" w:hAnsi="Cambria Math"/>
+                            <w:i/>
+                            <w:iCs/>
+                            <w:lang w:val="en-US"/>
+                          </w:rPr>
+                        </m:ctrlPr>
+                      </m:dPr>
+                      <m:e>
+                        <m:sSub>
+                          <m:sSubPr>
+                            <m:ctrlPr>
+                              <w:rPr>
+                                <w:rFonts w:ascii="Cambria Math" w:eastAsiaTheme="minorEastAsia" w:hAnsi="Cambria Math"/>
+                                <w:i/>
+                                <w:iCs/>
+                                <w:lang w:val="en-US"/>
+                              </w:rPr>
+                            </m:ctrlPr>
+                          </m:sSubPr>
+                          <m:e>
+                            <m:r>
+                              <w:rPr>
+                                <w:rFonts w:ascii="Cambria Math" w:eastAsiaTheme="minorEastAsia" w:hAnsi="Cambria Math"/>
+                                <w:lang w:val="en-US"/>
+                              </w:rPr>
+                              <m:t>G</m:t>
+                            </m:r>
+                          </m:e>
+                          <m:sub>
+                            <m:r>
+                              <w:rPr>
+                                <w:rFonts w:ascii="Cambria Math" w:eastAsiaTheme="minorEastAsia" w:hAnsi="Cambria Math"/>
+                                <w:lang w:val="en-US"/>
+                              </w:rPr>
+                              <m:t>1</m:t>
+                            </m:r>
+                          </m:sub>
+                        </m:sSub>
+                        <m:sSub>
+                          <m:sSubPr>
+                            <m:ctrlPr>
+                              <w:rPr>
+                                <w:rFonts w:ascii="Cambria Math" w:eastAsiaTheme="minorEastAsia" w:hAnsi="Cambria Math"/>
+                                <w:i/>
+                                <w:iCs/>
+                                <w:lang w:val="en-US"/>
+                              </w:rPr>
+                            </m:ctrlPr>
+                          </m:sSubPr>
+                          <m:e>
+                            <m:r>
+                              <w:rPr>
+                                <w:rFonts w:ascii="Cambria Math" w:eastAsiaTheme="minorEastAsia" w:hAnsi="Cambria Math"/>
+                                <w:lang w:val="en-US"/>
+                              </w:rPr>
+                              <m:t>Y</m:t>
+                            </m:r>
+                          </m:e>
+                          <m:sub>
+                            <m:r>
+                              <w:rPr>
+                                <w:rFonts w:ascii="Cambria Math" w:eastAsiaTheme="minorEastAsia" w:hAnsi="Cambria Math"/>
+                                <w:lang w:val="en-US"/>
+                              </w:rPr>
+                              <m:t>1</m:t>
+                            </m:r>
+                          </m:sub>
+                        </m:sSub>
+                        <m:r>
+                          <w:rPr>
+                            <w:rFonts w:ascii="Cambria Math" w:eastAsiaTheme="minorEastAsia" w:hAnsi="Cambria Math"/>
+                            <w:lang w:val="en-US"/>
+                          </w:rPr>
+                          <m:t>-</m:t>
+                        </m:r>
+                        <m:sSub>
+                          <m:sSubPr>
+                            <m:ctrlPr>
+                              <w:rPr>
+                                <w:rFonts w:ascii="Cambria Math" w:eastAsiaTheme="minorEastAsia" w:hAnsi="Cambria Math"/>
+                                <w:i/>
+                                <w:iCs/>
+                                <w:lang w:val="en-US"/>
+                              </w:rPr>
+                            </m:ctrlPr>
+                          </m:sSubPr>
+                          <m:e>
+                            <m:r>
+                              <w:rPr>
+                                <w:rFonts w:ascii="Cambria Math" w:eastAsiaTheme="minorEastAsia" w:hAnsi="Cambria Math"/>
+                                <w:lang w:val="en-US"/>
+                              </w:rPr>
+                              <m:t>Y</m:t>
+                            </m:r>
+                          </m:e>
+                          <m:sub>
+                            <m:r>
+                              <w:rPr>
+                                <w:rFonts w:ascii="Cambria Math" w:eastAsiaTheme="minorEastAsia" w:hAnsi="Cambria Math"/>
+                                <w:lang w:val="en-US"/>
+                              </w:rPr>
+                              <m:t>ino1</m:t>
+                            </m:r>
+                          </m:sub>
+                        </m:sSub>
+                        <m:sSub>
+                          <m:sSubPr>
+                            <m:ctrlPr>
+                              <w:rPr>
+                                <w:rFonts w:ascii="Cambria Math" w:eastAsiaTheme="minorEastAsia" w:hAnsi="Cambria Math"/>
+                                <w:i/>
+                                <w:iCs/>
+                                <w:lang w:val="en-US"/>
+                              </w:rPr>
+                            </m:ctrlPr>
+                          </m:sSubPr>
+                          <m:e>
+                            <m:r>
+                              <w:rPr>
+                                <w:rFonts w:ascii="Cambria Math" w:eastAsiaTheme="minorEastAsia" w:hAnsi="Cambria Math"/>
+                                <w:lang w:val="en-US"/>
+                              </w:rPr>
+                              <m:t>Y</m:t>
+                            </m:r>
+                          </m:e>
+                          <m:sub>
+                            <m:r>
+                              <w:rPr>
+                                <w:rFonts w:ascii="Cambria Math" w:eastAsiaTheme="minorEastAsia" w:hAnsi="Cambria Math"/>
+                                <w:lang w:val="en-US"/>
+                              </w:rPr>
+                              <m:t>1</m:t>
+                            </m:r>
+                          </m:sub>
+                        </m:sSub>
+                      </m:e>
+                    </m:d>
+                    <m:r>
+                      <w:rPr>
+                        <w:rFonts w:ascii="Cambria Math" w:eastAsiaTheme="minorEastAsia" w:hAnsi="Cambria Math"/>
+                        <w:lang w:val="en-US"/>
+                      </w:rPr>
+                      <m:t>+j</m:t>
+                    </m:r>
+                    <m:sSubSup>
+                      <m:sSubSupPr>
+                        <m:ctrlPr>
+                          <w:rPr>
+                            <w:rFonts w:ascii="Cambria Math" w:eastAsiaTheme="minorEastAsia" w:hAnsi="Cambria Math"/>
+                            <w:i/>
+                            <w:iCs/>
+                            <w:lang w:val="en-US"/>
+                          </w:rPr>
+                        </m:ctrlPr>
+                      </m:sSubSupPr>
+                      <m:e>
+                        <m:r>
+                          <w:rPr>
+                            <w:rFonts w:ascii="Cambria Math" w:eastAsiaTheme="minorEastAsia" w:hAnsi="Cambria Math"/>
+                            <w:lang w:val="en-US"/>
+                          </w:rPr>
+                          <m:t>Y</m:t>
+                        </m:r>
+                      </m:e>
+                      <m:sub>
+                        <m:r>
+                          <w:rPr>
+                            <w:rFonts w:ascii="Cambria Math" w:eastAsiaTheme="minorEastAsia" w:hAnsi="Cambria Math"/>
+                            <w:lang w:val="en-US"/>
+                          </w:rPr>
+                          <m:t>1</m:t>
+                        </m:r>
+                      </m:sub>
+                      <m:sup>
+                        <m:r>
+                          <w:rPr>
+                            <w:rFonts w:ascii="Cambria Math" w:eastAsiaTheme="minorEastAsia" w:hAnsi="Cambria Math"/>
+                            <w:lang w:val="en-US"/>
+                          </w:rPr>
+                          <m:t>2</m:t>
+                        </m:r>
+                      </m:sup>
+                    </m:sSubSup>
+                    <m:r>
+                      <w:rPr>
+                        <w:rFonts w:ascii="Cambria Math" w:eastAsiaTheme="minorEastAsia" w:hAnsi="Cambria Math"/>
+                        <w:lang w:val="en-US"/>
+                      </w:rPr>
+                      <m:t>a</m:t>
+                    </m:r>
+                    <m:ctrlPr>
+                      <w:rPr>
+                        <w:rFonts w:ascii="Cambria Math" w:eastAsiaTheme="minorEastAsia" w:hAnsi="Cambria Math"/>
+                        <w:i/>
+                        <w:iCs/>
+                        <w:lang w:val="en-US"/>
+                      </w:rPr>
+                    </m:ctrlPr>
+                  </m:num>
+                  <m:den>
+                    <m:r>
+                      <w:rPr>
+                        <w:rFonts w:ascii="Cambria Math" w:eastAsiaTheme="minorEastAsia" w:hAnsi="Cambria Math"/>
+                        <w:lang w:val="en-US"/>
+                      </w:rPr>
+                      <m:t>-</m:t>
+                    </m:r>
+                    <m:sSub>
+                      <m:sSubPr>
+                        <m:ctrlPr>
+                          <w:rPr>
+                            <w:rFonts w:ascii="Cambria Math" w:eastAsiaTheme="minorEastAsia" w:hAnsi="Cambria Math"/>
+                            <w:i/>
+                            <w:iCs/>
+                            <w:lang w:val="en-US"/>
+                          </w:rPr>
+                        </m:ctrlPr>
+                      </m:sSubPr>
+                      <m:e>
+                        <m:r>
+                          <w:rPr>
+                            <w:rFonts w:ascii="Cambria Math" w:eastAsiaTheme="minorEastAsia" w:hAnsi="Cambria Math"/>
+                            <w:lang w:val="en-US"/>
+                          </w:rPr>
+                          <m:t>Y</m:t>
+                        </m:r>
+                      </m:e>
+                      <m:sub>
+                        <m:r>
+                          <w:rPr>
+                            <w:rFonts w:ascii="Cambria Math" w:eastAsiaTheme="minorEastAsia" w:hAnsi="Cambria Math"/>
+                            <w:lang w:val="en-US"/>
+                          </w:rPr>
+                          <m:t>1</m:t>
+                        </m:r>
+                      </m:sub>
+                    </m:sSub>
+                    <m:r>
+                      <w:rPr>
+                        <w:rFonts w:ascii="Cambria Math" w:eastAsiaTheme="minorEastAsia" w:hAnsi="Cambria Math"/>
+                        <w:lang w:val="en-US"/>
+                      </w:rPr>
+                      <m:t>+ja</m:t>
+                    </m:r>
+                    <m:d>
+                      <m:dPr>
+                        <m:ctrlPr>
+                          <w:rPr>
+                            <w:rFonts w:ascii="Cambria Math" w:eastAsiaTheme="minorEastAsia" w:hAnsi="Cambria Math"/>
+                            <w:i/>
+                            <w:iCs/>
+                            <w:lang w:val="en-US"/>
+                          </w:rPr>
+                        </m:ctrlPr>
+                      </m:dPr>
+                      <m:e>
+                        <m:sSub>
+                          <m:sSubPr>
+                            <m:ctrlPr>
+                              <w:rPr>
+                                <w:rFonts w:ascii="Cambria Math" w:eastAsiaTheme="minorEastAsia" w:hAnsi="Cambria Math"/>
+                                <w:i/>
+                                <w:iCs/>
+                                <w:lang w:val="en-US"/>
+                              </w:rPr>
+                            </m:ctrlPr>
+                          </m:sSubPr>
+                          <m:e>
+                            <m:r>
+                              <w:rPr>
+                                <w:rFonts w:ascii="Cambria Math" w:eastAsiaTheme="minorEastAsia" w:hAnsi="Cambria Math"/>
+                                <w:lang w:val="en-US"/>
+                              </w:rPr>
+                              <m:t>Y</m:t>
+                            </m:r>
+                          </m:e>
+                          <m:sub>
+                            <m:r>
+                              <w:rPr>
+                                <w:rFonts w:ascii="Cambria Math" w:eastAsiaTheme="minorEastAsia" w:hAnsi="Cambria Math"/>
+                                <w:lang w:val="en-US"/>
+                              </w:rPr>
+                              <m:t>ino1</m:t>
+                            </m:r>
+                          </m:sub>
+                        </m:sSub>
+                        <m:r>
+                          <w:rPr>
+                            <w:rFonts w:ascii="Cambria Math" w:eastAsiaTheme="minorEastAsia" w:hAnsi="Cambria Math"/>
+                            <w:lang w:val="en-US"/>
+                          </w:rPr>
+                          <m:t>-</m:t>
+                        </m:r>
+                        <m:sSub>
+                          <m:sSubPr>
+                            <m:ctrlPr>
+                              <w:rPr>
+                                <w:rFonts w:ascii="Cambria Math" w:eastAsiaTheme="minorEastAsia" w:hAnsi="Cambria Math"/>
+                                <w:i/>
+                                <w:iCs/>
+                                <w:lang w:val="en-US"/>
+                              </w:rPr>
+                            </m:ctrlPr>
+                          </m:sSubPr>
+                          <m:e>
+                            <m:r>
+                              <w:rPr>
+                                <w:rFonts w:ascii="Cambria Math" w:eastAsiaTheme="minorEastAsia" w:hAnsi="Cambria Math"/>
+                                <w:lang w:val="en-US"/>
+                              </w:rPr>
+                              <m:t>G</m:t>
+                            </m:r>
+                          </m:e>
+                          <m:sub>
+                            <m:r>
+                              <w:rPr>
+                                <w:rFonts w:ascii="Cambria Math" w:eastAsiaTheme="minorEastAsia" w:hAnsi="Cambria Math"/>
+                                <w:lang w:val="en-US"/>
+                              </w:rPr>
+                              <m:t>1</m:t>
+                            </m:r>
+                          </m:sub>
+                        </m:sSub>
+                      </m:e>
+                    </m:d>
+                    <m:ctrlPr>
+                      <w:rPr>
+                        <w:rFonts w:ascii="Cambria Math" w:eastAsiaTheme="minorEastAsia" w:hAnsi="Cambria Math"/>
+                        <w:i/>
+                        <w:iCs/>
+                        <w:lang w:val="en-US"/>
+                      </w:rPr>
+                    </m:ctrlPr>
+                  </m:den>
+                </m:f>
+              </m:oMath>
+            </m:oMathPara>
+          </w:p>
+        </w:tc>
+        <w:tc>
+          <w:tcPr>
+            <w:tcW w:w="845" w:type="dxa"/>
+            <w:vAlign w:val="center"/>
+          </w:tcPr>
+          <w:p>
+            <w:pPr>
+              <w:ind w:firstLine="0"/>
+              <w:jc w:val="center"/>
+            </w:pPr>
+            <w:bookmarkStart w:id="6" w:name="_Ref138405545"/>
+            <w:r>
+              <w:t>(</w:t>
+            </w:r>
+            <w:r>
+              <w:fldChar w:fldCharType="begin"/>
+            </w:r>
+            <w:r>
+              <w:instrText xml:space="preserve"> SEQ Формула \* ARABIC </w:instrText>
+            </w:r>
+            <w:r>
+              <w:fldChar w:fldCharType="separate"/>
+            </w:r>
+            <w:r>
+              <w:rPr>
+                <w:noProof/>
+              </w:rPr>
+              <w:t>9</w:t>
+            </w:r>
+            <w:r>
+              <w:fldChar w:fldCharType="end"/>
+            </w:r>
+            <w:r>
+              <w:t>)</w:t>
+            </w:r>
+            <w:bookmarkEnd w:id="6"/>
+          </w:p>
+        </w:tc>
+      </w:tr>
+    </w:tbl>
+    <w:p/>
+    <w:p>
+      <w:r>
+        <w:lastRenderedPageBreak/>
+        <w:t>Решив правые части уравнений</w:t>
+      </w:r>
+      <w:r>
+        <w:t xml:space="preserve"> </w:t>
+      </w:r>
+      <w:r>
+        <w:fldChar w:fldCharType="begin"/>
+      </w:r>
+      <w:r>
+        <w:instrText xml:space="preserve"> REF _Ref138405543 \h </w:instrText>
+      </w:r>
+      <w:r>
+        <w:fldChar w:fldCharType="separate"/>
+      </w:r>
+      <w:r>
+        <w:t>(</w:t>
+      </w:r>
+      <w:r>
+        <w:rPr>
+          <w:noProof/>
+        </w:rPr>
+        <w:t>8</w:t>
+      </w:r>
+      <w:r>
+        <w:t>)</w:t>
+      </w:r>
+      <w:r>
+        <w:fldChar w:fldCharType="end"/>
+      </w:r>
+      <w:r>
+        <w:t xml:space="preserve"> и </w:t>
+      </w:r>
+      <w:r>
+        <w:fldChar w:fldCharType="begin"/>
+      </w:r>
+      <w:r>
+        <w:instrText xml:space="preserve"> REF _Ref138405545 \h </w:instrText>
+      </w:r>
+      <w:r>
+        <w:fldChar w:fldCharType="separate"/>
+      </w:r>
+      <w:r>
+        <w:t>(</w:t>
+      </w:r>
+      <w:r>
+        <w:rPr>
+          <w:noProof/>
+        </w:rPr>
+        <w:t>9</w:t>
+      </w:r>
+      <w:r>
+        <w:t>)</w:t>
+      </w:r>
+      <w:r>
+        <w:fldChar w:fldCharType="end"/>
+      </w:r>
+      <w:r>
+        <w:t>, мы получим:</w:t>
+      </w:r>
+    </w:p>
+    <w:p/>
+    <w:tbl>
+      <w:tblPr>
+        <w:tblStyle w:val="ae"/>
+        <w:tblW w:w="0" w:type="auto"/>
+        <w:tblLook w:val="04A0" w:firstRow="1" w:lastRow="0" w:firstColumn="1" w:lastColumn="0" w:noHBand="0" w:noVBand="1"/>
+      </w:tblPr>
+      <w:tblGrid>
+        <w:gridCol w:w="8500"/>
+        <w:gridCol w:w="845"/>
+      </w:tblGrid>
+      <w:tr>
+        <w:tc>
+          <w:tcPr>
+            <w:tcW w:w="8500" w:type="dxa"/>
+          </w:tcPr>
+          <w:p>
+            <w:pPr>
+              <w:ind w:firstLine="0"/>
+              <w:rPr>
+                <w:rFonts w:eastAsiaTheme="minorEastAsia"/>
+                <w:iCs/>
+                <w:lang w:val="en-US"/>
+              </w:rPr>
+            </w:pPr>
+            <m:oMathPara>
+              <m:oMath>
+                <m:sSub>
+                  <m:sSubPr>
+                    <m:ctrlPr>
+                      <w:rPr>
+                        <w:rFonts w:ascii="Cambria Math" w:eastAsiaTheme="minorEastAsia" w:hAnsi="Cambria Math"/>
+                        <w:i/>
+                        <w:iCs/>
+                        <w:lang w:val="en-US"/>
+                      </w:rPr>
+                    </m:ctrlPr>
+                  </m:sSubPr>
+                  <m:e>
+                    <m:r>
+                      <w:rPr>
+                        <w:rFonts w:ascii="Cambria Math" w:eastAsiaTheme="minorEastAsia" w:hAnsi="Cambria Math"/>
+                        <w:lang w:val="en-US"/>
+                      </w:rPr>
+                      <m:t>G</m:t>
+                    </m:r>
+                  </m:e>
+                  <m:sub>
+                    <m:r>
+                      <w:rPr>
+                        <w:rFonts w:ascii="Cambria Math" w:eastAsiaTheme="minorEastAsia" w:hAnsi="Cambria Math"/>
+                        <w:lang w:val="en-US"/>
+                      </w:rPr>
+                      <m:t>2</m:t>
+                    </m:r>
+                  </m:sub>
+                </m:sSub>
+                <m:d>
+                  <m:dPr>
+                    <m:ctrlPr>
+                      <w:rPr>
+                        <w:rFonts w:ascii="Cambria Math" w:eastAsiaTheme="minorEastAsia" w:hAnsi="Cambria Math"/>
+                        <w:i/>
+                        <w:iCs/>
+                        <w:lang w:val="en-US"/>
+                      </w:rPr>
+                    </m:ctrlPr>
+                  </m:dPr>
+                  <m:e>
+                    <m:sSub>
+                      <m:sSubPr>
+                        <m:ctrlPr>
+                          <w:rPr>
+                            <w:rFonts w:ascii="Cambria Math" w:eastAsiaTheme="minorEastAsia" w:hAnsi="Cambria Math"/>
+                            <w:i/>
+                            <w:iCs/>
+                            <w:lang w:val="en-US"/>
+                          </w:rPr>
+                        </m:ctrlPr>
+                      </m:sSubPr>
+                      <m:e>
+                        <m:r>
+                          <w:rPr>
+                            <w:rFonts w:ascii="Cambria Math" w:eastAsiaTheme="minorEastAsia" w:hAnsi="Cambria Math"/>
+                            <w:lang w:val="en-US"/>
+                          </w:rPr>
+                          <m:t>Y</m:t>
+                        </m:r>
+                      </m:e>
+                      <m:sub>
+                        <m:r>
+                          <w:rPr>
+                            <w:rFonts w:ascii="Cambria Math" w:eastAsiaTheme="minorEastAsia" w:hAnsi="Cambria Math"/>
+                            <w:lang w:val="en-US"/>
+                          </w:rPr>
+                          <m:t>1</m:t>
+                        </m:r>
+                      </m:sub>
+                    </m:sSub>
+                    <m:sSub>
+                      <m:sSubPr>
+                        <m:ctrlPr>
+                          <w:rPr>
+                            <w:rFonts w:ascii="Cambria Math" w:eastAsiaTheme="minorEastAsia" w:hAnsi="Cambria Math"/>
+                            <w:i/>
+                            <w:iCs/>
+                            <w:lang w:val="en-US"/>
+                          </w:rPr>
+                        </m:ctrlPr>
+                      </m:sSubPr>
+                      <m:e>
+                        <m:r>
+                          <w:rPr>
+                            <w:rFonts w:ascii="Cambria Math" w:eastAsiaTheme="minorEastAsia" w:hAnsi="Cambria Math"/>
+                            <w:lang w:val="en-US"/>
+                          </w:rPr>
+                          <m:t>Y</m:t>
+                        </m:r>
+                      </m:e>
+                      <m:sub>
+                        <m:r>
+                          <w:rPr>
+                            <w:rFonts w:ascii="Cambria Math" w:eastAsiaTheme="minorEastAsia" w:hAnsi="Cambria Math"/>
+                            <w:lang w:val="en-US"/>
+                          </w:rPr>
+                          <m:t>2</m:t>
+                        </m:r>
+                      </m:sub>
+                    </m:sSub>
+                    <m:r>
+                      <w:rPr>
+                        <w:rFonts w:ascii="Cambria Math" w:eastAsiaTheme="minorEastAsia" w:hAnsi="Cambria Math"/>
+                        <w:lang w:val="en-US"/>
+                      </w:rPr>
+                      <m:t>-</m:t>
+                    </m:r>
+                    <m:sSub>
+                      <m:sSubPr>
+                        <m:ctrlPr>
+                          <w:rPr>
+                            <w:rFonts w:ascii="Cambria Math" w:eastAsiaTheme="minorEastAsia" w:hAnsi="Cambria Math"/>
+                            <w:i/>
+                            <w:iCs/>
+                            <w:lang w:val="en-US"/>
+                          </w:rPr>
+                        </m:ctrlPr>
+                      </m:sSubPr>
+                      <m:e>
+                        <m:r>
+                          <w:rPr>
+                            <w:rFonts w:ascii="Cambria Math" w:eastAsiaTheme="minorEastAsia" w:hAnsi="Cambria Math"/>
+                            <w:lang w:val="en-US"/>
+                          </w:rPr>
+                          <m:t>Y</m:t>
+                        </m:r>
+                      </m:e>
+                      <m:sub>
+                        <m:r>
+                          <w:rPr>
+                            <w:rFonts w:ascii="Cambria Math" w:eastAsiaTheme="minorEastAsia" w:hAnsi="Cambria Math"/>
+                            <w:lang w:val="en-US"/>
+                          </w:rPr>
+                          <m:t>1</m:t>
+                        </m:r>
+                      </m:sub>
+                    </m:sSub>
+                    <m:sSub>
+                      <m:sSubPr>
+                        <m:ctrlPr>
+                          <w:rPr>
+                            <w:rFonts w:ascii="Cambria Math" w:eastAsiaTheme="minorEastAsia" w:hAnsi="Cambria Math"/>
+                            <w:i/>
+                            <w:iCs/>
+                            <w:lang w:val="en-US"/>
+                          </w:rPr>
+                        </m:ctrlPr>
+                      </m:sSubPr>
+                      <m:e>
+                        <m:r>
+                          <w:rPr>
+                            <w:rFonts w:ascii="Cambria Math" w:eastAsiaTheme="minorEastAsia" w:hAnsi="Cambria Math"/>
+                            <w:lang w:val="en-US"/>
+                          </w:rPr>
+                          <m:t>B</m:t>
+                        </m:r>
+                      </m:e>
+                      <m:sub>
+                        <m:r>
+                          <w:rPr>
+                            <w:rFonts w:ascii="Cambria Math" w:eastAsiaTheme="minorEastAsia" w:hAnsi="Cambria Math"/>
+                            <w:lang w:val="en-US"/>
+                          </w:rPr>
+                          <m:t>3</m:t>
+                        </m:r>
+                      </m:sub>
+                    </m:sSub>
+                    <m:r>
+                      <w:rPr>
+                        <w:rFonts w:ascii="Cambria Math" w:eastAsiaTheme="minorEastAsia" w:hAnsi="Cambria Math"/>
+                        <w:lang w:val="en-US"/>
+                      </w:rPr>
+                      <m:t>a</m:t>
+                    </m:r>
+                  </m:e>
+                </m:d>
+                <m:r>
+                  <w:rPr>
+                    <w:rFonts w:ascii="Cambria Math" w:eastAsiaTheme="minorEastAsia" w:hAnsi="Cambria Math"/>
+                    <w:lang w:val="en-US"/>
+                  </w:rPr>
+                  <m:t>+</m:t>
+                </m:r>
+                <m:sSub>
+                  <m:sSubPr>
+                    <m:ctrlPr>
+                      <w:rPr>
+                        <w:rFonts w:ascii="Cambria Math" w:eastAsiaTheme="minorEastAsia" w:hAnsi="Cambria Math"/>
+                        <w:i/>
+                        <w:iCs/>
+                        <w:lang w:val="en-US"/>
+                      </w:rPr>
+                    </m:ctrlPr>
+                  </m:sSubPr>
+                  <m:e>
+                    <m:r>
+                      <w:rPr>
+                        <w:rFonts w:ascii="Cambria Math" w:eastAsiaTheme="minorEastAsia" w:hAnsi="Cambria Math"/>
+                        <w:lang w:val="en-US"/>
+                      </w:rPr>
+                      <m:t>G</m:t>
+                    </m:r>
+                  </m:e>
+                  <m:sub>
+                    <m:r>
+                      <w:rPr>
+                        <w:rFonts w:ascii="Cambria Math" w:eastAsiaTheme="minorEastAsia" w:hAnsi="Cambria Math"/>
+                        <w:lang w:val="en-US"/>
+                      </w:rPr>
+                      <m:t>3</m:t>
+                    </m:r>
+                  </m:sub>
+                </m:sSub>
+                <m:d>
+                  <m:dPr>
+                    <m:ctrlPr>
+                      <w:rPr>
+                        <w:rFonts w:ascii="Cambria Math" w:eastAsiaTheme="minorEastAsia" w:hAnsi="Cambria Math"/>
+                        <w:i/>
+                        <w:iCs/>
+                        <w:lang w:val="en-US"/>
+                      </w:rPr>
+                    </m:ctrlPr>
+                  </m:dPr>
+                  <m:e>
+                    <m:sSub>
+                      <m:sSubPr>
+                        <m:ctrlPr>
+                          <w:rPr>
+                            <w:rFonts w:ascii="Cambria Math" w:eastAsiaTheme="minorEastAsia" w:hAnsi="Cambria Math"/>
+                            <w:i/>
+                            <w:iCs/>
+                            <w:lang w:val="en-US"/>
+                          </w:rPr>
+                        </m:ctrlPr>
+                      </m:sSubPr>
+                      <m:e>
+                        <m:r>
+                          <w:rPr>
+                            <w:rFonts w:ascii="Cambria Math" w:eastAsiaTheme="minorEastAsia" w:hAnsi="Cambria Math"/>
+                            <w:lang w:val="en-US"/>
+                          </w:rPr>
+                          <m:t>Y</m:t>
+                        </m:r>
+                      </m:e>
+                      <m:sub>
+                        <m:r>
+                          <w:rPr>
+                            <w:rFonts w:ascii="Cambria Math" w:eastAsiaTheme="minorEastAsia" w:hAnsi="Cambria Math"/>
+                            <w:lang w:val="en-US"/>
+                          </w:rPr>
+                          <m:t>1</m:t>
+                        </m:r>
+                      </m:sub>
+                    </m:sSub>
+                    <m:sSub>
+                      <m:sSubPr>
+                        <m:ctrlPr>
+                          <w:rPr>
+                            <w:rFonts w:ascii="Cambria Math" w:eastAsiaTheme="minorEastAsia" w:hAnsi="Cambria Math"/>
+                            <w:i/>
+                            <w:iCs/>
+                            <w:lang w:val="en-US"/>
+                          </w:rPr>
+                        </m:ctrlPr>
+                      </m:sSubPr>
+                      <m:e>
+                        <m:r>
+                          <w:rPr>
+                            <w:rFonts w:ascii="Cambria Math" w:eastAsiaTheme="minorEastAsia" w:hAnsi="Cambria Math"/>
+                            <w:lang w:val="en-US"/>
+                          </w:rPr>
+                          <m:t>Y</m:t>
+                        </m:r>
+                      </m:e>
+                      <m:sub>
+                        <m:r>
+                          <w:rPr>
+                            <w:rFonts w:ascii="Cambria Math" w:eastAsiaTheme="minorEastAsia" w:hAnsi="Cambria Math"/>
+                            <w:lang w:val="en-US"/>
+                          </w:rPr>
+                          <m:t>2</m:t>
+                        </m:r>
+                      </m:sub>
+                    </m:sSub>
+                    <m:r>
+                      <w:rPr>
+                        <w:rFonts w:ascii="Cambria Math" w:eastAsiaTheme="minorEastAsia" w:hAnsi="Cambria Math"/>
+                        <w:lang w:val="en-US"/>
+                      </w:rPr>
+                      <m:t>-</m:t>
+                    </m:r>
+                    <m:sSubSup>
+                      <m:sSubSupPr>
+                        <m:ctrlPr>
+                          <w:rPr>
+                            <w:rFonts w:ascii="Cambria Math" w:eastAsiaTheme="minorEastAsia" w:hAnsi="Cambria Math"/>
+                            <w:i/>
+                            <w:iCs/>
+                            <w:lang w:val="en-US"/>
+                          </w:rPr>
+                        </m:ctrlPr>
+                      </m:sSubSupPr>
+                      <m:e>
+                        <m:r>
+                          <w:rPr>
+                            <w:rFonts w:ascii="Cambria Math" w:eastAsiaTheme="minorEastAsia" w:hAnsi="Cambria Math"/>
+                            <w:lang w:val="en-US"/>
+                          </w:rPr>
+                          <m:t>Y</m:t>
+                        </m:r>
+                      </m:e>
+                      <m:sub>
+                        <m:r>
+                          <w:rPr>
+                            <w:rFonts w:ascii="Cambria Math" w:eastAsiaTheme="minorEastAsia" w:hAnsi="Cambria Math"/>
+                            <w:lang w:val="en-US"/>
+                          </w:rPr>
+                          <m:t>1</m:t>
+                        </m:r>
+                      </m:sub>
+                      <m:sup>
+                        <m:r>
+                          <w:rPr>
+                            <w:rFonts w:ascii="Cambria Math" w:eastAsiaTheme="minorEastAsia" w:hAnsi="Cambria Math"/>
+                            <w:lang w:val="en-US"/>
+                          </w:rPr>
+                          <m:t>2</m:t>
+                        </m:r>
+                      </m:sup>
+                    </m:sSubSup>
+                    <m:sSup>
+                      <m:sSupPr>
+                        <m:ctrlPr>
+                          <w:rPr>
+                            <w:rFonts w:ascii="Cambria Math" w:eastAsiaTheme="minorEastAsia" w:hAnsi="Cambria Math"/>
+                            <w:i/>
+                            <w:iCs/>
+                            <w:lang w:val="en-US"/>
+                          </w:rPr>
+                        </m:ctrlPr>
+                      </m:sSupPr>
+                      <m:e>
+                        <m:r>
+                          <w:rPr>
+                            <w:rFonts w:ascii="Cambria Math" w:eastAsiaTheme="minorEastAsia" w:hAnsi="Cambria Math"/>
+                            <w:lang w:val="en-US"/>
+                          </w:rPr>
+                          <m:t>a</m:t>
+                        </m:r>
+                      </m:e>
+                      <m:sup>
+                        <m:r>
+                          <w:rPr>
+                            <w:rFonts w:ascii="Cambria Math" w:eastAsiaTheme="minorEastAsia" w:hAnsi="Cambria Math"/>
+                            <w:lang w:val="en-US"/>
+                          </w:rPr>
+                          <m:t>2</m:t>
+                        </m:r>
+                      </m:sup>
+                    </m:sSup>
+                  </m:e>
+                </m:d>
+                <m:r>
+                  <w:rPr>
+                    <w:rFonts w:ascii="Cambria Math" w:eastAsiaTheme="minorEastAsia" w:hAnsi="Cambria Math"/>
+                    <w:lang w:val="en-US"/>
+                  </w:rPr>
+                  <m:t>+</m:t>
+                </m:r>
+                <m:d>
+                  <m:dPr>
+                    <m:ctrlPr>
+                      <w:rPr>
+                        <w:rFonts w:ascii="Cambria Math" w:eastAsiaTheme="minorEastAsia" w:hAnsi="Cambria Math"/>
+                        <w:i/>
+                        <w:iCs/>
+                        <w:lang w:val="en-US"/>
+                      </w:rPr>
+                    </m:ctrlPr>
+                  </m:dPr>
+                  <m:e>
+                    <m:sSub>
+                      <m:sSubPr>
+                        <m:ctrlPr>
+                          <w:rPr>
+                            <w:rFonts w:ascii="Cambria Math" w:eastAsiaTheme="minorEastAsia" w:hAnsi="Cambria Math"/>
+                            <w:i/>
+                            <w:iCs/>
+                            <w:lang w:val="en-US"/>
+                          </w:rPr>
+                        </m:ctrlPr>
+                      </m:sSubPr>
+                      <m:e>
+                        <m:r>
+                          <w:rPr>
+                            <w:rFonts w:ascii="Cambria Math" w:eastAsiaTheme="minorEastAsia" w:hAnsi="Cambria Math"/>
+                            <w:lang w:val="en-US"/>
+                          </w:rPr>
+                          <m:t>Y</m:t>
+                        </m:r>
+                      </m:e>
+                      <m:sub>
+                        <m:r>
+                          <w:rPr>
+                            <w:rFonts w:ascii="Cambria Math" w:eastAsiaTheme="minorEastAsia" w:hAnsi="Cambria Math"/>
+                            <w:lang w:val="en-US"/>
+                          </w:rPr>
+                          <m:t>0</m:t>
+                        </m:r>
+                      </m:sub>
+                    </m:sSub>
+                    <m:sSup>
+                      <m:sSupPr>
+                        <m:ctrlPr>
+                          <w:rPr>
+                            <w:rFonts w:ascii="Cambria Math" w:eastAsiaTheme="minorEastAsia" w:hAnsi="Cambria Math"/>
+                            <w:i/>
+                            <w:iCs/>
+                            <w:lang w:val="en-US"/>
+                          </w:rPr>
+                        </m:ctrlPr>
+                      </m:sSupPr>
+                      <m:e>
+                        <m:r>
+                          <w:rPr>
+                            <w:rFonts w:ascii="Cambria Math" w:eastAsiaTheme="minorEastAsia" w:hAnsi="Cambria Math"/>
+                            <w:lang w:val="en-US"/>
+                          </w:rPr>
+                          <m:t>a</m:t>
+                        </m:r>
+                      </m:e>
+                      <m:sup>
+                        <m:r>
+                          <w:rPr>
+                            <w:rFonts w:ascii="Cambria Math" w:eastAsiaTheme="minorEastAsia" w:hAnsi="Cambria Math"/>
+                            <w:lang w:val="en-US"/>
+                          </w:rPr>
+                          <m:t>2</m:t>
+                        </m:r>
+                      </m:sup>
+                    </m:sSup>
+                    <m:r>
+                      <w:rPr>
+                        <w:rFonts w:ascii="Cambria Math" w:eastAsiaTheme="minorEastAsia" w:hAnsi="Cambria Math"/>
+                        <w:lang w:val="en-US"/>
+                      </w:rPr>
+                      <m:t>-</m:t>
+                    </m:r>
+                    <m:sSub>
+                      <m:sSubPr>
+                        <m:ctrlPr>
+                          <w:rPr>
+                            <w:rFonts w:ascii="Cambria Math" w:eastAsiaTheme="minorEastAsia" w:hAnsi="Cambria Math"/>
+                            <w:i/>
+                            <w:iCs/>
+                            <w:lang w:val="en-US"/>
+                          </w:rPr>
+                        </m:ctrlPr>
+                      </m:sSubPr>
+                      <m:e>
+                        <m:r>
+                          <w:rPr>
+                            <w:rFonts w:ascii="Cambria Math" w:eastAsiaTheme="minorEastAsia" w:hAnsi="Cambria Math"/>
+                            <w:lang w:val="en-US"/>
+                          </w:rPr>
+                          <m:t>G</m:t>
+                        </m:r>
+                      </m:e>
+                      <m:sub>
+                        <m:r>
+                          <w:rPr>
+                            <w:rFonts w:ascii="Cambria Math" w:eastAsiaTheme="minorEastAsia" w:hAnsi="Cambria Math"/>
+                            <w:lang w:val="en-US"/>
+                          </w:rPr>
+                          <m:t>1</m:t>
+                        </m:r>
+                      </m:sub>
+                    </m:sSub>
+                    <m:sSup>
+                      <m:sSupPr>
+                        <m:ctrlPr>
+                          <w:rPr>
+                            <w:rFonts w:ascii="Cambria Math" w:eastAsiaTheme="minorEastAsia" w:hAnsi="Cambria Math"/>
+                            <w:i/>
+                            <w:iCs/>
+                            <w:lang w:val="en-US"/>
+                          </w:rPr>
+                        </m:ctrlPr>
+                      </m:sSupPr>
+                      <m:e>
+                        <m:r>
+                          <w:rPr>
+                            <w:rFonts w:ascii="Cambria Math" w:eastAsiaTheme="minorEastAsia" w:hAnsi="Cambria Math"/>
+                            <w:lang w:val="en-US"/>
+                          </w:rPr>
+                          <m:t>a</m:t>
+                        </m:r>
+                      </m:e>
+                      <m:sup>
+                        <m:r>
+                          <w:rPr>
+                            <w:rFonts w:ascii="Cambria Math" w:eastAsiaTheme="minorEastAsia" w:hAnsi="Cambria Math"/>
+                            <w:lang w:val="en-US"/>
+                          </w:rPr>
+                          <m:t>2</m:t>
+                        </m:r>
+                      </m:sup>
+                    </m:sSup>
+                  </m:e>
+                </m:d>
+                <m:sSub>
+                  <m:sSubPr>
+                    <m:ctrlPr>
+                      <w:rPr>
+                        <w:rFonts w:ascii="Cambria Math" w:eastAsiaTheme="minorEastAsia" w:hAnsi="Cambria Math"/>
+                        <w:i/>
+                        <w:iCs/>
+                        <w:lang w:val="en-US"/>
+                      </w:rPr>
+                    </m:ctrlPr>
+                  </m:sSubPr>
+                  <m:e>
+                    <m:r>
+                      <w:rPr>
+                        <w:rFonts w:ascii="Cambria Math" w:eastAsiaTheme="minorEastAsia" w:hAnsi="Cambria Math"/>
+                        <w:lang w:val="en-US"/>
+                      </w:rPr>
+                      <m:t>G</m:t>
+                    </m:r>
+                  </m:e>
+                  <m:sub>
+                    <m:r>
+                      <w:rPr>
+                        <w:rFonts w:ascii="Cambria Math" w:eastAsiaTheme="minorEastAsia" w:hAnsi="Cambria Math"/>
+                        <w:lang w:val="en-US"/>
+                      </w:rPr>
+                      <m:t>2</m:t>
+                    </m:r>
+                  </m:sub>
+                </m:sSub>
+                <m:sSub>
+                  <m:sSubPr>
+                    <m:ctrlPr>
+                      <w:rPr>
+                        <w:rFonts w:ascii="Cambria Math" w:eastAsiaTheme="minorEastAsia" w:hAnsi="Cambria Math"/>
+                        <w:i/>
+                        <w:iCs/>
+                        <w:lang w:val="en-US"/>
+                      </w:rPr>
+                    </m:ctrlPr>
+                  </m:sSubPr>
+                  <m:e>
+                    <m:r>
+                      <w:rPr>
+                        <w:rFonts w:ascii="Cambria Math" w:eastAsiaTheme="minorEastAsia" w:hAnsi="Cambria Math"/>
+                        <w:lang w:val="en-US"/>
+                      </w:rPr>
+                      <m:t>G</m:t>
+                    </m:r>
+                  </m:e>
+                  <m:sub>
+                    <m:r>
+                      <w:rPr>
+                        <w:rFonts w:ascii="Cambria Math" w:eastAsiaTheme="minorEastAsia" w:hAnsi="Cambria Math"/>
+                        <w:lang w:val="en-US"/>
+                      </w:rPr>
+                      <m:t>3</m:t>
+                    </m:r>
+                  </m:sub>
+                </m:sSub>
+                <m:r>
+                  <w:rPr>
+                    <w:rFonts w:ascii="Cambria Math" w:eastAsiaTheme="minorEastAsia" w:hAnsi="Cambria Math"/>
+                    <w:lang w:val="en-US"/>
+                  </w:rPr>
+                  <m:t>+</m:t>
+                </m:r>
+                <m:sSub>
+                  <m:sSubPr>
+                    <m:ctrlPr>
+                      <w:rPr>
+                        <w:rFonts w:ascii="Cambria Math" w:eastAsiaTheme="minorEastAsia" w:hAnsi="Cambria Math"/>
+                        <w:i/>
+                        <w:iCs/>
+                        <w:lang w:val="en-US"/>
+                      </w:rPr>
+                    </m:ctrlPr>
+                  </m:sSubPr>
+                  <m:e>
+                    <m:r>
+                      <w:rPr>
+                        <w:rFonts w:ascii="Cambria Math" w:eastAsiaTheme="minorEastAsia" w:hAnsi="Cambria Math"/>
+                        <w:lang w:val="en-US"/>
+                      </w:rPr>
+                      <m:t>G</m:t>
+                    </m:r>
+                  </m:e>
+                  <m:sub>
+                    <m:r>
+                      <w:rPr>
+                        <w:rFonts w:ascii="Cambria Math" w:eastAsiaTheme="minorEastAsia" w:hAnsi="Cambria Math"/>
+                        <w:lang w:val="en-US"/>
+                      </w:rPr>
+                      <m:t>1</m:t>
+                    </m:r>
+                  </m:sub>
+                </m:sSub>
+                <m:d>
+                  <m:dPr>
+                    <m:ctrlPr>
+                      <w:rPr>
+                        <w:rFonts w:ascii="Cambria Math" w:eastAsiaTheme="minorEastAsia" w:hAnsi="Cambria Math"/>
+                        <w:i/>
+                        <w:iCs/>
+                        <w:lang w:val="en-US"/>
+                      </w:rPr>
+                    </m:ctrlPr>
+                  </m:dPr>
+                  <m:e>
+                    <m:sSub>
+                      <m:sSubPr>
+                        <m:ctrlPr>
+                          <w:rPr>
+                            <w:rFonts w:ascii="Cambria Math" w:eastAsiaTheme="minorEastAsia" w:hAnsi="Cambria Math"/>
+                            <w:i/>
+                            <w:iCs/>
+                            <w:lang w:val="en-US"/>
+                          </w:rPr>
+                        </m:ctrlPr>
+                      </m:sSubPr>
+                      <m:e>
+                        <m:r>
+                          <w:rPr>
+                            <w:rFonts w:ascii="Cambria Math" w:eastAsiaTheme="minorEastAsia" w:hAnsi="Cambria Math"/>
+                            <w:lang w:val="en-US"/>
+                          </w:rPr>
+                          <m:t>Y</m:t>
+                        </m:r>
+                      </m:e>
+                      <m:sub>
+                        <m:r>
+                          <w:rPr>
+                            <w:rFonts w:ascii="Cambria Math" w:eastAsiaTheme="minorEastAsia" w:hAnsi="Cambria Math"/>
+                            <w:lang w:val="en-US"/>
+                          </w:rPr>
+                          <m:t>1</m:t>
+                        </m:r>
+                      </m:sub>
+                    </m:sSub>
+                    <m:sSub>
+                      <m:sSubPr>
+                        <m:ctrlPr>
+                          <w:rPr>
+                            <w:rFonts w:ascii="Cambria Math" w:eastAsiaTheme="minorEastAsia" w:hAnsi="Cambria Math"/>
+                            <w:i/>
+                            <w:iCs/>
+                            <w:lang w:val="en-US"/>
+                          </w:rPr>
+                        </m:ctrlPr>
+                      </m:sSubPr>
+                      <m:e>
+                        <m:r>
+                          <w:rPr>
+                            <w:rFonts w:ascii="Cambria Math" w:eastAsiaTheme="minorEastAsia" w:hAnsi="Cambria Math"/>
+                            <w:lang w:val="en-US"/>
+                          </w:rPr>
+                          <m:t>Y</m:t>
+                        </m:r>
+                      </m:e>
+                      <m:sub>
+                        <m:r>
+                          <w:rPr>
+                            <w:rFonts w:ascii="Cambria Math" w:eastAsiaTheme="minorEastAsia" w:hAnsi="Cambria Math"/>
+                            <w:lang w:val="en-US"/>
+                          </w:rPr>
+                          <m:t>2</m:t>
+                        </m:r>
+                      </m:sub>
+                    </m:sSub>
+                    <m:r>
+                      <w:rPr>
+                        <w:rFonts w:ascii="Cambria Math" w:eastAsiaTheme="minorEastAsia" w:hAnsi="Cambria Math"/>
+                        <w:lang w:val="en-US"/>
+                      </w:rPr>
+                      <m:t>-</m:t>
+                    </m:r>
+                    <m:sSub>
+                      <m:sSubPr>
+                        <m:ctrlPr>
+                          <w:rPr>
+                            <w:rFonts w:ascii="Cambria Math" w:eastAsiaTheme="minorEastAsia" w:hAnsi="Cambria Math"/>
+                            <w:i/>
+                            <w:iCs/>
+                            <w:lang w:val="en-US"/>
+                          </w:rPr>
+                        </m:ctrlPr>
+                      </m:sSubPr>
+                      <m:e>
+                        <m:r>
+                          <w:rPr>
+                            <w:rFonts w:ascii="Cambria Math" w:eastAsiaTheme="minorEastAsia" w:hAnsi="Cambria Math"/>
+                            <w:lang w:val="en-US"/>
+                          </w:rPr>
+                          <m:t>Y</m:t>
+                        </m:r>
+                      </m:e>
+                      <m:sub>
+                        <m:r>
+                          <w:rPr>
+                            <w:rFonts w:ascii="Cambria Math" w:eastAsiaTheme="minorEastAsia" w:hAnsi="Cambria Math"/>
+                            <w:lang w:val="en-US"/>
+                          </w:rPr>
+                          <m:t>1</m:t>
+                        </m:r>
+                      </m:sub>
+                    </m:sSub>
+                    <m:sSub>
+                      <m:sSubPr>
+                        <m:ctrlPr>
+                          <w:rPr>
+                            <w:rFonts w:ascii="Cambria Math" w:eastAsiaTheme="minorEastAsia" w:hAnsi="Cambria Math"/>
+                            <w:i/>
+                            <w:iCs/>
+                            <w:lang w:val="en-US"/>
+                          </w:rPr>
+                        </m:ctrlPr>
+                      </m:sSubPr>
+                      <m:e>
+                        <m:r>
+                          <w:rPr>
+                            <w:rFonts w:ascii="Cambria Math" w:eastAsiaTheme="minorEastAsia" w:hAnsi="Cambria Math"/>
+                            <w:lang w:val="en-US"/>
+                          </w:rPr>
+                          <m:t>B</m:t>
+                        </m:r>
+                      </m:e>
+                      <m:sub>
+                        <m:r>
+                          <w:rPr>
+                            <w:rFonts w:ascii="Cambria Math" w:eastAsiaTheme="minorEastAsia" w:hAnsi="Cambria Math"/>
+                            <w:lang w:val="en-US"/>
+                          </w:rPr>
+                          <m:t>3</m:t>
+                        </m:r>
+                      </m:sub>
+                    </m:sSub>
+                    <m:r>
+                      <w:rPr>
+                        <w:rFonts w:ascii="Cambria Math" w:eastAsiaTheme="minorEastAsia" w:hAnsi="Cambria Math"/>
+                        <w:lang w:val="en-US"/>
+                      </w:rPr>
+                      <m:t>a-</m:t>
+                    </m:r>
+                    <m:sSub>
+                      <m:sSubPr>
+                        <m:ctrlPr>
+                          <w:rPr>
+                            <w:rFonts w:ascii="Cambria Math" w:eastAsiaTheme="minorEastAsia" w:hAnsi="Cambria Math"/>
+                            <w:i/>
+                            <w:iCs/>
+                            <w:lang w:val="en-US"/>
+                          </w:rPr>
+                        </m:ctrlPr>
+                      </m:sSubPr>
+                      <m:e>
+                        <m:r>
+                          <w:rPr>
+                            <w:rFonts w:ascii="Cambria Math" w:eastAsiaTheme="minorEastAsia" w:hAnsi="Cambria Math"/>
+                            <w:lang w:val="en-US"/>
+                          </w:rPr>
+                          <m:t>Y</m:t>
+                        </m:r>
+                      </m:e>
+                      <m:sub>
+                        <m:r>
+                          <w:rPr>
+                            <w:rFonts w:ascii="Cambria Math" w:eastAsiaTheme="minorEastAsia" w:hAnsi="Cambria Math"/>
+                            <w:lang w:val="en-US"/>
+                          </w:rPr>
+                          <m:t>2</m:t>
+                        </m:r>
+                      </m:sub>
+                    </m:sSub>
+                    <m:sSub>
+                      <m:sSubPr>
+                        <m:ctrlPr>
+                          <w:rPr>
+                            <w:rFonts w:ascii="Cambria Math" w:eastAsiaTheme="minorEastAsia" w:hAnsi="Cambria Math"/>
+                            <w:i/>
+                            <w:iCs/>
+                            <w:lang w:val="en-US"/>
+                          </w:rPr>
+                        </m:ctrlPr>
+                      </m:sSubPr>
+                      <m:e>
+                        <m:r>
+                          <w:rPr>
+                            <w:rFonts w:ascii="Cambria Math" w:eastAsiaTheme="minorEastAsia" w:hAnsi="Cambria Math"/>
+                            <w:lang w:val="en-US"/>
+                          </w:rPr>
+                          <m:t>B</m:t>
+                        </m:r>
+                      </m:e>
+                      <m:sub>
+                        <m:r>
+                          <w:rPr>
+                            <w:rFonts w:ascii="Cambria Math" w:eastAsiaTheme="minorEastAsia" w:hAnsi="Cambria Math"/>
+                            <w:lang w:val="en-US"/>
+                          </w:rPr>
+                          <m:t>3</m:t>
+                        </m:r>
+                      </m:sub>
+                    </m:sSub>
+                    <m:r>
+                      <w:rPr>
+                        <w:rFonts w:ascii="Cambria Math" w:eastAsiaTheme="minorEastAsia" w:hAnsi="Cambria Math"/>
+                        <w:lang w:val="en-US"/>
+                      </w:rPr>
+                      <m:t>a-</m:t>
+                    </m:r>
+                    <m:sSubSup>
+                      <m:sSubSupPr>
+                        <m:ctrlPr>
+                          <w:rPr>
+                            <w:rFonts w:ascii="Cambria Math" w:eastAsiaTheme="minorEastAsia" w:hAnsi="Cambria Math"/>
+                            <w:i/>
+                            <w:iCs/>
+                            <w:lang w:val="en-US"/>
+                          </w:rPr>
+                        </m:ctrlPr>
+                      </m:sSubSupPr>
+                      <m:e>
+                        <m:r>
+                          <w:rPr>
+                            <w:rFonts w:ascii="Cambria Math" w:eastAsiaTheme="minorEastAsia" w:hAnsi="Cambria Math"/>
+                            <w:lang w:val="en-US"/>
+                          </w:rPr>
+                          <m:t>Y</m:t>
+                        </m:r>
+                      </m:e>
+                      <m:sub>
+                        <m:r>
+                          <w:rPr>
+                            <w:rFonts w:ascii="Cambria Math" w:eastAsiaTheme="minorEastAsia" w:hAnsi="Cambria Math"/>
+                            <w:lang w:val="en-US"/>
+                          </w:rPr>
+                          <m:t>2</m:t>
+                        </m:r>
+                      </m:sub>
+                      <m:sup>
+                        <m:r>
+                          <w:rPr>
+                            <w:rFonts w:ascii="Cambria Math" w:eastAsiaTheme="minorEastAsia" w:hAnsi="Cambria Math"/>
+                            <w:lang w:val="en-US"/>
+                          </w:rPr>
+                          <m:t>2</m:t>
+                        </m:r>
+                      </m:sup>
+                    </m:sSubSup>
+                    <m:sSup>
+                      <m:sSupPr>
+                        <m:ctrlPr>
+                          <w:rPr>
+                            <w:rFonts w:ascii="Cambria Math" w:eastAsiaTheme="minorEastAsia" w:hAnsi="Cambria Math"/>
+                            <w:i/>
+                            <w:iCs/>
+                            <w:lang w:val="en-US"/>
+                          </w:rPr>
+                        </m:ctrlPr>
+                      </m:sSupPr>
+                      <m:e>
+                        <m:r>
+                          <w:rPr>
+                            <w:rFonts w:ascii="Cambria Math" w:eastAsiaTheme="minorEastAsia" w:hAnsi="Cambria Math"/>
+                            <w:lang w:val="en-US"/>
+                          </w:rPr>
+                          <m:t>a</m:t>
+                        </m:r>
+                      </m:e>
+                      <m:sup>
+                        <m:r>
+                          <w:rPr>
+                            <w:rFonts w:ascii="Cambria Math" w:eastAsiaTheme="minorEastAsia" w:hAnsi="Cambria Math"/>
+                            <w:lang w:val="en-US"/>
+                          </w:rPr>
+                          <m:t>2</m:t>
+                        </m:r>
+                      </m:sup>
+                    </m:sSup>
+                  </m:e>
+                </m:d>
+                <m:r>
+                  <w:rPr>
+                    <w:rFonts w:ascii="Cambria Math" w:eastAsiaTheme="minorEastAsia" w:hAnsi="Cambria Math"/>
+                    <w:lang w:val="en-US"/>
+                  </w:rPr>
+                  <m:t>-</m:t>
+                </m:r>
+                <m:sSub>
+                  <m:sSubPr>
+                    <m:ctrlPr>
+                      <w:rPr>
+                        <w:rFonts w:ascii="Cambria Math" w:eastAsiaTheme="minorEastAsia" w:hAnsi="Cambria Math"/>
+                        <w:i/>
+                        <w:iCs/>
+                        <w:lang w:val="en-US"/>
+                      </w:rPr>
+                    </m:ctrlPr>
+                  </m:sSubPr>
+                  <m:e>
+                    <m:r>
+                      <w:rPr>
+                        <w:rFonts w:ascii="Cambria Math" w:eastAsiaTheme="minorEastAsia" w:hAnsi="Cambria Math"/>
+                        <w:lang w:val="en-US"/>
+                      </w:rPr>
+                      <m:t>Y</m:t>
+                    </m:r>
+                  </m:e>
+                  <m:sub>
+                    <m:r>
+                      <w:rPr>
+                        <w:rFonts w:ascii="Cambria Math" w:eastAsiaTheme="minorEastAsia" w:hAnsi="Cambria Math"/>
+                        <w:lang w:val="en-US"/>
+                      </w:rPr>
+                      <m:t>0</m:t>
+                    </m:r>
+                  </m:sub>
+                </m:sSub>
+                <m:sSub>
+                  <m:sSubPr>
+                    <m:ctrlPr>
+                      <w:rPr>
+                        <w:rFonts w:ascii="Cambria Math" w:eastAsiaTheme="minorEastAsia" w:hAnsi="Cambria Math"/>
+                        <w:i/>
+                        <w:iCs/>
+                        <w:lang w:val="en-US"/>
+                      </w:rPr>
+                    </m:ctrlPr>
+                  </m:sSubPr>
+                  <m:e>
+                    <m:r>
+                      <w:rPr>
+                        <w:rFonts w:ascii="Cambria Math" w:eastAsiaTheme="minorEastAsia" w:hAnsi="Cambria Math"/>
+                        <w:lang w:val="en-US"/>
+                      </w:rPr>
+                      <m:t>Y</m:t>
+                    </m:r>
+                  </m:e>
+                  <m:sub>
+                    <m:r>
+                      <w:rPr>
+                        <w:rFonts w:ascii="Cambria Math" w:eastAsiaTheme="minorEastAsia" w:hAnsi="Cambria Math"/>
+                        <w:lang w:val="en-US"/>
+                      </w:rPr>
+                      <m:t>1</m:t>
+                    </m:r>
+                  </m:sub>
+                </m:sSub>
+                <m:sSub>
+                  <m:sSubPr>
+                    <m:ctrlPr>
+                      <w:rPr>
+                        <w:rFonts w:ascii="Cambria Math" w:eastAsiaTheme="minorEastAsia" w:hAnsi="Cambria Math"/>
+                        <w:i/>
+                        <w:iCs/>
+                        <w:lang w:val="en-US"/>
+                      </w:rPr>
+                    </m:ctrlPr>
+                  </m:sSubPr>
+                  <m:e>
+                    <m:r>
+                      <w:rPr>
+                        <w:rFonts w:ascii="Cambria Math" w:eastAsiaTheme="minorEastAsia" w:hAnsi="Cambria Math"/>
+                        <w:lang w:val="en-US"/>
+                      </w:rPr>
+                      <m:t>Y</m:t>
+                    </m:r>
+                  </m:e>
+                  <m:sub>
+                    <m:r>
+                      <w:rPr>
+                        <w:rFonts w:ascii="Cambria Math" w:eastAsiaTheme="minorEastAsia" w:hAnsi="Cambria Math"/>
+                        <w:lang w:val="en-US"/>
+                      </w:rPr>
+                      <m:t>2</m:t>
+                    </m:r>
+                  </m:sub>
+                </m:sSub>
+                <m:r>
+                  <w:rPr>
+                    <w:rFonts w:ascii="Cambria Math" w:eastAsiaTheme="minorEastAsia" w:hAnsi="Cambria Math"/>
+                    <w:lang w:val="en-US"/>
+                  </w:rPr>
+                  <m:t>+</m:t>
+                </m:r>
+                <m:sSub>
+                  <m:sSubPr>
+                    <m:ctrlPr>
+                      <w:rPr>
+                        <w:rFonts w:ascii="Cambria Math" w:eastAsiaTheme="minorEastAsia" w:hAnsi="Cambria Math"/>
+                        <w:i/>
+                        <w:iCs/>
+                        <w:lang w:val="en-US"/>
+                      </w:rPr>
+                    </m:ctrlPr>
+                  </m:sSubPr>
+                  <m:e>
+                    <m:r>
+                      <w:rPr>
+                        <w:rFonts w:ascii="Cambria Math" w:eastAsiaTheme="minorEastAsia" w:hAnsi="Cambria Math"/>
+                        <w:lang w:val="en-US"/>
+                      </w:rPr>
+                      <m:t>Y</m:t>
+                    </m:r>
+                  </m:e>
+                  <m:sub>
+                    <m:r>
+                      <w:rPr>
+                        <w:rFonts w:ascii="Cambria Math" w:eastAsiaTheme="minorEastAsia" w:hAnsi="Cambria Math"/>
+                        <w:lang w:val="en-US"/>
+                      </w:rPr>
+                      <m:t>0</m:t>
+                    </m:r>
+                  </m:sub>
+                </m:sSub>
+                <m:sSub>
+                  <m:sSubPr>
+                    <m:ctrlPr>
+                      <w:rPr>
+                        <w:rFonts w:ascii="Cambria Math" w:eastAsiaTheme="minorEastAsia" w:hAnsi="Cambria Math"/>
+                        <w:i/>
+                        <w:iCs/>
+                        <w:lang w:val="en-US"/>
+                      </w:rPr>
+                    </m:ctrlPr>
+                  </m:sSubPr>
+                  <m:e>
+                    <m:r>
+                      <w:rPr>
+                        <w:rFonts w:ascii="Cambria Math" w:eastAsiaTheme="minorEastAsia" w:hAnsi="Cambria Math"/>
+                        <w:lang w:val="en-US"/>
+                      </w:rPr>
+                      <m:t>Y</m:t>
+                    </m:r>
+                  </m:e>
+                  <m:sub>
+                    <m:r>
+                      <w:rPr>
+                        <w:rFonts w:ascii="Cambria Math" w:eastAsiaTheme="minorEastAsia" w:hAnsi="Cambria Math"/>
+                        <w:lang w:val="en-US"/>
+                      </w:rPr>
+                      <m:t>1</m:t>
+                    </m:r>
+                  </m:sub>
+                </m:sSub>
+                <m:sSub>
+                  <m:sSubPr>
+                    <m:ctrlPr>
+                      <w:rPr>
+                        <w:rFonts w:ascii="Cambria Math" w:eastAsiaTheme="minorEastAsia" w:hAnsi="Cambria Math"/>
+                        <w:i/>
+                        <w:iCs/>
+                        <w:lang w:val="en-US"/>
+                      </w:rPr>
+                    </m:ctrlPr>
+                  </m:sSubPr>
+                  <m:e>
+                    <m:r>
+                      <w:rPr>
+                        <w:rFonts w:ascii="Cambria Math" w:eastAsiaTheme="minorEastAsia" w:hAnsi="Cambria Math"/>
+                        <w:lang w:val="en-US"/>
+                      </w:rPr>
+                      <m:t>Y</m:t>
+                    </m:r>
+                  </m:e>
+                  <m:sub>
+                    <m:r>
+                      <w:rPr>
+                        <w:rFonts w:ascii="Cambria Math" w:eastAsiaTheme="minorEastAsia" w:hAnsi="Cambria Math"/>
+                        <w:lang w:val="en-US"/>
+                      </w:rPr>
+                      <m:t>2</m:t>
+                    </m:r>
+                  </m:sub>
+                </m:sSub>
+                <m:r>
+                  <w:rPr>
+                    <w:rFonts w:ascii="Cambria Math" w:eastAsiaTheme="minorEastAsia" w:hAnsi="Cambria Math"/>
+                    <w:lang w:val="en-US"/>
+                  </w:rPr>
+                  <m:t>+</m:t>
+                </m:r>
+                <m:sSub>
+                  <m:sSubPr>
+                    <m:ctrlPr>
+                      <w:rPr>
+                        <w:rFonts w:ascii="Cambria Math" w:eastAsiaTheme="minorEastAsia" w:hAnsi="Cambria Math"/>
+                        <w:i/>
+                        <w:iCs/>
+                        <w:lang w:val="en-US"/>
+                      </w:rPr>
+                    </m:ctrlPr>
+                  </m:sSubPr>
+                  <m:e>
+                    <m:r>
+                      <w:rPr>
+                        <w:rFonts w:ascii="Cambria Math" w:eastAsiaTheme="minorEastAsia" w:hAnsi="Cambria Math"/>
+                        <w:lang w:val="en-US"/>
+                      </w:rPr>
+                      <m:t>Y</m:t>
+                    </m:r>
+                  </m:e>
+                  <m:sub>
+                    <m:r>
+                      <w:rPr>
+                        <w:rFonts w:ascii="Cambria Math" w:eastAsiaTheme="minorEastAsia" w:hAnsi="Cambria Math"/>
+                        <w:lang w:val="en-US"/>
+                      </w:rPr>
+                      <m:t>1</m:t>
+                    </m:r>
+                  </m:sub>
+                </m:sSub>
+                <m:sSub>
+                  <m:sSubPr>
+                    <m:ctrlPr>
+                      <w:rPr>
+                        <w:rFonts w:ascii="Cambria Math" w:eastAsiaTheme="minorEastAsia" w:hAnsi="Cambria Math"/>
+                        <w:i/>
+                        <w:iCs/>
+                        <w:lang w:val="en-US"/>
+                      </w:rPr>
+                    </m:ctrlPr>
+                  </m:sSubPr>
+                  <m:e>
+                    <m:r>
+                      <w:rPr>
+                        <w:rFonts w:ascii="Cambria Math" w:eastAsiaTheme="minorEastAsia" w:hAnsi="Cambria Math"/>
+                        <w:lang w:val="en-US"/>
+                      </w:rPr>
+                      <m:t>Y</m:t>
+                    </m:r>
+                  </m:e>
+                  <m:sub>
+                    <m:r>
+                      <w:rPr>
+                        <w:rFonts w:ascii="Cambria Math" w:eastAsiaTheme="minorEastAsia" w:hAnsi="Cambria Math"/>
+                        <w:lang w:val="en-US"/>
+                      </w:rPr>
+                      <m:t>0</m:t>
+                    </m:r>
+                  </m:sub>
+                </m:sSub>
+                <m:sSub>
+                  <m:sSubPr>
+                    <m:ctrlPr>
+                      <w:rPr>
+                        <w:rFonts w:ascii="Cambria Math" w:eastAsiaTheme="minorEastAsia" w:hAnsi="Cambria Math"/>
+                        <w:i/>
+                        <w:iCs/>
+                        <w:lang w:val="en-US"/>
+                      </w:rPr>
+                    </m:ctrlPr>
+                  </m:sSubPr>
+                  <m:e>
+                    <m:r>
+                      <w:rPr>
+                        <w:rFonts w:ascii="Cambria Math" w:eastAsiaTheme="minorEastAsia" w:hAnsi="Cambria Math"/>
+                        <w:lang w:val="en-US"/>
+                      </w:rPr>
+                      <m:t>B</m:t>
+                    </m:r>
+                  </m:e>
+                  <m:sub>
+                    <m:r>
+                      <w:rPr>
+                        <w:rFonts w:ascii="Cambria Math" w:eastAsiaTheme="minorEastAsia" w:hAnsi="Cambria Math"/>
+                        <w:lang w:val="en-US"/>
+                      </w:rPr>
+                      <m:t>3</m:t>
+                    </m:r>
+                  </m:sub>
+                </m:sSub>
+                <m:r>
+                  <w:rPr>
+                    <w:rFonts w:ascii="Cambria Math" w:eastAsiaTheme="minorEastAsia" w:hAnsi="Cambria Math"/>
+                    <w:lang w:val="en-US"/>
+                  </w:rPr>
+                  <m:t>a+</m:t>
+                </m:r>
+                <m:sSub>
+                  <m:sSubPr>
+                    <m:ctrlPr>
+                      <w:rPr>
+                        <w:rFonts w:ascii="Cambria Math" w:eastAsiaTheme="minorEastAsia" w:hAnsi="Cambria Math"/>
+                        <w:i/>
+                        <w:iCs/>
+                        <w:lang w:val="en-US"/>
+                      </w:rPr>
+                    </m:ctrlPr>
+                  </m:sSubPr>
+                  <m:e>
+                    <m:r>
+                      <w:rPr>
+                        <w:rFonts w:ascii="Cambria Math" w:eastAsiaTheme="minorEastAsia" w:hAnsi="Cambria Math"/>
+                        <w:lang w:val="en-US"/>
+                      </w:rPr>
+                      <m:t>Y</m:t>
+                    </m:r>
+                  </m:e>
+                  <m:sub>
+                    <m:r>
+                      <w:rPr>
+                        <w:rFonts w:ascii="Cambria Math" w:eastAsiaTheme="minorEastAsia" w:hAnsi="Cambria Math"/>
+                        <w:lang w:val="en-US"/>
+                      </w:rPr>
+                      <m:t>0</m:t>
+                    </m:r>
+                  </m:sub>
+                </m:sSub>
+                <m:sSub>
+                  <m:sSubPr>
+                    <m:ctrlPr>
+                      <w:rPr>
+                        <w:rFonts w:ascii="Cambria Math" w:eastAsiaTheme="minorEastAsia" w:hAnsi="Cambria Math"/>
+                        <w:i/>
+                        <w:iCs/>
+                        <w:lang w:val="en-US"/>
+                      </w:rPr>
+                    </m:ctrlPr>
+                  </m:sSubPr>
+                  <m:e>
+                    <m:r>
+                      <w:rPr>
+                        <w:rFonts w:ascii="Cambria Math" w:eastAsiaTheme="minorEastAsia" w:hAnsi="Cambria Math"/>
+                        <w:lang w:val="en-US"/>
+                      </w:rPr>
+                      <m:t>Y</m:t>
+                    </m:r>
+                  </m:e>
+                  <m:sub>
+                    <m:r>
+                      <w:rPr>
+                        <w:rFonts w:ascii="Cambria Math" w:eastAsiaTheme="minorEastAsia" w:hAnsi="Cambria Math"/>
+                        <w:lang w:val="en-US"/>
+                      </w:rPr>
+                      <m:t>2</m:t>
+                    </m:r>
+                  </m:sub>
+                </m:sSub>
+                <m:sSub>
+                  <m:sSubPr>
+                    <m:ctrlPr>
+                      <w:rPr>
+                        <w:rFonts w:ascii="Cambria Math" w:eastAsiaTheme="minorEastAsia" w:hAnsi="Cambria Math"/>
+                        <w:i/>
+                        <w:iCs/>
+                        <w:lang w:val="en-US"/>
+                      </w:rPr>
+                    </m:ctrlPr>
+                  </m:sSubPr>
+                  <m:e>
+                    <m:r>
+                      <w:rPr>
+                        <w:rFonts w:ascii="Cambria Math" w:eastAsiaTheme="minorEastAsia" w:hAnsi="Cambria Math"/>
+                        <w:lang w:val="en-US"/>
+                      </w:rPr>
+                      <m:t>B</m:t>
+                    </m:r>
+                  </m:e>
+                  <m:sub>
+                    <m:r>
+                      <w:rPr>
+                        <w:rFonts w:ascii="Cambria Math" w:eastAsiaTheme="minorEastAsia" w:hAnsi="Cambria Math"/>
+                        <w:lang w:val="en-US"/>
+                      </w:rPr>
+                      <m:t>3</m:t>
+                    </m:r>
+                  </m:sub>
+                </m:sSub>
+                <m:r>
+                  <w:rPr>
+                    <w:rFonts w:ascii="Cambria Math" w:eastAsiaTheme="minorEastAsia" w:hAnsi="Cambria Math"/>
+                    <w:lang w:val="en-US"/>
+                  </w:rPr>
+                  <m:t>a+</m:t>
+                </m:r>
+                <m:sSub>
+                  <m:sSubPr>
+                    <m:ctrlPr>
+                      <w:rPr>
+                        <w:rFonts w:ascii="Cambria Math" w:eastAsiaTheme="minorEastAsia" w:hAnsi="Cambria Math"/>
+                        <w:i/>
+                        <w:iCs/>
+                        <w:lang w:val="en-US"/>
+                      </w:rPr>
+                    </m:ctrlPr>
+                  </m:sSubPr>
+                  <m:e>
+                    <m:r>
+                      <w:rPr>
+                        <w:rFonts w:ascii="Cambria Math" w:eastAsiaTheme="minorEastAsia" w:hAnsi="Cambria Math"/>
+                        <w:lang w:val="en-US"/>
+                      </w:rPr>
+                      <m:t>Y</m:t>
+                    </m:r>
+                  </m:e>
+                  <m:sub>
+                    <m:r>
+                      <w:rPr>
+                        <w:rFonts w:ascii="Cambria Math" w:eastAsiaTheme="minorEastAsia" w:hAnsi="Cambria Math"/>
+                        <w:lang w:val="en-US"/>
+                      </w:rPr>
+                      <m:t>0</m:t>
+                    </m:r>
+                  </m:sub>
+                </m:sSub>
+                <m:sSubSup>
+                  <m:sSubSupPr>
+                    <m:ctrlPr>
+                      <w:rPr>
+                        <w:rFonts w:ascii="Cambria Math" w:eastAsiaTheme="minorEastAsia" w:hAnsi="Cambria Math"/>
+                        <w:i/>
+                        <w:iCs/>
+                        <w:lang w:val="en-US"/>
+                      </w:rPr>
+                    </m:ctrlPr>
+                  </m:sSubSupPr>
+                  <m:e>
+                    <m:r>
+                      <w:rPr>
+                        <w:rFonts w:ascii="Cambria Math" w:eastAsiaTheme="minorEastAsia" w:hAnsi="Cambria Math"/>
+                        <w:lang w:val="en-US"/>
+                      </w:rPr>
+                      <m:t>Y</m:t>
+                    </m:r>
+                  </m:e>
+                  <m:sub>
+                    <m:r>
+                      <w:rPr>
+                        <w:rFonts w:ascii="Cambria Math" w:eastAsiaTheme="minorEastAsia" w:hAnsi="Cambria Math"/>
+                        <w:lang w:val="en-US"/>
+                      </w:rPr>
+                      <m:t>2</m:t>
+                    </m:r>
+                  </m:sub>
+                  <m:sup>
+                    <m:r>
+                      <w:rPr>
+                        <w:rFonts w:ascii="Cambria Math" w:eastAsiaTheme="minorEastAsia" w:hAnsi="Cambria Math"/>
+                        <w:lang w:val="en-US"/>
+                      </w:rPr>
+                      <m:t>2</m:t>
+                    </m:r>
+                  </m:sup>
+                </m:sSubSup>
+                <m:sSup>
+                  <m:sSupPr>
+                    <m:ctrlPr>
+                      <w:rPr>
+                        <w:rFonts w:ascii="Cambria Math" w:eastAsiaTheme="minorEastAsia" w:hAnsi="Cambria Math"/>
+                        <w:i/>
+                        <w:iCs/>
+                        <w:lang w:val="en-US"/>
+                      </w:rPr>
+                    </m:ctrlPr>
+                  </m:sSupPr>
+                  <m:e>
+                    <m:r>
+                      <w:rPr>
+                        <w:rFonts w:ascii="Cambria Math" w:eastAsiaTheme="minorEastAsia" w:hAnsi="Cambria Math"/>
+                        <w:lang w:val="en-US"/>
+                      </w:rPr>
+                      <m:t>a</m:t>
+                    </m:r>
+                  </m:e>
+                  <m:sup>
+                    <m:r>
+                      <w:rPr>
+                        <w:rFonts w:ascii="Cambria Math" w:eastAsiaTheme="minorEastAsia" w:hAnsi="Cambria Math"/>
+                        <w:lang w:val="en-US"/>
+                      </w:rPr>
+                      <m:t>2</m:t>
+                    </m:r>
+                  </m:sup>
+                </m:sSup>
+                <m:r>
+                  <w:rPr>
+                    <w:rFonts w:ascii="Cambria Math" w:eastAsiaTheme="minorEastAsia" w:hAnsi="Cambria Math"/>
+                    <w:lang w:val="en-US"/>
+                  </w:rPr>
+                  <m:t>=0</m:t>
+                </m:r>
+              </m:oMath>
+            </m:oMathPara>
+          </w:p>
+          <w:p>
+            <w:pPr>
+              <w:ind w:firstLine="0"/>
+              <w:rPr>
+                <w:rFonts w:eastAsiaTheme="minorEastAsia"/>
+                <w:iCs/>
+                <w:lang w:val="en-US"/>
+              </w:rPr>
+            </w:pPr>
+          </w:p>
+        </w:tc>
+        <w:tc>
+          <w:tcPr>
+            <w:tcW w:w="845" w:type="dxa"/>
+            <w:vAlign w:val="center"/>
+          </w:tcPr>
+          <w:p>
+            <w:pPr>
+              <w:ind w:firstLine="0"/>
+              <w:jc w:val="center"/>
+            </w:pPr>
+            <w:bookmarkStart w:id="7" w:name="_Ref138406346"/>
+            <w:r>
+              <w:t>(</w:t>
+            </w:r>
+            <w:r>
+              <w:fldChar w:fldCharType="begin"/>
+            </w:r>
+            <w:r>
+              <w:instrText xml:space="preserve"> SEQ Формула \* ARABIC </w:instrText>
+            </w:r>
+            <w:r>
+              <w:fldChar w:fldCharType="separate"/>
+            </w:r>
+            <w:r>
+              <w:rPr>
+                <w:noProof/>
+              </w:rPr>
+              <w:t>10</w:t>
+            </w:r>
+            <w:r>
+              <w:fldChar w:fldCharType="end"/>
+            </w:r>
+            <w:r>
+              <w:t>)</w:t>
+            </w:r>
+            <w:bookmarkEnd w:id="7"/>
+          </w:p>
+        </w:tc>
+      </w:tr>
+    </w:tbl>
+    <w:p/>
+    <w:tbl>
+      <w:tblPr>
+        <w:tblStyle w:val="ae"/>
+        <w:tblW w:w="0" w:type="auto"/>
+        <w:tblLook w:val="04A0" w:firstRow="1" w:lastRow="0" w:firstColumn="1" w:lastColumn="0" w:noHBand="0" w:noVBand="1"/>
+      </w:tblPr>
+      <w:tblGrid>
+        <w:gridCol w:w="8500"/>
+        <w:gridCol w:w="845"/>
+      </w:tblGrid>
+      <w:tr>
+        <w:tc>
+          <w:tcPr>
+            <w:tcW w:w="8500" w:type="dxa"/>
+          </w:tcPr>
+          <w:p>
+            <w:pPr>
+              <w:ind w:firstLine="0"/>
+              <w:rPr>
+                <w:rFonts w:eastAsiaTheme="minorEastAsia"/>
+                <w:iCs/>
+                <w:lang w:val="en-US"/>
+              </w:rPr>
+            </w:pPr>
+            <m:oMathPara>
+              <m:oMath>
+                <m:sSub>
+                  <m:sSubPr>
+                    <m:ctrlPr>
+                      <w:rPr>
+                        <w:rFonts w:ascii="Cambria Math" w:eastAsiaTheme="minorEastAsia" w:hAnsi="Cambria Math"/>
+                        <w:i/>
+                        <w:iCs/>
+                        <w:lang w:val="en-US"/>
+                      </w:rPr>
+                    </m:ctrlPr>
+                  </m:sSubPr>
+                  <m:e>
+                    <m:r>
+                      <w:rPr>
+                        <w:rFonts w:ascii="Cambria Math" w:eastAsiaTheme="minorEastAsia" w:hAnsi="Cambria Math"/>
+                        <w:lang w:val="en-US"/>
+                      </w:rPr>
+                      <m:t>G</m:t>
+                    </m:r>
+                  </m:e>
+                  <m:sub>
+                    <m:r>
+                      <w:rPr>
+                        <w:rFonts w:ascii="Cambria Math" w:eastAsiaTheme="minorEastAsia" w:hAnsi="Cambria Math"/>
+                        <w:lang w:val="en-US"/>
+                      </w:rPr>
+                      <m:t>2</m:t>
+                    </m:r>
+                  </m:sub>
+                </m:sSub>
+                <m:d>
+                  <m:dPr>
+                    <m:ctrlPr>
+                      <w:rPr>
+                        <w:rFonts w:ascii="Cambria Math" w:eastAsiaTheme="minorEastAsia" w:hAnsi="Cambria Math"/>
+                        <w:i/>
+                        <w:iCs/>
+                        <w:lang w:val="en-US"/>
+                      </w:rPr>
+                    </m:ctrlPr>
+                  </m:dPr>
+                  <m:e>
+                    <m:sSub>
+                      <m:sSubPr>
+                        <m:ctrlPr>
+                          <w:rPr>
+                            <w:rFonts w:ascii="Cambria Math" w:eastAsiaTheme="minorEastAsia" w:hAnsi="Cambria Math"/>
+                            <w:i/>
+                            <w:iCs/>
+                            <w:lang w:val="en-US"/>
+                          </w:rPr>
+                        </m:ctrlPr>
+                      </m:sSubPr>
+                      <m:e>
+                        <m:r>
+                          <w:rPr>
+                            <w:rFonts w:ascii="Cambria Math" w:eastAsiaTheme="minorEastAsia" w:hAnsi="Cambria Math"/>
+                            <w:lang w:val="en-US"/>
+                          </w:rPr>
+                          <m:t>Y</m:t>
+                        </m:r>
+                      </m:e>
+                      <m:sub>
+                        <m:r>
+                          <w:rPr>
+                            <w:rFonts w:ascii="Cambria Math" w:eastAsiaTheme="minorEastAsia" w:hAnsi="Cambria Math"/>
+                            <w:lang w:val="en-US"/>
+                          </w:rPr>
+                          <m:t>0</m:t>
+                        </m:r>
+                      </m:sub>
+                    </m:sSub>
+                    <m:sSub>
+                      <m:sSubPr>
+                        <m:ctrlPr>
+                          <w:rPr>
+                            <w:rFonts w:ascii="Cambria Math" w:eastAsiaTheme="minorEastAsia" w:hAnsi="Cambria Math"/>
+                            <w:i/>
+                            <w:iCs/>
+                            <w:lang w:val="en-US"/>
+                          </w:rPr>
+                        </m:ctrlPr>
+                      </m:sSubPr>
+                      <m:e>
+                        <m:r>
+                          <w:rPr>
+                            <w:rFonts w:ascii="Cambria Math" w:eastAsiaTheme="minorEastAsia" w:hAnsi="Cambria Math"/>
+                            <w:lang w:val="en-US"/>
+                          </w:rPr>
+                          <m:t>B</m:t>
+                        </m:r>
+                      </m:e>
+                      <m:sub>
+                        <m:r>
+                          <w:rPr>
+                            <w:rFonts w:ascii="Cambria Math" w:eastAsiaTheme="minorEastAsia" w:hAnsi="Cambria Math"/>
+                            <w:lang w:val="en-US"/>
+                          </w:rPr>
+                          <m:t>3</m:t>
+                        </m:r>
+                      </m:sub>
+                    </m:sSub>
+                    <m:sSup>
+                      <m:sSupPr>
+                        <m:ctrlPr>
+                          <w:rPr>
+                            <w:rFonts w:ascii="Cambria Math" w:eastAsiaTheme="minorEastAsia" w:hAnsi="Cambria Math"/>
+                            <w:i/>
+                            <w:iCs/>
+                            <w:lang w:val="en-US"/>
+                          </w:rPr>
+                        </m:ctrlPr>
+                      </m:sSupPr>
+                      <m:e>
+                        <m:r>
+                          <w:rPr>
+                            <w:rFonts w:ascii="Cambria Math" w:eastAsiaTheme="minorEastAsia" w:hAnsi="Cambria Math"/>
+                            <w:lang w:val="en-US"/>
+                          </w:rPr>
+                          <m:t>a</m:t>
+                        </m:r>
+                      </m:e>
+                      <m:sup>
+                        <m:r>
+                          <w:rPr>
+                            <w:rFonts w:ascii="Cambria Math" w:eastAsiaTheme="minorEastAsia" w:hAnsi="Cambria Math"/>
+                            <w:lang w:val="en-US"/>
+                          </w:rPr>
+                          <m:t>2</m:t>
+                        </m:r>
+                      </m:sup>
+                    </m:sSup>
+                    <m:r>
+                      <w:rPr>
+                        <w:rFonts w:ascii="Cambria Math" w:eastAsiaTheme="minorEastAsia" w:hAnsi="Cambria Math"/>
+                        <w:lang w:val="en-US"/>
+                      </w:rPr>
+                      <m:t>-</m:t>
+                    </m:r>
+                    <m:sSub>
+                      <m:sSubPr>
+                        <m:ctrlPr>
+                          <w:rPr>
+                            <w:rFonts w:ascii="Cambria Math" w:eastAsiaTheme="minorEastAsia" w:hAnsi="Cambria Math"/>
+                            <w:i/>
+                            <w:iCs/>
+                            <w:lang w:val="en-US"/>
+                          </w:rPr>
+                        </m:ctrlPr>
+                      </m:sSubPr>
+                      <m:e>
+                        <m:r>
+                          <w:rPr>
+                            <w:rFonts w:ascii="Cambria Math" w:eastAsiaTheme="minorEastAsia" w:hAnsi="Cambria Math"/>
+                            <w:lang w:val="en-US"/>
+                          </w:rPr>
+                          <m:t>Y</m:t>
+                        </m:r>
+                      </m:e>
+                      <m:sub>
+                        <m:r>
+                          <w:rPr>
+                            <w:rFonts w:ascii="Cambria Math" w:eastAsiaTheme="minorEastAsia" w:hAnsi="Cambria Math"/>
+                            <w:lang w:val="en-US"/>
+                          </w:rPr>
+                          <m:t>0</m:t>
+                        </m:r>
+                      </m:sub>
+                    </m:sSub>
+                    <m:sSub>
+                      <m:sSubPr>
+                        <m:ctrlPr>
+                          <w:rPr>
+                            <w:rFonts w:ascii="Cambria Math" w:eastAsiaTheme="minorEastAsia" w:hAnsi="Cambria Math"/>
+                            <w:i/>
+                            <w:iCs/>
+                            <w:lang w:val="en-US"/>
+                          </w:rPr>
+                        </m:ctrlPr>
+                      </m:sSubPr>
+                      <m:e>
+                        <m:r>
+                          <w:rPr>
+                            <w:rFonts w:ascii="Cambria Math" w:eastAsiaTheme="minorEastAsia" w:hAnsi="Cambria Math"/>
+                            <w:lang w:val="en-US"/>
+                          </w:rPr>
+                          <m:t>Y</m:t>
+                        </m:r>
+                      </m:e>
+                      <m:sub>
+                        <m:r>
+                          <w:rPr>
+                            <w:rFonts w:ascii="Cambria Math" w:eastAsiaTheme="minorEastAsia" w:hAnsi="Cambria Math"/>
+                            <w:lang w:val="en-US"/>
+                          </w:rPr>
+                          <m:t>2</m:t>
+                        </m:r>
+                      </m:sub>
+                    </m:sSub>
+                    <m:r>
+                      <w:rPr>
+                        <w:rFonts w:ascii="Cambria Math" w:eastAsiaTheme="minorEastAsia" w:hAnsi="Cambria Math"/>
+                        <w:lang w:val="en-US"/>
+                      </w:rPr>
+                      <m:t>a+</m:t>
+                    </m:r>
+                    <m:sSub>
+                      <m:sSubPr>
+                        <m:ctrlPr>
+                          <w:rPr>
+                            <w:rFonts w:ascii="Cambria Math" w:eastAsiaTheme="minorEastAsia" w:hAnsi="Cambria Math"/>
+                            <w:i/>
+                            <w:iCs/>
+                            <w:lang w:val="en-US"/>
+                          </w:rPr>
+                        </m:ctrlPr>
+                      </m:sSubPr>
+                      <m:e>
+                        <m:r>
+                          <w:rPr>
+                            <w:rFonts w:ascii="Cambria Math" w:eastAsiaTheme="minorEastAsia" w:hAnsi="Cambria Math"/>
+                            <w:lang w:val="en-US"/>
+                          </w:rPr>
+                          <m:t>G</m:t>
+                        </m:r>
+                      </m:e>
+                      <m:sub>
+                        <m:r>
+                          <w:rPr>
+                            <w:rFonts w:ascii="Cambria Math" w:eastAsiaTheme="minorEastAsia" w:hAnsi="Cambria Math"/>
+                            <w:lang w:val="en-US"/>
+                          </w:rPr>
+                          <m:t>1</m:t>
+                        </m:r>
+                      </m:sub>
+                    </m:sSub>
+                    <m:sSub>
+                      <m:sSubPr>
+                        <m:ctrlPr>
+                          <w:rPr>
+                            <w:rFonts w:ascii="Cambria Math" w:eastAsiaTheme="minorEastAsia" w:hAnsi="Cambria Math"/>
+                            <w:i/>
+                            <w:iCs/>
+                            <w:lang w:val="en-US"/>
+                          </w:rPr>
+                        </m:ctrlPr>
+                      </m:sSubPr>
+                      <m:e>
+                        <m:r>
+                          <w:rPr>
+                            <w:rFonts w:ascii="Cambria Math" w:eastAsiaTheme="minorEastAsia" w:hAnsi="Cambria Math"/>
+                            <w:lang w:val="en-US"/>
+                          </w:rPr>
+                          <m:t>Y</m:t>
+                        </m:r>
+                      </m:e>
+                      <m:sub>
+                        <m:r>
+                          <w:rPr>
+                            <w:rFonts w:ascii="Cambria Math" w:eastAsiaTheme="minorEastAsia" w:hAnsi="Cambria Math"/>
+                            <w:lang w:val="en-US"/>
+                          </w:rPr>
+                          <m:t>2</m:t>
+                        </m:r>
+                      </m:sub>
+                    </m:sSub>
+                    <m:r>
+                      <w:rPr>
+                        <w:rFonts w:ascii="Cambria Math" w:eastAsiaTheme="minorEastAsia" w:hAnsi="Cambria Math"/>
+                        <w:lang w:val="en-US"/>
+                      </w:rPr>
+                      <m:t>a-</m:t>
+                    </m:r>
+                    <m:sSub>
+                      <m:sSubPr>
+                        <m:ctrlPr>
+                          <w:rPr>
+                            <w:rFonts w:ascii="Cambria Math" w:eastAsiaTheme="minorEastAsia" w:hAnsi="Cambria Math"/>
+                            <w:i/>
+                            <w:iCs/>
+                            <w:lang w:val="en-US"/>
+                          </w:rPr>
+                        </m:ctrlPr>
+                      </m:sSubPr>
+                      <m:e>
+                        <m:r>
+                          <w:rPr>
+                            <w:rFonts w:ascii="Cambria Math" w:eastAsiaTheme="minorEastAsia" w:hAnsi="Cambria Math"/>
+                            <w:lang w:val="en-US"/>
+                          </w:rPr>
+                          <m:t>G</m:t>
+                        </m:r>
+                      </m:e>
+                      <m:sub>
+                        <m:r>
+                          <w:rPr>
+                            <w:rFonts w:ascii="Cambria Math" w:eastAsiaTheme="minorEastAsia" w:hAnsi="Cambria Math"/>
+                            <w:lang w:val="en-US"/>
+                          </w:rPr>
+                          <m:t>1</m:t>
+                        </m:r>
+                      </m:sub>
+                    </m:sSub>
+                    <m:sSub>
+                      <m:sSubPr>
+                        <m:ctrlPr>
+                          <w:rPr>
+                            <w:rFonts w:ascii="Cambria Math" w:eastAsiaTheme="minorEastAsia" w:hAnsi="Cambria Math"/>
+                            <w:i/>
+                            <w:iCs/>
+                            <w:lang w:val="en-US"/>
+                          </w:rPr>
+                        </m:ctrlPr>
+                      </m:sSubPr>
+                      <m:e>
+                        <m:r>
+                          <w:rPr>
+                            <w:rFonts w:ascii="Cambria Math" w:eastAsiaTheme="minorEastAsia" w:hAnsi="Cambria Math"/>
+                            <w:lang w:val="en-US"/>
+                          </w:rPr>
+                          <m:t>B</m:t>
+                        </m:r>
+                      </m:e>
+                      <m:sub>
+                        <m:r>
+                          <w:rPr>
+                            <w:rFonts w:ascii="Cambria Math" w:eastAsiaTheme="minorEastAsia" w:hAnsi="Cambria Math"/>
+                            <w:lang w:val="en-US"/>
+                          </w:rPr>
+                          <m:t>3</m:t>
+                        </m:r>
+                      </m:sub>
+                    </m:sSub>
+                    <m:sSup>
+                      <m:sSupPr>
+                        <m:ctrlPr>
+                          <w:rPr>
+                            <w:rFonts w:ascii="Cambria Math" w:eastAsiaTheme="minorEastAsia" w:hAnsi="Cambria Math"/>
+                            <w:i/>
+                            <w:iCs/>
+                            <w:lang w:val="en-US"/>
+                          </w:rPr>
+                        </m:ctrlPr>
+                      </m:sSupPr>
+                      <m:e>
+                        <m:r>
+                          <w:rPr>
+                            <w:rFonts w:ascii="Cambria Math" w:eastAsiaTheme="minorEastAsia" w:hAnsi="Cambria Math"/>
+                            <w:lang w:val="en-US"/>
+                          </w:rPr>
+                          <m:t>a</m:t>
+                        </m:r>
+                      </m:e>
+                      <m:sup>
+                        <m:r>
+                          <w:rPr>
+                            <w:rFonts w:ascii="Cambria Math" w:eastAsiaTheme="minorEastAsia" w:hAnsi="Cambria Math"/>
+                            <w:lang w:val="en-US"/>
+                          </w:rPr>
+                          <m:t>2</m:t>
+                        </m:r>
+                      </m:sup>
+                    </m:sSup>
+                  </m:e>
+                </m:d>
+                <m:r>
+                  <w:rPr>
+                    <w:rFonts w:ascii="Cambria Math" w:eastAsiaTheme="minorEastAsia" w:hAnsi="Cambria Math"/>
+                    <w:lang w:val="en-US"/>
+                  </w:rPr>
+                  <m:t>+</m:t>
+                </m:r>
+                <m:sSub>
+                  <m:sSubPr>
+                    <m:ctrlPr>
+                      <w:rPr>
+                        <w:rFonts w:ascii="Cambria Math" w:eastAsiaTheme="minorEastAsia" w:hAnsi="Cambria Math"/>
+                        <w:i/>
+                        <w:iCs/>
+                        <w:lang w:val="en-US"/>
+                      </w:rPr>
+                    </m:ctrlPr>
+                  </m:sSubPr>
+                  <m:e>
+                    <m:r>
+                      <w:rPr>
+                        <w:rFonts w:ascii="Cambria Math" w:eastAsiaTheme="minorEastAsia" w:hAnsi="Cambria Math"/>
+                        <w:lang w:val="en-US"/>
+                      </w:rPr>
+                      <m:t>G</m:t>
+                    </m:r>
+                  </m:e>
+                  <m:sub>
+                    <m:r>
+                      <w:rPr>
+                        <w:rFonts w:ascii="Cambria Math" w:eastAsiaTheme="minorEastAsia" w:hAnsi="Cambria Math"/>
+                        <w:lang w:val="en-US"/>
+                      </w:rPr>
+                      <m:t>3</m:t>
+                    </m:r>
+                  </m:sub>
+                </m:sSub>
+                <m:d>
+                  <m:dPr>
+                    <m:ctrlPr>
+                      <w:rPr>
+                        <w:rFonts w:ascii="Cambria Math" w:eastAsiaTheme="minorEastAsia" w:hAnsi="Cambria Math"/>
+                        <w:i/>
+                        <w:iCs/>
+                        <w:lang w:val="en-US"/>
+                      </w:rPr>
+                    </m:ctrlPr>
+                  </m:dPr>
+                  <m:e>
+                    <m:sSub>
+                      <m:sSubPr>
+                        <m:ctrlPr>
+                          <w:rPr>
+                            <w:rFonts w:ascii="Cambria Math" w:eastAsiaTheme="minorEastAsia" w:hAnsi="Cambria Math"/>
+                            <w:i/>
+                            <w:iCs/>
+                            <w:lang w:val="en-US"/>
+                          </w:rPr>
+                        </m:ctrlPr>
+                      </m:sSubPr>
+                      <m:e>
+                        <m:r>
+                          <w:rPr>
+                            <w:rFonts w:ascii="Cambria Math" w:eastAsiaTheme="minorEastAsia" w:hAnsi="Cambria Math"/>
+                            <w:lang w:val="en-US"/>
+                          </w:rPr>
+                          <m:t>G</m:t>
+                        </m:r>
+                      </m:e>
+                      <m:sub>
+                        <m:r>
+                          <w:rPr>
+                            <w:rFonts w:ascii="Cambria Math" w:eastAsiaTheme="minorEastAsia" w:hAnsi="Cambria Math"/>
+                            <w:lang w:val="en-US"/>
+                          </w:rPr>
+                          <m:t>1</m:t>
+                        </m:r>
+                      </m:sub>
+                    </m:sSub>
+                    <m:sSub>
+                      <m:sSubPr>
+                        <m:ctrlPr>
+                          <w:rPr>
+                            <w:rFonts w:ascii="Cambria Math" w:eastAsiaTheme="minorEastAsia" w:hAnsi="Cambria Math"/>
+                            <w:i/>
+                            <w:iCs/>
+                            <w:lang w:val="en-US"/>
+                          </w:rPr>
+                        </m:ctrlPr>
+                      </m:sSubPr>
+                      <m:e>
+                        <m:r>
+                          <w:rPr>
+                            <w:rFonts w:ascii="Cambria Math" w:eastAsiaTheme="minorEastAsia" w:hAnsi="Cambria Math"/>
+                            <w:lang w:val="en-US"/>
+                          </w:rPr>
+                          <m:t>Y</m:t>
+                        </m:r>
+                      </m:e>
+                      <m:sub>
+                        <m:r>
+                          <w:rPr>
+                            <w:rFonts w:ascii="Cambria Math" w:eastAsiaTheme="minorEastAsia" w:hAnsi="Cambria Math"/>
+                            <w:lang w:val="en-US"/>
+                          </w:rPr>
+                          <m:t>1</m:t>
+                        </m:r>
+                      </m:sub>
+                    </m:sSub>
+                    <m:r>
+                      <w:rPr>
+                        <w:rFonts w:ascii="Cambria Math" w:eastAsiaTheme="minorEastAsia" w:hAnsi="Cambria Math"/>
+                        <w:lang w:val="en-US"/>
+                      </w:rPr>
+                      <m:t>a-</m:t>
+                    </m:r>
+                    <m:sSub>
+                      <m:sSubPr>
+                        <m:ctrlPr>
+                          <w:rPr>
+                            <w:rFonts w:ascii="Cambria Math" w:eastAsiaTheme="minorEastAsia" w:hAnsi="Cambria Math"/>
+                            <w:i/>
+                            <w:iCs/>
+                            <w:lang w:val="en-US"/>
+                          </w:rPr>
+                        </m:ctrlPr>
+                      </m:sSubPr>
+                      <m:e>
+                        <m:r>
+                          <w:rPr>
+                            <w:rFonts w:ascii="Cambria Math" w:eastAsiaTheme="minorEastAsia" w:hAnsi="Cambria Math"/>
+                            <w:lang w:val="en-US"/>
+                          </w:rPr>
+                          <m:t>Y</m:t>
+                        </m:r>
+                      </m:e>
+                      <m:sub>
+                        <m:r>
+                          <w:rPr>
+                            <w:rFonts w:ascii="Cambria Math" w:eastAsiaTheme="minorEastAsia" w:hAnsi="Cambria Math"/>
+                            <w:lang w:val="en-US"/>
+                          </w:rPr>
+                          <m:t>0</m:t>
+                        </m:r>
+                      </m:sub>
+                    </m:sSub>
+                    <m:sSub>
+                      <m:sSubPr>
+                        <m:ctrlPr>
+                          <w:rPr>
+                            <w:rFonts w:ascii="Cambria Math" w:eastAsiaTheme="minorEastAsia" w:hAnsi="Cambria Math"/>
+                            <w:i/>
+                            <w:iCs/>
+                            <w:lang w:val="en-US"/>
+                          </w:rPr>
+                        </m:ctrlPr>
+                      </m:sSubPr>
+                      <m:e>
+                        <m:r>
+                          <w:rPr>
+                            <w:rFonts w:ascii="Cambria Math" w:eastAsiaTheme="minorEastAsia" w:hAnsi="Cambria Math"/>
+                            <w:lang w:val="en-US"/>
+                          </w:rPr>
+                          <m:t>Y</m:t>
+                        </m:r>
+                      </m:e>
+                      <m:sub>
+                        <m:r>
+                          <w:rPr>
+                            <w:rFonts w:ascii="Cambria Math" w:eastAsiaTheme="minorEastAsia" w:hAnsi="Cambria Math"/>
+                            <w:lang w:val="en-US"/>
+                          </w:rPr>
+                          <m:t>1</m:t>
+                        </m:r>
+                      </m:sub>
+                    </m:sSub>
+                    <m:r>
+                      <w:rPr>
+                        <w:rFonts w:ascii="Cambria Math" w:eastAsiaTheme="minorEastAsia" w:hAnsi="Cambria Math"/>
+                        <w:lang w:val="en-US"/>
+                      </w:rPr>
+                      <m:t>a-</m:t>
+                    </m:r>
+                    <m:sSub>
+                      <m:sSubPr>
+                        <m:ctrlPr>
+                          <w:rPr>
+                            <w:rFonts w:ascii="Cambria Math" w:eastAsiaTheme="minorEastAsia" w:hAnsi="Cambria Math"/>
+                            <w:i/>
+                            <w:iCs/>
+                            <w:lang w:val="en-US"/>
+                          </w:rPr>
+                        </m:ctrlPr>
+                      </m:sSubPr>
+                      <m:e>
+                        <m:r>
+                          <w:rPr>
+                            <w:rFonts w:ascii="Cambria Math" w:eastAsiaTheme="minorEastAsia" w:hAnsi="Cambria Math"/>
+                            <w:lang w:val="en-US"/>
+                          </w:rPr>
+                          <m:t>Y</m:t>
+                        </m:r>
+                      </m:e>
+                      <m:sub>
+                        <m:r>
+                          <w:rPr>
+                            <w:rFonts w:ascii="Cambria Math" w:eastAsiaTheme="minorEastAsia" w:hAnsi="Cambria Math"/>
+                            <w:lang w:val="en-US"/>
+                          </w:rPr>
+                          <m:t>0</m:t>
+                        </m:r>
+                      </m:sub>
+                    </m:sSub>
+                    <m:sSub>
+                      <m:sSubPr>
+                        <m:ctrlPr>
+                          <w:rPr>
+                            <w:rFonts w:ascii="Cambria Math" w:eastAsiaTheme="minorEastAsia" w:hAnsi="Cambria Math"/>
+                            <w:i/>
+                            <w:iCs/>
+                            <w:lang w:val="en-US"/>
+                          </w:rPr>
+                        </m:ctrlPr>
+                      </m:sSubPr>
+                      <m:e>
+                        <m:r>
+                          <w:rPr>
+                            <w:rFonts w:ascii="Cambria Math" w:eastAsiaTheme="minorEastAsia" w:hAnsi="Cambria Math"/>
+                            <w:lang w:val="en-US"/>
+                          </w:rPr>
+                          <m:t>Y</m:t>
+                        </m:r>
+                      </m:e>
+                      <m:sub>
+                        <m:r>
+                          <w:rPr>
+                            <w:rFonts w:ascii="Cambria Math" w:eastAsiaTheme="minorEastAsia" w:hAnsi="Cambria Math"/>
+                            <w:lang w:val="en-US"/>
+                          </w:rPr>
+                          <m:t>2</m:t>
+                        </m:r>
+                      </m:sub>
+                    </m:sSub>
+                    <m:r>
+                      <w:rPr>
+                        <w:rFonts w:ascii="Cambria Math" w:eastAsiaTheme="minorEastAsia" w:hAnsi="Cambria Math"/>
+                        <w:lang w:val="en-US"/>
+                      </w:rPr>
+                      <m:t>a+</m:t>
+                    </m:r>
+                    <m:sSub>
+                      <m:sSubPr>
+                        <m:ctrlPr>
+                          <w:rPr>
+                            <w:rFonts w:ascii="Cambria Math" w:eastAsiaTheme="minorEastAsia" w:hAnsi="Cambria Math"/>
+                            <w:i/>
+                            <w:iCs/>
+                            <w:lang w:val="en-US"/>
+                          </w:rPr>
+                        </m:ctrlPr>
+                      </m:sSubPr>
+                      <m:e>
+                        <m:r>
+                          <w:rPr>
+                            <w:rFonts w:ascii="Cambria Math" w:eastAsiaTheme="minorEastAsia" w:hAnsi="Cambria Math"/>
+                            <w:lang w:val="en-US"/>
+                          </w:rPr>
+                          <m:t>G</m:t>
+                        </m:r>
+                      </m:e>
+                      <m:sub>
+                        <m:r>
+                          <w:rPr>
+                            <w:rFonts w:ascii="Cambria Math" w:eastAsiaTheme="minorEastAsia" w:hAnsi="Cambria Math"/>
+                            <w:lang w:val="en-US"/>
+                          </w:rPr>
+                          <m:t>1</m:t>
+                        </m:r>
+                      </m:sub>
+                    </m:sSub>
+                    <m:sSub>
+                      <m:sSubPr>
+                        <m:ctrlPr>
+                          <w:rPr>
+                            <w:rFonts w:ascii="Cambria Math" w:eastAsiaTheme="minorEastAsia" w:hAnsi="Cambria Math"/>
+                            <w:i/>
+                            <w:iCs/>
+                            <w:lang w:val="en-US"/>
+                          </w:rPr>
+                        </m:ctrlPr>
+                      </m:sSubPr>
+                      <m:e>
+                        <m:r>
+                          <w:rPr>
+                            <w:rFonts w:ascii="Cambria Math" w:eastAsiaTheme="minorEastAsia" w:hAnsi="Cambria Math"/>
+                            <w:lang w:val="en-US"/>
+                          </w:rPr>
+                          <m:t>Y</m:t>
+                        </m:r>
+                      </m:e>
+                      <m:sub>
+                        <m:r>
+                          <w:rPr>
+                            <w:rFonts w:ascii="Cambria Math" w:eastAsiaTheme="minorEastAsia" w:hAnsi="Cambria Math"/>
+                            <w:lang w:val="en-US"/>
+                          </w:rPr>
+                          <m:t>2</m:t>
+                        </m:r>
+                      </m:sub>
+                    </m:sSub>
+                    <m:r>
+                      <w:rPr>
+                        <w:rFonts w:ascii="Cambria Math" w:eastAsiaTheme="minorEastAsia" w:hAnsi="Cambria Math"/>
+                        <w:lang w:val="en-US"/>
+                      </w:rPr>
+                      <m:t>a</m:t>
+                    </m:r>
+                  </m:e>
+                </m:d>
+                <m:r>
+                  <w:rPr>
+                    <w:rFonts w:ascii="Cambria Math" w:eastAsiaTheme="minorEastAsia" w:hAnsi="Cambria Math"/>
+                    <w:lang w:val="en-US"/>
+                  </w:rPr>
+                  <m:t>+</m:t>
+                </m:r>
+                <m:sSub>
+                  <m:sSubPr>
+                    <m:ctrlPr>
+                      <w:rPr>
+                        <w:rFonts w:ascii="Cambria Math" w:eastAsiaTheme="minorEastAsia" w:hAnsi="Cambria Math"/>
+                        <w:i/>
+                        <w:iCs/>
+                        <w:lang w:val="en-US"/>
+                      </w:rPr>
+                    </m:ctrlPr>
+                  </m:sSubPr>
+                  <m:e>
+                    <m:r>
+                      <w:rPr>
+                        <w:rFonts w:ascii="Cambria Math" w:eastAsiaTheme="minorEastAsia" w:hAnsi="Cambria Math"/>
+                        <w:lang w:val="en-US"/>
+                      </w:rPr>
+                      <m:t>G</m:t>
+                    </m:r>
+                  </m:e>
+                  <m:sub>
+                    <m:r>
+                      <w:rPr>
+                        <w:rFonts w:ascii="Cambria Math" w:eastAsiaTheme="minorEastAsia" w:hAnsi="Cambria Math"/>
+                        <w:lang w:val="en-US"/>
+                      </w:rPr>
+                      <m:t>2</m:t>
+                    </m:r>
+                  </m:sub>
+                </m:sSub>
+                <m:sSub>
+                  <m:sSubPr>
+                    <m:ctrlPr>
+                      <w:rPr>
+                        <w:rFonts w:ascii="Cambria Math" w:eastAsiaTheme="minorEastAsia" w:hAnsi="Cambria Math"/>
+                        <w:i/>
+                        <w:iCs/>
+                        <w:lang w:val="en-US"/>
+                      </w:rPr>
+                    </m:ctrlPr>
+                  </m:sSubPr>
+                  <m:e>
+                    <m:r>
+                      <w:rPr>
+                        <w:rFonts w:ascii="Cambria Math" w:eastAsiaTheme="minorEastAsia" w:hAnsi="Cambria Math"/>
+                        <w:lang w:val="en-US"/>
+                      </w:rPr>
+                      <m:t>G</m:t>
+                    </m:r>
+                  </m:e>
+                  <m:sub>
+                    <m:r>
+                      <w:rPr>
+                        <w:rFonts w:ascii="Cambria Math" w:eastAsiaTheme="minorEastAsia" w:hAnsi="Cambria Math"/>
+                        <w:lang w:val="en-US"/>
+                      </w:rPr>
+                      <m:t>3</m:t>
+                    </m:r>
+                  </m:sub>
+                </m:sSub>
+                <m:sSub>
+                  <m:sSubPr>
+                    <m:ctrlPr>
+                      <w:rPr>
+                        <w:rFonts w:ascii="Cambria Math" w:eastAsiaTheme="minorEastAsia" w:hAnsi="Cambria Math"/>
+                        <w:i/>
+                        <w:iCs/>
+                        <w:lang w:val="en-US"/>
+                      </w:rPr>
+                    </m:ctrlPr>
+                  </m:sSubPr>
+                  <m:e>
+                    <m:r>
+                      <w:rPr>
+                        <w:rFonts w:ascii="Cambria Math" w:eastAsiaTheme="minorEastAsia" w:hAnsi="Cambria Math"/>
+                        <w:lang w:val="en-US"/>
+                      </w:rPr>
+                      <m:t>Y</m:t>
+                    </m:r>
+                  </m:e>
+                  <m:sub>
+                    <m:r>
+                      <w:rPr>
+                        <w:rFonts w:ascii="Cambria Math" w:eastAsiaTheme="minorEastAsia" w:hAnsi="Cambria Math"/>
+                        <w:lang w:val="en-US"/>
+                      </w:rPr>
+                      <m:t>1</m:t>
+                    </m:r>
+                  </m:sub>
+                </m:sSub>
+                <m:r>
+                  <w:rPr>
+                    <w:rFonts w:ascii="Cambria Math" w:eastAsiaTheme="minorEastAsia" w:hAnsi="Cambria Math"/>
+                    <w:lang w:val="en-US"/>
+                  </w:rPr>
+                  <m:t>a+</m:t>
+                </m:r>
+                <m:sSubSup>
+                  <m:sSubSupPr>
+                    <m:ctrlPr>
+                      <w:rPr>
+                        <w:rFonts w:ascii="Cambria Math" w:eastAsiaTheme="minorEastAsia" w:hAnsi="Cambria Math"/>
+                        <w:i/>
+                        <w:iCs/>
+                        <w:lang w:val="en-US"/>
+                      </w:rPr>
+                    </m:ctrlPr>
+                  </m:sSubSupPr>
+                  <m:e>
+                    <m:r>
+                      <w:rPr>
+                        <w:rFonts w:ascii="Cambria Math" w:eastAsiaTheme="minorEastAsia" w:hAnsi="Cambria Math"/>
+                        <w:lang w:val="en-US"/>
+                      </w:rPr>
+                      <m:t>Y</m:t>
+                    </m:r>
+                  </m:e>
+                  <m:sub>
+                    <m:r>
+                      <w:rPr>
+                        <w:rFonts w:ascii="Cambria Math" w:eastAsiaTheme="minorEastAsia" w:hAnsi="Cambria Math"/>
+                        <w:lang w:val="en-US"/>
+                      </w:rPr>
+                      <m:t>1</m:t>
+                    </m:r>
+                  </m:sub>
+                  <m:sup>
+                    <m:r>
+                      <w:rPr>
+                        <w:rFonts w:ascii="Cambria Math" w:eastAsiaTheme="minorEastAsia" w:hAnsi="Cambria Math"/>
+                        <w:lang w:val="en-US"/>
+                      </w:rPr>
+                      <m:t>2</m:t>
+                    </m:r>
+                  </m:sup>
+                </m:sSubSup>
+                <m:sSub>
+                  <m:sSubPr>
+                    <m:ctrlPr>
+                      <w:rPr>
+                        <w:rFonts w:ascii="Cambria Math" w:eastAsiaTheme="minorEastAsia" w:hAnsi="Cambria Math"/>
+                        <w:i/>
+                        <w:iCs/>
+                        <w:lang w:val="en-US"/>
+                      </w:rPr>
+                    </m:ctrlPr>
+                  </m:sSubPr>
+                  <m:e>
+                    <m:r>
+                      <w:rPr>
+                        <w:rFonts w:ascii="Cambria Math" w:eastAsiaTheme="minorEastAsia" w:hAnsi="Cambria Math"/>
+                        <w:lang w:val="en-US"/>
+                      </w:rPr>
+                      <m:t>Y</m:t>
+                    </m:r>
+                  </m:e>
+                  <m:sub>
+                    <m:r>
+                      <w:rPr>
+                        <w:rFonts w:ascii="Cambria Math" w:eastAsiaTheme="minorEastAsia" w:hAnsi="Cambria Math"/>
+                        <w:lang w:val="en-US"/>
+                      </w:rPr>
+                      <m:t>2</m:t>
+                    </m:r>
+                  </m:sub>
+                </m:sSub>
+                <m:r>
+                  <w:rPr>
+                    <w:rFonts w:ascii="Cambria Math" w:eastAsiaTheme="minorEastAsia" w:hAnsi="Cambria Math"/>
+                    <w:lang w:val="en-US"/>
+                  </w:rPr>
+                  <m:t>a-</m:t>
+                </m:r>
+                <m:sSubSup>
+                  <m:sSubSupPr>
+                    <m:ctrlPr>
+                      <w:rPr>
+                        <w:rFonts w:ascii="Cambria Math" w:eastAsiaTheme="minorEastAsia" w:hAnsi="Cambria Math"/>
+                        <w:i/>
+                        <w:iCs/>
+                        <w:lang w:val="en-US"/>
+                      </w:rPr>
+                    </m:ctrlPr>
+                  </m:sSubSupPr>
+                  <m:e>
+                    <m:r>
+                      <w:rPr>
+                        <w:rFonts w:ascii="Cambria Math" w:eastAsiaTheme="minorEastAsia" w:hAnsi="Cambria Math"/>
+                        <w:lang w:val="en-US"/>
+                      </w:rPr>
+                      <m:t>Y</m:t>
+                    </m:r>
+                  </m:e>
+                  <m:sub>
+                    <m:r>
+                      <w:rPr>
+                        <w:rFonts w:ascii="Cambria Math" w:eastAsiaTheme="minorEastAsia" w:hAnsi="Cambria Math"/>
+                        <w:lang w:val="en-US"/>
+                      </w:rPr>
+                      <m:t>1</m:t>
+                    </m:r>
+                  </m:sub>
+                  <m:sup>
+                    <m:r>
+                      <w:rPr>
+                        <w:rFonts w:ascii="Cambria Math" w:eastAsiaTheme="minorEastAsia" w:hAnsi="Cambria Math"/>
+                        <w:lang w:val="en-US"/>
+                      </w:rPr>
+                      <m:t>2</m:t>
+                    </m:r>
+                  </m:sup>
+                </m:sSubSup>
+                <m:sSub>
+                  <m:sSubPr>
+                    <m:ctrlPr>
+                      <w:rPr>
+                        <w:rFonts w:ascii="Cambria Math" w:eastAsiaTheme="minorEastAsia" w:hAnsi="Cambria Math"/>
+                        <w:i/>
+                        <w:iCs/>
+                        <w:lang w:val="en-US"/>
+                      </w:rPr>
+                    </m:ctrlPr>
+                  </m:sSubPr>
+                  <m:e>
+                    <m:r>
+                      <w:rPr>
+                        <w:rFonts w:ascii="Cambria Math" w:eastAsiaTheme="minorEastAsia" w:hAnsi="Cambria Math"/>
+                        <w:lang w:val="en-US"/>
+                      </w:rPr>
+                      <m:t>B</m:t>
+                    </m:r>
+                  </m:e>
+                  <m:sub>
+                    <m:r>
+                      <w:rPr>
+                        <w:rFonts w:ascii="Cambria Math" w:eastAsiaTheme="minorEastAsia" w:hAnsi="Cambria Math"/>
+                        <w:lang w:val="en-US"/>
+                      </w:rPr>
+                      <m:t>3</m:t>
+                    </m:r>
+                  </m:sub>
+                </m:sSub>
+                <m:sSup>
+                  <m:sSupPr>
+                    <m:ctrlPr>
+                      <w:rPr>
+                        <w:rFonts w:ascii="Cambria Math" w:eastAsiaTheme="minorEastAsia" w:hAnsi="Cambria Math"/>
+                        <w:i/>
+                        <w:iCs/>
+                        <w:lang w:val="en-US"/>
+                      </w:rPr>
+                    </m:ctrlPr>
+                  </m:sSupPr>
+                  <m:e>
+                    <m:r>
+                      <w:rPr>
+                        <w:rFonts w:ascii="Cambria Math" w:eastAsiaTheme="minorEastAsia" w:hAnsi="Cambria Math"/>
+                        <w:lang w:val="en-US"/>
+                      </w:rPr>
+                      <m:t>a</m:t>
+                    </m:r>
+                  </m:e>
+                  <m:sup>
+                    <m:r>
+                      <w:rPr>
+                        <w:rFonts w:ascii="Cambria Math" w:eastAsiaTheme="minorEastAsia" w:hAnsi="Cambria Math"/>
+                        <w:lang w:val="en-US"/>
+                      </w:rPr>
+                      <m:t>2</m:t>
+                    </m:r>
+                  </m:sup>
+                </m:sSup>
+                <m:r>
+                  <w:rPr>
+                    <w:rFonts w:ascii="Cambria Math" w:eastAsiaTheme="minorEastAsia" w:hAnsi="Cambria Math"/>
+                    <w:lang w:val="en-US"/>
+                  </w:rPr>
+                  <m:t>+</m:t>
+                </m:r>
+                <m:sSub>
+                  <m:sSubPr>
+                    <m:ctrlPr>
+                      <w:rPr>
+                        <w:rFonts w:ascii="Cambria Math" w:eastAsiaTheme="minorEastAsia" w:hAnsi="Cambria Math"/>
+                        <w:i/>
+                        <w:iCs/>
+                        <w:lang w:val="en-US"/>
+                      </w:rPr>
+                    </m:ctrlPr>
+                  </m:sSubPr>
+                  <m:e>
+                    <m:r>
+                      <w:rPr>
+                        <w:rFonts w:ascii="Cambria Math" w:eastAsiaTheme="minorEastAsia" w:hAnsi="Cambria Math"/>
+                        <w:lang w:val="en-US"/>
+                      </w:rPr>
+                      <m:t>Y</m:t>
+                    </m:r>
+                  </m:e>
+                  <m:sub>
+                    <m:r>
+                      <w:rPr>
+                        <w:rFonts w:ascii="Cambria Math" w:eastAsiaTheme="minorEastAsia" w:hAnsi="Cambria Math"/>
+                        <w:lang w:val="en-US"/>
+                      </w:rPr>
+                      <m:t>1</m:t>
+                    </m:r>
+                  </m:sub>
+                </m:sSub>
+                <m:sSub>
+                  <m:sSubPr>
+                    <m:ctrlPr>
+                      <w:rPr>
+                        <w:rFonts w:ascii="Cambria Math" w:eastAsiaTheme="minorEastAsia" w:hAnsi="Cambria Math"/>
+                        <w:i/>
+                        <w:iCs/>
+                        <w:lang w:val="en-US"/>
+                      </w:rPr>
+                    </m:ctrlPr>
+                  </m:sSubPr>
+                  <m:e>
+                    <m:r>
+                      <w:rPr>
+                        <w:rFonts w:ascii="Cambria Math" w:eastAsiaTheme="minorEastAsia" w:hAnsi="Cambria Math"/>
+                        <w:lang w:val="en-US"/>
+                      </w:rPr>
+                      <m:t>Y</m:t>
+                    </m:r>
+                  </m:e>
+                  <m:sub>
+                    <m:r>
+                      <w:rPr>
+                        <w:rFonts w:ascii="Cambria Math" w:eastAsiaTheme="minorEastAsia" w:hAnsi="Cambria Math"/>
+                        <w:lang w:val="en-US"/>
+                      </w:rPr>
+                      <m:t>2</m:t>
+                    </m:r>
+                  </m:sub>
+                </m:sSub>
+                <m:sSub>
+                  <m:sSubPr>
+                    <m:ctrlPr>
+                      <w:rPr>
+                        <w:rFonts w:ascii="Cambria Math" w:eastAsiaTheme="minorEastAsia" w:hAnsi="Cambria Math"/>
+                        <w:i/>
+                        <w:iCs/>
+                        <w:lang w:val="en-US"/>
+                      </w:rPr>
+                    </m:ctrlPr>
+                  </m:sSubPr>
+                  <m:e>
+                    <m:r>
+                      <w:rPr>
+                        <w:rFonts w:ascii="Cambria Math" w:eastAsiaTheme="minorEastAsia" w:hAnsi="Cambria Math"/>
+                        <w:lang w:val="en-US"/>
+                      </w:rPr>
+                      <m:t>B</m:t>
+                    </m:r>
+                  </m:e>
+                  <m:sub>
+                    <m:r>
+                      <w:rPr>
+                        <w:rFonts w:ascii="Cambria Math" w:eastAsiaTheme="minorEastAsia" w:hAnsi="Cambria Math"/>
+                        <w:lang w:val="en-US"/>
+                      </w:rPr>
+                      <m:t>3</m:t>
+                    </m:r>
+                  </m:sub>
+                </m:sSub>
+                <m:r>
+                  <w:rPr>
+                    <w:rFonts w:ascii="Cambria Math" w:eastAsiaTheme="minorEastAsia" w:hAnsi="Cambria Math"/>
+                    <w:lang w:val="en-US"/>
+                  </w:rPr>
+                  <m:t>+</m:t>
+                </m:r>
+                <m:sSub>
+                  <m:sSubPr>
+                    <m:ctrlPr>
+                      <w:rPr>
+                        <w:rFonts w:ascii="Cambria Math" w:eastAsiaTheme="minorEastAsia" w:hAnsi="Cambria Math"/>
+                        <w:i/>
+                        <w:iCs/>
+                        <w:lang w:val="en-US"/>
+                      </w:rPr>
+                    </m:ctrlPr>
+                  </m:sSubPr>
+                  <m:e>
+                    <m:r>
+                      <w:rPr>
+                        <w:rFonts w:ascii="Cambria Math" w:eastAsiaTheme="minorEastAsia" w:hAnsi="Cambria Math"/>
+                        <w:lang w:val="en-US"/>
+                      </w:rPr>
+                      <m:t>Y</m:t>
+                    </m:r>
+                  </m:e>
+                  <m:sub>
+                    <m:r>
+                      <w:rPr>
+                        <w:rFonts w:ascii="Cambria Math" w:eastAsiaTheme="minorEastAsia" w:hAnsi="Cambria Math"/>
+                        <w:lang w:val="en-US"/>
+                      </w:rPr>
+                      <m:t>1</m:t>
+                    </m:r>
+                  </m:sub>
+                </m:sSub>
+                <m:sSubSup>
+                  <m:sSubSupPr>
+                    <m:ctrlPr>
+                      <w:rPr>
+                        <w:rFonts w:ascii="Cambria Math" w:eastAsiaTheme="minorEastAsia" w:hAnsi="Cambria Math"/>
+                        <w:i/>
+                        <w:iCs/>
+                        <w:lang w:val="en-US"/>
+                      </w:rPr>
+                    </m:ctrlPr>
+                  </m:sSubSupPr>
+                  <m:e>
+                    <m:r>
+                      <w:rPr>
+                        <w:rFonts w:ascii="Cambria Math" w:eastAsiaTheme="minorEastAsia" w:hAnsi="Cambria Math"/>
+                        <w:lang w:val="en-US"/>
+                      </w:rPr>
+                      <m:t>Y</m:t>
+                    </m:r>
+                  </m:e>
+                  <m:sub>
+                    <m:r>
+                      <w:rPr>
+                        <w:rFonts w:ascii="Cambria Math" w:eastAsiaTheme="minorEastAsia" w:hAnsi="Cambria Math"/>
+                        <w:lang w:val="en-US"/>
+                      </w:rPr>
+                      <m:t>2</m:t>
+                    </m:r>
+                  </m:sub>
+                  <m:sup>
+                    <m:r>
+                      <w:rPr>
+                        <w:rFonts w:ascii="Cambria Math" w:eastAsiaTheme="minorEastAsia" w:hAnsi="Cambria Math"/>
+                        <w:lang w:val="en-US"/>
+                      </w:rPr>
+                      <m:t>2</m:t>
+                    </m:r>
+                  </m:sup>
+                </m:sSubSup>
+                <m:r>
+                  <w:rPr>
+                    <w:rFonts w:ascii="Cambria Math" w:eastAsiaTheme="minorEastAsia" w:hAnsi="Cambria Math"/>
+                    <w:lang w:val="en-US"/>
+                  </w:rPr>
+                  <m:t>a=</m:t>
+                </m:r>
+                <m:r>
+                  <w:rPr>
+                    <w:rFonts w:ascii="Cambria Math" w:eastAsiaTheme="minorEastAsia" w:hAnsi="Cambria Math"/>
+                    <w:lang w:val="en-US"/>
+                  </w:rPr>
+                  <m:t>0</m:t>
+                </m:r>
+              </m:oMath>
+            </m:oMathPara>
+          </w:p>
+          <w:p>
+            <w:pPr>
+              <w:ind w:firstLine="0"/>
+              <w:rPr>
+                <w:rFonts w:eastAsiaTheme="minorEastAsia"/>
+                <w:iCs/>
+                <w:lang w:val="en-US"/>
+              </w:rPr>
+            </w:pPr>
+          </w:p>
+        </w:tc>
+        <w:tc>
+          <w:tcPr>
+            <w:tcW w:w="845" w:type="dxa"/>
+            <w:vAlign w:val="center"/>
+          </w:tcPr>
+          <w:p>
+            <w:pPr>
+              <w:ind w:firstLine="0"/>
+              <w:jc w:val="center"/>
+            </w:pPr>
+            <w:bookmarkStart w:id="8" w:name="_Ref138406347"/>
+            <w:r>
+              <w:t>(</w:t>
+            </w:r>
+            <w:r>
+              <w:fldChar w:fldCharType="begin"/>
+            </w:r>
+            <w:r>
+              <w:instrText xml:space="preserve"> SEQ Формула \* ARABIC </w:instrText>
+            </w:r>
+            <w:r>
+              <w:fldChar w:fldCharType="separate"/>
+            </w:r>
+            <w:r>
+              <w:rPr>
+                <w:noProof/>
+              </w:rPr>
+              <w:t>11</w:t>
+            </w:r>
+            <w:r>
+              <w:fldChar w:fldCharType="end"/>
+            </w:r>
+            <w:r>
+              <w:t>)</w:t>
+            </w:r>
+            <w:bookmarkEnd w:id="8"/>
+          </w:p>
+        </w:tc>
+      </w:tr>
+    </w:tbl>
+    <w:p/>
+    <w:p>
+      <w:pPr>
+        <w:rPr>
+          <w:i/>
+          <w:iCs/>
+        </w:rPr>
+      </w:pPr>
+      <w:r>
+        <w:t>Напомним</w:t>
+      </w:r>
+      <w:r>
+        <w:t xml:space="preserve">, </w:t>
+      </w:r>
+      <w:r>
+        <w:t>что</w:t>
+      </w:r>
+      <w:r>
+        <w:t xml:space="preserve"> </w:t>
+      </w:r>
+      <w:r>
+        <w:rPr>
+          <w:i/>
+          <w:iCs/>
+          <w:lang w:val="en-US"/>
+        </w:rPr>
+        <w:t>a</w:t>
+      </w:r>
+      <w:r>
+        <w:rPr>
+          <w:i/>
+          <w:iCs/>
+        </w:rPr>
+        <w:t>=</w:t>
+      </w:r>
+      <w:r>
+        <w:rPr>
+          <w:i/>
+          <w:iCs/>
+          <w:lang w:val="en-US"/>
+        </w:rPr>
+        <w:t>tan</w:t>
+      </w:r>
+      <w:r>
+        <w:rPr>
+          <w:i/>
+          <w:iCs/>
+        </w:rPr>
+        <w:t>(</w:t>
+      </w:r>
+      <w:r>
+        <w:rPr>
+          <w:rFonts w:ascii="Cambria Math" w:hAnsi="Cambria Math" w:cs="Cambria Math"/>
+          <w:i/>
+          <w:iCs/>
+          <w:color w:val="222222"/>
+          <w:szCs w:val="28"/>
+          <w:shd w:val="clear" w:color="auto" w:fill="FFFFFF"/>
+        </w:rPr>
+        <w:t>𝜃</w:t>
+      </w:r>
+      <w:r>
+        <w:rPr>
+          <w:i/>
+          <w:iCs/>
+        </w:rPr>
+        <w:t>)</w:t>
+      </w:r>
+    </w:p>
+    <w:p>
+      <w:r>
+        <w:t xml:space="preserve">Решим уравнения </w:t>
+      </w:r>
+      <w:r>
+        <w:fldChar w:fldCharType="begin"/>
+      </w:r>
+      <w:r>
+        <w:instrText xml:space="preserve"> REF _Ref138406346 \h </w:instrText>
+      </w:r>
+      <w:r>
+        <w:fldChar w:fldCharType="separate"/>
+      </w:r>
+      <w:r>
+        <w:t>(</w:t>
+      </w:r>
+      <w:r>
+        <w:rPr>
+          <w:noProof/>
+        </w:rPr>
+        <w:t>10</w:t>
+      </w:r>
+      <w:r>
+        <w:t>)</w:t>
+      </w:r>
+      <w:r>
+        <w:fldChar w:fldCharType="end"/>
+      </w:r>
+      <w:r>
+        <w:t xml:space="preserve">, </w:t>
+      </w:r>
+      <w:r>
+        <w:fldChar w:fldCharType="begin"/>
+      </w:r>
+      <w:r>
+        <w:instrText xml:space="preserve"> REF _Ref138406347 \h </w:instrText>
+      </w:r>
+      <w:r>
+        <w:fldChar w:fldCharType="separate"/>
+      </w:r>
+      <w:r>
+        <w:t>(</w:t>
+      </w:r>
+      <w:r>
+        <w:rPr>
+          <w:noProof/>
+        </w:rPr>
+        <w:t>11</w:t>
+      </w:r>
+      <w:r>
+        <w:t>)</w:t>
+      </w:r>
+      <w:r>
+        <w:fldChar w:fldCharType="end"/>
+      </w:r>
+      <w:r>
+        <w:t xml:space="preserve"> </w:t>
+      </w:r>
+      <w:proofErr w:type="spellStart"/>
+      <w:r>
+        <w:t>получем</w:t>
+      </w:r>
+      <w:proofErr w:type="spellEnd"/>
+      <w:r>
+        <w:t xml:space="preserve"> выражения для </w:t>
+      </w:r>
+      <w:r>
+        <w:rPr>
+          <w:lang w:val="en-US"/>
+        </w:rPr>
+        <w:t>G</w:t>
+      </w:r>
+      <w:r>
+        <w:rPr>
+          <w:vertAlign w:val="subscript"/>
+        </w:rPr>
+        <w:t xml:space="preserve">1 </w:t>
+      </w:r>
+      <w:r>
+        <w:t xml:space="preserve">и </w:t>
+      </w:r>
+      <w:r>
+        <w:rPr>
+          <w:lang w:val="en-US"/>
+        </w:rPr>
+        <w:t>G</w:t>
+      </w:r>
+      <w:r>
+        <w:rPr>
+          <w:vertAlign w:val="subscript"/>
+        </w:rPr>
+        <w:t>2</w:t>
+      </w:r>
+      <w:r>
+        <w:t>.</w:t>
+      </w:r>
+    </w:p>
+    <w:tbl>
+      <w:tblPr>
+        <w:tblStyle w:val="ae"/>
+        <w:tblW w:w="0" w:type="auto"/>
+        <w:tblLook w:val="04A0" w:firstRow="1" w:lastRow="0" w:firstColumn="1" w:lastColumn="0" w:noHBand="0" w:noVBand="1"/>
+      </w:tblPr>
+      <w:tblGrid>
+        <w:gridCol w:w="8500"/>
+        <w:gridCol w:w="845"/>
+      </w:tblGrid>
+      <w:tr>
+        <w:tc>
+          <w:tcPr>
+            <w:tcW w:w="8500" w:type="dxa"/>
+          </w:tcPr>
+          <w:p>
+            <w:pPr>
+              <w:ind w:firstLine="0"/>
+              <w:rPr>
+                <w:rFonts w:eastAsiaTheme="minorEastAsia"/>
+                <w:iCs/>
+                <w:lang w:val="en-US"/>
+              </w:rPr>
+            </w:pPr>
+            <m:oMathPara>
+              <m:oMath>
+                <m:sSub>
+                  <m:sSubPr>
+                    <m:ctrlPr>
+                      <w:rPr>
+                        <w:rFonts w:ascii="Cambria Math" w:eastAsiaTheme="minorEastAsia" w:hAnsi="Cambria Math"/>
+                        <w:i/>
+                        <w:iCs/>
+                        <w:lang w:val="en-US"/>
+                      </w:rPr>
+                    </m:ctrlPr>
+                  </m:sSubPr>
+                  <m:e>
+                    <m:r>
+                      <w:rPr>
+                        <w:rFonts w:ascii="Cambria Math" w:eastAsiaTheme="minorEastAsia" w:hAnsi="Cambria Math"/>
+                        <w:lang w:val="en-US"/>
+                      </w:rPr>
+                      <m:t>G</m:t>
+                    </m:r>
+                  </m:e>
+                  <m:sub>
+                    <m:r>
+                      <w:rPr>
+                        <w:rFonts w:ascii="Cambria Math" w:eastAsiaTheme="minorEastAsia" w:hAnsi="Cambria Math"/>
+                        <w:lang w:val="en-US"/>
+                      </w:rPr>
+                      <m:t>2</m:t>
+                    </m:r>
+                  </m:sub>
+                </m:sSub>
+                <m:r>
+                  <w:rPr>
+                    <w:rFonts w:ascii="Cambria Math" w:eastAsiaTheme="minorEastAsia" w:hAnsi="Cambria Math"/>
+                    <w:lang w:val="en-US"/>
+                  </w:rPr>
+                  <m:t>=</m:t>
+                </m:r>
+                <m:f>
+                  <m:fPr>
+                    <m:ctrlPr>
+                      <w:rPr>
+                        <w:rFonts w:ascii="Cambria Math" w:eastAsiaTheme="minorEastAsia" w:hAnsi="Cambria Math"/>
+                        <w:iCs/>
+                        <w:lang w:val="en-US"/>
+                      </w:rPr>
+                    </m:ctrlPr>
+                  </m:fPr>
+                  <m:num>
+                    <m:r>
+                      <w:rPr>
+                        <w:rFonts w:ascii="Cambria Math" w:eastAsiaTheme="minorEastAsia" w:hAnsi="Cambria Math"/>
+                        <w:lang w:val="en-US"/>
+                      </w:rPr>
+                      <m:t>-N</m:t>
+                    </m:r>
+                    <m:r>
+                      <m:rPr>
+                        <m:sty m:val="p"/>
+                      </m:rPr>
+                      <w:rPr>
+                        <w:rFonts w:ascii="Cambria Math" w:hAnsi="Cambria Math" w:cs="Arial"/>
+                        <w:color w:val="040C28"/>
+                        <w:sz w:val="30"/>
+                        <w:szCs w:val="30"/>
+                      </w:rPr>
+                      <m:t>±</m:t>
+                    </m:r>
+                    <m:rad>
+                      <m:radPr>
+                        <m:degHide m:val="1"/>
+                        <m:ctrlPr>
+                          <w:rPr>
+                            <w:rFonts w:ascii="Cambria Math" w:hAnsi="Cambria Math" w:cs="Arial"/>
+                            <w:color w:val="040C28"/>
+                            <w:sz w:val="30"/>
+                            <w:szCs w:val="30"/>
+                          </w:rPr>
+                        </m:ctrlPr>
+                      </m:radPr>
+                      <m:deg>
+                        <m:ctrlPr>
+                          <w:rPr>
+                            <w:rFonts w:ascii="Cambria Math" w:hAnsi="Cambria Math" w:cs="Arial"/>
+                            <w:i/>
+                            <w:color w:val="040C28"/>
+                            <w:sz w:val="30"/>
+                            <w:szCs w:val="30"/>
+                          </w:rPr>
+                        </m:ctrlPr>
+                      </m:deg>
+                      <m:e>
+                        <m:sSup>
+                          <m:sSupPr>
+                            <m:ctrlPr>
+                              <w:rPr>
+                                <w:rFonts w:ascii="Cambria Math" w:hAnsi="Cambria Math" w:cs="Arial"/>
+                                <w:color w:val="040C28"/>
+                                <w:sz w:val="30"/>
+                                <w:szCs w:val="30"/>
+                              </w:rPr>
+                            </m:ctrlPr>
+                          </m:sSupPr>
+                          <m:e>
+                            <m:r>
+                              <m:rPr>
+                                <m:sty m:val="p"/>
+                              </m:rPr>
+                              <w:rPr>
+                                <w:rFonts w:ascii="Cambria Math" w:hAnsi="Cambria Math" w:cs="Arial"/>
+                                <w:color w:val="040C28"/>
+                                <w:sz w:val="30"/>
+                                <w:szCs w:val="30"/>
+                              </w:rPr>
+                              <m:t>N</m:t>
+                            </m:r>
+                          </m:e>
+                          <m:sup>
+                            <m:r>
+                              <m:rPr>
+                                <m:sty m:val="p"/>
+                              </m:rPr>
+                              <w:rPr>
+                                <w:rFonts w:ascii="Cambria Math" w:hAnsi="Cambria Math" w:cs="Arial"/>
+                                <w:color w:val="040C28"/>
+                                <w:sz w:val="30"/>
+                                <w:szCs w:val="30"/>
+                              </w:rPr>
+                              <m:t>2</m:t>
+                            </m:r>
+                          </m:sup>
+                        </m:sSup>
+                        <m:r>
+                          <m:rPr>
+                            <m:sty m:val="p"/>
+                          </m:rPr>
+                          <w:rPr>
+                            <w:rFonts w:ascii="Cambria Math" w:hAnsi="Cambria Math" w:cs="Arial"/>
+                            <w:color w:val="040C28"/>
+                            <w:sz w:val="30"/>
+                            <w:szCs w:val="30"/>
+                          </w:rPr>
+                          <m:t>-4MO</m:t>
+                        </m:r>
+                      </m:e>
+                    </m:rad>
+                    <m:ctrlPr>
+                      <w:rPr>
+                        <w:rFonts w:ascii="Cambria Math" w:eastAsiaTheme="minorEastAsia" w:hAnsi="Cambria Math"/>
+                        <w:i/>
+                        <w:iCs/>
+                        <w:lang w:val="en-US"/>
+                      </w:rPr>
+                    </m:ctrlPr>
+                  </m:num>
+                  <m:den>
+                    <m:r>
+                      <w:rPr>
+                        <w:rFonts w:ascii="Cambria Math" w:eastAsiaTheme="minorEastAsia" w:hAnsi="Cambria Math"/>
+                        <w:lang w:val="en-US"/>
+                      </w:rPr>
+                      <m:t>2M</m:t>
+                    </m:r>
+                    <m:ctrlPr>
+                      <w:rPr>
+                        <w:rFonts w:ascii="Cambria Math" w:eastAsiaTheme="minorEastAsia" w:hAnsi="Cambria Math"/>
+                        <w:i/>
+                        <w:iCs/>
+                        <w:lang w:val="en-US"/>
+                      </w:rPr>
+                    </m:ctrlPr>
+                  </m:den>
+                </m:f>
+              </m:oMath>
+            </m:oMathPara>
+          </w:p>
+        </w:tc>
+        <w:tc>
+          <w:tcPr>
+            <w:tcW w:w="845" w:type="dxa"/>
+            <w:vAlign w:val="center"/>
+          </w:tcPr>
+          <w:p>
+            <w:pPr>
+              <w:ind w:firstLine="0"/>
+              <w:jc w:val="center"/>
+            </w:pPr>
+            <w:r>
+              <w:t>(</w:t>
+            </w:r>
+            <w:r>
+              <w:fldChar w:fldCharType="begin"/>
+            </w:r>
+            <w:r>
+              <w:instrText xml:space="preserve"> SEQ Формула \* ARABIC </w:instrText>
+            </w:r>
+            <w:r>
+              <w:fldChar w:fldCharType="separate"/>
+            </w:r>
+            <w:r>
+              <w:rPr>
+                <w:noProof/>
+              </w:rPr>
+              <w:t>12</w:t>
+            </w:r>
+            <w:r>
+              <w:fldChar w:fldCharType="end"/>
+            </w:r>
+            <w:r>
+              <w:t>)</w:t>
+            </w:r>
+          </w:p>
+        </w:tc>
+      </w:tr>
+    </w:tbl>
+    <w:p/>
+    <w:tbl>
+      <w:tblPr>
+        <w:tblStyle w:val="ae"/>
+        <w:tblW w:w="0" w:type="auto"/>
+        <w:tblLook w:val="04A0" w:firstRow="1" w:lastRow="0" w:firstColumn="1" w:lastColumn="0" w:noHBand="0" w:noVBand="1"/>
+      </w:tblPr>
+      <w:tblGrid>
+        <w:gridCol w:w="8500"/>
+        <w:gridCol w:w="845"/>
+      </w:tblGrid>
+      <w:tr>
+        <w:tc>
+          <w:tcPr>
+            <w:tcW w:w="8500" w:type="dxa"/>
+          </w:tcPr>
+          <w:p>
+            <w:pPr>
+              <w:ind w:firstLine="0"/>
+              <w:rPr>
+                <w:rFonts w:eastAsiaTheme="minorEastAsia"/>
+                <w:iCs/>
+                <w:lang w:val="en-US"/>
+              </w:rPr>
+            </w:pPr>
+            <m:oMathPara>
+              <m:oMath>
+                <m:sSub>
+                  <m:sSubPr>
+                    <m:ctrlPr>
+                      <w:rPr>
+                        <w:rFonts w:ascii="Cambria Math" w:eastAsiaTheme="minorEastAsia" w:hAnsi="Cambria Math"/>
+                        <w:i/>
+                        <w:iCs/>
+                        <w:lang w:val="en-US"/>
+                      </w:rPr>
+                    </m:ctrlPr>
+                  </m:sSubPr>
+                  <m:e>
+                    <m:r>
+                      <w:rPr>
+                        <w:rFonts w:ascii="Cambria Math" w:eastAsiaTheme="minorEastAsia" w:hAnsi="Cambria Math"/>
+                        <w:lang w:val="en-US"/>
+                      </w:rPr>
+                      <m:t>G</m:t>
+                    </m:r>
+                  </m:e>
+                  <m:sub>
+                    <m:r>
+                      <w:rPr>
+                        <w:rFonts w:ascii="Cambria Math" w:eastAsiaTheme="minorEastAsia" w:hAnsi="Cambria Math"/>
+                        <w:lang w:val="en-US"/>
+                      </w:rPr>
+                      <m:t>3</m:t>
+                    </m:r>
+                  </m:sub>
+                </m:sSub>
+                <m:r>
+                  <w:rPr>
+                    <w:rFonts w:ascii="Cambria Math" w:eastAsiaTheme="minorEastAsia" w:hAnsi="Cambria Math"/>
+                    <w:lang w:val="en-US"/>
+                  </w:rPr>
+                  <m:t>=</m:t>
+                </m:r>
+                <m:f>
+                  <m:fPr>
+                    <m:ctrlPr>
+                      <w:rPr>
+                        <w:rFonts w:ascii="Cambria Math" w:eastAsiaTheme="minorEastAsia" w:hAnsi="Cambria Math"/>
+                        <w:iCs/>
+                        <w:lang w:val="en-US"/>
+                      </w:rPr>
+                    </m:ctrlPr>
+                  </m:fPr>
+                  <m:num>
+                    <m:sSub>
+                      <m:sSubPr>
+                        <m:ctrlPr>
+                          <w:rPr>
+                            <w:rFonts w:ascii="Cambria Math" w:eastAsiaTheme="minorEastAsia" w:hAnsi="Cambria Math"/>
+                            <w:i/>
+                            <w:iCs/>
+                            <w:lang w:val="en-US"/>
+                          </w:rPr>
+                        </m:ctrlPr>
+                      </m:sSubPr>
+                      <m:e>
+                        <m:r>
+                          <w:rPr>
+                            <w:rFonts w:ascii="Cambria Math" w:eastAsiaTheme="minorEastAsia" w:hAnsi="Cambria Math"/>
+                            <w:lang w:val="en-US"/>
+                          </w:rPr>
+                          <m:t>A</m:t>
+                        </m:r>
+                      </m:e>
+                      <m:sub>
+                        <m:r>
+                          <w:rPr>
+                            <w:rFonts w:ascii="Cambria Math" w:eastAsiaTheme="minorEastAsia" w:hAnsi="Cambria Math"/>
+                            <w:lang w:val="en-US"/>
+                          </w:rPr>
+                          <m:t>1</m:t>
+                        </m:r>
+                      </m:sub>
+                    </m:sSub>
+                    <m:r>
+                      <w:rPr>
+                        <w:rFonts w:ascii="Cambria Math" w:eastAsiaTheme="minorEastAsia" w:hAnsi="Cambria Math"/>
+                        <w:lang w:val="en-US"/>
+                      </w:rPr>
+                      <m:t>S-P</m:t>
+                    </m:r>
+                    <m:sSub>
+                      <m:sSubPr>
+                        <m:ctrlPr>
+                          <w:rPr>
+                            <w:rFonts w:ascii="Cambria Math" w:eastAsiaTheme="minorEastAsia" w:hAnsi="Cambria Math"/>
+                            <w:i/>
+                            <w:iCs/>
+                            <w:lang w:val="en-US"/>
+                          </w:rPr>
+                        </m:ctrlPr>
+                      </m:sSubPr>
+                      <m:e>
+                        <m:r>
+                          <w:rPr>
+                            <w:rFonts w:ascii="Cambria Math" w:eastAsiaTheme="minorEastAsia" w:hAnsi="Cambria Math"/>
+                            <w:lang w:val="en-US"/>
+                          </w:rPr>
+                          <m:t>D</m:t>
+                        </m:r>
+                      </m:e>
+                      <m:sub>
+                        <m:r>
+                          <w:rPr>
+                            <w:rFonts w:ascii="Cambria Math" w:eastAsiaTheme="minorEastAsia" w:hAnsi="Cambria Math"/>
+                            <w:lang w:val="en-US"/>
+                          </w:rPr>
+                          <m:t>1</m:t>
+                        </m:r>
+                      </m:sub>
+                    </m:sSub>
+                    <m:ctrlPr>
+                      <w:rPr>
+                        <w:rFonts w:ascii="Cambria Math" w:eastAsiaTheme="minorEastAsia" w:hAnsi="Cambria Math"/>
+                        <w:i/>
+                        <w:iCs/>
+                        <w:lang w:val="en-US"/>
+                      </w:rPr>
+                    </m:ctrlPr>
+                  </m:num>
+                  <m:den>
+                    <m:d>
+                      <m:dPr>
+                        <m:ctrlPr>
+                          <w:rPr>
+                            <w:rFonts w:ascii="Cambria Math" w:eastAsiaTheme="minorEastAsia" w:hAnsi="Cambria Math"/>
+                            <w:i/>
+                            <w:iCs/>
+                            <w:lang w:val="en-US"/>
+                          </w:rPr>
+                        </m:ctrlPr>
+                      </m:dPr>
+                      <m:e>
+                        <m:r>
+                          <w:rPr>
+                            <w:rFonts w:ascii="Cambria Math" w:eastAsiaTheme="minorEastAsia" w:hAnsi="Cambria Math"/>
+                            <w:lang w:val="en-US"/>
+                          </w:rPr>
+                          <m:t>P</m:t>
+                        </m:r>
+                        <m:sSub>
+                          <m:sSubPr>
+                            <m:ctrlPr>
+                              <w:rPr>
+                                <w:rFonts w:ascii="Cambria Math" w:eastAsiaTheme="minorEastAsia" w:hAnsi="Cambria Math"/>
+                                <w:i/>
+                                <w:iCs/>
+                                <w:lang w:val="en-US"/>
+                              </w:rPr>
+                            </m:ctrlPr>
+                          </m:sSubPr>
+                          <m:e>
+                            <m:r>
+                              <w:rPr>
+                                <w:rFonts w:ascii="Cambria Math" w:eastAsiaTheme="minorEastAsia" w:hAnsi="Cambria Math"/>
+                                <w:lang w:val="en-US"/>
+                              </w:rPr>
+                              <m:t>B</m:t>
+                            </m:r>
+                          </m:e>
+                          <m:sub>
+                            <m:r>
+                              <w:rPr>
+                                <w:rFonts w:ascii="Cambria Math" w:eastAsiaTheme="minorEastAsia" w:hAnsi="Cambria Math"/>
+                                <w:lang w:val="en-US"/>
+                              </w:rPr>
+                              <m:t>1</m:t>
+                            </m:r>
+                          </m:sub>
+                        </m:sSub>
+                        <m:r>
+                          <w:rPr>
+                            <w:rFonts w:ascii="Cambria Math" w:eastAsiaTheme="minorEastAsia" w:hAnsi="Cambria Math"/>
+                            <w:lang w:val="en-US"/>
+                          </w:rPr>
+                          <m:t>-</m:t>
+                        </m:r>
+                        <m:sSub>
+                          <m:sSubPr>
+                            <m:ctrlPr>
+                              <w:rPr>
+                                <w:rFonts w:ascii="Cambria Math" w:eastAsiaTheme="minorEastAsia" w:hAnsi="Cambria Math"/>
+                                <w:i/>
+                                <w:iCs/>
+                                <w:lang w:val="en-US"/>
+                              </w:rPr>
+                            </m:ctrlPr>
+                          </m:sSubPr>
+                          <m:e>
+                            <m:r>
+                              <w:rPr>
+                                <w:rFonts w:ascii="Cambria Math" w:eastAsiaTheme="minorEastAsia" w:hAnsi="Cambria Math"/>
+                                <w:lang w:val="en-US"/>
+                              </w:rPr>
+                              <m:t>A</m:t>
+                            </m:r>
+                          </m:e>
+                          <m:sub>
+                            <m:r>
+                              <w:rPr>
+                                <w:rFonts w:ascii="Cambria Math" w:eastAsiaTheme="minorEastAsia" w:hAnsi="Cambria Math"/>
+                                <w:lang w:val="en-US"/>
+                              </w:rPr>
+                              <m:t>1</m:t>
+                            </m:r>
+                          </m:sub>
+                        </m:sSub>
+                        <m:r>
+                          <w:rPr>
+                            <w:rFonts w:ascii="Cambria Math" w:eastAsiaTheme="minorEastAsia" w:hAnsi="Cambria Math"/>
+                            <w:lang w:val="en-US"/>
+                          </w:rPr>
+                          <m:t>Q</m:t>
+                        </m:r>
+                      </m:e>
+                    </m:d>
+                    <m:r>
+                      <w:rPr>
+                        <w:rFonts w:ascii="Cambria Math" w:eastAsiaTheme="minorEastAsia" w:hAnsi="Cambria Math"/>
+                        <w:lang w:val="en-US"/>
+                      </w:rPr>
+                      <m:t>+</m:t>
+                    </m:r>
+                    <m:d>
+                      <m:dPr>
+                        <m:ctrlPr>
+                          <w:rPr>
+                            <w:rFonts w:ascii="Cambria Math" w:eastAsiaTheme="minorEastAsia" w:hAnsi="Cambria Math"/>
+                            <w:i/>
+                            <w:iCs/>
+                            <w:lang w:val="en-US"/>
+                          </w:rPr>
+                        </m:ctrlPr>
+                      </m:dPr>
+                      <m:e>
+                        <m:r>
+                          <w:rPr>
+                            <w:rFonts w:ascii="Cambria Math" w:eastAsiaTheme="minorEastAsia" w:hAnsi="Cambria Math"/>
+                            <w:lang w:val="en-US"/>
+                          </w:rPr>
+                          <m:t>P</m:t>
+                        </m:r>
+                        <m:sSub>
+                          <m:sSubPr>
+                            <m:ctrlPr>
+                              <w:rPr>
+                                <w:rFonts w:ascii="Cambria Math" w:eastAsiaTheme="minorEastAsia" w:hAnsi="Cambria Math"/>
+                                <w:i/>
+                                <w:iCs/>
+                                <w:lang w:val="en-US"/>
+                              </w:rPr>
+                            </m:ctrlPr>
+                          </m:sSubPr>
+                          <m:e>
+                            <m:r>
+                              <w:rPr>
+                                <w:rFonts w:ascii="Cambria Math" w:eastAsiaTheme="minorEastAsia" w:hAnsi="Cambria Math"/>
+                                <w:lang w:val="en-US"/>
+                              </w:rPr>
+                              <m:t>C</m:t>
+                            </m:r>
+                          </m:e>
+                          <m:sub>
+                            <m:r>
+                              <w:rPr>
+                                <w:rFonts w:ascii="Cambria Math" w:eastAsiaTheme="minorEastAsia" w:hAnsi="Cambria Math"/>
+                                <w:lang w:val="en-US"/>
+                              </w:rPr>
+                              <m:t>1</m:t>
+                            </m:r>
+                          </m:sub>
+                        </m:sSub>
+                        <m:r>
+                          <w:rPr>
+                            <w:rFonts w:ascii="Cambria Math" w:eastAsiaTheme="minorEastAsia" w:hAnsi="Cambria Math"/>
+                            <w:lang w:val="en-US"/>
+                          </w:rPr>
+                          <m:t>-</m:t>
+                        </m:r>
+                        <m:sSub>
+                          <m:sSubPr>
+                            <m:ctrlPr>
+                              <w:rPr>
+                                <w:rFonts w:ascii="Cambria Math" w:eastAsiaTheme="minorEastAsia" w:hAnsi="Cambria Math"/>
+                                <w:i/>
+                                <w:iCs/>
+                                <w:lang w:val="en-US"/>
+                              </w:rPr>
+                            </m:ctrlPr>
+                          </m:sSubPr>
+                          <m:e>
+                            <m:r>
+                              <w:rPr>
+                                <w:rFonts w:ascii="Cambria Math" w:eastAsiaTheme="minorEastAsia" w:hAnsi="Cambria Math"/>
+                                <w:lang w:val="en-US"/>
+                              </w:rPr>
+                              <m:t>A</m:t>
+                            </m:r>
+                          </m:e>
+                          <m:sub>
+                            <m:r>
+                              <w:rPr>
+                                <w:rFonts w:ascii="Cambria Math" w:eastAsiaTheme="minorEastAsia" w:hAnsi="Cambria Math"/>
+                                <w:lang w:val="en-US"/>
+                              </w:rPr>
+                              <m:t>1</m:t>
+                            </m:r>
+                          </m:sub>
+                        </m:sSub>
+                        <m:r>
+                          <w:rPr>
+                            <w:rFonts w:ascii="Cambria Math" w:eastAsiaTheme="minorEastAsia" w:hAnsi="Cambria Math"/>
+                            <w:lang w:val="en-US"/>
+                          </w:rPr>
+                          <m:t>R</m:t>
+                        </m:r>
+                      </m:e>
+                    </m:d>
+                    <m:sSub>
+                      <m:sSubPr>
+                        <m:ctrlPr>
+                          <w:rPr>
+                            <w:rFonts w:ascii="Cambria Math" w:eastAsiaTheme="minorEastAsia" w:hAnsi="Cambria Math"/>
+                            <w:i/>
+                            <w:iCs/>
+                            <w:lang w:val="en-US"/>
+                          </w:rPr>
+                        </m:ctrlPr>
+                      </m:sSubPr>
+                      <m:e>
+                        <m:r>
+                          <w:rPr>
+                            <w:rFonts w:ascii="Cambria Math" w:eastAsiaTheme="minorEastAsia" w:hAnsi="Cambria Math"/>
+                            <w:lang w:val="en-US"/>
+                          </w:rPr>
+                          <m:t>G</m:t>
+                        </m:r>
+                      </m:e>
+                      <m:sub>
+                        <m:r>
+                          <w:rPr>
+                            <w:rFonts w:ascii="Cambria Math" w:eastAsiaTheme="minorEastAsia" w:hAnsi="Cambria Math"/>
+                            <w:lang w:val="en-US"/>
+                          </w:rPr>
+                          <m:t>2</m:t>
+                        </m:r>
+                      </m:sub>
+                    </m:sSub>
+                    <m:ctrlPr>
+                      <w:rPr>
+                        <w:rFonts w:ascii="Cambria Math" w:eastAsiaTheme="minorEastAsia" w:hAnsi="Cambria Math"/>
+                        <w:i/>
+                        <w:iCs/>
+                        <w:lang w:val="en-US"/>
+                      </w:rPr>
+                    </m:ctrlPr>
+                  </m:den>
+                </m:f>
+              </m:oMath>
+            </m:oMathPara>
+          </w:p>
+        </w:tc>
+        <w:tc>
+          <w:tcPr>
+            <w:tcW w:w="845" w:type="dxa"/>
+            <w:vAlign w:val="center"/>
+          </w:tcPr>
+          <w:p>
+            <w:pPr>
+              <w:ind w:firstLine="0"/>
+              <w:jc w:val="center"/>
+            </w:pPr>
+            <w:r>
+              <w:t>(</w:t>
+            </w:r>
+            <w:r>
+              <w:fldChar w:fldCharType="begin"/>
+            </w:r>
+            <w:r>
+              <w:instrText xml:space="preserve"> SEQ Формула \* ARABIC </w:instrText>
+            </w:r>
+            <w:r>
+              <w:fldChar w:fldCharType="separate"/>
+            </w:r>
+            <w:r>
+              <w:rPr>
+                <w:noProof/>
+              </w:rPr>
+              <w:t>13</w:t>
+            </w:r>
+            <w:r>
+              <w:fldChar w:fldCharType="end"/>
+            </w:r>
+            <w:r>
+              <w:t>)</w:t>
+            </w:r>
+          </w:p>
+        </w:tc>
+      </w:tr>
+    </w:tbl>
+    <w:p/>
+    <w:p>
+      <w:r>
+        <w:t>Где представленные коэффициенты равняются</w:t>
+      </w:r>
+    </w:p>
+    <w:p/>
+    <w:tbl>
+      <w:tblPr>
+        <w:tblStyle w:val="ae"/>
+        <w:tblW w:w="0" w:type="auto"/>
+        <w:tblLook w:val="04A0" w:firstRow="1" w:lastRow="0" w:firstColumn="1" w:lastColumn="0" w:noHBand="0" w:noVBand="1"/>
+      </w:tblPr>
+      <w:tblGrid>
+        <w:gridCol w:w="8500"/>
+        <w:gridCol w:w="845"/>
+      </w:tblGrid>
+      <w:tr>
+        <w:tc>
+          <w:tcPr>
+            <w:tcW w:w="8500" w:type="dxa"/>
+          </w:tcPr>
+          <w:p>
+            <w:pPr>
+              <w:ind w:firstLine="0"/>
+              <w:rPr>
+                <w:rFonts w:eastAsiaTheme="minorEastAsia"/>
+                <w:iCs/>
+                <w:lang w:val="en-US"/>
+              </w:rPr>
+            </w:pPr>
+            <m:oMathPara>
+              <m:oMath>
+                <m:r>
+                  <w:rPr>
+                    <w:rFonts w:ascii="Cambria Math" w:eastAsiaTheme="minorEastAsia" w:hAnsi="Cambria Math"/>
+                    <w:lang w:val="en-US"/>
+                  </w:rPr>
+                  <m:t>M=P</m:t>
+                </m:r>
+                <m:d>
+                  <m:dPr>
+                    <m:ctrlPr>
+                      <w:rPr>
+                        <w:rFonts w:ascii="Cambria Math" w:eastAsiaTheme="minorEastAsia" w:hAnsi="Cambria Math"/>
+                        <w:i/>
+                        <w:iCs/>
+                        <w:lang w:val="en-US"/>
+                      </w:rPr>
+                    </m:ctrlPr>
+                  </m:dPr>
+                  <m:e>
+                    <m:r>
+                      <w:rPr>
+                        <w:rFonts w:ascii="Cambria Math" w:eastAsiaTheme="minorEastAsia" w:hAnsi="Cambria Math"/>
+                        <w:lang w:val="en-US"/>
+                      </w:rPr>
+                      <m:t>P</m:t>
+                    </m:r>
+                    <m:sSub>
+                      <m:sSubPr>
+                        <m:ctrlPr>
+                          <w:rPr>
+                            <w:rFonts w:ascii="Cambria Math" w:eastAsiaTheme="minorEastAsia" w:hAnsi="Cambria Math"/>
+                            <w:i/>
+                            <w:iCs/>
+                            <w:lang w:val="en-US"/>
+                          </w:rPr>
+                        </m:ctrlPr>
+                      </m:sSubPr>
+                      <m:e>
+                        <m:r>
+                          <w:rPr>
+                            <w:rFonts w:ascii="Cambria Math" w:eastAsiaTheme="minorEastAsia" w:hAnsi="Cambria Math"/>
+                            <w:lang w:val="en-US"/>
+                          </w:rPr>
+                          <m:t>C</m:t>
+                        </m:r>
+                      </m:e>
+                      <m:sub>
+                        <m:r>
+                          <w:rPr>
+                            <w:rFonts w:ascii="Cambria Math" w:eastAsiaTheme="minorEastAsia" w:hAnsi="Cambria Math"/>
+                            <w:lang w:val="en-US"/>
+                          </w:rPr>
+                          <m:t>1</m:t>
+                        </m:r>
+                      </m:sub>
+                    </m:sSub>
+                    <m:r>
+                      <w:rPr>
+                        <w:rFonts w:ascii="Cambria Math" w:eastAsiaTheme="minorEastAsia" w:hAnsi="Cambria Math"/>
+                        <w:lang w:val="en-US"/>
+                      </w:rPr>
+                      <m:t>-</m:t>
+                    </m:r>
+                    <m:sSub>
+                      <m:sSubPr>
+                        <m:ctrlPr>
+                          <w:rPr>
+                            <w:rFonts w:ascii="Cambria Math" w:eastAsiaTheme="minorEastAsia" w:hAnsi="Cambria Math"/>
+                            <w:i/>
+                            <w:iCs/>
+                            <w:lang w:val="en-US"/>
+                          </w:rPr>
+                        </m:ctrlPr>
+                      </m:sSubPr>
+                      <m:e>
+                        <m:r>
+                          <w:rPr>
+                            <w:rFonts w:ascii="Cambria Math" w:eastAsiaTheme="minorEastAsia" w:hAnsi="Cambria Math"/>
+                            <w:lang w:val="en-US"/>
+                          </w:rPr>
+                          <m:t>A</m:t>
+                        </m:r>
+                      </m:e>
+                      <m:sub>
+                        <m:r>
+                          <w:rPr>
+                            <w:rFonts w:ascii="Cambria Math" w:eastAsiaTheme="minorEastAsia" w:hAnsi="Cambria Math"/>
+                            <w:lang w:val="en-US"/>
+                          </w:rPr>
+                          <m:t>1</m:t>
+                        </m:r>
+                      </m:sub>
+                    </m:sSub>
+                    <m:r>
+                      <w:rPr>
+                        <w:rFonts w:ascii="Cambria Math" w:eastAsiaTheme="minorEastAsia" w:hAnsi="Cambria Math"/>
+                        <w:lang w:val="en-US"/>
+                      </w:rPr>
+                      <m:t>R</m:t>
+                    </m:r>
+                  </m:e>
+                </m:d>
+              </m:oMath>
+            </m:oMathPara>
+          </w:p>
+          <w:p>
+            <w:pPr>
+              <w:ind w:firstLine="0"/>
+              <w:rPr>
+                <w:rFonts w:eastAsiaTheme="minorEastAsia"/>
+                <w:iCs/>
+                <w:lang w:val="en-US"/>
+              </w:rPr>
+            </w:pPr>
+            <m:oMathPara>
+              <m:oMath>
+                <m:r>
+                  <w:rPr>
+                    <w:rFonts w:ascii="Cambria Math" w:eastAsiaTheme="minorEastAsia" w:hAnsi="Cambria Math"/>
+                    <w:lang w:val="en-US"/>
+                  </w:rPr>
+                  <m:t>N</m:t>
+                </m:r>
+                <m:r>
+                  <w:rPr>
+                    <w:rFonts w:ascii="Cambria Math" w:eastAsiaTheme="minorEastAsia" w:hAnsi="Cambria Math"/>
+                    <w:lang w:val="en-US"/>
+                  </w:rPr>
+                  <m:t>=</m:t>
+                </m:r>
+                <m:d>
+                  <m:dPr>
+                    <m:begChr m:val="["/>
+                    <m:endChr m:val="]"/>
+                    <m:ctrlPr>
+                      <w:rPr>
+                        <w:rFonts w:ascii="Cambria Math" w:eastAsiaTheme="minorEastAsia" w:hAnsi="Cambria Math"/>
+                        <w:i/>
+                        <w:iCs/>
+                        <w:lang w:val="en-US"/>
+                      </w:rPr>
+                    </m:ctrlPr>
+                  </m:dPr>
+                  <m:e>
+                    <m:r>
+                      <w:rPr>
+                        <w:rFonts w:ascii="Cambria Math" w:eastAsiaTheme="minorEastAsia" w:hAnsi="Cambria Math"/>
+                        <w:lang w:val="en-US"/>
+                      </w:rPr>
+                      <m:t>P</m:t>
+                    </m:r>
+                    <m:d>
+                      <m:dPr>
+                        <m:ctrlPr>
+                          <w:rPr>
+                            <w:rFonts w:ascii="Cambria Math" w:eastAsiaTheme="minorEastAsia" w:hAnsi="Cambria Math"/>
+                            <w:i/>
+                            <w:iCs/>
+                            <w:lang w:val="en-US"/>
+                          </w:rPr>
+                        </m:ctrlPr>
+                      </m:dPr>
+                      <m:e>
+                        <m:r>
+                          <w:rPr>
+                            <w:rFonts w:ascii="Cambria Math" w:eastAsiaTheme="minorEastAsia" w:hAnsi="Cambria Math"/>
+                            <w:lang w:val="en-US"/>
+                          </w:rPr>
+                          <m:t>P</m:t>
+                        </m:r>
+                        <m:sSub>
+                          <m:sSubPr>
+                            <m:ctrlPr>
+                              <w:rPr>
+                                <w:rFonts w:ascii="Cambria Math" w:eastAsiaTheme="minorEastAsia" w:hAnsi="Cambria Math"/>
+                                <w:i/>
+                                <w:iCs/>
+                                <w:lang w:val="en-US"/>
+                              </w:rPr>
+                            </m:ctrlPr>
+                          </m:sSubPr>
+                          <m:e>
+                            <m:r>
+                              <w:rPr>
+                                <w:rFonts w:ascii="Cambria Math" w:eastAsiaTheme="minorEastAsia" w:hAnsi="Cambria Math"/>
+                                <w:lang w:val="en-US"/>
+                              </w:rPr>
+                              <m:t>B</m:t>
+                            </m:r>
+                          </m:e>
+                          <m:sub>
+                            <m:r>
+                              <w:rPr>
+                                <w:rFonts w:ascii="Cambria Math" w:eastAsiaTheme="minorEastAsia" w:hAnsi="Cambria Math"/>
+                                <w:lang w:val="en-US"/>
+                              </w:rPr>
+                              <m:t>1</m:t>
+                            </m:r>
+                          </m:sub>
+                        </m:sSub>
+                        <m:r>
+                          <w:rPr>
+                            <w:rFonts w:ascii="Cambria Math" w:eastAsiaTheme="minorEastAsia" w:hAnsi="Cambria Math"/>
+                            <w:lang w:val="en-US"/>
+                          </w:rPr>
+                          <m:t>-</m:t>
+                        </m:r>
+                        <m:sSub>
+                          <m:sSubPr>
+                            <m:ctrlPr>
+                              <w:rPr>
+                                <w:rFonts w:ascii="Cambria Math" w:eastAsiaTheme="minorEastAsia" w:hAnsi="Cambria Math"/>
+                                <w:i/>
+                                <w:iCs/>
+                                <w:lang w:val="en-US"/>
+                              </w:rPr>
+                            </m:ctrlPr>
+                          </m:sSubPr>
+                          <m:e>
+                            <m:r>
+                              <w:rPr>
+                                <w:rFonts w:ascii="Cambria Math" w:eastAsiaTheme="minorEastAsia" w:hAnsi="Cambria Math"/>
+                                <w:lang w:val="en-US"/>
+                              </w:rPr>
+                              <m:t>A</m:t>
+                            </m:r>
+                          </m:e>
+                          <m:sub>
+                            <m:r>
+                              <w:rPr>
+                                <w:rFonts w:ascii="Cambria Math" w:eastAsiaTheme="minorEastAsia" w:hAnsi="Cambria Math"/>
+                                <w:lang w:val="en-US"/>
+                              </w:rPr>
+                              <m:t>1</m:t>
+                            </m:r>
+                          </m:sub>
+                        </m:sSub>
+                        <m:r>
+                          <w:rPr>
+                            <w:rFonts w:ascii="Cambria Math" w:eastAsiaTheme="minorEastAsia" w:hAnsi="Cambria Math"/>
+                            <w:lang w:val="en-US"/>
+                          </w:rPr>
+                          <m:t>Q</m:t>
+                        </m:r>
+                      </m:e>
+                    </m:d>
+                    <m:r>
+                      <w:rPr>
+                        <w:rFonts w:ascii="Cambria Math" w:eastAsiaTheme="minorEastAsia" w:hAnsi="Cambria Math"/>
+                        <w:lang w:val="en-US"/>
+                      </w:rPr>
+                      <m:t>+R</m:t>
+                    </m:r>
+                    <m:d>
+                      <m:dPr>
+                        <m:ctrlPr>
+                          <w:rPr>
+                            <w:rFonts w:ascii="Cambria Math" w:eastAsiaTheme="minorEastAsia" w:hAnsi="Cambria Math"/>
+                            <w:i/>
+                            <w:iCs/>
+                            <w:lang w:val="en-US"/>
+                          </w:rPr>
+                        </m:ctrlPr>
+                      </m:dPr>
+                      <m:e>
+                        <m:sSub>
+                          <m:sSubPr>
+                            <m:ctrlPr>
+                              <w:rPr>
+                                <w:rFonts w:ascii="Cambria Math" w:eastAsiaTheme="minorEastAsia" w:hAnsi="Cambria Math"/>
+                                <w:i/>
+                                <w:iCs/>
+                                <w:lang w:val="en-US"/>
+                              </w:rPr>
+                            </m:ctrlPr>
+                          </m:sSubPr>
+                          <m:e>
+                            <m:r>
+                              <w:rPr>
+                                <w:rFonts w:ascii="Cambria Math" w:eastAsiaTheme="minorEastAsia" w:hAnsi="Cambria Math"/>
+                                <w:lang w:val="en-US"/>
+                              </w:rPr>
+                              <m:t>A</m:t>
+                            </m:r>
+                          </m:e>
+                          <m:sub>
+                            <m:r>
+                              <w:rPr>
+                                <w:rFonts w:ascii="Cambria Math" w:eastAsiaTheme="minorEastAsia" w:hAnsi="Cambria Math"/>
+                                <w:lang w:val="en-US"/>
+                              </w:rPr>
+                              <m:t>1</m:t>
+                            </m:r>
+                          </m:sub>
+                        </m:sSub>
+                        <m:r>
+                          <w:rPr>
+                            <w:rFonts w:ascii="Cambria Math" w:eastAsiaTheme="minorEastAsia" w:hAnsi="Cambria Math"/>
+                            <w:lang w:val="en-US"/>
+                          </w:rPr>
+                          <m:t>S-P</m:t>
+                        </m:r>
+                        <m:sSub>
+                          <m:sSubPr>
+                            <m:ctrlPr>
+                              <w:rPr>
+                                <w:rFonts w:ascii="Cambria Math" w:eastAsiaTheme="minorEastAsia" w:hAnsi="Cambria Math"/>
+                                <w:i/>
+                                <w:iCs/>
+                                <w:lang w:val="en-US"/>
+                              </w:rPr>
+                            </m:ctrlPr>
+                          </m:sSubPr>
+                          <m:e>
+                            <m:r>
+                              <w:rPr>
+                                <w:rFonts w:ascii="Cambria Math" w:eastAsiaTheme="minorEastAsia" w:hAnsi="Cambria Math"/>
+                                <w:lang w:val="en-US"/>
+                              </w:rPr>
+                              <m:t>D</m:t>
+                            </m:r>
+                          </m:e>
+                          <m:sub>
+                            <m:r>
+                              <w:rPr>
+                                <w:rFonts w:ascii="Cambria Math" w:eastAsiaTheme="minorEastAsia" w:hAnsi="Cambria Math"/>
+                                <w:lang w:val="en-US"/>
+                              </w:rPr>
+                              <m:t>1</m:t>
+                            </m:r>
+                          </m:sub>
+                        </m:sSub>
+                      </m:e>
+                    </m:d>
+                    <m:r>
+                      <w:rPr>
+                        <w:rFonts w:ascii="Cambria Math" w:eastAsiaTheme="minorEastAsia" w:hAnsi="Cambria Math"/>
+                        <w:lang w:val="en-US"/>
+                      </w:rPr>
+                      <m:t>+S</m:t>
+                    </m:r>
+                    <m:d>
+                      <m:dPr>
+                        <m:ctrlPr>
+                          <w:rPr>
+                            <w:rFonts w:ascii="Cambria Math" w:eastAsiaTheme="minorEastAsia" w:hAnsi="Cambria Math"/>
+                            <w:i/>
+                            <w:iCs/>
+                            <w:lang w:val="en-US"/>
+                          </w:rPr>
+                        </m:ctrlPr>
+                      </m:dPr>
+                      <m:e>
+                        <m:r>
+                          <w:rPr>
+                            <w:rFonts w:ascii="Cambria Math" w:eastAsiaTheme="minorEastAsia" w:hAnsi="Cambria Math"/>
+                            <w:lang w:val="en-US"/>
+                          </w:rPr>
+                          <m:t>P</m:t>
+                        </m:r>
+                        <m:sSub>
+                          <m:sSubPr>
+                            <m:ctrlPr>
+                              <w:rPr>
+                                <w:rFonts w:ascii="Cambria Math" w:eastAsiaTheme="minorEastAsia" w:hAnsi="Cambria Math"/>
+                                <w:i/>
+                                <w:iCs/>
+                                <w:lang w:val="en-US"/>
+                              </w:rPr>
+                            </m:ctrlPr>
+                          </m:sSubPr>
+                          <m:e>
+                            <m:r>
+                              <w:rPr>
+                                <w:rFonts w:ascii="Cambria Math" w:eastAsiaTheme="minorEastAsia" w:hAnsi="Cambria Math"/>
+                                <w:lang w:val="en-US"/>
+                              </w:rPr>
+                              <m:t>C</m:t>
+                            </m:r>
+                          </m:e>
+                          <m:sub>
+                            <m:r>
+                              <w:rPr>
+                                <w:rFonts w:ascii="Cambria Math" w:eastAsiaTheme="minorEastAsia" w:hAnsi="Cambria Math"/>
+                                <w:lang w:val="en-US"/>
+                              </w:rPr>
+                              <m:t>1</m:t>
+                            </m:r>
+                          </m:sub>
+                        </m:sSub>
+                        <m:r>
+                          <w:rPr>
+                            <w:rFonts w:ascii="Cambria Math" w:eastAsiaTheme="minorEastAsia" w:hAnsi="Cambria Math"/>
+                            <w:lang w:val="en-US"/>
+                          </w:rPr>
+                          <m:t>-</m:t>
+                        </m:r>
+                        <m:sSub>
+                          <m:sSubPr>
+                            <m:ctrlPr>
+                              <w:rPr>
+                                <w:rFonts w:ascii="Cambria Math" w:eastAsiaTheme="minorEastAsia" w:hAnsi="Cambria Math"/>
+                                <w:i/>
+                                <w:iCs/>
+                                <w:lang w:val="en-US"/>
+                              </w:rPr>
+                            </m:ctrlPr>
+                          </m:sSubPr>
+                          <m:e>
+                            <m:r>
+                              <w:rPr>
+                                <w:rFonts w:ascii="Cambria Math" w:eastAsiaTheme="minorEastAsia" w:hAnsi="Cambria Math"/>
+                                <w:lang w:val="en-US"/>
+                              </w:rPr>
+                              <m:t>A</m:t>
+                            </m:r>
+                          </m:e>
+                          <m:sub>
+                            <m:r>
+                              <w:rPr>
+                                <w:rFonts w:ascii="Cambria Math" w:eastAsiaTheme="minorEastAsia" w:hAnsi="Cambria Math"/>
+                                <w:lang w:val="en-US"/>
+                              </w:rPr>
+                              <m:t>1</m:t>
+                            </m:r>
+                          </m:sub>
+                        </m:sSub>
+                        <m:r>
+                          <w:rPr>
+                            <w:rFonts w:ascii="Cambria Math" w:eastAsiaTheme="minorEastAsia" w:hAnsi="Cambria Math"/>
+                            <w:lang w:val="en-US"/>
+                          </w:rPr>
+                          <m:t>R</m:t>
+                        </m:r>
+                      </m:e>
+                    </m:d>
+                  </m:e>
+                </m:d>
+              </m:oMath>
+            </m:oMathPara>
+          </w:p>
+          <w:p>
+            <w:pPr>
+              <w:ind w:firstLine="0"/>
+              <w:rPr>
+                <w:rFonts w:eastAsiaTheme="minorEastAsia"/>
+                <w:iCs/>
+                <w:lang w:val="en-US"/>
+              </w:rPr>
+            </w:pPr>
+            <m:oMathPara>
+              <m:oMath>
+                <m:r>
+                  <w:rPr>
+                    <w:rFonts w:ascii="Cambria Math" w:eastAsiaTheme="minorEastAsia" w:hAnsi="Cambria Math"/>
+                    <w:lang w:val="en-US"/>
+                  </w:rPr>
+                  <m:t>O</m:t>
+                </m:r>
+                <m:r>
+                  <w:rPr>
+                    <w:rFonts w:ascii="Cambria Math" w:eastAsiaTheme="minorEastAsia" w:hAnsi="Cambria Math"/>
+                    <w:lang w:val="en-US"/>
+                  </w:rPr>
+                  <m:t>=</m:t>
+                </m:r>
+                <m:r>
+                  <w:rPr>
+                    <w:rFonts w:ascii="Cambria Math" w:eastAsiaTheme="minorEastAsia" w:hAnsi="Cambria Math"/>
+                    <w:lang w:val="en-US"/>
+                  </w:rPr>
+                  <m:t>Q</m:t>
+                </m:r>
+                <m:d>
+                  <m:dPr>
+                    <m:ctrlPr>
+                      <w:rPr>
+                        <w:rFonts w:ascii="Cambria Math" w:eastAsiaTheme="minorEastAsia" w:hAnsi="Cambria Math"/>
+                        <w:i/>
+                        <w:iCs/>
+                        <w:lang w:val="en-US"/>
+                      </w:rPr>
+                    </m:ctrlPr>
+                  </m:dPr>
+                  <m:e>
+                    <m:sSub>
+                      <m:sSubPr>
+                        <m:ctrlPr>
+                          <w:rPr>
+                            <w:rFonts w:ascii="Cambria Math" w:eastAsiaTheme="minorEastAsia" w:hAnsi="Cambria Math"/>
+                            <w:i/>
+                            <w:iCs/>
+                            <w:lang w:val="en-US"/>
+                          </w:rPr>
+                        </m:ctrlPr>
+                      </m:sSubPr>
+                      <m:e>
+                        <m:r>
+                          <w:rPr>
+                            <w:rFonts w:ascii="Cambria Math" w:eastAsiaTheme="minorEastAsia" w:hAnsi="Cambria Math"/>
+                            <w:lang w:val="en-US"/>
+                          </w:rPr>
+                          <m:t>A</m:t>
+                        </m:r>
+                      </m:e>
+                      <m:sub>
+                        <m:r>
+                          <w:rPr>
+                            <w:rFonts w:ascii="Cambria Math" w:eastAsiaTheme="minorEastAsia" w:hAnsi="Cambria Math"/>
+                            <w:lang w:val="en-US"/>
+                          </w:rPr>
+                          <m:t>1</m:t>
+                        </m:r>
+                      </m:sub>
+                    </m:sSub>
+                    <m:r>
+                      <w:rPr>
+                        <w:rFonts w:ascii="Cambria Math" w:eastAsiaTheme="minorEastAsia" w:hAnsi="Cambria Math"/>
+                        <w:lang w:val="en-US"/>
+                      </w:rPr>
+                      <m:t>S-P</m:t>
+                    </m:r>
+                    <m:sSub>
+                      <m:sSubPr>
+                        <m:ctrlPr>
+                          <w:rPr>
+                            <w:rFonts w:ascii="Cambria Math" w:eastAsiaTheme="minorEastAsia" w:hAnsi="Cambria Math"/>
+                            <w:i/>
+                            <w:iCs/>
+                            <w:lang w:val="en-US"/>
+                          </w:rPr>
+                        </m:ctrlPr>
+                      </m:sSubPr>
+                      <m:e>
+                        <m:r>
+                          <w:rPr>
+                            <w:rFonts w:ascii="Cambria Math" w:eastAsiaTheme="minorEastAsia" w:hAnsi="Cambria Math"/>
+                            <w:lang w:val="en-US"/>
+                          </w:rPr>
+                          <m:t>D</m:t>
+                        </m:r>
+                      </m:e>
+                      <m:sub>
+                        <m:r>
+                          <w:rPr>
+                            <w:rFonts w:ascii="Cambria Math" w:eastAsiaTheme="minorEastAsia" w:hAnsi="Cambria Math"/>
+                            <w:lang w:val="en-US"/>
+                          </w:rPr>
+                          <m:t>1</m:t>
+                        </m:r>
+                      </m:sub>
+                    </m:sSub>
+                  </m:e>
+                </m:d>
+                <m:r>
+                  <w:rPr>
+                    <w:rFonts w:ascii="Cambria Math" w:eastAsiaTheme="minorEastAsia" w:hAnsi="Cambria Math"/>
+                    <w:lang w:val="en-US"/>
+                  </w:rPr>
+                  <m:t>+</m:t>
+                </m:r>
+                <m:d>
+                  <m:dPr>
+                    <m:ctrlPr>
+                      <w:rPr>
+                        <w:rFonts w:ascii="Cambria Math" w:eastAsiaTheme="minorEastAsia" w:hAnsi="Cambria Math"/>
+                        <w:i/>
+                        <w:iCs/>
+                        <w:lang w:val="en-US"/>
+                      </w:rPr>
+                    </m:ctrlPr>
+                  </m:dPr>
+                  <m:e>
+                    <m:r>
+                      <w:rPr>
+                        <w:rFonts w:ascii="Cambria Math" w:eastAsiaTheme="minorEastAsia" w:hAnsi="Cambria Math"/>
+                        <w:lang w:val="en-US"/>
+                      </w:rPr>
+                      <m:t>P</m:t>
+                    </m:r>
+                    <m:sSub>
+                      <m:sSubPr>
+                        <m:ctrlPr>
+                          <w:rPr>
+                            <w:rFonts w:ascii="Cambria Math" w:eastAsiaTheme="minorEastAsia" w:hAnsi="Cambria Math"/>
+                            <w:i/>
+                            <w:iCs/>
+                            <w:lang w:val="en-US"/>
+                          </w:rPr>
+                        </m:ctrlPr>
+                      </m:sSubPr>
+                      <m:e>
+                        <m:r>
+                          <w:rPr>
+                            <w:rFonts w:ascii="Cambria Math" w:eastAsiaTheme="minorEastAsia" w:hAnsi="Cambria Math"/>
+                            <w:lang w:val="en-US"/>
+                          </w:rPr>
+                          <m:t>B</m:t>
+                        </m:r>
+                      </m:e>
+                      <m:sub>
+                        <m:r>
+                          <w:rPr>
+                            <w:rFonts w:ascii="Cambria Math" w:eastAsiaTheme="minorEastAsia" w:hAnsi="Cambria Math"/>
+                            <w:lang w:val="en-US"/>
+                          </w:rPr>
+                          <m:t>1</m:t>
+                        </m:r>
+                      </m:sub>
+                    </m:sSub>
+                    <m:r>
+                      <w:rPr>
+                        <w:rFonts w:ascii="Cambria Math" w:eastAsiaTheme="minorEastAsia" w:hAnsi="Cambria Math"/>
+                        <w:lang w:val="en-US"/>
+                      </w:rPr>
+                      <m:t>-</m:t>
+                    </m:r>
+                    <m:sSub>
+                      <m:sSubPr>
+                        <m:ctrlPr>
+                          <w:rPr>
+                            <w:rFonts w:ascii="Cambria Math" w:eastAsiaTheme="minorEastAsia" w:hAnsi="Cambria Math"/>
+                            <w:i/>
+                            <w:iCs/>
+                            <w:lang w:val="en-US"/>
+                          </w:rPr>
+                        </m:ctrlPr>
+                      </m:sSubPr>
+                      <m:e>
+                        <m:r>
+                          <w:rPr>
+                            <w:rFonts w:ascii="Cambria Math" w:eastAsiaTheme="minorEastAsia" w:hAnsi="Cambria Math"/>
+                            <w:lang w:val="en-US"/>
+                          </w:rPr>
+                          <m:t>A</m:t>
+                        </m:r>
+                      </m:e>
+                      <m:sub>
+                        <m:r>
+                          <w:rPr>
+                            <w:rFonts w:ascii="Cambria Math" w:eastAsiaTheme="minorEastAsia" w:hAnsi="Cambria Math"/>
+                            <w:lang w:val="en-US"/>
+                          </w:rPr>
+                          <m:t>1</m:t>
+                        </m:r>
+                      </m:sub>
+                    </m:sSub>
+                    <m:r>
+                      <w:rPr>
+                        <w:rFonts w:ascii="Cambria Math" w:eastAsiaTheme="minorEastAsia" w:hAnsi="Cambria Math"/>
+                        <w:lang w:val="en-US"/>
+                      </w:rPr>
+                      <m:t>Q</m:t>
+                    </m:r>
+                  </m:e>
+                </m:d>
+                <m:r>
+                  <w:rPr>
+                    <w:rFonts w:ascii="Cambria Math" w:eastAsiaTheme="minorEastAsia" w:hAnsi="Cambria Math"/>
+                    <w:lang w:val="en-US"/>
+                  </w:rPr>
+                  <m:t>S</m:t>
+                </m:r>
+              </m:oMath>
+            </m:oMathPara>
+          </w:p>
+          <w:p>
+            <w:pPr>
+              <w:ind w:firstLine="0"/>
+              <w:rPr>
+                <w:rFonts w:eastAsiaTheme="minorEastAsia"/>
+                <w:iCs/>
+                <w:lang w:val="en-US"/>
+              </w:rPr>
+            </w:pPr>
+            <m:oMathPara>
+              <m:oMath>
+                <m:r>
+                  <w:rPr>
+                    <w:rFonts w:ascii="Cambria Math" w:eastAsiaTheme="minorEastAsia" w:hAnsi="Cambria Math"/>
+                    <w:lang w:val="en-US"/>
+                  </w:rPr>
+                  <m:t>P</m:t>
+                </m:r>
+                <m:r>
+                  <w:rPr>
+                    <w:rFonts w:ascii="Cambria Math" w:eastAsiaTheme="minorEastAsia" w:hAnsi="Cambria Math"/>
+                    <w:lang w:val="en-US"/>
+                  </w:rPr>
+                  <m:t>=</m:t>
+                </m:r>
+                <m:sSub>
+                  <m:sSubPr>
+                    <m:ctrlPr>
+                      <w:rPr>
+                        <w:rFonts w:ascii="Cambria Math" w:eastAsiaTheme="minorEastAsia" w:hAnsi="Cambria Math"/>
+                        <w:i/>
+                        <w:iCs/>
+                        <w:lang w:val="en-US"/>
+                      </w:rPr>
+                    </m:ctrlPr>
+                  </m:sSubPr>
+                  <m:e>
+                    <m:r>
+                      <w:rPr>
+                        <w:rFonts w:ascii="Cambria Math" w:eastAsiaTheme="minorEastAsia" w:hAnsi="Cambria Math"/>
+                        <w:lang w:val="en-US"/>
+                      </w:rPr>
+                      <m:t>Y</m:t>
+                    </m:r>
+                  </m:e>
+                  <m:sub>
+                    <m:r>
+                      <w:rPr>
+                        <w:rFonts w:ascii="Cambria Math" w:eastAsiaTheme="minorEastAsia" w:hAnsi="Cambria Math"/>
+                        <w:lang w:val="en-US"/>
+                      </w:rPr>
+                      <m:t>0</m:t>
+                    </m:r>
+                  </m:sub>
+                </m:sSub>
+                <m:sSub>
+                  <m:sSubPr>
+                    <m:ctrlPr>
+                      <w:rPr>
+                        <w:rFonts w:ascii="Cambria Math" w:eastAsiaTheme="minorEastAsia" w:hAnsi="Cambria Math"/>
+                        <w:i/>
+                        <w:iCs/>
+                        <w:lang w:val="en-US"/>
+                      </w:rPr>
+                    </m:ctrlPr>
+                  </m:sSubPr>
+                  <m:e>
+                    <m:r>
+                      <w:rPr>
+                        <w:rFonts w:ascii="Cambria Math" w:eastAsiaTheme="minorEastAsia" w:hAnsi="Cambria Math"/>
+                        <w:lang w:val="en-US"/>
+                      </w:rPr>
+                      <m:t>B</m:t>
+                    </m:r>
+                  </m:e>
+                  <m:sub>
+                    <m:r>
+                      <w:rPr>
+                        <w:rFonts w:ascii="Cambria Math" w:eastAsiaTheme="minorEastAsia" w:hAnsi="Cambria Math"/>
+                        <w:lang w:val="en-US"/>
+                      </w:rPr>
+                      <m:t>3</m:t>
+                    </m:r>
+                  </m:sub>
+                </m:sSub>
+                <m:sSup>
+                  <m:sSupPr>
+                    <m:ctrlPr>
+                      <w:rPr>
+                        <w:rFonts w:ascii="Cambria Math" w:eastAsiaTheme="minorEastAsia" w:hAnsi="Cambria Math"/>
+                        <w:i/>
+                        <w:iCs/>
+                        <w:lang w:val="en-US"/>
+                      </w:rPr>
+                    </m:ctrlPr>
+                  </m:sSupPr>
+                  <m:e>
+                    <m:r>
+                      <w:rPr>
+                        <w:rFonts w:ascii="Cambria Math" w:eastAsiaTheme="minorEastAsia" w:hAnsi="Cambria Math"/>
+                        <w:lang w:val="en-US"/>
+                      </w:rPr>
+                      <m:t>a</m:t>
+                    </m:r>
+                  </m:e>
+                  <m:sup>
+                    <m:r>
+                      <w:rPr>
+                        <w:rFonts w:ascii="Cambria Math" w:eastAsiaTheme="minorEastAsia" w:hAnsi="Cambria Math"/>
+                        <w:lang w:val="en-US"/>
+                      </w:rPr>
+                      <m:t>2</m:t>
+                    </m:r>
+                  </m:sup>
+                </m:sSup>
+                <m:r>
+                  <w:rPr>
+                    <w:rFonts w:ascii="Cambria Math" w:eastAsiaTheme="minorEastAsia" w:hAnsi="Cambria Math"/>
+                    <w:lang w:val="en-US"/>
+                  </w:rPr>
+                  <m:t>-</m:t>
+                </m:r>
+                <m:sSub>
+                  <m:sSubPr>
+                    <m:ctrlPr>
+                      <w:rPr>
+                        <w:rFonts w:ascii="Cambria Math" w:eastAsiaTheme="minorEastAsia" w:hAnsi="Cambria Math"/>
+                        <w:i/>
+                        <w:iCs/>
+                        <w:lang w:val="en-US"/>
+                      </w:rPr>
+                    </m:ctrlPr>
+                  </m:sSubPr>
+                  <m:e>
+                    <m:r>
+                      <w:rPr>
+                        <w:rFonts w:ascii="Cambria Math" w:eastAsiaTheme="minorEastAsia" w:hAnsi="Cambria Math"/>
+                        <w:lang w:val="en-US"/>
+                      </w:rPr>
+                      <m:t>Y</m:t>
+                    </m:r>
+                  </m:e>
+                  <m:sub>
+                    <m:r>
+                      <w:rPr>
+                        <w:rFonts w:ascii="Cambria Math" w:eastAsiaTheme="minorEastAsia" w:hAnsi="Cambria Math"/>
+                        <w:lang w:val="en-US"/>
+                      </w:rPr>
+                      <m:t>0</m:t>
+                    </m:r>
+                  </m:sub>
+                </m:sSub>
+                <m:sSub>
+                  <m:sSubPr>
+                    <m:ctrlPr>
+                      <w:rPr>
+                        <w:rFonts w:ascii="Cambria Math" w:eastAsiaTheme="minorEastAsia" w:hAnsi="Cambria Math"/>
+                        <w:i/>
+                        <w:iCs/>
+                        <w:lang w:val="en-US"/>
+                      </w:rPr>
+                    </m:ctrlPr>
+                  </m:sSubPr>
+                  <m:e>
+                    <m:r>
+                      <w:rPr>
+                        <w:rFonts w:ascii="Cambria Math" w:eastAsiaTheme="minorEastAsia" w:hAnsi="Cambria Math"/>
+                        <w:lang w:val="en-US"/>
+                      </w:rPr>
+                      <m:t>Y</m:t>
+                    </m:r>
+                  </m:e>
+                  <m:sub>
+                    <m:r>
+                      <w:rPr>
+                        <w:rFonts w:ascii="Cambria Math" w:eastAsiaTheme="minorEastAsia" w:hAnsi="Cambria Math"/>
+                        <w:lang w:val="en-US"/>
+                      </w:rPr>
+                      <m:t>2</m:t>
+                    </m:r>
+                  </m:sub>
+                </m:sSub>
+                <m:r>
+                  <w:rPr>
+                    <w:rFonts w:ascii="Cambria Math" w:eastAsiaTheme="minorEastAsia" w:hAnsi="Cambria Math"/>
+                    <w:lang w:val="en-US"/>
+                  </w:rPr>
+                  <m:t>a+</m:t>
+                </m:r>
+                <m:sSub>
+                  <m:sSubPr>
+                    <m:ctrlPr>
+                      <w:rPr>
+                        <w:rFonts w:ascii="Cambria Math" w:eastAsiaTheme="minorEastAsia" w:hAnsi="Cambria Math"/>
+                        <w:i/>
+                        <w:iCs/>
+                        <w:lang w:val="en-US"/>
+                      </w:rPr>
+                    </m:ctrlPr>
+                  </m:sSubPr>
+                  <m:e>
+                    <m:r>
+                      <w:rPr>
+                        <w:rFonts w:ascii="Cambria Math" w:eastAsiaTheme="minorEastAsia" w:hAnsi="Cambria Math"/>
+                        <w:lang w:val="en-US"/>
+                      </w:rPr>
+                      <m:t>G</m:t>
+                    </m:r>
+                  </m:e>
+                  <m:sub>
+                    <m:r>
+                      <w:rPr>
+                        <w:rFonts w:ascii="Cambria Math" w:eastAsiaTheme="minorEastAsia" w:hAnsi="Cambria Math"/>
+                        <w:lang w:val="en-US"/>
+                      </w:rPr>
+                      <m:t>1</m:t>
+                    </m:r>
+                  </m:sub>
+                </m:sSub>
+                <m:sSub>
+                  <m:sSubPr>
+                    <m:ctrlPr>
+                      <w:rPr>
+                        <w:rFonts w:ascii="Cambria Math" w:eastAsiaTheme="minorEastAsia" w:hAnsi="Cambria Math"/>
+                        <w:i/>
+                        <w:iCs/>
+                        <w:lang w:val="en-US"/>
+                      </w:rPr>
+                    </m:ctrlPr>
+                  </m:sSubPr>
+                  <m:e>
+                    <m:r>
+                      <w:rPr>
+                        <w:rFonts w:ascii="Cambria Math" w:eastAsiaTheme="minorEastAsia" w:hAnsi="Cambria Math"/>
+                        <w:lang w:val="en-US"/>
+                      </w:rPr>
+                      <m:t>Y</m:t>
+                    </m:r>
+                  </m:e>
+                  <m:sub>
+                    <m:r>
+                      <w:rPr>
+                        <w:rFonts w:ascii="Cambria Math" w:eastAsiaTheme="minorEastAsia" w:hAnsi="Cambria Math"/>
+                        <w:lang w:val="en-US"/>
+                      </w:rPr>
+                      <m:t>2</m:t>
+                    </m:r>
+                  </m:sub>
+                </m:sSub>
+                <m:r>
+                  <w:rPr>
+                    <w:rFonts w:ascii="Cambria Math" w:eastAsiaTheme="minorEastAsia" w:hAnsi="Cambria Math"/>
+                    <w:lang w:val="en-US"/>
+                  </w:rPr>
+                  <m:t>a-G1</m:t>
+                </m:r>
+                <m:sSub>
+                  <m:sSubPr>
+                    <m:ctrlPr>
+                      <w:rPr>
+                        <w:rFonts w:ascii="Cambria Math" w:eastAsiaTheme="minorEastAsia" w:hAnsi="Cambria Math"/>
+                        <w:i/>
+                        <w:iCs/>
+                        <w:lang w:val="en-US"/>
+                      </w:rPr>
+                    </m:ctrlPr>
+                  </m:sSubPr>
+                  <m:e>
+                    <m:r>
+                      <w:rPr>
+                        <w:rFonts w:ascii="Cambria Math" w:eastAsiaTheme="minorEastAsia" w:hAnsi="Cambria Math"/>
+                        <w:lang w:val="en-US"/>
+                      </w:rPr>
+                      <m:t>B</m:t>
+                    </m:r>
+                  </m:e>
+                  <m:sub>
+                    <m:r>
+                      <w:rPr>
+                        <w:rFonts w:ascii="Cambria Math" w:eastAsiaTheme="minorEastAsia" w:hAnsi="Cambria Math"/>
+                        <w:lang w:val="en-US"/>
+                      </w:rPr>
+                      <m:t>3</m:t>
+                    </m:r>
+                  </m:sub>
+                </m:sSub>
+                <m:sSup>
+                  <m:sSupPr>
+                    <m:ctrlPr>
+                      <w:rPr>
+                        <w:rFonts w:ascii="Cambria Math" w:eastAsiaTheme="minorEastAsia" w:hAnsi="Cambria Math"/>
+                        <w:i/>
+                        <w:iCs/>
+                        <w:lang w:val="en-US"/>
+                      </w:rPr>
+                    </m:ctrlPr>
+                  </m:sSupPr>
+                  <m:e>
+                    <m:r>
+                      <w:rPr>
+                        <w:rFonts w:ascii="Cambria Math" w:eastAsiaTheme="minorEastAsia" w:hAnsi="Cambria Math"/>
+                        <w:lang w:val="en-US"/>
+                      </w:rPr>
+                      <m:t>a</m:t>
+                    </m:r>
+                  </m:e>
+                  <m:sup>
+                    <m:r>
+                      <w:rPr>
+                        <w:rFonts w:ascii="Cambria Math" w:eastAsiaTheme="minorEastAsia" w:hAnsi="Cambria Math"/>
+                        <w:lang w:val="en-US"/>
+                      </w:rPr>
+                      <m:t>2</m:t>
+                    </m:r>
+                  </m:sup>
+                </m:sSup>
+              </m:oMath>
+            </m:oMathPara>
+          </w:p>
+          <w:p>
+            <w:pPr>
+              <w:ind w:firstLine="0"/>
+              <w:rPr>
+                <w:rFonts w:eastAsiaTheme="minorEastAsia"/>
+                <w:iCs/>
+                <w:lang w:val="en-US"/>
+              </w:rPr>
+            </w:pPr>
+            <m:oMathPara>
+              <m:oMath>
+                <m:r>
+                  <w:rPr>
+                    <w:rFonts w:ascii="Cambria Math" w:eastAsiaTheme="minorEastAsia" w:hAnsi="Cambria Math"/>
+                    <w:lang w:val="en-US"/>
+                  </w:rPr>
+                  <m:t>Q</m:t>
+                </m:r>
+                <m:r>
+                  <w:rPr>
+                    <w:rFonts w:ascii="Cambria Math" w:eastAsiaTheme="minorEastAsia" w:hAnsi="Cambria Math"/>
+                    <w:lang w:val="en-US"/>
+                  </w:rPr>
+                  <m:t>=</m:t>
+                </m:r>
+                <m:sSub>
+                  <m:sSubPr>
+                    <m:ctrlPr>
+                      <w:rPr>
+                        <w:rFonts w:ascii="Cambria Math" w:eastAsiaTheme="minorEastAsia" w:hAnsi="Cambria Math"/>
+                        <w:i/>
+                        <w:iCs/>
+                        <w:lang w:val="en-US"/>
+                      </w:rPr>
+                    </m:ctrlPr>
+                  </m:sSubPr>
+                  <m:e>
+                    <m:r>
+                      <w:rPr>
+                        <w:rFonts w:ascii="Cambria Math" w:eastAsiaTheme="minorEastAsia" w:hAnsi="Cambria Math"/>
+                        <w:lang w:val="en-US"/>
+                      </w:rPr>
+                      <m:t>G</m:t>
+                    </m:r>
+                  </m:e>
+                  <m:sub>
+                    <m:r>
+                      <w:rPr>
+                        <w:rFonts w:ascii="Cambria Math" w:eastAsiaTheme="minorEastAsia" w:hAnsi="Cambria Math"/>
+                        <w:lang w:val="en-US"/>
+                      </w:rPr>
+                      <m:t>1</m:t>
+                    </m:r>
+                  </m:sub>
+                </m:sSub>
+                <m:sSub>
+                  <m:sSubPr>
+                    <m:ctrlPr>
+                      <w:rPr>
+                        <w:rFonts w:ascii="Cambria Math" w:eastAsiaTheme="minorEastAsia" w:hAnsi="Cambria Math"/>
+                        <w:i/>
+                        <w:iCs/>
+                        <w:lang w:val="en-US"/>
+                      </w:rPr>
+                    </m:ctrlPr>
+                  </m:sSubPr>
+                  <m:e>
+                    <m:r>
+                      <w:rPr>
+                        <w:rFonts w:ascii="Cambria Math" w:eastAsiaTheme="minorEastAsia" w:hAnsi="Cambria Math"/>
+                        <w:lang w:val="en-US"/>
+                      </w:rPr>
+                      <m:t>Y</m:t>
+                    </m:r>
+                  </m:e>
+                  <m:sub>
+                    <m:r>
+                      <w:rPr>
+                        <w:rFonts w:ascii="Cambria Math" w:eastAsiaTheme="minorEastAsia" w:hAnsi="Cambria Math"/>
+                        <w:lang w:val="en-US"/>
+                      </w:rPr>
+                      <m:t>1</m:t>
+                    </m:r>
+                  </m:sub>
+                </m:sSub>
+                <m:r>
+                  <w:rPr>
+                    <w:rFonts w:ascii="Cambria Math" w:eastAsiaTheme="minorEastAsia" w:hAnsi="Cambria Math"/>
+                    <w:lang w:val="en-US"/>
+                  </w:rPr>
+                  <m:t>a-</m:t>
+                </m:r>
+                <m:sSub>
+                  <m:sSubPr>
+                    <m:ctrlPr>
+                      <w:rPr>
+                        <w:rFonts w:ascii="Cambria Math" w:eastAsiaTheme="minorEastAsia" w:hAnsi="Cambria Math"/>
+                        <w:i/>
+                        <w:iCs/>
+                        <w:lang w:val="en-US"/>
+                      </w:rPr>
+                    </m:ctrlPr>
+                  </m:sSubPr>
+                  <m:e>
+                    <m:r>
+                      <w:rPr>
+                        <w:rFonts w:ascii="Cambria Math" w:eastAsiaTheme="minorEastAsia" w:hAnsi="Cambria Math"/>
+                        <w:lang w:val="en-US"/>
+                      </w:rPr>
+                      <m:t>Y</m:t>
+                    </m:r>
+                  </m:e>
+                  <m:sub>
+                    <m:r>
+                      <w:rPr>
+                        <w:rFonts w:ascii="Cambria Math" w:eastAsiaTheme="minorEastAsia" w:hAnsi="Cambria Math"/>
+                        <w:lang w:val="en-US"/>
+                      </w:rPr>
+                      <m:t>0</m:t>
+                    </m:r>
+                  </m:sub>
+                </m:sSub>
+                <m:sSub>
+                  <m:sSubPr>
+                    <m:ctrlPr>
+                      <w:rPr>
+                        <w:rFonts w:ascii="Cambria Math" w:eastAsiaTheme="minorEastAsia" w:hAnsi="Cambria Math"/>
+                        <w:i/>
+                        <w:iCs/>
+                        <w:lang w:val="en-US"/>
+                      </w:rPr>
+                    </m:ctrlPr>
+                  </m:sSubPr>
+                  <m:e>
+                    <m:r>
+                      <w:rPr>
+                        <w:rFonts w:ascii="Cambria Math" w:eastAsiaTheme="minorEastAsia" w:hAnsi="Cambria Math"/>
+                        <w:lang w:val="en-US"/>
+                      </w:rPr>
+                      <m:t>Y</m:t>
+                    </m:r>
+                  </m:e>
+                  <m:sub>
+                    <m:r>
+                      <w:rPr>
+                        <w:rFonts w:ascii="Cambria Math" w:eastAsiaTheme="minorEastAsia" w:hAnsi="Cambria Math"/>
+                        <w:lang w:val="en-US"/>
+                      </w:rPr>
+                      <m:t>1</m:t>
+                    </m:r>
+                  </m:sub>
+                </m:sSub>
+                <m:r>
+                  <w:rPr>
+                    <w:rFonts w:ascii="Cambria Math" w:eastAsiaTheme="minorEastAsia" w:hAnsi="Cambria Math"/>
+                    <w:lang w:val="en-US"/>
+                  </w:rPr>
+                  <m:t>a-</m:t>
+                </m:r>
+                <m:sSub>
+                  <m:sSubPr>
+                    <m:ctrlPr>
+                      <w:rPr>
+                        <w:rFonts w:ascii="Cambria Math" w:eastAsiaTheme="minorEastAsia" w:hAnsi="Cambria Math"/>
+                        <w:i/>
+                        <w:iCs/>
+                        <w:lang w:val="en-US"/>
+                      </w:rPr>
+                    </m:ctrlPr>
+                  </m:sSubPr>
+                  <m:e>
+                    <m:r>
+                      <w:rPr>
+                        <w:rFonts w:ascii="Cambria Math" w:eastAsiaTheme="minorEastAsia" w:hAnsi="Cambria Math"/>
+                        <w:lang w:val="en-US"/>
+                      </w:rPr>
+                      <m:t>Y</m:t>
+                    </m:r>
+                  </m:e>
+                  <m:sub>
+                    <m:r>
+                      <w:rPr>
+                        <w:rFonts w:ascii="Cambria Math" w:eastAsiaTheme="minorEastAsia" w:hAnsi="Cambria Math"/>
+                        <w:lang w:val="en-US"/>
+                      </w:rPr>
+                      <m:t>0</m:t>
+                    </m:r>
+                  </m:sub>
+                </m:sSub>
+                <m:sSub>
+                  <m:sSubPr>
+                    <m:ctrlPr>
+                      <w:rPr>
+                        <w:rFonts w:ascii="Cambria Math" w:eastAsiaTheme="minorEastAsia" w:hAnsi="Cambria Math"/>
+                        <w:i/>
+                        <w:iCs/>
+                        <w:lang w:val="en-US"/>
+                      </w:rPr>
+                    </m:ctrlPr>
+                  </m:sSubPr>
+                  <m:e>
+                    <m:r>
+                      <w:rPr>
+                        <w:rFonts w:ascii="Cambria Math" w:eastAsiaTheme="minorEastAsia" w:hAnsi="Cambria Math"/>
+                        <w:lang w:val="en-US"/>
+                      </w:rPr>
+                      <m:t>Y</m:t>
+                    </m:r>
+                  </m:e>
+                  <m:sub>
+                    <m:r>
+                      <w:rPr>
+                        <w:rFonts w:ascii="Cambria Math" w:eastAsiaTheme="minorEastAsia" w:hAnsi="Cambria Math"/>
+                        <w:lang w:val="en-US"/>
+                      </w:rPr>
+                      <m:t>2</m:t>
+                    </m:r>
+                  </m:sub>
+                </m:sSub>
+                <m:r>
+                  <w:rPr>
+                    <w:rFonts w:ascii="Cambria Math" w:eastAsiaTheme="minorEastAsia" w:hAnsi="Cambria Math"/>
+                    <w:lang w:val="en-US"/>
+                  </w:rPr>
+                  <m:t>a+</m:t>
+                </m:r>
+                <m:sSub>
+                  <m:sSubPr>
+                    <m:ctrlPr>
+                      <w:rPr>
+                        <w:rFonts w:ascii="Cambria Math" w:eastAsiaTheme="minorEastAsia" w:hAnsi="Cambria Math"/>
+                        <w:i/>
+                        <w:iCs/>
+                        <w:lang w:val="en-US"/>
+                      </w:rPr>
+                    </m:ctrlPr>
+                  </m:sSubPr>
+                  <m:e>
+                    <m:r>
+                      <w:rPr>
+                        <w:rFonts w:ascii="Cambria Math" w:eastAsiaTheme="minorEastAsia" w:hAnsi="Cambria Math"/>
+                        <w:lang w:val="en-US"/>
+                      </w:rPr>
+                      <m:t>G</m:t>
+                    </m:r>
+                  </m:e>
+                  <m:sub>
+                    <m:r>
+                      <w:rPr>
+                        <w:rFonts w:ascii="Cambria Math" w:eastAsiaTheme="minorEastAsia" w:hAnsi="Cambria Math"/>
+                        <w:lang w:val="en-US"/>
+                      </w:rPr>
+                      <m:t>1</m:t>
+                    </m:r>
+                  </m:sub>
+                </m:sSub>
+                <m:sSub>
+                  <m:sSubPr>
+                    <m:ctrlPr>
+                      <w:rPr>
+                        <w:rFonts w:ascii="Cambria Math" w:eastAsiaTheme="minorEastAsia" w:hAnsi="Cambria Math"/>
+                        <w:i/>
+                        <w:iCs/>
+                        <w:lang w:val="en-US"/>
+                      </w:rPr>
+                    </m:ctrlPr>
+                  </m:sSubPr>
+                  <m:e>
+                    <m:r>
+                      <w:rPr>
+                        <w:rFonts w:ascii="Cambria Math" w:eastAsiaTheme="minorEastAsia" w:hAnsi="Cambria Math"/>
+                        <w:lang w:val="en-US"/>
+                      </w:rPr>
+                      <m:t>Y</m:t>
+                    </m:r>
+                  </m:e>
+                  <m:sub>
+                    <m:r>
+                      <w:rPr>
+                        <w:rFonts w:ascii="Cambria Math" w:eastAsiaTheme="minorEastAsia" w:hAnsi="Cambria Math"/>
+                        <w:lang w:val="en-US"/>
+                      </w:rPr>
+                      <m:t>2</m:t>
+                    </m:r>
+                  </m:sub>
+                </m:sSub>
+                <m:r>
+                  <w:rPr>
+                    <w:rFonts w:ascii="Cambria Math" w:eastAsiaTheme="minorEastAsia" w:hAnsi="Cambria Math"/>
+                    <w:lang w:val="en-US"/>
+                  </w:rPr>
+                  <m:t>a</m:t>
+                </m:r>
+              </m:oMath>
+            </m:oMathPara>
+          </w:p>
+          <w:p>
+            <w:pPr>
+              <w:ind w:firstLine="0"/>
+              <w:rPr>
+                <w:rFonts w:eastAsiaTheme="minorEastAsia"/>
+                <w:iCs/>
+                <w:lang w:val="en-US"/>
+              </w:rPr>
+            </w:pPr>
+            <m:oMathPara>
+              <m:oMath>
+                <m:r>
+                  <w:rPr>
+                    <w:rFonts w:ascii="Cambria Math" w:eastAsiaTheme="minorEastAsia" w:hAnsi="Cambria Math"/>
+                    <w:lang w:val="en-US"/>
+                  </w:rPr>
+                  <m:t>R</m:t>
+                </m:r>
+                <m:r>
+                  <w:rPr>
+                    <w:rFonts w:ascii="Cambria Math" w:eastAsiaTheme="minorEastAsia" w:hAnsi="Cambria Math"/>
+                    <w:lang w:val="en-US"/>
+                  </w:rPr>
+                  <m:t>=</m:t>
+                </m:r>
+                <m:sSub>
+                  <m:sSubPr>
+                    <m:ctrlPr>
+                      <w:rPr>
+                        <w:rFonts w:ascii="Cambria Math" w:eastAsiaTheme="minorEastAsia" w:hAnsi="Cambria Math"/>
+                        <w:i/>
+                        <w:iCs/>
+                        <w:lang w:val="en-US"/>
+                      </w:rPr>
+                    </m:ctrlPr>
+                  </m:sSubPr>
+                  <m:e>
+                    <m:r>
+                      <w:rPr>
+                        <w:rFonts w:ascii="Cambria Math" w:eastAsiaTheme="minorEastAsia" w:hAnsi="Cambria Math"/>
+                        <w:lang w:val="en-US"/>
+                      </w:rPr>
+                      <m:t>Y</m:t>
+                    </m:r>
+                  </m:e>
+                  <m:sub>
+                    <m:r>
+                      <w:rPr>
+                        <w:rFonts w:ascii="Cambria Math" w:eastAsiaTheme="minorEastAsia" w:hAnsi="Cambria Math"/>
+                        <w:lang w:val="en-US"/>
+                      </w:rPr>
+                      <m:t>1</m:t>
+                    </m:r>
+                  </m:sub>
+                </m:sSub>
+                <m:r>
+                  <w:rPr>
+                    <w:rFonts w:ascii="Cambria Math" w:eastAsiaTheme="minorEastAsia" w:hAnsi="Cambria Math"/>
+                    <w:lang w:val="en-US"/>
+                  </w:rPr>
+                  <m:t>a</m:t>
+                </m:r>
+              </m:oMath>
+            </m:oMathPara>
+          </w:p>
+          <w:p>
+            <w:pPr>
+              <w:ind w:firstLine="0"/>
+              <w:rPr>
+                <w:rFonts w:eastAsiaTheme="minorEastAsia"/>
+                <w:iCs/>
+                <w:lang w:val="en-US"/>
+              </w:rPr>
+            </w:pPr>
+            <m:oMathPara>
+              <m:oMath>
+                <m:r>
+                  <w:rPr>
+                    <w:rFonts w:ascii="Cambria Math" w:eastAsiaTheme="minorEastAsia" w:hAnsi="Cambria Math"/>
+                    <w:lang w:val="en-US"/>
+                  </w:rPr>
+                  <m:t>S</m:t>
+                </m:r>
+                <m:r>
+                  <w:rPr>
+                    <w:rFonts w:ascii="Cambria Math" w:eastAsiaTheme="minorEastAsia" w:hAnsi="Cambria Math"/>
+                    <w:lang w:val="en-US"/>
+                  </w:rPr>
+                  <m:t>=</m:t>
+                </m:r>
+                <m:sSubSup>
+                  <m:sSubSupPr>
+                    <m:ctrlPr>
+                      <w:rPr>
+                        <w:rFonts w:ascii="Cambria Math" w:eastAsiaTheme="minorEastAsia" w:hAnsi="Cambria Math"/>
+                        <w:i/>
+                        <w:iCs/>
+                        <w:lang w:val="en-US"/>
+                      </w:rPr>
+                    </m:ctrlPr>
+                  </m:sSubSupPr>
+                  <m:e>
+                    <m:r>
+                      <w:rPr>
+                        <w:rFonts w:ascii="Cambria Math" w:eastAsiaTheme="minorEastAsia" w:hAnsi="Cambria Math"/>
+                        <w:lang w:val="en-US"/>
+                      </w:rPr>
+                      <m:t>Y</m:t>
+                    </m:r>
+                  </m:e>
+                  <m:sub>
+                    <m:r>
+                      <w:rPr>
+                        <w:rFonts w:ascii="Cambria Math" w:eastAsiaTheme="minorEastAsia" w:hAnsi="Cambria Math"/>
+                        <w:lang w:val="en-US"/>
+                      </w:rPr>
+                      <m:t>1</m:t>
+                    </m:r>
+                  </m:sub>
+                  <m:sup>
+                    <m:r>
+                      <w:rPr>
+                        <w:rFonts w:ascii="Cambria Math" w:eastAsiaTheme="minorEastAsia" w:hAnsi="Cambria Math"/>
+                        <w:lang w:val="en-US"/>
+                      </w:rPr>
+                      <m:t>2</m:t>
+                    </m:r>
+                  </m:sup>
+                </m:sSubSup>
+                <m:sSub>
+                  <m:sSubPr>
+                    <m:ctrlPr>
+                      <w:rPr>
+                        <w:rFonts w:ascii="Cambria Math" w:eastAsiaTheme="minorEastAsia" w:hAnsi="Cambria Math"/>
+                        <w:i/>
+                        <w:iCs/>
+                        <w:lang w:val="en-US"/>
+                      </w:rPr>
+                    </m:ctrlPr>
+                  </m:sSubPr>
+                  <m:e>
+                    <m:r>
+                      <w:rPr>
+                        <w:rFonts w:ascii="Cambria Math" w:eastAsiaTheme="minorEastAsia" w:hAnsi="Cambria Math"/>
+                        <w:lang w:val="en-US"/>
+                      </w:rPr>
+                      <m:t>Y</m:t>
+                    </m:r>
+                  </m:e>
+                  <m:sub>
+                    <m:r>
+                      <w:rPr>
+                        <w:rFonts w:ascii="Cambria Math" w:eastAsiaTheme="minorEastAsia" w:hAnsi="Cambria Math"/>
+                        <w:lang w:val="en-US"/>
+                      </w:rPr>
+                      <m:t>2</m:t>
+                    </m:r>
+                  </m:sub>
+                </m:sSub>
+                <m:r>
+                  <w:rPr>
+                    <w:rFonts w:ascii="Cambria Math" w:eastAsiaTheme="minorEastAsia" w:hAnsi="Cambria Math"/>
+                    <w:lang w:val="en-US"/>
+                  </w:rPr>
+                  <m:t>a-</m:t>
+                </m:r>
+                <m:sSubSup>
+                  <m:sSubSupPr>
+                    <m:ctrlPr>
+                      <w:rPr>
+                        <w:rFonts w:ascii="Cambria Math" w:eastAsiaTheme="minorEastAsia" w:hAnsi="Cambria Math"/>
+                        <w:i/>
+                        <w:iCs/>
+                        <w:lang w:val="en-US"/>
+                      </w:rPr>
+                    </m:ctrlPr>
+                  </m:sSubSupPr>
+                  <m:e>
+                    <m:r>
+                      <w:rPr>
+                        <w:rFonts w:ascii="Cambria Math" w:eastAsiaTheme="minorEastAsia" w:hAnsi="Cambria Math"/>
+                        <w:lang w:val="en-US"/>
+                      </w:rPr>
+                      <m:t>Y</m:t>
+                    </m:r>
+                  </m:e>
+                  <m:sub>
+                    <m:r>
+                      <w:rPr>
+                        <w:rFonts w:ascii="Cambria Math" w:eastAsiaTheme="minorEastAsia" w:hAnsi="Cambria Math"/>
+                        <w:lang w:val="en-US"/>
+                      </w:rPr>
+                      <m:t>1</m:t>
+                    </m:r>
+                  </m:sub>
+                  <m:sup>
+                    <m:r>
+                      <w:rPr>
+                        <w:rFonts w:ascii="Cambria Math" w:eastAsiaTheme="minorEastAsia" w:hAnsi="Cambria Math"/>
+                        <w:lang w:val="en-US"/>
+                      </w:rPr>
+                      <m:t>2</m:t>
+                    </m:r>
+                  </m:sup>
+                </m:sSubSup>
+                <m:sSub>
+                  <m:sSubPr>
+                    <m:ctrlPr>
+                      <w:rPr>
+                        <w:rFonts w:ascii="Cambria Math" w:eastAsiaTheme="minorEastAsia" w:hAnsi="Cambria Math"/>
+                        <w:i/>
+                        <w:iCs/>
+                        <w:lang w:val="en-US"/>
+                      </w:rPr>
+                    </m:ctrlPr>
+                  </m:sSubPr>
+                  <m:e>
+                    <m:r>
+                      <w:rPr>
+                        <w:rFonts w:ascii="Cambria Math" w:eastAsiaTheme="minorEastAsia" w:hAnsi="Cambria Math"/>
+                        <w:lang w:val="en-US"/>
+                      </w:rPr>
+                      <m:t>B</m:t>
+                    </m:r>
+                  </m:e>
+                  <m:sub>
+                    <m:r>
+                      <w:rPr>
+                        <w:rFonts w:ascii="Cambria Math" w:eastAsiaTheme="minorEastAsia" w:hAnsi="Cambria Math"/>
+                        <w:lang w:val="en-US"/>
+                      </w:rPr>
+                      <m:t>3</m:t>
+                    </m:r>
+                  </m:sub>
+                </m:sSub>
+                <m:sSup>
+                  <m:sSupPr>
+                    <m:ctrlPr>
+                      <w:rPr>
+                        <w:rFonts w:ascii="Cambria Math" w:eastAsiaTheme="minorEastAsia" w:hAnsi="Cambria Math"/>
+                        <w:i/>
+                        <w:iCs/>
+                        <w:lang w:val="en-US"/>
+                      </w:rPr>
+                    </m:ctrlPr>
+                  </m:sSupPr>
+                  <m:e>
+                    <m:r>
+                      <w:rPr>
+                        <w:rFonts w:ascii="Cambria Math" w:eastAsiaTheme="minorEastAsia" w:hAnsi="Cambria Math"/>
+                        <w:lang w:val="en-US"/>
+                      </w:rPr>
+                      <m:t>a</m:t>
+                    </m:r>
+                  </m:e>
+                  <m:sup>
+                    <m:r>
+                      <w:rPr>
+                        <w:rFonts w:ascii="Cambria Math" w:eastAsiaTheme="minorEastAsia" w:hAnsi="Cambria Math"/>
+                        <w:lang w:val="en-US"/>
+                      </w:rPr>
+                      <m:t>2</m:t>
+                    </m:r>
+                  </m:sup>
+                </m:sSup>
+                <m:r>
+                  <w:rPr>
+                    <w:rFonts w:ascii="Cambria Math" w:eastAsiaTheme="minorEastAsia" w:hAnsi="Cambria Math"/>
+                    <w:lang w:val="en-US"/>
+                  </w:rPr>
+                  <m:t>+</m:t>
+                </m:r>
+                <m:sSub>
+                  <m:sSubPr>
+                    <m:ctrlPr>
+                      <w:rPr>
+                        <w:rFonts w:ascii="Cambria Math" w:eastAsiaTheme="minorEastAsia" w:hAnsi="Cambria Math"/>
+                        <w:i/>
+                        <w:iCs/>
+                        <w:lang w:val="en-US"/>
+                      </w:rPr>
+                    </m:ctrlPr>
+                  </m:sSubPr>
+                  <m:e>
+                    <m:r>
+                      <w:rPr>
+                        <w:rFonts w:ascii="Cambria Math" w:eastAsiaTheme="minorEastAsia" w:hAnsi="Cambria Math"/>
+                        <w:lang w:val="en-US"/>
+                      </w:rPr>
+                      <m:t>Y</m:t>
+                    </m:r>
+                  </m:e>
+                  <m:sub>
+                    <m:r>
+                      <w:rPr>
+                        <w:rFonts w:ascii="Cambria Math" w:eastAsiaTheme="minorEastAsia" w:hAnsi="Cambria Math"/>
+                        <w:lang w:val="en-US"/>
+                      </w:rPr>
+                      <m:t>1</m:t>
+                    </m:r>
+                  </m:sub>
+                </m:sSub>
+                <m:sSub>
+                  <m:sSubPr>
+                    <m:ctrlPr>
+                      <w:rPr>
+                        <w:rFonts w:ascii="Cambria Math" w:eastAsiaTheme="minorEastAsia" w:hAnsi="Cambria Math"/>
+                        <w:i/>
+                        <w:iCs/>
+                        <w:lang w:val="en-US"/>
+                      </w:rPr>
+                    </m:ctrlPr>
+                  </m:sSubPr>
+                  <m:e>
+                    <m:r>
+                      <w:rPr>
+                        <w:rFonts w:ascii="Cambria Math" w:eastAsiaTheme="minorEastAsia" w:hAnsi="Cambria Math"/>
+                        <w:lang w:val="en-US"/>
+                      </w:rPr>
+                      <m:t>Y</m:t>
+                    </m:r>
+                  </m:e>
+                  <m:sub>
+                    <m:r>
+                      <w:rPr>
+                        <w:rFonts w:ascii="Cambria Math" w:eastAsiaTheme="minorEastAsia" w:hAnsi="Cambria Math"/>
+                        <w:lang w:val="en-US"/>
+                      </w:rPr>
+                      <m:t>2</m:t>
+                    </m:r>
+                  </m:sub>
+                </m:sSub>
+                <m:sSub>
+                  <m:sSubPr>
+                    <m:ctrlPr>
+                      <w:rPr>
+                        <w:rFonts w:ascii="Cambria Math" w:eastAsiaTheme="minorEastAsia" w:hAnsi="Cambria Math"/>
+                        <w:i/>
+                        <w:iCs/>
+                        <w:lang w:val="en-US"/>
+                      </w:rPr>
+                    </m:ctrlPr>
+                  </m:sSubPr>
+                  <m:e>
+                    <m:r>
+                      <w:rPr>
+                        <w:rFonts w:ascii="Cambria Math" w:eastAsiaTheme="minorEastAsia" w:hAnsi="Cambria Math"/>
+                        <w:lang w:val="en-US"/>
+                      </w:rPr>
+                      <m:t>B</m:t>
+                    </m:r>
+                  </m:e>
+                  <m:sub>
+                    <m:r>
+                      <w:rPr>
+                        <w:rFonts w:ascii="Cambria Math" w:eastAsiaTheme="minorEastAsia" w:hAnsi="Cambria Math"/>
+                        <w:lang w:val="en-US"/>
+                      </w:rPr>
+                      <m:t>3</m:t>
+                    </m:r>
+                  </m:sub>
+                </m:sSub>
+                <m:r>
+                  <w:rPr>
+                    <w:rFonts w:ascii="Cambria Math" w:eastAsiaTheme="minorEastAsia" w:hAnsi="Cambria Math"/>
+                    <w:lang w:val="en-US"/>
+                  </w:rPr>
+                  <m:t>+</m:t>
+                </m:r>
+                <m:sSub>
+                  <m:sSubPr>
+                    <m:ctrlPr>
+                      <w:rPr>
+                        <w:rFonts w:ascii="Cambria Math" w:eastAsiaTheme="minorEastAsia" w:hAnsi="Cambria Math"/>
+                        <w:i/>
+                        <w:iCs/>
+                        <w:lang w:val="en-US"/>
+                      </w:rPr>
+                    </m:ctrlPr>
+                  </m:sSubPr>
+                  <m:e>
+                    <m:r>
+                      <w:rPr>
+                        <w:rFonts w:ascii="Cambria Math" w:eastAsiaTheme="minorEastAsia" w:hAnsi="Cambria Math"/>
+                        <w:lang w:val="en-US"/>
+                      </w:rPr>
+                      <m:t>Y</m:t>
+                    </m:r>
+                  </m:e>
+                  <m:sub>
+                    <m:r>
+                      <w:rPr>
+                        <w:rFonts w:ascii="Cambria Math" w:eastAsiaTheme="minorEastAsia" w:hAnsi="Cambria Math"/>
+                        <w:lang w:val="en-US"/>
+                      </w:rPr>
+                      <m:t>1</m:t>
+                    </m:r>
+                  </m:sub>
+                </m:sSub>
+                <m:sSubSup>
+                  <m:sSubSupPr>
+                    <m:ctrlPr>
+                      <w:rPr>
+                        <w:rFonts w:ascii="Cambria Math" w:eastAsiaTheme="minorEastAsia" w:hAnsi="Cambria Math"/>
+                        <w:i/>
+                        <w:iCs/>
+                        <w:lang w:val="en-US"/>
+                      </w:rPr>
+                    </m:ctrlPr>
+                  </m:sSubSupPr>
+                  <m:e>
+                    <m:r>
+                      <w:rPr>
+                        <w:rFonts w:ascii="Cambria Math" w:eastAsiaTheme="minorEastAsia" w:hAnsi="Cambria Math"/>
+                        <w:lang w:val="en-US"/>
+                      </w:rPr>
+                      <m:t>Y</m:t>
+                    </m:r>
+                  </m:e>
+                  <m:sub>
+                    <m:r>
+                      <w:rPr>
+                        <w:rFonts w:ascii="Cambria Math" w:eastAsiaTheme="minorEastAsia" w:hAnsi="Cambria Math"/>
+                        <w:lang w:val="en-US"/>
+                      </w:rPr>
+                      <m:t>2</m:t>
+                    </m:r>
+                  </m:sub>
+                  <m:sup>
+                    <m:r>
+                      <w:rPr>
+                        <w:rFonts w:ascii="Cambria Math" w:eastAsiaTheme="minorEastAsia" w:hAnsi="Cambria Math"/>
+                        <w:lang w:val="en-US"/>
+                      </w:rPr>
+                      <m:t>2</m:t>
+                    </m:r>
+                  </m:sup>
+                </m:sSubSup>
+                <m:r>
+                  <w:rPr>
+                    <w:rFonts w:ascii="Cambria Math" w:eastAsiaTheme="minorEastAsia" w:hAnsi="Cambria Math"/>
+                    <w:lang w:val="en-US"/>
+                  </w:rPr>
+                  <m:t>a</m:t>
+                </m:r>
+              </m:oMath>
+            </m:oMathPara>
+          </w:p>
+          <w:p>
+            <w:pPr>
+              <w:ind w:firstLine="0"/>
+              <w:rPr>
+                <w:rFonts w:eastAsiaTheme="minorEastAsia"/>
+                <w:iCs/>
+                <w:lang w:val="en-US"/>
+              </w:rPr>
+            </w:pPr>
+            <m:oMathPara>
+              <m:oMath>
+                <m:sSub>
+                  <m:sSubPr>
+                    <m:ctrlPr>
+                      <w:rPr>
+                        <w:rFonts w:ascii="Cambria Math" w:eastAsiaTheme="minorEastAsia" w:hAnsi="Cambria Math"/>
+                        <w:i/>
+                        <w:iCs/>
+                        <w:lang w:val="en-US"/>
+                      </w:rPr>
+                    </m:ctrlPr>
+                  </m:sSubPr>
+                  <m:e>
+                    <m:r>
+                      <w:rPr>
+                        <w:rFonts w:ascii="Cambria Math" w:eastAsiaTheme="minorEastAsia" w:hAnsi="Cambria Math"/>
+                        <w:lang w:val="en-US"/>
+                      </w:rPr>
+                      <m:t>A</m:t>
+                    </m:r>
+                  </m:e>
+                  <m:sub>
+                    <m:r>
+                      <w:rPr>
+                        <w:rFonts w:ascii="Cambria Math" w:eastAsiaTheme="minorEastAsia" w:hAnsi="Cambria Math"/>
+                        <w:lang w:val="en-US"/>
+                      </w:rPr>
+                      <m:t>1</m:t>
+                    </m:r>
+                  </m:sub>
+                </m:sSub>
+                <m:r>
+                  <w:rPr>
+                    <w:rFonts w:ascii="Cambria Math" w:eastAsiaTheme="minorEastAsia" w:hAnsi="Cambria Math"/>
+                    <w:lang w:val="en-US"/>
+                  </w:rPr>
+                  <m:t>=</m:t>
+                </m:r>
+                <m:sSub>
+                  <m:sSubPr>
+                    <m:ctrlPr>
+                      <w:rPr>
+                        <w:rFonts w:ascii="Cambria Math" w:eastAsiaTheme="minorEastAsia" w:hAnsi="Cambria Math"/>
+                        <w:i/>
+                        <w:iCs/>
+                        <w:lang w:val="en-US"/>
+                      </w:rPr>
+                    </m:ctrlPr>
+                  </m:sSubPr>
+                  <m:e>
+                    <m:r>
+                      <w:rPr>
+                        <w:rFonts w:ascii="Cambria Math" w:eastAsiaTheme="minorEastAsia" w:hAnsi="Cambria Math"/>
+                        <w:lang w:val="en-US"/>
+                      </w:rPr>
+                      <m:t>Y</m:t>
+                    </m:r>
+                  </m:e>
+                  <m:sub>
+                    <m:r>
+                      <w:rPr>
+                        <w:rFonts w:ascii="Cambria Math" w:eastAsiaTheme="minorEastAsia" w:hAnsi="Cambria Math"/>
+                        <w:lang w:val="en-US"/>
+                      </w:rPr>
+                      <m:t>1</m:t>
+                    </m:r>
+                  </m:sub>
+                </m:sSub>
+                <m:sSub>
+                  <m:sSubPr>
+                    <m:ctrlPr>
+                      <w:rPr>
+                        <w:rFonts w:ascii="Cambria Math" w:eastAsiaTheme="minorEastAsia" w:hAnsi="Cambria Math"/>
+                        <w:i/>
+                        <w:iCs/>
+                        <w:lang w:val="en-US"/>
+                      </w:rPr>
+                    </m:ctrlPr>
+                  </m:sSubPr>
+                  <m:e>
+                    <m:r>
+                      <w:rPr>
+                        <w:rFonts w:ascii="Cambria Math" w:eastAsiaTheme="minorEastAsia" w:hAnsi="Cambria Math"/>
+                        <w:lang w:val="en-US"/>
+                      </w:rPr>
+                      <m:t>Y</m:t>
+                    </m:r>
+                  </m:e>
+                  <m:sub>
+                    <m:r>
+                      <w:rPr>
+                        <w:rFonts w:ascii="Cambria Math" w:eastAsiaTheme="minorEastAsia" w:hAnsi="Cambria Math"/>
+                        <w:lang w:val="en-US"/>
+                      </w:rPr>
+                      <m:t>2</m:t>
+                    </m:r>
+                  </m:sub>
+                </m:sSub>
+                <m:r>
+                  <w:rPr>
+                    <w:rFonts w:ascii="Cambria Math" w:eastAsiaTheme="minorEastAsia" w:hAnsi="Cambria Math"/>
+                    <w:lang w:val="en-US"/>
+                  </w:rPr>
+                  <m:t>-</m:t>
+                </m:r>
+                <m:sSub>
+                  <m:sSubPr>
+                    <m:ctrlPr>
+                      <w:rPr>
+                        <w:rFonts w:ascii="Cambria Math" w:eastAsiaTheme="minorEastAsia" w:hAnsi="Cambria Math"/>
+                        <w:i/>
+                        <w:iCs/>
+                        <w:lang w:val="en-US"/>
+                      </w:rPr>
+                    </m:ctrlPr>
+                  </m:sSubPr>
+                  <m:e>
+                    <m:r>
+                      <w:rPr>
+                        <w:rFonts w:ascii="Cambria Math" w:eastAsiaTheme="minorEastAsia" w:hAnsi="Cambria Math"/>
+                        <w:lang w:val="en-US"/>
+                      </w:rPr>
+                      <m:t>Y</m:t>
+                    </m:r>
+                  </m:e>
+                  <m:sub>
+                    <m:r>
+                      <w:rPr>
+                        <w:rFonts w:ascii="Cambria Math" w:eastAsiaTheme="minorEastAsia" w:hAnsi="Cambria Math"/>
+                        <w:lang w:val="en-US"/>
+                      </w:rPr>
+                      <m:t>1</m:t>
+                    </m:r>
+                  </m:sub>
+                </m:sSub>
+                <m:sSub>
+                  <m:sSubPr>
+                    <m:ctrlPr>
+                      <w:rPr>
+                        <w:rFonts w:ascii="Cambria Math" w:eastAsiaTheme="minorEastAsia" w:hAnsi="Cambria Math"/>
+                        <w:i/>
+                        <w:iCs/>
+                        <w:lang w:val="en-US"/>
+                      </w:rPr>
+                    </m:ctrlPr>
+                  </m:sSubPr>
+                  <m:e>
+                    <m:r>
+                      <w:rPr>
+                        <w:rFonts w:ascii="Cambria Math" w:eastAsiaTheme="minorEastAsia" w:hAnsi="Cambria Math"/>
+                        <w:lang w:val="en-US"/>
+                      </w:rPr>
+                      <m:t>B</m:t>
+                    </m:r>
+                  </m:e>
+                  <m:sub>
+                    <m:r>
+                      <w:rPr>
+                        <w:rFonts w:ascii="Cambria Math" w:eastAsiaTheme="minorEastAsia" w:hAnsi="Cambria Math"/>
+                        <w:lang w:val="en-US"/>
+                      </w:rPr>
+                      <m:t>3</m:t>
+                    </m:r>
+                  </m:sub>
+                </m:sSub>
+                <m:r>
+                  <w:rPr>
+                    <w:rFonts w:ascii="Cambria Math" w:eastAsiaTheme="minorEastAsia" w:hAnsi="Cambria Math"/>
+                    <w:lang w:val="en-US"/>
+                  </w:rPr>
+                  <m:t>a</m:t>
+                </m:r>
+              </m:oMath>
+            </m:oMathPara>
+          </w:p>
+          <w:p>
+            <w:pPr>
+              <w:ind w:firstLine="0"/>
+              <w:rPr>
+                <w:rFonts w:eastAsiaTheme="minorEastAsia"/>
+                <w:iCs/>
+                <w:lang w:val="en-US"/>
+              </w:rPr>
+            </w:pPr>
+            <m:oMathPara>
+              <m:oMath>
+                <m:sSub>
+                  <m:sSubPr>
+                    <m:ctrlPr>
+                      <w:rPr>
+                        <w:rFonts w:ascii="Cambria Math" w:eastAsiaTheme="minorEastAsia" w:hAnsi="Cambria Math"/>
+                        <w:i/>
+                        <w:iCs/>
+                        <w:lang w:val="en-US"/>
+                      </w:rPr>
+                    </m:ctrlPr>
+                  </m:sSubPr>
+                  <m:e>
+                    <m:r>
+                      <w:rPr>
+                        <w:rFonts w:ascii="Cambria Math" w:eastAsiaTheme="minorEastAsia" w:hAnsi="Cambria Math"/>
+                        <w:lang w:val="en-US"/>
+                      </w:rPr>
+                      <m:t>B</m:t>
+                    </m:r>
+                  </m:e>
+                  <m:sub>
+                    <m:r>
+                      <w:rPr>
+                        <w:rFonts w:ascii="Cambria Math" w:eastAsiaTheme="minorEastAsia" w:hAnsi="Cambria Math"/>
+                        <w:lang w:val="en-US"/>
+                      </w:rPr>
+                      <m:t>1</m:t>
+                    </m:r>
+                  </m:sub>
+                </m:sSub>
+                <m:r>
+                  <w:rPr>
+                    <w:rFonts w:ascii="Cambria Math" w:eastAsiaTheme="minorEastAsia" w:hAnsi="Cambria Math"/>
+                    <w:lang w:val="en-US"/>
+                  </w:rPr>
+                  <m:t>=</m:t>
+                </m:r>
+                <m:sSub>
+                  <m:sSubPr>
+                    <m:ctrlPr>
+                      <w:rPr>
+                        <w:rFonts w:ascii="Cambria Math" w:eastAsiaTheme="minorEastAsia" w:hAnsi="Cambria Math"/>
+                        <w:i/>
+                        <w:iCs/>
+                        <w:lang w:val="en-US"/>
+                      </w:rPr>
+                    </m:ctrlPr>
+                  </m:sSubPr>
+                  <m:e>
+                    <m:r>
+                      <w:rPr>
+                        <w:rFonts w:ascii="Cambria Math" w:eastAsiaTheme="minorEastAsia" w:hAnsi="Cambria Math"/>
+                        <w:lang w:val="en-US"/>
+                      </w:rPr>
+                      <m:t>Y</m:t>
+                    </m:r>
+                  </m:e>
+                  <m:sub>
+                    <m:r>
+                      <w:rPr>
+                        <w:rFonts w:ascii="Cambria Math" w:eastAsiaTheme="minorEastAsia" w:hAnsi="Cambria Math"/>
+                        <w:lang w:val="en-US"/>
+                      </w:rPr>
+                      <m:t>1</m:t>
+                    </m:r>
+                  </m:sub>
+                </m:sSub>
+                <m:sSub>
+                  <m:sSubPr>
+                    <m:ctrlPr>
+                      <w:rPr>
+                        <w:rFonts w:ascii="Cambria Math" w:eastAsiaTheme="minorEastAsia" w:hAnsi="Cambria Math"/>
+                        <w:i/>
+                        <w:iCs/>
+                        <w:lang w:val="en-US"/>
+                      </w:rPr>
+                    </m:ctrlPr>
+                  </m:sSubPr>
+                  <m:e>
+                    <m:r>
+                      <w:rPr>
+                        <w:rFonts w:ascii="Cambria Math" w:eastAsiaTheme="minorEastAsia" w:hAnsi="Cambria Math"/>
+                        <w:lang w:val="en-US"/>
+                      </w:rPr>
+                      <m:t>Y</m:t>
+                    </m:r>
+                  </m:e>
+                  <m:sub>
+                    <m:r>
+                      <w:rPr>
+                        <w:rFonts w:ascii="Cambria Math" w:eastAsiaTheme="minorEastAsia" w:hAnsi="Cambria Math"/>
+                        <w:lang w:val="en-US"/>
+                      </w:rPr>
+                      <m:t>2</m:t>
+                    </m:r>
+                  </m:sub>
+                </m:sSub>
+                <m:r>
+                  <w:rPr>
+                    <w:rFonts w:ascii="Cambria Math" w:eastAsiaTheme="minorEastAsia" w:hAnsi="Cambria Math"/>
+                    <w:lang w:val="en-US"/>
+                  </w:rPr>
+                  <m:t>-</m:t>
+                </m:r>
+                <m:sSub>
+                  <m:sSubPr>
+                    <m:ctrlPr>
+                      <w:rPr>
+                        <w:rFonts w:ascii="Cambria Math" w:eastAsiaTheme="minorEastAsia" w:hAnsi="Cambria Math"/>
+                        <w:i/>
+                        <w:iCs/>
+                        <w:lang w:val="en-US"/>
+                      </w:rPr>
+                    </m:ctrlPr>
+                  </m:sSubPr>
+                  <m:e>
+                    <m:r>
+                      <w:rPr>
+                        <w:rFonts w:ascii="Cambria Math" w:eastAsiaTheme="minorEastAsia" w:hAnsi="Cambria Math"/>
+                        <w:lang w:val="en-US"/>
+                      </w:rPr>
+                      <m:t>Y</m:t>
+                    </m:r>
+                  </m:e>
+                  <m:sub>
+                    <m:r>
+                      <w:rPr>
+                        <w:rFonts w:ascii="Cambria Math" w:eastAsiaTheme="minorEastAsia" w:hAnsi="Cambria Math"/>
+                        <w:lang w:val="en-US"/>
+                      </w:rPr>
+                      <m:t>1</m:t>
+                    </m:r>
+                  </m:sub>
+                </m:sSub>
+                <m:sSub>
+                  <m:sSubPr>
+                    <m:ctrlPr>
+                      <w:rPr>
+                        <w:rFonts w:ascii="Cambria Math" w:eastAsiaTheme="minorEastAsia" w:hAnsi="Cambria Math"/>
+                        <w:i/>
+                        <w:iCs/>
+                        <w:lang w:val="en-US"/>
+                      </w:rPr>
+                    </m:ctrlPr>
+                  </m:sSubPr>
+                  <m:e>
+                    <m:r>
+                      <w:rPr>
+                        <w:rFonts w:ascii="Cambria Math" w:eastAsiaTheme="minorEastAsia" w:hAnsi="Cambria Math"/>
+                        <w:lang w:val="en-US"/>
+                      </w:rPr>
+                      <m:t>B</m:t>
+                    </m:r>
+                  </m:e>
+                  <m:sub>
+                    <m:r>
+                      <w:rPr>
+                        <w:rFonts w:ascii="Cambria Math" w:eastAsiaTheme="minorEastAsia" w:hAnsi="Cambria Math"/>
+                        <w:lang w:val="en-US"/>
+                      </w:rPr>
+                      <m:t>3</m:t>
+                    </m:r>
+                  </m:sub>
+                </m:sSub>
+                <m:r>
+                  <w:rPr>
+                    <w:rFonts w:ascii="Cambria Math" w:eastAsiaTheme="minorEastAsia" w:hAnsi="Cambria Math"/>
+                    <w:lang w:val="en-US"/>
+                  </w:rPr>
+                  <m:t>a</m:t>
+                </m:r>
+              </m:oMath>
+            </m:oMathPara>
+          </w:p>
+          <w:p>
+            <w:pPr>
+              <w:ind w:firstLine="0"/>
+              <w:rPr>
+                <w:rFonts w:eastAsiaTheme="minorEastAsia"/>
+                <w:iCs/>
+                <w:lang w:val="en-US"/>
+              </w:rPr>
+            </w:pPr>
+            <m:oMathPara>
+              <m:oMath>
+                <m:sSub>
+                  <m:sSubPr>
+                    <m:ctrlPr>
+                      <w:rPr>
+                        <w:rFonts w:ascii="Cambria Math" w:eastAsiaTheme="minorEastAsia" w:hAnsi="Cambria Math"/>
+                        <w:i/>
+                        <w:iCs/>
+                        <w:lang w:val="en-US"/>
+                      </w:rPr>
+                    </m:ctrlPr>
+                  </m:sSubPr>
+                  <m:e>
+                    <m:r>
+                      <w:rPr>
+                        <w:rFonts w:ascii="Cambria Math" w:eastAsiaTheme="minorEastAsia" w:hAnsi="Cambria Math"/>
+                        <w:lang w:val="en-US"/>
+                      </w:rPr>
+                      <m:t>C</m:t>
+                    </m:r>
+                  </m:e>
+                  <m:sub>
+                    <m:r>
+                      <w:rPr>
+                        <w:rFonts w:ascii="Cambria Math" w:eastAsiaTheme="minorEastAsia" w:hAnsi="Cambria Math"/>
+                        <w:lang w:val="en-US"/>
+                      </w:rPr>
+                      <m:t>1</m:t>
+                    </m:r>
+                  </m:sub>
+                </m:sSub>
+                <m:r>
+                  <w:rPr>
+                    <w:rFonts w:ascii="Cambria Math" w:eastAsiaTheme="minorEastAsia" w:hAnsi="Cambria Math"/>
+                    <w:lang w:val="en-US"/>
+                  </w:rPr>
+                  <m:t>=</m:t>
+                </m:r>
+                <m:sSub>
+                  <m:sSubPr>
+                    <m:ctrlPr>
+                      <w:rPr>
+                        <w:rFonts w:ascii="Cambria Math" w:eastAsiaTheme="minorEastAsia" w:hAnsi="Cambria Math"/>
+                        <w:i/>
+                        <w:iCs/>
+                        <w:lang w:val="en-US"/>
+                      </w:rPr>
+                    </m:ctrlPr>
+                  </m:sSubPr>
+                  <m:e>
+                    <m:r>
+                      <w:rPr>
+                        <w:rFonts w:ascii="Cambria Math" w:eastAsiaTheme="minorEastAsia" w:hAnsi="Cambria Math"/>
+                        <w:lang w:val="en-US"/>
+                      </w:rPr>
+                      <m:t>Y</m:t>
+                    </m:r>
+                  </m:e>
+                  <m:sub>
+                    <m:r>
+                      <w:rPr>
+                        <w:rFonts w:ascii="Cambria Math" w:eastAsiaTheme="minorEastAsia" w:hAnsi="Cambria Math"/>
+                        <w:lang w:val="en-US"/>
+                      </w:rPr>
+                      <m:t>0</m:t>
+                    </m:r>
+                  </m:sub>
+                </m:sSub>
+                <m:sSup>
+                  <m:sSupPr>
+                    <m:ctrlPr>
+                      <w:rPr>
+                        <w:rFonts w:ascii="Cambria Math" w:eastAsiaTheme="minorEastAsia" w:hAnsi="Cambria Math"/>
+                        <w:i/>
+                        <w:iCs/>
+                        <w:lang w:val="en-US"/>
+                      </w:rPr>
+                    </m:ctrlPr>
+                  </m:sSupPr>
+                  <m:e>
+                    <m:r>
+                      <w:rPr>
+                        <w:rFonts w:ascii="Cambria Math" w:eastAsiaTheme="minorEastAsia" w:hAnsi="Cambria Math"/>
+                        <w:lang w:val="en-US"/>
+                      </w:rPr>
+                      <m:t>a</m:t>
+                    </m:r>
+                  </m:e>
+                  <m:sup>
+                    <m:r>
+                      <w:rPr>
+                        <w:rFonts w:ascii="Cambria Math" w:eastAsiaTheme="minorEastAsia" w:hAnsi="Cambria Math"/>
+                        <w:lang w:val="en-US"/>
+                      </w:rPr>
+                      <m:t>2</m:t>
+                    </m:r>
+                  </m:sup>
+                </m:sSup>
+                <m:r>
+                  <w:rPr>
+                    <w:rFonts w:ascii="Cambria Math" w:eastAsiaTheme="minorEastAsia" w:hAnsi="Cambria Math"/>
+                    <w:lang w:val="en-US"/>
+                  </w:rPr>
+                  <m:t>-</m:t>
+                </m:r>
+                <m:sSub>
+                  <m:sSubPr>
+                    <m:ctrlPr>
+                      <w:rPr>
+                        <w:rFonts w:ascii="Cambria Math" w:eastAsiaTheme="minorEastAsia" w:hAnsi="Cambria Math"/>
+                        <w:i/>
+                        <w:iCs/>
+                        <w:lang w:val="en-US"/>
+                      </w:rPr>
+                    </m:ctrlPr>
+                  </m:sSubPr>
+                  <m:e>
+                    <m:r>
+                      <w:rPr>
+                        <w:rFonts w:ascii="Cambria Math" w:eastAsiaTheme="minorEastAsia" w:hAnsi="Cambria Math"/>
+                        <w:lang w:val="en-US"/>
+                      </w:rPr>
+                      <m:t>G</m:t>
+                    </m:r>
+                  </m:e>
+                  <m:sub>
+                    <m:r>
+                      <w:rPr>
+                        <w:rFonts w:ascii="Cambria Math" w:eastAsiaTheme="minorEastAsia" w:hAnsi="Cambria Math"/>
+                        <w:lang w:val="en-US"/>
+                      </w:rPr>
+                      <m:t>1</m:t>
+                    </m:r>
+                  </m:sub>
+                </m:sSub>
+                <m:sSup>
+                  <m:sSupPr>
+                    <m:ctrlPr>
+                      <w:rPr>
+                        <w:rFonts w:ascii="Cambria Math" w:eastAsiaTheme="minorEastAsia" w:hAnsi="Cambria Math"/>
+                        <w:i/>
+                        <w:iCs/>
+                        <w:lang w:val="en-US"/>
+                      </w:rPr>
+                    </m:ctrlPr>
+                  </m:sSupPr>
+                  <m:e>
+                    <m:r>
+                      <w:rPr>
+                        <w:rFonts w:ascii="Cambria Math" w:eastAsiaTheme="minorEastAsia" w:hAnsi="Cambria Math"/>
+                        <w:lang w:val="en-US"/>
+                      </w:rPr>
+                      <m:t>a</m:t>
+                    </m:r>
+                  </m:e>
+                  <m:sup>
+                    <m:r>
+                      <w:rPr>
+                        <w:rFonts w:ascii="Cambria Math" w:eastAsiaTheme="minorEastAsia" w:hAnsi="Cambria Math"/>
+                        <w:lang w:val="en-US"/>
+                      </w:rPr>
+                      <m:t>2</m:t>
+                    </m:r>
+                  </m:sup>
+                </m:sSup>
+              </m:oMath>
+            </m:oMathPara>
+          </w:p>
+          <w:p>
+            <w:pPr>
+              <w:ind w:firstLine="0"/>
+              <w:rPr>
+                <w:rFonts w:eastAsiaTheme="minorEastAsia"/>
+                <w:iCs/>
+                <w:lang w:val="en-US"/>
+              </w:rPr>
+            </w:pPr>
+            <m:oMathPara>
+              <m:oMath>
+                <m:sSub>
+                  <m:sSubPr>
+                    <m:ctrlPr>
+                      <w:rPr>
+                        <w:rFonts w:ascii="Cambria Math" w:eastAsiaTheme="minorEastAsia" w:hAnsi="Cambria Math"/>
+                        <w:i/>
+                        <w:iCs/>
+                        <w:lang w:val="en-US"/>
+                      </w:rPr>
+                    </m:ctrlPr>
+                  </m:sSubPr>
+                  <m:e>
+                    <m:r>
+                      <w:rPr>
+                        <w:rFonts w:ascii="Cambria Math" w:eastAsiaTheme="minorEastAsia" w:hAnsi="Cambria Math"/>
+                        <w:lang w:val="en-US"/>
+                      </w:rPr>
+                      <m:t>D</m:t>
+                    </m:r>
+                  </m:e>
+                  <m:sub>
+                    <m:r>
+                      <w:rPr>
+                        <w:rFonts w:ascii="Cambria Math" w:eastAsiaTheme="minorEastAsia" w:hAnsi="Cambria Math"/>
+                        <w:lang w:val="en-US"/>
+                      </w:rPr>
+                      <m:t>1</m:t>
+                    </m:r>
+                  </m:sub>
+                </m:sSub>
+                <m:r>
+                  <w:rPr>
+                    <w:rFonts w:ascii="Cambria Math" w:eastAsiaTheme="minorEastAsia" w:hAnsi="Cambria Math"/>
+                    <w:lang w:val="en-US"/>
+                  </w:rPr>
+                  <m:t>=</m:t>
+                </m:r>
+                <m:sSub>
+                  <m:sSubPr>
+                    <m:ctrlPr>
+                      <w:rPr>
+                        <w:rFonts w:ascii="Cambria Math" w:eastAsiaTheme="minorEastAsia" w:hAnsi="Cambria Math"/>
+                        <w:i/>
+                        <w:iCs/>
+                        <w:lang w:val="en-US"/>
+                      </w:rPr>
+                    </m:ctrlPr>
+                  </m:sSubPr>
+                  <m:e>
+                    <m:r>
+                      <w:rPr>
+                        <w:rFonts w:ascii="Cambria Math" w:eastAsiaTheme="minorEastAsia" w:hAnsi="Cambria Math"/>
+                        <w:lang w:val="en-US"/>
+                      </w:rPr>
+                      <m:t>G</m:t>
+                    </m:r>
+                  </m:e>
+                  <m:sub>
+                    <m:r>
+                      <w:rPr>
+                        <w:rFonts w:ascii="Cambria Math" w:eastAsiaTheme="minorEastAsia" w:hAnsi="Cambria Math"/>
+                        <w:lang w:val="en-US"/>
+                      </w:rPr>
+                      <m:t>1</m:t>
+                    </m:r>
+                  </m:sub>
+                </m:sSub>
+                <m:d>
+                  <m:dPr>
+                    <m:ctrlPr>
+                      <w:rPr>
+                        <w:rFonts w:ascii="Cambria Math" w:eastAsiaTheme="minorEastAsia" w:hAnsi="Cambria Math"/>
+                        <w:i/>
+                        <w:iCs/>
+                        <w:lang w:val="en-US"/>
+                      </w:rPr>
+                    </m:ctrlPr>
+                  </m:dPr>
+                  <m:e>
+                    <m:sSub>
+                      <m:sSubPr>
+                        <m:ctrlPr>
+                          <w:rPr>
+                            <w:rFonts w:ascii="Cambria Math" w:eastAsiaTheme="minorEastAsia" w:hAnsi="Cambria Math"/>
+                            <w:i/>
+                            <w:iCs/>
+                            <w:lang w:val="en-US"/>
+                          </w:rPr>
+                        </m:ctrlPr>
+                      </m:sSubPr>
+                      <m:e>
+                        <m:r>
+                          <w:rPr>
+                            <w:rFonts w:ascii="Cambria Math" w:eastAsiaTheme="minorEastAsia" w:hAnsi="Cambria Math"/>
+                            <w:lang w:val="en-US"/>
+                          </w:rPr>
+                          <m:t>Y</m:t>
+                        </m:r>
+                      </m:e>
+                      <m:sub>
+                        <m:r>
+                          <w:rPr>
+                            <w:rFonts w:ascii="Cambria Math" w:eastAsiaTheme="minorEastAsia" w:hAnsi="Cambria Math"/>
+                            <w:lang w:val="en-US"/>
+                          </w:rPr>
+                          <m:t>1</m:t>
+                        </m:r>
+                      </m:sub>
+                    </m:sSub>
+                    <m:sSub>
+                      <m:sSubPr>
+                        <m:ctrlPr>
+                          <w:rPr>
+                            <w:rFonts w:ascii="Cambria Math" w:eastAsiaTheme="minorEastAsia" w:hAnsi="Cambria Math"/>
+                            <w:i/>
+                            <w:iCs/>
+                            <w:lang w:val="en-US"/>
+                          </w:rPr>
+                        </m:ctrlPr>
+                      </m:sSubPr>
+                      <m:e>
+                        <m:r>
+                          <w:rPr>
+                            <w:rFonts w:ascii="Cambria Math" w:eastAsiaTheme="minorEastAsia" w:hAnsi="Cambria Math"/>
+                            <w:lang w:val="en-US"/>
+                          </w:rPr>
+                          <m:t>Y</m:t>
+                        </m:r>
+                      </m:e>
+                      <m:sub>
+                        <m:r>
+                          <w:rPr>
+                            <w:rFonts w:ascii="Cambria Math" w:eastAsiaTheme="minorEastAsia" w:hAnsi="Cambria Math"/>
+                            <w:lang w:val="en-US"/>
+                          </w:rPr>
+                          <m:t>2</m:t>
+                        </m:r>
+                      </m:sub>
+                    </m:sSub>
+                    <m:r>
+                      <w:rPr>
+                        <w:rFonts w:ascii="Cambria Math" w:eastAsiaTheme="minorEastAsia" w:hAnsi="Cambria Math"/>
+                        <w:lang w:val="en-US"/>
+                      </w:rPr>
+                      <m:t>-</m:t>
+                    </m:r>
+                    <m:sSub>
+                      <m:sSubPr>
+                        <m:ctrlPr>
+                          <w:rPr>
+                            <w:rFonts w:ascii="Cambria Math" w:eastAsiaTheme="minorEastAsia" w:hAnsi="Cambria Math"/>
+                            <w:i/>
+                            <w:iCs/>
+                            <w:lang w:val="en-US"/>
+                          </w:rPr>
+                        </m:ctrlPr>
+                      </m:sSubPr>
+                      <m:e>
+                        <m:r>
+                          <w:rPr>
+                            <w:rFonts w:ascii="Cambria Math" w:eastAsiaTheme="minorEastAsia" w:hAnsi="Cambria Math"/>
+                            <w:lang w:val="en-US"/>
+                          </w:rPr>
+                          <m:t>Y</m:t>
+                        </m:r>
+                      </m:e>
+                      <m:sub>
+                        <m:r>
+                          <w:rPr>
+                            <w:rFonts w:ascii="Cambria Math" w:eastAsiaTheme="minorEastAsia" w:hAnsi="Cambria Math"/>
+                            <w:lang w:val="en-US"/>
+                          </w:rPr>
+                          <m:t>1</m:t>
+                        </m:r>
+                      </m:sub>
+                    </m:sSub>
+                    <m:sSub>
+                      <m:sSubPr>
+                        <m:ctrlPr>
+                          <w:rPr>
+                            <w:rFonts w:ascii="Cambria Math" w:eastAsiaTheme="minorEastAsia" w:hAnsi="Cambria Math"/>
+                            <w:i/>
+                            <w:iCs/>
+                            <w:lang w:val="en-US"/>
+                          </w:rPr>
+                        </m:ctrlPr>
+                      </m:sSubPr>
+                      <m:e>
+                        <m:r>
+                          <w:rPr>
+                            <w:rFonts w:ascii="Cambria Math" w:eastAsiaTheme="minorEastAsia" w:hAnsi="Cambria Math"/>
+                            <w:lang w:val="en-US"/>
+                          </w:rPr>
+                          <m:t>B</m:t>
+                        </m:r>
+                      </m:e>
+                      <m:sub>
+                        <m:r>
+                          <w:rPr>
+                            <w:rFonts w:ascii="Cambria Math" w:eastAsiaTheme="minorEastAsia" w:hAnsi="Cambria Math"/>
+                            <w:lang w:val="en-US"/>
+                          </w:rPr>
+                          <m:t>3</m:t>
+                        </m:r>
+                      </m:sub>
+                    </m:sSub>
+                    <m:r>
+                      <w:rPr>
+                        <w:rFonts w:ascii="Cambria Math" w:eastAsiaTheme="minorEastAsia" w:hAnsi="Cambria Math"/>
+                        <w:lang w:val="en-US"/>
+                      </w:rPr>
+                      <m:t>a-</m:t>
+                    </m:r>
+                    <m:sSub>
+                      <m:sSubPr>
+                        <m:ctrlPr>
+                          <w:rPr>
+                            <w:rFonts w:ascii="Cambria Math" w:eastAsiaTheme="minorEastAsia" w:hAnsi="Cambria Math"/>
+                            <w:i/>
+                            <w:iCs/>
+                            <w:lang w:val="en-US"/>
+                          </w:rPr>
+                        </m:ctrlPr>
+                      </m:sSubPr>
+                      <m:e>
+                        <m:r>
+                          <w:rPr>
+                            <w:rFonts w:ascii="Cambria Math" w:eastAsiaTheme="minorEastAsia" w:hAnsi="Cambria Math"/>
+                            <w:lang w:val="en-US"/>
+                          </w:rPr>
+                          <m:t>Y</m:t>
+                        </m:r>
+                      </m:e>
+                      <m:sub>
+                        <m:r>
+                          <w:rPr>
+                            <w:rFonts w:ascii="Cambria Math" w:eastAsiaTheme="minorEastAsia" w:hAnsi="Cambria Math"/>
+                            <w:lang w:val="en-US"/>
+                          </w:rPr>
+                          <m:t>2</m:t>
+                        </m:r>
+                      </m:sub>
+                    </m:sSub>
+                    <m:sSub>
+                      <m:sSubPr>
+                        <m:ctrlPr>
+                          <w:rPr>
+                            <w:rFonts w:ascii="Cambria Math" w:eastAsiaTheme="minorEastAsia" w:hAnsi="Cambria Math"/>
+                            <w:i/>
+                            <w:iCs/>
+                            <w:lang w:val="en-US"/>
+                          </w:rPr>
+                        </m:ctrlPr>
+                      </m:sSubPr>
+                      <m:e>
+                        <m:r>
+                          <w:rPr>
+                            <w:rFonts w:ascii="Cambria Math" w:eastAsiaTheme="minorEastAsia" w:hAnsi="Cambria Math"/>
+                            <w:lang w:val="en-US"/>
+                          </w:rPr>
+                          <m:t>B</m:t>
+                        </m:r>
+                      </m:e>
+                      <m:sub>
+                        <m:r>
+                          <w:rPr>
+                            <w:rFonts w:ascii="Cambria Math" w:eastAsiaTheme="minorEastAsia" w:hAnsi="Cambria Math"/>
+                            <w:lang w:val="en-US"/>
+                          </w:rPr>
+                          <m:t>3</m:t>
+                        </m:r>
+                      </m:sub>
+                    </m:sSub>
+                    <m:r>
+                      <w:rPr>
+                        <w:rFonts w:ascii="Cambria Math" w:eastAsiaTheme="minorEastAsia" w:hAnsi="Cambria Math"/>
+                        <w:lang w:val="en-US"/>
+                      </w:rPr>
+                      <m:t>a-</m:t>
+                    </m:r>
+                    <m:sSubSup>
+                      <m:sSubSupPr>
+                        <m:ctrlPr>
+                          <w:rPr>
+                            <w:rFonts w:ascii="Cambria Math" w:eastAsiaTheme="minorEastAsia" w:hAnsi="Cambria Math"/>
+                            <w:i/>
+                            <w:iCs/>
+                            <w:lang w:val="en-US"/>
+                          </w:rPr>
+                        </m:ctrlPr>
+                      </m:sSubSupPr>
+                      <m:e>
+                        <m:r>
+                          <w:rPr>
+                            <w:rFonts w:ascii="Cambria Math" w:eastAsiaTheme="minorEastAsia" w:hAnsi="Cambria Math"/>
+                            <w:lang w:val="en-US"/>
+                          </w:rPr>
+                          <m:t>Y</m:t>
+                        </m:r>
+                      </m:e>
+                      <m:sub>
+                        <m:r>
+                          <w:rPr>
+                            <w:rFonts w:ascii="Cambria Math" w:eastAsiaTheme="minorEastAsia" w:hAnsi="Cambria Math"/>
+                            <w:lang w:val="en-US"/>
+                          </w:rPr>
+                          <m:t>2</m:t>
+                        </m:r>
+                      </m:sub>
+                      <m:sup>
+                        <m:r>
+                          <w:rPr>
+                            <w:rFonts w:ascii="Cambria Math" w:eastAsiaTheme="minorEastAsia" w:hAnsi="Cambria Math"/>
+                            <w:lang w:val="en-US"/>
+                          </w:rPr>
+                          <m:t>2</m:t>
+                        </m:r>
+                      </m:sup>
+                    </m:sSubSup>
+                    <m:sSup>
+                      <m:sSupPr>
+                        <m:ctrlPr>
+                          <w:rPr>
+                            <w:rFonts w:ascii="Cambria Math" w:eastAsiaTheme="minorEastAsia" w:hAnsi="Cambria Math"/>
+                            <w:i/>
+                            <w:iCs/>
+                            <w:lang w:val="en-US"/>
+                          </w:rPr>
+                        </m:ctrlPr>
+                      </m:sSupPr>
+                      <m:e>
+                        <m:r>
+                          <w:rPr>
+                            <w:rFonts w:ascii="Cambria Math" w:eastAsiaTheme="minorEastAsia" w:hAnsi="Cambria Math"/>
+                            <w:lang w:val="en-US"/>
+                          </w:rPr>
+                          <m:t>a</m:t>
+                        </m:r>
+                      </m:e>
+                      <m:sup>
+                        <m:r>
+                          <w:rPr>
+                            <w:rFonts w:ascii="Cambria Math" w:eastAsiaTheme="minorEastAsia" w:hAnsi="Cambria Math"/>
+                            <w:lang w:val="en-US"/>
+                          </w:rPr>
+                          <m:t>2</m:t>
+                        </m:r>
+                      </m:sup>
+                    </m:sSup>
+                  </m:e>
+                </m:d>
+                <m:r>
+                  <w:rPr>
+                    <w:rFonts w:ascii="Cambria Math" w:eastAsiaTheme="minorEastAsia" w:hAnsi="Cambria Math"/>
+                    <w:lang w:val="en-US"/>
+                  </w:rPr>
+                  <m:t>-</m:t>
+                </m:r>
+                <m:sSub>
+                  <m:sSubPr>
+                    <m:ctrlPr>
+                      <w:rPr>
+                        <w:rFonts w:ascii="Cambria Math" w:eastAsiaTheme="minorEastAsia" w:hAnsi="Cambria Math"/>
+                        <w:i/>
+                        <w:iCs/>
+                        <w:lang w:val="en-US"/>
+                      </w:rPr>
+                    </m:ctrlPr>
+                  </m:sSubPr>
+                  <m:e>
+                    <m:r>
+                      <w:rPr>
+                        <w:rFonts w:ascii="Cambria Math" w:eastAsiaTheme="minorEastAsia" w:hAnsi="Cambria Math"/>
+                        <w:lang w:val="en-US"/>
+                      </w:rPr>
+                      <m:t>Y</m:t>
+                    </m:r>
+                  </m:e>
+                  <m:sub>
+                    <m:r>
+                      <w:rPr>
+                        <w:rFonts w:ascii="Cambria Math" w:eastAsiaTheme="minorEastAsia" w:hAnsi="Cambria Math"/>
+                        <w:lang w:val="en-US"/>
+                      </w:rPr>
+                      <m:t>0</m:t>
+                    </m:r>
+                  </m:sub>
+                </m:sSub>
+                <m:sSub>
+                  <m:sSubPr>
+                    <m:ctrlPr>
+                      <w:rPr>
+                        <w:rFonts w:ascii="Cambria Math" w:eastAsiaTheme="minorEastAsia" w:hAnsi="Cambria Math"/>
+                        <w:i/>
+                        <w:iCs/>
+                        <w:lang w:val="en-US"/>
+                      </w:rPr>
+                    </m:ctrlPr>
+                  </m:sSubPr>
+                  <m:e>
+                    <m:r>
+                      <w:rPr>
+                        <w:rFonts w:ascii="Cambria Math" w:eastAsiaTheme="minorEastAsia" w:hAnsi="Cambria Math"/>
+                        <w:lang w:val="en-US"/>
+                      </w:rPr>
+                      <m:t>Y</m:t>
+                    </m:r>
+                  </m:e>
+                  <m:sub>
+                    <m:r>
+                      <w:rPr>
+                        <w:rFonts w:ascii="Cambria Math" w:eastAsiaTheme="minorEastAsia" w:hAnsi="Cambria Math"/>
+                        <w:lang w:val="en-US"/>
+                      </w:rPr>
+                      <m:t>1</m:t>
+                    </m:r>
+                  </m:sub>
+                </m:sSub>
+                <m:sSub>
+                  <m:sSubPr>
+                    <m:ctrlPr>
+                      <w:rPr>
+                        <w:rFonts w:ascii="Cambria Math" w:eastAsiaTheme="minorEastAsia" w:hAnsi="Cambria Math"/>
+                        <w:i/>
+                        <w:iCs/>
+                        <w:lang w:val="en-US"/>
+                      </w:rPr>
+                    </m:ctrlPr>
+                  </m:sSubPr>
+                  <m:e>
+                    <m:r>
+                      <w:rPr>
+                        <w:rFonts w:ascii="Cambria Math" w:eastAsiaTheme="minorEastAsia" w:hAnsi="Cambria Math"/>
+                        <w:lang w:val="en-US"/>
+                      </w:rPr>
+                      <m:t>Y</m:t>
+                    </m:r>
+                  </m:e>
+                  <m:sub>
+                    <m:r>
+                      <w:rPr>
+                        <w:rFonts w:ascii="Cambria Math" w:eastAsiaTheme="minorEastAsia" w:hAnsi="Cambria Math"/>
+                        <w:lang w:val="en-US"/>
+                      </w:rPr>
+                      <m:t>2</m:t>
+                    </m:r>
+                  </m:sub>
+                </m:sSub>
+                <m:r>
+                  <w:rPr>
+                    <w:rFonts w:ascii="Cambria Math" w:eastAsiaTheme="minorEastAsia" w:hAnsi="Cambria Math"/>
+                    <w:lang w:val="en-US"/>
+                  </w:rPr>
+                  <m:t>+</m:t>
+                </m:r>
+                <m:sSub>
+                  <m:sSubPr>
+                    <m:ctrlPr>
+                      <w:rPr>
+                        <w:rFonts w:ascii="Cambria Math" w:eastAsiaTheme="minorEastAsia" w:hAnsi="Cambria Math"/>
+                        <w:i/>
+                        <w:iCs/>
+                        <w:lang w:val="en-US"/>
+                      </w:rPr>
+                    </m:ctrlPr>
+                  </m:sSubPr>
+                  <m:e>
+                    <m:r>
+                      <w:rPr>
+                        <w:rFonts w:ascii="Cambria Math" w:eastAsiaTheme="minorEastAsia" w:hAnsi="Cambria Math"/>
+                        <w:lang w:val="en-US"/>
+                      </w:rPr>
+                      <m:t>Y</m:t>
+                    </m:r>
+                  </m:e>
+                  <m:sub>
+                    <m:r>
+                      <w:rPr>
+                        <w:rFonts w:ascii="Cambria Math" w:eastAsiaTheme="minorEastAsia" w:hAnsi="Cambria Math"/>
+                        <w:lang w:val="en-US"/>
+                      </w:rPr>
+                      <m:t>1</m:t>
+                    </m:r>
+                  </m:sub>
+                </m:sSub>
+                <m:sSub>
+                  <m:sSubPr>
+                    <m:ctrlPr>
+                      <w:rPr>
+                        <w:rFonts w:ascii="Cambria Math" w:eastAsiaTheme="minorEastAsia" w:hAnsi="Cambria Math"/>
+                        <w:i/>
+                        <w:iCs/>
+                        <w:lang w:val="en-US"/>
+                      </w:rPr>
+                    </m:ctrlPr>
+                  </m:sSubPr>
+                  <m:e>
+                    <m:r>
+                      <w:rPr>
+                        <w:rFonts w:ascii="Cambria Math" w:eastAsiaTheme="minorEastAsia" w:hAnsi="Cambria Math"/>
+                        <w:lang w:val="en-US"/>
+                      </w:rPr>
+                      <m:t>Y</m:t>
+                    </m:r>
+                  </m:e>
+                  <m:sub>
+                    <m:r>
+                      <w:rPr>
+                        <w:rFonts w:ascii="Cambria Math" w:eastAsiaTheme="minorEastAsia" w:hAnsi="Cambria Math"/>
+                        <w:lang w:val="en-US"/>
+                      </w:rPr>
+                      <m:t>0</m:t>
+                    </m:r>
+                  </m:sub>
+                </m:sSub>
+                <m:sSub>
+                  <m:sSubPr>
+                    <m:ctrlPr>
+                      <w:rPr>
+                        <w:rFonts w:ascii="Cambria Math" w:eastAsiaTheme="minorEastAsia" w:hAnsi="Cambria Math"/>
+                        <w:i/>
+                        <w:iCs/>
+                        <w:lang w:val="en-US"/>
+                      </w:rPr>
+                    </m:ctrlPr>
+                  </m:sSubPr>
+                  <m:e>
+                    <m:r>
+                      <w:rPr>
+                        <w:rFonts w:ascii="Cambria Math" w:eastAsiaTheme="minorEastAsia" w:hAnsi="Cambria Math"/>
+                        <w:lang w:val="en-US"/>
+                      </w:rPr>
+                      <m:t>B</m:t>
+                    </m:r>
+                  </m:e>
+                  <m:sub>
+                    <m:r>
+                      <w:rPr>
+                        <w:rFonts w:ascii="Cambria Math" w:eastAsiaTheme="minorEastAsia" w:hAnsi="Cambria Math"/>
+                        <w:lang w:val="en-US"/>
+                      </w:rPr>
+                      <m:t>3</m:t>
+                    </m:r>
+                  </m:sub>
+                </m:sSub>
+                <m:r>
+                  <w:rPr>
+                    <w:rFonts w:ascii="Cambria Math" w:eastAsiaTheme="minorEastAsia" w:hAnsi="Cambria Math"/>
+                    <w:lang w:val="en-US"/>
+                  </w:rPr>
+                  <m:t>a+</m:t>
+                </m:r>
+                <m:sSub>
+                  <m:sSubPr>
+                    <m:ctrlPr>
+                      <w:rPr>
+                        <w:rFonts w:ascii="Cambria Math" w:eastAsiaTheme="minorEastAsia" w:hAnsi="Cambria Math"/>
+                        <w:i/>
+                        <w:iCs/>
+                        <w:lang w:val="en-US"/>
+                      </w:rPr>
+                    </m:ctrlPr>
+                  </m:sSubPr>
+                  <m:e>
+                    <m:r>
+                      <w:rPr>
+                        <w:rFonts w:ascii="Cambria Math" w:eastAsiaTheme="minorEastAsia" w:hAnsi="Cambria Math"/>
+                        <w:lang w:val="en-US"/>
+                      </w:rPr>
+                      <m:t>Y</m:t>
+                    </m:r>
+                  </m:e>
+                  <m:sub>
+                    <m:r>
+                      <w:rPr>
+                        <w:rFonts w:ascii="Cambria Math" w:eastAsiaTheme="minorEastAsia" w:hAnsi="Cambria Math"/>
+                        <w:lang w:val="en-US"/>
+                      </w:rPr>
+                      <m:t>0</m:t>
+                    </m:r>
+                  </m:sub>
+                </m:sSub>
+                <m:sSub>
+                  <m:sSubPr>
+                    <m:ctrlPr>
+                      <w:rPr>
+                        <w:rFonts w:ascii="Cambria Math" w:eastAsiaTheme="minorEastAsia" w:hAnsi="Cambria Math"/>
+                        <w:i/>
+                        <w:iCs/>
+                        <w:lang w:val="en-US"/>
+                      </w:rPr>
+                    </m:ctrlPr>
+                  </m:sSubPr>
+                  <m:e>
+                    <m:r>
+                      <w:rPr>
+                        <w:rFonts w:ascii="Cambria Math" w:eastAsiaTheme="minorEastAsia" w:hAnsi="Cambria Math"/>
+                        <w:lang w:val="en-US"/>
+                      </w:rPr>
+                      <m:t>Y</m:t>
+                    </m:r>
+                  </m:e>
+                  <m:sub>
+                    <m:r>
+                      <w:rPr>
+                        <w:rFonts w:ascii="Cambria Math" w:eastAsiaTheme="minorEastAsia" w:hAnsi="Cambria Math"/>
+                        <w:lang w:val="en-US"/>
+                      </w:rPr>
+                      <m:t>2</m:t>
+                    </m:r>
+                  </m:sub>
+                </m:sSub>
+                <m:sSub>
+                  <m:sSubPr>
+                    <m:ctrlPr>
+                      <w:rPr>
+                        <w:rFonts w:ascii="Cambria Math" w:eastAsiaTheme="minorEastAsia" w:hAnsi="Cambria Math"/>
+                        <w:i/>
+                        <w:iCs/>
+                        <w:lang w:val="en-US"/>
+                      </w:rPr>
+                    </m:ctrlPr>
+                  </m:sSubPr>
+                  <m:e>
+                    <m:r>
+                      <w:rPr>
+                        <w:rFonts w:ascii="Cambria Math" w:eastAsiaTheme="minorEastAsia" w:hAnsi="Cambria Math"/>
+                        <w:lang w:val="en-US"/>
+                      </w:rPr>
+                      <m:t>B</m:t>
+                    </m:r>
+                  </m:e>
+                  <m:sub>
+                    <m:r>
+                      <w:rPr>
+                        <w:rFonts w:ascii="Cambria Math" w:eastAsiaTheme="minorEastAsia" w:hAnsi="Cambria Math"/>
+                        <w:lang w:val="en-US"/>
+                      </w:rPr>
+                      <m:t>3</m:t>
+                    </m:r>
+                  </m:sub>
+                </m:sSub>
+                <m:r>
+                  <w:rPr>
+                    <w:rFonts w:ascii="Cambria Math" w:eastAsiaTheme="minorEastAsia" w:hAnsi="Cambria Math"/>
+                    <w:lang w:val="en-US"/>
+                  </w:rPr>
+                  <m:t>a</m:t>
+                </m:r>
+                <m:sSub>
+                  <m:sSubPr>
+                    <m:ctrlPr>
+                      <w:rPr>
+                        <w:rFonts w:ascii="Cambria Math" w:eastAsiaTheme="minorEastAsia" w:hAnsi="Cambria Math"/>
+                        <w:i/>
+                        <w:iCs/>
+                        <w:lang w:val="en-US"/>
+                      </w:rPr>
+                    </m:ctrlPr>
+                  </m:sSubPr>
+                  <m:e>
+                    <m:r>
+                      <w:rPr>
+                        <w:rFonts w:ascii="Cambria Math" w:eastAsiaTheme="minorEastAsia" w:hAnsi="Cambria Math"/>
+                        <w:lang w:val="en-US"/>
+                      </w:rPr>
+                      <m:t>Y</m:t>
+                    </m:r>
+                  </m:e>
+                  <m:sub>
+                    <m:r>
+                      <w:rPr>
+                        <w:rFonts w:ascii="Cambria Math" w:eastAsiaTheme="minorEastAsia" w:hAnsi="Cambria Math"/>
+                        <w:lang w:val="en-US"/>
+                      </w:rPr>
+                      <m:t>0</m:t>
+                    </m:r>
+                  </m:sub>
+                </m:sSub>
+                <m:sSubSup>
+                  <m:sSubSupPr>
+                    <m:ctrlPr>
+                      <w:rPr>
+                        <w:rFonts w:ascii="Cambria Math" w:eastAsiaTheme="minorEastAsia" w:hAnsi="Cambria Math"/>
+                        <w:i/>
+                        <w:iCs/>
+                        <w:lang w:val="en-US"/>
+                      </w:rPr>
+                    </m:ctrlPr>
+                  </m:sSubSupPr>
+                  <m:e>
+                    <m:r>
+                      <w:rPr>
+                        <w:rFonts w:ascii="Cambria Math" w:eastAsiaTheme="minorEastAsia" w:hAnsi="Cambria Math"/>
+                        <w:lang w:val="en-US"/>
+                      </w:rPr>
+                      <m:t>Y</m:t>
+                    </m:r>
+                  </m:e>
+                  <m:sub>
+                    <m:r>
+                      <w:rPr>
+                        <w:rFonts w:ascii="Cambria Math" w:eastAsiaTheme="minorEastAsia" w:hAnsi="Cambria Math"/>
+                        <w:lang w:val="en-US"/>
+                      </w:rPr>
+                      <m:t>2</m:t>
+                    </m:r>
+                  </m:sub>
+                  <m:sup>
+                    <m:r>
+                      <w:rPr>
+                        <w:rFonts w:ascii="Cambria Math" w:eastAsiaTheme="minorEastAsia" w:hAnsi="Cambria Math"/>
+                        <w:lang w:val="en-US"/>
+                      </w:rPr>
+                      <m:t>2</m:t>
+                    </m:r>
+                  </m:sup>
+                </m:sSubSup>
+                <m:sSup>
+                  <m:sSupPr>
+                    <m:ctrlPr>
+                      <w:rPr>
+                        <w:rFonts w:ascii="Cambria Math" w:eastAsiaTheme="minorEastAsia" w:hAnsi="Cambria Math"/>
+                        <w:i/>
+                        <w:iCs/>
+                        <w:lang w:val="en-US"/>
+                      </w:rPr>
+                    </m:ctrlPr>
+                  </m:sSupPr>
+                  <m:e>
+                    <m:r>
+                      <w:rPr>
+                        <w:rFonts w:ascii="Cambria Math" w:eastAsiaTheme="minorEastAsia" w:hAnsi="Cambria Math"/>
+                        <w:lang w:val="en-US"/>
+                      </w:rPr>
+                      <m:t>a</m:t>
+                    </m:r>
+                  </m:e>
+                  <m:sup>
+                    <m:r>
+                      <w:rPr>
+                        <w:rFonts w:ascii="Cambria Math" w:eastAsiaTheme="minorEastAsia" w:hAnsi="Cambria Math"/>
+                        <w:lang w:val="en-US"/>
+                      </w:rPr>
+                      <m:t>2</m:t>
+                    </m:r>
+                  </m:sup>
+                </m:sSup>
+              </m:oMath>
+            </m:oMathPara>
+          </w:p>
+        </w:tc>
+        <w:tc>
+          <w:tcPr>
+            <w:tcW w:w="845" w:type="dxa"/>
+            <w:vAlign w:val="center"/>
+          </w:tcPr>
+          <w:p>
+            <w:pPr>
+              <w:ind w:firstLine="0"/>
+              <w:jc w:val="center"/>
+            </w:pPr>
+            <w:r>
+              <w:lastRenderedPageBreak/>
+              <w:t>(</w:t>
+            </w:r>
+            <w:r>
+              <w:fldChar w:fldCharType="begin"/>
+            </w:r>
+            <w:r>
+              <w:instrText xml:space="preserve"> SEQ Формула \* ARABIC </w:instrText>
+            </w:r>
+            <w:r>
+              <w:fldChar w:fldCharType="separate"/>
+            </w:r>
+            <w:r>
+              <w:rPr>
+                <w:noProof/>
+              </w:rPr>
+              <w:t>13</w:t>
+            </w:r>
+            <w:r>
+              <w:fldChar w:fldCharType="end"/>
+            </w:r>
+            <w:r>
+              <w:t>)</w:t>
+            </w:r>
+          </w:p>
+        </w:tc>
+      </w:tr>
+    </w:tbl>
+    <w:p/>
+    <w:p>
+      <w:r>
+        <w:t xml:space="preserve">Вычислив решений описанных уравнений для </w:t>
+      </w:r>
+      <w:r>
+        <w:rPr>
+          <w:lang w:val="en-US"/>
+        </w:rPr>
+        <w:t>G</w:t>
+      </w:r>
+      <w:r>
+        <w:rPr>
+          <w:vertAlign w:val="subscript"/>
+        </w:rPr>
+        <w:t>2</w:t>
+      </w:r>
+      <w:r>
+        <w:t xml:space="preserve"> </w:t>
+      </w:r>
+      <w:r>
+        <w:t xml:space="preserve">и </w:t>
+      </w:r>
+      <w:r>
+        <w:rPr>
+          <w:lang w:val="en-US"/>
+        </w:rPr>
+        <w:t>G</w:t>
+      </w:r>
+      <w:r>
+        <w:rPr>
+          <w:vertAlign w:val="subscript"/>
+        </w:rPr>
+        <w:t>3</w:t>
+      </w:r>
+      <w:r>
+        <w:t xml:space="preserve"> выбирая </w:t>
+      </w:r>
+      <w:r>
+        <w:rPr>
+          <w:lang w:val="en-US"/>
+        </w:rPr>
+        <w:t>G</w:t>
+      </w:r>
+      <w:r>
+        <w:rPr>
+          <w:vertAlign w:val="subscript"/>
+        </w:rPr>
+        <w:t>1</w:t>
+      </w:r>
+      <w:r>
+        <w:t xml:space="preserve"> </w:t>
+      </w:r>
+      <w:r>
+        <w:t>из диапазона и затем итерационно подбирая…</w:t>
+      </w:r>
+    </w:p>
+    <w:p>
+      <w:commentRangeStart w:id="9"/>
+      <w:r>
+        <w:rPr>
+          <w:lang w:val="en-US"/>
+        </w:rPr>
+        <w:t>G2 and G3 are calculated using (16)</w:t>
+      </w:r>
+      <w:proofErr w:type="gramStart"/>
+      <w:r>
+        <w:rPr>
+          <w:lang w:val="en-US"/>
+        </w:rPr>
+        <w:t>–(</w:t>
+      </w:r>
+      <w:proofErr w:type="gramEnd"/>
+      <w:r>
+        <w:rPr>
+          <w:lang w:val="en-US"/>
+        </w:rPr>
+        <w:t xml:space="preserve">28). While evaluating these expressions, G1 is chosen as a free variable so as to satisfy jS22j &lt; jS22mj at f0. It may be noted that S22 = S33 = (S22e + S22o)/2, where S22e is the even-mode S22, S22o is the odd-mode S22, and S22m is the desired S22 value between the resonance frequencies f1 and f2 to ensure the bandwidth requirement. S22e can be easily calculated using the parameters found in the previous step. The port isolation need not be separately analyzed as S23 = (S22e </w:t>
+      </w:r>
+      <w:r>
+        <w:rPr>
+          <w:rFonts w:eastAsia="Times New Roman" w:cs="Times New Roman" w:hint="eastAsia"/>
+        </w:rPr>
+        <w:t>􀀀</w:t>
+      </w:r>
+      <w:r>
+        <w:rPr>
+          <w:lang w:val="en-US"/>
+        </w:rPr>
+        <w:t xml:space="preserve"> S22o)/2. It is apparent that while the expressions of Z2, Z3, G2, and G3 guarantees a dual-band profile, Z1 and G1 are chosen to define the </w:t>
+      </w:r>
+      <w:proofErr w:type="spellStart"/>
+      <w:r>
+        <w:rPr>
+          <w:lang w:val="en-US"/>
+        </w:rPr>
+        <w:t>midband</w:t>
+      </w:r>
+      <w:proofErr w:type="spellEnd"/>
+      <w:r>
+        <w:rPr>
+          <w:lang w:val="en-US"/>
+        </w:rPr>
+        <w:t xml:space="preserve"> behavior resulting in a wideband design. </w:t>
+      </w:r>
+      <w:proofErr w:type="spellStart"/>
+      <w:r>
+        <w:t>This</w:t>
+      </w:r>
+      <w:proofErr w:type="spellEnd"/>
+      <w:r>
+        <w:t xml:space="preserve"> </w:t>
+      </w:r>
+      <w:proofErr w:type="spellStart"/>
+      <w:r>
+        <w:t>completes</w:t>
+      </w:r>
+      <w:proofErr w:type="spellEnd"/>
+      <w:r>
+        <w:t xml:space="preserve"> </w:t>
+      </w:r>
+      <w:proofErr w:type="spellStart"/>
+      <w:r>
+        <w:t>the</w:t>
+      </w:r>
+      <w:proofErr w:type="spellEnd"/>
+      <w:r>
+        <w:t xml:space="preserve"> </w:t>
+      </w:r>
+      <w:proofErr w:type="spellStart"/>
+      <w:r>
+        <w:t>design</w:t>
+      </w:r>
+      <w:proofErr w:type="spellEnd"/>
+      <w:r>
+        <w:t xml:space="preserve"> </w:t>
+      </w:r>
+      <w:proofErr w:type="spellStart"/>
+      <w:r>
+        <w:t>process</w:t>
+      </w:r>
+      <w:proofErr w:type="spellEnd"/>
+      <w:r>
+        <w:t>.</w:t>
+      </w:r>
+      <w:commentRangeEnd w:id="9"/>
+      <w:r>
+        <w:rPr>
+          <w:rStyle w:val="a9"/>
+        </w:rPr>
+        <w:commentReference w:id="9"/>
       </w:r>
     </w:p>
     <w:sectPr>
@@ -6041,6 +15382,142 @@
       </w:r>
     </w:p>
   </w:comment>
+  <w:comment w:id="2" w:author="Алексей Елфимов" w:date="2023-06-23T10:08:00Z" w:initials="АЕ">
+    <w:p>
+      <w:pPr>
+        <w:pStyle w:val="aa"/>
+      </w:pPr>
+      <w:r>
+        <w:rPr>
+          <w:rStyle w:val="a9"/>
+        </w:rPr>
+        <w:annotationRef/>
+      </w:r>
+      <w:r>
+        <w:t xml:space="preserve">Тут нужно немного расширить кусок, используя статью: </w:t>
+      </w:r>
+      <w:hyperlink r:id="rId2" w:history="1">
+        <w:r>
+          <w:rPr>
+            <w:rStyle w:val="af1"/>
+          </w:rPr>
+          <w:t>https://ieeexplore.ieee.org/abstract/document/7556295</w:t>
+        </w:r>
+      </w:hyperlink>
+    </w:p>
+  </w:comment>
+  <w:comment w:id="3" w:author="Алексей Елфимов" w:date="2023-06-23T09:22:00Z" w:initials="АЕ">
+    <w:p>
+      <w:pPr>
+        <w:pStyle w:val="aa"/>
+      </w:pPr>
+      <w:r>
+        <w:rPr>
+          <w:rStyle w:val="a9"/>
+        </w:rPr>
+        <w:annotationRef/>
+      </w:r>
+      <w:r>
+        <w:t>Не справился с переводом</w:t>
+      </w:r>
+    </w:p>
+  </w:comment>
+  <w:comment w:id="4" w:author="Алексей Елфимов" w:date="2023-06-23T09:47:00Z" w:initials="АЕ">
+    <w:p>
+      <w:pPr>
+        <w:pStyle w:val="aa"/>
+        <w:rPr>
+          <w:lang w:val="en-US"/>
+        </w:rPr>
+      </w:pPr>
+      <w:r>
+        <w:rPr>
+          <w:rStyle w:val="a9"/>
+        </w:rPr>
+        <w:annotationRef/>
+      </w:r>
+      <w:proofErr w:type="spellStart"/>
+      <w:r>
+        <w:rPr>
+          <w:rFonts w:ascii="URWPalladioL-Roma" w:hAnsi="URWPalladioL-Roma" w:cs="URWPalladioL-Roma"/>
+          <w:kern w:val="0"/>
+          <w:sz w:val="18"/>
+          <w:szCs w:val="18"/>
+          <w:lang w:val="en-US"/>
+        </w:rPr>
+        <w:t>Pozar</w:t>
+      </w:r>
+      <w:proofErr w:type="spellEnd"/>
+      <w:r>
+        <w:rPr>
+          <w:rFonts w:ascii="URWPalladioL-Roma" w:hAnsi="URWPalladioL-Roma" w:cs="URWPalladioL-Roma"/>
+          <w:kern w:val="0"/>
+          <w:sz w:val="18"/>
+          <w:szCs w:val="18"/>
+          <w:lang w:val="en-US"/>
+        </w:rPr>
+        <w:t xml:space="preserve">, D.M. </w:t>
+      </w:r>
+      <w:r>
+        <w:rPr>
+          <w:rFonts w:ascii="URWPalladioL-Ital" w:hAnsi="URWPalladioL-Ital" w:cs="URWPalladioL-Ital"/>
+          <w:kern w:val="0"/>
+          <w:sz w:val="18"/>
+          <w:szCs w:val="18"/>
+          <w:lang w:val="en-US"/>
+        </w:rPr>
+        <w:t>Microwave Engineering</w:t>
+      </w:r>
+      <w:r>
+        <w:rPr>
+          <w:rFonts w:ascii="URWPalladioL-Roma" w:hAnsi="URWPalladioL-Roma" w:cs="URWPalladioL-Roma"/>
+          <w:kern w:val="0"/>
+          <w:sz w:val="18"/>
+          <w:szCs w:val="18"/>
+          <w:lang w:val="en-US"/>
+        </w:rPr>
+        <w:t xml:space="preserve">, 4th ed.; </w:t>
+      </w:r>
+      <w:proofErr w:type="spellStart"/>
+      <w:r>
+        <w:rPr>
+          <w:rFonts w:ascii="URWPalladioL-Roma" w:hAnsi="URWPalladioL-Roma" w:cs="URWPalladioL-Roma"/>
+          <w:kern w:val="0"/>
+          <w:sz w:val="18"/>
+          <w:szCs w:val="18"/>
+          <w:lang w:val="en-US"/>
+        </w:rPr>
+        <w:t>JohnWiley</w:t>
+      </w:r>
+      <w:proofErr w:type="spellEnd"/>
+      <w:r>
+        <w:rPr>
+          <w:rFonts w:ascii="URWPalladioL-Roma" w:hAnsi="URWPalladioL-Roma" w:cs="URWPalladioL-Roma"/>
+          <w:kern w:val="0"/>
+          <w:sz w:val="18"/>
+          <w:szCs w:val="18"/>
+          <w:lang w:val="en-US"/>
+        </w:rPr>
+        <w:t xml:space="preserve"> and Sons, Inc.: Hoboken, NJ, USA, 2012.</w:t>
+      </w:r>
+    </w:p>
+  </w:comment>
+  <w:comment w:id="9" w:author="Алексей Елфимов" w:date="2023-06-23T10:08:00Z" w:initials="АЕ">
+    <w:p>
+      <w:pPr>
+        <w:pStyle w:val="aa"/>
+      </w:pPr>
+      <w:r>
+        <w:rPr>
+          <w:rStyle w:val="a9"/>
+        </w:rPr>
+        <w:annotationRef/>
+      </w:r>
+      <w:r>
+        <w:t>Алгоритм отсюда перевести</w:t>
+      </w:r>
+    </w:p>
+  </w:comment>
 </w:comments>
 </file>
 
@@ -6048,6 +15525,10 @@
 <w15:commentsEx xmlns:wpc="http://schemas.microsoft.com/office/word/2010/wordprocessingCanvas" xmlns:cx="http://schemas.microsoft.com/office/drawing/2014/chartex" xmlns:cx1="http://schemas.microsoft.com/office/drawing/2015/9/8/chartex" xmlns:cx2="http://schemas.microsoft.com/office/drawing/2015/10/21/chartex" xmlns:cx3="http://schemas.microsoft.com/office/drawing/2016/5/9/chartex" xmlns:cx4="http://schemas.microsoft.com/office/drawing/2016/5/10/chartex" xmlns:cx5="http://schemas.microsoft.com/office/drawing/2016/5/11/chartex" xmlns:cx6="http://schemas.microsoft.com/office/drawing/2016/5/12/chartex" xmlns:cx7="http://schemas.microsoft.com/office/drawing/2016/5/13/chartex" xmlns:cx8="http://schemas.microsoft.com/office/drawing/2016/5/14/chartex" xmlns:mc="http://schemas.openxmlformats.org/markup-compatibility/2006" xmlns:aink="http://schemas.microsoft.com/office/drawing/2016/ink" xmlns:am3d="http://schemas.microsoft.com/office/drawing/2017/model3d" xmlns:o="urn:schemas-microsoft-com:office:office" xmlns:r="http://schemas.openxmlformats.org/officeDocument/2006/relationships" xmlns:m="http://schemas.openxmlformats.org/officeDocument/2006/math" xmlns:v="urn:schemas-microsoft-com:vml" xmlns:wp14="http://schemas.microsoft.com/office/word/2010/wordprocessingDrawing" xmlns:wp="http://schemas.openxmlformats.org/drawingml/2006/wordprocessingDrawing" xmlns:w10="urn:schemas-microsoft-com:office:word" xmlns:w="http://schemas.openxmlformats.org/wordprocessingml/2006/main" xmlns:w14="http://schemas.microsoft.com/office/word/2010/wordml" xmlns:w15="http://schemas.microsoft.com/office/word/2012/wordml" xmlns:w16cex="http://schemas.microsoft.com/office/word/2018/wordml/cex" xmlns:w16cid="http://schemas.microsoft.com/office/word/2016/wordml/cid" xmlns:w16="http://schemas.microsoft.com/office/word/2018/wordml" xmlns:w16sdtdh="http://schemas.microsoft.com/office/word/2020/wordml/sdtdatahash" xmlns:w16se="http://schemas.microsoft.com/office/word/2015/wordml/symex" xmlns:wpg="http://schemas.microsoft.com/office/word/2010/wordprocessingGroup" xmlns:wpi="http://schemas.microsoft.com/office/word/2010/wordprocessingInk" xmlns:wne="http://schemas.microsoft.com/office/word/2006/wordml" xmlns:wps="http://schemas.microsoft.com/office/word/2010/wordprocessingShape" mc:Ignorable="w14 w15 w16se w16cid w16 w16cex w16sdtdh wp14">
   <w15:commentEx w15:paraId="6B61D751" w15:done="0"/>
   <w15:commentEx w15:paraId="38941647" w15:done="0"/>
+  <w15:commentEx w15:paraId="70122F82" w15:done="0"/>
+  <w15:commentEx w15:paraId="796F9CEC" w15:done="0"/>
+  <w15:commentEx w15:paraId="1DACF1FF" w15:done="0"/>
+  <w15:commentEx w15:paraId="644B1A01" w15:done="0"/>
 </w15:commentsEx>
 </file>
 
@@ -6055,6 +15536,10 @@
 <w16cex:commentsExtensible xmlns:wpc="http://schemas.microsoft.com/office/word/2010/wordprocessingCanvas" xmlns:cx="http://schemas.microsoft.com/office/drawing/2014/chartex" xmlns:cx1="http://schemas.microsoft.com/office/drawing/2015/9/8/chartex" xmlns:cx2="http://schemas.microsoft.com/office/drawing/2015/10/21/chartex" xmlns:cx3="http://schemas.microsoft.com/office/drawing/2016/5/9/chartex" xmlns:cx4="http://schemas.microsoft.com/office/drawing/2016/5/10/chartex" xmlns:cx5="http://schemas.microsoft.com/office/drawing/2016/5/11/chartex" xmlns:cx6="http://schemas.microsoft.com/office/drawing/2016/5/12/chartex" xmlns:cx7="http://schemas.microsoft.com/office/drawing/2016/5/13/chartex" xmlns:cx8="http://schemas.microsoft.com/office/drawing/2016/5/14/chartex" xmlns:mc="http://schemas.openxmlformats.org/markup-compatibility/2006" xmlns:aink="http://schemas.microsoft.com/office/drawing/2016/ink" xmlns:am3d="http://schemas.microsoft.com/office/drawing/2017/model3d" xmlns:o="urn:schemas-microsoft-com:office:office" xmlns:r="http://schemas.openxmlformats.org/officeDocument/2006/relationships" xmlns:m="http://schemas.openxmlformats.org/officeDocument/2006/math" xmlns:v="urn:schemas-microsoft-com:vml" xmlns:wp14="http://schemas.microsoft.com/office/word/2010/wordprocessingDrawing" xmlns:wp="http://schemas.openxmlformats.org/drawingml/2006/wordprocessingDrawing" xmlns:w10="urn:schemas-microsoft-com:office:word" xmlns:w="http://schemas.openxmlformats.org/wordprocessingml/2006/main" xmlns:w14="http://schemas.microsoft.com/office/word/2010/wordml" xmlns:w15="http://schemas.microsoft.com/office/word/2012/wordml" xmlns:w16cex="http://schemas.microsoft.com/office/word/2018/wordml/cex" xmlns:w16cid="http://schemas.microsoft.com/office/word/2016/wordml/cid" xmlns:w16="http://schemas.microsoft.com/office/word/2018/wordml" xmlns:w16sdtdh="http://schemas.microsoft.com/office/word/2020/wordml/sdtdatahash" xmlns:w16se="http://schemas.microsoft.com/office/word/2015/wordml/symex" xmlns:wpg="http://schemas.microsoft.com/office/word/2010/wordprocessingGroup" xmlns:wpi="http://schemas.microsoft.com/office/word/2010/wordprocessingInk" xmlns:wne="http://schemas.microsoft.com/office/word/2006/wordml" xmlns:wps="http://schemas.microsoft.com/office/word/2010/wordprocessingShape" mc:Ignorable="w14 w15 w16se w16cid w16 w16cex w16sdtdh wp14">
   <w16cex:commentExtensible w16cex:durableId="283EF68C" w16cex:dateUtc="2023-06-22T13:34:00Z"/>
   <w16cex:commentExtensible w16cex:durableId="283F0331" w16cex:dateUtc="2023-06-22T14:28:00Z"/>
+  <w16cex:commentExtensible w16cex:durableId="283FEDBA" w16cex:dateUtc="2023-06-23T07:08:00Z"/>
+  <w16cex:commentExtensible w16cex:durableId="283FE2E7" w16cex:dateUtc="2023-06-23T06:22:00Z"/>
+  <w16cex:commentExtensible w16cex:durableId="283FE8BD" w16cex:dateUtc="2023-06-23T06:47:00Z"/>
+  <w16cex:commentExtensible w16cex:durableId="283FED88" w16cex:dateUtc="2023-06-23T07:08:00Z"/>
 </w16cex:commentsExtensible>
 </file>
 
@@ -6062,6 +15547,10 @@
 <w16cid:commentsIds xmlns:wpc="http://schemas.microsoft.com/office/word/2010/wordprocessingCanvas" xmlns:cx="http://schemas.microsoft.com/office/drawing/2014/chartex" xmlns:cx1="http://schemas.microsoft.com/office/drawing/2015/9/8/chartex" xmlns:cx2="http://schemas.microsoft.com/office/drawing/2015/10/21/chartex" xmlns:cx3="http://schemas.microsoft.com/office/drawing/2016/5/9/chartex" xmlns:cx4="http://schemas.microsoft.com/office/drawing/2016/5/10/chartex" xmlns:cx5="http://schemas.microsoft.com/office/drawing/2016/5/11/chartex" xmlns:cx6="http://schemas.microsoft.com/office/drawing/2016/5/12/chartex" xmlns:cx7="http://schemas.microsoft.com/office/drawing/2016/5/13/chartex" xmlns:cx8="http://schemas.microsoft.com/office/drawing/2016/5/14/chartex" xmlns:mc="http://schemas.openxmlformats.org/markup-compatibility/2006" xmlns:aink="http://schemas.microsoft.com/office/drawing/2016/ink" xmlns:am3d="http://schemas.microsoft.com/office/drawing/2017/model3d" xmlns:o="urn:schemas-microsoft-com:office:office" xmlns:r="http://schemas.openxmlformats.org/officeDocument/2006/relationships" xmlns:m="http://schemas.openxmlformats.org/officeDocument/2006/math" xmlns:v="urn:schemas-microsoft-com:vml" xmlns:wp14="http://schemas.microsoft.com/office/word/2010/wordprocessingDrawing" xmlns:wp="http://schemas.openxmlformats.org/drawingml/2006/wordprocessingDrawing" xmlns:w10="urn:schemas-microsoft-com:office:word" xmlns:w="http://schemas.openxmlformats.org/wordprocessingml/2006/main" xmlns:w14="http://schemas.microsoft.com/office/word/2010/wordml" xmlns:w15="http://schemas.microsoft.com/office/word/2012/wordml" xmlns:w16cex="http://schemas.microsoft.com/office/word/2018/wordml/cex" xmlns:w16cid="http://schemas.microsoft.com/office/word/2016/wordml/cid" xmlns:w16="http://schemas.microsoft.com/office/word/2018/wordml" xmlns:w16sdtdh="http://schemas.microsoft.com/office/word/2020/wordml/sdtdatahash" xmlns:w16se="http://schemas.microsoft.com/office/word/2015/wordml/symex" xmlns:wpg="http://schemas.microsoft.com/office/word/2010/wordprocessingGroup" xmlns:wpi="http://schemas.microsoft.com/office/word/2010/wordprocessingInk" xmlns:wne="http://schemas.microsoft.com/office/word/2006/wordml" xmlns:wps="http://schemas.microsoft.com/office/word/2010/wordprocessingShape" mc:Ignorable="w14 w15 w16se w16cid w16 w16cex w16sdtdh wp14">
   <w16cid:commentId w16cid:paraId="6B61D751" w16cid:durableId="283EF68C"/>
   <w16cid:commentId w16cid:paraId="38941647" w16cid:durableId="283F0331"/>
+  <w16cid:commentId w16cid:paraId="70122F82" w16cid:durableId="283FEDBA"/>
+  <w16cid:commentId w16cid:paraId="796F9CEC" w16cid:durableId="283FE2E7"/>
+  <w16cid:commentId w16cid:paraId="1DACF1FF" w16cid:durableId="283FE8BD"/>
+  <w16cid:commentId w16cid:paraId="644B1A01" w16cid:durableId="283FED88"/>
 </w16cid:commentsIds>
 </file>
 
@@ -6306,6 +15795,9 @@
 <w15:people xmlns:wpc="http://schemas.microsoft.com/office/word/2010/wordprocessingCanvas" xmlns:cx="http://schemas.microsoft.com/office/drawing/2014/chartex" xmlns:cx1="http://schemas.microsoft.com/office/drawing/2015/9/8/chartex" xmlns:cx2="http://schemas.microsoft.com/office/drawing/2015/10/21/chartex" xmlns:cx3="http://schemas.microsoft.com/office/drawing/2016/5/9/chartex" xmlns:cx4="http://schemas.microsoft.com/office/drawing/2016/5/10/chartex" xmlns:cx5="http://schemas.microsoft.com/office/drawing/2016/5/11/chartex" xmlns:cx6="http://schemas.microsoft.com/office/drawing/2016/5/12/chartex" xmlns:cx7="http://schemas.microsoft.com/office/drawing/2016/5/13/chartex" xmlns:cx8="http://schemas.microsoft.com/office/drawing/2016/5/14/chartex" xmlns:mc="http://schemas.openxmlformats.org/markup-compatibility/2006" xmlns:aink="http://schemas.microsoft.com/office/drawing/2016/ink" xmlns:am3d="http://schemas.microsoft.com/office/drawing/2017/model3d" xmlns:o="urn:schemas-microsoft-com:office:office" xmlns:r="http://schemas.openxmlformats.org/officeDocument/2006/relationships" xmlns:m="http://schemas.openxmlformats.org/officeDocument/2006/math" xmlns:v="urn:schemas-microsoft-com:vml" xmlns:wp14="http://schemas.microsoft.com/office/word/2010/wordprocessingDrawing" xmlns:wp="http://schemas.openxmlformats.org/drawingml/2006/wordprocessingDrawing" xmlns:w10="urn:schemas-microsoft-com:office:word" xmlns:w="http://schemas.openxmlformats.org/wordprocessingml/2006/main" xmlns:w14="http://schemas.microsoft.com/office/word/2010/wordml" xmlns:w15="http://schemas.microsoft.com/office/word/2012/wordml" xmlns:w16cex="http://schemas.microsoft.com/office/word/2018/wordml/cex" xmlns:w16cid="http://schemas.microsoft.com/office/word/2016/wordml/cid" xmlns:w16="http://schemas.microsoft.com/office/word/2018/wordml" xmlns:w16sdtdh="http://schemas.microsoft.com/office/word/2020/wordml/sdtdatahash" xmlns:w16se="http://schemas.microsoft.com/office/word/2015/wordml/symex" xmlns:wpg="http://schemas.microsoft.com/office/word/2010/wordprocessingGroup" xmlns:wpi="http://schemas.microsoft.com/office/word/2010/wordprocessingInk" xmlns:wne="http://schemas.microsoft.com/office/word/2006/wordml" xmlns:wps="http://schemas.microsoft.com/office/word/2010/wordprocessingShape" mc:Ignorable="w14 w15 w16se w16cid w16 w16cex w16sdtdh wp14">
   <w15:person w15:author="Alexey Elfimov">
     <w15:presenceInfo w15:providerId="Windows Live" w15:userId="7ef50af23d020220"/>
+  </w15:person>
+  <w15:person w15:author="Алексей Елфимов">
+    <w15:presenceInfo w15:providerId="None" w15:userId="Алексей Елфимов"/>
   </w15:person>
 </w15:people>
 </file>
@@ -6710,7 +16202,7 @@
   <w:style w:type="paragraph" w:default="1" w:styleId="a">
     <w:name w:val="Normal"/>
     <w:qFormat/>
-    <w:rsid w:val="00806098"/>
+    <w:rsid w:val="00226D12"/>
     <w:pPr>
       <w:spacing w:after="0" w:line="360" w:lineRule="auto"/>
       <w:ind w:firstLine="709"/>
@@ -7279,4 +16771,16 @@
     </a:ext>
   </a:extLst>
 </a:theme>
+</file>
+
+<file path=customXml/item1.xml><?xml version="1.0" encoding="utf-8"?>
+<b:Sources xmlns:b="http://schemas.openxmlformats.org/officeDocument/2006/bibliography" xmlns="http://schemas.openxmlformats.org/officeDocument/2006/bibliography" SelectedStyle="\APASixthEditionOfficeOnline.xsl" StyleName="APA" Version="6"/>
+</file>
+
+<file path=customXml/itemProps1.xml><?xml version="1.0" encoding="utf-8"?>
+<ds:datastoreItem xmlns:ds="http://schemas.openxmlformats.org/officeDocument/2006/customXml" ds:itemID="{9C956744-29DA-499D-8564-4AED30A1467C}">
+  <ds:schemaRefs>
+    <ds:schemaRef ds:uri="http://schemas.openxmlformats.org/officeDocument/2006/bibliography"/>
+  </ds:schemaRefs>
+</ds:datastoreItem>
 </file>
--- a/Многозвенный сумматор.docx
+++ b/Многозвенный сумматор.docx
@@ -15301,6 +15301,39 @@
         </w:rPr>
         <w:commentReference w:id="9"/>
       </w:r>
+    </w:p>
+    <w:p/>
+    <w:p>
+      <w:pPr>
+        <w:rPr>
+          <w:i/>
+          <w:iCs/>
+        </w:rPr>
+      </w:pPr>
+      <w:r>
+        <w:rPr>
+          <w:i/>
+          <w:iCs/>
+        </w:rPr>
+        <w:t xml:space="preserve">Здесь будет кусок про использования алгоритма для предварительного подбора параметров сумматора (то есть просто вода для связки этой теории и моделирования в </w:t>
+      </w:r>
+      <w:proofErr w:type="gramStart"/>
+      <w:r>
+        <w:rPr>
+          <w:i/>
+          <w:iCs/>
+          <w:lang w:val="en-US"/>
+        </w:rPr>
+        <w:t>CST</w:t>
+      </w:r>
+      <w:r>
+        <w:rPr>
+          <w:i/>
+          <w:iCs/>
+        </w:rPr>
+        <w:t>)…</w:t>
+      </w:r>
+      <w:proofErr w:type="gramEnd"/>
     </w:p>
     <w:sectPr>
       <w:pgSz w:w="11906" w:h="16838"/>

--- a/Многозвенный сумматор.docx
+++ b/Многозвенный сумматор.docx
@@ -171,24 +171,14 @@
         </w:rPr>
         <w:commentReference w:id="0"/>
       </w:r>
-      <w:r>
-        <w:fldChar w:fldCharType="begin"/>
-      </w:r>
-      <w:r>
-        <w:instrText xml:space="preserve"> SEQ Рисунок \* ARABIC </w:instrText>
-      </w:r>
-      <w:r>
-        <w:fldChar w:fldCharType="separate"/>
-      </w:r>
-      <w:r>
-        <w:rPr>
-          <w:noProof/>
-        </w:rPr>
-        <w:t>1</w:t>
-      </w:r>
-      <w:r>
-        <w:fldChar w:fldCharType="end"/>
-      </w:r>
+      <w:fldSimple w:instr=" SEQ Рисунок \* ARABIC ">
+        <w:r>
+          <w:rPr>
+            <w:noProof/>
+          </w:rPr>
+          <w:t>1</w:t>
+        </w:r>
+      </w:fldSimple>
     </w:p>
     <w:p>
       <w:pPr>
@@ -232,16 +222,7 @@
                   <w:rPr>
                     <w:rFonts w:ascii="Cambria Math" w:hAnsi="Cambria Math"/>
                   </w:rPr>
-                  <m:t>BW</m:t>
-                </m:r>
-                <m:r>
-                  <m:rPr>
-                    <m:sty m:val="p"/>
-                  </m:rPr>
-                  <w:rPr>
-                    <w:rFonts w:ascii="Cambria Math" w:hAnsi="Cambria Math"/>
-                  </w:rPr>
-                  <m:t>=</m:t>
+                  <m:t>BW=</m:t>
                 </m:r>
                 <m:sSub>
                   <m:sSubPr>
@@ -462,24 +443,14 @@
             <w:r>
               <w:t>(</w:t>
             </w:r>
-            <w:r>
-              <w:fldChar w:fldCharType="begin"/>
-            </w:r>
-            <w:r>
-              <w:instrText xml:space="preserve"> SEQ Формула \* ARABIC </w:instrText>
-            </w:r>
-            <w:r>
-              <w:fldChar w:fldCharType="separate"/>
-            </w:r>
-            <w:r>
-              <w:rPr>
-                <w:noProof/>
-              </w:rPr>
-              <w:t>1</w:t>
-            </w:r>
-            <w:r>
-              <w:fldChar w:fldCharType="end"/>
-            </w:r>
+            <w:fldSimple w:instr=" SEQ Формула \* ARABIC ">
+              <w:r>
+                <w:rPr>
+                  <w:noProof/>
+                </w:rPr>
+                <w:t>1</w:t>
+              </w:r>
+            </w:fldSimple>
             <w:r>
               <w:t>)</w:t>
             </w:r>
@@ -668,24 +639,14 @@
       <w:r>
         <w:t xml:space="preserve">Рисунок </w:t>
       </w:r>
-      <w:r>
-        <w:fldChar w:fldCharType="begin"/>
-      </w:r>
-      <w:r>
-        <w:instrText xml:space="preserve"> SEQ Рисунок \* ARABIC </w:instrText>
-      </w:r>
-      <w:r>
-        <w:fldChar w:fldCharType="separate"/>
-      </w:r>
-      <w:r>
-        <w:rPr>
-          <w:noProof/>
-        </w:rPr>
-        <w:t>2</w:t>
-      </w:r>
-      <w:r>
-        <w:fldChar w:fldCharType="end"/>
-      </w:r>
+      <w:fldSimple w:instr=" SEQ Рисунок \* ARABIC ">
+        <w:r>
+          <w:rPr>
+            <w:noProof/>
+          </w:rPr>
+          <w:t>2</w:t>
+        </w:r>
+      </w:fldSimple>
     </w:p>
     <w:p>
       <w:r>
@@ -943,24 +904,14 @@
       <w:r>
         <w:t xml:space="preserve">Рисунок </w:t>
       </w:r>
-      <w:r>
-        <w:fldChar w:fldCharType="begin"/>
-      </w:r>
-      <w:r>
-        <w:instrText xml:space="preserve"> SEQ Рисунок \* ARABIC </w:instrText>
-      </w:r>
-      <w:r>
-        <w:fldChar w:fldCharType="separate"/>
-      </w:r>
-      <w:r>
-        <w:rPr>
-          <w:noProof/>
-        </w:rPr>
-        <w:t>3</w:t>
-      </w:r>
-      <w:r>
-        <w:fldChar w:fldCharType="end"/>
-      </w:r>
+      <w:fldSimple w:instr=" SEQ Рисунок \* ARABIC ">
+        <w:r>
+          <w:rPr>
+            <w:noProof/>
+          </w:rPr>
+          <w:t>3</w:t>
+        </w:r>
+      </w:fldSimple>
     </w:p>
     <w:p/>
     <w:p>
@@ -1614,24 +1565,14 @@
             <w:r>
               <w:t>(</w:t>
             </w:r>
-            <w:r>
-              <w:fldChar w:fldCharType="begin"/>
-            </w:r>
-            <w:r>
-              <w:instrText xml:space="preserve"> SEQ Формула \* ARABIC </w:instrText>
-            </w:r>
-            <w:r>
-              <w:fldChar w:fldCharType="separate"/>
-            </w:r>
-            <w:r>
-              <w:rPr>
-                <w:noProof/>
-              </w:rPr>
-              <w:t>2</w:t>
-            </w:r>
-            <w:r>
-              <w:fldChar w:fldCharType="end"/>
-            </w:r>
+            <w:fldSimple w:instr=" SEQ Формула \* ARABIC ">
+              <w:r>
+                <w:rPr>
+                  <w:noProof/>
+                </w:rPr>
+                <w:t>2</w:t>
+              </w:r>
+            </w:fldSimple>
             <w:r>
               <w:t>)</w:t>
             </w:r>
@@ -1957,24 +1898,14 @@
             <w:r>
               <w:t>(</w:t>
             </w:r>
-            <w:r>
-              <w:fldChar w:fldCharType="begin"/>
-            </w:r>
-            <w:r>
-              <w:instrText xml:space="preserve"> SEQ Формула \* ARABIC </w:instrText>
-            </w:r>
-            <w:r>
-              <w:fldChar w:fldCharType="separate"/>
-            </w:r>
-            <w:r>
-              <w:rPr>
-                <w:noProof/>
-              </w:rPr>
-              <w:t>3</w:t>
-            </w:r>
-            <w:r>
-              <w:fldChar w:fldCharType="end"/>
-            </w:r>
+            <w:fldSimple w:instr=" SEQ Формула \* ARABIC ">
+              <w:r>
+                <w:rPr>
+                  <w:noProof/>
+                </w:rPr>
+                <w:t>3</w:t>
+              </w:r>
+            </w:fldSimple>
             <w:r>
               <w:t>)</w:t>
             </w:r>
@@ -2093,17 +2024,7 @@
                     <w:rFonts w:ascii="Cambria Math" w:eastAsiaTheme="minorEastAsia" w:hAnsi="Cambria Math"/>
                     <w:lang w:val="en-US"/>
                   </w:rPr>
-                  <m:t>+</m:t>
-                </m:r>
-                <m:r>
-                  <m:rPr>
-                    <m:sty m:val="p"/>
-                  </m:rPr>
-                  <w:rPr>
-                    <w:rFonts w:ascii="Cambria Math" w:eastAsiaTheme="minorEastAsia" w:hAnsi="Cambria Math"/>
-                    <w:lang w:val="en-US"/>
-                  </w:rPr>
-                  <m:t>B</m:t>
+                  <m:t>+B</m:t>
                 </m:r>
                 <m:sSubSup>
                   <m:sSubSupPr>
@@ -2159,17 +2080,7 @@
                     <w:rFonts w:ascii="Cambria Math" w:eastAsiaTheme="minorEastAsia" w:hAnsi="Cambria Math"/>
                     <w:lang w:val="en-US"/>
                   </w:rPr>
-                  <m:t>+</m:t>
-                </m:r>
-                <m:r>
-                  <m:rPr>
-                    <m:sty m:val="p"/>
-                  </m:rPr>
-                  <w:rPr>
-                    <w:rFonts w:ascii="Cambria Math" w:eastAsiaTheme="minorEastAsia" w:hAnsi="Cambria Math"/>
-                    <w:lang w:val="en-US"/>
-                  </w:rPr>
-                  <m:t>C</m:t>
+                  <m:t>+C</m:t>
                 </m:r>
                 <m:sSubSup>
                   <m:sSubSupPr>
@@ -2225,17 +2136,7 @@
                     <w:rFonts w:ascii="Cambria Math" w:eastAsiaTheme="minorEastAsia" w:hAnsi="Cambria Math"/>
                     <w:lang w:val="en-US"/>
                   </w:rPr>
-                  <m:t>+</m:t>
-                </m:r>
-                <m:r>
-                  <m:rPr>
-                    <m:sty m:val="p"/>
-                  </m:rPr>
-                  <w:rPr>
-                    <w:rFonts w:ascii="Cambria Math" w:eastAsiaTheme="minorEastAsia" w:hAnsi="Cambria Math"/>
-                    <w:lang w:val="en-US"/>
-                  </w:rPr>
-                  <m:t>D</m:t>
+                  <m:t>+D</m:t>
                 </m:r>
                 <m:sSub>
                   <m:sSubPr>
@@ -2279,27 +2180,7 @@
                     <w:rFonts w:ascii="Cambria Math" w:eastAsiaTheme="minorEastAsia" w:hAnsi="Cambria Math"/>
                     <w:lang w:val="en-US"/>
                   </w:rPr>
-                  <m:t>+</m:t>
-                </m:r>
-                <m:r>
-                  <m:rPr>
-                    <m:sty m:val="p"/>
-                  </m:rPr>
-                  <w:rPr>
-                    <w:rFonts w:ascii="Cambria Math" w:eastAsiaTheme="minorEastAsia" w:hAnsi="Cambria Math"/>
-                    <w:lang w:val="en-US"/>
-                  </w:rPr>
-                  <m:t>E</m:t>
-                </m:r>
-                <m:r>
-                  <m:rPr>
-                    <m:sty m:val="p"/>
-                  </m:rPr>
-                  <w:rPr>
-                    <w:rFonts w:ascii="Cambria Math" w:eastAsiaTheme="minorEastAsia" w:hAnsi="Cambria Math"/>
-                    <w:lang w:val="en-US"/>
-                  </w:rPr>
-                  <m:t>=0</m:t>
+                  <m:t>+E=0</m:t>
                 </m:r>
               </m:oMath>
             </m:oMathPara>
@@ -2318,24 +2199,14 @@
             <w:r>
               <w:t>(</w:t>
             </w:r>
-            <w:r>
-              <w:fldChar w:fldCharType="begin"/>
-            </w:r>
-            <w:r>
-              <w:instrText xml:space="preserve"> SEQ Формула \* ARABIC </w:instrText>
-            </w:r>
-            <w:r>
-              <w:fldChar w:fldCharType="separate"/>
-            </w:r>
-            <w:r>
-              <w:rPr>
-                <w:noProof/>
-              </w:rPr>
-              <w:t>4</w:t>
-            </w:r>
-            <w:r>
-              <w:fldChar w:fldCharType="end"/>
-            </w:r>
+            <w:fldSimple w:instr=" SEQ Формула \* ARABIC ">
+              <w:r>
+                <w:rPr>
+                  <w:noProof/>
+                </w:rPr>
+                <w:t>4</w:t>
+              </w:r>
+            </w:fldSimple>
             <w:r>
               <w:t>)</w:t>
             </w:r>
@@ -2397,17 +2268,7 @@
                     <w:rFonts w:ascii="Cambria Math" w:eastAsiaTheme="minorEastAsia" w:hAnsi="Cambria Math"/>
                     <w:lang w:val="en-US"/>
                   </w:rPr>
-                  <m:t>A</m:t>
-                </m:r>
-                <m:r>
-                  <m:rPr>
-                    <m:sty m:val="p"/>
-                  </m:rPr>
-                  <w:rPr>
-                    <w:rFonts w:ascii="Cambria Math" w:eastAsiaTheme="minorEastAsia" w:hAnsi="Cambria Math"/>
-                    <w:lang w:val="en-US"/>
-                  </w:rPr>
-                  <m:t>=</m:t>
+                  <m:t>A=</m:t>
                 </m:r>
                 <m:f>
                   <m:fPr>
@@ -5838,24 +5699,14 @@
               <w:lastRenderedPageBreak/>
               <w:t>(</w:t>
             </w:r>
-            <w:r>
-              <w:fldChar w:fldCharType="begin"/>
-            </w:r>
-            <w:r>
-              <w:instrText xml:space="preserve"> SEQ Формула \* ARABIC </w:instrText>
-            </w:r>
-            <w:r>
-              <w:fldChar w:fldCharType="separate"/>
-            </w:r>
-            <w:r>
-              <w:rPr>
-                <w:noProof/>
-              </w:rPr>
-              <w:t>5</w:t>
-            </w:r>
-            <w:r>
-              <w:fldChar w:fldCharType="end"/>
-            </w:r>
+            <w:fldSimple w:instr=" SEQ Формула \* ARABIC ">
+              <w:r>
+                <w:rPr>
+                  <w:noProof/>
+                </w:rPr>
+                <w:t>5</w:t>
+              </w:r>
+            </w:fldSimple>
             <w:r>
               <w:t>)</w:t>
             </w:r>
@@ -5877,14 +5728,10 @@
       <w:r>
         <w:rPr>
           <w:vertAlign w:val="subscript"/>
-          <w:lang w:val="en-US"/>
         </w:rPr>
         <w:t>2</w:t>
       </w:r>
       <w:r>
-        <w:rPr>
-          <w:lang w:val="en-US"/>
-        </w:rPr>
         <w:t xml:space="preserve"> </w:t>
       </w:r>
       <w:r>
@@ -6179,24 +6026,14 @@
             <w:r>
               <w:t>(</w:t>
             </w:r>
-            <w:r>
-              <w:fldChar w:fldCharType="begin"/>
-            </w:r>
-            <w:r>
-              <w:instrText xml:space="preserve"> SEQ Формула \* ARABIC </w:instrText>
-            </w:r>
-            <w:r>
-              <w:fldChar w:fldCharType="separate"/>
-            </w:r>
-            <w:r>
-              <w:rPr>
-                <w:noProof/>
-              </w:rPr>
-              <w:t>6</w:t>
-            </w:r>
-            <w:r>
-              <w:fldChar w:fldCharType="end"/>
-            </w:r>
+            <w:fldSimple w:instr=" SEQ Формула \* ARABIC ">
+              <w:r>
+                <w:rPr>
+                  <w:noProof/>
+                </w:rPr>
+                <w:t>6</w:t>
+              </w:r>
+            </w:fldSimple>
             <w:r>
               <w:t>)</w:t>
             </w:r>
@@ -6232,25 +6069,131 @@
       </w:r>
     </w:p>
     <w:p>
+      <w:commentRangeStart w:id="3"/>
+      <w:r>
+        <w:lastRenderedPageBreak/>
+        <w:t>В</w:t>
+      </w:r>
+      <w:r>
+        <w:t xml:space="preserve"> </w:t>
+      </w:r>
+      <w:r>
+        <w:t>режиме</w:t>
+      </w:r>
+      <w:r>
+        <w:t xml:space="preserve"> </w:t>
+      </w:r>
+      <w:r>
+        <w:t>возбуждения нечетными модами, на входе схемы стоят два генератора напряжения в противофазе (</w:t>
+      </w:r>
+      <w:r>
+        <w:rPr>
+          <w:lang w:val="en-US"/>
+        </w:rPr>
+        <w:t>P</w:t>
+      </w:r>
+      <w:r>
+        <w:t xml:space="preserve">2 </w:t>
+      </w:r>
+      <w:r>
+        <w:t xml:space="preserve">и </w:t>
+      </w:r>
+      <w:r>
+        <w:rPr>
+          <w:lang w:val="en-US"/>
+        </w:rPr>
+        <w:t>P</w:t>
+      </w:r>
+      <w:r>
+        <w:t xml:space="preserve">3, </w:t>
+      </w:r>
+      <w:r>
+        <w:t>рис 2). Следовательно</w:t>
+      </w:r>
+      <w:r>
+        <w:t xml:space="preserve">, </w:t>
+      </w:r>
+      <w:r>
+        <w:t>на</w:t>
+      </w:r>
+      <w:r>
+        <w:t xml:space="preserve"> </w:t>
+      </w:r>
+      <w:r>
+        <w:t>резисторах</w:t>
+      </w:r>
+      <w:r>
+        <w:t xml:space="preserve">, </w:t>
+      </w:r>
+      <w:r>
+        <w:t>подключенных</w:t>
+      </w:r>
+      <w:r>
+        <w:t xml:space="preserve"> </w:t>
+      </w:r>
+      <w:r>
+        <w:t>в</w:t>
+      </w:r>
+      <w:r>
+        <w:t xml:space="preserve"> </w:t>
+      </w:r>
+      <w:r>
+        <w:t>схеме</w:t>
+      </w:r>
+      <w:r>
+        <w:t xml:space="preserve"> </w:t>
+      </w:r>
+      <w:r>
+        <w:t>параллельно</w:t>
+      </w:r>
+      <w:r>
+        <w:t xml:space="preserve">, </w:t>
+      </w:r>
+      <w:r>
+        <w:t>будет</w:t>
+      </w:r>
+      <w:r>
+        <w:t xml:space="preserve"> </w:t>
+      </w:r>
+      <w:r>
+        <w:t>нулевой потенциал и плоскую симметрию схемы можно свести к условно закороченной схеме (рис. 4</w:t>
+      </w:r>
+      <w:r>
+        <w:rPr>
+          <w:lang w:val="en-US"/>
+        </w:rPr>
+        <w:t>b</w:t>
+      </w:r>
+      <w:r>
+        <w:t>)</w:t>
+      </w:r>
+      <w:commentRangeEnd w:id="3"/>
+      <w:r>
+        <w:rPr>
+          <w:rStyle w:val="a9"/>
+        </w:rPr>
+        <w:commentReference w:id="3"/>
+      </w:r>
+    </w:p>
+    <w:p>
       <w:pPr>
         <w:rPr>
           <w:lang w:val="en-US"/>
         </w:rPr>
       </w:pPr>
-      <w:commentRangeStart w:id="3"/>
+      <w:commentRangeStart w:id="4"/>
       <w:r>
         <w:rPr>
           <w:lang w:val="en-US"/>
         </w:rPr>
-        <w:lastRenderedPageBreak/>
         <w:t>In the odd-mode excitation, two equal voltage generators with opposite polarity are connected to P2 and P3; hence, the resistors’ mid-points are at zero potential, and the plane of symmetry becomes a virtual short.</w:t>
       </w:r>
-      <w:commentRangeEnd w:id="3"/>
+      <w:commentRangeEnd w:id="4"/>
       <w:r>
         <w:rPr>
           <w:rStyle w:val="a9"/>
         </w:rPr>
-        <w:commentReference w:id="3"/>
+        <w:commentReference w:id="4"/>
       </w:r>
     </w:p>
     <w:p>
@@ -6315,24 +6258,14 @@
       <w:r>
         <w:t xml:space="preserve">Рисунок </w:t>
       </w:r>
-      <w:r>
-        <w:fldChar w:fldCharType="begin"/>
-      </w:r>
-      <w:r>
-        <w:instrText xml:space="preserve"> SEQ Рисунок \* ARABIC </w:instrText>
-      </w:r>
-      <w:r>
-        <w:fldChar w:fldCharType="separate"/>
-      </w:r>
-      <w:r>
-        <w:rPr>
-          <w:noProof/>
-        </w:rPr>
-        <w:t>4</w:t>
-      </w:r>
-      <w:r>
-        <w:fldChar w:fldCharType="end"/>
-      </w:r>
+      <w:fldSimple w:instr=" SEQ Рисунок \* ARABIC ">
+        <w:r>
+          <w:rPr>
+            <w:noProof/>
+          </w:rPr>
+          <w:t>4</w:t>
+        </w:r>
+      </w:fldSimple>
     </w:p>
     <w:p/>
     <w:p>
@@ -6386,16 +6319,16 @@
       <w:r>
         <w:t xml:space="preserve"> </w:t>
       </w:r>
-      <w:commentRangeStart w:id="4"/>
+      <w:commentRangeStart w:id="5"/>
       <w:r>
         <w:t>[]</w:t>
       </w:r>
-      <w:commentRangeEnd w:id="4"/>
+      <w:commentRangeEnd w:id="5"/>
       <w:r>
         <w:rPr>
           <w:rStyle w:val="a9"/>
         </w:rPr>
-        <w:commentReference w:id="4"/>
+        <w:commentReference w:id="5"/>
       </w:r>
       <w:r>
         <w:t>:</w:t>
@@ -6647,24 +6580,14 @@
             <w:r>
               <w:t>(</w:t>
             </w:r>
-            <w:r>
-              <w:fldChar w:fldCharType="begin"/>
-            </w:r>
-            <w:r>
-              <w:instrText xml:space="preserve"> SEQ Формула \* ARABIC </w:instrText>
-            </w:r>
-            <w:r>
-              <w:fldChar w:fldCharType="separate"/>
-            </w:r>
-            <w:r>
-              <w:rPr>
-                <w:noProof/>
-              </w:rPr>
-              <w:t>7</w:t>
-            </w:r>
-            <w:r>
-              <w:fldChar w:fldCharType="end"/>
-            </w:r>
+            <w:fldSimple w:instr=" SEQ Формула \* ARABIC ">
+              <w:r>
+                <w:rPr>
+                  <w:noProof/>
+                </w:rPr>
+                <w:t>7</w:t>
+              </w:r>
+            </w:fldSimple>
             <w:r>
               <w:t>)</w:t>
             </w:r>
@@ -6731,21 +6654,7 @@
                         <w:rFonts w:ascii="Cambria Math" w:eastAsiaTheme="minorEastAsia" w:hAnsi="Cambria Math"/>
                         <w:lang w:val="en-US"/>
                       </w:rPr>
-                      <m:t>in</m:t>
-                    </m:r>
-                    <m:r>
-                      <w:rPr>
-                        <w:rFonts w:ascii="Cambria Math" w:eastAsiaTheme="minorEastAsia" w:hAnsi="Cambria Math"/>
-                        <w:lang w:val="en-US"/>
-                      </w:rPr>
-                      <m:t>o</m:t>
-                    </m:r>
-                    <m:r>
-                      <w:rPr>
-                        <w:rFonts w:ascii="Cambria Math" w:eastAsiaTheme="minorEastAsia" w:hAnsi="Cambria Math"/>
-                        <w:lang w:val="en-US"/>
-                      </w:rPr>
-                      <m:t>2</m:t>
+                      <m:t>ino2</m:t>
                     </m:r>
                   </m:sub>
                 </m:sSub>
@@ -6860,21 +6769,7 @@
                             <w:rFonts w:ascii="Cambria Math" w:eastAsiaTheme="minorEastAsia" w:hAnsi="Cambria Math"/>
                             <w:lang w:val="en-US"/>
                           </w:rPr>
-                          <m:t>in</m:t>
-                        </m:r>
-                        <m:r>
-                          <w:rPr>
-                            <w:rFonts w:ascii="Cambria Math" w:eastAsiaTheme="minorEastAsia" w:hAnsi="Cambria Math"/>
-                            <w:lang w:val="en-US"/>
-                          </w:rPr>
-                          <m:t>o</m:t>
-                        </m:r>
-                        <m:r>
-                          <w:rPr>
-                            <w:rFonts w:ascii="Cambria Math" w:eastAsiaTheme="minorEastAsia" w:hAnsi="Cambria Math"/>
-                            <w:lang w:val="en-US"/>
-                          </w:rPr>
-                          <m:t>3</m:t>
+                          <m:t>ino3</m:t>
                         </m:r>
                       </m:sub>
                     </m:sSub>
@@ -6995,21 +6890,7 @@
                             <w:rFonts w:ascii="Cambria Math" w:eastAsiaTheme="minorEastAsia" w:hAnsi="Cambria Math"/>
                             <w:lang w:val="en-US"/>
                           </w:rPr>
-                          <m:t>in</m:t>
-                        </m:r>
-                        <m:r>
-                          <w:rPr>
-                            <w:rFonts w:ascii="Cambria Math" w:eastAsiaTheme="minorEastAsia" w:hAnsi="Cambria Math"/>
-                            <w:lang w:val="en-US"/>
-                          </w:rPr>
-                          <m:t>o</m:t>
-                        </m:r>
-                        <m:r>
-                          <w:rPr>
-                            <w:rFonts w:ascii="Cambria Math" w:eastAsiaTheme="minorEastAsia" w:hAnsi="Cambria Math"/>
-                            <w:lang w:val="en-US"/>
-                          </w:rPr>
-                          <m:t>3</m:t>
+                          <m:t>ino3</m:t>
                         </m:r>
                       </m:sub>
                     </m:sSub>
@@ -7675,32 +7556,22 @@
               <w:ind w:firstLine="0"/>
               <w:jc w:val="center"/>
             </w:pPr>
-            <w:bookmarkStart w:id="5" w:name="_Ref138405543"/>
+            <w:bookmarkStart w:id="6" w:name="_Ref138405543"/>
             <w:r>
               <w:t>(</w:t>
             </w:r>
-            <w:r>
-              <w:fldChar w:fldCharType="begin"/>
-            </w:r>
-            <w:r>
-              <w:instrText xml:space="preserve"> SEQ Формула \* ARABIC </w:instrText>
-            </w:r>
-            <w:r>
-              <w:fldChar w:fldCharType="separate"/>
-            </w:r>
-            <w:r>
-              <w:rPr>
-                <w:noProof/>
-              </w:rPr>
-              <w:t>8</w:t>
-            </w:r>
-            <w:r>
-              <w:fldChar w:fldCharType="end"/>
-            </w:r>
+            <w:fldSimple w:instr=" SEQ Формула \* ARABIC ">
+              <w:r>
+                <w:rPr>
+                  <w:noProof/>
+                </w:rPr>
+                <w:t>8</w:t>
+              </w:r>
+            </w:fldSimple>
             <w:r>
               <w:t>)</w:t>
             </w:r>
-            <w:bookmarkEnd w:id="5"/>
+            <w:bookmarkEnd w:id="6"/>
           </w:p>
         </w:tc>
       </w:tr>
@@ -7764,14 +7635,7 @@
                         <w:rFonts w:ascii="Cambria Math" w:eastAsiaTheme="minorEastAsia" w:hAnsi="Cambria Math"/>
                         <w:lang w:val="en-US"/>
                       </w:rPr>
-                      <m:t>ino</m:t>
-                    </m:r>
-                    <m:r>
-                      <w:rPr>
-                        <w:rFonts w:ascii="Cambria Math" w:eastAsiaTheme="minorEastAsia" w:hAnsi="Cambria Math"/>
-                        <w:lang w:val="en-US"/>
-                      </w:rPr>
-                      <m:t>1</m:t>
+                      <m:t>ino1</m:t>
                     </m:r>
                   </m:sub>
                 </m:sSub>
@@ -8399,40 +8263,30 @@
               <w:ind w:firstLine="0"/>
               <w:jc w:val="center"/>
             </w:pPr>
-            <w:bookmarkStart w:id="6" w:name="_Ref138405545"/>
+            <w:bookmarkStart w:id="7" w:name="_Ref138405545"/>
             <w:r>
               <w:t>(</w:t>
             </w:r>
-            <w:r>
-              <w:fldChar w:fldCharType="begin"/>
-            </w:r>
-            <w:r>
-              <w:instrText xml:space="preserve"> SEQ Формула \* ARABIC </w:instrText>
-            </w:r>
-            <w:r>
-              <w:fldChar w:fldCharType="separate"/>
-            </w:r>
-            <w:r>
-              <w:rPr>
-                <w:noProof/>
-              </w:rPr>
-              <w:t>9</w:t>
-            </w:r>
-            <w:r>
-              <w:fldChar w:fldCharType="end"/>
-            </w:r>
+            <w:fldSimple w:instr=" SEQ Формула \* ARABIC ">
+              <w:r>
+                <w:rPr>
+                  <w:noProof/>
+                </w:rPr>
+                <w:t>9</w:t>
+              </w:r>
+            </w:fldSimple>
             <w:r>
               <w:t>)</w:t>
             </w:r>
-            <w:bookmarkEnd w:id="6"/>
+            <w:bookmarkEnd w:id="7"/>
           </w:p>
         </w:tc>
       </w:tr>
     </w:tbl>
     <w:p/>
     <w:p>
-      <w:r>
-        <w:lastRenderedPageBreak/>
+      <w:commentRangeStart w:id="8"/>
+      <w:r>
         <w:t>Решив правые части уравнений</w:t>
       </w:r>
       <w:r>
@@ -8491,6 +8345,13 @@
       </w:r>
       <w:r>
         <w:t>, мы получим:</w:t>
+      </w:r>
+      <w:commentRangeEnd w:id="8"/>
+      <w:r>
+        <w:rPr>
+          <w:rStyle w:val="a9"/>
+        </w:rPr>
+        <w:commentReference w:id="8"/>
       </w:r>
     </w:p>
     <w:p/>
@@ -9939,32 +9800,22 @@
               <w:ind w:firstLine="0"/>
               <w:jc w:val="center"/>
             </w:pPr>
-            <w:bookmarkStart w:id="7" w:name="_Ref138406346"/>
+            <w:bookmarkStart w:id="9" w:name="_Ref138406346"/>
             <w:r>
               <w:t>(</w:t>
             </w:r>
-            <w:r>
-              <w:fldChar w:fldCharType="begin"/>
-            </w:r>
-            <w:r>
-              <w:instrText xml:space="preserve"> SEQ Формула \* ARABIC </w:instrText>
-            </w:r>
-            <w:r>
-              <w:fldChar w:fldCharType="separate"/>
-            </w:r>
-            <w:r>
-              <w:rPr>
-                <w:noProof/>
-              </w:rPr>
-              <w:t>10</w:t>
-            </w:r>
-            <w:r>
-              <w:fldChar w:fldCharType="end"/>
-            </w:r>
+            <w:fldSimple w:instr=" SEQ Формула \* ARABIC ">
+              <w:r>
+                <w:rPr>
+                  <w:noProof/>
+                </w:rPr>
+                <w:t>10</w:t>
+              </w:r>
+            </w:fldSimple>
             <w:r>
               <w:t>)</w:t>
             </w:r>
-            <w:bookmarkEnd w:id="7"/>
+            <w:bookmarkEnd w:id="9"/>
           </w:p>
         </w:tc>
       </w:tr>
@@ -11137,14 +10988,7 @@
                     <w:rFonts w:ascii="Cambria Math" w:eastAsiaTheme="minorEastAsia" w:hAnsi="Cambria Math"/>
                     <w:lang w:val="en-US"/>
                   </w:rPr>
-                  <m:t>a=</m:t>
-                </m:r>
-                <m:r>
-                  <w:rPr>
-                    <w:rFonts w:ascii="Cambria Math" w:eastAsiaTheme="minorEastAsia" w:hAnsi="Cambria Math"/>
-                    <w:lang w:val="en-US"/>
-                  </w:rPr>
-                  <m:t>0</m:t>
+                  <m:t>a=0</m:t>
                 </m:r>
               </m:oMath>
             </m:oMathPara>
@@ -11170,32 +11014,22 @@
               <w:ind w:firstLine="0"/>
               <w:jc w:val="center"/>
             </w:pPr>
-            <w:bookmarkStart w:id="8" w:name="_Ref138406347"/>
+            <w:bookmarkStart w:id="10" w:name="_Ref138406347"/>
             <w:r>
               <w:t>(</w:t>
             </w:r>
-            <w:r>
-              <w:fldChar w:fldCharType="begin"/>
-            </w:r>
-            <w:r>
-              <w:instrText xml:space="preserve"> SEQ Формула \* ARABIC </w:instrText>
-            </w:r>
-            <w:r>
-              <w:fldChar w:fldCharType="separate"/>
-            </w:r>
-            <w:r>
-              <w:rPr>
-                <w:noProof/>
-              </w:rPr>
-              <w:t>11</w:t>
-            </w:r>
-            <w:r>
-              <w:fldChar w:fldCharType="end"/>
-            </w:r>
+            <w:fldSimple w:instr=" SEQ Формула \* ARABIC ">
+              <w:r>
+                <w:rPr>
+                  <w:noProof/>
+                </w:rPr>
+                <w:t>11</w:t>
+              </w:r>
+            </w:fldSimple>
             <w:r>
               <w:t>)</w:t>
             </w:r>
-            <w:bookmarkEnd w:id="8"/>
+            <w:bookmarkEnd w:id="10"/>
           </w:p>
         </w:tc>
       </w:tr>
@@ -11581,24 +11415,14 @@
             <w:r>
               <w:t>(</w:t>
             </w:r>
-            <w:r>
-              <w:fldChar w:fldCharType="begin"/>
-            </w:r>
-            <w:r>
-              <w:instrText xml:space="preserve"> SEQ Формула \* ARABIC </w:instrText>
-            </w:r>
-            <w:r>
-              <w:fldChar w:fldCharType="separate"/>
-            </w:r>
-            <w:r>
-              <w:rPr>
-                <w:noProof/>
-              </w:rPr>
-              <w:t>12</w:t>
-            </w:r>
-            <w:r>
-              <w:fldChar w:fldCharType="end"/>
-            </w:r>
+            <w:fldSimple w:instr=" SEQ Формула \* ARABIC ">
+              <w:r>
+                <w:rPr>
+                  <w:noProof/>
+                </w:rPr>
+                <w:t>12</w:t>
+              </w:r>
+            </w:fldSimple>
             <w:r>
               <w:t>)</w:t>
             </w:r>
@@ -12012,24 +11836,14 @@
             <w:r>
               <w:t>(</w:t>
             </w:r>
-            <w:r>
-              <w:fldChar w:fldCharType="begin"/>
-            </w:r>
-            <w:r>
-              <w:instrText xml:space="preserve"> SEQ Формула \* ARABIC </w:instrText>
-            </w:r>
-            <w:r>
-              <w:fldChar w:fldCharType="separate"/>
-            </w:r>
-            <w:r>
-              <w:rPr>
-                <w:noProof/>
-              </w:rPr>
-              <w:t>13</w:t>
-            </w:r>
-            <w:r>
-              <w:fldChar w:fldCharType="end"/>
-            </w:r>
+            <w:fldSimple w:instr=" SEQ Формула \* ARABIC ">
+              <w:r>
+                <w:rPr>
+                  <w:noProof/>
+                </w:rPr>
+                <w:t>13</w:t>
+              </w:r>
+            </w:fldSimple>
             <w:r>
               <w:t>)</w:t>
             </w:r>
@@ -12191,14 +12005,7 @@
                     <w:rFonts w:ascii="Cambria Math" w:eastAsiaTheme="minorEastAsia" w:hAnsi="Cambria Math"/>
                     <w:lang w:val="en-US"/>
                   </w:rPr>
-                  <m:t>N</m:t>
-                </m:r>
-                <m:r>
-                  <w:rPr>
-                    <w:rFonts w:ascii="Cambria Math" w:eastAsiaTheme="minorEastAsia" w:hAnsi="Cambria Math"/>
-                    <w:lang w:val="en-US"/>
-                  </w:rPr>
-                  <m:t>=</m:t>
+                  <m:t>N=</m:t>
                 </m:r>
                 <m:d>
                   <m:dPr>
@@ -12527,21 +12334,8 @@
                     <w:rFonts w:ascii="Cambria Math" w:eastAsiaTheme="minorEastAsia" w:hAnsi="Cambria Math"/>
                     <w:lang w:val="en-US"/>
                   </w:rPr>
-                  <m:t>O</m:t>
-                </m:r>
-                <m:r>
-                  <w:rPr>
-                    <w:rFonts w:ascii="Cambria Math" w:eastAsiaTheme="minorEastAsia" w:hAnsi="Cambria Math"/>
-                    <w:lang w:val="en-US"/>
-                  </w:rPr>
-                  <m:t>=</m:t>
-                </m:r>
-                <m:r>
-                  <w:rPr>
-                    <w:rFonts w:ascii="Cambria Math" w:eastAsiaTheme="minorEastAsia" w:hAnsi="Cambria Math"/>
-                    <w:lang w:val="en-US"/>
-                  </w:rPr>
-                  <m:t>Q</m:t>
+                  <w:lastRenderedPageBreak/>
+                  <m:t>O=Q</m:t>
                 </m:r>
                 <m:d>
                   <m:dPr>
@@ -12752,14 +12546,7 @@
                     <w:rFonts w:ascii="Cambria Math" w:eastAsiaTheme="minorEastAsia" w:hAnsi="Cambria Math"/>
                     <w:lang w:val="en-US"/>
                   </w:rPr>
-                  <m:t>P</m:t>
-                </m:r>
-                <m:r>
-                  <w:rPr>
-                    <w:rFonts w:ascii="Cambria Math" w:eastAsiaTheme="minorEastAsia" w:hAnsi="Cambria Math"/>
-                    <w:lang w:val="en-US"/>
-                  </w:rPr>
-                  <m:t>=</m:t>
+                  <m:t>P=</m:t>
                 </m:r>
                 <m:sSub>
                   <m:sSubPr>
@@ -13071,14 +12858,7 @@
                     <w:rFonts w:ascii="Cambria Math" w:eastAsiaTheme="minorEastAsia" w:hAnsi="Cambria Math"/>
                     <w:lang w:val="en-US"/>
                   </w:rPr>
-                  <m:t>Q</m:t>
-                </m:r>
-                <m:r>
-                  <w:rPr>
-                    <w:rFonts w:ascii="Cambria Math" w:eastAsiaTheme="minorEastAsia" w:hAnsi="Cambria Math"/>
-                    <w:lang w:val="en-US"/>
-                  </w:rPr>
-                  <m:t>=</m:t>
+                  <m:t>Q=</m:t>
                 </m:r>
                 <m:sSub>
                   <m:sSubPr>
@@ -13367,14 +13147,7 @@
                     <w:rFonts w:ascii="Cambria Math" w:eastAsiaTheme="minorEastAsia" w:hAnsi="Cambria Math"/>
                     <w:lang w:val="en-US"/>
                   </w:rPr>
-                  <m:t>R</m:t>
-                </m:r>
-                <m:r>
-                  <w:rPr>
-                    <w:rFonts w:ascii="Cambria Math" w:eastAsiaTheme="minorEastAsia" w:hAnsi="Cambria Math"/>
-                    <w:lang w:val="en-US"/>
-                  </w:rPr>
-                  <m:t>=</m:t>
+                  <m:t>R=</m:t>
                 </m:r>
                 <m:sSub>
                   <m:sSubPr>
@@ -13432,14 +13205,7 @@
                     <w:rFonts w:ascii="Cambria Math" w:eastAsiaTheme="minorEastAsia" w:hAnsi="Cambria Math"/>
                     <w:lang w:val="en-US"/>
                   </w:rPr>
-                  <m:t>S</m:t>
-                </m:r>
-                <m:r>
-                  <w:rPr>
-                    <w:rFonts w:ascii="Cambria Math" w:eastAsiaTheme="minorEastAsia" w:hAnsi="Cambria Math"/>
-                    <w:lang w:val="en-US"/>
-                  </w:rPr>
-                  <m:t>=</m:t>
+                  <m:t>S=</m:t>
                 </m:r>
                 <m:sSubSup>
                   <m:sSubSupPr>
@@ -15124,24 +14890,20 @@
               <w:lastRenderedPageBreak/>
               <w:t>(</w:t>
             </w:r>
-            <w:r>
-              <w:fldChar w:fldCharType="begin"/>
-            </w:r>
-            <w:r>
-              <w:instrText xml:space="preserve"> SEQ Формула \* ARABIC </w:instrText>
-            </w:r>
-            <w:r>
-              <w:fldChar w:fldCharType="separate"/>
-            </w:r>
-            <w:r>
-              <w:rPr>
-                <w:noProof/>
-              </w:rPr>
-              <w:t>13</w:t>
-            </w:r>
-            <w:r>
-              <w:fldChar w:fldCharType="end"/>
-            </w:r>
+            <w:fldSimple w:instr=" SEQ Формула \* ARABIC ">
+              <w:r>
+                <w:rPr>
+                  <w:noProof/>
+                </w:rPr>
+                <w:t>1</w:t>
+              </w:r>
+              <w:r>
+                <w:rPr>
+                  <w:noProof/>
+                </w:rPr>
+                <w:t>4</w:t>
+              </w:r>
+            </w:fldSimple>
             <w:r>
               <w:t>)</w:t>
             </w:r>
@@ -15207,7 +14969,7 @@
       </w:r>
     </w:p>
     <w:p>
-      <w:commentRangeStart w:id="9"/>
+      <w:commentRangeStart w:id="11"/>
       <w:r>
         <w:rPr>
           <w:lang w:val="en-US"/>
@@ -15294,12 +15056,12 @@
       <w:r>
         <w:t>.</w:t>
       </w:r>
-      <w:commentRangeEnd w:id="9"/>
+      <w:commentRangeEnd w:id="11"/>
       <w:r>
         <w:rPr>
           <w:rStyle w:val="a9"/>
         </w:rPr>
-        <w:commentReference w:id="9"/>
+        <w:commentReference w:id="11"/>
       </w:r>
     </w:p>
     <w:p/>
@@ -15383,31 +15145,7 @@
           <w:rPr>
             <w:rStyle w:val="af1"/>
           </w:rPr>
-          <w:t>https://snip.mat</w:t>
-        </w:r>
-        <w:r>
-          <w:rPr>
-            <w:rStyle w:val="af1"/>
-          </w:rPr>
-          <w:t>h</w:t>
-        </w:r>
-        <w:r>
-          <w:rPr>
-            <w:rStyle w:val="af1"/>
-          </w:rPr>
-          <w:t>pix.c</w:t>
-        </w:r>
-        <w:r>
-          <w:rPr>
-            <w:rStyle w:val="af1"/>
-          </w:rPr>
-          <w:t>o</w:t>
-        </w:r>
-        <w:r>
-          <w:rPr>
-            <w:rStyle w:val="af1"/>
-          </w:rPr>
-          <w:t>m/</w:t>
+          <w:t>https://snip.mathpix.com/</w:t>
         </w:r>
       </w:hyperlink>
       <w:r>
@@ -15439,7 +15177,7 @@
       </w:hyperlink>
     </w:p>
   </w:comment>
-  <w:comment w:id="3" w:author="Алексей Елфимов" w:date="2023-06-23T09:22:00Z" w:initials="АЕ">
+  <w:comment w:id="3" w:author="Anastasia" w:date="2023-06-23T13:23:00Z" w:initials="A">
     <w:p>
       <w:pPr>
         <w:pStyle w:val="aa"/>
@@ -15451,11 +15189,57 @@
         <w:annotationRef/>
       </w:r>
       <w:r>
-        <w:t>Не справился с переводом</w:t>
+        <w:t>Не прям дословный перевод, но примерно так оно мне видится</w:t>
       </w:r>
     </w:p>
   </w:comment>
-  <w:comment w:id="4" w:author="Алексей Елфимов" w:date="2023-06-23T09:47:00Z" w:initials="АЕ">
+  <w:comment w:id="4" w:author="Алексей Елфимов" w:date="2023-06-23T09:22:00Z" w:initials="АЕ">
+    <w:p>
+      <w:pPr>
+        <w:pStyle w:val="aa"/>
+        <w:rPr>
+          <w:lang w:val="en-US"/>
+        </w:rPr>
+      </w:pPr>
+      <w:r>
+        <w:rPr>
+          <w:rStyle w:val="a9"/>
+        </w:rPr>
+        <w:annotationRef/>
+      </w:r>
+      <w:r>
+        <w:t>Не</w:t>
+      </w:r>
+      <w:r>
+        <w:rPr>
+          <w:lang w:val="en-US"/>
+        </w:rPr>
+        <w:t xml:space="preserve"> </w:t>
+      </w:r>
+      <w:r>
+        <w:t>справился</w:t>
+      </w:r>
+      <w:r>
+        <w:rPr>
+          <w:lang w:val="en-US"/>
+        </w:rPr>
+        <w:t xml:space="preserve"> </w:t>
+      </w:r>
+      <w:r>
+        <w:t>с</w:t>
+      </w:r>
+      <w:r>
+        <w:rPr>
+          <w:lang w:val="en-US"/>
+        </w:rPr>
+        <w:t xml:space="preserve"> </w:t>
+      </w:r>
+      <w:r>
+        <w:t>переводом</w:t>
+      </w:r>
+    </w:p>
+  </w:comment>
+  <w:comment w:id="5" w:author="Алексей Елфимов" w:date="2023-06-23T09:47:00Z" w:initials="АЕ">
     <w:p>
       <w:pPr>
         <w:pStyle w:val="aa"/>
@@ -15535,7 +15319,31 @@
       </w:r>
     </w:p>
   </w:comment>
-  <w:comment w:id="9" w:author="Алексей Елфимов" w:date="2023-06-23T10:08:00Z" w:initials="АЕ">
+  <w:comment w:id="8" w:author="Anastasia" w:date="2023-06-23T13:23:00Z" w:initials="A">
+    <w:p>
+      <w:pPr>
+        <w:pStyle w:val="aa"/>
+      </w:pPr>
+      <w:r>
+        <w:rPr>
+          <w:rStyle w:val="a9"/>
+        </w:rPr>
+        <w:annotationRef/>
+      </w:r>
+      <w:r>
+        <w:t xml:space="preserve">Не </w:t>
+      </w:r>
+      <w:proofErr w:type="spellStart"/>
+      <w:r>
+        <w:t>оч</w:t>
+      </w:r>
+      <w:proofErr w:type="spellEnd"/>
+      <w:r>
+        <w:t xml:space="preserve"> поняла, как можно решить правые части формул</w:t>
+      </w:r>
+    </w:p>
+  </w:comment>
+  <w:comment w:id="11" w:author="Алексей Елфимов" w:date="2023-06-23T10:08:00Z" w:initials="АЕ">
     <w:p>
       <w:pPr>
         <w:pStyle w:val="aa"/>
@@ -15559,8 +15367,10 @@
   <w15:commentEx w15:paraId="6B61D751" w15:done="0"/>
   <w15:commentEx w15:paraId="38941647" w15:done="0"/>
   <w15:commentEx w15:paraId="70122F82" w15:done="0"/>
+  <w15:commentEx w15:paraId="208D476D" w15:done="0"/>
   <w15:commentEx w15:paraId="796F9CEC" w15:done="0"/>
   <w15:commentEx w15:paraId="1DACF1FF" w15:done="0"/>
+  <w15:commentEx w15:paraId="051CCB16" w15:done="0"/>
   <w15:commentEx w15:paraId="644B1A01" w15:done="0"/>
 </w15:commentsEx>
 </file>
@@ -15570,8 +15380,10 @@
   <w16cex:commentExtensible w16cex:durableId="283EF68C" w16cex:dateUtc="2023-06-22T13:34:00Z"/>
   <w16cex:commentExtensible w16cex:durableId="283F0331" w16cex:dateUtc="2023-06-22T14:28:00Z"/>
   <w16cex:commentExtensible w16cex:durableId="283FEDBA" w16cex:dateUtc="2023-06-23T07:08:00Z"/>
+  <w16cex:commentExtensible w16cex:durableId="28401B40" w16cex:dateUtc="2023-06-23T10:23:00Z"/>
   <w16cex:commentExtensible w16cex:durableId="283FE2E7" w16cex:dateUtc="2023-06-23T06:22:00Z"/>
   <w16cex:commentExtensible w16cex:durableId="283FE8BD" w16cex:dateUtc="2023-06-23T06:47:00Z"/>
+  <w16cex:commentExtensible w16cex:durableId="28401B63" w16cex:dateUtc="2023-06-23T10:23:00Z"/>
   <w16cex:commentExtensible w16cex:durableId="283FED88" w16cex:dateUtc="2023-06-23T07:08:00Z"/>
 </w16cex:commentsExtensible>
 </file>
@@ -15581,8 +15393,10 @@
   <w16cid:commentId w16cid:paraId="6B61D751" w16cid:durableId="283EF68C"/>
   <w16cid:commentId w16cid:paraId="38941647" w16cid:durableId="283F0331"/>
   <w16cid:commentId w16cid:paraId="70122F82" w16cid:durableId="283FEDBA"/>
+  <w16cid:commentId w16cid:paraId="208D476D" w16cid:durableId="28401B40"/>
   <w16cid:commentId w16cid:paraId="796F9CEC" w16cid:durableId="283FE2E7"/>
   <w16cid:commentId w16cid:paraId="1DACF1FF" w16cid:durableId="283FE8BD"/>
+  <w16cid:commentId w16cid:paraId="051CCB16" w16cid:durableId="28401B63"/>
   <w16cid:commentId w16cid:paraId="644B1A01" w16cid:durableId="283FED88"/>
 </w16cid:commentsIds>
 </file>
@@ -15831,6 +15645,9 @@
   </w15:person>
   <w15:person w15:author="Алексей Елфимов">
     <w15:presenceInfo w15:providerId="None" w15:userId="Алексей Елфимов"/>
+  </w15:person>
+  <w15:person w15:author="Anastasia">
+    <w15:presenceInfo w15:providerId="None" w15:userId="Anastasia"/>
   </w15:person>
 </w15:people>
 </file>

--- a/Многозвенный сумматор.docx
+++ b/Многозвенный сумматор.docx
@@ -171,14 +171,27 @@
         </w:rPr>
         <w:commentReference w:id="0"/>
       </w:r>
-      <w:fldSimple w:instr=" SEQ Рисунок \* ARABIC ">
-        <w:r>
-          <w:rPr>
-            <w:noProof/>
-          </w:rPr>
-          <w:t>1</w:t>
-        </w:r>
-      </w:fldSimple>
+      <w:r>
+        <w:fldChar w:fldCharType="begin"/>
+      </w:r>
+      <w:r>
+        <w:instrText xml:space="preserve"> SEQ Рисунок \* ARABIC </w:instrText>
+      </w:r>
+      <w:r>
+        <w:fldChar w:fldCharType="separate"/>
+      </w:r>
+      <w:r>
+        <w:rPr>
+          <w:noProof/>
+        </w:rPr>
+        <w:t>1</w:t>
+      </w:r>
+      <w:r>
+        <w:rPr>
+          <w:noProof/>
+        </w:rPr>
+        <w:fldChar w:fldCharType="end"/>
+      </w:r>
     </w:p>
     <w:p>
       <w:pPr>
@@ -443,14 +456,27 @@
             <w:r>
               <w:t>(</w:t>
             </w:r>
-            <w:fldSimple w:instr=" SEQ Формула \* ARABIC ">
-              <w:r>
-                <w:rPr>
-                  <w:noProof/>
-                </w:rPr>
-                <w:t>1</w:t>
-              </w:r>
-            </w:fldSimple>
+            <w:r>
+              <w:fldChar w:fldCharType="begin"/>
+            </w:r>
+            <w:r>
+              <w:instrText xml:space="preserve"> SEQ Формула \* ARABIC </w:instrText>
+            </w:r>
+            <w:r>
+              <w:fldChar w:fldCharType="separate"/>
+            </w:r>
+            <w:r>
+              <w:rPr>
+                <w:noProof/>
+              </w:rPr>
+              <w:t>1</w:t>
+            </w:r>
+            <w:r>
+              <w:rPr>
+                <w:noProof/>
+              </w:rPr>
+              <w:fldChar w:fldCharType="end"/>
+            </w:r>
             <w:r>
               <w:t>)</w:t>
             </w:r>
@@ -639,14 +665,27 @@
       <w:r>
         <w:t xml:space="preserve">Рисунок </w:t>
       </w:r>
-      <w:fldSimple w:instr=" SEQ Рисунок \* ARABIC ">
-        <w:r>
-          <w:rPr>
-            <w:noProof/>
-          </w:rPr>
-          <w:t>2</w:t>
-        </w:r>
-      </w:fldSimple>
+      <w:r>
+        <w:fldChar w:fldCharType="begin"/>
+      </w:r>
+      <w:r>
+        <w:instrText xml:space="preserve"> SEQ Рисунок \* ARABIC </w:instrText>
+      </w:r>
+      <w:r>
+        <w:fldChar w:fldCharType="separate"/>
+      </w:r>
+      <w:r>
+        <w:rPr>
+          <w:noProof/>
+        </w:rPr>
+        <w:t>2</w:t>
+      </w:r>
+      <w:r>
+        <w:rPr>
+          <w:noProof/>
+        </w:rPr>
+        <w:fldChar w:fldCharType="end"/>
+      </w:r>
     </w:p>
     <w:p>
       <w:r>
@@ -904,14 +943,30 @@
       <w:r>
         <w:t xml:space="preserve">Рисунок </w:t>
       </w:r>
-      <w:fldSimple w:instr=" SEQ Рисунок \* ARABIC ">
-        <w:r>
-          <w:rPr>
-            <w:noProof/>
-          </w:rPr>
-          <w:t>3</w:t>
-        </w:r>
-      </w:fldSimple>
+      <w:r>
+        <w:fldChar w:fldCharType="begin"/>
+      </w:r>
+      <w:r>
+        <w:instrText xml:space="preserve"> SEQ Рисунок \*</w:instrText>
+      </w:r>
+      <w:r>
+        <w:instrText xml:space="preserve"> ARABIC </w:instrText>
+      </w:r>
+      <w:r>
+        <w:fldChar w:fldCharType="separate"/>
+      </w:r>
+      <w:r>
+        <w:rPr>
+          <w:noProof/>
+        </w:rPr>
+        <w:t>3</w:t>
+      </w:r>
+      <w:r>
+        <w:rPr>
+          <w:noProof/>
+        </w:rPr>
+        <w:fldChar w:fldCharType="end"/>
+      </w:r>
     </w:p>
     <w:p/>
     <w:p>
@@ -1565,14 +1620,27 @@
             <w:r>
               <w:t>(</w:t>
             </w:r>
-            <w:fldSimple w:instr=" SEQ Формула \* ARABIC ">
-              <w:r>
-                <w:rPr>
-                  <w:noProof/>
-                </w:rPr>
-                <w:t>2</w:t>
-              </w:r>
-            </w:fldSimple>
+            <w:r>
+              <w:fldChar w:fldCharType="begin"/>
+            </w:r>
+            <w:r>
+              <w:instrText xml:space="preserve"> SEQ Формула \* ARABIC </w:instrText>
+            </w:r>
+            <w:r>
+              <w:fldChar w:fldCharType="separate"/>
+            </w:r>
+            <w:r>
+              <w:rPr>
+                <w:noProof/>
+              </w:rPr>
+              <w:t>2</w:t>
+            </w:r>
+            <w:r>
+              <w:rPr>
+                <w:noProof/>
+              </w:rPr>
+              <w:fldChar w:fldCharType="end"/>
+            </w:r>
             <w:r>
               <w:t>)</w:t>
             </w:r>
@@ -1898,14 +1966,27 @@
             <w:r>
               <w:t>(</w:t>
             </w:r>
-            <w:fldSimple w:instr=" SEQ Формула \* ARABIC ">
-              <w:r>
-                <w:rPr>
-                  <w:noProof/>
-                </w:rPr>
-                <w:t>3</w:t>
-              </w:r>
-            </w:fldSimple>
+            <w:r>
+              <w:fldChar w:fldCharType="begin"/>
+            </w:r>
+            <w:r>
+              <w:instrText xml:space="preserve"> SEQ Формула \* ARABIC </w:instrText>
+            </w:r>
+            <w:r>
+              <w:fldChar w:fldCharType="separate"/>
+            </w:r>
+            <w:r>
+              <w:rPr>
+                <w:noProof/>
+              </w:rPr>
+              <w:t>3</w:t>
+            </w:r>
+            <w:r>
+              <w:rPr>
+                <w:noProof/>
+              </w:rPr>
+              <w:fldChar w:fldCharType="end"/>
+            </w:r>
             <w:r>
               <w:t>)</w:t>
             </w:r>
@@ -2199,14 +2280,27 @@
             <w:r>
               <w:t>(</w:t>
             </w:r>
-            <w:fldSimple w:instr=" SEQ Формула \* ARABIC ">
-              <w:r>
-                <w:rPr>
-                  <w:noProof/>
-                </w:rPr>
-                <w:t>4</w:t>
-              </w:r>
-            </w:fldSimple>
+            <w:r>
+              <w:fldChar w:fldCharType="begin"/>
+            </w:r>
+            <w:r>
+              <w:instrText xml:space="preserve"> SEQ Формула \* ARABIC </w:instrText>
+            </w:r>
+            <w:r>
+              <w:fldChar w:fldCharType="separate"/>
+            </w:r>
+            <w:r>
+              <w:rPr>
+                <w:noProof/>
+              </w:rPr>
+              <w:t>4</w:t>
+            </w:r>
+            <w:r>
+              <w:rPr>
+                <w:noProof/>
+              </w:rPr>
+              <w:fldChar w:fldCharType="end"/>
+            </w:r>
             <w:r>
               <w:t>)</w:t>
             </w:r>
@@ -5699,14 +5793,27 @@
               <w:lastRenderedPageBreak/>
               <w:t>(</w:t>
             </w:r>
-            <w:fldSimple w:instr=" SEQ Формула \* ARABIC ">
-              <w:r>
-                <w:rPr>
-                  <w:noProof/>
-                </w:rPr>
-                <w:t>5</w:t>
-              </w:r>
-            </w:fldSimple>
+            <w:r>
+              <w:fldChar w:fldCharType="begin"/>
+            </w:r>
+            <w:r>
+              <w:instrText xml:space="preserve"> SEQ Формула \* ARABIC </w:instrText>
+            </w:r>
+            <w:r>
+              <w:fldChar w:fldCharType="separate"/>
+            </w:r>
+            <w:r>
+              <w:rPr>
+                <w:noProof/>
+              </w:rPr>
+              <w:t>5</w:t>
+            </w:r>
+            <w:r>
+              <w:rPr>
+                <w:noProof/>
+              </w:rPr>
+              <w:fldChar w:fldCharType="end"/>
+            </w:r>
             <w:r>
               <w:t>)</w:t>
             </w:r>
@@ -6026,14 +6133,27 @@
             <w:r>
               <w:t>(</w:t>
             </w:r>
-            <w:fldSimple w:instr=" SEQ Формула \* ARABIC ">
-              <w:r>
-                <w:rPr>
-                  <w:noProof/>
-                </w:rPr>
-                <w:t>6</w:t>
-              </w:r>
-            </w:fldSimple>
+            <w:r>
+              <w:fldChar w:fldCharType="begin"/>
+            </w:r>
+            <w:r>
+              <w:instrText xml:space="preserve"> SEQ Формула \* ARABIC </w:instrText>
+            </w:r>
+            <w:r>
+              <w:fldChar w:fldCharType="separate"/>
+            </w:r>
+            <w:r>
+              <w:rPr>
+                <w:noProof/>
+              </w:rPr>
+              <w:t>6</w:t>
+            </w:r>
+            <w:r>
+              <w:rPr>
+                <w:noProof/>
+              </w:rPr>
+              <w:fldChar w:fldCharType="end"/>
+            </w:r>
             <w:r>
               <w:t>)</w:t>
             </w:r>
@@ -6258,14 +6378,27 @@
       <w:r>
         <w:t xml:space="preserve">Рисунок </w:t>
       </w:r>
-      <w:fldSimple w:instr=" SEQ Рисунок \* ARABIC ">
-        <w:r>
-          <w:rPr>
-            <w:noProof/>
-          </w:rPr>
-          <w:t>4</w:t>
-        </w:r>
-      </w:fldSimple>
+      <w:r>
+        <w:fldChar w:fldCharType="begin"/>
+      </w:r>
+      <w:r>
+        <w:instrText xml:space="preserve"> SEQ Рисунок \* ARABIC </w:instrText>
+      </w:r>
+      <w:r>
+        <w:fldChar w:fldCharType="separate"/>
+      </w:r>
+      <w:r>
+        <w:rPr>
+          <w:noProof/>
+        </w:rPr>
+        <w:t>4</w:t>
+      </w:r>
+      <w:r>
+        <w:rPr>
+          <w:noProof/>
+        </w:rPr>
+        <w:fldChar w:fldCharType="end"/>
+      </w:r>
     </w:p>
     <w:p/>
     <w:p>
@@ -6580,14 +6713,27 @@
             <w:r>
               <w:t>(</w:t>
             </w:r>
-            <w:fldSimple w:instr=" SEQ Формула \* ARABIC ">
-              <w:r>
-                <w:rPr>
-                  <w:noProof/>
-                </w:rPr>
-                <w:t>7</w:t>
-              </w:r>
-            </w:fldSimple>
+            <w:r>
+              <w:fldChar w:fldCharType="begin"/>
+            </w:r>
+            <w:r>
+              <w:instrText xml:space="preserve"> SEQ Формула \* ARABIC </w:instrText>
+            </w:r>
+            <w:r>
+              <w:fldChar w:fldCharType="separate"/>
+            </w:r>
+            <w:r>
+              <w:rPr>
+                <w:noProof/>
+              </w:rPr>
+              <w:t>7</w:t>
+            </w:r>
+            <w:r>
+              <w:rPr>
+                <w:noProof/>
+              </w:rPr>
+              <w:fldChar w:fldCharType="end"/>
+            </w:r>
             <w:r>
               <w:t>)</w:t>
             </w:r>
@@ -7560,14 +7706,27 @@
             <w:r>
               <w:t>(</w:t>
             </w:r>
-            <w:fldSimple w:instr=" SEQ Формула \* ARABIC ">
-              <w:r>
-                <w:rPr>
-                  <w:noProof/>
-                </w:rPr>
-                <w:t>8</w:t>
-              </w:r>
-            </w:fldSimple>
+            <w:r>
+              <w:fldChar w:fldCharType="begin"/>
+            </w:r>
+            <w:r>
+              <w:instrText xml:space="preserve"> SEQ Формула \* ARABIC </w:instrText>
+            </w:r>
+            <w:r>
+              <w:fldChar w:fldCharType="separate"/>
+            </w:r>
+            <w:r>
+              <w:rPr>
+                <w:noProof/>
+              </w:rPr>
+              <w:t>8</w:t>
+            </w:r>
+            <w:r>
+              <w:rPr>
+                <w:noProof/>
+              </w:rPr>
+              <w:fldChar w:fldCharType="end"/>
+            </w:r>
             <w:r>
               <w:t>)</w:t>
             </w:r>
@@ -8267,14 +8426,27 @@
             <w:r>
               <w:t>(</w:t>
             </w:r>
-            <w:fldSimple w:instr=" SEQ Формула \* ARABIC ">
-              <w:r>
-                <w:rPr>
-                  <w:noProof/>
-                </w:rPr>
-                <w:t>9</w:t>
-              </w:r>
-            </w:fldSimple>
+            <w:r>
+              <w:fldChar w:fldCharType="begin"/>
+            </w:r>
+            <w:r>
+              <w:instrText xml:space="preserve"> SEQ Формула \* ARABIC </w:instrText>
+            </w:r>
+            <w:r>
+              <w:fldChar w:fldCharType="separate"/>
+            </w:r>
+            <w:r>
+              <w:rPr>
+                <w:noProof/>
+              </w:rPr>
+              <w:t>9</w:t>
+            </w:r>
+            <w:r>
+              <w:rPr>
+                <w:noProof/>
+              </w:rPr>
+              <w:fldChar w:fldCharType="end"/>
+            </w:r>
             <w:r>
               <w:t>)</w:t>
             </w:r>
@@ -8285,9 +8457,14 @@
     </w:tbl>
     <w:p/>
     <w:p>
-      <w:commentRangeStart w:id="8"/>
-      <w:r>
-        <w:t>Решив правые части уравнений</w:t>
+      <w:r>
+        <w:t xml:space="preserve">Приравнивая </w:t>
+      </w:r>
+      <w:r>
+        <w:t>правые части уравнений</w:t>
+      </w:r>
+      <w:r>
+        <w:t>, те</w:t>
       </w:r>
       <w:r>
         <w:t xml:space="preserve"> </w:t>
@@ -8344,14 +8521,10 @@
         <w:fldChar w:fldCharType="end"/>
       </w:r>
       <w:r>
+        <w:t xml:space="preserve"> между собой</w:t>
+      </w:r>
+      <w:r>
         <w:t>, мы получим:</w:t>
-      </w:r>
-      <w:commentRangeEnd w:id="8"/>
-      <w:r>
-        <w:rPr>
-          <w:rStyle w:val="a9"/>
-        </w:rPr>
-        <w:commentReference w:id="8"/>
       </w:r>
     </w:p>
     <w:p/>
@@ -8362,8 +8535,8 @@
         <w:tblLook w:val="04A0" w:firstRow="1" w:lastRow="0" w:firstColumn="1" w:lastColumn="0" w:noHBand="0" w:noVBand="1"/>
       </w:tblPr>
       <w:tblGrid>
-        <w:gridCol w:w="8500"/>
-        <w:gridCol w:w="845"/>
+        <w:gridCol w:w="8262"/>
+        <w:gridCol w:w="1083"/>
       </w:tblGrid>
       <w:tr>
         <w:tc>
@@ -9800,22 +9973,43 @@
               <w:ind w:firstLine="0"/>
               <w:jc w:val="center"/>
             </w:pPr>
-            <w:bookmarkStart w:id="9" w:name="_Ref138406346"/>
+            <w:bookmarkStart w:id="8" w:name="_Ref138406346"/>
+            <w:commentRangeStart w:id="9"/>
             <w:r>
               <w:t>(</w:t>
             </w:r>
-            <w:fldSimple w:instr=" SEQ Формула \* ARABIC ">
-              <w:r>
-                <w:rPr>
-                  <w:noProof/>
-                </w:rPr>
-                <w:t>10</w:t>
-              </w:r>
-            </w:fldSimple>
+            <w:r>
+              <w:fldChar w:fldCharType="begin"/>
+            </w:r>
+            <w:r>
+              <w:instrText xml:space="preserve"> SEQ Формула \* ARABIC </w:instrText>
+            </w:r>
+            <w:r>
+              <w:fldChar w:fldCharType="separate"/>
+            </w:r>
+            <w:r>
+              <w:rPr>
+                <w:noProof/>
+              </w:rPr>
+              <w:t>10</w:t>
+            </w:r>
+            <w:r>
+              <w:rPr>
+                <w:noProof/>
+              </w:rPr>
+              <w:fldChar w:fldCharType="end"/>
+            </w:r>
             <w:r>
               <w:t>)</w:t>
             </w:r>
-            <w:bookmarkEnd w:id="9"/>
+            <w:bookmarkEnd w:id="8"/>
+            <w:commentRangeEnd w:id="9"/>
+            <w:r>
+              <w:rPr>
+                <w:rStyle w:val="a9"/>
+              </w:rPr>
+              <w:commentReference w:id="9"/>
+            </w:r>
           </w:p>
         </w:tc>
       </w:tr>
@@ -9828,8 +10022,8 @@
         <w:tblLook w:val="04A0" w:firstRow="1" w:lastRow="0" w:firstColumn="1" w:lastColumn="0" w:noHBand="0" w:noVBand="1"/>
       </w:tblPr>
       <w:tblGrid>
-        <w:gridCol w:w="8500"/>
-        <w:gridCol w:w="845"/>
+        <w:gridCol w:w="8273"/>
+        <w:gridCol w:w="1072"/>
       </w:tblGrid>
       <w:tr>
         <w:tc>
@@ -11015,21 +11209,45 @@
               <w:jc w:val="center"/>
             </w:pPr>
             <w:bookmarkStart w:id="10" w:name="_Ref138406347"/>
+            <w:commentRangeStart w:id="11"/>
             <w:r>
               <w:t>(</w:t>
             </w:r>
-            <w:fldSimple w:instr=" SEQ Формула \* ARABIC ">
-              <w:r>
-                <w:rPr>
-                  <w:noProof/>
-                </w:rPr>
-                <w:t>11</w:t>
-              </w:r>
-            </w:fldSimple>
+            <w:r>
+              <w:fldChar w:fldCharType="begin"/>
+            </w:r>
+            <w:r>
+              <w:instrText xml:space="preserve"> SEQ Ф</w:instrText>
+            </w:r>
+            <w:r>
+              <w:instrText xml:space="preserve">ормула \* ARABIC </w:instrText>
+            </w:r>
+            <w:r>
+              <w:fldChar w:fldCharType="separate"/>
+            </w:r>
+            <w:r>
+              <w:rPr>
+                <w:noProof/>
+              </w:rPr>
+              <w:t>11</w:t>
+            </w:r>
+            <w:r>
+              <w:rPr>
+                <w:noProof/>
+              </w:rPr>
+              <w:fldChar w:fldCharType="end"/>
+            </w:r>
             <w:r>
               <w:t>)</w:t>
             </w:r>
             <w:bookmarkEnd w:id="10"/>
+            <w:commentRangeEnd w:id="11"/>
+            <w:r>
+              <w:rPr>
+                <w:rStyle w:val="a9"/>
+              </w:rPr>
+              <w:commentReference w:id="11"/>
+            </w:r>
           </w:p>
         </w:tc>
       </w:tr>
@@ -11415,14 +11633,27 @@
             <w:r>
               <w:t>(</w:t>
             </w:r>
-            <w:fldSimple w:instr=" SEQ Формула \* ARABIC ">
-              <w:r>
-                <w:rPr>
-                  <w:noProof/>
-                </w:rPr>
-                <w:t>12</w:t>
-              </w:r>
-            </w:fldSimple>
+            <w:r>
+              <w:fldChar w:fldCharType="begin"/>
+            </w:r>
+            <w:r>
+              <w:instrText xml:space="preserve"> SEQ Формула \* ARABIC </w:instrText>
+            </w:r>
+            <w:r>
+              <w:fldChar w:fldCharType="separate"/>
+            </w:r>
+            <w:r>
+              <w:rPr>
+                <w:noProof/>
+              </w:rPr>
+              <w:t>12</w:t>
+            </w:r>
+            <w:r>
+              <w:rPr>
+                <w:noProof/>
+              </w:rPr>
+              <w:fldChar w:fldCharType="end"/>
+            </w:r>
             <w:r>
               <w:t>)</w:t>
             </w:r>
@@ -11836,14 +12067,27 @@
             <w:r>
               <w:t>(</w:t>
             </w:r>
-            <w:fldSimple w:instr=" SEQ Формула \* ARABIC ">
-              <w:r>
-                <w:rPr>
-                  <w:noProof/>
-                </w:rPr>
-                <w:t>13</w:t>
-              </w:r>
-            </w:fldSimple>
+            <w:r>
+              <w:fldChar w:fldCharType="begin"/>
+            </w:r>
+            <w:r>
+              <w:instrText xml:space="preserve"> SEQ Формула \* ARABIC </w:instrText>
+            </w:r>
+            <w:r>
+              <w:fldChar w:fldCharType="separate"/>
+            </w:r>
+            <w:r>
+              <w:rPr>
+                <w:noProof/>
+              </w:rPr>
+              <w:t>13</w:t>
+            </w:r>
+            <w:r>
+              <w:rPr>
+                <w:noProof/>
+              </w:rPr>
+              <w:fldChar w:fldCharType="end"/>
+            </w:r>
             <w:r>
               <w:t>)</w:t>
             </w:r>
@@ -12005,6 +12249,7 @@
                     <w:rFonts w:ascii="Cambria Math" w:eastAsiaTheme="minorEastAsia" w:hAnsi="Cambria Math"/>
                     <w:lang w:val="en-US"/>
                   </w:rPr>
+                  <w:lastRenderedPageBreak/>
                   <m:t>N=</m:t>
                 </m:r>
                 <m:d>
@@ -12334,7 +12579,6 @@
                     <w:rFonts w:ascii="Cambria Math" w:eastAsiaTheme="minorEastAsia" w:hAnsi="Cambria Math"/>
                     <w:lang w:val="en-US"/>
                   </w:rPr>
-                  <w:lastRenderedPageBreak/>
                   <m:t>O=Q</m:t>
                 </m:r>
                 <m:d>
@@ -14890,20 +15134,33 @@
               <w:lastRenderedPageBreak/>
               <w:t>(</w:t>
             </w:r>
-            <w:fldSimple w:instr=" SEQ Формула \* ARABIC ">
-              <w:r>
-                <w:rPr>
-                  <w:noProof/>
-                </w:rPr>
-                <w:t>1</w:t>
-              </w:r>
-              <w:r>
-                <w:rPr>
-                  <w:noProof/>
-                </w:rPr>
-                <w:t>4</w:t>
-              </w:r>
-            </w:fldSimple>
+            <w:r>
+              <w:fldChar w:fldCharType="begin"/>
+            </w:r>
+            <w:r>
+              <w:instrText xml:space="preserve"> SEQ Формула \* ARABIC </w:instrText>
+            </w:r>
+            <w:r>
+              <w:fldChar w:fldCharType="separate"/>
+            </w:r>
+            <w:r>
+              <w:rPr>
+                <w:noProof/>
+              </w:rPr>
+              <w:t>1</w:t>
+            </w:r>
+            <w:r>
+              <w:rPr>
+                <w:noProof/>
+              </w:rPr>
+              <w:t>4</w:t>
+            </w:r>
+            <w:r>
+              <w:rPr>
+                <w:noProof/>
+              </w:rPr>
+              <w:fldChar w:fldCharType="end"/>
+            </w:r>
             <w:r>
               <w:t>)</w:t>
             </w:r>
@@ -14969,7 +15226,7 @@
       </w:r>
     </w:p>
     <w:p>
-      <w:commentRangeStart w:id="11"/>
+      <w:commentRangeStart w:id="12"/>
       <w:r>
         <w:rPr>
           <w:lang w:val="en-US"/>
@@ -15056,12 +15313,12 @@
       <w:r>
         <w:t>.</w:t>
       </w:r>
-      <w:commentRangeEnd w:id="11"/>
+      <w:commentRangeEnd w:id="12"/>
       <w:r>
         <w:rPr>
           <w:rStyle w:val="a9"/>
         </w:rPr>
-        <w:commentReference w:id="11"/>
+        <w:commentReference w:id="12"/>
       </w:r>
     </w:p>
     <w:p/>
@@ -15319,7 +15576,7 @@
       </w:r>
     </w:p>
   </w:comment>
-  <w:comment w:id="8" w:author="Anastasia" w:date="2023-06-23T13:23:00Z" w:initials="A">
+  <w:comment w:id="9" w:author="Алексей Елфимов" w:date="2023-06-23T13:57:00Z" w:initials="АЕ">
     <w:p>
       <w:pPr>
         <w:pStyle w:val="aa"/>
@@ -15331,19 +15588,35 @@
         <w:annotationRef/>
       </w:r>
       <w:r>
-        <w:t xml:space="preserve">Не </w:t>
+        <w:t xml:space="preserve">Фактически это </w:t>
       </w:r>
       <w:proofErr w:type="spellStart"/>
       <w:r>
-        <w:t>оч</w:t>
+        <w:t>некомплексная</w:t>
       </w:r>
       <w:proofErr w:type="spellEnd"/>
       <w:r>
-        <w:t xml:space="preserve"> поняла, как можно решить правые части формул</w:t>
+        <w:t xml:space="preserve"> часть = 0</w:t>
       </w:r>
     </w:p>
   </w:comment>
-  <w:comment w:id="11" w:author="Алексей Елфимов" w:date="2023-06-23T10:08:00Z" w:initials="АЕ">
+  <w:comment w:id="11" w:author="Алексей Елфимов" w:date="2023-06-23T13:57:00Z" w:initials="АЕ">
+    <w:p>
+      <w:pPr>
+        <w:pStyle w:val="aa"/>
+      </w:pPr>
+      <w:r>
+        <w:rPr>
+          <w:rStyle w:val="a9"/>
+        </w:rPr>
+        <w:annotationRef/>
+      </w:r>
+      <w:r>
+        <w:t>А это комплексная часть =0</w:t>
+      </w:r>
+    </w:p>
+  </w:comment>
+  <w:comment w:id="12" w:author="Алексей Елфимов" w:date="2023-06-23T10:08:00Z" w:initials="АЕ">
     <w:p>
       <w:pPr>
         <w:pStyle w:val="aa"/>
@@ -15370,7 +15643,8 @@
   <w15:commentEx w15:paraId="208D476D" w15:done="0"/>
   <w15:commentEx w15:paraId="796F9CEC" w15:done="0"/>
   <w15:commentEx w15:paraId="1DACF1FF" w15:done="0"/>
-  <w15:commentEx w15:paraId="051CCB16" w15:done="0"/>
+  <w15:commentEx w15:paraId="006FBB91" w15:done="0"/>
+  <w15:commentEx w15:paraId="7753123D" w15:done="0"/>
   <w15:commentEx w15:paraId="644B1A01" w15:done="0"/>
 </w15:commentsEx>
 </file>
@@ -15383,7 +15657,8 @@
   <w16cex:commentExtensible w16cex:durableId="28401B40" w16cex:dateUtc="2023-06-23T10:23:00Z"/>
   <w16cex:commentExtensible w16cex:durableId="283FE2E7" w16cex:dateUtc="2023-06-23T06:22:00Z"/>
   <w16cex:commentExtensible w16cex:durableId="283FE8BD" w16cex:dateUtc="2023-06-23T06:47:00Z"/>
-  <w16cex:commentExtensible w16cex:durableId="28401B63" w16cex:dateUtc="2023-06-23T10:23:00Z"/>
+  <w16cex:commentExtensible w16cex:durableId="2840234B" w16cex:dateUtc="2023-06-23T10:57:00Z"/>
+  <w16cex:commentExtensible w16cex:durableId="28402357" w16cex:dateUtc="2023-06-23T10:57:00Z"/>
   <w16cex:commentExtensible w16cex:durableId="283FED88" w16cex:dateUtc="2023-06-23T07:08:00Z"/>
 </w16cex:commentsExtensible>
 </file>
@@ -15396,7 +15671,8 @@
   <w16cid:commentId w16cid:paraId="208D476D" w16cid:durableId="28401B40"/>
   <w16cid:commentId w16cid:paraId="796F9CEC" w16cid:durableId="283FE2E7"/>
   <w16cid:commentId w16cid:paraId="1DACF1FF" w16cid:durableId="283FE8BD"/>
-  <w16cid:commentId w16cid:paraId="051CCB16" w16cid:durableId="28401B63"/>
+  <w16cid:commentId w16cid:paraId="006FBB91" w16cid:durableId="2840234B"/>
+  <w16cid:commentId w16cid:paraId="7753123D" w16cid:durableId="28402357"/>
   <w16cid:commentId w16cid:paraId="644B1A01" w16cid:durableId="283FED88"/>
 </w16cid:commentsIds>
 </file>

--- a/Многозвенный сумматор.docx
+++ b/Многозвенный сумматор.docx
@@ -1,6 +1,6 @@
 
 <file path=word/document.xml><?xml version="1.0" encoding="utf-8"?>
-<w:document xmlns:wpc="http://schemas.microsoft.com/office/word/2010/wordprocessingCanvas" xmlns:cx="http://schemas.microsoft.com/office/drawing/2014/chartex" xmlns:cx1="http://schemas.microsoft.com/office/drawing/2015/9/8/chartex" xmlns:cx2="http://schemas.microsoft.com/office/drawing/2015/10/21/chartex" xmlns:cx3="http://schemas.microsoft.com/office/drawing/2016/5/9/chartex" xmlns:cx4="http://schemas.microsoft.com/office/drawing/2016/5/10/chartex" xmlns:cx5="http://schemas.microsoft.com/office/drawing/2016/5/11/chartex" xmlns:cx6="http://schemas.microsoft.com/office/drawing/2016/5/12/chartex" xmlns:cx7="http://schemas.microsoft.com/office/drawing/2016/5/13/chartex" xmlns:cx8="http://schemas.microsoft.com/office/drawing/2016/5/14/chartex" xmlns:mc="http://schemas.openxmlformats.org/markup-compatibility/2006" xmlns:aink="http://schemas.microsoft.com/office/drawing/2016/ink" xmlns:am3d="http://schemas.microsoft.com/office/drawing/2017/model3d" xmlns:o="urn:schemas-microsoft-com:office:office" xmlns:r="http://schemas.openxmlformats.org/officeDocument/2006/relationships" xmlns:m="http://schemas.openxmlformats.org/officeDocument/2006/math" xmlns:v="urn:schemas-microsoft-com:vml" xmlns:wp14="http://schemas.microsoft.com/office/word/2010/wordprocessingDrawing" xmlns:wp="http://schemas.openxmlformats.org/drawingml/2006/wordprocessingDrawing" xmlns:w10="urn:schemas-microsoft-com:office:word" xmlns:w="http://schemas.openxmlformats.org/wordprocessingml/2006/main" xmlns:w14="http://schemas.microsoft.com/office/word/2010/wordml" xmlns:w15="http://schemas.microsoft.com/office/word/2012/wordml" xmlns:w16cex="http://schemas.microsoft.com/office/word/2018/wordml/cex" xmlns:w16cid="http://schemas.microsoft.com/office/word/2016/wordml/cid" xmlns:w16="http://schemas.microsoft.com/office/word/2018/wordml" xmlns:w16sdtdh="http://schemas.microsoft.com/office/word/2020/wordml/sdtdatahash" xmlns:w16se="http://schemas.microsoft.com/office/word/2015/wordml/symex" xmlns:wpg="http://schemas.microsoft.com/office/word/2010/wordprocessingGroup" xmlns:wpi="http://schemas.microsoft.com/office/word/2010/wordprocessingInk" xmlns:wne="http://schemas.microsoft.com/office/word/2006/wordml" xmlns:wps="http://schemas.microsoft.com/office/word/2010/wordprocessingShape" mc:Ignorable="w14 w15 w16se w16cid w16 w16cex w16sdtdh wp14">
+<w:document xmlns:wpc="http://schemas.microsoft.com/office/word/2010/wordprocessingCanvas" xmlns:cx="http://schemas.microsoft.com/office/drawing/2014/chartex" xmlns:cx1="http://schemas.microsoft.com/office/drawing/2015/9/8/chartex" xmlns:cx2="http://schemas.microsoft.com/office/drawing/2015/10/21/chartex" xmlns:cx3="http://schemas.microsoft.com/office/drawing/2016/5/9/chartex" xmlns:cx4="http://schemas.microsoft.com/office/drawing/2016/5/10/chartex" xmlns:cx5="http://schemas.microsoft.com/office/drawing/2016/5/11/chartex" xmlns:cx6="http://schemas.microsoft.com/office/drawing/2016/5/12/chartex" xmlns:cx7="http://schemas.microsoft.com/office/drawing/2016/5/13/chartex" xmlns:cx8="http://schemas.microsoft.com/office/drawing/2016/5/14/chartex" xmlns:mc="http://schemas.openxmlformats.org/markup-compatibility/2006" xmlns:aink="http://schemas.microsoft.com/office/drawing/2016/ink" xmlns:am3d="http://schemas.microsoft.com/office/drawing/2017/model3d" xmlns:o="urn:schemas-microsoft-com:office:office" xmlns:oel="http://schemas.microsoft.com/office/2019/extlst" xmlns:r="http://schemas.openxmlformats.org/officeDocument/2006/relationships" xmlns:m="http://schemas.openxmlformats.org/officeDocument/2006/math" xmlns:v="urn:schemas-microsoft-com:vml" xmlns:wp14="http://schemas.microsoft.com/office/word/2010/wordprocessingDrawing" xmlns:wp="http://schemas.openxmlformats.org/drawingml/2006/wordprocessingDrawing" xmlns:w10="urn:schemas-microsoft-com:office:word" xmlns:w="http://schemas.openxmlformats.org/wordprocessingml/2006/main" xmlns:w14="http://schemas.microsoft.com/office/word/2010/wordml" xmlns:w15="http://schemas.microsoft.com/office/word/2012/wordml" xmlns:w16cex="http://schemas.microsoft.com/office/word/2018/wordml/cex" xmlns:w16cid="http://schemas.microsoft.com/office/word/2016/wordml/cid" xmlns:w16="http://schemas.microsoft.com/office/word/2018/wordml" xmlns:w16sdtdh="http://schemas.microsoft.com/office/word/2020/wordml/sdtdatahash" xmlns:w16se="http://schemas.microsoft.com/office/word/2015/wordml/symex" xmlns:wpg="http://schemas.microsoft.com/office/word/2010/wordprocessingGroup" xmlns:wpi="http://schemas.microsoft.com/office/word/2010/wordprocessingInk" xmlns:wne="http://schemas.microsoft.com/office/word/2006/wordml" xmlns:wps="http://schemas.microsoft.com/office/word/2010/wordprocessingShape" mc:Ignorable="w14 w15 w16se w16cid w16 w16cex w16sdtdh wp14">
   <w:body>
     <w:p>
       <w:r>
@@ -171,27 +171,14 @@
         </w:rPr>
         <w:commentReference w:id="0"/>
       </w:r>
-      <w:r>
-        <w:fldChar w:fldCharType="begin"/>
-      </w:r>
-      <w:r>
-        <w:instrText xml:space="preserve"> SEQ Рисунок \* ARABIC </w:instrText>
-      </w:r>
-      <w:r>
-        <w:fldChar w:fldCharType="separate"/>
-      </w:r>
-      <w:r>
-        <w:rPr>
-          <w:noProof/>
-        </w:rPr>
-        <w:t>1</w:t>
-      </w:r>
-      <w:r>
-        <w:rPr>
-          <w:noProof/>
-        </w:rPr>
-        <w:fldChar w:fldCharType="end"/>
-      </w:r>
+      <w:fldSimple w:instr=" SEQ Рисунок \* ARABIC ">
+        <w:r>
+          <w:rPr>
+            <w:noProof/>
+          </w:rPr>
+          <w:t>1</w:t>
+        </w:r>
+      </w:fldSimple>
     </w:p>
     <w:p>
       <w:pPr>
@@ -456,27 +443,14 @@
             <w:r>
               <w:t>(</w:t>
             </w:r>
-            <w:r>
-              <w:fldChar w:fldCharType="begin"/>
-            </w:r>
-            <w:r>
-              <w:instrText xml:space="preserve"> SEQ Формула \* ARABIC </w:instrText>
-            </w:r>
-            <w:r>
-              <w:fldChar w:fldCharType="separate"/>
-            </w:r>
-            <w:r>
-              <w:rPr>
-                <w:noProof/>
-              </w:rPr>
-              <w:t>1</w:t>
-            </w:r>
-            <w:r>
-              <w:rPr>
-                <w:noProof/>
-              </w:rPr>
-              <w:fldChar w:fldCharType="end"/>
-            </w:r>
+            <w:fldSimple w:instr=" SEQ Формула \* ARABIC ">
+              <w:r>
+                <w:rPr>
+                  <w:noProof/>
+                </w:rPr>
+                <w:t>1</w:t>
+              </w:r>
+            </w:fldSimple>
             <w:r>
               <w:t>)</w:t>
             </w:r>
@@ -665,27 +639,14 @@
       <w:r>
         <w:t xml:space="preserve">Рисунок </w:t>
       </w:r>
-      <w:r>
-        <w:fldChar w:fldCharType="begin"/>
-      </w:r>
-      <w:r>
-        <w:instrText xml:space="preserve"> SEQ Рисунок \* ARABIC </w:instrText>
-      </w:r>
-      <w:r>
-        <w:fldChar w:fldCharType="separate"/>
-      </w:r>
-      <w:r>
-        <w:rPr>
-          <w:noProof/>
-        </w:rPr>
-        <w:t>2</w:t>
-      </w:r>
-      <w:r>
-        <w:rPr>
-          <w:noProof/>
-        </w:rPr>
-        <w:fldChar w:fldCharType="end"/>
-      </w:r>
+      <w:fldSimple w:instr=" SEQ Рисунок \* ARABIC ">
+        <w:r>
+          <w:rPr>
+            <w:noProof/>
+          </w:rPr>
+          <w:t>2</w:t>
+        </w:r>
+      </w:fldSimple>
     </w:p>
     <w:p>
       <w:r>
@@ -943,30 +904,14 @@
       <w:r>
         <w:t xml:space="preserve">Рисунок </w:t>
       </w:r>
-      <w:r>
-        <w:fldChar w:fldCharType="begin"/>
-      </w:r>
-      <w:r>
-        <w:instrText xml:space="preserve"> SEQ Рисунок \*</w:instrText>
-      </w:r>
-      <w:r>
-        <w:instrText xml:space="preserve"> ARABIC </w:instrText>
-      </w:r>
-      <w:r>
-        <w:fldChar w:fldCharType="separate"/>
-      </w:r>
-      <w:r>
-        <w:rPr>
-          <w:noProof/>
-        </w:rPr>
-        <w:t>3</w:t>
-      </w:r>
-      <w:r>
-        <w:rPr>
-          <w:noProof/>
-        </w:rPr>
-        <w:fldChar w:fldCharType="end"/>
-      </w:r>
+      <w:fldSimple w:instr=" SEQ Рисунок \* ARABIC ">
+        <w:r>
+          <w:rPr>
+            <w:noProof/>
+          </w:rPr>
+          <w:t>3</w:t>
+        </w:r>
+      </w:fldSimple>
     </w:p>
     <w:p/>
     <w:p>
@@ -1620,27 +1565,14 @@
             <w:r>
               <w:t>(</w:t>
             </w:r>
-            <w:r>
-              <w:fldChar w:fldCharType="begin"/>
-            </w:r>
-            <w:r>
-              <w:instrText xml:space="preserve"> SEQ Формула \* ARABIC </w:instrText>
-            </w:r>
-            <w:r>
-              <w:fldChar w:fldCharType="separate"/>
-            </w:r>
-            <w:r>
-              <w:rPr>
-                <w:noProof/>
-              </w:rPr>
-              <w:t>2</w:t>
-            </w:r>
-            <w:r>
-              <w:rPr>
-                <w:noProof/>
-              </w:rPr>
-              <w:fldChar w:fldCharType="end"/>
-            </w:r>
+            <w:fldSimple w:instr=" SEQ Формула \* ARABIC ">
+              <w:r>
+                <w:rPr>
+                  <w:noProof/>
+                </w:rPr>
+                <w:t>2</w:t>
+              </w:r>
+            </w:fldSimple>
             <w:r>
               <w:t>)</w:t>
             </w:r>
@@ -1966,27 +1898,14 @@
             <w:r>
               <w:t>(</w:t>
             </w:r>
-            <w:r>
-              <w:fldChar w:fldCharType="begin"/>
-            </w:r>
-            <w:r>
-              <w:instrText xml:space="preserve"> SEQ Формула \* ARABIC </w:instrText>
-            </w:r>
-            <w:r>
-              <w:fldChar w:fldCharType="separate"/>
-            </w:r>
-            <w:r>
-              <w:rPr>
-                <w:noProof/>
-              </w:rPr>
-              <w:t>3</w:t>
-            </w:r>
-            <w:r>
-              <w:rPr>
-                <w:noProof/>
-              </w:rPr>
-              <w:fldChar w:fldCharType="end"/>
-            </w:r>
+            <w:fldSimple w:instr=" SEQ Формула \* ARABIC ">
+              <w:r>
+                <w:rPr>
+                  <w:noProof/>
+                </w:rPr>
+                <w:t>3</w:t>
+              </w:r>
+            </w:fldSimple>
             <w:r>
               <w:t>)</w:t>
             </w:r>
@@ -2280,27 +2199,14 @@
             <w:r>
               <w:t>(</w:t>
             </w:r>
-            <w:r>
-              <w:fldChar w:fldCharType="begin"/>
-            </w:r>
-            <w:r>
-              <w:instrText xml:space="preserve"> SEQ Формула \* ARABIC </w:instrText>
-            </w:r>
-            <w:r>
-              <w:fldChar w:fldCharType="separate"/>
-            </w:r>
-            <w:r>
-              <w:rPr>
-                <w:noProof/>
-              </w:rPr>
-              <w:t>4</w:t>
-            </w:r>
-            <w:r>
-              <w:rPr>
-                <w:noProof/>
-              </w:rPr>
-              <w:fldChar w:fldCharType="end"/>
-            </w:r>
+            <w:fldSimple w:instr=" SEQ Формула \* ARABIC ">
+              <w:r>
+                <w:rPr>
+                  <w:noProof/>
+                </w:rPr>
+                <w:t>4</w:t>
+              </w:r>
+            </w:fldSimple>
             <w:r>
               <w:t>)</w:t>
             </w:r>
@@ -5793,27 +5699,14 @@
               <w:lastRenderedPageBreak/>
               <w:t>(</w:t>
             </w:r>
-            <w:r>
-              <w:fldChar w:fldCharType="begin"/>
-            </w:r>
-            <w:r>
-              <w:instrText xml:space="preserve"> SEQ Формула \* ARABIC </w:instrText>
-            </w:r>
-            <w:r>
-              <w:fldChar w:fldCharType="separate"/>
-            </w:r>
-            <w:r>
-              <w:rPr>
-                <w:noProof/>
-              </w:rPr>
-              <w:t>5</w:t>
-            </w:r>
-            <w:r>
-              <w:rPr>
-                <w:noProof/>
-              </w:rPr>
-              <w:fldChar w:fldCharType="end"/>
-            </w:r>
+            <w:fldSimple w:instr=" SEQ Формула \* ARABIC ">
+              <w:r>
+                <w:rPr>
+                  <w:noProof/>
+                </w:rPr>
+                <w:t>5</w:t>
+              </w:r>
+            </w:fldSimple>
             <w:r>
               <w:t>)</w:t>
             </w:r>
@@ -6133,27 +6026,14 @@
             <w:r>
               <w:t>(</w:t>
             </w:r>
-            <w:r>
-              <w:fldChar w:fldCharType="begin"/>
-            </w:r>
-            <w:r>
-              <w:instrText xml:space="preserve"> SEQ Формула \* ARABIC </w:instrText>
-            </w:r>
-            <w:r>
-              <w:fldChar w:fldCharType="separate"/>
-            </w:r>
-            <w:r>
-              <w:rPr>
-                <w:noProof/>
-              </w:rPr>
-              <w:t>6</w:t>
-            </w:r>
-            <w:r>
-              <w:rPr>
-                <w:noProof/>
-              </w:rPr>
-              <w:fldChar w:fldCharType="end"/>
-            </w:r>
+            <w:fldSimple w:instr=" SEQ Формула \* ARABIC ">
+              <w:r>
+                <w:rPr>
+                  <w:noProof/>
+                </w:rPr>
+                <w:t>6</w:t>
+              </w:r>
+            </w:fldSimple>
             <w:r>
               <w:t>)</w:t>
             </w:r>
@@ -6204,7 +6084,25 @@
         <w:t xml:space="preserve"> </w:t>
       </w:r>
       <w:r>
-        <w:t>возбуждения нечетными модами, на входе схемы стоят два генератора напряжения в противофазе (</w:t>
+        <w:t xml:space="preserve">возбуждения нечетными модами, на входе схемы </w:t>
+      </w:r>
+      <w:r>
+        <w:t>подключены</w:t>
+      </w:r>
+      <w:r>
+        <w:t xml:space="preserve"> два </w:t>
+      </w:r>
+      <w:r>
+        <w:t>источника</w:t>
+      </w:r>
+      <w:r>
+        <w:t xml:space="preserve"> напряжения</w:t>
+      </w:r>
+      <w:r>
+        <w:t>, работающих</w:t>
+      </w:r>
+      <w:r>
+        <w:t xml:space="preserve"> в противофазе (</w:t>
       </w:r>
       <w:r>
         <w:rPr>
@@ -6293,27 +6191,6 @@
           <w:rStyle w:val="a9"/>
         </w:rPr>
         <w:commentReference w:id="3"/>
-      </w:r>
-    </w:p>
-    <w:p>
-      <w:pPr>
-        <w:rPr>
-          <w:lang w:val="en-US"/>
-        </w:rPr>
-      </w:pPr>
-      <w:commentRangeStart w:id="4"/>
-      <w:r>
-        <w:rPr>
-          <w:lang w:val="en-US"/>
-        </w:rPr>
-        <w:t>In the odd-mode excitation, two equal voltage generators with opposite polarity are connected to P2 and P3; hence, the resistors’ mid-points are at zero potential, and the plane of symmetry becomes a virtual short.</w:t>
-      </w:r>
-      <w:commentRangeEnd w:id="4"/>
-      <w:r>
-        <w:rPr>
-          <w:rStyle w:val="a9"/>
-        </w:rPr>
-        <w:commentReference w:id="4"/>
       </w:r>
     </w:p>
     <w:p>
@@ -6378,27 +6255,14 @@
       <w:r>
         <w:t xml:space="preserve">Рисунок </w:t>
       </w:r>
-      <w:r>
-        <w:fldChar w:fldCharType="begin"/>
-      </w:r>
-      <w:r>
-        <w:instrText xml:space="preserve"> SEQ Рисунок \* ARABIC </w:instrText>
-      </w:r>
-      <w:r>
-        <w:fldChar w:fldCharType="separate"/>
-      </w:r>
-      <w:r>
-        <w:rPr>
-          <w:noProof/>
-        </w:rPr>
-        <w:t>4</w:t>
-      </w:r>
-      <w:r>
-        <w:rPr>
-          <w:noProof/>
-        </w:rPr>
-        <w:fldChar w:fldCharType="end"/>
-      </w:r>
+      <w:fldSimple w:instr=" SEQ Рисунок \* ARABIC ">
+        <w:r>
+          <w:rPr>
+            <w:noProof/>
+          </w:rPr>
+          <w:t>4</w:t>
+        </w:r>
+      </w:fldSimple>
     </w:p>
     <w:p/>
     <w:p>
@@ -6452,16 +6316,16 @@
       <w:r>
         <w:t xml:space="preserve"> </w:t>
       </w:r>
-      <w:commentRangeStart w:id="5"/>
+      <w:commentRangeStart w:id="4"/>
       <w:r>
         <w:t>[]</w:t>
       </w:r>
-      <w:commentRangeEnd w:id="5"/>
+      <w:commentRangeEnd w:id="4"/>
       <w:r>
         <w:rPr>
           <w:rStyle w:val="a9"/>
         </w:rPr>
-        <w:commentReference w:id="5"/>
+        <w:commentReference w:id="4"/>
       </w:r>
       <w:r>
         <w:t>:</w:t>
@@ -6713,27 +6577,14 @@
             <w:r>
               <w:t>(</w:t>
             </w:r>
-            <w:r>
-              <w:fldChar w:fldCharType="begin"/>
-            </w:r>
-            <w:r>
-              <w:instrText xml:space="preserve"> SEQ Формула \* ARABIC </w:instrText>
-            </w:r>
-            <w:r>
-              <w:fldChar w:fldCharType="separate"/>
-            </w:r>
-            <w:r>
-              <w:rPr>
-                <w:noProof/>
-              </w:rPr>
-              <w:t>7</w:t>
-            </w:r>
-            <w:r>
-              <w:rPr>
-                <w:noProof/>
-              </w:rPr>
-              <w:fldChar w:fldCharType="end"/>
-            </w:r>
+            <w:fldSimple w:instr=" SEQ Формула \* ARABIC ">
+              <w:r>
+                <w:rPr>
+                  <w:noProof/>
+                </w:rPr>
+                <w:t>7</w:t>
+              </w:r>
+            </w:fldSimple>
             <w:r>
               <w:t>)</w:t>
             </w:r>
@@ -7702,35 +7553,22 @@
               <w:ind w:firstLine="0"/>
               <w:jc w:val="center"/>
             </w:pPr>
-            <w:bookmarkStart w:id="6" w:name="_Ref138405543"/>
+            <w:bookmarkStart w:id="5" w:name="_Ref138405543"/>
             <w:r>
               <w:t>(</w:t>
             </w:r>
-            <w:r>
-              <w:fldChar w:fldCharType="begin"/>
-            </w:r>
-            <w:r>
-              <w:instrText xml:space="preserve"> SEQ Формула \* ARABIC </w:instrText>
-            </w:r>
-            <w:r>
-              <w:fldChar w:fldCharType="separate"/>
-            </w:r>
-            <w:r>
-              <w:rPr>
-                <w:noProof/>
-              </w:rPr>
-              <w:t>8</w:t>
-            </w:r>
-            <w:r>
-              <w:rPr>
-                <w:noProof/>
-              </w:rPr>
-              <w:fldChar w:fldCharType="end"/>
-            </w:r>
+            <w:fldSimple w:instr=" SEQ Формула \* ARABIC ">
+              <w:r>
+                <w:rPr>
+                  <w:noProof/>
+                </w:rPr>
+                <w:t>8</w:t>
+              </w:r>
+            </w:fldSimple>
             <w:r>
               <w:t>)</w:t>
             </w:r>
-            <w:bookmarkEnd w:id="6"/>
+            <w:bookmarkEnd w:id="5"/>
           </w:p>
         </w:tc>
       </w:tr>
@@ -8422,35 +8260,22 @@
               <w:ind w:firstLine="0"/>
               <w:jc w:val="center"/>
             </w:pPr>
-            <w:bookmarkStart w:id="7" w:name="_Ref138405545"/>
+            <w:bookmarkStart w:id="6" w:name="_Ref138405545"/>
             <w:r>
               <w:t>(</w:t>
             </w:r>
-            <w:r>
-              <w:fldChar w:fldCharType="begin"/>
-            </w:r>
-            <w:r>
-              <w:instrText xml:space="preserve"> SEQ Формула \* ARABIC </w:instrText>
-            </w:r>
-            <w:r>
-              <w:fldChar w:fldCharType="separate"/>
-            </w:r>
-            <w:r>
-              <w:rPr>
-                <w:noProof/>
-              </w:rPr>
-              <w:t>9</w:t>
-            </w:r>
-            <w:r>
-              <w:rPr>
-                <w:noProof/>
-              </w:rPr>
-              <w:fldChar w:fldCharType="end"/>
-            </w:r>
+            <w:fldSimple w:instr=" SEQ Формула \* ARABIC ">
+              <w:r>
+                <w:rPr>
+                  <w:noProof/>
+                </w:rPr>
+                <w:t>9</w:t>
+              </w:r>
+            </w:fldSimple>
             <w:r>
               <w:t>)</w:t>
             </w:r>
-            <w:bookmarkEnd w:id="7"/>
+            <w:bookmarkEnd w:id="6"/>
           </w:p>
         </w:tc>
       </w:tr>
@@ -8464,7 +8289,16 @@
         <w:t>правые части уравнений</w:t>
       </w:r>
       <w:r>
-        <w:t>, те</w:t>
+        <w:t>, т</w:t>
+      </w:r>
+      <w:r>
+        <w:t>.</w:t>
+      </w:r>
+      <w:r>
+        <w:t>е</w:t>
+      </w:r>
+      <w:r>
+        <w:t>.</w:t>
       </w:r>
       <w:r>
         <w:t xml:space="preserve"> </w:t>
@@ -8524,7 +8358,13 @@
         <w:t xml:space="preserve"> между собой</w:t>
       </w:r>
       <w:r>
-        <w:t>, мы получим:</w:t>
+        <w:t>, мы получим</w:t>
+      </w:r>
+      <w:r>
+        <w:t xml:space="preserve"> комплексное выражение. Из него, приравняв действительную и мнимую части нулю получим два выражения</w:t>
+      </w:r>
+      <w:r>
+        <w:t>:</w:t>
       </w:r>
     </w:p>
     <w:p/>
@@ -9973,42 +9813,29 @@
               <w:ind w:firstLine="0"/>
               <w:jc w:val="center"/>
             </w:pPr>
-            <w:bookmarkStart w:id="8" w:name="_Ref138406346"/>
-            <w:commentRangeStart w:id="9"/>
+            <w:bookmarkStart w:id="7" w:name="_Ref138406346"/>
+            <w:commentRangeStart w:id="8"/>
             <w:r>
               <w:t>(</w:t>
             </w:r>
-            <w:r>
-              <w:fldChar w:fldCharType="begin"/>
-            </w:r>
-            <w:r>
-              <w:instrText xml:space="preserve"> SEQ Формула \* ARABIC </w:instrText>
-            </w:r>
-            <w:r>
-              <w:fldChar w:fldCharType="separate"/>
-            </w:r>
-            <w:r>
-              <w:rPr>
-                <w:noProof/>
-              </w:rPr>
-              <w:t>10</w:t>
-            </w:r>
-            <w:r>
-              <w:rPr>
-                <w:noProof/>
-              </w:rPr>
-              <w:fldChar w:fldCharType="end"/>
-            </w:r>
+            <w:fldSimple w:instr=" SEQ Формула \* ARABIC ">
+              <w:r>
+                <w:rPr>
+                  <w:noProof/>
+                </w:rPr>
+                <w:t>10</w:t>
+              </w:r>
+            </w:fldSimple>
             <w:r>
               <w:t>)</w:t>
             </w:r>
-            <w:bookmarkEnd w:id="8"/>
-            <w:commentRangeEnd w:id="9"/>
+            <w:bookmarkEnd w:id="7"/>
+            <w:commentRangeEnd w:id="8"/>
             <w:r>
               <w:rPr>
                 <w:rStyle w:val="a9"/>
               </w:rPr>
-              <w:commentReference w:id="9"/>
+              <w:commentReference w:id="8"/>
             </w:r>
           </w:p>
         </w:tc>
@@ -11208,45 +11035,29 @@
               <w:ind w:firstLine="0"/>
               <w:jc w:val="center"/>
             </w:pPr>
-            <w:bookmarkStart w:id="10" w:name="_Ref138406347"/>
-            <w:commentRangeStart w:id="11"/>
+            <w:bookmarkStart w:id="9" w:name="_Ref138406347"/>
+            <w:commentRangeStart w:id="10"/>
             <w:r>
               <w:t>(</w:t>
             </w:r>
-            <w:r>
-              <w:fldChar w:fldCharType="begin"/>
-            </w:r>
-            <w:r>
-              <w:instrText xml:space="preserve"> SEQ Ф</w:instrText>
-            </w:r>
-            <w:r>
-              <w:instrText xml:space="preserve">ормула \* ARABIC </w:instrText>
-            </w:r>
-            <w:r>
-              <w:fldChar w:fldCharType="separate"/>
-            </w:r>
-            <w:r>
-              <w:rPr>
-                <w:noProof/>
-              </w:rPr>
-              <w:t>11</w:t>
-            </w:r>
-            <w:r>
-              <w:rPr>
-                <w:noProof/>
-              </w:rPr>
-              <w:fldChar w:fldCharType="end"/>
-            </w:r>
+            <w:fldSimple w:instr=" SEQ Формула \* ARABIC ">
+              <w:r>
+                <w:rPr>
+                  <w:noProof/>
+                </w:rPr>
+                <w:t>11</w:t>
+              </w:r>
+            </w:fldSimple>
             <w:r>
               <w:t>)</w:t>
             </w:r>
-            <w:bookmarkEnd w:id="10"/>
-            <w:commentRangeEnd w:id="11"/>
+            <w:bookmarkEnd w:id="9"/>
+            <w:commentRangeEnd w:id="10"/>
             <w:r>
               <w:rPr>
                 <w:rStyle w:val="a9"/>
               </w:rPr>
-              <w:commentReference w:id="11"/>
+              <w:commentReference w:id="10"/>
             </w:r>
           </w:p>
         </w:tc>
@@ -11377,15 +11188,13 @@
         <w:fldChar w:fldCharType="end"/>
       </w:r>
       <w:r>
-        <w:t xml:space="preserve"> </w:t>
-      </w:r>
-      <w:proofErr w:type="spellStart"/>
-      <w:r>
-        <w:t>получем</w:t>
-      </w:r>
-      <w:proofErr w:type="spellEnd"/>
-      <w:r>
-        <w:t xml:space="preserve"> выражения для </w:t>
+        <w:t xml:space="preserve"> получ</w:t>
+      </w:r>
+      <w:r>
+        <w:t>а</w:t>
+      </w:r>
+      <w:r>
+        <w:t xml:space="preserve">ем выражения для </w:t>
       </w:r>
       <w:r>
         <w:rPr>
@@ -11633,27 +11442,14 @@
             <w:r>
               <w:t>(</w:t>
             </w:r>
-            <w:r>
-              <w:fldChar w:fldCharType="begin"/>
-            </w:r>
-            <w:r>
-              <w:instrText xml:space="preserve"> SEQ Формула \* ARABIC </w:instrText>
-            </w:r>
-            <w:r>
-              <w:fldChar w:fldCharType="separate"/>
-            </w:r>
-            <w:r>
-              <w:rPr>
-                <w:noProof/>
-              </w:rPr>
-              <w:t>12</w:t>
-            </w:r>
-            <w:r>
-              <w:rPr>
-                <w:noProof/>
-              </w:rPr>
-              <w:fldChar w:fldCharType="end"/>
-            </w:r>
+            <w:fldSimple w:instr=" SEQ Формула \* ARABIC ">
+              <w:r>
+                <w:rPr>
+                  <w:noProof/>
+                </w:rPr>
+                <w:t>12</w:t>
+              </w:r>
+            </w:fldSimple>
             <w:r>
               <w:t>)</w:t>
             </w:r>
@@ -12067,27 +11863,14 @@
             <w:r>
               <w:t>(</w:t>
             </w:r>
-            <w:r>
-              <w:fldChar w:fldCharType="begin"/>
-            </w:r>
-            <w:r>
-              <w:instrText xml:space="preserve"> SEQ Формула \* ARABIC </w:instrText>
-            </w:r>
-            <w:r>
-              <w:fldChar w:fldCharType="separate"/>
-            </w:r>
-            <w:r>
-              <w:rPr>
-                <w:noProof/>
-              </w:rPr>
-              <w:t>13</w:t>
-            </w:r>
-            <w:r>
-              <w:rPr>
-                <w:noProof/>
-              </w:rPr>
-              <w:fldChar w:fldCharType="end"/>
-            </w:r>
+            <w:fldSimple w:instr=" SEQ Формула \* ARABIC ">
+              <w:r>
+                <w:rPr>
+                  <w:noProof/>
+                </w:rPr>
+                <w:t>13</w:t>
+              </w:r>
+            </w:fldSimple>
             <w:r>
               <w:t>)</w:t>
             </w:r>
@@ -12249,7 +12032,6 @@
                     <w:rFonts w:ascii="Cambria Math" w:eastAsiaTheme="minorEastAsia" w:hAnsi="Cambria Math"/>
                     <w:lang w:val="en-US"/>
                   </w:rPr>
-                  <w:lastRenderedPageBreak/>
                   <m:t>N=</m:t>
                 </m:r>
                 <m:d>
@@ -12790,6 +12572,7 @@
                     <w:rFonts w:ascii="Cambria Math" w:eastAsiaTheme="minorEastAsia" w:hAnsi="Cambria Math"/>
                     <w:lang w:val="en-US"/>
                   </w:rPr>
+                  <w:lastRenderedPageBreak/>
                   <m:t>P=</m:t>
                 </m:r>
                 <m:sSub>
@@ -15134,33 +14917,20 @@
               <w:lastRenderedPageBreak/>
               <w:t>(</w:t>
             </w:r>
-            <w:r>
-              <w:fldChar w:fldCharType="begin"/>
-            </w:r>
-            <w:r>
-              <w:instrText xml:space="preserve"> SEQ Формула \* ARABIC </w:instrText>
-            </w:r>
-            <w:r>
-              <w:fldChar w:fldCharType="separate"/>
-            </w:r>
-            <w:r>
-              <w:rPr>
-                <w:noProof/>
-              </w:rPr>
-              <w:t>1</w:t>
-            </w:r>
-            <w:r>
-              <w:rPr>
-                <w:noProof/>
-              </w:rPr>
-              <w:t>4</w:t>
-            </w:r>
-            <w:r>
-              <w:rPr>
-                <w:noProof/>
-              </w:rPr>
-              <w:fldChar w:fldCharType="end"/>
-            </w:r>
+            <w:fldSimple w:instr=" SEQ Формула \* ARABIC ">
+              <w:r>
+                <w:rPr>
+                  <w:noProof/>
+                </w:rPr>
+                <w:t>1</w:t>
+              </w:r>
+              <w:r>
+                <w:rPr>
+                  <w:noProof/>
+                </w:rPr>
+                <w:t>4</w:t>
+              </w:r>
+            </w:fldSimple>
             <w:r>
               <w:t>)</w:t>
             </w:r>
@@ -15226,26 +14996,12 @@
       </w:r>
     </w:p>
     <w:p>
-      <w:commentRangeStart w:id="12"/>
+      <w:commentRangeStart w:id="11"/>
       <w:r>
         <w:rPr>
           <w:lang w:val="en-US"/>
         </w:rPr>
-        <w:t>G2 and G3 are calculated using (16)</w:t>
-      </w:r>
-      <w:proofErr w:type="gramStart"/>
-      <w:r>
-        <w:rPr>
-          <w:lang w:val="en-US"/>
-        </w:rPr>
-        <w:t>–(</w:t>
-      </w:r>
-      <w:proofErr w:type="gramEnd"/>
-      <w:r>
-        <w:rPr>
-          <w:lang w:val="en-US"/>
-        </w:rPr>
-        <w:t xml:space="preserve">28). While evaluating these expressions, G1 is chosen as a free variable so as to satisfy jS22j &lt; jS22mj at f0. It may be noted that S22 = S33 = (S22e + S22o)/2, where S22e is the even-mode S22, S22o is the odd-mode S22, and S22m is the desired S22 value between the resonance frequencies f1 and f2 to ensure the bandwidth requirement. S22e can be easily calculated using the parameters found in the previous step. The port isolation need not be separately analyzed as S23 = (S22e </w:t>
+        <w:t xml:space="preserve">G2 and G3 are calculated using (16)–(28). While evaluating these expressions, G1 is chosen as a free variable so as to satisfy jS22j &lt; jS22mj at f0. It may be noted that S22 = S33 = (S22e + S22o)/2, where S22e is the even-mode S22, S22o is the odd-mode S22, and S22m is the desired S22 value between the resonance frequencies f1 and f2 to ensure the bandwidth requirement. S22e can be easily calculated using the parameters found in the previous step. The port isolation need not be separately analyzed as S23 = (S22e </w:t>
       </w:r>
       <w:r>
         <w:rPr>
@@ -15257,25 +15013,19 @@
         <w:rPr>
           <w:lang w:val="en-US"/>
         </w:rPr>
-        <w:t xml:space="preserve"> S22o)/2. It is apparent that while the expressions of Z2, Z3, G2, and G3 guarantees a dual-band profile, Z1 and G1 are chosen to define the </w:t>
+        <w:t xml:space="preserve"> S22o)/2. It is apparent that while the expressions of Z2, Z3, G2, and G3 guarantees a dual-band profile, Z1 and G1 are chosen to define the midband behavior resulting in a wideband design. </w:t>
       </w:r>
       <w:proofErr w:type="spellStart"/>
       <w:r>
-        <w:rPr>
-          <w:lang w:val="en-US"/>
-        </w:rPr>
-        <w:t>midband</w:t>
+        <w:t>This</w:t>
       </w:r>
       <w:proofErr w:type="spellEnd"/>
       <w:r>
-        <w:rPr>
-          <w:lang w:val="en-US"/>
-        </w:rPr>
-        <w:t xml:space="preserve"> behavior resulting in a wideband design. </w:t>
+        <w:t xml:space="preserve"> </w:t>
       </w:r>
       <w:proofErr w:type="spellStart"/>
       <w:r>
-        <w:t>This</w:t>
+        <w:t>completes</w:t>
       </w:r>
       <w:proofErr w:type="spellEnd"/>
       <w:r>
@@ -15283,7 +15033,7 @@
       </w:r>
       <w:proofErr w:type="spellStart"/>
       <w:r>
-        <w:t>completes</w:t>
+        <w:t>the</w:t>
       </w:r>
       <w:proofErr w:type="spellEnd"/>
       <w:r>
@@ -15291,7 +15041,7 @@
       </w:r>
       <w:proofErr w:type="spellStart"/>
       <w:r>
-        <w:t>the</w:t>
+        <w:t>design</w:t>
       </w:r>
       <w:proofErr w:type="spellEnd"/>
       <w:r>
@@ -15299,60 +15049,25 @@
       </w:r>
       <w:proofErr w:type="spellStart"/>
       <w:r>
-        <w:t>design</w:t>
+        <w:t>process</w:t>
       </w:r>
       <w:proofErr w:type="spellEnd"/>
       <w:r>
-        <w:t xml:space="preserve"> </w:t>
-      </w:r>
-      <w:proofErr w:type="spellStart"/>
-      <w:r>
-        <w:t>process</w:t>
-      </w:r>
-      <w:proofErr w:type="spellEnd"/>
-      <w:r>
         <w:t>.</w:t>
       </w:r>
-      <w:commentRangeEnd w:id="12"/>
+      <w:commentRangeEnd w:id="11"/>
       <w:r>
         <w:rPr>
           <w:rStyle w:val="a9"/>
         </w:rPr>
-        <w:commentReference w:id="12"/>
+        <w:commentReference w:id="11"/>
       </w:r>
     </w:p>
     <w:p/>
     <w:p>
-      <w:pPr>
-        <w:rPr>
-          <w:i/>
-          <w:iCs/>
-        </w:rPr>
-      </w:pPr>
-      <w:r>
-        <w:rPr>
-          <w:i/>
-          <w:iCs/>
-        </w:rPr>
-        <w:t xml:space="preserve">Здесь будет кусок про использования алгоритма для предварительного подбора параметров сумматора (то есть просто вода для связки этой теории и моделирования в </w:t>
-      </w:r>
-      <w:proofErr w:type="gramStart"/>
-      <w:r>
-        <w:rPr>
-          <w:i/>
-          <w:iCs/>
-          <w:lang w:val="en-US"/>
-        </w:rPr>
-        <w:t>CST</w:t>
-      </w:r>
-      <w:r>
-        <w:rPr>
-          <w:i/>
-          <w:iCs/>
-        </w:rPr>
-        <w:t>)…</w:t>
-      </w:r>
-      <w:proofErr w:type="gramEnd"/>
+      <w:r>
+        <w:t>Используя предложенный алгоритм можно подобрать начальные параметры для модели сумматора. Затем реализовав модель в пакете электромагнитного моделирования можно произвести моделирования, учитывая потери в диэлектрике и топологию сумматора. Таким образом модель в моделировании будет учтено ещё больше параметров реального устройства.</w:t>
+      </w:r>
     </w:p>
     <w:sectPr>
       <w:pgSz w:w="11906" w:h="16838"/>
@@ -15365,7 +15080,7 @@
 </file>
 
 <file path=word/comments.xml><?xml version="1.0" encoding="utf-8"?>
-<w:comments xmlns:wpc="http://schemas.microsoft.com/office/word/2010/wordprocessingCanvas" xmlns:cx="http://schemas.microsoft.com/office/drawing/2014/chartex" xmlns:cx1="http://schemas.microsoft.com/office/drawing/2015/9/8/chartex" xmlns:cx2="http://schemas.microsoft.com/office/drawing/2015/10/21/chartex" xmlns:cx3="http://schemas.microsoft.com/office/drawing/2016/5/9/chartex" xmlns:cx4="http://schemas.microsoft.com/office/drawing/2016/5/10/chartex" xmlns:cx5="http://schemas.microsoft.com/office/drawing/2016/5/11/chartex" xmlns:cx6="http://schemas.microsoft.com/office/drawing/2016/5/12/chartex" xmlns:cx7="http://schemas.microsoft.com/office/drawing/2016/5/13/chartex" xmlns:cx8="http://schemas.microsoft.com/office/drawing/2016/5/14/chartex" xmlns:mc="http://schemas.openxmlformats.org/markup-compatibility/2006" xmlns:aink="http://schemas.microsoft.com/office/drawing/2016/ink" xmlns:am3d="http://schemas.microsoft.com/office/drawing/2017/model3d" xmlns:o="urn:schemas-microsoft-com:office:office" xmlns:r="http://schemas.openxmlformats.org/officeDocument/2006/relationships" xmlns:m="http://schemas.openxmlformats.org/officeDocument/2006/math" xmlns:v="urn:schemas-microsoft-com:vml" xmlns:wp14="http://schemas.microsoft.com/office/word/2010/wordprocessingDrawing" xmlns:wp="http://schemas.openxmlformats.org/drawingml/2006/wordprocessingDrawing" xmlns:w10="urn:schemas-microsoft-com:office:word" xmlns:w="http://schemas.openxmlformats.org/wordprocessingml/2006/main" xmlns:w14="http://schemas.microsoft.com/office/word/2010/wordml" xmlns:w15="http://schemas.microsoft.com/office/word/2012/wordml" xmlns:w16cex="http://schemas.microsoft.com/office/word/2018/wordml/cex" xmlns:w16cid="http://schemas.microsoft.com/office/word/2016/wordml/cid" xmlns:w16="http://schemas.microsoft.com/office/word/2018/wordml" xmlns:w16sdtdh="http://schemas.microsoft.com/office/word/2020/wordml/sdtdatahash" xmlns:w16se="http://schemas.microsoft.com/office/word/2015/wordml/symex" xmlns:wpg="http://schemas.microsoft.com/office/word/2010/wordprocessingGroup" xmlns:wpi="http://schemas.microsoft.com/office/word/2010/wordprocessingInk" xmlns:wne="http://schemas.microsoft.com/office/word/2006/wordml" xmlns:wps="http://schemas.microsoft.com/office/word/2010/wordprocessingShape" mc:Ignorable="w14 w15 w16se w16cid w16 w16cex w16sdtdh wp14">
+<w:comments xmlns:wpc="http://schemas.microsoft.com/office/word/2010/wordprocessingCanvas" xmlns:cx="http://schemas.microsoft.com/office/drawing/2014/chartex" xmlns:cx1="http://schemas.microsoft.com/office/drawing/2015/9/8/chartex" xmlns:cx2="http://schemas.microsoft.com/office/drawing/2015/10/21/chartex" xmlns:cx3="http://schemas.microsoft.com/office/drawing/2016/5/9/chartex" xmlns:cx4="http://schemas.microsoft.com/office/drawing/2016/5/10/chartex" xmlns:cx5="http://schemas.microsoft.com/office/drawing/2016/5/11/chartex" xmlns:cx6="http://schemas.microsoft.com/office/drawing/2016/5/12/chartex" xmlns:cx7="http://schemas.microsoft.com/office/drawing/2016/5/13/chartex" xmlns:cx8="http://schemas.microsoft.com/office/drawing/2016/5/14/chartex" xmlns:mc="http://schemas.openxmlformats.org/markup-compatibility/2006" xmlns:aink="http://schemas.microsoft.com/office/drawing/2016/ink" xmlns:am3d="http://schemas.microsoft.com/office/drawing/2017/model3d" xmlns:o="urn:schemas-microsoft-com:office:office" xmlns:oel="http://schemas.microsoft.com/office/2019/extlst" xmlns:r="http://schemas.openxmlformats.org/officeDocument/2006/relationships" xmlns:m="http://schemas.openxmlformats.org/officeDocument/2006/math" xmlns:v="urn:schemas-microsoft-com:vml" xmlns:wp14="http://schemas.microsoft.com/office/word/2010/wordprocessingDrawing" xmlns:wp="http://schemas.openxmlformats.org/drawingml/2006/wordprocessingDrawing" xmlns:w10="urn:schemas-microsoft-com:office:word" xmlns:w="http://schemas.openxmlformats.org/wordprocessingml/2006/main" xmlns:w14="http://schemas.microsoft.com/office/word/2010/wordml" xmlns:w15="http://schemas.microsoft.com/office/word/2012/wordml" xmlns:w16cex="http://schemas.microsoft.com/office/word/2018/wordml/cex" xmlns:w16cid="http://schemas.microsoft.com/office/word/2016/wordml/cid" xmlns:w16="http://schemas.microsoft.com/office/word/2018/wordml" xmlns:w16sdtdh="http://schemas.microsoft.com/office/word/2020/wordml/sdtdatahash" xmlns:w16se="http://schemas.microsoft.com/office/word/2015/wordml/symex" xmlns:wpg="http://schemas.microsoft.com/office/word/2010/wordprocessingGroup" xmlns:wpi="http://schemas.microsoft.com/office/word/2010/wordprocessingInk" xmlns:wne="http://schemas.microsoft.com/office/word/2006/wordml" xmlns:wps="http://schemas.microsoft.com/office/word/2010/wordprocessingShape" mc:Ignorable="w14 w15 w16se w16cid w16 w16cex w16sdtdh wp14">
   <w:comment w:id="0" w:author="Alexey Elfimov" w:date="2023-06-22T16:34:00Z" w:initials="AE">
     <w:p>
       <w:pPr>
@@ -15450,7 +15165,7 @@
       </w:r>
     </w:p>
   </w:comment>
-  <w:comment w:id="4" w:author="Алексей Елфимов" w:date="2023-06-23T09:22:00Z" w:initials="АЕ">
+  <w:comment w:id="4" w:author="Алексей Елфимов" w:date="2023-06-23T09:47:00Z" w:initials="АЕ">
     <w:p>
       <w:pPr>
         <w:pStyle w:val="aa"/>
@@ -15465,53 +15180,6 @@
         <w:annotationRef/>
       </w:r>
       <w:r>
-        <w:t>Не</w:t>
-      </w:r>
-      <w:r>
-        <w:rPr>
-          <w:lang w:val="en-US"/>
-        </w:rPr>
-        <w:t xml:space="preserve"> </w:t>
-      </w:r>
-      <w:r>
-        <w:t>справился</w:t>
-      </w:r>
-      <w:r>
-        <w:rPr>
-          <w:lang w:val="en-US"/>
-        </w:rPr>
-        <w:t xml:space="preserve"> </w:t>
-      </w:r>
-      <w:r>
-        <w:t>с</w:t>
-      </w:r>
-      <w:r>
-        <w:rPr>
-          <w:lang w:val="en-US"/>
-        </w:rPr>
-        <w:t xml:space="preserve"> </w:t>
-      </w:r>
-      <w:r>
-        <w:t>переводом</w:t>
-      </w:r>
-    </w:p>
-  </w:comment>
-  <w:comment w:id="5" w:author="Алексей Елфимов" w:date="2023-06-23T09:47:00Z" w:initials="АЕ">
-    <w:p>
-      <w:pPr>
-        <w:pStyle w:val="aa"/>
-        <w:rPr>
-          <w:lang w:val="en-US"/>
-        </w:rPr>
-      </w:pPr>
-      <w:r>
-        <w:rPr>
-          <w:rStyle w:val="a9"/>
-        </w:rPr>
-        <w:annotationRef/>
-      </w:r>
-      <w:proofErr w:type="spellStart"/>
-      <w:r>
         <w:rPr>
           <w:rFonts w:ascii="URWPalladioL-Roma" w:hAnsi="URWPalladioL-Roma" w:cs="URWPalladioL-Roma"/>
           <w:kern w:val="0"/>
@@ -15519,18 +15187,7 @@
           <w:szCs w:val="18"/>
           <w:lang w:val="en-US"/>
         </w:rPr>
-        <w:t>Pozar</w:t>
-      </w:r>
-      <w:proofErr w:type="spellEnd"/>
-      <w:r>
-        <w:rPr>
-          <w:rFonts w:ascii="URWPalladioL-Roma" w:hAnsi="URWPalladioL-Roma" w:cs="URWPalladioL-Roma"/>
-          <w:kern w:val="0"/>
-          <w:sz w:val="18"/>
-          <w:szCs w:val="18"/>
-          <w:lang w:val="en-US"/>
-        </w:rPr>
-        <w:t xml:space="preserve">, D.M. </w:t>
+        <w:t xml:space="preserve">Pozar, D.M. </w:t>
       </w:r>
       <w:r>
         <w:rPr>
@@ -15550,33 +15207,11 @@
           <w:szCs w:val="18"/>
           <w:lang w:val="en-US"/>
         </w:rPr>
-        <w:t xml:space="preserve">, 4th ed.; </w:t>
-      </w:r>
-      <w:proofErr w:type="spellStart"/>
-      <w:r>
-        <w:rPr>
-          <w:rFonts w:ascii="URWPalladioL-Roma" w:hAnsi="URWPalladioL-Roma" w:cs="URWPalladioL-Roma"/>
-          <w:kern w:val="0"/>
-          <w:sz w:val="18"/>
-          <w:szCs w:val="18"/>
-          <w:lang w:val="en-US"/>
-        </w:rPr>
-        <w:t>JohnWiley</w:t>
-      </w:r>
-      <w:proofErr w:type="spellEnd"/>
-      <w:r>
-        <w:rPr>
-          <w:rFonts w:ascii="URWPalladioL-Roma" w:hAnsi="URWPalladioL-Roma" w:cs="URWPalladioL-Roma"/>
-          <w:kern w:val="0"/>
-          <w:sz w:val="18"/>
-          <w:szCs w:val="18"/>
-          <w:lang w:val="en-US"/>
-        </w:rPr>
-        <w:t xml:space="preserve"> and Sons, Inc.: Hoboken, NJ, USA, 2012.</w:t>
+        <w:t>, 4th ed.; JohnWiley and Sons, Inc.: Hoboken, NJ, USA, 2012.</w:t>
       </w:r>
     </w:p>
   </w:comment>
-  <w:comment w:id="9" w:author="Алексей Елфимов" w:date="2023-06-23T13:57:00Z" w:initials="АЕ">
+  <w:comment w:id="8" w:author="Алексей Елфимов" w:date="2023-06-23T13:57:00Z" w:initials="АЕ">
     <w:p>
       <w:pPr>
         <w:pStyle w:val="aa"/>
@@ -15590,17 +15225,12 @@
       <w:r>
         <w:t xml:space="preserve">Фактически это </w:t>
       </w:r>
-      <w:proofErr w:type="spellStart"/>
-      <w:r>
-        <w:t>некомплексная</w:t>
-      </w:r>
-      <w:proofErr w:type="spellEnd"/>
-      <w:r>
-        <w:t xml:space="preserve"> часть = 0</w:t>
+      <w:r>
+        <w:t>некомплексная часть = 0</w:t>
       </w:r>
     </w:p>
   </w:comment>
-  <w:comment w:id="11" w:author="Алексей Елфимов" w:date="2023-06-23T13:57:00Z" w:initials="АЕ">
+  <w:comment w:id="10" w:author="Алексей Елфимов" w:date="2023-06-23T13:57:00Z" w:initials="АЕ">
     <w:p>
       <w:pPr>
         <w:pStyle w:val="aa"/>
@@ -15616,7 +15246,7 @@
       </w:r>
     </w:p>
   </w:comment>
-  <w:comment w:id="12" w:author="Алексей Елфимов" w:date="2023-06-23T10:08:00Z" w:initials="АЕ">
+  <w:comment w:id="11" w:author="Алексей Елфимов" w:date="2023-06-23T10:08:00Z" w:initials="АЕ">
     <w:p>
       <w:pPr>
         <w:pStyle w:val="aa"/>
@@ -15636,12 +15266,11 @@
 </file>
 
 <file path=word/commentsExtended.xml><?xml version="1.0" encoding="utf-8"?>
-<w15:commentsEx xmlns:wpc="http://schemas.microsoft.com/office/word/2010/wordprocessingCanvas" xmlns:cx="http://schemas.microsoft.com/office/drawing/2014/chartex" xmlns:cx1="http://schemas.microsoft.com/office/drawing/2015/9/8/chartex" xmlns:cx2="http://schemas.microsoft.com/office/drawing/2015/10/21/chartex" xmlns:cx3="http://schemas.microsoft.com/office/drawing/2016/5/9/chartex" xmlns:cx4="http://schemas.microsoft.com/office/drawing/2016/5/10/chartex" xmlns:cx5="http://schemas.microsoft.com/office/drawing/2016/5/11/chartex" xmlns:cx6="http://schemas.microsoft.com/office/drawing/2016/5/12/chartex" xmlns:cx7="http://schemas.microsoft.com/office/drawing/2016/5/13/chartex" xmlns:cx8="http://schemas.microsoft.com/office/drawing/2016/5/14/chartex" xmlns:mc="http://schemas.openxmlformats.org/markup-compatibility/2006" xmlns:aink="http://schemas.microsoft.com/office/drawing/2016/ink" xmlns:am3d="http://schemas.microsoft.com/office/drawing/2017/model3d" xmlns:o="urn:schemas-microsoft-com:office:office" xmlns:r="http://schemas.openxmlformats.org/officeDocument/2006/relationships" xmlns:m="http://schemas.openxmlformats.org/officeDocument/2006/math" xmlns:v="urn:schemas-microsoft-com:vml" xmlns:wp14="http://schemas.microsoft.com/office/word/2010/wordprocessingDrawing" xmlns:wp="http://schemas.openxmlformats.org/drawingml/2006/wordprocessingDrawing" xmlns:w10="urn:schemas-microsoft-com:office:word" xmlns:w="http://schemas.openxmlformats.org/wordprocessingml/2006/main" xmlns:w14="http://schemas.microsoft.com/office/word/2010/wordml" xmlns:w15="http://schemas.microsoft.com/office/word/2012/wordml" xmlns:w16cex="http://schemas.microsoft.com/office/word/2018/wordml/cex" xmlns:w16cid="http://schemas.microsoft.com/office/word/2016/wordml/cid" xmlns:w16="http://schemas.microsoft.com/office/word/2018/wordml" xmlns:w16sdtdh="http://schemas.microsoft.com/office/word/2020/wordml/sdtdatahash" xmlns:w16se="http://schemas.microsoft.com/office/word/2015/wordml/symex" xmlns:wpg="http://schemas.microsoft.com/office/word/2010/wordprocessingGroup" xmlns:wpi="http://schemas.microsoft.com/office/word/2010/wordprocessingInk" xmlns:wne="http://schemas.microsoft.com/office/word/2006/wordml" xmlns:wps="http://schemas.microsoft.com/office/word/2010/wordprocessingShape" mc:Ignorable="w14 w15 w16se w16cid w16 w16cex w16sdtdh wp14">
+<w15:commentsEx xmlns:wpc="http://schemas.microsoft.com/office/word/2010/wordprocessingCanvas" xmlns:cx="http://schemas.microsoft.com/office/drawing/2014/chartex" xmlns:cx1="http://schemas.microsoft.com/office/drawing/2015/9/8/chartex" xmlns:cx2="http://schemas.microsoft.com/office/drawing/2015/10/21/chartex" xmlns:cx3="http://schemas.microsoft.com/office/drawing/2016/5/9/chartex" xmlns:cx4="http://schemas.microsoft.com/office/drawing/2016/5/10/chartex" xmlns:cx5="http://schemas.microsoft.com/office/drawing/2016/5/11/chartex" xmlns:cx6="http://schemas.microsoft.com/office/drawing/2016/5/12/chartex" xmlns:cx7="http://schemas.microsoft.com/office/drawing/2016/5/13/chartex" xmlns:cx8="http://schemas.microsoft.com/office/drawing/2016/5/14/chartex" xmlns:mc="http://schemas.openxmlformats.org/markup-compatibility/2006" xmlns:aink="http://schemas.microsoft.com/office/drawing/2016/ink" xmlns:am3d="http://schemas.microsoft.com/office/drawing/2017/model3d" xmlns:o="urn:schemas-microsoft-com:office:office" xmlns:oel="http://schemas.microsoft.com/office/2019/extlst" xmlns:r="http://schemas.openxmlformats.org/officeDocument/2006/relationships" xmlns:m="http://schemas.openxmlformats.org/officeDocument/2006/math" xmlns:v="urn:schemas-microsoft-com:vml" xmlns:wp14="http://schemas.microsoft.com/office/word/2010/wordprocessingDrawing" xmlns:wp="http://schemas.openxmlformats.org/drawingml/2006/wordprocessingDrawing" xmlns:w10="urn:schemas-microsoft-com:office:word" xmlns:w="http://schemas.openxmlformats.org/wordprocessingml/2006/main" xmlns:w14="http://schemas.microsoft.com/office/word/2010/wordml" xmlns:w15="http://schemas.microsoft.com/office/word/2012/wordml" xmlns:w16cex="http://schemas.microsoft.com/office/word/2018/wordml/cex" xmlns:w16cid="http://schemas.microsoft.com/office/word/2016/wordml/cid" xmlns:w16="http://schemas.microsoft.com/office/word/2018/wordml" xmlns:w16sdtdh="http://schemas.microsoft.com/office/word/2020/wordml/sdtdatahash" xmlns:w16se="http://schemas.microsoft.com/office/word/2015/wordml/symex" xmlns:wpg="http://schemas.microsoft.com/office/word/2010/wordprocessingGroup" xmlns:wpi="http://schemas.microsoft.com/office/word/2010/wordprocessingInk" xmlns:wne="http://schemas.microsoft.com/office/word/2006/wordml" xmlns:wps="http://schemas.microsoft.com/office/word/2010/wordprocessingShape" mc:Ignorable="w14 w15 w16se w16cid w16 w16cex w16sdtdh wp14">
   <w15:commentEx w15:paraId="6B61D751" w15:done="0"/>
   <w15:commentEx w15:paraId="38941647" w15:done="0"/>
   <w15:commentEx w15:paraId="70122F82" w15:done="0"/>
-  <w15:commentEx w15:paraId="208D476D" w15:done="0"/>
-  <w15:commentEx w15:paraId="796F9CEC" w15:done="0"/>
+  <w15:commentEx w15:paraId="208D476D" w15:done="1"/>
   <w15:commentEx w15:paraId="1DACF1FF" w15:done="0"/>
   <w15:commentEx w15:paraId="006FBB91" w15:done="0"/>
   <w15:commentEx w15:paraId="7753123D" w15:done="0"/>
@@ -15650,12 +15279,11 @@
 </file>
 
 <file path=word/commentsExtensible.xml><?xml version="1.0" encoding="utf-8"?>
-<w16cex:commentsExtensible xmlns:wpc="http://schemas.microsoft.com/office/word/2010/wordprocessingCanvas" xmlns:cx="http://schemas.microsoft.com/office/drawing/2014/chartex" xmlns:cx1="http://schemas.microsoft.com/office/drawing/2015/9/8/chartex" xmlns:cx2="http://schemas.microsoft.com/office/drawing/2015/10/21/chartex" xmlns:cx3="http://schemas.microsoft.com/office/drawing/2016/5/9/chartex" xmlns:cx4="http://schemas.microsoft.com/office/drawing/2016/5/10/chartex" xmlns:cx5="http://schemas.microsoft.com/office/drawing/2016/5/11/chartex" xmlns:cx6="http://schemas.microsoft.com/office/drawing/2016/5/12/chartex" xmlns:cx7="http://schemas.microsoft.com/office/drawing/2016/5/13/chartex" xmlns:cx8="http://schemas.microsoft.com/office/drawing/2016/5/14/chartex" xmlns:mc="http://schemas.openxmlformats.org/markup-compatibility/2006" xmlns:aink="http://schemas.microsoft.com/office/drawing/2016/ink" xmlns:am3d="http://schemas.microsoft.com/office/drawing/2017/model3d" xmlns:o="urn:schemas-microsoft-com:office:office" xmlns:r="http://schemas.openxmlformats.org/officeDocument/2006/relationships" xmlns:m="http://schemas.openxmlformats.org/officeDocument/2006/math" xmlns:v="urn:schemas-microsoft-com:vml" xmlns:wp14="http://schemas.microsoft.com/office/word/2010/wordprocessingDrawing" xmlns:wp="http://schemas.openxmlformats.org/drawingml/2006/wordprocessingDrawing" xmlns:w10="urn:schemas-microsoft-com:office:word" xmlns:w="http://schemas.openxmlformats.org/wordprocessingml/2006/main" xmlns:w14="http://schemas.microsoft.com/office/word/2010/wordml" xmlns:w15="http://schemas.microsoft.com/office/word/2012/wordml" xmlns:w16cex="http://schemas.microsoft.com/office/word/2018/wordml/cex" xmlns:w16cid="http://schemas.microsoft.com/office/word/2016/wordml/cid" xmlns:w16="http://schemas.microsoft.com/office/word/2018/wordml" xmlns:w16sdtdh="http://schemas.microsoft.com/office/word/2020/wordml/sdtdatahash" xmlns:w16se="http://schemas.microsoft.com/office/word/2015/wordml/symex" xmlns:wpg="http://schemas.microsoft.com/office/word/2010/wordprocessingGroup" xmlns:wpi="http://schemas.microsoft.com/office/word/2010/wordprocessingInk" xmlns:wne="http://schemas.microsoft.com/office/word/2006/wordml" xmlns:wps="http://schemas.microsoft.com/office/word/2010/wordprocessingShape" mc:Ignorable="w14 w15 w16se w16cid w16 w16cex w16sdtdh wp14">
+<w16cex:commentsExtensible xmlns:wpc="http://schemas.microsoft.com/office/word/2010/wordprocessingCanvas" xmlns:cx="http://schemas.microsoft.com/office/drawing/2014/chartex" xmlns:cx1="http://schemas.microsoft.com/office/drawing/2015/9/8/chartex" xmlns:cx2="http://schemas.microsoft.com/office/drawing/2015/10/21/chartex" xmlns:cx3="http://schemas.microsoft.com/office/drawing/2016/5/9/chartex" xmlns:cx4="http://schemas.microsoft.com/office/drawing/2016/5/10/chartex" xmlns:cx5="http://schemas.microsoft.com/office/drawing/2016/5/11/chartex" xmlns:cx6="http://schemas.microsoft.com/office/drawing/2016/5/12/chartex" xmlns:cx7="http://schemas.microsoft.com/office/drawing/2016/5/13/chartex" xmlns:cx8="http://schemas.microsoft.com/office/drawing/2016/5/14/chartex" xmlns:mc="http://schemas.openxmlformats.org/markup-compatibility/2006" xmlns:aink="http://schemas.microsoft.com/office/drawing/2016/ink" xmlns:am3d="http://schemas.microsoft.com/office/drawing/2017/model3d" xmlns:o="urn:schemas-microsoft-com:office:office" xmlns:oel="http://schemas.microsoft.com/office/2019/extlst" xmlns:r="http://schemas.openxmlformats.org/officeDocument/2006/relationships" xmlns:m="http://schemas.openxmlformats.org/officeDocument/2006/math" xmlns:v="urn:schemas-microsoft-com:vml" xmlns:wp14="http://schemas.microsoft.com/office/word/2010/wordprocessingDrawing" xmlns:wp="http://schemas.openxmlformats.org/drawingml/2006/wordprocessingDrawing" xmlns:w10="urn:schemas-microsoft-com:office:word" xmlns:w="http://schemas.openxmlformats.org/wordprocessingml/2006/main" xmlns:w14="http://schemas.microsoft.com/office/word/2010/wordml" xmlns:w15="http://schemas.microsoft.com/office/word/2012/wordml" xmlns:w16cex="http://schemas.microsoft.com/office/word/2018/wordml/cex" xmlns:w16cid="http://schemas.microsoft.com/office/word/2016/wordml/cid" xmlns:w16="http://schemas.microsoft.com/office/word/2018/wordml" xmlns:w16sdtdh="http://schemas.microsoft.com/office/word/2020/wordml/sdtdatahash" xmlns:w16se="http://schemas.microsoft.com/office/word/2015/wordml/symex" xmlns:wpg="http://schemas.microsoft.com/office/word/2010/wordprocessingGroup" xmlns:wpi="http://schemas.microsoft.com/office/word/2010/wordprocessingInk" xmlns:wne="http://schemas.microsoft.com/office/word/2006/wordml" xmlns:wps="http://schemas.microsoft.com/office/word/2010/wordprocessingShape" mc:Ignorable="w14 w15 w16se w16cid w16 w16cex w16sdtdh wp14">
   <w16cex:commentExtensible w16cex:durableId="283EF68C" w16cex:dateUtc="2023-06-22T13:34:00Z"/>
   <w16cex:commentExtensible w16cex:durableId="283F0331" w16cex:dateUtc="2023-06-22T14:28:00Z"/>
   <w16cex:commentExtensible w16cex:durableId="283FEDBA" w16cex:dateUtc="2023-06-23T07:08:00Z"/>
   <w16cex:commentExtensible w16cex:durableId="28401B40" w16cex:dateUtc="2023-06-23T10:23:00Z"/>
-  <w16cex:commentExtensible w16cex:durableId="283FE2E7" w16cex:dateUtc="2023-06-23T06:22:00Z"/>
   <w16cex:commentExtensible w16cex:durableId="283FE8BD" w16cex:dateUtc="2023-06-23T06:47:00Z"/>
   <w16cex:commentExtensible w16cex:durableId="2840234B" w16cex:dateUtc="2023-06-23T10:57:00Z"/>
   <w16cex:commentExtensible w16cex:durableId="28402357" w16cex:dateUtc="2023-06-23T10:57:00Z"/>
@@ -15664,12 +15292,11 @@
 </file>
 
 <file path=word/commentsIds.xml><?xml version="1.0" encoding="utf-8"?>
-<w16cid:commentsIds xmlns:wpc="http://schemas.microsoft.com/office/word/2010/wordprocessingCanvas" xmlns:cx="http://schemas.microsoft.com/office/drawing/2014/chartex" xmlns:cx1="http://schemas.microsoft.com/office/drawing/2015/9/8/chartex" xmlns:cx2="http://schemas.microsoft.com/office/drawing/2015/10/21/chartex" xmlns:cx3="http://schemas.microsoft.com/office/drawing/2016/5/9/chartex" xmlns:cx4="http://schemas.microsoft.com/office/drawing/2016/5/10/chartex" xmlns:cx5="http://schemas.microsoft.com/office/drawing/2016/5/11/chartex" xmlns:cx6="http://schemas.microsoft.com/office/drawing/2016/5/12/chartex" xmlns:cx7="http://schemas.microsoft.com/office/drawing/2016/5/13/chartex" xmlns:cx8="http://schemas.microsoft.com/office/drawing/2016/5/14/chartex" xmlns:mc="http://schemas.openxmlformats.org/markup-compatibility/2006" xmlns:aink="http://schemas.microsoft.com/office/drawing/2016/ink" xmlns:am3d="http://schemas.microsoft.com/office/drawing/2017/model3d" xmlns:o="urn:schemas-microsoft-com:office:office" xmlns:r="http://schemas.openxmlformats.org/officeDocument/2006/relationships" xmlns:m="http://schemas.openxmlformats.org/officeDocument/2006/math" xmlns:v="urn:schemas-microsoft-com:vml" xmlns:wp14="http://schemas.microsoft.com/office/word/2010/wordprocessingDrawing" xmlns:wp="http://schemas.openxmlformats.org/drawingml/2006/wordprocessingDrawing" xmlns:w10="urn:schemas-microsoft-com:office:word" xmlns:w="http://schemas.openxmlformats.org/wordprocessingml/2006/main" xmlns:w14="http://schemas.microsoft.com/office/word/2010/wordml" xmlns:w15="http://schemas.microsoft.com/office/word/2012/wordml" xmlns:w16cex="http://schemas.microsoft.com/office/word/2018/wordml/cex" xmlns:w16cid="http://schemas.microsoft.com/office/word/2016/wordml/cid" xmlns:w16="http://schemas.microsoft.com/office/word/2018/wordml" xmlns:w16sdtdh="http://schemas.microsoft.com/office/word/2020/wordml/sdtdatahash" xmlns:w16se="http://schemas.microsoft.com/office/word/2015/wordml/symex" xmlns:wpg="http://schemas.microsoft.com/office/word/2010/wordprocessingGroup" xmlns:wpi="http://schemas.microsoft.com/office/word/2010/wordprocessingInk" xmlns:wne="http://schemas.microsoft.com/office/word/2006/wordml" xmlns:wps="http://schemas.microsoft.com/office/word/2010/wordprocessingShape" mc:Ignorable="w14 w15 w16se w16cid w16 w16cex w16sdtdh wp14">
+<w16cid:commentsIds xmlns:wpc="http://schemas.microsoft.com/office/word/2010/wordprocessingCanvas" xmlns:cx="http://schemas.microsoft.com/office/drawing/2014/chartex" xmlns:cx1="http://schemas.microsoft.com/office/drawing/2015/9/8/chartex" xmlns:cx2="http://schemas.microsoft.com/office/drawing/2015/10/21/chartex" xmlns:cx3="http://schemas.microsoft.com/office/drawing/2016/5/9/chartex" xmlns:cx4="http://schemas.microsoft.com/office/drawing/2016/5/10/chartex" xmlns:cx5="http://schemas.microsoft.com/office/drawing/2016/5/11/chartex" xmlns:cx6="http://schemas.microsoft.com/office/drawing/2016/5/12/chartex" xmlns:cx7="http://schemas.microsoft.com/office/drawing/2016/5/13/chartex" xmlns:cx8="http://schemas.microsoft.com/office/drawing/2016/5/14/chartex" xmlns:mc="http://schemas.openxmlformats.org/markup-compatibility/2006" xmlns:aink="http://schemas.microsoft.com/office/drawing/2016/ink" xmlns:am3d="http://schemas.microsoft.com/office/drawing/2017/model3d" xmlns:o="urn:schemas-microsoft-com:office:office" xmlns:oel="http://schemas.microsoft.com/office/2019/extlst" xmlns:r="http://schemas.openxmlformats.org/officeDocument/2006/relationships" xmlns:m="http://schemas.openxmlformats.org/officeDocument/2006/math" xmlns:v="urn:schemas-microsoft-com:vml" xmlns:wp14="http://schemas.microsoft.com/office/word/2010/wordprocessingDrawing" xmlns:wp="http://schemas.openxmlformats.org/drawingml/2006/wordprocessingDrawing" xmlns:w10="urn:schemas-microsoft-com:office:word" xmlns:w="http://schemas.openxmlformats.org/wordprocessingml/2006/main" xmlns:w14="http://schemas.microsoft.com/office/word/2010/wordml" xmlns:w15="http://schemas.microsoft.com/office/word/2012/wordml" xmlns:w16cex="http://schemas.microsoft.com/office/word/2018/wordml/cex" xmlns:w16cid="http://schemas.microsoft.com/office/word/2016/wordml/cid" xmlns:w16="http://schemas.microsoft.com/office/word/2018/wordml" xmlns:w16sdtdh="http://schemas.microsoft.com/office/word/2020/wordml/sdtdatahash" xmlns:w16se="http://schemas.microsoft.com/office/word/2015/wordml/symex" xmlns:wpg="http://schemas.microsoft.com/office/word/2010/wordprocessingGroup" xmlns:wpi="http://schemas.microsoft.com/office/word/2010/wordprocessingInk" xmlns:wne="http://schemas.microsoft.com/office/word/2006/wordml" xmlns:wps="http://schemas.microsoft.com/office/word/2010/wordprocessingShape" mc:Ignorable="w14 w15 w16se w16cid w16 w16cex w16sdtdh wp14">
   <w16cid:commentId w16cid:paraId="6B61D751" w16cid:durableId="283EF68C"/>
   <w16cid:commentId w16cid:paraId="38941647" w16cid:durableId="283F0331"/>
   <w16cid:commentId w16cid:paraId="70122F82" w16cid:durableId="283FEDBA"/>
   <w16cid:commentId w16cid:paraId="208D476D" w16cid:durableId="28401B40"/>
-  <w16cid:commentId w16cid:paraId="796F9CEC" w16cid:durableId="283FE2E7"/>
   <w16cid:commentId w16cid:paraId="1DACF1FF" w16cid:durableId="283FE8BD"/>
   <w16cid:commentId w16cid:paraId="006FBB91" w16cid:durableId="2840234B"/>
   <w16cid:commentId w16cid:paraId="7753123D" w16cid:durableId="28402357"/>
@@ -15678,7 +15305,7 @@
 </file>
 
 <file path=word/numbering.xml><?xml version="1.0" encoding="utf-8"?>
-<w:numbering xmlns:wpc="http://schemas.microsoft.com/office/word/2010/wordprocessingCanvas" xmlns:cx="http://schemas.microsoft.com/office/drawing/2014/chartex" xmlns:cx1="http://schemas.microsoft.com/office/drawing/2015/9/8/chartex" xmlns:cx2="http://schemas.microsoft.com/office/drawing/2015/10/21/chartex" xmlns:cx3="http://schemas.microsoft.com/office/drawing/2016/5/9/chartex" xmlns:cx4="http://schemas.microsoft.com/office/drawing/2016/5/10/chartex" xmlns:cx5="http://schemas.microsoft.com/office/drawing/2016/5/11/chartex" xmlns:cx6="http://schemas.microsoft.com/office/drawing/2016/5/12/chartex" xmlns:cx7="http://schemas.microsoft.com/office/drawing/2016/5/13/chartex" xmlns:cx8="http://schemas.microsoft.com/office/drawing/2016/5/14/chartex" xmlns:mc="http://schemas.openxmlformats.org/markup-compatibility/2006" xmlns:aink="http://schemas.microsoft.com/office/drawing/2016/ink" xmlns:am3d="http://schemas.microsoft.com/office/drawing/2017/model3d" xmlns:o="urn:schemas-microsoft-com:office:office" xmlns:r="http://schemas.openxmlformats.org/officeDocument/2006/relationships" xmlns:m="http://schemas.openxmlformats.org/officeDocument/2006/math" xmlns:v="urn:schemas-microsoft-com:vml" xmlns:wp14="http://schemas.microsoft.com/office/word/2010/wordprocessingDrawing" xmlns:wp="http://schemas.openxmlformats.org/drawingml/2006/wordprocessingDrawing" xmlns:w10="urn:schemas-microsoft-com:office:word" xmlns:w="http://schemas.openxmlformats.org/wordprocessingml/2006/main" xmlns:w14="http://schemas.microsoft.com/office/word/2010/wordml" xmlns:w15="http://schemas.microsoft.com/office/word/2012/wordml" xmlns:w16cex="http://schemas.microsoft.com/office/word/2018/wordml/cex" xmlns:w16cid="http://schemas.microsoft.com/office/word/2016/wordml/cid" xmlns:w16="http://schemas.microsoft.com/office/word/2018/wordml" xmlns:w16sdtdh="http://schemas.microsoft.com/office/word/2020/wordml/sdtdatahash" xmlns:w16se="http://schemas.microsoft.com/office/word/2015/wordml/symex" xmlns:wpg="http://schemas.microsoft.com/office/word/2010/wordprocessingGroup" xmlns:wpi="http://schemas.microsoft.com/office/word/2010/wordprocessingInk" xmlns:wne="http://schemas.microsoft.com/office/word/2006/wordml" xmlns:wps="http://schemas.microsoft.com/office/word/2010/wordprocessingShape" mc:Ignorable="w14 w15 w16se w16cid w16 w16cex w16sdtdh wp14">
+<w:numbering xmlns:wpc="http://schemas.microsoft.com/office/word/2010/wordprocessingCanvas" xmlns:cx="http://schemas.microsoft.com/office/drawing/2014/chartex" xmlns:cx1="http://schemas.microsoft.com/office/drawing/2015/9/8/chartex" xmlns:cx2="http://schemas.microsoft.com/office/drawing/2015/10/21/chartex" xmlns:cx3="http://schemas.microsoft.com/office/drawing/2016/5/9/chartex" xmlns:cx4="http://schemas.microsoft.com/office/drawing/2016/5/10/chartex" xmlns:cx5="http://schemas.microsoft.com/office/drawing/2016/5/11/chartex" xmlns:cx6="http://schemas.microsoft.com/office/drawing/2016/5/12/chartex" xmlns:cx7="http://schemas.microsoft.com/office/drawing/2016/5/13/chartex" xmlns:cx8="http://schemas.microsoft.com/office/drawing/2016/5/14/chartex" xmlns:mc="http://schemas.openxmlformats.org/markup-compatibility/2006" xmlns:aink="http://schemas.microsoft.com/office/drawing/2016/ink" xmlns:am3d="http://schemas.microsoft.com/office/drawing/2017/model3d" xmlns:o="urn:schemas-microsoft-com:office:office" xmlns:oel="http://schemas.microsoft.com/office/2019/extlst" xmlns:r="http://schemas.openxmlformats.org/officeDocument/2006/relationships" xmlns:m="http://schemas.openxmlformats.org/officeDocument/2006/math" xmlns:v="urn:schemas-microsoft-com:vml" xmlns:wp14="http://schemas.microsoft.com/office/word/2010/wordprocessingDrawing" xmlns:wp="http://schemas.openxmlformats.org/drawingml/2006/wordprocessingDrawing" xmlns:w10="urn:schemas-microsoft-com:office:word" xmlns:w="http://schemas.openxmlformats.org/wordprocessingml/2006/main" xmlns:w14="http://schemas.microsoft.com/office/word/2010/wordml" xmlns:w15="http://schemas.microsoft.com/office/word/2012/wordml" xmlns:w16cex="http://schemas.microsoft.com/office/word/2018/wordml/cex" xmlns:w16cid="http://schemas.microsoft.com/office/word/2016/wordml/cid" xmlns:w16="http://schemas.microsoft.com/office/word/2018/wordml" xmlns:w16sdtdh="http://schemas.microsoft.com/office/word/2020/wordml/sdtdatahash" xmlns:w16se="http://schemas.microsoft.com/office/word/2015/wordml/symex" xmlns:wpg="http://schemas.microsoft.com/office/word/2010/wordprocessingGroup" xmlns:wpi="http://schemas.microsoft.com/office/word/2010/wordprocessingInk" xmlns:wne="http://schemas.microsoft.com/office/word/2006/wordml" xmlns:wps="http://schemas.microsoft.com/office/word/2010/wordprocessingShape" mc:Ignorable="w14 w15 w16se w16cid w16 w16cex w16sdtdh wp14">
   <w:abstractNum w:abstractNumId="0" w15:restartNumberingAfterBreak="0">
     <w:nsid w:val="03451791"/>
     <w:multiLevelType w:val="hybridMultilevel"/>
@@ -15905,17 +15532,17 @@
       </w:rPr>
     </w:lvl>
   </w:abstractNum>
-  <w:num w:numId="1">
+  <w:num w:numId="1" w16cid:durableId="921648236">
     <w:abstractNumId w:val="0"/>
   </w:num>
-  <w:num w:numId="2">
+  <w:num w:numId="2" w16cid:durableId="278344084">
     <w:abstractNumId w:val="1"/>
   </w:num>
 </w:numbering>
 </file>
 
 <file path=word/people.xml><?xml version="1.0" encoding="utf-8"?>
-<w15:people xmlns:wpc="http://schemas.microsoft.com/office/word/2010/wordprocessingCanvas" xmlns:cx="http://schemas.microsoft.com/office/drawing/2014/chartex" xmlns:cx1="http://schemas.microsoft.com/office/drawing/2015/9/8/chartex" xmlns:cx2="http://schemas.microsoft.com/office/drawing/2015/10/21/chartex" xmlns:cx3="http://schemas.microsoft.com/office/drawing/2016/5/9/chartex" xmlns:cx4="http://schemas.microsoft.com/office/drawing/2016/5/10/chartex" xmlns:cx5="http://schemas.microsoft.com/office/drawing/2016/5/11/chartex" xmlns:cx6="http://schemas.microsoft.com/office/drawing/2016/5/12/chartex" xmlns:cx7="http://schemas.microsoft.com/office/drawing/2016/5/13/chartex" xmlns:cx8="http://schemas.microsoft.com/office/drawing/2016/5/14/chartex" xmlns:mc="http://schemas.openxmlformats.org/markup-compatibility/2006" xmlns:aink="http://schemas.microsoft.com/office/drawing/2016/ink" xmlns:am3d="http://schemas.microsoft.com/office/drawing/2017/model3d" xmlns:o="urn:schemas-microsoft-com:office:office" xmlns:r="http://schemas.openxmlformats.org/officeDocument/2006/relationships" xmlns:m="http://schemas.openxmlformats.org/officeDocument/2006/math" xmlns:v="urn:schemas-microsoft-com:vml" xmlns:wp14="http://schemas.microsoft.com/office/word/2010/wordprocessingDrawing" xmlns:wp="http://schemas.openxmlformats.org/drawingml/2006/wordprocessingDrawing" xmlns:w10="urn:schemas-microsoft-com:office:word" xmlns:w="http://schemas.openxmlformats.org/wordprocessingml/2006/main" xmlns:w14="http://schemas.microsoft.com/office/word/2010/wordml" xmlns:w15="http://schemas.microsoft.com/office/word/2012/wordml" xmlns:w16cex="http://schemas.microsoft.com/office/word/2018/wordml/cex" xmlns:w16cid="http://schemas.microsoft.com/office/word/2016/wordml/cid" xmlns:w16="http://schemas.microsoft.com/office/word/2018/wordml" xmlns:w16sdtdh="http://schemas.microsoft.com/office/word/2020/wordml/sdtdatahash" xmlns:w16se="http://schemas.microsoft.com/office/word/2015/wordml/symex" xmlns:wpg="http://schemas.microsoft.com/office/word/2010/wordprocessingGroup" xmlns:wpi="http://schemas.microsoft.com/office/word/2010/wordprocessingInk" xmlns:wne="http://schemas.microsoft.com/office/word/2006/wordml" xmlns:wps="http://schemas.microsoft.com/office/word/2010/wordprocessingShape" mc:Ignorable="w14 w15 w16se w16cid w16 w16cex w16sdtdh wp14">
+<w15:people xmlns:wpc="http://schemas.microsoft.com/office/word/2010/wordprocessingCanvas" xmlns:cx="http://schemas.microsoft.com/office/drawing/2014/chartex" xmlns:cx1="http://schemas.microsoft.com/office/drawing/2015/9/8/chartex" xmlns:cx2="http://schemas.microsoft.com/office/drawing/2015/10/21/chartex" xmlns:cx3="http://schemas.microsoft.com/office/drawing/2016/5/9/chartex" xmlns:cx4="http://schemas.microsoft.com/office/drawing/2016/5/10/chartex" xmlns:cx5="http://schemas.microsoft.com/office/drawing/2016/5/11/chartex" xmlns:cx6="http://schemas.microsoft.com/office/drawing/2016/5/12/chartex" xmlns:cx7="http://schemas.microsoft.com/office/drawing/2016/5/13/chartex" xmlns:cx8="http://schemas.microsoft.com/office/drawing/2016/5/14/chartex" xmlns:mc="http://schemas.openxmlformats.org/markup-compatibility/2006" xmlns:aink="http://schemas.microsoft.com/office/drawing/2016/ink" xmlns:am3d="http://schemas.microsoft.com/office/drawing/2017/model3d" xmlns:o="urn:schemas-microsoft-com:office:office" xmlns:oel="http://schemas.microsoft.com/office/2019/extlst" xmlns:r="http://schemas.openxmlformats.org/officeDocument/2006/relationships" xmlns:m="http://schemas.openxmlformats.org/officeDocument/2006/math" xmlns:v="urn:schemas-microsoft-com:vml" xmlns:wp14="http://schemas.microsoft.com/office/word/2010/wordprocessingDrawing" xmlns:wp="http://schemas.openxmlformats.org/drawingml/2006/wordprocessingDrawing" xmlns:w10="urn:schemas-microsoft-com:office:word" xmlns:w="http://schemas.openxmlformats.org/wordprocessingml/2006/main" xmlns:w14="http://schemas.microsoft.com/office/word/2010/wordml" xmlns:w15="http://schemas.microsoft.com/office/word/2012/wordml" xmlns:w16cex="http://schemas.microsoft.com/office/word/2018/wordml/cex" xmlns:w16cid="http://schemas.microsoft.com/office/word/2016/wordml/cid" xmlns:w16="http://schemas.microsoft.com/office/word/2018/wordml" xmlns:w16sdtdh="http://schemas.microsoft.com/office/word/2020/wordml/sdtdatahash" xmlns:w16se="http://schemas.microsoft.com/office/word/2015/wordml/symex" xmlns:wpg="http://schemas.microsoft.com/office/word/2010/wordprocessingGroup" xmlns:wpi="http://schemas.microsoft.com/office/word/2010/wordprocessingInk" xmlns:wne="http://schemas.microsoft.com/office/word/2006/wordml" xmlns:wps="http://schemas.microsoft.com/office/word/2010/wordprocessingShape" mc:Ignorable="w14 w15 w16se w16cid w16 w16cex w16sdtdh wp14">
   <w15:person w15:author="Alexey Elfimov">
     <w15:presenceInfo w15:providerId="Windows Live" w15:userId="7ef50af23d020220"/>
   </w15:person>

--- a/Многозвенный сумматор.docx
+++ b/Многозвенный сумматор.docx
@@ -1,6 +1,6 @@
 
 <file path=word/document.xml><?xml version="1.0" encoding="utf-8"?>
-<w:document xmlns:wpc="http://schemas.microsoft.com/office/word/2010/wordprocessingCanvas" xmlns:cx="http://schemas.microsoft.com/office/drawing/2014/chartex" xmlns:cx1="http://schemas.microsoft.com/office/drawing/2015/9/8/chartex" xmlns:cx2="http://schemas.microsoft.com/office/drawing/2015/10/21/chartex" xmlns:cx3="http://schemas.microsoft.com/office/drawing/2016/5/9/chartex" xmlns:cx4="http://schemas.microsoft.com/office/drawing/2016/5/10/chartex" xmlns:cx5="http://schemas.microsoft.com/office/drawing/2016/5/11/chartex" xmlns:cx6="http://schemas.microsoft.com/office/drawing/2016/5/12/chartex" xmlns:cx7="http://schemas.microsoft.com/office/drawing/2016/5/13/chartex" xmlns:cx8="http://schemas.microsoft.com/office/drawing/2016/5/14/chartex" xmlns:mc="http://schemas.openxmlformats.org/markup-compatibility/2006" xmlns:aink="http://schemas.microsoft.com/office/drawing/2016/ink" xmlns:am3d="http://schemas.microsoft.com/office/drawing/2017/model3d" xmlns:o="urn:schemas-microsoft-com:office:office" xmlns:oel="http://schemas.microsoft.com/office/2019/extlst" xmlns:r="http://schemas.openxmlformats.org/officeDocument/2006/relationships" xmlns:m="http://schemas.openxmlformats.org/officeDocument/2006/math" xmlns:v="urn:schemas-microsoft-com:vml" xmlns:wp14="http://schemas.microsoft.com/office/word/2010/wordprocessingDrawing" xmlns:wp="http://schemas.openxmlformats.org/drawingml/2006/wordprocessingDrawing" xmlns:w10="urn:schemas-microsoft-com:office:word" xmlns:w="http://schemas.openxmlformats.org/wordprocessingml/2006/main" xmlns:w14="http://schemas.microsoft.com/office/word/2010/wordml" xmlns:w15="http://schemas.microsoft.com/office/word/2012/wordml" xmlns:w16cex="http://schemas.microsoft.com/office/word/2018/wordml/cex" xmlns:w16cid="http://schemas.microsoft.com/office/word/2016/wordml/cid" xmlns:w16="http://schemas.microsoft.com/office/word/2018/wordml" xmlns:w16sdtdh="http://schemas.microsoft.com/office/word/2020/wordml/sdtdatahash" xmlns:w16se="http://schemas.microsoft.com/office/word/2015/wordml/symex" xmlns:wpg="http://schemas.microsoft.com/office/word/2010/wordprocessingGroup" xmlns:wpi="http://schemas.microsoft.com/office/word/2010/wordprocessingInk" xmlns:wne="http://schemas.microsoft.com/office/word/2006/wordml" xmlns:wps="http://schemas.microsoft.com/office/word/2010/wordprocessingShape" mc:Ignorable="w14 w15 w16se w16cid w16 w16cex w16sdtdh wp14">
+<w:document xmlns:wpc="http://schemas.microsoft.com/office/word/2010/wordprocessingCanvas" xmlns:cx="http://schemas.microsoft.com/office/drawing/2014/chartex" xmlns:cx1="http://schemas.microsoft.com/office/drawing/2015/9/8/chartex" xmlns:cx2="http://schemas.microsoft.com/office/drawing/2015/10/21/chartex" xmlns:cx3="http://schemas.microsoft.com/office/drawing/2016/5/9/chartex" xmlns:cx4="http://schemas.microsoft.com/office/drawing/2016/5/10/chartex" xmlns:cx5="http://schemas.microsoft.com/office/drawing/2016/5/11/chartex" xmlns:cx6="http://schemas.microsoft.com/office/drawing/2016/5/12/chartex" xmlns:cx7="http://schemas.microsoft.com/office/drawing/2016/5/13/chartex" xmlns:cx8="http://schemas.microsoft.com/office/drawing/2016/5/14/chartex" xmlns:mc="http://schemas.openxmlformats.org/markup-compatibility/2006" xmlns:aink="http://schemas.microsoft.com/office/drawing/2016/ink" xmlns:am3d="http://schemas.microsoft.com/office/drawing/2017/model3d" xmlns:o="urn:schemas-microsoft-com:office:office" xmlns:r="http://schemas.openxmlformats.org/officeDocument/2006/relationships" xmlns:m="http://schemas.openxmlformats.org/officeDocument/2006/math" xmlns:v="urn:schemas-microsoft-com:vml" xmlns:wp14="http://schemas.microsoft.com/office/word/2010/wordprocessingDrawing" xmlns:wp="http://schemas.openxmlformats.org/drawingml/2006/wordprocessingDrawing" xmlns:w10="urn:schemas-microsoft-com:office:word" xmlns:w="http://schemas.openxmlformats.org/wordprocessingml/2006/main" xmlns:w14="http://schemas.microsoft.com/office/word/2010/wordml" xmlns:w15="http://schemas.microsoft.com/office/word/2012/wordml" xmlns:w16cex="http://schemas.microsoft.com/office/word/2018/wordml/cex" xmlns:w16cid="http://schemas.microsoft.com/office/word/2016/wordml/cid" xmlns:w16="http://schemas.microsoft.com/office/word/2018/wordml" xmlns:w16sdtdh="http://schemas.microsoft.com/office/word/2020/wordml/sdtdatahash" xmlns:w16se="http://schemas.microsoft.com/office/word/2015/wordml/symex" xmlns:wpg="http://schemas.microsoft.com/office/word/2010/wordprocessingGroup" xmlns:wpi="http://schemas.microsoft.com/office/word/2010/wordprocessingInk" xmlns:wne="http://schemas.microsoft.com/office/word/2006/wordml" xmlns:wps="http://schemas.microsoft.com/office/word/2010/wordprocessingShape" mc:Ignorable="w14 w15 w16se w16cid w16 w16cex w16sdtdh wp14">
   <w:body>
     <w:p>
       <w:r>
@@ -15,13 +15,8 @@
           <w:numId w:val="2"/>
         </w:numPr>
       </w:pPr>
-      <w:proofErr w:type="spellStart"/>
-      <w:r>
-        <w:t>Трёзвенный</w:t>
-      </w:r>
-      <w:proofErr w:type="spellEnd"/>
-      <w:r>
-        <w:t xml:space="preserve"> сумматор: </w:t>
+      <w:r>
+        <w:t xml:space="preserve">Трёзвенный сумматор: </w:t>
       </w:r>
       <w:hyperlink r:id="rId6" w:history="1">
         <w:r>
@@ -43,13 +38,8 @@
           <w:numId w:val="2"/>
         </w:numPr>
       </w:pPr>
-      <w:proofErr w:type="spellStart"/>
-      <w:r>
-        <w:t>Мультисекционная</w:t>
-      </w:r>
-      <w:proofErr w:type="spellEnd"/>
-      <w:r>
-        <w:t xml:space="preserve"> линия: </w:t>
+      <w:r>
+        <w:t xml:space="preserve">Мультисекционная линия: </w:t>
       </w:r>
       <w:hyperlink r:id="rId7" w:history="1">
         <w:r>
@@ -66,15 +56,7 @@
     <w:p/>
     <w:p>
       <w:r>
-        <w:t xml:space="preserve">Существует итерационный подход к получению параметров </w:t>
-      </w:r>
-      <w:proofErr w:type="spellStart"/>
-      <w:r>
-        <w:t>трёхсекционного</w:t>
-      </w:r>
-      <w:proofErr w:type="spellEnd"/>
-      <w:r>
-        <w:t xml:space="preserve"> сумматора, опирающийся на аналитические выражения</w:t>
+        <w:t>Существует итерационный подход к получению параметров трёхсекционного сумматора, опирающийся на аналитические выражения</w:t>
       </w:r>
       <w:r>
         <w:t xml:space="preserve"> </w:t>
@@ -89,15 +71,7 @@
         <w:t xml:space="preserve"> </w:t>
       </w:r>
       <w:r>
-        <w:t xml:space="preserve">Также описанный подход опирается на </w:t>
-      </w:r>
-      <w:proofErr w:type="spellStart"/>
-      <w:r>
-        <w:t>двухдиапазонную</w:t>
-      </w:r>
-      <w:proofErr w:type="spellEnd"/>
-      <w:r>
-        <w:t xml:space="preserve"> концепцию, которая заключается в следующем: на рисунке 1, </w:t>
+        <w:t xml:space="preserve">Также описанный подход опирается на двухдиапазонную концепцию, которая заключается в следующем: на рисунке 1, </w:t>
       </w:r>
     </w:p>
     <w:p/>
@@ -171,14 +145,27 @@
         </w:rPr>
         <w:commentReference w:id="0"/>
       </w:r>
-      <w:fldSimple w:instr=" SEQ Рисунок \* ARABIC ">
-        <w:r>
-          <w:rPr>
-            <w:noProof/>
-          </w:rPr>
-          <w:t>1</w:t>
-        </w:r>
-      </w:fldSimple>
+      <w:r>
+        <w:fldChar w:fldCharType="begin"/>
+      </w:r>
+      <w:r>
+        <w:instrText xml:space="preserve"> SEQ Рисунок \* ARABIC </w:instrText>
+      </w:r>
+      <w:r>
+        <w:fldChar w:fldCharType="separate"/>
+      </w:r>
+      <w:r>
+        <w:rPr>
+          <w:noProof/>
+        </w:rPr>
+        <w:t>1</w:t>
+      </w:r>
+      <w:r>
+        <w:rPr>
+          <w:noProof/>
+        </w:rPr>
+        <w:fldChar w:fldCharType="end"/>
+      </w:r>
     </w:p>
     <w:p>
       <w:pPr>
@@ -443,14 +430,27 @@
             <w:r>
               <w:t>(</w:t>
             </w:r>
-            <w:fldSimple w:instr=" SEQ Формула \* ARABIC ">
-              <w:r>
-                <w:rPr>
-                  <w:noProof/>
-                </w:rPr>
-                <w:t>1</w:t>
-              </w:r>
-            </w:fldSimple>
+            <w:r>
+              <w:fldChar w:fldCharType="begin"/>
+            </w:r>
+            <w:r>
+              <w:instrText xml:space="preserve"> SEQ Формула \* ARABIC </w:instrText>
+            </w:r>
+            <w:r>
+              <w:fldChar w:fldCharType="separate"/>
+            </w:r>
+            <w:r>
+              <w:rPr>
+                <w:noProof/>
+              </w:rPr>
+              <w:t>1</w:t>
+            </w:r>
+            <w:r>
+              <w:rPr>
+                <w:noProof/>
+              </w:rPr>
+              <w:fldChar w:fldCharType="end"/>
+            </w:r>
             <w:r>
               <w:t>)</w:t>
             </w:r>
@@ -470,7 +470,6 @@
         </w:rPr>
         <w:t>2</w:t>
       </w:r>
-      <w:proofErr w:type="spellStart"/>
       <w:r>
         <w:rPr>
           <w:i/>
@@ -488,7 +487,6 @@
         </w:rPr>
         <w:t>ex</w:t>
       </w:r>
-      <w:proofErr w:type="spellEnd"/>
       <w:r>
         <w:rPr>
           <w:i/>
@@ -543,7 +541,6 @@
         </w:rPr>
         <w:t>2</w:t>
       </w:r>
-      <w:proofErr w:type="spellStart"/>
       <w:r>
         <w:rPr>
           <w:i/>
@@ -561,7 +558,6 @@
         </w:rPr>
         <w:t>ex</w:t>
       </w:r>
-      <w:proofErr w:type="spellEnd"/>
       <w:r>
         <w:rPr>
           <w:i/>
@@ -639,14 +635,27 @@
       <w:r>
         <w:t xml:space="preserve">Рисунок </w:t>
       </w:r>
-      <w:fldSimple w:instr=" SEQ Рисунок \* ARABIC ">
-        <w:r>
-          <w:rPr>
-            <w:noProof/>
-          </w:rPr>
-          <w:t>2</w:t>
-        </w:r>
-      </w:fldSimple>
+      <w:r>
+        <w:fldChar w:fldCharType="begin"/>
+      </w:r>
+      <w:r>
+        <w:instrText xml:space="preserve"> SEQ Рисунок \* ARABIC </w:instrText>
+      </w:r>
+      <w:r>
+        <w:fldChar w:fldCharType="separate"/>
+      </w:r>
+      <w:r>
+        <w:rPr>
+          <w:noProof/>
+        </w:rPr>
+        <w:t>2</w:t>
+      </w:r>
+      <w:r>
+        <w:rPr>
+          <w:noProof/>
+        </w:rPr>
+        <w:fldChar w:fldCharType="end"/>
+      </w:r>
     </w:p>
     <w:p>
       <w:r>
@@ -904,14 +913,30 @@
       <w:r>
         <w:t xml:space="preserve">Рисунок </w:t>
       </w:r>
-      <w:fldSimple w:instr=" SEQ Рисунок \* ARABIC ">
-        <w:r>
-          <w:rPr>
-            <w:noProof/>
-          </w:rPr>
-          <w:t>3</w:t>
-        </w:r>
-      </w:fldSimple>
+      <w:r>
+        <w:fldChar w:fldCharType="begin"/>
+      </w:r>
+      <w:r>
+        <w:instrText xml:space="preserve"> SEQ Рисунок \*</w:instrText>
+      </w:r>
+      <w:r>
+        <w:instrText xml:space="preserve"> ARABIC </w:instrText>
+      </w:r>
+      <w:r>
+        <w:fldChar w:fldCharType="separate"/>
+      </w:r>
+      <w:r>
+        <w:rPr>
+          <w:noProof/>
+        </w:rPr>
+        <w:t>3</w:t>
+      </w:r>
+      <w:r>
+        <w:rPr>
+          <w:noProof/>
+        </w:rPr>
+        <w:fldChar w:fldCharType="end"/>
+      </w:r>
     </w:p>
     <w:p/>
     <w:p>
@@ -1472,7 +1497,14 @@
                         <w:rFonts w:ascii="Cambria Math" w:eastAsiaTheme="minorEastAsia" w:hAnsi="Cambria Math"/>
                         <w:lang w:val="en-US"/>
                       </w:rPr>
-                      <m:t>-2</m:t>
+                      <m:t>-</m:t>
+                    </m:r>
+                    <m:r>
+                      <w:rPr>
+                        <w:rFonts w:ascii="Cambria Math" w:eastAsiaTheme="minorEastAsia" w:hAnsi="Cambria Math"/>
+                        <w:lang w:val="en-US"/>
+                      </w:rPr>
+                      <m:t>2</m:t>
                     </m:r>
                     <m:sSub>
                       <m:sSubPr>
@@ -1565,14 +1597,27 @@
             <w:r>
               <w:t>(</w:t>
             </w:r>
-            <w:fldSimple w:instr=" SEQ Формула \* ARABIC ">
-              <w:r>
-                <w:rPr>
-                  <w:noProof/>
-                </w:rPr>
-                <w:t>2</w:t>
-              </w:r>
-            </w:fldSimple>
+            <w:r>
+              <w:fldChar w:fldCharType="begin"/>
+            </w:r>
+            <w:r>
+              <w:instrText xml:space="preserve"> SEQ Формула \* ARABIC </w:instrText>
+            </w:r>
+            <w:r>
+              <w:fldChar w:fldCharType="separate"/>
+            </w:r>
+            <w:r>
+              <w:rPr>
+                <w:noProof/>
+              </w:rPr>
+              <w:t>2</w:t>
+            </w:r>
+            <w:r>
+              <w:rPr>
+                <w:noProof/>
+              </w:rPr>
+              <w:fldChar w:fldCharType="end"/>
+            </w:r>
             <w:r>
               <w:t>)</w:t>
             </w:r>
@@ -1661,7 +1706,21 @@
                     <w:rFonts w:ascii="Cambria Math" w:eastAsiaTheme="minorEastAsia" w:hAnsi="Cambria Math"/>
                     <w:lang w:val="en-US"/>
                   </w:rPr>
-                  <m:t>=a+</m:t>
+                  <m:t>=</m:t>
+                </m:r>
+                <m:r>
+                  <w:rPr>
+                    <w:rFonts w:ascii="Cambria Math" w:eastAsiaTheme="minorEastAsia" w:hAnsi="Cambria Math"/>
+                    <w:lang w:val="en-US"/>
+                  </w:rPr>
+                  <m:t>a</m:t>
+                </m:r>
+                <m:r>
+                  <w:rPr>
+                    <w:rFonts w:ascii="Cambria Math" w:eastAsiaTheme="minorEastAsia" w:hAnsi="Cambria Math"/>
+                    <w:lang w:val="en-US"/>
+                  </w:rPr>
+                  <m:t>+</m:t>
                 </m:r>
                 <m:f>
                   <m:fPr>
@@ -1898,14 +1957,27 @@
             <w:r>
               <w:t>(</w:t>
             </w:r>
-            <w:fldSimple w:instr=" SEQ Формула \* ARABIC ">
-              <w:r>
-                <w:rPr>
-                  <w:noProof/>
-                </w:rPr>
-                <w:t>3</w:t>
-              </w:r>
-            </w:fldSimple>
+            <w:r>
+              <w:fldChar w:fldCharType="begin"/>
+            </w:r>
+            <w:r>
+              <w:instrText xml:space="preserve"> SEQ Формула \* ARABIC </w:instrText>
+            </w:r>
+            <w:r>
+              <w:fldChar w:fldCharType="separate"/>
+            </w:r>
+            <w:r>
+              <w:rPr>
+                <w:noProof/>
+              </w:rPr>
+              <w:t>3</w:t>
+            </w:r>
+            <w:r>
+              <w:rPr>
+                <w:noProof/>
+              </w:rPr>
+              <w:fldChar w:fldCharType="end"/>
+            </w:r>
             <w:r>
               <w:t>)</w:t>
             </w:r>
@@ -2199,14 +2271,27 @@
             <w:r>
               <w:t>(</w:t>
             </w:r>
-            <w:fldSimple w:instr=" SEQ Формула \* ARABIC ">
-              <w:r>
-                <w:rPr>
-                  <w:noProof/>
-                </w:rPr>
-                <w:t>4</w:t>
-              </w:r>
-            </w:fldSimple>
+            <w:r>
+              <w:fldChar w:fldCharType="begin"/>
+            </w:r>
+            <w:r>
+              <w:instrText xml:space="preserve"> SEQ Формула \* ARABIC </w:instrText>
+            </w:r>
+            <w:r>
+              <w:fldChar w:fldCharType="separate"/>
+            </w:r>
+            <w:r>
+              <w:rPr>
+                <w:noProof/>
+              </w:rPr>
+              <w:t>4</w:t>
+            </w:r>
+            <w:r>
+              <w:rPr>
+                <w:noProof/>
+              </w:rPr>
+              <w:fldChar w:fldCharType="end"/>
+            </w:r>
             <w:r>
               <w:t>)</w:t>
             </w:r>
@@ -5699,14 +5784,27 @@
               <w:lastRenderedPageBreak/>
               <w:t>(</w:t>
             </w:r>
-            <w:fldSimple w:instr=" SEQ Формула \* ARABIC ">
-              <w:r>
-                <w:rPr>
-                  <w:noProof/>
-                </w:rPr>
-                <w:t>5</w:t>
-              </w:r>
-            </w:fldSimple>
+            <w:r>
+              <w:fldChar w:fldCharType="begin"/>
+            </w:r>
+            <w:r>
+              <w:instrText xml:space="preserve"> SEQ Формула \* ARABIC </w:instrText>
+            </w:r>
+            <w:r>
+              <w:fldChar w:fldCharType="separate"/>
+            </w:r>
+            <w:r>
+              <w:rPr>
+                <w:noProof/>
+              </w:rPr>
+              <w:t>5</w:t>
+            </w:r>
+            <w:r>
+              <w:rPr>
+                <w:noProof/>
+              </w:rPr>
+              <w:fldChar w:fldCharType="end"/>
+            </w:r>
             <w:r>
               <w:t>)</w:t>
             </w:r>
@@ -5822,6 +5920,7 @@
         <w:t xml:space="preserve"> можно </w:t>
       </w:r>
       <w:commentRangeStart w:id="2"/>
+      <w:commentRangeStart w:id="3"/>
       <w:r>
         <w:rPr>
           <w:rFonts w:ascii="Cambria Math" w:hAnsi="Cambria Math" w:cs="Cambria Math"/>
@@ -5837,6 +5936,13 @@
           <w:rStyle w:val="a9"/>
         </w:rPr>
         <w:commentReference w:id="2"/>
+      </w:r>
+      <w:commentRangeEnd w:id="3"/>
+      <w:r>
+        <w:rPr>
+          <w:rStyle w:val="a9"/>
+        </w:rPr>
+        <w:commentReference w:id="3"/>
       </w:r>
       <w:r>
         <w:rPr>
@@ -6026,14 +6132,27 @@
             <w:r>
               <w:t>(</w:t>
             </w:r>
-            <w:fldSimple w:instr=" SEQ Формула \* ARABIC ">
-              <w:r>
-                <w:rPr>
-                  <w:noProof/>
-                </w:rPr>
-                <w:t>6</w:t>
-              </w:r>
-            </w:fldSimple>
+            <w:r>
+              <w:fldChar w:fldCharType="begin"/>
+            </w:r>
+            <w:r>
+              <w:instrText xml:space="preserve"> SEQ Формула \* ARABIC </w:instrText>
+            </w:r>
+            <w:r>
+              <w:fldChar w:fldCharType="separate"/>
+            </w:r>
+            <w:r>
+              <w:rPr>
+                <w:noProof/>
+              </w:rPr>
+              <w:t>6</w:t>
+            </w:r>
+            <w:r>
+              <w:rPr>
+                <w:noProof/>
+              </w:rPr>
+              <w:fldChar w:fldCharType="end"/>
+            </w:r>
             <w:r>
               <w:t>)</w:t>
             </w:r>
@@ -6069,7 +6188,6 @@
       </w:r>
     </w:p>
     <w:p>
-      <w:commentRangeStart w:id="3"/>
       <w:r>
         <w:lastRenderedPageBreak/>
         <w:t>В</w:t>
@@ -6184,13 +6302,6 @@
       </w:r>
       <w:r>
         <w:t>)</w:t>
-      </w:r>
-      <w:commentRangeEnd w:id="3"/>
-      <w:r>
-        <w:rPr>
-          <w:rStyle w:val="a9"/>
-        </w:rPr>
-        <w:commentReference w:id="3"/>
       </w:r>
     </w:p>
     <w:p>
@@ -6255,14 +6366,27 @@
       <w:r>
         <w:t xml:space="preserve">Рисунок </w:t>
       </w:r>
-      <w:fldSimple w:instr=" SEQ Рисунок \* ARABIC ">
-        <w:r>
-          <w:rPr>
-            <w:noProof/>
-          </w:rPr>
-          <w:t>4</w:t>
-        </w:r>
-      </w:fldSimple>
+      <w:r>
+        <w:fldChar w:fldCharType="begin"/>
+      </w:r>
+      <w:r>
+        <w:instrText xml:space="preserve"> SEQ Рисунок \* ARABIC </w:instrText>
+      </w:r>
+      <w:r>
+        <w:fldChar w:fldCharType="separate"/>
+      </w:r>
+      <w:r>
+        <w:rPr>
+          <w:noProof/>
+        </w:rPr>
+        <w:t>4</w:t>
+      </w:r>
+      <w:r>
+        <w:rPr>
+          <w:noProof/>
+        </w:rPr>
+        <w:fldChar w:fldCharType="end"/>
+      </w:r>
     </w:p>
     <w:p/>
     <w:p>
@@ -6384,7 +6508,14 @@
                         <w:rFonts w:ascii="Cambria Math" w:eastAsiaTheme="minorEastAsia" w:hAnsi="Cambria Math"/>
                         <w:lang w:val="en-US"/>
                       </w:rPr>
-                      <m:t>ino3</m:t>
+                      <m:t>ino</m:t>
+                    </m:r>
+                    <m:r>
+                      <w:rPr>
+                        <w:rFonts w:ascii="Cambria Math" w:eastAsiaTheme="minorEastAsia" w:hAnsi="Cambria Math"/>
+                        <w:lang w:val="en-US"/>
+                      </w:rPr>
+                      <m:t>3</m:t>
                     </m:r>
                   </m:sub>
                 </m:sSub>
@@ -6430,7 +6561,14 @@
                     <w:rFonts w:ascii="Cambria Math" w:eastAsiaTheme="minorEastAsia" w:hAnsi="Cambria Math"/>
                     <w:lang w:val="en-US"/>
                   </w:rPr>
-                  <m:t>+j</m:t>
+                  <m:t>+</m:t>
+                </m:r>
+                <m:r>
+                  <w:rPr>
+                    <w:rFonts w:ascii="Cambria Math" w:eastAsiaTheme="minorEastAsia" w:hAnsi="Cambria Math"/>
+                    <w:lang w:val="en-US"/>
+                  </w:rPr>
+                  <m:t>j</m:t>
                 </m:r>
                 <m:sSub>
                   <m:sSubPr>
@@ -6577,14 +6715,27 @@
             <w:r>
               <w:t>(</w:t>
             </w:r>
-            <w:fldSimple w:instr=" SEQ Формула \* ARABIC ">
-              <w:r>
-                <w:rPr>
-                  <w:noProof/>
-                </w:rPr>
-                <w:t>7</w:t>
-              </w:r>
-            </w:fldSimple>
+            <w:r>
+              <w:fldChar w:fldCharType="begin"/>
+            </w:r>
+            <w:r>
+              <w:instrText xml:space="preserve"> SEQ Формула \* ARABIC </w:instrText>
+            </w:r>
+            <w:r>
+              <w:fldChar w:fldCharType="separate"/>
+            </w:r>
+            <w:r>
+              <w:rPr>
+                <w:noProof/>
+              </w:rPr>
+              <w:t>7</w:t>
+            </w:r>
+            <w:r>
+              <w:rPr>
+                <w:noProof/>
+              </w:rPr>
+              <w:fldChar w:fldCharType="end"/>
+            </w:r>
             <w:r>
               <w:t>)</w:t>
             </w:r>
@@ -6651,7 +6802,14 @@
                         <w:rFonts w:ascii="Cambria Math" w:eastAsiaTheme="minorEastAsia" w:hAnsi="Cambria Math"/>
                         <w:lang w:val="en-US"/>
                       </w:rPr>
-                      <m:t>ino2</m:t>
+                      <m:t>ino</m:t>
+                    </m:r>
+                    <m:r>
+                      <w:rPr>
+                        <w:rFonts w:ascii="Cambria Math" w:eastAsiaTheme="minorEastAsia" w:hAnsi="Cambria Math"/>
+                        <w:lang w:val="en-US"/>
+                      </w:rPr>
+                      <m:t>2</m:t>
                     </m:r>
                   </m:sub>
                 </m:sSub>
@@ -6766,7 +6924,14 @@
                             <w:rFonts w:ascii="Cambria Math" w:eastAsiaTheme="minorEastAsia" w:hAnsi="Cambria Math"/>
                             <w:lang w:val="en-US"/>
                           </w:rPr>
-                          <m:t>ino3</m:t>
+                          <m:t>ino</m:t>
+                        </m:r>
+                        <m:r>
+                          <w:rPr>
+                            <w:rFonts w:ascii="Cambria Math" w:eastAsiaTheme="minorEastAsia" w:hAnsi="Cambria Math"/>
+                            <w:lang w:val="en-US"/>
+                          </w:rPr>
+                          <m:t>3</m:t>
                         </m:r>
                       </m:sub>
                     </m:sSub>
@@ -6775,7 +6940,14 @@
                         <w:rFonts w:ascii="Cambria Math" w:eastAsiaTheme="minorEastAsia" w:hAnsi="Cambria Math"/>
                         <w:lang w:val="en-US"/>
                       </w:rPr>
-                      <m:t>+j</m:t>
+                      <m:t>+</m:t>
+                    </m:r>
+                    <m:r>
+                      <w:rPr>
+                        <w:rFonts w:ascii="Cambria Math" w:eastAsiaTheme="minorEastAsia" w:hAnsi="Cambria Math"/>
+                        <w:lang w:val="en-US"/>
+                      </w:rPr>
+                      <m:t>j</m:t>
                     </m:r>
                     <m:sSub>
                       <m:sSubPr>
@@ -6859,7 +7031,14 @@
                         <w:rFonts w:ascii="Cambria Math" w:eastAsiaTheme="minorEastAsia" w:hAnsi="Cambria Math"/>
                         <w:lang w:val="en-US"/>
                       </w:rPr>
-                      <m:t>+j</m:t>
+                      <m:t>+</m:t>
+                    </m:r>
+                    <m:r>
+                      <w:rPr>
+                        <w:rFonts w:ascii="Cambria Math" w:eastAsiaTheme="minorEastAsia" w:hAnsi="Cambria Math"/>
+                        <w:lang w:val="en-US"/>
+                      </w:rPr>
+                      <m:t>j</m:t>
                     </m:r>
                     <m:sSub>
                       <m:sSubPr>
@@ -6887,7 +7066,14 @@
                             <w:rFonts w:ascii="Cambria Math" w:eastAsiaTheme="minorEastAsia" w:hAnsi="Cambria Math"/>
                             <w:lang w:val="en-US"/>
                           </w:rPr>
-                          <m:t>ino3</m:t>
+                          <m:t>ino</m:t>
+                        </m:r>
+                        <m:r>
+                          <w:rPr>
+                            <w:rFonts w:ascii="Cambria Math" w:eastAsiaTheme="minorEastAsia" w:hAnsi="Cambria Math"/>
+                            <w:lang w:val="en-US"/>
+                          </w:rPr>
+                          <m:t>3</m:t>
                         </m:r>
                       </m:sub>
                     </m:sSub>
@@ -7076,7 +7262,14 @@
                             <w:rFonts w:ascii="Cambria Math" w:eastAsiaTheme="minorEastAsia" w:hAnsi="Cambria Math"/>
                             <w:lang w:val="en-US"/>
                           </w:rPr>
-                          <m:t>a+</m:t>
+                          <m:t>a</m:t>
+                        </m:r>
+                        <m:r>
+                          <w:rPr>
+                            <w:rFonts w:ascii="Cambria Math" w:eastAsiaTheme="minorEastAsia" w:hAnsi="Cambria Math"/>
+                            <w:lang w:val="en-US"/>
+                          </w:rPr>
+                          <m:t>+</m:t>
                         </m:r>
                         <m:sSub>
                           <m:sSubPr>
@@ -7153,7 +7346,14 @@
                         <w:rFonts w:ascii="Cambria Math" w:eastAsiaTheme="minorEastAsia" w:hAnsi="Cambria Math"/>
                         <w:lang w:val="en-US"/>
                       </w:rPr>
-                      <m:t>+j</m:t>
+                      <m:t>+</m:t>
+                    </m:r>
+                    <m:r>
+                      <w:rPr>
+                        <w:rFonts w:ascii="Cambria Math" w:eastAsiaTheme="minorEastAsia" w:hAnsi="Cambria Math"/>
+                        <w:lang w:val="en-US"/>
+                      </w:rPr>
+                      <m:t>j</m:t>
                     </m:r>
                     <m:d>
                       <m:dPr>
@@ -7238,7 +7438,14 @@
                             <w:rFonts w:ascii="Cambria Math" w:eastAsiaTheme="minorEastAsia" w:hAnsi="Cambria Math"/>
                             <w:lang w:val="en-US"/>
                           </w:rPr>
-                          <m:t>a+</m:t>
+                          <m:t>a</m:t>
+                        </m:r>
+                        <m:r>
+                          <w:rPr>
+                            <w:rFonts w:ascii="Cambria Math" w:eastAsiaTheme="minorEastAsia" w:hAnsi="Cambria Math"/>
+                            <w:lang w:val="en-US"/>
+                          </w:rPr>
+                          <m:t>+</m:t>
                         </m:r>
                         <m:sSub>
                           <m:sSubPr>
@@ -7480,7 +7687,14 @@
                         <w:rFonts w:ascii="Cambria Math" w:eastAsiaTheme="minorEastAsia" w:hAnsi="Cambria Math"/>
                         <w:lang w:val="en-US"/>
                       </w:rPr>
-                      <m:t>+j</m:t>
+                      <m:t>+</m:t>
+                    </m:r>
+                    <m:r>
+                      <w:rPr>
+                        <w:rFonts w:ascii="Cambria Math" w:eastAsiaTheme="minorEastAsia" w:hAnsi="Cambria Math"/>
+                        <w:lang w:val="en-US"/>
+                      </w:rPr>
+                      <m:t>j</m:t>
                     </m:r>
                     <m:sSub>
                       <m:sSubPr>
@@ -7557,14 +7771,27 @@
             <w:r>
               <w:t>(</w:t>
             </w:r>
-            <w:fldSimple w:instr=" SEQ Формула \* ARABIC ">
-              <w:r>
-                <w:rPr>
-                  <w:noProof/>
-                </w:rPr>
-                <w:t>8</w:t>
-              </w:r>
-            </w:fldSimple>
+            <w:r>
+              <w:fldChar w:fldCharType="begin"/>
+            </w:r>
+            <w:r>
+              <w:instrText xml:space="preserve"> SEQ Формула \* ARABIC </w:instrText>
+            </w:r>
+            <w:r>
+              <w:fldChar w:fldCharType="separate"/>
+            </w:r>
+            <w:r>
+              <w:rPr>
+                <w:noProof/>
+              </w:rPr>
+              <w:t>8</w:t>
+            </w:r>
+            <w:r>
+              <w:rPr>
+                <w:noProof/>
+              </w:rPr>
+              <w:fldChar w:fldCharType="end"/>
+            </w:r>
             <w:r>
               <w:t>)</w:t>
             </w:r>
@@ -7632,7 +7859,14 @@
                         <w:rFonts w:ascii="Cambria Math" w:eastAsiaTheme="minorEastAsia" w:hAnsi="Cambria Math"/>
                         <w:lang w:val="en-US"/>
                       </w:rPr>
-                      <m:t>ino1</m:t>
+                      <m:t>ino</m:t>
+                    </m:r>
+                    <m:r>
+                      <w:rPr>
+                        <w:rFonts w:ascii="Cambria Math" w:eastAsiaTheme="minorEastAsia" w:hAnsi="Cambria Math"/>
+                        <w:lang w:val="en-US"/>
+                      </w:rPr>
+                      <m:t>1</m:t>
                     </m:r>
                   </m:sub>
                 </m:sSub>
@@ -7747,7 +7981,14 @@
                             <w:rFonts w:ascii="Cambria Math" w:eastAsiaTheme="minorEastAsia" w:hAnsi="Cambria Math"/>
                             <w:lang w:val="en-US"/>
                           </w:rPr>
-                          <m:t>ino2</m:t>
+                          <m:t>ino</m:t>
+                        </m:r>
+                        <m:r>
+                          <w:rPr>
+                            <w:rFonts w:ascii="Cambria Math" w:eastAsiaTheme="minorEastAsia" w:hAnsi="Cambria Math"/>
+                            <w:lang w:val="en-US"/>
+                          </w:rPr>
+                          <m:t>2</m:t>
                         </m:r>
                       </m:sub>
                     </m:sSub>
@@ -7756,7 +7997,14 @@
                         <w:rFonts w:ascii="Cambria Math" w:eastAsiaTheme="minorEastAsia" w:hAnsi="Cambria Math"/>
                         <w:lang w:val="en-US"/>
                       </w:rPr>
-                      <m:t>+j</m:t>
+                      <m:t>+</m:t>
+                    </m:r>
+                    <m:r>
+                      <w:rPr>
+                        <w:rFonts w:ascii="Cambria Math" w:eastAsiaTheme="minorEastAsia" w:hAnsi="Cambria Math"/>
+                        <w:lang w:val="en-US"/>
+                      </w:rPr>
+                      <m:t>j</m:t>
                     </m:r>
                     <m:sSub>
                       <m:sSubPr>
@@ -7840,7 +8088,14 @@
                         <w:rFonts w:ascii="Cambria Math" w:eastAsiaTheme="minorEastAsia" w:hAnsi="Cambria Math"/>
                         <w:lang w:val="en-US"/>
                       </w:rPr>
-                      <m:t>+j</m:t>
+                      <m:t>+</m:t>
+                    </m:r>
+                    <m:r>
+                      <w:rPr>
+                        <w:rFonts w:ascii="Cambria Math" w:eastAsiaTheme="minorEastAsia" w:hAnsi="Cambria Math"/>
+                        <w:lang w:val="en-US"/>
+                      </w:rPr>
+                      <m:t>j</m:t>
                     </m:r>
                     <m:sSub>
                       <m:sSubPr>
@@ -7868,7 +8123,14 @@
                             <w:rFonts w:ascii="Cambria Math" w:eastAsiaTheme="minorEastAsia" w:hAnsi="Cambria Math"/>
                             <w:lang w:val="en-US"/>
                           </w:rPr>
-                          <m:t>ino2</m:t>
+                          <m:t>ino</m:t>
+                        </m:r>
+                        <m:r>
+                          <w:rPr>
+                            <w:rFonts w:ascii="Cambria Math" w:eastAsiaTheme="minorEastAsia" w:hAnsi="Cambria Math"/>
+                            <w:lang w:val="en-US"/>
+                          </w:rPr>
+                          <m:t>2</m:t>
                         </m:r>
                       </m:sub>
                     </m:sSub>
@@ -8012,7 +8274,14 @@
                                 <w:rFonts w:ascii="Cambria Math" w:eastAsiaTheme="minorEastAsia" w:hAnsi="Cambria Math"/>
                                 <w:lang w:val="en-US"/>
                               </w:rPr>
-                              <m:t>ino1</m:t>
+                              <m:t>ino</m:t>
+                            </m:r>
+                            <m:r>
+                              <w:rPr>
+                                <w:rFonts w:ascii="Cambria Math" w:eastAsiaTheme="minorEastAsia" w:hAnsi="Cambria Math"/>
+                                <w:lang w:val="en-US"/>
+                              </w:rPr>
+                              <m:t>1</m:t>
                             </m:r>
                           </m:sub>
                         </m:sSub>
@@ -8053,7 +8322,14 @@
                         <w:rFonts w:ascii="Cambria Math" w:eastAsiaTheme="minorEastAsia" w:hAnsi="Cambria Math"/>
                         <w:lang w:val="en-US"/>
                       </w:rPr>
-                      <m:t>+j</m:t>
+                      <m:t>+</m:t>
+                    </m:r>
+                    <m:r>
+                      <w:rPr>
+                        <w:rFonts w:ascii="Cambria Math" w:eastAsiaTheme="minorEastAsia" w:hAnsi="Cambria Math"/>
+                        <w:lang w:val="en-US"/>
+                      </w:rPr>
+                      <m:t>j</m:t>
                     </m:r>
                     <m:sSubSup>
                       <m:sSubSupPr>
@@ -8153,7 +8429,14 @@
                         <w:rFonts w:ascii="Cambria Math" w:eastAsiaTheme="minorEastAsia" w:hAnsi="Cambria Math"/>
                         <w:lang w:val="en-US"/>
                       </w:rPr>
-                      <m:t>+ja</m:t>
+                      <m:t>+</m:t>
+                    </m:r>
+                    <m:r>
+                      <w:rPr>
+                        <w:rFonts w:ascii="Cambria Math" w:eastAsiaTheme="minorEastAsia" w:hAnsi="Cambria Math"/>
+                        <w:lang w:val="en-US"/>
+                      </w:rPr>
+                      <m:t>ja</m:t>
                     </m:r>
                     <m:d>
                       <m:dPr>
@@ -8193,7 +8476,14 @@
                                 <w:rFonts w:ascii="Cambria Math" w:eastAsiaTheme="minorEastAsia" w:hAnsi="Cambria Math"/>
                                 <w:lang w:val="en-US"/>
                               </w:rPr>
-                              <m:t>ino1</m:t>
+                              <m:t>ino</m:t>
+                            </m:r>
+                            <m:r>
+                              <w:rPr>
+                                <w:rFonts w:ascii="Cambria Math" w:eastAsiaTheme="minorEastAsia" w:hAnsi="Cambria Math"/>
+                                <w:lang w:val="en-US"/>
+                              </w:rPr>
+                              <m:t>1</m:t>
                             </m:r>
                           </m:sub>
                         </m:sSub>
@@ -8264,14 +8554,27 @@
             <w:r>
               <w:t>(</w:t>
             </w:r>
-            <w:fldSimple w:instr=" SEQ Формула \* ARABIC ">
-              <w:r>
-                <w:rPr>
-                  <w:noProof/>
-                </w:rPr>
-                <w:t>9</w:t>
-              </w:r>
-            </w:fldSimple>
+            <w:r>
+              <w:fldChar w:fldCharType="begin"/>
+            </w:r>
+            <w:r>
+              <w:instrText xml:space="preserve"> SEQ Формула \* ARABIC </w:instrText>
+            </w:r>
+            <w:r>
+              <w:fldChar w:fldCharType="separate"/>
+            </w:r>
+            <w:r>
+              <w:rPr>
+                <w:noProof/>
+              </w:rPr>
+              <w:t>9</w:t>
+            </w:r>
+            <w:r>
+              <w:rPr>
+                <w:noProof/>
+              </w:rPr>
+              <w:fldChar w:fldCharType="end"/>
+            </w:r>
             <w:r>
               <w:t>)</w:t>
             </w:r>
@@ -9148,7 +9451,14 @@
                         <w:rFonts w:ascii="Cambria Math" w:eastAsiaTheme="minorEastAsia" w:hAnsi="Cambria Math"/>
                         <w:lang w:val="en-US"/>
                       </w:rPr>
-                      <m:t>a-</m:t>
+                      <m:t>a</m:t>
+                    </m:r>
+                    <m:r>
+                      <w:rPr>
+                        <w:rFonts w:ascii="Cambria Math" w:eastAsiaTheme="minorEastAsia" w:hAnsi="Cambria Math"/>
+                        <w:lang w:val="en-US"/>
+                      </w:rPr>
+                      <m:t>-</m:t>
                     </m:r>
                     <m:sSub>
                       <m:sSubPr>
@@ -9215,7 +9525,14 @@
                         <w:rFonts w:ascii="Cambria Math" w:eastAsiaTheme="minorEastAsia" w:hAnsi="Cambria Math"/>
                         <w:lang w:val="en-US"/>
                       </w:rPr>
-                      <m:t>a-</m:t>
+                      <m:t>a</m:t>
+                    </m:r>
+                    <m:r>
+                      <w:rPr>
+                        <w:rFonts w:ascii="Cambria Math" w:eastAsiaTheme="minorEastAsia" w:hAnsi="Cambria Math"/>
+                        <w:lang w:val="en-US"/>
+                      </w:rPr>
+                      <m:t>-</m:t>
                     </m:r>
                     <m:sSubSup>
                       <m:sSubSupPr>
@@ -9584,7 +9901,14 @@
                     <w:rFonts w:ascii="Cambria Math" w:eastAsiaTheme="minorEastAsia" w:hAnsi="Cambria Math"/>
                     <w:lang w:val="en-US"/>
                   </w:rPr>
-                  <m:t>a+</m:t>
+                  <m:t>a</m:t>
+                </m:r>
+                <m:r>
+                  <w:rPr>
+                    <w:rFonts w:ascii="Cambria Math" w:eastAsiaTheme="minorEastAsia" w:hAnsi="Cambria Math"/>
+                    <w:lang w:val="en-US"/>
+                  </w:rPr>
+                  <m:t>+</m:t>
                 </m:r>
                 <m:sSub>
                   <m:sSubPr>
@@ -9681,7 +10005,14 @@
                     <w:rFonts w:ascii="Cambria Math" w:eastAsiaTheme="minorEastAsia" w:hAnsi="Cambria Math"/>
                     <w:lang w:val="en-US"/>
                   </w:rPr>
-                  <m:t>a+</m:t>
+                  <m:t>a</m:t>
+                </m:r>
+                <m:r>
+                  <w:rPr>
+                    <w:rFonts w:ascii="Cambria Math" w:eastAsiaTheme="minorEastAsia" w:hAnsi="Cambria Math"/>
+                    <w:lang w:val="en-US"/>
+                  </w:rPr>
+                  <m:t>+</m:t>
                 </m:r>
                 <m:sSub>
                   <m:sSubPr>
@@ -9818,14 +10149,27 @@
             <w:r>
               <w:t>(</w:t>
             </w:r>
-            <w:fldSimple w:instr=" SEQ Формула \* ARABIC ">
-              <w:r>
-                <w:rPr>
-                  <w:noProof/>
-                </w:rPr>
-                <w:t>10</w:t>
-              </w:r>
-            </w:fldSimple>
+            <w:r>
+              <w:fldChar w:fldCharType="begin"/>
+            </w:r>
+            <w:r>
+              <w:instrText xml:space="preserve"> SEQ Формула \* ARABIC </w:instrText>
+            </w:r>
+            <w:r>
+              <w:fldChar w:fldCharType="separate"/>
+            </w:r>
+            <w:r>
+              <w:rPr>
+                <w:noProof/>
+              </w:rPr>
+              <w:t>10</w:t>
+            </w:r>
+            <w:r>
+              <w:rPr>
+                <w:noProof/>
+              </w:rPr>
+              <w:fldChar w:fldCharType="end"/>
+            </w:r>
             <w:r>
               <w:t>)</w:t>
             </w:r>
@@ -10072,7 +10416,14 @@
                         <w:rFonts w:ascii="Cambria Math" w:eastAsiaTheme="minorEastAsia" w:hAnsi="Cambria Math"/>
                         <w:lang w:val="en-US"/>
                       </w:rPr>
-                      <m:t>a+</m:t>
+                      <m:t>a</m:t>
+                    </m:r>
+                    <m:r>
+                      <w:rPr>
+                        <w:rFonts w:ascii="Cambria Math" w:eastAsiaTheme="minorEastAsia" w:hAnsi="Cambria Math"/>
+                        <w:lang w:val="en-US"/>
+                      </w:rPr>
+                      <m:t>+</m:t>
                     </m:r>
                     <m:sSub>
                       <m:sSubPr>
@@ -10139,7 +10490,14 @@
                         <w:rFonts w:ascii="Cambria Math" w:eastAsiaTheme="minorEastAsia" w:hAnsi="Cambria Math"/>
                         <w:lang w:val="en-US"/>
                       </w:rPr>
-                      <m:t>a-</m:t>
+                      <m:t>a</m:t>
+                    </m:r>
+                    <m:r>
+                      <w:rPr>
+                        <w:rFonts w:ascii="Cambria Math" w:eastAsiaTheme="minorEastAsia" w:hAnsi="Cambria Math"/>
+                        <w:lang w:val="en-US"/>
+                      </w:rPr>
+                      <m:t>-</m:t>
                     </m:r>
                     <m:sSub>
                       <m:sSubPr>
@@ -10347,7 +10705,14 @@
                         <w:rFonts w:ascii="Cambria Math" w:eastAsiaTheme="minorEastAsia" w:hAnsi="Cambria Math"/>
                         <w:lang w:val="en-US"/>
                       </w:rPr>
-                      <m:t>a-</m:t>
+                      <m:t>a</m:t>
+                    </m:r>
+                    <m:r>
+                      <w:rPr>
+                        <w:rFonts w:ascii="Cambria Math" w:eastAsiaTheme="minorEastAsia" w:hAnsi="Cambria Math"/>
+                        <w:lang w:val="en-US"/>
+                      </w:rPr>
+                      <m:t>-</m:t>
                     </m:r>
                     <m:sSub>
                       <m:sSubPr>
@@ -10414,7 +10779,14 @@
                         <w:rFonts w:ascii="Cambria Math" w:eastAsiaTheme="minorEastAsia" w:hAnsi="Cambria Math"/>
                         <w:lang w:val="en-US"/>
                       </w:rPr>
-                      <m:t>a-</m:t>
+                      <m:t>a</m:t>
+                    </m:r>
+                    <m:r>
+                      <w:rPr>
+                        <w:rFonts w:ascii="Cambria Math" w:eastAsiaTheme="minorEastAsia" w:hAnsi="Cambria Math"/>
+                        <w:lang w:val="en-US"/>
+                      </w:rPr>
+                      <m:t>-</m:t>
                     </m:r>
                     <m:sSub>
                       <m:sSubPr>
@@ -10481,7 +10853,14 @@
                         <w:rFonts w:ascii="Cambria Math" w:eastAsiaTheme="minorEastAsia" w:hAnsi="Cambria Math"/>
                         <w:lang w:val="en-US"/>
                       </w:rPr>
-                      <m:t>a+</m:t>
+                      <m:t>a</m:t>
+                    </m:r>
+                    <m:r>
+                      <w:rPr>
+                        <w:rFonts w:ascii="Cambria Math" w:eastAsiaTheme="minorEastAsia" w:hAnsi="Cambria Math"/>
+                        <w:lang w:val="en-US"/>
+                      </w:rPr>
+                      <m:t>+</m:t>
                     </m:r>
                     <m:sSub>
                       <m:sSubPr>
@@ -10654,7 +11033,14 @@
                     <w:rFonts w:ascii="Cambria Math" w:eastAsiaTheme="minorEastAsia" w:hAnsi="Cambria Math"/>
                     <w:lang w:val="en-US"/>
                   </w:rPr>
-                  <m:t>a+</m:t>
+                  <m:t>a</m:t>
+                </m:r>
+                <m:r>
+                  <w:rPr>
+                    <w:rFonts w:ascii="Cambria Math" w:eastAsiaTheme="minorEastAsia" w:hAnsi="Cambria Math"/>
+                    <w:lang w:val="en-US"/>
+                  </w:rPr>
+                  <m:t>+</m:t>
                 </m:r>
                 <m:sSubSup>
                   <m:sSubSupPr>
@@ -10730,7 +11116,14 @@
                     <w:rFonts w:ascii="Cambria Math" w:eastAsiaTheme="minorEastAsia" w:hAnsi="Cambria Math"/>
                     <w:lang w:val="en-US"/>
                   </w:rPr>
-                  <m:t>a-</m:t>
+                  <m:t>a</m:t>
+                </m:r>
+                <m:r>
+                  <w:rPr>
+                    <w:rFonts w:ascii="Cambria Math" w:eastAsiaTheme="minorEastAsia" w:hAnsi="Cambria Math"/>
+                    <w:lang w:val="en-US"/>
+                  </w:rPr>
+                  <m:t>-</m:t>
                 </m:r>
                 <m:sSubSup>
                   <m:sSubSupPr>
@@ -11009,7 +11402,14 @@
                     <w:rFonts w:ascii="Cambria Math" w:eastAsiaTheme="minorEastAsia" w:hAnsi="Cambria Math"/>
                     <w:lang w:val="en-US"/>
                   </w:rPr>
-                  <m:t>a=0</m:t>
+                  <m:t>a</m:t>
+                </m:r>
+                <m:r>
+                  <w:rPr>
+                    <w:rFonts w:ascii="Cambria Math" w:eastAsiaTheme="minorEastAsia" w:hAnsi="Cambria Math"/>
+                    <w:lang w:val="en-US"/>
+                  </w:rPr>
+                  <m:t>=0</m:t>
                 </m:r>
               </m:oMath>
             </m:oMathPara>
@@ -11040,14 +11440,27 @@
             <w:r>
               <w:t>(</w:t>
             </w:r>
-            <w:fldSimple w:instr=" SEQ Формула \* ARABIC ">
-              <w:r>
-                <w:rPr>
-                  <w:noProof/>
-                </w:rPr>
-                <w:t>11</w:t>
-              </w:r>
-            </w:fldSimple>
+            <w:r>
+              <w:fldChar w:fldCharType="begin"/>
+            </w:r>
+            <w:r>
+              <w:instrText xml:space="preserve"> SEQ Формула \* ARABIC </w:instrText>
+            </w:r>
+            <w:r>
+              <w:fldChar w:fldCharType="separate"/>
+            </w:r>
+            <w:r>
+              <w:rPr>
+                <w:noProof/>
+              </w:rPr>
+              <w:t>11</w:t>
+            </w:r>
+            <w:r>
+              <w:rPr>
+                <w:noProof/>
+              </w:rPr>
+              <w:fldChar w:fldCharType="end"/>
+            </w:r>
             <w:r>
               <w:t>)</w:t>
             </w:r>
@@ -11306,7 +11719,14 @@
                         <w:rFonts w:ascii="Cambria Math" w:eastAsiaTheme="minorEastAsia" w:hAnsi="Cambria Math"/>
                         <w:lang w:val="en-US"/>
                       </w:rPr>
-                      <m:t>-N</m:t>
+                      <m:t>-</m:t>
+                    </m:r>
+                    <m:r>
+                      <w:rPr>
+                        <w:rFonts w:ascii="Cambria Math" w:eastAsiaTheme="minorEastAsia" w:hAnsi="Cambria Math"/>
+                        <w:lang w:val="en-US"/>
+                      </w:rPr>
+                      <m:t>N</m:t>
                     </m:r>
                     <m:r>
                       <m:rPr>
@@ -11394,7 +11814,19 @@
                             <w:sz w:val="30"/>
                             <w:szCs w:val="30"/>
                           </w:rPr>
-                          <m:t>-4MO</m:t>
+                          <m:t>-</m:t>
+                        </m:r>
+                        <m:r>
+                          <m:rPr>
+                            <m:sty m:val="p"/>
+                          </m:rPr>
+                          <w:rPr>
+                            <w:rFonts w:ascii="Cambria Math" w:hAnsi="Cambria Math" w:cs="Arial"/>
+                            <w:color w:val="040C28"/>
+                            <w:sz w:val="30"/>
+                            <w:szCs w:val="30"/>
+                          </w:rPr>
+                          <m:t>4MO</m:t>
                         </m:r>
                       </m:e>
                     </m:rad>
@@ -11413,7 +11845,14 @@
                         <w:rFonts w:ascii="Cambria Math" w:eastAsiaTheme="minorEastAsia" w:hAnsi="Cambria Math"/>
                         <w:lang w:val="en-US"/>
                       </w:rPr>
-                      <m:t>2M</m:t>
+                      <m:t>2</m:t>
+                    </m:r>
+                    <m:r>
+                      <w:rPr>
+                        <w:rFonts w:ascii="Cambria Math" w:eastAsiaTheme="minorEastAsia" w:hAnsi="Cambria Math"/>
+                        <w:lang w:val="en-US"/>
+                      </w:rPr>
+                      <m:t>M</m:t>
                     </m:r>
                     <m:ctrlPr>
                       <w:rPr>
@@ -11442,14 +11881,27 @@
             <w:r>
               <w:t>(</w:t>
             </w:r>
-            <w:fldSimple w:instr=" SEQ Формула \* ARABIC ">
-              <w:r>
-                <w:rPr>
-                  <w:noProof/>
-                </w:rPr>
-                <w:t>12</w:t>
-              </w:r>
-            </w:fldSimple>
+            <w:r>
+              <w:fldChar w:fldCharType="begin"/>
+            </w:r>
+            <w:r>
+              <w:instrText xml:space="preserve"> SEQ Формула \* ARABIC </w:instrText>
+            </w:r>
+            <w:r>
+              <w:fldChar w:fldCharType="separate"/>
+            </w:r>
+            <w:r>
+              <w:rPr>
+                <w:noProof/>
+              </w:rPr>
+              <w:t>12</w:t>
+            </w:r>
+            <w:r>
+              <w:rPr>
+                <w:noProof/>
+              </w:rPr>
+              <w:fldChar w:fldCharType="end"/>
+            </w:r>
             <w:r>
               <w:t>)</w:t>
             </w:r>
@@ -11567,7 +12019,21 @@
                         <w:rFonts w:ascii="Cambria Math" w:eastAsiaTheme="minorEastAsia" w:hAnsi="Cambria Math"/>
                         <w:lang w:val="en-US"/>
                       </w:rPr>
-                      <m:t>S-P</m:t>
+                      <m:t>S</m:t>
+                    </m:r>
+                    <m:r>
+                      <w:rPr>
+                        <w:rFonts w:ascii="Cambria Math" w:eastAsiaTheme="minorEastAsia" w:hAnsi="Cambria Math"/>
+                        <w:lang w:val="en-US"/>
+                      </w:rPr>
+                      <m:t>-</m:t>
+                    </m:r>
+                    <m:r>
+                      <w:rPr>
+                        <w:rFonts w:ascii="Cambria Math" w:eastAsiaTheme="minorEastAsia" w:hAnsi="Cambria Math"/>
+                        <w:lang w:val="en-US"/>
+                      </w:rPr>
+                      <m:t>P</m:t>
                     </m:r>
                     <m:sSub>
                       <m:sSubPr>
@@ -11863,14 +12329,27 @@
             <w:r>
               <w:t>(</w:t>
             </w:r>
-            <w:fldSimple w:instr=" SEQ Формула \* ARABIC ">
-              <w:r>
-                <w:rPr>
-                  <w:noProof/>
-                </w:rPr>
-                <w:t>13</w:t>
-              </w:r>
-            </w:fldSimple>
+            <w:r>
+              <w:fldChar w:fldCharType="begin"/>
+            </w:r>
+            <w:r>
+              <w:instrText xml:space="preserve"> SEQ Формула \* ARABIC </w:instrText>
+            </w:r>
+            <w:r>
+              <w:fldChar w:fldCharType="separate"/>
+            </w:r>
+            <w:r>
+              <w:rPr>
+                <w:noProof/>
+              </w:rPr>
+              <w:t>13</w:t>
+            </w:r>
+            <w:r>
+              <w:rPr>
+                <w:noProof/>
+              </w:rPr>
+              <w:fldChar w:fldCharType="end"/>
+            </w:r>
             <w:r>
               <w:t>)</w:t>
             </w:r>
@@ -14362,7 +14841,14 @@
                         <w:rFonts w:ascii="Cambria Math" w:eastAsiaTheme="minorEastAsia" w:hAnsi="Cambria Math"/>
                         <w:lang w:val="en-US"/>
                       </w:rPr>
-                      <m:t>a-</m:t>
+                      <m:t>a</m:t>
+                    </m:r>
+                    <m:r>
+                      <w:rPr>
+                        <w:rFonts w:ascii="Cambria Math" w:eastAsiaTheme="minorEastAsia" w:hAnsi="Cambria Math"/>
+                        <w:lang w:val="en-US"/>
+                      </w:rPr>
+                      <m:t>-</m:t>
                     </m:r>
                     <m:sSub>
                       <m:sSubPr>
@@ -14429,7 +14915,14 @@
                         <w:rFonts w:ascii="Cambria Math" w:eastAsiaTheme="minorEastAsia" w:hAnsi="Cambria Math"/>
                         <w:lang w:val="en-US"/>
                       </w:rPr>
-                      <m:t>a-</m:t>
+                      <m:t>a</m:t>
+                    </m:r>
+                    <m:r>
+                      <w:rPr>
+                        <w:rFonts w:ascii="Cambria Math" w:eastAsiaTheme="minorEastAsia" w:hAnsi="Cambria Math"/>
+                        <w:lang w:val="en-US"/>
+                      </w:rPr>
+                      <m:t>-</m:t>
                     </m:r>
                     <m:sSubSup>
                       <m:sSubSupPr>
@@ -14701,7 +15194,14 @@
                     <w:rFonts w:ascii="Cambria Math" w:eastAsiaTheme="minorEastAsia" w:hAnsi="Cambria Math"/>
                     <w:lang w:val="en-US"/>
                   </w:rPr>
-                  <m:t>a+</m:t>
+                  <m:t>a</m:t>
+                </m:r>
+                <m:r>
+                  <w:rPr>
+                    <w:rFonts w:ascii="Cambria Math" w:eastAsiaTheme="minorEastAsia" w:hAnsi="Cambria Math"/>
+                    <w:lang w:val="en-US"/>
+                  </w:rPr>
+                  <m:t>+</m:t>
                 </m:r>
                 <m:sSub>
                   <m:sSubPr>
@@ -14917,20 +15417,33 @@
               <w:lastRenderedPageBreak/>
               <w:t>(</w:t>
             </w:r>
-            <w:fldSimple w:instr=" SEQ Формула \* ARABIC ">
-              <w:r>
-                <w:rPr>
-                  <w:noProof/>
-                </w:rPr>
-                <w:t>1</w:t>
-              </w:r>
-              <w:r>
-                <w:rPr>
-                  <w:noProof/>
-                </w:rPr>
-                <w:t>4</w:t>
-              </w:r>
-            </w:fldSimple>
+            <w:r>
+              <w:fldChar w:fldCharType="begin"/>
+            </w:r>
+            <w:r>
+              <w:instrText xml:space="preserve"> SEQ Формула \* ARABIC </w:instrText>
+            </w:r>
+            <w:r>
+              <w:fldChar w:fldCharType="separate"/>
+            </w:r>
+            <w:r>
+              <w:rPr>
+                <w:noProof/>
+              </w:rPr>
+              <w:t>1</w:t>
+            </w:r>
+            <w:r>
+              <w:rPr>
+                <w:noProof/>
+              </w:rPr>
+              <w:t>4</w:t>
+            </w:r>
+            <w:r>
+              <w:rPr>
+                <w:noProof/>
+              </w:rPr>
+              <w:fldChar w:fldCharType="end"/>
+            </w:r>
             <w:r>
               <w:t>)</w:t>
             </w:r>
@@ -14992,16 +15505,398 @@
         <w:t xml:space="preserve"> </w:t>
       </w:r>
       <w:r>
-        <w:t>из диапазона и затем итерационно подбирая…</w:t>
-      </w:r>
-    </w:p>
-    <w:p>
-      <w:commentRangeStart w:id="11"/>
+        <w:t>из диапазона и затем итерационно подбир</w:t>
+      </w:r>
+      <w:r>
+        <w:t xml:space="preserve">ая </w:t>
+      </w:r>
       <w:r>
         <w:rPr>
           <w:lang w:val="en-US"/>
         </w:rPr>
-        <w:t xml:space="preserve">G2 and G3 are calculated using (16)–(28). While evaluating these expressions, G1 is chosen as a free variable so as to satisfy jS22j &lt; jS22mj at f0. It may be noted that S22 = S33 = (S22e + S22o)/2, where S22e is the even-mode S22, S22o is the odd-mode S22, and S22m is the desired S22 value between the resonance frequencies f1 and f2 to ensure the bandwidth requirement. S22e can be easily calculated using the parameters found in the previous step. The port isolation need not be separately analyzed as S23 = (S22e </w:t>
+        <w:t>G</w:t>
+      </w:r>
+      <w:r>
+        <w:t xml:space="preserve">2 </w:t>
+      </w:r>
+      <w:r>
+        <w:t xml:space="preserve">и </w:t>
+      </w:r>
+      <w:r>
+        <w:rPr>
+          <w:lang w:val="en-US"/>
+        </w:rPr>
+        <w:t>G</w:t>
+      </w:r>
+      <w:r>
+        <w:t>3</w:t>
+      </w:r>
+      <w:r>
+        <w:t xml:space="preserve"> через уравнения (16)-(28). При</w:t>
+      </w:r>
+      <w:r>
+        <w:t xml:space="preserve"> </w:t>
+      </w:r>
+      <w:r>
+        <w:t>решении</w:t>
+      </w:r>
+      <w:r>
+        <w:t xml:space="preserve"> </w:t>
+      </w:r>
+      <w:r>
+        <w:t>этих</w:t>
+      </w:r>
+      <w:r>
+        <w:t xml:space="preserve"> </w:t>
+      </w:r>
+      <w:r>
+        <w:t xml:space="preserve">уравнений </w:t>
+      </w:r>
+      <w:r>
+        <w:rPr>
+          <w:lang w:val="en-US"/>
+        </w:rPr>
+        <w:t>G</w:t>
+      </w:r>
+      <w:r>
+        <w:t xml:space="preserve">1 </w:t>
+      </w:r>
+      <w:r>
+        <w:t xml:space="preserve">выбирается как свободная переменная так, чтобы удовлетворялось выражение: </w:t>
+      </w:r>
+      <w:r>
+        <w:rPr>
+          <w:lang w:val="en-US"/>
+        </w:rPr>
+        <w:t>jS</w:t>
+      </w:r>
+      <w:r>
+        <w:rPr>
+          <w:vertAlign w:val="subscript"/>
+        </w:rPr>
+        <w:t>22</w:t>
+      </w:r>
+      <w:r>
+        <w:rPr>
+          <w:lang w:val="en-US"/>
+        </w:rPr>
+        <w:t>j</w:t>
+      </w:r>
+      <w:r>
+        <w:t xml:space="preserve"> &lt; </w:t>
+      </w:r>
+      <w:r>
+        <w:rPr>
+          <w:lang w:val="en-US"/>
+        </w:rPr>
+        <w:t>jS</w:t>
+      </w:r>
+      <w:r>
+        <w:rPr>
+          <w:vertAlign w:val="subscript"/>
+        </w:rPr>
+        <w:t>22</w:t>
+      </w:r>
+      <w:r>
+        <w:rPr>
+          <w:lang w:val="en-US"/>
+        </w:rPr>
+        <w:t>m</w:t>
+      </w:r>
+      <w:r>
+        <w:rPr>
+          <w:vertAlign w:val="subscript"/>
+          <w:lang w:val="en-US"/>
+        </w:rPr>
+        <w:t>j</w:t>
+      </w:r>
+      <w:r>
+        <w:rPr>
+          <w:vertAlign w:val="subscript"/>
+        </w:rPr>
+        <w:t xml:space="preserve">  </w:t>
+      </w:r>
+      <w:r>
+        <w:t xml:space="preserve">на частоте </w:t>
+      </w:r>
+      <w:r>
+        <w:rPr>
+          <w:lang w:val="en-US"/>
+        </w:rPr>
+        <w:t>f</w:t>
+      </w:r>
+      <w:r>
+        <w:rPr>
+          <w:vertAlign w:val="subscript"/>
+        </w:rPr>
+        <w:t>0</w:t>
+      </w:r>
+      <w:r>
+        <w:t>. Стоит</w:t>
+      </w:r>
+      <w:r>
+        <w:t xml:space="preserve"> </w:t>
+      </w:r>
+      <w:r>
+        <w:t>также</w:t>
+      </w:r>
+      <w:r>
+        <w:t xml:space="preserve"> </w:t>
+      </w:r>
+      <w:r>
+        <w:t>отметить</w:t>
+      </w:r>
+      <w:r>
+        <w:t xml:space="preserve">, </w:t>
+      </w:r>
+      <w:r>
+        <w:t>что</w:t>
+      </w:r>
+      <w:r>
+        <w:t xml:space="preserve"> </w:t>
+      </w:r>
+      <w:r>
+        <w:rPr>
+          <w:lang w:val="en-US"/>
+        </w:rPr>
+        <w:t>S</w:t>
+      </w:r>
+      <w:r>
+        <w:rPr>
+          <w:vertAlign w:val="subscript"/>
+        </w:rPr>
+        <w:t>22</w:t>
+      </w:r>
+      <w:r>
+        <w:t xml:space="preserve"> = </w:t>
+      </w:r>
+      <w:r>
+        <w:rPr>
+          <w:lang w:val="en-US"/>
+        </w:rPr>
+        <w:t>S</w:t>
+      </w:r>
+      <w:r>
+        <w:rPr>
+          <w:vertAlign w:val="subscript"/>
+        </w:rPr>
+        <w:t>33</w:t>
+      </w:r>
+      <w:r>
+        <w:t xml:space="preserve"> = (</w:t>
+      </w:r>
+      <w:r>
+        <w:rPr>
+          <w:lang w:val="en-US"/>
+        </w:rPr>
+        <w:t>S</w:t>
+      </w:r>
+      <w:r>
+        <w:rPr>
+          <w:vertAlign w:val="subscript"/>
+        </w:rPr>
+        <w:t>22</w:t>
+      </w:r>
+      <w:r>
+        <w:rPr>
+          <w:lang w:val="en-US"/>
+        </w:rPr>
+        <w:t>e</w:t>
+      </w:r>
+      <w:r>
+        <w:t xml:space="preserve"> + </w:t>
+      </w:r>
+      <w:r>
+        <w:rPr>
+          <w:lang w:val="en-US"/>
+        </w:rPr>
+        <w:t>S</w:t>
+      </w:r>
+      <w:r>
+        <w:rPr>
+          <w:vertAlign w:val="subscript"/>
+        </w:rPr>
+        <w:t>22</w:t>
+      </w:r>
+      <w:r>
+        <w:rPr>
+          <w:lang w:val="en-US"/>
+        </w:rPr>
+        <w:t>o</w:t>
+      </w:r>
+      <w:r>
+        <w:t>)/2</w:t>
+      </w:r>
+      <w:r>
+        <w:t xml:space="preserve">, </w:t>
+      </w:r>
+      <w:r>
+        <w:t xml:space="preserve">где </w:t>
+      </w:r>
+      <w:r>
+        <w:rPr>
+          <w:lang w:val="en-US"/>
+        </w:rPr>
+        <w:t>S</w:t>
+      </w:r>
+      <w:r>
+        <w:rPr>
+          <w:vertAlign w:val="subscript"/>
+        </w:rPr>
+        <w:t>22</w:t>
+      </w:r>
+      <w:r>
+        <w:rPr>
+          <w:lang w:val="en-US"/>
+        </w:rPr>
+        <w:t>e</w:t>
+      </w:r>
+      <w:r>
+        <w:t xml:space="preserve"> – четная мода, </w:t>
+      </w:r>
+      <w:r>
+        <w:rPr>
+          <w:lang w:val="en-US"/>
+        </w:rPr>
+        <w:t>S</w:t>
+      </w:r>
+      <w:r>
+        <w:rPr>
+          <w:vertAlign w:val="subscript"/>
+        </w:rPr>
+        <w:t>22</w:t>
+      </w:r>
+      <w:r>
+        <w:rPr>
+          <w:lang w:val="en-US"/>
+        </w:rPr>
+        <w:t>o</w:t>
+      </w:r>
+      <w:r>
+        <w:t xml:space="preserve"> – нечетная., </w:t>
+      </w:r>
+      <w:r>
+        <w:rPr>
+          <w:lang w:val="en-US"/>
+        </w:rPr>
+        <w:t>S</w:t>
+      </w:r>
+      <w:r>
+        <w:t>22</w:t>
+      </w:r>
+      <w:r>
+        <w:rPr>
+          <w:lang w:val="en-US"/>
+        </w:rPr>
+        <w:t>m</w:t>
+      </w:r>
+      <w:r>
+        <w:t xml:space="preserve"> – желаемое значение параметра между резонансными частотами </w:t>
+      </w:r>
+      <w:r>
+        <w:rPr>
+          <w:lang w:val="en-US"/>
+        </w:rPr>
+        <w:t>f</w:t>
+      </w:r>
+      <w:r>
+        <w:rPr>
+          <w:vertAlign w:val="subscript"/>
+        </w:rPr>
+        <w:t>1</w:t>
+      </w:r>
+      <w:r>
+        <w:t xml:space="preserve"> </w:t>
+      </w:r>
+      <w:r>
+        <w:t>и</w:t>
+      </w:r>
+      <w:r>
+        <w:t xml:space="preserve"> </w:t>
+      </w:r>
+      <w:r>
+        <w:rPr>
+          <w:lang w:val="en-US"/>
+        </w:rPr>
+        <w:t>f</w:t>
+      </w:r>
+      <w:r>
+        <w:rPr>
+          <w:vertAlign w:val="subscript"/>
+        </w:rPr>
+        <w:t>2</w:t>
+      </w:r>
+      <w:r>
+        <w:t xml:space="preserve">, чтобы удовлетворить требованиям по полосе. </w:t>
+      </w:r>
+      <w:r>
+        <w:rPr>
+          <w:lang w:val="en-US"/>
+        </w:rPr>
+        <w:t>S</w:t>
+      </w:r>
+      <w:r>
+        <w:rPr>
+          <w:vertAlign w:val="subscript"/>
+        </w:rPr>
+        <w:t>22</w:t>
+      </w:r>
+      <w:r>
+        <w:rPr>
+          <w:lang w:val="en-US"/>
+        </w:rPr>
+        <w:t>e</w:t>
+      </w:r>
+      <w:r>
+        <w:t xml:space="preserve"> </w:t>
+      </w:r>
+      <w:r>
+        <w:t>можно</w:t>
+      </w:r>
+      <w:r>
+        <w:t xml:space="preserve"> </w:t>
+      </w:r>
+      <w:r>
+        <w:t>легко</w:t>
+      </w:r>
+      <w:r>
+        <w:t xml:space="preserve"> </w:t>
+      </w:r>
+      <w:r>
+        <w:t xml:space="preserve">вычислить из параметров, найденных на предыдущем шаге. </w:t>
+      </w:r>
+      <w:r>
+        <w:t>Изоляц</w:t>
+      </w:r>
+      <w:r>
+        <w:t xml:space="preserve">ия между портами не может быть вычислена по отдельности как </w:t>
+      </w:r>
+      <w:r>
+        <w:rPr>
+          <w:lang w:val="en-US"/>
+        </w:rPr>
+        <w:t>S</w:t>
+      </w:r>
+      <w:r>
+        <w:t>23 = (</w:t>
+      </w:r>
+      <w:r>
+        <w:rPr>
+          <w:lang w:val="en-US"/>
+        </w:rPr>
+        <w:t>S</w:t>
+      </w:r>
+      <w:r>
+        <w:t>22</w:t>
+      </w:r>
+      <w:r>
+        <w:rPr>
+          <w:lang w:val="en-US"/>
+        </w:rPr>
+        <w:t>e</w:t>
+      </w:r>
+      <w:r>
+        <w:t xml:space="preserve"> </w:t>
       </w:r>
       <w:r>
         <w:rPr>
@@ -15010,60 +15905,126 @@
         <w:t>􀀀</w:t>
       </w:r>
       <w:r>
+        <w:t xml:space="preserve"> </w:t>
+      </w:r>
+      <w:r>
         <w:rPr>
           <w:lang w:val="en-US"/>
         </w:rPr>
-        <w:t xml:space="preserve"> S22o)/2. It is apparent that while the expressions of Z2, Z3, G2, and G3 guarantees a dual-band profile, Z1 and G1 are chosen to define the midband behavior resulting in a wideband design. </w:t>
-      </w:r>
-      <w:proofErr w:type="spellStart"/>
-      <w:r>
-        <w:t>This</w:t>
-      </w:r>
-      <w:proofErr w:type="spellEnd"/>
+        <w:t>S</w:t>
+      </w:r>
+      <w:r>
+        <w:t>22</w:t>
+      </w:r>
+      <w:r>
+        <w:rPr>
+          <w:lang w:val="en-US"/>
+        </w:rPr>
+        <w:t>o</w:t>
+      </w:r>
+      <w:r>
+        <w:t>)/2</w:t>
+      </w:r>
+      <w:r>
+        <w:t>. Очевидно</w:t>
+      </w:r>
+      <w:r>
+        <w:t xml:space="preserve">, </w:t>
+      </w:r>
+      <w:r>
+        <w:t>что</w:t>
+      </w:r>
       <w:r>
         <w:t xml:space="preserve"> </w:t>
       </w:r>
-      <w:proofErr w:type="spellStart"/>
-      <w:r>
-        <w:t>completes</w:t>
-      </w:r>
-      <w:proofErr w:type="spellEnd"/>
+      <w:r>
+        <w:t xml:space="preserve">выражения </w:t>
+      </w:r>
+      <w:r>
+        <w:rPr>
+          <w:lang w:val="en-US"/>
+        </w:rPr>
+        <w:t>Z</w:t>
+      </w:r>
+      <w:r>
+        <w:t xml:space="preserve">2, </w:t>
+      </w:r>
+      <w:r>
+        <w:rPr>
+          <w:lang w:val="en-US"/>
+        </w:rPr>
+        <w:t>Z</w:t>
+      </w:r>
+      <w:r>
+        <w:t xml:space="preserve">3, </w:t>
+      </w:r>
+      <w:r>
+        <w:rPr>
+          <w:lang w:val="en-US"/>
+        </w:rPr>
+        <w:t>G</w:t>
+      </w:r>
+      <w:r>
+        <w:t>2</w:t>
+      </w:r>
+      <w:r>
+        <w:t xml:space="preserve"> и </w:t>
+      </w:r>
+      <w:r>
+        <w:rPr>
+          <w:lang w:val="en-US"/>
+        </w:rPr>
+        <w:t>G</w:t>
+      </w:r>
+      <w:r>
+        <w:t>3</w:t>
+      </w:r>
+      <w:r>
+        <w:t xml:space="preserve"> обеспечивают двухполосный профиль, а </w:t>
+      </w:r>
+      <w:r>
+        <w:t xml:space="preserve">. </w:t>
+      </w:r>
+      <w:r>
+        <w:rPr>
+          <w:lang w:val="en-US"/>
+        </w:rPr>
+        <w:t>Z</w:t>
+      </w:r>
+      <w:r>
+        <w:t xml:space="preserve">1 </w:t>
+      </w:r>
+      <w:r>
+        <w:t>и</w:t>
+      </w:r>
       <w:r>
         <w:t xml:space="preserve"> </w:t>
       </w:r>
-      <w:proofErr w:type="spellStart"/>
-      <w:r>
-        <w:t>the</w:t>
-      </w:r>
-      <w:proofErr w:type="spellEnd"/>
+      <w:r>
+        <w:rPr>
+          <w:lang w:val="en-US"/>
+        </w:rPr>
+        <w:t>G</w:t>
+      </w:r>
+      <w:r>
+        <w:t>1</w:t>
+      </w:r>
+      <w:r>
+        <w:t xml:space="preserve"> выбираются так, чтобы определить нужное поведение в полосах.</w:t>
+      </w:r>
       <w:r>
         <w:t xml:space="preserve"> </w:t>
       </w:r>
-      <w:proofErr w:type="spellStart"/>
-      <w:r>
-        <w:t>design</w:t>
-      </w:r>
-      <w:proofErr w:type="spellEnd"/>
+      <w:r>
+        <w:t>Это</w:t>
+      </w:r>
       <w:r>
         <w:t xml:space="preserve"> </w:t>
       </w:r>
-      <w:proofErr w:type="spellStart"/>
-      <w:r>
-        <w:t>process</w:t>
-      </w:r>
-      <w:proofErr w:type="spellEnd"/>
-      <w:r>
-        <w:t>.</w:t>
-      </w:r>
-      <w:commentRangeEnd w:id="11"/>
-      <w:r>
-        <w:rPr>
-          <w:rStyle w:val="a9"/>
-        </w:rPr>
-        <w:commentReference w:id="11"/>
+      <w:r>
+        <w:t xml:space="preserve">завершает процесс разработки. </w:t>
       </w:r>
     </w:p>
-    <w:p/>
     <w:p>
       <w:r>
         <w:t>Используя предложенный алгоритм можно подобрать начальные параметры для модели сумматора. Затем реализовав модель в пакете электромагнитного моделирования можно произвести моделирования, учитывая потери в диэлектрике и топологию сумматора. Таким образом модель в моделировании будет учтено ещё больше параметров реального устройства.</w:t>
@@ -15080,7 +16041,7 @@
 </file>
 
 <file path=word/comments.xml><?xml version="1.0" encoding="utf-8"?>
-<w:comments xmlns:wpc="http://schemas.microsoft.com/office/word/2010/wordprocessingCanvas" xmlns:cx="http://schemas.microsoft.com/office/drawing/2014/chartex" xmlns:cx1="http://schemas.microsoft.com/office/drawing/2015/9/8/chartex" xmlns:cx2="http://schemas.microsoft.com/office/drawing/2015/10/21/chartex" xmlns:cx3="http://schemas.microsoft.com/office/drawing/2016/5/9/chartex" xmlns:cx4="http://schemas.microsoft.com/office/drawing/2016/5/10/chartex" xmlns:cx5="http://schemas.microsoft.com/office/drawing/2016/5/11/chartex" xmlns:cx6="http://schemas.microsoft.com/office/drawing/2016/5/12/chartex" xmlns:cx7="http://schemas.microsoft.com/office/drawing/2016/5/13/chartex" xmlns:cx8="http://schemas.microsoft.com/office/drawing/2016/5/14/chartex" xmlns:mc="http://schemas.openxmlformats.org/markup-compatibility/2006" xmlns:aink="http://schemas.microsoft.com/office/drawing/2016/ink" xmlns:am3d="http://schemas.microsoft.com/office/drawing/2017/model3d" xmlns:o="urn:schemas-microsoft-com:office:office" xmlns:oel="http://schemas.microsoft.com/office/2019/extlst" xmlns:r="http://schemas.openxmlformats.org/officeDocument/2006/relationships" xmlns:m="http://schemas.openxmlformats.org/officeDocument/2006/math" xmlns:v="urn:schemas-microsoft-com:vml" xmlns:wp14="http://schemas.microsoft.com/office/word/2010/wordprocessingDrawing" xmlns:wp="http://schemas.openxmlformats.org/drawingml/2006/wordprocessingDrawing" xmlns:w10="urn:schemas-microsoft-com:office:word" xmlns:w="http://schemas.openxmlformats.org/wordprocessingml/2006/main" xmlns:w14="http://schemas.microsoft.com/office/word/2010/wordml" xmlns:w15="http://schemas.microsoft.com/office/word/2012/wordml" xmlns:w16cex="http://schemas.microsoft.com/office/word/2018/wordml/cex" xmlns:w16cid="http://schemas.microsoft.com/office/word/2016/wordml/cid" xmlns:w16="http://schemas.microsoft.com/office/word/2018/wordml" xmlns:w16sdtdh="http://schemas.microsoft.com/office/word/2020/wordml/sdtdatahash" xmlns:w16se="http://schemas.microsoft.com/office/word/2015/wordml/symex" xmlns:wpg="http://schemas.microsoft.com/office/word/2010/wordprocessingGroup" xmlns:wpi="http://schemas.microsoft.com/office/word/2010/wordprocessingInk" xmlns:wne="http://schemas.microsoft.com/office/word/2006/wordml" xmlns:wps="http://schemas.microsoft.com/office/word/2010/wordprocessingShape" mc:Ignorable="w14 w15 w16se w16cid w16 w16cex w16sdtdh wp14">
+<w:comments xmlns:wpc="http://schemas.microsoft.com/office/word/2010/wordprocessingCanvas" xmlns:cx="http://schemas.microsoft.com/office/drawing/2014/chartex" xmlns:cx1="http://schemas.microsoft.com/office/drawing/2015/9/8/chartex" xmlns:cx2="http://schemas.microsoft.com/office/drawing/2015/10/21/chartex" xmlns:cx3="http://schemas.microsoft.com/office/drawing/2016/5/9/chartex" xmlns:cx4="http://schemas.microsoft.com/office/drawing/2016/5/10/chartex" xmlns:cx5="http://schemas.microsoft.com/office/drawing/2016/5/11/chartex" xmlns:cx6="http://schemas.microsoft.com/office/drawing/2016/5/12/chartex" xmlns:cx7="http://schemas.microsoft.com/office/drawing/2016/5/13/chartex" xmlns:cx8="http://schemas.microsoft.com/office/drawing/2016/5/14/chartex" xmlns:mc="http://schemas.openxmlformats.org/markup-compatibility/2006" xmlns:aink="http://schemas.microsoft.com/office/drawing/2016/ink" xmlns:am3d="http://schemas.microsoft.com/office/drawing/2017/model3d" xmlns:o="urn:schemas-microsoft-com:office:office" xmlns:r="http://schemas.openxmlformats.org/officeDocument/2006/relationships" xmlns:m="http://schemas.openxmlformats.org/officeDocument/2006/math" xmlns:v="urn:schemas-microsoft-com:vml" xmlns:wp14="http://schemas.microsoft.com/office/word/2010/wordprocessingDrawing" xmlns:wp="http://schemas.openxmlformats.org/drawingml/2006/wordprocessingDrawing" xmlns:w10="urn:schemas-microsoft-com:office:word" xmlns:w="http://schemas.openxmlformats.org/wordprocessingml/2006/main" xmlns:w14="http://schemas.microsoft.com/office/word/2010/wordml" xmlns:w15="http://schemas.microsoft.com/office/word/2012/wordml" xmlns:w16cex="http://schemas.microsoft.com/office/word/2018/wordml/cex" xmlns:w16cid="http://schemas.microsoft.com/office/word/2016/wordml/cid" xmlns:w16="http://schemas.microsoft.com/office/word/2018/wordml" xmlns:w16sdtdh="http://schemas.microsoft.com/office/word/2020/wordml/sdtdatahash" xmlns:w16se="http://schemas.microsoft.com/office/word/2015/wordml/symex" xmlns:wpg="http://schemas.microsoft.com/office/word/2010/wordprocessingGroup" xmlns:wpi="http://schemas.microsoft.com/office/word/2010/wordprocessingInk" xmlns:wne="http://schemas.microsoft.com/office/word/2006/wordml" xmlns:wps="http://schemas.microsoft.com/office/word/2010/wordprocessingShape" mc:Ignorable="w14 w15 w16se w16cid w16 w16cex w16sdtdh wp14">
   <w:comment w:id="0" w:author="Alexey Elfimov" w:date="2023-06-22T16:34:00Z" w:initials="AE">
     <w:p>
       <w:pPr>
@@ -15149,7 +16110,7 @@
       </w:hyperlink>
     </w:p>
   </w:comment>
-  <w:comment w:id="3" w:author="Anastasia" w:date="2023-06-23T13:23:00Z" w:initials="A">
+  <w:comment w:id="3" w:author="Anastasia" w:date="2023-07-06T16:56:00Z" w:initials="A">
     <w:p>
       <w:pPr>
         <w:pStyle w:val="aa"/>
@@ -15161,7 +16122,7 @@
         <w:annotationRef/>
       </w:r>
       <w:r>
-        <w:t>Не прям дословный перевод, но примерно так оно мне видится</w:t>
+        <w:t>Пока не врубаюсь как</w:t>
       </w:r>
     </w:p>
   </w:comment>
@@ -15223,10 +16184,7 @@
         <w:annotationRef/>
       </w:r>
       <w:r>
-        <w:t xml:space="preserve">Фактически это </w:t>
-      </w:r>
-      <w:r>
-        <w:t>некомплексная часть = 0</w:t>
+        <w:t>Фактически это некомплексная часть = 0</w:t>
       </w:r>
     </w:p>
   </w:comment>
@@ -15246,66 +16204,47 @@
       </w:r>
     </w:p>
   </w:comment>
-  <w:comment w:id="11" w:author="Алексей Елфимов" w:date="2023-06-23T10:08:00Z" w:initials="АЕ">
-    <w:p>
-      <w:pPr>
-        <w:pStyle w:val="aa"/>
-      </w:pPr>
-      <w:r>
-        <w:rPr>
-          <w:rStyle w:val="a9"/>
-        </w:rPr>
-        <w:annotationRef/>
-      </w:r>
-      <w:r>
-        <w:t>Алгоритм отсюда перевести</w:t>
-      </w:r>
-    </w:p>
-  </w:comment>
 </w:comments>
 </file>
 
 <file path=word/commentsExtended.xml><?xml version="1.0" encoding="utf-8"?>
-<w15:commentsEx xmlns:wpc="http://schemas.microsoft.com/office/word/2010/wordprocessingCanvas" xmlns:cx="http://schemas.microsoft.com/office/drawing/2014/chartex" xmlns:cx1="http://schemas.microsoft.com/office/drawing/2015/9/8/chartex" xmlns:cx2="http://schemas.microsoft.com/office/drawing/2015/10/21/chartex" xmlns:cx3="http://schemas.microsoft.com/office/drawing/2016/5/9/chartex" xmlns:cx4="http://schemas.microsoft.com/office/drawing/2016/5/10/chartex" xmlns:cx5="http://schemas.microsoft.com/office/drawing/2016/5/11/chartex" xmlns:cx6="http://schemas.microsoft.com/office/drawing/2016/5/12/chartex" xmlns:cx7="http://schemas.microsoft.com/office/drawing/2016/5/13/chartex" xmlns:cx8="http://schemas.microsoft.com/office/drawing/2016/5/14/chartex" xmlns:mc="http://schemas.openxmlformats.org/markup-compatibility/2006" xmlns:aink="http://schemas.microsoft.com/office/drawing/2016/ink" xmlns:am3d="http://schemas.microsoft.com/office/drawing/2017/model3d" xmlns:o="urn:schemas-microsoft-com:office:office" xmlns:oel="http://schemas.microsoft.com/office/2019/extlst" xmlns:r="http://schemas.openxmlformats.org/officeDocument/2006/relationships" xmlns:m="http://schemas.openxmlformats.org/officeDocument/2006/math" xmlns:v="urn:schemas-microsoft-com:vml" xmlns:wp14="http://schemas.microsoft.com/office/word/2010/wordprocessingDrawing" xmlns:wp="http://schemas.openxmlformats.org/drawingml/2006/wordprocessingDrawing" xmlns:w10="urn:schemas-microsoft-com:office:word" xmlns:w="http://schemas.openxmlformats.org/wordprocessingml/2006/main" xmlns:w14="http://schemas.microsoft.com/office/word/2010/wordml" xmlns:w15="http://schemas.microsoft.com/office/word/2012/wordml" xmlns:w16cex="http://schemas.microsoft.com/office/word/2018/wordml/cex" xmlns:w16cid="http://schemas.microsoft.com/office/word/2016/wordml/cid" xmlns:w16="http://schemas.microsoft.com/office/word/2018/wordml" xmlns:w16sdtdh="http://schemas.microsoft.com/office/word/2020/wordml/sdtdatahash" xmlns:w16se="http://schemas.microsoft.com/office/word/2015/wordml/symex" xmlns:wpg="http://schemas.microsoft.com/office/word/2010/wordprocessingGroup" xmlns:wpi="http://schemas.microsoft.com/office/word/2010/wordprocessingInk" xmlns:wne="http://schemas.microsoft.com/office/word/2006/wordml" xmlns:wps="http://schemas.microsoft.com/office/word/2010/wordprocessingShape" mc:Ignorable="w14 w15 w16se w16cid w16 w16cex w16sdtdh wp14">
+<w15:commentsEx xmlns:wpc="http://schemas.microsoft.com/office/word/2010/wordprocessingCanvas" xmlns:cx="http://schemas.microsoft.com/office/drawing/2014/chartex" xmlns:cx1="http://schemas.microsoft.com/office/drawing/2015/9/8/chartex" xmlns:cx2="http://schemas.microsoft.com/office/drawing/2015/10/21/chartex" xmlns:cx3="http://schemas.microsoft.com/office/drawing/2016/5/9/chartex" xmlns:cx4="http://schemas.microsoft.com/office/drawing/2016/5/10/chartex" xmlns:cx5="http://schemas.microsoft.com/office/drawing/2016/5/11/chartex" xmlns:cx6="http://schemas.microsoft.com/office/drawing/2016/5/12/chartex" xmlns:cx7="http://schemas.microsoft.com/office/drawing/2016/5/13/chartex" xmlns:cx8="http://schemas.microsoft.com/office/drawing/2016/5/14/chartex" xmlns:mc="http://schemas.openxmlformats.org/markup-compatibility/2006" xmlns:aink="http://schemas.microsoft.com/office/drawing/2016/ink" xmlns:am3d="http://schemas.microsoft.com/office/drawing/2017/model3d" xmlns:o="urn:schemas-microsoft-com:office:office" xmlns:r="http://schemas.openxmlformats.org/officeDocument/2006/relationships" xmlns:m="http://schemas.openxmlformats.org/officeDocument/2006/math" xmlns:v="urn:schemas-microsoft-com:vml" xmlns:wp14="http://schemas.microsoft.com/office/word/2010/wordprocessingDrawing" xmlns:wp="http://schemas.openxmlformats.org/drawingml/2006/wordprocessingDrawing" xmlns:w10="urn:schemas-microsoft-com:office:word" xmlns:w="http://schemas.openxmlformats.org/wordprocessingml/2006/main" xmlns:w14="http://schemas.microsoft.com/office/word/2010/wordml" xmlns:w15="http://schemas.microsoft.com/office/word/2012/wordml" xmlns:w16cex="http://schemas.microsoft.com/office/word/2018/wordml/cex" xmlns:w16cid="http://schemas.microsoft.com/office/word/2016/wordml/cid" xmlns:w16="http://schemas.microsoft.com/office/word/2018/wordml" xmlns:w16sdtdh="http://schemas.microsoft.com/office/word/2020/wordml/sdtdatahash" xmlns:w16se="http://schemas.microsoft.com/office/word/2015/wordml/symex" xmlns:wpg="http://schemas.microsoft.com/office/word/2010/wordprocessingGroup" xmlns:wpi="http://schemas.microsoft.com/office/word/2010/wordprocessingInk" xmlns:wne="http://schemas.microsoft.com/office/word/2006/wordml" xmlns:wps="http://schemas.microsoft.com/office/word/2010/wordprocessingShape" mc:Ignorable="w14 w15 w16se w16cid w16 w16cex w16sdtdh wp14">
   <w15:commentEx w15:paraId="6B61D751" w15:done="0"/>
   <w15:commentEx w15:paraId="38941647" w15:done="0"/>
   <w15:commentEx w15:paraId="70122F82" w15:done="0"/>
-  <w15:commentEx w15:paraId="208D476D" w15:done="1"/>
+  <w15:commentEx w15:paraId="17F2D049" w15:paraIdParent="70122F82" w15:done="0"/>
   <w15:commentEx w15:paraId="1DACF1FF" w15:done="0"/>
   <w15:commentEx w15:paraId="006FBB91" w15:done="0"/>
   <w15:commentEx w15:paraId="7753123D" w15:done="0"/>
-  <w15:commentEx w15:paraId="644B1A01" w15:done="0"/>
 </w15:commentsEx>
 </file>
 
 <file path=word/commentsExtensible.xml><?xml version="1.0" encoding="utf-8"?>
-<w16cex:commentsExtensible xmlns:wpc="http://schemas.microsoft.com/office/word/2010/wordprocessingCanvas" xmlns:cx="http://schemas.microsoft.com/office/drawing/2014/chartex" xmlns:cx1="http://schemas.microsoft.com/office/drawing/2015/9/8/chartex" xmlns:cx2="http://schemas.microsoft.com/office/drawing/2015/10/21/chartex" xmlns:cx3="http://schemas.microsoft.com/office/drawing/2016/5/9/chartex" xmlns:cx4="http://schemas.microsoft.com/office/drawing/2016/5/10/chartex" xmlns:cx5="http://schemas.microsoft.com/office/drawing/2016/5/11/chartex" xmlns:cx6="http://schemas.microsoft.com/office/drawing/2016/5/12/chartex" xmlns:cx7="http://schemas.microsoft.com/office/drawing/2016/5/13/chartex" xmlns:cx8="http://schemas.microsoft.com/office/drawing/2016/5/14/chartex" xmlns:mc="http://schemas.openxmlformats.org/markup-compatibility/2006" xmlns:aink="http://schemas.microsoft.com/office/drawing/2016/ink" xmlns:am3d="http://schemas.microsoft.com/office/drawing/2017/model3d" xmlns:o="urn:schemas-microsoft-com:office:office" xmlns:oel="http://schemas.microsoft.com/office/2019/extlst" xmlns:r="http://schemas.openxmlformats.org/officeDocument/2006/relationships" xmlns:m="http://schemas.openxmlformats.org/officeDocument/2006/math" xmlns:v="urn:schemas-microsoft-com:vml" xmlns:wp14="http://schemas.microsoft.com/office/word/2010/wordprocessingDrawing" xmlns:wp="http://schemas.openxmlformats.org/drawingml/2006/wordprocessingDrawing" xmlns:w10="urn:schemas-microsoft-com:office:word" xmlns:w="http://schemas.openxmlformats.org/wordprocessingml/2006/main" xmlns:w14="http://schemas.microsoft.com/office/word/2010/wordml" xmlns:w15="http://schemas.microsoft.com/office/word/2012/wordml" xmlns:w16cex="http://schemas.microsoft.com/office/word/2018/wordml/cex" xmlns:w16cid="http://schemas.microsoft.com/office/word/2016/wordml/cid" xmlns:w16="http://schemas.microsoft.com/office/word/2018/wordml" xmlns:w16sdtdh="http://schemas.microsoft.com/office/word/2020/wordml/sdtdatahash" xmlns:w16se="http://schemas.microsoft.com/office/word/2015/wordml/symex" xmlns:wpg="http://schemas.microsoft.com/office/word/2010/wordprocessingGroup" xmlns:wpi="http://schemas.microsoft.com/office/word/2010/wordprocessingInk" xmlns:wne="http://schemas.microsoft.com/office/word/2006/wordml" xmlns:wps="http://schemas.microsoft.com/office/word/2010/wordprocessingShape" mc:Ignorable="w14 w15 w16se w16cid w16 w16cex w16sdtdh wp14">
+<w16cex:commentsExtensible xmlns:wpc="http://schemas.microsoft.com/office/word/2010/wordprocessingCanvas" xmlns:cx="http://schemas.microsoft.com/office/drawing/2014/chartex" xmlns:cx1="http://schemas.microsoft.com/office/drawing/2015/9/8/chartex" xmlns:cx2="http://schemas.microsoft.com/office/drawing/2015/10/21/chartex" xmlns:cx3="http://schemas.microsoft.com/office/drawing/2016/5/9/chartex" xmlns:cx4="http://schemas.microsoft.com/office/drawing/2016/5/10/chartex" xmlns:cx5="http://schemas.microsoft.com/office/drawing/2016/5/11/chartex" xmlns:cx6="http://schemas.microsoft.com/office/drawing/2016/5/12/chartex" xmlns:cx7="http://schemas.microsoft.com/office/drawing/2016/5/13/chartex" xmlns:cx8="http://schemas.microsoft.com/office/drawing/2016/5/14/chartex" xmlns:mc="http://schemas.openxmlformats.org/markup-compatibility/2006" xmlns:aink="http://schemas.microsoft.com/office/drawing/2016/ink" xmlns:am3d="http://schemas.microsoft.com/office/drawing/2017/model3d" xmlns:o="urn:schemas-microsoft-com:office:office" xmlns:r="http://schemas.openxmlformats.org/officeDocument/2006/relationships" xmlns:m="http://schemas.openxmlformats.org/officeDocument/2006/math" xmlns:v="urn:schemas-microsoft-com:vml" xmlns:wp14="http://schemas.microsoft.com/office/word/2010/wordprocessingDrawing" xmlns:wp="http://schemas.openxmlformats.org/drawingml/2006/wordprocessingDrawing" xmlns:w10="urn:schemas-microsoft-com:office:word" xmlns:w="http://schemas.openxmlformats.org/wordprocessingml/2006/main" xmlns:w14="http://schemas.microsoft.com/office/word/2010/wordml" xmlns:w15="http://schemas.microsoft.com/office/word/2012/wordml" xmlns:w16cex="http://schemas.microsoft.com/office/word/2018/wordml/cex" xmlns:w16cid="http://schemas.microsoft.com/office/word/2016/wordml/cid" xmlns:w16="http://schemas.microsoft.com/office/word/2018/wordml" xmlns:w16sdtdh="http://schemas.microsoft.com/office/word/2020/wordml/sdtdatahash" xmlns:w16se="http://schemas.microsoft.com/office/word/2015/wordml/symex" xmlns:wpg="http://schemas.microsoft.com/office/word/2010/wordprocessingGroup" xmlns:wpi="http://schemas.microsoft.com/office/word/2010/wordprocessingInk" xmlns:wne="http://schemas.microsoft.com/office/word/2006/wordml" xmlns:wps="http://schemas.microsoft.com/office/word/2010/wordprocessingShape" mc:Ignorable="w14 w15 w16se w16cid w16 w16cex w16sdtdh wp14">
   <w16cex:commentExtensible w16cex:durableId="283EF68C" w16cex:dateUtc="2023-06-22T13:34:00Z"/>
   <w16cex:commentExtensible w16cex:durableId="283F0331" w16cex:dateUtc="2023-06-22T14:28:00Z"/>
   <w16cex:commentExtensible w16cex:durableId="283FEDBA" w16cex:dateUtc="2023-06-23T07:08:00Z"/>
-  <w16cex:commentExtensible w16cex:durableId="28401B40" w16cex:dateUtc="2023-06-23T10:23:00Z"/>
+  <w16cex:commentExtensible w16cex:durableId="285170D8" w16cex:dateUtc="2023-07-06T13:56:00Z"/>
   <w16cex:commentExtensible w16cex:durableId="283FE8BD" w16cex:dateUtc="2023-06-23T06:47:00Z"/>
   <w16cex:commentExtensible w16cex:durableId="2840234B" w16cex:dateUtc="2023-06-23T10:57:00Z"/>
   <w16cex:commentExtensible w16cex:durableId="28402357" w16cex:dateUtc="2023-06-23T10:57:00Z"/>
-  <w16cex:commentExtensible w16cex:durableId="283FED88" w16cex:dateUtc="2023-06-23T07:08:00Z"/>
 </w16cex:commentsExtensible>
 </file>
 
 <file path=word/commentsIds.xml><?xml version="1.0" encoding="utf-8"?>
-<w16cid:commentsIds xmlns:wpc="http://schemas.microsoft.com/office/word/2010/wordprocessingCanvas" xmlns:cx="http://schemas.microsoft.com/office/drawing/2014/chartex" xmlns:cx1="http://schemas.microsoft.com/office/drawing/2015/9/8/chartex" xmlns:cx2="http://schemas.microsoft.com/office/drawing/2015/10/21/chartex" xmlns:cx3="http://schemas.microsoft.com/office/drawing/2016/5/9/chartex" xmlns:cx4="http://schemas.microsoft.com/office/drawing/2016/5/10/chartex" xmlns:cx5="http://schemas.microsoft.com/office/drawing/2016/5/11/chartex" xmlns:cx6="http://schemas.microsoft.com/office/drawing/2016/5/12/chartex" xmlns:cx7="http://schemas.microsoft.com/office/drawing/2016/5/13/chartex" xmlns:cx8="http://schemas.microsoft.com/office/drawing/2016/5/14/chartex" xmlns:mc="http://schemas.openxmlformats.org/markup-compatibility/2006" xmlns:aink="http://schemas.microsoft.com/office/drawing/2016/ink" xmlns:am3d="http://schemas.microsoft.com/office/drawing/2017/model3d" xmlns:o="urn:schemas-microsoft-com:office:office" xmlns:oel="http://schemas.microsoft.com/office/2019/extlst" xmlns:r="http://schemas.openxmlformats.org/officeDocument/2006/relationships" xmlns:m="http://schemas.openxmlformats.org/officeDocument/2006/math" xmlns:v="urn:schemas-microsoft-com:vml" xmlns:wp14="http://schemas.microsoft.com/office/word/2010/wordprocessingDrawing" xmlns:wp="http://schemas.openxmlformats.org/drawingml/2006/wordprocessingDrawing" xmlns:w10="urn:schemas-microsoft-com:office:word" xmlns:w="http://schemas.openxmlformats.org/wordprocessingml/2006/main" xmlns:w14="http://schemas.microsoft.com/office/word/2010/wordml" xmlns:w15="http://schemas.microsoft.com/office/word/2012/wordml" xmlns:w16cex="http://schemas.microsoft.com/office/word/2018/wordml/cex" xmlns:w16cid="http://schemas.microsoft.com/office/word/2016/wordml/cid" xmlns:w16="http://schemas.microsoft.com/office/word/2018/wordml" xmlns:w16sdtdh="http://schemas.microsoft.com/office/word/2020/wordml/sdtdatahash" xmlns:w16se="http://schemas.microsoft.com/office/word/2015/wordml/symex" xmlns:wpg="http://schemas.microsoft.com/office/word/2010/wordprocessingGroup" xmlns:wpi="http://schemas.microsoft.com/office/word/2010/wordprocessingInk" xmlns:wne="http://schemas.microsoft.com/office/word/2006/wordml" xmlns:wps="http://schemas.microsoft.com/office/word/2010/wordprocessingShape" mc:Ignorable="w14 w15 w16se w16cid w16 w16cex w16sdtdh wp14">
+<w16cid:commentsIds xmlns:wpc="http://schemas.microsoft.com/office/word/2010/wordprocessingCanvas" xmlns:cx="http://schemas.microsoft.com/office/drawing/2014/chartex" xmlns:cx1="http://schemas.microsoft.com/office/drawing/2015/9/8/chartex" xmlns:cx2="http://schemas.microsoft.com/office/drawing/2015/10/21/chartex" xmlns:cx3="http://schemas.microsoft.com/office/drawing/2016/5/9/chartex" xmlns:cx4="http://schemas.microsoft.com/office/drawing/2016/5/10/chartex" xmlns:cx5="http://schemas.microsoft.com/office/drawing/2016/5/11/chartex" xmlns:cx6="http://schemas.microsoft.com/office/drawing/2016/5/12/chartex" xmlns:cx7="http://schemas.microsoft.com/office/drawing/2016/5/13/chartex" xmlns:cx8="http://schemas.microsoft.com/office/drawing/2016/5/14/chartex" xmlns:mc="http://schemas.openxmlformats.org/markup-compatibility/2006" xmlns:aink="http://schemas.microsoft.com/office/drawing/2016/ink" xmlns:am3d="http://schemas.microsoft.com/office/drawing/2017/model3d" xmlns:o="urn:schemas-microsoft-com:office:office" xmlns:r="http://schemas.openxmlformats.org/officeDocument/2006/relationships" xmlns:m="http://schemas.openxmlformats.org/officeDocument/2006/math" xmlns:v="urn:schemas-microsoft-com:vml" xmlns:wp14="http://schemas.microsoft.com/office/word/2010/wordprocessingDrawing" xmlns:wp="http://schemas.openxmlformats.org/drawingml/2006/wordprocessingDrawing" xmlns:w10="urn:schemas-microsoft-com:office:word" xmlns:w="http://schemas.openxmlformats.org/wordprocessingml/2006/main" xmlns:w14="http://schemas.microsoft.com/office/word/2010/wordml" xmlns:w15="http://schemas.microsoft.com/office/word/2012/wordml" xmlns:w16cex="http://schemas.microsoft.com/office/word/2018/wordml/cex" xmlns:w16cid="http://schemas.microsoft.com/office/word/2016/wordml/cid" xmlns:w16="http://schemas.microsoft.com/office/word/2018/wordml" xmlns:w16sdtdh="http://schemas.microsoft.com/office/word/2020/wordml/sdtdatahash" xmlns:w16se="http://schemas.microsoft.com/office/word/2015/wordml/symex" xmlns:wpg="http://schemas.microsoft.com/office/word/2010/wordprocessingGroup" xmlns:wpi="http://schemas.microsoft.com/office/word/2010/wordprocessingInk" xmlns:wne="http://schemas.microsoft.com/office/word/2006/wordml" xmlns:wps="http://schemas.microsoft.com/office/word/2010/wordprocessingShape" mc:Ignorable="w14 w15 w16se w16cid w16 w16cex w16sdtdh wp14">
   <w16cid:commentId w16cid:paraId="6B61D751" w16cid:durableId="283EF68C"/>
   <w16cid:commentId w16cid:paraId="38941647" w16cid:durableId="283F0331"/>
   <w16cid:commentId w16cid:paraId="70122F82" w16cid:durableId="283FEDBA"/>
-  <w16cid:commentId w16cid:paraId="208D476D" w16cid:durableId="28401B40"/>
+  <w16cid:commentId w16cid:paraId="17F2D049" w16cid:durableId="285170D8"/>
   <w16cid:commentId w16cid:paraId="1DACF1FF" w16cid:durableId="283FE8BD"/>
   <w16cid:commentId w16cid:paraId="006FBB91" w16cid:durableId="2840234B"/>
   <w16cid:commentId w16cid:paraId="7753123D" w16cid:durableId="28402357"/>
-  <w16cid:commentId w16cid:paraId="644B1A01" w16cid:durableId="283FED88"/>
 </w16cid:commentsIds>
 </file>
 
 <file path=word/numbering.xml><?xml version="1.0" encoding="utf-8"?>
-<w:numbering xmlns:wpc="http://schemas.microsoft.com/office/word/2010/wordprocessingCanvas" xmlns:cx="http://schemas.microsoft.com/office/drawing/2014/chartex" xmlns:cx1="http://schemas.microsoft.com/office/drawing/2015/9/8/chartex" xmlns:cx2="http://schemas.microsoft.com/office/drawing/2015/10/21/chartex" xmlns:cx3="http://schemas.microsoft.com/office/drawing/2016/5/9/chartex" xmlns:cx4="http://schemas.microsoft.com/office/drawing/2016/5/10/chartex" xmlns:cx5="http://schemas.microsoft.com/office/drawing/2016/5/11/chartex" xmlns:cx6="http://schemas.microsoft.com/office/drawing/2016/5/12/chartex" xmlns:cx7="http://schemas.microsoft.com/office/drawing/2016/5/13/chartex" xmlns:cx8="http://schemas.microsoft.com/office/drawing/2016/5/14/chartex" xmlns:mc="http://schemas.openxmlformats.org/markup-compatibility/2006" xmlns:aink="http://schemas.microsoft.com/office/drawing/2016/ink" xmlns:am3d="http://schemas.microsoft.com/office/drawing/2017/model3d" xmlns:o="urn:schemas-microsoft-com:office:office" xmlns:oel="http://schemas.microsoft.com/office/2019/extlst" xmlns:r="http://schemas.openxmlformats.org/officeDocument/2006/relationships" xmlns:m="http://schemas.openxmlformats.org/officeDocument/2006/math" xmlns:v="urn:schemas-microsoft-com:vml" xmlns:wp14="http://schemas.microsoft.com/office/word/2010/wordprocessingDrawing" xmlns:wp="http://schemas.openxmlformats.org/drawingml/2006/wordprocessingDrawing" xmlns:w10="urn:schemas-microsoft-com:office:word" xmlns:w="http://schemas.openxmlformats.org/wordprocessingml/2006/main" xmlns:w14="http://schemas.microsoft.com/office/word/2010/wordml" xmlns:w15="http://schemas.microsoft.com/office/word/2012/wordml" xmlns:w16cex="http://schemas.microsoft.com/office/word/2018/wordml/cex" xmlns:w16cid="http://schemas.microsoft.com/office/word/2016/wordml/cid" xmlns:w16="http://schemas.microsoft.com/office/word/2018/wordml" xmlns:w16sdtdh="http://schemas.microsoft.com/office/word/2020/wordml/sdtdatahash" xmlns:w16se="http://schemas.microsoft.com/office/word/2015/wordml/symex" xmlns:wpg="http://schemas.microsoft.com/office/word/2010/wordprocessingGroup" xmlns:wpi="http://schemas.microsoft.com/office/word/2010/wordprocessingInk" xmlns:wne="http://schemas.microsoft.com/office/word/2006/wordml" xmlns:wps="http://schemas.microsoft.com/office/word/2010/wordprocessingShape" mc:Ignorable="w14 w15 w16se w16cid w16 w16cex w16sdtdh wp14">
+<w:numbering xmlns:wpc="http://schemas.microsoft.com/office/word/2010/wordprocessingCanvas" xmlns:cx="http://schemas.microsoft.com/office/drawing/2014/chartex" xmlns:cx1="http://schemas.microsoft.com/office/drawing/2015/9/8/chartex" xmlns:cx2="http://schemas.microsoft.com/office/drawing/2015/10/21/chartex" xmlns:cx3="http://schemas.microsoft.com/office/drawing/2016/5/9/chartex" xmlns:cx4="http://schemas.microsoft.com/office/drawing/2016/5/10/chartex" xmlns:cx5="http://schemas.microsoft.com/office/drawing/2016/5/11/chartex" xmlns:cx6="http://schemas.microsoft.com/office/drawing/2016/5/12/chartex" xmlns:cx7="http://schemas.microsoft.com/office/drawing/2016/5/13/chartex" xmlns:cx8="http://schemas.microsoft.com/office/drawing/2016/5/14/chartex" xmlns:mc="http://schemas.openxmlformats.org/markup-compatibility/2006" xmlns:aink="http://schemas.microsoft.com/office/drawing/2016/ink" xmlns:am3d="http://schemas.microsoft.com/office/drawing/2017/model3d" xmlns:o="urn:schemas-microsoft-com:office:office" xmlns:r="http://schemas.openxmlformats.org/officeDocument/2006/relationships" xmlns:m="http://schemas.openxmlformats.org/officeDocument/2006/math" xmlns:v="urn:schemas-microsoft-com:vml" xmlns:wp14="http://schemas.microsoft.com/office/word/2010/wordprocessingDrawing" xmlns:wp="http://schemas.openxmlformats.org/drawingml/2006/wordprocessingDrawing" xmlns:w10="urn:schemas-microsoft-com:office:word" xmlns:w="http://schemas.openxmlformats.org/wordprocessingml/2006/main" xmlns:w14="http://schemas.microsoft.com/office/word/2010/wordml" xmlns:w15="http://schemas.microsoft.com/office/word/2012/wordml" xmlns:w16cex="http://schemas.microsoft.com/office/word/2018/wordml/cex" xmlns:w16cid="http://schemas.microsoft.com/office/word/2016/wordml/cid" xmlns:w16="http://schemas.microsoft.com/office/word/2018/wordml" xmlns:w16sdtdh="http://schemas.microsoft.com/office/word/2020/wordml/sdtdatahash" xmlns:w16se="http://schemas.microsoft.com/office/word/2015/wordml/symex" xmlns:wpg="http://schemas.microsoft.com/office/word/2010/wordprocessingGroup" xmlns:wpi="http://schemas.microsoft.com/office/word/2010/wordprocessingInk" xmlns:wne="http://schemas.microsoft.com/office/word/2006/wordml" xmlns:wps="http://schemas.microsoft.com/office/word/2010/wordprocessingShape" mc:Ignorable="w14 w15 w16se w16cid w16 w16cex w16sdtdh wp14">
   <w:abstractNum w:abstractNumId="0" w15:restartNumberingAfterBreak="0">
     <w:nsid w:val="03451791"/>
     <w:multiLevelType w:val="hybridMultilevel"/>
@@ -15532,17 +16471,17 @@
       </w:rPr>
     </w:lvl>
   </w:abstractNum>
-  <w:num w:numId="1" w16cid:durableId="921648236">
+  <w:num w:numId="1">
     <w:abstractNumId w:val="0"/>
   </w:num>
-  <w:num w:numId="2" w16cid:durableId="278344084">
+  <w:num w:numId="2">
     <w:abstractNumId w:val="1"/>
   </w:num>
 </w:numbering>
 </file>
 
 <file path=word/people.xml><?xml version="1.0" encoding="utf-8"?>
-<w15:people xmlns:wpc="http://schemas.microsoft.com/office/word/2010/wordprocessingCanvas" xmlns:cx="http://schemas.microsoft.com/office/drawing/2014/chartex" xmlns:cx1="http://schemas.microsoft.com/office/drawing/2015/9/8/chartex" xmlns:cx2="http://schemas.microsoft.com/office/drawing/2015/10/21/chartex" xmlns:cx3="http://schemas.microsoft.com/office/drawing/2016/5/9/chartex" xmlns:cx4="http://schemas.microsoft.com/office/drawing/2016/5/10/chartex" xmlns:cx5="http://schemas.microsoft.com/office/drawing/2016/5/11/chartex" xmlns:cx6="http://schemas.microsoft.com/office/drawing/2016/5/12/chartex" xmlns:cx7="http://schemas.microsoft.com/office/drawing/2016/5/13/chartex" xmlns:cx8="http://schemas.microsoft.com/office/drawing/2016/5/14/chartex" xmlns:mc="http://schemas.openxmlformats.org/markup-compatibility/2006" xmlns:aink="http://schemas.microsoft.com/office/drawing/2016/ink" xmlns:am3d="http://schemas.microsoft.com/office/drawing/2017/model3d" xmlns:o="urn:schemas-microsoft-com:office:office" xmlns:oel="http://schemas.microsoft.com/office/2019/extlst" xmlns:r="http://schemas.openxmlformats.org/officeDocument/2006/relationships" xmlns:m="http://schemas.openxmlformats.org/officeDocument/2006/math" xmlns:v="urn:schemas-microsoft-com:vml" xmlns:wp14="http://schemas.microsoft.com/office/word/2010/wordprocessingDrawing" xmlns:wp="http://schemas.openxmlformats.org/drawingml/2006/wordprocessingDrawing" xmlns:w10="urn:schemas-microsoft-com:office:word" xmlns:w="http://schemas.openxmlformats.org/wordprocessingml/2006/main" xmlns:w14="http://schemas.microsoft.com/office/word/2010/wordml" xmlns:w15="http://schemas.microsoft.com/office/word/2012/wordml" xmlns:w16cex="http://schemas.microsoft.com/office/word/2018/wordml/cex" xmlns:w16cid="http://schemas.microsoft.com/office/word/2016/wordml/cid" xmlns:w16="http://schemas.microsoft.com/office/word/2018/wordml" xmlns:w16sdtdh="http://schemas.microsoft.com/office/word/2020/wordml/sdtdatahash" xmlns:w16se="http://schemas.microsoft.com/office/word/2015/wordml/symex" xmlns:wpg="http://schemas.microsoft.com/office/word/2010/wordprocessingGroup" xmlns:wpi="http://schemas.microsoft.com/office/word/2010/wordprocessingInk" xmlns:wne="http://schemas.microsoft.com/office/word/2006/wordml" xmlns:wps="http://schemas.microsoft.com/office/word/2010/wordprocessingShape" mc:Ignorable="w14 w15 w16se w16cid w16 w16cex w16sdtdh wp14">
+<w15:people xmlns:wpc="http://schemas.microsoft.com/office/word/2010/wordprocessingCanvas" xmlns:cx="http://schemas.microsoft.com/office/drawing/2014/chartex" xmlns:cx1="http://schemas.microsoft.com/office/drawing/2015/9/8/chartex" xmlns:cx2="http://schemas.microsoft.com/office/drawing/2015/10/21/chartex" xmlns:cx3="http://schemas.microsoft.com/office/drawing/2016/5/9/chartex" xmlns:cx4="http://schemas.microsoft.com/office/drawing/2016/5/10/chartex" xmlns:cx5="http://schemas.microsoft.com/office/drawing/2016/5/11/chartex" xmlns:cx6="http://schemas.microsoft.com/office/drawing/2016/5/12/chartex" xmlns:cx7="http://schemas.microsoft.com/office/drawing/2016/5/13/chartex" xmlns:cx8="http://schemas.microsoft.com/office/drawing/2016/5/14/chartex" xmlns:mc="http://schemas.openxmlformats.org/markup-compatibility/2006" xmlns:aink="http://schemas.microsoft.com/office/drawing/2016/ink" xmlns:am3d="http://schemas.microsoft.com/office/drawing/2017/model3d" xmlns:o="urn:schemas-microsoft-com:office:office" xmlns:r="http://schemas.openxmlformats.org/officeDocument/2006/relationships" xmlns:m="http://schemas.openxmlformats.org/officeDocument/2006/math" xmlns:v="urn:schemas-microsoft-com:vml" xmlns:wp14="http://schemas.microsoft.com/office/word/2010/wordprocessingDrawing" xmlns:wp="http://schemas.openxmlformats.org/drawingml/2006/wordprocessingDrawing" xmlns:w10="urn:schemas-microsoft-com:office:word" xmlns:w="http://schemas.openxmlformats.org/wordprocessingml/2006/main" xmlns:w14="http://schemas.microsoft.com/office/word/2010/wordml" xmlns:w15="http://schemas.microsoft.com/office/word/2012/wordml" xmlns:w16cex="http://schemas.microsoft.com/office/word/2018/wordml/cex" xmlns:w16cid="http://schemas.microsoft.com/office/word/2016/wordml/cid" xmlns:w16="http://schemas.microsoft.com/office/word/2018/wordml" xmlns:w16sdtdh="http://schemas.microsoft.com/office/word/2020/wordml/sdtdatahash" xmlns:w16se="http://schemas.microsoft.com/office/word/2015/wordml/symex" xmlns:wpg="http://schemas.microsoft.com/office/word/2010/wordprocessingGroup" xmlns:wpi="http://schemas.microsoft.com/office/word/2010/wordprocessingInk" xmlns:wne="http://schemas.microsoft.com/office/word/2006/wordml" xmlns:wps="http://schemas.microsoft.com/office/word/2010/wordprocessingShape" mc:Ignorable="w14 w15 w16se w16cid w16 w16cex w16sdtdh wp14">
   <w15:person w15:author="Alexey Elfimov">
     <w15:presenceInfo w15:providerId="Windows Live" w15:userId="7ef50af23d020220"/>
   </w15:person>

--- a/Многозвенный сумматор.docx
+++ b/Многозвенный сумматор.docx
@@ -15,8 +15,13 @@
           <w:numId w:val="2"/>
         </w:numPr>
       </w:pPr>
-      <w:r>
-        <w:t xml:space="preserve">Трёзвенный сумматор: </w:t>
+      <w:proofErr w:type="spellStart"/>
+      <w:r>
+        <w:t>Трёзвенный</w:t>
+      </w:r>
+      <w:proofErr w:type="spellEnd"/>
+      <w:r>
+        <w:t xml:space="preserve"> сумматор: </w:t>
       </w:r>
       <w:hyperlink r:id="rId6" w:history="1">
         <w:r>
@@ -38,8 +43,13 @@
           <w:numId w:val="2"/>
         </w:numPr>
       </w:pPr>
-      <w:r>
-        <w:t xml:space="preserve">Мультисекционная линия: </w:t>
+      <w:proofErr w:type="spellStart"/>
+      <w:r>
+        <w:t>Мультисекционная</w:t>
+      </w:r>
+      <w:proofErr w:type="spellEnd"/>
+      <w:r>
+        <w:t xml:space="preserve"> линия: </w:t>
       </w:r>
       <w:hyperlink r:id="rId7" w:history="1">
         <w:r>
@@ -56,7 +66,15 @@
     <w:p/>
     <w:p>
       <w:r>
-        <w:t>Существует итерационный подход к получению параметров трёхсекционного сумматора, опирающийся на аналитические выражения</w:t>
+        <w:t xml:space="preserve">Существует итерационный подход к получению параметров </w:t>
+      </w:r>
+      <w:proofErr w:type="spellStart"/>
+      <w:r>
+        <w:t>трёхсекционного</w:t>
+      </w:r>
+      <w:proofErr w:type="spellEnd"/>
+      <w:r>
+        <w:t xml:space="preserve"> сумматора, опирающийся на аналитические выражения</w:t>
       </w:r>
       <w:r>
         <w:t xml:space="preserve"> </w:t>
@@ -71,7 +89,15 @@
         <w:t xml:space="preserve"> </w:t>
       </w:r>
       <w:r>
-        <w:t xml:space="preserve">Также описанный подход опирается на двухдиапазонную концепцию, которая заключается в следующем: на рисунке 1, </w:t>
+        <w:t xml:space="preserve">Также описанный подход опирается на </w:t>
+      </w:r>
+      <w:proofErr w:type="spellStart"/>
+      <w:r>
+        <w:t>двухдиапазонную</w:t>
+      </w:r>
+      <w:proofErr w:type="spellEnd"/>
+      <w:r>
+        <w:t xml:space="preserve"> концепцию, которая заключается в следующем: на рисунке 1, </w:t>
       </w:r>
     </w:p>
     <w:p/>
@@ -145,27 +171,14 @@
         </w:rPr>
         <w:commentReference w:id="0"/>
       </w:r>
-      <w:r>
-        <w:fldChar w:fldCharType="begin"/>
-      </w:r>
-      <w:r>
-        <w:instrText xml:space="preserve"> SEQ Рисунок \* ARABIC </w:instrText>
-      </w:r>
-      <w:r>
-        <w:fldChar w:fldCharType="separate"/>
-      </w:r>
-      <w:r>
-        <w:rPr>
-          <w:noProof/>
-        </w:rPr>
-        <w:t>1</w:t>
-      </w:r>
-      <w:r>
-        <w:rPr>
-          <w:noProof/>
-        </w:rPr>
-        <w:fldChar w:fldCharType="end"/>
-      </w:r>
+      <w:fldSimple w:instr=" SEQ Рисунок \* ARABIC ">
+        <w:r>
+          <w:rPr>
+            <w:noProof/>
+          </w:rPr>
+          <w:t>1</w:t>
+        </w:r>
+      </w:fldSimple>
     </w:p>
     <w:p>
       <w:pPr>
@@ -430,27 +443,14 @@
             <w:r>
               <w:t>(</w:t>
             </w:r>
-            <w:r>
-              <w:fldChar w:fldCharType="begin"/>
-            </w:r>
-            <w:r>
-              <w:instrText xml:space="preserve"> SEQ Формула \* ARABIC </w:instrText>
-            </w:r>
-            <w:r>
-              <w:fldChar w:fldCharType="separate"/>
-            </w:r>
-            <w:r>
-              <w:rPr>
-                <w:noProof/>
-              </w:rPr>
-              <w:t>1</w:t>
-            </w:r>
-            <w:r>
-              <w:rPr>
-                <w:noProof/>
-              </w:rPr>
-              <w:fldChar w:fldCharType="end"/>
-            </w:r>
+            <w:fldSimple w:instr=" SEQ Формула \* ARABIC ">
+              <w:r>
+                <w:rPr>
+                  <w:noProof/>
+                </w:rPr>
+                <w:t>1</w:t>
+              </w:r>
+            </w:fldSimple>
             <w:r>
               <w:t>)</w:t>
             </w:r>
@@ -470,6 +470,7 @@
         </w:rPr>
         <w:t>2</w:t>
       </w:r>
+      <w:proofErr w:type="spellStart"/>
       <w:r>
         <w:rPr>
           <w:i/>
@@ -487,6 +488,7 @@
         </w:rPr>
         <w:t>ex</w:t>
       </w:r>
+      <w:proofErr w:type="spellEnd"/>
       <w:r>
         <w:rPr>
           <w:i/>
@@ -541,6 +543,7 @@
         </w:rPr>
         <w:t>2</w:t>
       </w:r>
+      <w:proofErr w:type="spellStart"/>
       <w:r>
         <w:rPr>
           <w:i/>
@@ -558,6 +561,7 @@
         </w:rPr>
         <w:t>ex</w:t>
       </w:r>
+      <w:proofErr w:type="spellEnd"/>
       <w:r>
         <w:rPr>
           <w:i/>
@@ -635,27 +639,14 @@
       <w:r>
         <w:t xml:space="preserve">Рисунок </w:t>
       </w:r>
-      <w:r>
-        <w:fldChar w:fldCharType="begin"/>
-      </w:r>
-      <w:r>
-        <w:instrText xml:space="preserve"> SEQ Рисунок \* ARABIC </w:instrText>
-      </w:r>
-      <w:r>
-        <w:fldChar w:fldCharType="separate"/>
-      </w:r>
-      <w:r>
-        <w:rPr>
-          <w:noProof/>
-        </w:rPr>
-        <w:t>2</w:t>
-      </w:r>
-      <w:r>
-        <w:rPr>
-          <w:noProof/>
-        </w:rPr>
-        <w:fldChar w:fldCharType="end"/>
-      </w:r>
+      <w:fldSimple w:instr=" SEQ Рисунок \* ARABIC ">
+        <w:r>
+          <w:rPr>
+            <w:noProof/>
+          </w:rPr>
+          <w:t>2</w:t>
+        </w:r>
+      </w:fldSimple>
     </w:p>
     <w:p>
       <w:r>
@@ -782,7 +773,15 @@
         <w:t xml:space="preserve">– </w:t>
       </w:r>
       <w:r>
-        <w:t>изолирующие или баластные сопротивления;</w:t>
+        <w:t xml:space="preserve">изолирующие или </w:t>
+      </w:r>
+      <w:proofErr w:type="spellStart"/>
+      <w:r>
+        <w:t>баластные</w:t>
+      </w:r>
+      <w:proofErr w:type="spellEnd"/>
+      <w:r>
+        <w:t xml:space="preserve"> сопротивления;</w:t>
       </w:r>
     </w:p>
     <w:p>
@@ -798,6 +797,7 @@
           <w:szCs w:val="32"/>
         </w:rPr>
       </w:pPr>
+      <w:proofErr w:type="spellStart"/>
       <w:r>
         <w:rPr>
           <w:rFonts w:ascii="Cambria Math" w:hAnsi="Cambria Math" w:cs="Cambria Math"/>
@@ -819,6 +819,7 @@
         </w:rPr>
         <w:t>n</w:t>
       </w:r>
+      <w:proofErr w:type="spellEnd"/>
       <w:r>
         <w:rPr>
           <w:rFonts w:ascii="Cambria Math" w:hAnsi="Cambria Math" w:cs="Cambria Math"/>
@@ -913,30 +914,14 @@
       <w:r>
         <w:t xml:space="preserve">Рисунок </w:t>
       </w:r>
-      <w:r>
-        <w:fldChar w:fldCharType="begin"/>
-      </w:r>
-      <w:r>
-        <w:instrText xml:space="preserve"> SEQ Рисунок \*</w:instrText>
-      </w:r>
-      <w:r>
-        <w:instrText xml:space="preserve"> ARABIC </w:instrText>
-      </w:r>
-      <w:r>
-        <w:fldChar w:fldCharType="separate"/>
-      </w:r>
-      <w:r>
-        <w:rPr>
-          <w:noProof/>
-        </w:rPr>
-        <w:t>3</w:t>
-      </w:r>
-      <w:r>
-        <w:rPr>
-          <w:noProof/>
-        </w:rPr>
-        <w:fldChar w:fldCharType="end"/>
-      </w:r>
+      <w:fldSimple w:instr=" SEQ Рисунок \* ARABIC ">
+        <w:r>
+          <w:rPr>
+            <w:noProof/>
+          </w:rPr>
+          <w:t>3</w:t>
+        </w:r>
+      </w:fldSimple>
     </w:p>
     <w:p/>
     <w:p>
@@ -1497,14 +1482,7 @@
                         <w:rFonts w:ascii="Cambria Math" w:eastAsiaTheme="minorEastAsia" w:hAnsi="Cambria Math"/>
                         <w:lang w:val="en-US"/>
                       </w:rPr>
-                      <m:t>-</m:t>
-                    </m:r>
-                    <m:r>
-                      <w:rPr>
-                        <w:rFonts w:ascii="Cambria Math" w:eastAsiaTheme="minorEastAsia" w:hAnsi="Cambria Math"/>
-                        <w:lang w:val="en-US"/>
-                      </w:rPr>
-                      <m:t>2</m:t>
+                      <m:t>-2</m:t>
                     </m:r>
                     <m:sSub>
                       <m:sSubPr>
@@ -1597,27 +1575,14 @@
             <w:r>
               <w:t>(</w:t>
             </w:r>
-            <w:r>
-              <w:fldChar w:fldCharType="begin"/>
-            </w:r>
-            <w:r>
-              <w:instrText xml:space="preserve"> SEQ Формула \* ARABIC </w:instrText>
-            </w:r>
-            <w:r>
-              <w:fldChar w:fldCharType="separate"/>
-            </w:r>
-            <w:r>
-              <w:rPr>
-                <w:noProof/>
-              </w:rPr>
-              <w:t>2</w:t>
-            </w:r>
-            <w:r>
-              <w:rPr>
-                <w:noProof/>
-              </w:rPr>
-              <w:fldChar w:fldCharType="end"/>
-            </w:r>
+            <w:fldSimple w:instr=" SEQ Формула \* ARABIC ">
+              <w:r>
+                <w:rPr>
+                  <w:noProof/>
+                </w:rPr>
+                <w:t>2</w:t>
+              </w:r>
+            </w:fldSimple>
             <w:r>
               <w:t>)</w:t>
             </w:r>
@@ -1706,21 +1671,7 @@
                     <w:rFonts w:ascii="Cambria Math" w:eastAsiaTheme="minorEastAsia" w:hAnsi="Cambria Math"/>
                     <w:lang w:val="en-US"/>
                   </w:rPr>
-                  <m:t>=</m:t>
-                </m:r>
-                <m:r>
-                  <w:rPr>
-                    <w:rFonts w:ascii="Cambria Math" w:eastAsiaTheme="minorEastAsia" w:hAnsi="Cambria Math"/>
-                    <w:lang w:val="en-US"/>
-                  </w:rPr>
-                  <m:t>a</m:t>
-                </m:r>
-                <m:r>
-                  <w:rPr>
-                    <w:rFonts w:ascii="Cambria Math" w:eastAsiaTheme="minorEastAsia" w:hAnsi="Cambria Math"/>
-                    <w:lang w:val="en-US"/>
-                  </w:rPr>
-                  <m:t>+</m:t>
+                  <m:t>=a+</m:t>
                 </m:r>
                 <m:f>
                   <m:fPr>
@@ -1957,27 +1908,14 @@
             <w:r>
               <w:t>(</w:t>
             </w:r>
-            <w:r>
-              <w:fldChar w:fldCharType="begin"/>
-            </w:r>
-            <w:r>
-              <w:instrText xml:space="preserve"> SEQ Формула \* ARABIC </w:instrText>
-            </w:r>
-            <w:r>
-              <w:fldChar w:fldCharType="separate"/>
-            </w:r>
-            <w:r>
-              <w:rPr>
-                <w:noProof/>
-              </w:rPr>
-              <w:t>3</w:t>
-            </w:r>
-            <w:r>
-              <w:rPr>
-                <w:noProof/>
-              </w:rPr>
-              <w:fldChar w:fldCharType="end"/>
-            </w:r>
+            <w:fldSimple w:instr=" SEQ Формула \* ARABIC ">
+              <w:r>
+                <w:rPr>
+                  <w:noProof/>
+                </w:rPr>
+                <w:t>3</w:t>
+              </w:r>
+            </w:fldSimple>
             <w:r>
               <w:t>)</w:t>
             </w:r>
@@ -2271,27 +2209,14 @@
             <w:r>
               <w:t>(</w:t>
             </w:r>
-            <w:r>
-              <w:fldChar w:fldCharType="begin"/>
-            </w:r>
-            <w:r>
-              <w:instrText xml:space="preserve"> SEQ Формула \* ARABIC </w:instrText>
-            </w:r>
-            <w:r>
-              <w:fldChar w:fldCharType="separate"/>
-            </w:r>
-            <w:r>
-              <w:rPr>
-                <w:noProof/>
-              </w:rPr>
-              <w:t>4</w:t>
-            </w:r>
-            <w:r>
-              <w:rPr>
-                <w:noProof/>
-              </w:rPr>
-              <w:fldChar w:fldCharType="end"/>
-            </w:r>
+            <w:fldSimple w:instr=" SEQ Формула \* ARABIC ">
+              <w:r>
+                <w:rPr>
+                  <w:noProof/>
+                </w:rPr>
+                <w:t>4</w:t>
+              </w:r>
+            </w:fldSimple>
             <w:r>
               <w:t>)</w:t>
             </w:r>
@@ -2302,21 +2227,7 @@
     <w:p/>
     <w:p>
       <w:r>
-        <w:t xml:space="preserve">где коэффициенты входящие в </w:t>
-      </w:r>
-      <w:commentRangeStart w:id="1"/>
-      <w:r>
-        <w:t>уравнения</w:t>
-      </w:r>
-      <w:commentRangeEnd w:id="1"/>
-      <w:r>
-        <w:rPr>
-          <w:rStyle w:val="a9"/>
-        </w:rPr>
-        <w:commentReference w:id="1"/>
-      </w:r>
-      <w:r>
-        <w:t>:</w:t>
+        <w:t>где коэффициенты входящие в уравнения:</w:t>
       </w:r>
     </w:p>
     <w:p/>
@@ -5784,27 +5695,14 @@
               <w:lastRenderedPageBreak/>
               <w:t>(</w:t>
             </w:r>
-            <w:r>
-              <w:fldChar w:fldCharType="begin"/>
-            </w:r>
-            <w:r>
-              <w:instrText xml:space="preserve"> SEQ Формула \* ARABIC </w:instrText>
-            </w:r>
-            <w:r>
-              <w:fldChar w:fldCharType="separate"/>
-            </w:r>
-            <w:r>
-              <w:rPr>
-                <w:noProof/>
-              </w:rPr>
-              <w:t>5</w:t>
-            </w:r>
-            <w:r>
-              <w:rPr>
-                <w:noProof/>
-              </w:rPr>
-              <w:fldChar w:fldCharType="end"/>
-            </w:r>
+            <w:fldSimple w:instr=" SEQ Формула \* ARABIC ">
+              <w:r>
+                <w:rPr>
+                  <w:noProof/>
+                </w:rPr>
+                <w:t>5</w:t>
+              </w:r>
+            </w:fldSimple>
             <w:r>
               <w:t>)</w:t>
             </w:r>
@@ -5917,10 +5815,9 @@
           <w:szCs w:val="28"/>
           <w:shd w:val="clear" w:color="auto" w:fill="FFFFFF"/>
         </w:rPr>
-        <w:t xml:space="preserve"> можно </w:t>
-      </w:r>
-      <w:commentRangeStart w:id="2"/>
-      <w:commentRangeStart w:id="3"/>
+        <w:t xml:space="preserve"> можно использовать </w:t>
+      </w:r>
+      <w:proofErr w:type="gramStart"/>
       <w:r>
         <w:rPr>
           <w:rFonts w:ascii="Cambria Math" w:hAnsi="Cambria Math" w:cs="Cambria Math"/>
@@ -5928,21 +5825,34 @@
           <w:szCs w:val="28"/>
           <w:shd w:val="clear" w:color="auto" w:fill="FFFFFF"/>
         </w:rPr>
-        <w:t>использовать формулу</w:t>
-      </w:r>
-      <w:commentRangeEnd w:id="2"/>
+        <w:t>формулу</w:t>
+      </w:r>
+      <w:r>
+        <w:rPr>
+          <w:rFonts w:ascii="Cambria Math" w:hAnsi="Cambria Math" w:cs="Cambria Math"/>
+          <w:color w:val="222222"/>
+          <w:szCs w:val="28"/>
+          <w:shd w:val="clear" w:color="auto" w:fill="FFFFFF"/>
+        </w:rPr>
+        <w:t>[</w:t>
+      </w:r>
+      <w:commentRangeStart w:id="1"/>
+      <w:proofErr w:type="gramEnd"/>
+      <w:r>
+        <w:rPr>
+          <w:rFonts w:ascii="Cambria Math" w:hAnsi="Cambria Math" w:cs="Cambria Math"/>
+          <w:color w:val="222222"/>
+          <w:szCs w:val="28"/>
+          <w:shd w:val="clear" w:color="auto" w:fill="FFFFFF"/>
+        </w:rPr>
+        <w:t>]</w:t>
+      </w:r>
+      <w:commentRangeEnd w:id="1"/>
       <w:r>
         <w:rPr>
           <w:rStyle w:val="a9"/>
         </w:rPr>
-        <w:commentReference w:id="2"/>
-      </w:r>
-      <w:commentRangeEnd w:id="3"/>
-      <w:r>
-        <w:rPr>
-          <w:rStyle w:val="a9"/>
-        </w:rPr>
-        <w:commentReference w:id="3"/>
+        <w:commentReference w:id="1"/>
       </w:r>
       <w:r>
         <w:rPr>
@@ -6132,27 +6042,14 @@
             <w:r>
               <w:t>(</w:t>
             </w:r>
-            <w:r>
-              <w:fldChar w:fldCharType="begin"/>
-            </w:r>
-            <w:r>
-              <w:instrText xml:space="preserve"> SEQ Формула \* ARABIC </w:instrText>
-            </w:r>
-            <w:r>
-              <w:fldChar w:fldCharType="separate"/>
-            </w:r>
-            <w:r>
-              <w:rPr>
-                <w:noProof/>
-              </w:rPr>
-              <w:t>6</w:t>
-            </w:r>
-            <w:r>
-              <w:rPr>
-                <w:noProof/>
-              </w:rPr>
-              <w:fldChar w:fldCharType="end"/>
-            </w:r>
+            <w:fldSimple w:instr=" SEQ Формула \* ARABIC ">
+              <w:r>
+                <w:rPr>
+                  <w:noProof/>
+                </w:rPr>
+                <w:t>6</w:t>
+              </w:r>
+            </w:fldSimple>
             <w:r>
               <w:t>)</w:t>
             </w:r>
@@ -6366,27 +6263,14 @@
       <w:r>
         <w:t xml:space="preserve">Рисунок </w:t>
       </w:r>
-      <w:r>
-        <w:fldChar w:fldCharType="begin"/>
-      </w:r>
-      <w:r>
-        <w:instrText xml:space="preserve"> SEQ Рисунок \* ARABIC </w:instrText>
-      </w:r>
-      <w:r>
-        <w:fldChar w:fldCharType="separate"/>
-      </w:r>
-      <w:r>
-        <w:rPr>
-          <w:noProof/>
-        </w:rPr>
-        <w:t>4</w:t>
-      </w:r>
-      <w:r>
-        <w:rPr>
-          <w:noProof/>
-        </w:rPr>
-        <w:fldChar w:fldCharType="end"/>
-      </w:r>
+      <w:fldSimple w:instr=" SEQ Рисунок \* ARABIC ">
+        <w:r>
+          <w:rPr>
+            <w:noProof/>
+          </w:rPr>
+          <w:t>4</w:t>
+        </w:r>
+      </w:fldSimple>
     </w:p>
     <w:p/>
     <w:p>
@@ -6440,16 +6324,16 @@
       <w:r>
         <w:t xml:space="preserve"> </w:t>
       </w:r>
-      <w:commentRangeStart w:id="4"/>
+      <w:commentRangeStart w:id="2"/>
       <w:r>
         <w:t>[]</w:t>
       </w:r>
-      <w:commentRangeEnd w:id="4"/>
+      <w:commentRangeEnd w:id="2"/>
       <w:r>
         <w:rPr>
           <w:rStyle w:val="a9"/>
         </w:rPr>
-        <w:commentReference w:id="4"/>
+        <w:commentReference w:id="2"/>
       </w:r>
       <w:r>
         <w:t>:</w:t>
@@ -6508,14 +6392,7 @@
                         <w:rFonts w:ascii="Cambria Math" w:eastAsiaTheme="minorEastAsia" w:hAnsi="Cambria Math"/>
                         <w:lang w:val="en-US"/>
                       </w:rPr>
-                      <m:t>ino</m:t>
-                    </m:r>
-                    <m:r>
-                      <w:rPr>
-                        <w:rFonts w:ascii="Cambria Math" w:eastAsiaTheme="minorEastAsia" w:hAnsi="Cambria Math"/>
-                        <w:lang w:val="en-US"/>
-                      </w:rPr>
-                      <m:t>3</m:t>
+                      <m:t>ino3</m:t>
                     </m:r>
                   </m:sub>
                 </m:sSub>
@@ -6561,14 +6438,7 @@
                     <w:rFonts w:ascii="Cambria Math" w:eastAsiaTheme="minorEastAsia" w:hAnsi="Cambria Math"/>
                     <w:lang w:val="en-US"/>
                   </w:rPr>
-                  <m:t>+</m:t>
-                </m:r>
-                <m:r>
-                  <w:rPr>
-                    <w:rFonts w:ascii="Cambria Math" w:eastAsiaTheme="minorEastAsia" w:hAnsi="Cambria Math"/>
-                    <w:lang w:val="en-US"/>
-                  </w:rPr>
-                  <m:t>j</m:t>
+                  <m:t>+j</m:t>
                 </m:r>
                 <m:sSub>
                   <m:sSubPr>
@@ -6715,27 +6585,14 @@
             <w:r>
               <w:t>(</w:t>
             </w:r>
-            <w:r>
-              <w:fldChar w:fldCharType="begin"/>
-            </w:r>
-            <w:r>
-              <w:instrText xml:space="preserve"> SEQ Формула \* ARABIC </w:instrText>
-            </w:r>
-            <w:r>
-              <w:fldChar w:fldCharType="separate"/>
-            </w:r>
-            <w:r>
-              <w:rPr>
-                <w:noProof/>
-              </w:rPr>
-              <w:t>7</w:t>
-            </w:r>
-            <w:r>
-              <w:rPr>
-                <w:noProof/>
-              </w:rPr>
-              <w:fldChar w:fldCharType="end"/>
-            </w:r>
+            <w:fldSimple w:instr=" SEQ Формула \* ARABIC ">
+              <w:r>
+                <w:rPr>
+                  <w:noProof/>
+                </w:rPr>
+                <w:t>7</w:t>
+              </w:r>
+            </w:fldSimple>
             <w:r>
               <w:t>)</w:t>
             </w:r>
@@ -6802,14 +6659,7 @@
                         <w:rFonts w:ascii="Cambria Math" w:eastAsiaTheme="minorEastAsia" w:hAnsi="Cambria Math"/>
                         <w:lang w:val="en-US"/>
                       </w:rPr>
-                      <m:t>ino</m:t>
-                    </m:r>
-                    <m:r>
-                      <w:rPr>
-                        <w:rFonts w:ascii="Cambria Math" w:eastAsiaTheme="minorEastAsia" w:hAnsi="Cambria Math"/>
-                        <w:lang w:val="en-US"/>
-                      </w:rPr>
-                      <m:t>2</m:t>
+                      <m:t>ino2</m:t>
                     </m:r>
                   </m:sub>
                 </m:sSub>
@@ -6924,14 +6774,7 @@
                             <w:rFonts w:ascii="Cambria Math" w:eastAsiaTheme="minorEastAsia" w:hAnsi="Cambria Math"/>
                             <w:lang w:val="en-US"/>
                           </w:rPr>
-                          <m:t>ino</m:t>
-                        </m:r>
-                        <m:r>
-                          <w:rPr>
-                            <w:rFonts w:ascii="Cambria Math" w:eastAsiaTheme="minorEastAsia" w:hAnsi="Cambria Math"/>
-                            <w:lang w:val="en-US"/>
-                          </w:rPr>
-                          <m:t>3</m:t>
+                          <m:t>ino3</m:t>
                         </m:r>
                       </m:sub>
                     </m:sSub>
@@ -6940,14 +6783,7 @@
                         <w:rFonts w:ascii="Cambria Math" w:eastAsiaTheme="minorEastAsia" w:hAnsi="Cambria Math"/>
                         <w:lang w:val="en-US"/>
                       </w:rPr>
-                      <m:t>+</m:t>
-                    </m:r>
-                    <m:r>
-                      <w:rPr>
-                        <w:rFonts w:ascii="Cambria Math" w:eastAsiaTheme="minorEastAsia" w:hAnsi="Cambria Math"/>
-                        <w:lang w:val="en-US"/>
-                      </w:rPr>
-                      <m:t>j</m:t>
+                      <m:t>+j</m:t>
                     </m:r>
                     <m:sSub>
                       <m:sSubPr>
@@ -7031,14 +6867,7 @@
                         <w:rFonts w:ascii="Cambria Math" w:eastAsiaTheme="minorEastAsia" w:hAnsi="Cambria Math"/>
                         <w:lang w:val="en-US"/>
                       </w:rPr>
-                      <m:t>+</m:t>
-                    </m:r>
-                    <m:r>
-                      <w:rPr>
-                        <w:rFonts w:ascii="Cambria Math" w:eastAsiaTheme="minorEastAsia" w:hAnsi="Cambria Math"/>
-                        <w:lang w:val="en-US"/>
-                      </w:rPr>
-                      <m:t>j</m:t>
+                      <m:t>+j</m:t>
                     </m:r>
                     <m:sSub>
                       <m:sSubPr>
@@ -7066,14 +6895,7 @@
                             <w:rFonts w:ascii="Cambria Math" w:eastAsiaTheme="minorEastAsia" w:hAnsi="Cambria Math"/>
                             <w:lang w:val="en-US"/>
                           </w:rPr>
-                          <m:t>ino</m:t>
-                        </m:r>
-                        <m:r>
-                          <w:rPr>
-                            <w:rFonts w:ascii="Cambria Math" w:eastAsiaTheme="minorEastAsia" w:hAnsi="Cambria Math"/>
-                            <w:lang w:val="en-US"/>
-                          </w:rPr>
-                          <m:t>3</m:t>
+                          <m:t>ino3</m:t>
                         </m:r>
                       </m:sub>
                     </m:sSub>
@@ -7262,14 +7084,7 @@
                             <w:rFonts w:ascii="Cambria Math" w:eastAsiaTheme="minorEastAsia" w:hAnsi="Cambria Math"/>
                             <w:lang w:val="en-US"/>
                           </w:rPr>
-                          <m:t>a</m:t>
-                        </m:r>
-                        <m:r>
-                          <w:rPr>
-                            <w:rFonts w:ascii="Cambria Math" w:eastAsiaTheme="minorEastAsia" w:hAnsi="Cambria Math"/>
-                            <w:lang w:val="en-US"/>
-                          </w:rPr>
-                          <m:t>+</m:t>
+                          <m:t>a+</m:t>
                         </m:r>
                         <m:sSub>
                           <m:sSubPr>
@@ -7346,14 +7161,7 @@
                         <w:rFonts w:ascii="Cambria Math" w:eastAsiaTheme="minorEastAsia" w:hAnsi="Cambria Math"/>
                         <w:lang w:val="en-US"/>
                       </w:rPr>
-                      <m:t>+</m:t>
-                    </m:r>
-                    <m:r>
-                      <w:rPr>
-                        <w:rFonts w:ascii="Cambria Math" w:eastAsiaTheme="minorEastAsia" w:hAnsi="Cambria Math"/>
-                        <w:lang w:val="en-US"/>
-                      </w:rPr>
-                      <m:t>j</m:t>
+                      <m:t>+j</m:t>
                     </m:r>
                     <m:d>
                       <m:dPr>
@@ -7438,14 +7246,7 @@
                             <w:rFonts w:ascii="Cambria Math" w:eastAsiaTheme="minorEastAsia" w:hAnsi="Cambria Math"/>
                             <w:lang w:val="en-US"/>
                           </w:rPr>
-                          <m:t>a</m:t>
-                        </m:r>
-                        <m:r>
-                          <w:rPr>
-                            <w:rFonts w:ascii="Cambria Math" w:eastAsiaTheme="minorEastAsia" w:hAnsi="Cambria Math"/>
-                            <w:lang w:val="en-US"/>
-                          </w:rPr>
-                          <m:t>+</m:t>
+                          <m:t>a+</m:t>
                         </m:r>
                         <m:sSub>
                           <m:sSubPr>
@@ -7687,14 +7488,7 @@
                         <w:rFonts w:ascii="Cambria Math" w:eastAsiaTheme="minorEastAsia" w:hAnsi="Cambria Math"/>
                         <w:lang w:val="en-US"/>
                       </w:rPr>
-                      <m:t>+</m:t>
-                    </m:r>
-                    <m:r>
-                      <w:rPr>
-                        <w:rFonts w:ascii="Cambria Math" w:eastAsiaTheme="minorEastAsia" w:hAnsi="Cambria Math"/>
-                        <w:lang w:val="en-US"/>
-                      </w:rPr>
-                      <m:t>j</m:t>
+                      <m:t>+j</m:t>
                     </m:r>
                     <m:sSub>
                       <m:sSubPr>
@@ -7767,35 +7561,22 @@
               <w:ind w:firstLine="0"/>
               <w:jc w:val="center"/>
             </w:pPr>
-            <w:bookmarkStart w:id="5" w:name="_Ref138405543"/>
+            <w:bookmarkStart w:id="3" w:name="_Ref138405543"/>
             <w:r>
               <w:t>(</w:t>
             </w:r>
-            <w:r>
-              <w:fldChar w:fldCharType="begin"/>
-            </w:r>
-            <w:r>
-              <w:instrText xml:space="preserve"> SEQ Формула \* ARABIC </w:instrText>
-            </w:r>
-            <w:r>
-              <w:fldChar w:fldCharType="separate"/>
-            </w:r>
-            <w:r>
-              <w:rPr>
-                <w:noProof/>
-              </w:rPr>
-              <w:t>8</w:t>
-            </w:r>
-            <w:r>
-              <w:rPr>
-                <w:noProof/>
-              </w:rPr>
-              <w:fldChar w:fldCharType="end"/>
-            </w:r>
+            <w:fldSimple w:instr=" SEQ Формула \* ARABIC ">
+              <w:r>
+                <w:rPr>
+                  <w:noProof/>
+                </w:rPr>
+                <w:t>8</w:t>
+              </w:r>
+            </w:fldSimple>
             <w:r>
               <w:t>)</w:t>
             </w:r>
-            <w:bookmarkEnd w:id="5"/>
+            <w:bookmarkEnd w:id="3"/>
           </w:p>
         </w:tc>
       </w:tr>
@@ -7859,14 +7640,7 @@
                         <w:rFonts w:ascii="Cambria Math" w:eastAsiaTheme="minorEastAsia" w:hAnsi="Cambria Math"/>
                         <w:lang w:val="en-US"/>
                       </w:rPr>
-                      <m:t>ino</m:t>
-                    </m:r>
-                    <m:r>
-                      <w:rPr>
-                        <w:rFonts w:ascii="Cambria Math" w:eastAsiaTheme="minorEastAsia" w:hAnsi="Cambria Math"/>
-                        <w:lang w:val="en-US"/>
-                      </w:rPr>
-                      <m:t>1</m:t>
+                      <m:t>ino1</m:t>
                     </m:r>
                   </m:sub>
                 </m:sSub>
@@ -7981,14 +7755,7 @@
                             <w:rFonts w:ascii="Cambria Math" w:eastAsiaTheme="minorEastAsia" w:hAnsi="Cambria Math"/>
                             <w:lang w:val="en-US"/>
                           </w:rPr>
-                          <m:t>ino</m:t>
-                        </m:r>
-                        <m:r>
-                          <w:rPr>
-                            <w:rFonts w:ascii="Cambria Math" w:eastAsiaTheme="minorEastAsia" w:hAnsi="Cambria Math"/>
-                            <w:lang w:val="en-US"/>
-                          </w:rPr>
-                          <m:t>2</m:t>
+                          <m:t>ino2</m:t>
                         </m:r>
                       </m:sub>
                     </m:sSub>
@@ -7997,14 +7764,7 @@
                         <w:rFonts w:ascii="Cambria Math" w:eastAsiaTheme="minorEastAsia" w:hAnsi="Cambria Math"/>
                         <w:lang w:val="en-US"/>
                       </w:rPr>
-                      <m:t>+</m:t>
-                    </m:r>
-                    <m:r>
-                      <w:rPr>
-                        <w:rFonts w:ascii="Cambria Math" w:eastAsiaTheme="minorEastAsia" w:hAnsi="Cambria Math"/>
-                        <w:lang w:val="en-US"/>
-                      </w:rPr>
-                      <m:t>j</m:t>
+                      <m:t>+j</m:t>
                     </m:r>
                     <m:sSub>
                       <m:sSubPr>
@@ -8088,14 +7848,7 @@
                         <w:rFonts w:ascii="Cambria Math" w:eastAsiaTheme="minorEastAsia" w:hAnsi="Cambria Math"/>
                         <w:lang w:val="en-US"/>
                       </w:rPr>
-                      <m:t>+</m:t>
-                    </m:r>
-                    <m:r>
-                      <w:rPr>
-                        <w:rFonts w:ascii="Cambria Math" w:eastAsiaTheme="minorEastAsia" w:hAnsi="Cambria Math"/>
-                        <w:lang w:val="en-US"/>
-                      </w:rPr>
-                      <m:t>j</m:t>
+                      <m:t>+j</m:t>
                     </m:r>
                     <m:sSub>
                       <m:sSubPr>
@@ -8123,14 +7876,7 @@
                             <w:rFonts w:ascii="Cambria Math" w:eastAsiaTheme="minorEastAsia" w:hAnsi="Cambria Math"/>
                             <w:lang w:val="en-US"/>
                           </w:rPr>
-                          <m:t>ino</m:t>
-                        </m:r>
-                        <m:r>
-                          <w:rPr>
-                            <w:rFonts w:ascii="Cambria Math" w:eastAsiaTheme="minorEastAsia" w:hAnsi="Cambria Math"/>
-                            <w:lang w:val="en-US"/>
-                          </w:rPr>
-                          <m:t>2</m:t>
+                          <m:t>ino2</m:t>
                         </m:r>
                       </m:sub>
                     </m:sSub>
@@ -8274,14 +8020,7 @@
                                 <w:rFonts w:ascii="Cambria Math" w:eastAsiaTheme="minorEastAsia" w:hAnsi="Cambria Math"/>
                                 <w:lang w:val="en-US"/>
                               </w:rPr>
-                              <m:t>ino</m:t>
-                            </m:r>
-                            <m:r>
-                              <w:rPr>
-                                <w:rFonts w:ascii="Cambria Math" w:eastAsiaTheme="minorEastAsia" w:hAnsi="Cambria Math"/>
-                                <w:lang w:val="en-US"/>
-                              </w:rPr>
-                              <m:t>1</m:t>
+                              <m:t>ino1</m:t>
                             </m:r>
                           </m:sub>
                         </m:sSub>
@@ -8322,14 +8061,7 @@
                         <w:rFonts w:ascii="Cambria Math" w:eastAsiaTheme="minorEastAsia" w:hAnsi="Cambria Math"/>
                         <w:lang w:val="en-US"/>
                       </w:rPr>
-                      <m:t>+</m:t>
-                    </m:r>
-                    <m:r>
-                      <w:rPr>
-                        <w:rFonts w:ascii="Cambria Math" w:eastAsiaTheme="minorEastAsia" w:hAnsi="Cambria Math"/>
-                        <w:lang w:val="en-US"/>
-                      </w:rPr>
-                      <m:t>j</m:t>
+                      <m:t>+j</m:t>
                     </m:r>
                     <m:sSubSup>
                       <m:sSubSupPr>
@@ -8429,14 +8161,7 @@
                         <w:rFonts w:ascii="Cambria Math" w:eastAsiaTheme="minorEastAsia" w:hAnsi="Cambria Math"/>
                         <w:lang w:val="en-US"/>
                       </w:rPr>
-                      <m:t>+</m:t>
-                    </m:r>
-                    <m:r>
-                      <w:rPr>
-                        <w:rFonts w:ascii="Cambria Math" w:eastAsiaTheme="minorEastAsia" w:hAnsi="Cambria Math"/>
-                        <w:lang w:val="en-US"/>
-                      </w:rPr>
-                      <m:t>ja</m:t>
+                      <m:t>+ja</m:t>
                     </m:r>
                     <m:d>
                       <m:dPr>
@@ -8476,14 +8201,7 @@
                                 <w:rFonts w:ascii="Cambria Math" w:eastAsiaTheme="minorEastAsia" w:hAnsi="Cambria Math"/>
                                 <w:lang w:val="en-US"/>
                               </w:rPr>
-                              <m:t>ino</m:t>
-                            </m:r>
-                            <m:r>
-                              <w:rPr>
-                                <w:rFonts w:ascii="Cambria Math" w:eastAsiaTheme="minorEastAsia" w:hAnsi="Cambria Math"/>
-                                <w:lang w:val="en-US"/>
-                              </w:rPr>
-                              <m:t>1</m:t>
+                              <m:t>ino1</m:t>
                             </m:r>
                           </m:sub>
                         </m:sSub>
@@ -8550,35 +8268,22 @@
               <w:ind w:firstLine="0"/>
               <w:jc w:val="center"/>
             </w:pPr>
-            <w:bookmarkStart w:id="6" w:name="_Ref138405545"/>
+            <w:bookmarkStart w:id="4" w:name="_Ref138405545"/>
             <w:r>
               <w:t>(</w:t>
             </w:r>
-            <w:r>
-              <w:fldChar w:fldCharType="begin"/>
-            </w:r>
-            <w:r>
-              <w:instrText xml:space="preserve"> SEQ Формула \* ARABIC </w:instrText>
-            </w:r>
-            <w:r>
-              <w:fldChar w:fldCharType="separate"/>
-            </w:r>
-            <w:r>
-              <w:rPr>
-                <w:noProof/>
-              </w:rPr>
-              <w:t>9</w:t>
-            </w:r>
-            <w:r>
-              <w:rPr>
-                <w:noProof/>
-              </w:rPr>
-              <w:fldChar w:fldCharType="end"/>
-            </w:r>
+            <w:fldSimple w:instr=" SEQ Формула \* ARABIC ">
+              <w:r>
+                <w:rPr>
+                  <w:noProof/>
+                </w:rPr>
+                <w:t>9</w:t>
+              </w:r>
+            </w:fldSimple>
             <w:r>
               <w:t>)</w:t>
             </w:r>
-            <w:bookmarkEnd w:id="6"/>
+            <w:bookmarkEnd w:id="4"/>
           </w:p>
         </w:tc>
       </w:tr>
@@ -9451,14 +9156,7 @@
                         <w:rFonts w:ascii="Cambria Math" w:eastAsiaTheme="minorEastAsia" w:hAnsi="Cambria Math"/>
                         <w:lang w:val="en-US"/>
                       </w:rPr>
-                      <m:t>a</m:t>
-                    </m:r>
-                    <m:r>
-                      <w:rPr>
-                        <w:rFonts w:ascii="Cambria Math" w:eastAsiaTheme="minorEastAsia" w:hAnsi="Cambria Math"/>
-                        <w:lang w:val="en-US"/>
-                      </w:rPr>
-                      <m:t>-</m:t>
+                      <m:t>a-</m:t>
                     </m:r>
                     <m:sSub>
                       <m:sSubPr>
@@ -9525,14 +9223,7 @@
                         <w:rFonts w:ascii="Cambria Math" w:eastAsiaTheme="minorEastAsia" w:hAnsi="Cambria Math"/>
                         <w:lang w:val="en-US"/>
                       </w:rPr>
-                      <m:t>a</m:t>
-                    </m:r>
-                    <m:r>
-                      <w:rPr>
-                        <w:rFonts w:ascii="Cambria Math" w:eastAsiaTheme="minorEastAsia" w:hAnsi="Cambria Math"/>
-                        <w:lang w:val="en-US"/>
-                      </w:rPr>
-                      <m:t>-</m:t>
+                      <m:t>a-</m:t>
                     </m:r>
                     <m:sSubSup>
                       <m:sSubSupPr>
@@ -9901,14 +9592,7 @@
                     <w:rFonts w:ascii="Cambria Math" w:eastAsiaTheme="minorEastAsia" w:hAnsi="Cambria Math"/>
                     <w:lang w:val="en-US"/>
                   </w:rPr>
-                  <m:t>a</m:t>
-                </m:r>
-                <m:r>
-                  <w:rPr>
-                    <w:rFonts w:ascii="Cambria Math" w:eastAsiaTheme="minorEastAsia" w:hAnsi="Cambria Math"/>
-                    <w:lang w:val="en-US"/>
-                  </w:rPr>
-                  <m:t>+</m:t>
+                  <m:t>a+</m:t>
                 </m:r>
                 <m:sSub>
                   <m:sSubPr>
@@ -10005,14 +9689,7 @@
                     <w:rFonts w:ascii="Cambria Math" w:eastAsiaTheme="minorEastAsia" w:hAnsi="Cambria Math"/>
                     <w:lang w:val="en-US"/>
                   </w:rPr>
-                  <m:t>a</m:t>
-                </m:r>
-                <m:r>
-                  <w:rPr>
-                    <w:rFonts w:ascii="Cambria Math" w:eastAsiaTheme="minorEastAsia" w:hAnsi="Cambria Math"/>
-                    <w:lang w:val="en-US"/>
-                  </w:rPr>
-                  <m:t>+</m:t>
+                  <m:t>a+</m:t>
                 </m:r>
                 <m:sSub>
                   <m:sSubPr>
@@ -10144,42 +9821,29 @@
               <w:ind w:firstLine="0"/>
               <w:jc w:val="center"/>
             </w:pPr>
-            <w:bookmarkStart w:id="7" w:name="_Ref138406346"/>
-            <w:commentRangeStart w:id="8"/>
+            <w:bookmarkStart w:id="5" w:name="_Ref138406346"/>
+            <w:commentRangeStart w:id="6"/>
             <w:r>
               <w:t>(</w:t>
             </w:r>
-            <w:r>
-              <w:fldChar w:fldCharType="begin"/>
-            </w:r>
-            <w:r>
-              <w:instrText xml:space="preserve"> SEQ Формула \* ARABIC </w:instrText>
-            </w:r>
-            <w:r>
-              <w:fldChar w:fldCharType="separate"/>
-            </w:r>
-            <w:r>
-              <w:rPr>
-                <w:noProof/>
-              </w:rPr>
-              <w:t>10</w:t>
-            </w:r>
-            <w:r>
-              <w:rPr>
-                <w:noProof/>
-              </w:rPr>
-              <w:fldChar w:fldCharType="end"/>
-            </w:r>
+            <w:fldSimple w:instr=" SEQ Формула \* ARABIC ">
+              <w:r>
+                <w:rPr>
+                  <w:noProof/>
+                </w:rPr>
+                <w:t>10</w:t>
+              </w:r>
+            </w:fldSimple>
             <w:r>
               <w:t>)</w:t>
             </w:r>
-            <w:bookmarkEnd w:id="7"/>
-            <w:commentRangeEnd w:id="8"/>
+            <w:bookmarkEnd w:id="5"/>
+            <w:commentRangeEnd w:id="6"/>
             <w:r>
               <w:rPr>
                 <w:rStyle w:val="a9"/>
               </w:rPr>
-              <w:commentReference w:id="8"/>
+              <w:commentReference w:id="6"/>
             </w:r>
           </w:p>
         </w:tc>
@@ -10416,14 +10080,7 @@
                         <w:rFonts w:ascii="Cambria Math" w:eastAsiaTheme="minorEastAsia" w:hAnsi="Cambria Math"/>
                         <w:lang w:val="en-US"/>
                       </w:rPr>
-                      <m:t>a</m:t>
-                    </m:r>
-                    <m:r>
-                      <w:rPr>
-                        <w:rFonts w:ascii="Cambria Math" w:eastAsiaTheme="minorEastAsia" w:hAnsi="Cambria Math"/>
-                        <w:lang w:val="en-US"/>
-                      </w:rPr>
-                      <m:t>+</m:t>
+                      <m:t>a+</m:t>
                     </m:r>
                     <m:sSub>
                       <m:sSubPr>
@@ -10490,14 +10147,7 @@
                         <w:rFonts w:ascii="Cambria Math" w:eastAsiaTheme="minorEastAsia" w:hAnsi="Cambria Math"/>
                         <w:lang w:val="en-US"/>
                       </w:rPr>
-                      <m:t>a</m:t>
-                    </m:r>
-                    <m:r>
-                      <w:rPr>
-                        <w:rFonts w:ascii="Cambria Math" w:eastAsiaTheme="minorEastAsia" w:hAnsi="Cambria Math"/>
-                        <w:lang w:val="en-US"/>
-                      </w:rPr>
-                      <m:t>-</m:t>
+                      <m:t>a-</m:t>
                     </m:r>
                     <m:sSub>
                       <m:sSubPr>
@@ -10705,14 +10355,7 @@
                         <w:rFonts w:ascii="Cambria Math" w:eastAsiaTheme="minorEastAsia" w:hAnsi="Cambria Math"/>
                         <w:lang w:val="en-US"/>
                       </w:rPr>
-                      <m:t>a</m:t>
-                    </m:r>
-                    <m:r>
-                      <w:rPr>
-                        <w:rFonts w:ascii="Cambria Math" w:eastAsiaTheme="minorEastAsia" w:hAnsi="Cambria Math"/>
-                        <w:lang w:val="en-US"/>
-                      </w:rPr>
-                      <m:t>-</m:t>
+                      <m:t>a-</m:t>
                     </m:r>
                     <m:sSub>
                       <m:sSubPr>
@@ -10779,14 +10422,7 @@
                         <w:rFonts w:ascii="Cambria Math" w:eastAsiaTheme="minorEastAsia" w:hAnsi="Cambria Math"/>
                         <w:lang w:val="en-US"/>
                       </w:rPr>
-                      <m:t>a</m:t>
-                    </m:r>
-                    <m:r>
-                      <w:rPr>
-                        <w:rFonts w:ascii="Cambria Math" w:eastAsiaTheme="minorEastAsia" w:hAnsi="Cambria Math"/>
-                        <w:lang w:val="en-US"/>
-                      </w:rPr>
-                      <m:t>-</m:t>
+                      <m:t>a-</m:t>
                     </m:r>
                     <m:sSub>
                       <m:sSubPr>
@@ -10853,14 +10489,7 @@
                         <w:rFonts w:ascii="Cambria Math" w:eastAsiaTheme="minorEastAsia" w:hAnsi="Cambria Math"/>
                         <w:lang w:val="en-US"/>
                       </w:rPr>
-                      <m:t>a</m:t>
-                    </m:r>
-                    <m:r>
-                      <w:rPr>
-                        <w:rFonts w:ascii="Cambria Math" w:eastAsiaTheme="minorEastAsia" w:hAnsi="Cambria Math"/>
-                        <w:lang w:val="en-US"/>
-                      </w:rPr>
-                      <m:t>+</m:t>
+                      <m:t>a+</m:t>
                     </m:r>
                     <m:sSub>
                       <m:sSubPr>
@@ -11033,14 +10662,7 @@
                     <w:rFonts w:ascii="Cambria Math" w:eastAsiaTheme="minorEastAsia" w:hAnsi="Cambria Math"/>
                     <w:lang w:val="en-US"/>
                   </w:rPr>
-                  <m:t>a</m:t>
-                </m:r>
-                <m:r>
-                  <w:rPr>
-                    <w:rFonts w:ascii="Cambria Math" w:eastAsiaTheme="minorEastAsia" w:hAnsi="Cambria Math"/>
-                    <w:lang w:val="en-US"/>
-                  </w:rPr>
-                  <m:t>+</m:t>
+                  <m:t>a+</m:t>
                 </m:r>
                 <m:sSubSup>
                   <m:sSubSupPr>
@@ -11116,14 +10738,7 @@
                     <w:rFonts w:ascii="Cambria Math" w:eastAsiaTheme="minorEastAsia" w:hAnsi="Cambria Math"/>
                     <w:lang w:val="en-US"/>
                   </w:rPr>
-                  <m:t>a</m:t>
-                </m:r>
-                <m:r>
-                  <w:rPr>
-                    <w:rFonts w:ascii="Cambria Math" w:eastAsiaTheme="minorEastAsia" w:hAnsi="Cambria Math"/>
-                    <w:lang w:val="en-US"/>
-                  </w:rPr>
-                  <m:t>-</m:t>
+                  <m:t>a-</m:t>
                 </m:r>
                 <m:sSubSup>
                   <m:sSubSupPr>
@@ -11402,14 +11017,7 @@
                     <w:rFonts w:ascii="Cambria Math" w:eastAsiaTheme="minorEastAsia" w:hAnsi="Cambria Math"/>
                     <w:lang w:val="en-US"/>
                   </w:rPr>
-                  <m:t>a</m:t>
-                </m:r>
-                <m:r>
-                  <w:rPr>
-                    <w:rFonts w:ascii="Cambria Math" w:eastAsiaTheme="minorEastAsia" w:hAnsi="Cambria Math"/>
-                    <w:lang w:val="en-US"/>
-                  </w:rPr>
-                  <m:t>=0</m:t>
+                  <m:t>a=0</m:t>
                 </m:r>
               </m:oMath>
             </m:oMathPara>
@@ -11435,42 +11043,29 @@
               <w:ind w:firstLine="0"/>
               <w:jc w:val="center"/>
             </w:pPr>
-            <w:bookmarkStart w:id="9" w:name="_Ref138406347"/>
-            <w:commentRangeStart w:id="10"/>
+            <w:bookmarkStart w:id="7" w:name="_Ref138406347"/>
+            <w:commentRangeStart w:id="8"/>
             <w:r>
               <w:t>(</w:t>
             </w:r>
-            <w:r>
-              <w:fldChar w:fldCharType="begin"/>
-            </w:r>
-            <w:r>
-              <w:instrText xml:space="preserve"> SEQ Формула \* ARABIC </w:instrText>
-            </w:r>
-            <w:r>
-              <w:fldChar w:fldCharType="separate"/>
-            </w:r>
-            <w:r>
-              <w:rPr>
-                <w:noProof/>
-              </w:rPr>
-              <w:t>11</w:t>
-            </w:r>
-            <w:r>
-              <w:rPr>
-                <w:noProof/>
-              </w:rPr>
-              <w:fldChar w:fldCharType="end"/>
-            </w:r>
+            <w:fldSimple w:instr=" SEQ Формула \* ARABIC ">
+              <w:r>
+                <w:rPr>
+                  <w:noProof/>
+                </w:rPr>
+                <w:t>11</w:t>
+              </w:r>
+            </w:fldSimple>
             <w:r>
               <w:t>)</w:t>
             </w:r>
-            <w:bookmarkEnd w:id="9"/>
-            <w:commentRangeEnd w:id="10"/>
+            <w:bookmarkEnd w:id="7"/>
+            <w:commentRangeEnd w:id="8"/>
             <w:r>
               <w:rPr>
                 <w:rStyle w:val="a9"/>
               </w:rPr>
-              <w:commentReference w:id="10"/>
+              <w:commentReference w:id="8"/>
             </w:r>
           </w:p>
         </w:tc>
@@ -11719,14 +11314,7 @@
                         <w:rFonts w:ascii="Cambria Math" w:eastAsiaTheme="minorEastAsia" w:hAnsi="Cambria Math"/>
                         <w:lang w:val="en-US"/>
                       </w:rPr>
-                      <m:t>-</m:t>
-                    </m:r>
-                    <m:r>
-                      <w:rPr>
-                        <w:rFonts w:ascii="Cambria Math" w:eastAsiaTheme="minorEastAsia" w:hAnsi="Cambria Math"/>
-                        <w:lang w:val="en-US"/>
-                      </w:rPr>
-                      <m:t>N</m:t>
+                      <m:t>-N</m:t>
                     </m:r>
                     <m:r>
                       <m:rPr>
@@ -11814,19 +11402,7 @@
                             <w:sz w:val="30"/>
                             <w:szCs w:val="30"/>
                           </w:rPr>
-                          <m:t>-</m:t>
-                        </m:r>
-                        <m:r>
-                          <m:rPr>
-                            <m:sty m:val="p"/>
-                          </m:rPr>
-                          <w:rPr>
-                            <w:rFonts w:ascii="Cambria Math" w:hAnsi="Cambria Math" w:cs="Arial"/>
-                            <w:color w:val="040C28"/>
-                            <w:sz w:val="30"/>
-                            <w:szCs w:val="30"/>
-                          </w:rPr>
-                          <m:t>4MO</m:t>
+                          <m:t>-4MO</m:t>
                         </m:r>
                       </m:e>
                     </m:rad>
@@ -11845,14 +11421,7 @@
                         <w:rFonts w:ascii="Cambria Math" w:eastAsiaTheme="minorEastAsia" w:hAnsi="Cambria Math"/>
                         <w:lang w:val="en-US"/>
                       </w:rPr>
-                      <m:t>2</m:t>
-                    </m:r>
-                    <m:r>
-                      <w:rPr>
-                        <w:rFonts w:ascii="Cambria Math" w:eastAsiaTheme="minorEastAsia" w:hAnsi="Cambria Math"/>
-                        <w:lang w:val="en-US"/>
-                      </w:rPr>
-                      <m:t>M</m:t>
+                      <m:t>2M</m:t>
                     </m:r>
                     <m:ctrlPr>
                       <w:rPr>
@@ -11881,27 +11450,14 @@
             <w:r>
               <w:t>(</w:t>
             </w:r>
-            <w:r>
-              <w:fldChar w:fldCharType="begin"/>
-            </w:r>
-            <w:r>
-              <w:instrText xml:space="preserve"> SEQ Формула \* ARABIC </w:instrText>
-            </w:r>
-            <w:r>
-              <w:fldChar w:fldCharType="separate"/>
-            </w:r>
-            <w:r>
-              <w:rPr>
-                <w:noProof/>
-              </w:rPr>
-              <w:t>12</w:t>
-            </w:r>
-            <w:r>
-              <w:rPr>
-                <w:noProof/>
-              </w:rPr>
-              <w:fldChar w:fldCharType="end"/>
-            </w:r>
+            <w:fldSimple w:instr=" SEQ Формула \* ARABIC ">
+              <w:r>
+                <w:rPr>
+                  <w:noProof/>
+                </w:rPr>
+                <w:t>12</w:t>
+              </w:r>
+            </w:fldSimple>
             <w:r>
               <w:t>)</w:t>
             </w:r>
@@ -12019,21 +11575,7 @@
                         <w:rFonts w:ascii="Cambria Math" w:eastAsiaTheme="minorEastAsia" w:hAnsi="Cambria Math"/>
                         <w:lang w:val="en-US"/>
                       </w:rPr>
-                      <m:t>S</m:t>
-                    </m:r>
-                    <m:r>
-                      <w:rPr>
-                        <w:rFonts w:ascii="Cambria Math" w:eastAsiaTheme="minorEastAsia" w:hAnsi="Cambria Math"/>
-                        <w:lang w:val="en-US"/>
-                      </w:rPr>
-                      <m:t>-</m:t>
-                    </m:r>
-                    <m:r>
-                      <w:rPr>
-                        <w:rFonts w:ascii="Cambria Math" w:eastAsiaTheme="minorEastAsia" w:hAnsi="Cambria Math"/>
-                        <w:lang w:val="en-US"/>
-                      </w:rPr>
-                      <m:t>P</m:t>
+                      <m:t>S-P</m:t>
                     </m:r>
                     <m:sSub>
                       <m:sSubPr>
@@ -12329,27 +11871,14 @@
             <w:r>
               <w:t>(</w:t>
             </w:r>
-            <w:r>
-              <w:fldChar w:fldCharType="begin"/>
-            </w:r>
-            <w:r>
-              <w:instrText xml:space="preserve"> SEQ Формула \* ARABIC </w:instrText>
-            </w:r>
-            <w:r>
-              <w:fldChar w:fldCharType="separate"/>
-            </w:r>
-            <w:r>
-              <w:rPr>
-                <w:noProof/>
-              </w:rPr>
-              <w:t>13</w:t>
-            </w:r>
-            <w:r>
-              <w:rPr>
-                <w:noProof/>
-              </w:rPr>
-              <w:fldChar w:fldCharType="end"/>
-            </w:r>
+            <w:fldSimple w:instr=" SEQ Формула \* ARABIC ">
+              <w:r>
+                <w:rPr>
+                  <w:noProof/>
+                </w:rPr>
+                <w:t>13</w:t>
+              </w:r>
+            </w:fldSimple>
             <w:r>
               <w:t>)</w:t>
             </w:r>
@@ -14841,14 +14370,7 @@
                         <w:rFonts w:ascii="Cambria Math" w:eastAsiaTheme="minorEastAsia" w:hAnsi="Cambria Math"/>
                         <w:lang w:val="en-US"/>
                       </w:rPr>
-                      <m:t>a</m:t>
-                    </m:r>
-                    <m:r>
-                      <w:rPr>
-                        <w:rFonts w:ascii="Cambria Math" w:eastAsiaTheme="minorEastAsia" w:hAnsi="Cambria Math"/>
-                        <w:lang w:val="en-US"/>
-                      </w:rPr>
-                      <m:t>-</m:t>
+                      <m:t>a-</m:t>
                     </m:r>
                     <m:sSub>
                       <m:sSubPr>
@@ -14915,14 +14437,7 @@
                         <w:rFonts w:ascii="Cambria Math" w:eastAsiaTheme="minorEastAsia" w:hAnsi="Cambria Math"/>
                         <w:lang w:val="en-US"/>
                       </w:rPr>
-                      <m:t>a</m:t>
-                    </m:r>
-                    <m:r>
-                      <w:rPr>
-                        <w:rFonts w:ascii="Cambria Math" w:eastAsiaTheme="minorEastAsia" w:hAnsi="Cambria Math"/>
-                        <w:lang w:val="en-US"/>
-                      </w:rPr>
-                      <m:t>-</m:t>
+                      <m:t>a-</m:t>
                     </m:r>
                     <m:sSubSup>
                       <m:sSubSupPr>
@@ -15194,14 +14709,7 @@
                     <w:rFonts w:ascii="Cambria Math" w:eastAsiaTheme="minorEastAsia" w:hAnsi="Cambria Math"/>
                     <w:lang w:val="en-US"/>
                   </w:rPr>
-                  <m:t>a</m:t>
-                </m:r>
-                <m:r>
-                  <w:rPr>
-                    <w:rFonts w:ascii="Cambria Math" w:eastAsiaTheme="minorEastAsia" w:hAnsi="Cambria Math"/>
-                    <w:lang w:val="en-US"/>
-                  </w:rPr>
-                  <m:t>+</m:t>
+                  <m:t>a+</m:t>
                 </m:r>
                 <m:sSub>
                   <m:sSubPr>
@@ -15417,33 +14925,20 @@
               <w:lastRenderedPageBreak/>
               <w:t>(</w:t>
             </w:r>
-            <w:r>
-              <w:fldChar w:fldCharType="begin"/>
-            </w:r>
-            <w:r>
-              <w:instrText xml:space="preserve"> SEQ Формула \* ARABIC </w:instrText>
-            </w:r>
-            <w:r>
-              <w:fldChar w:fldCharType="separate"/>
-            </w:r>
-            <w:r>
-              <w:rPr>
-                <w:noProof/>
-              </w:rPr>
-              <w:t>1</w:t>
-            </w:r>
-            <w:r>
-              <w:rPr>
-                <w:noProof/>
-              </w:rPr>
-              <w:t>4</w:t>
-            </w:r>
-            <w:r>
-              <w:rPr>
-                <w:noProof/>
-              </w:rPr>
-              <w:fldChar w:fldCharType="end"/>
-            </w:r>
+            <w:fldSimple w:instr=" SEQ Формула \* ARABIC ">
+              <w:r>
+                <w:rPr>
+                  <w:noProof/>
+                </w:rPr>
+                <w:t>1</w:t>
+              </w:r>
+              <w:r>
+                <w:rPr>
+                  <w:noProof/>
+                </w:rPr>
+                <w:t>4</w:t>
+              </w:r>
+            </w:fldSimple>
             <w:r>
               <w:t>)</w:t>
             </w:r>
@@ -15564,12 +15059,14 @@
       <w:r>
         <w:t xml:space="preserve">выбирается как свободная переменная так, чтобы удовлетворялось выражение: </w:t>
       </w:r>
+      <w:proofErr w:type="spellStart"/>
       <w:r>
         <w:rPr>
           <w:lang w:val="en-US"/>
         </w:rPr>
         <w:t>jS</w:t>
       </w:r>
+      <w:proofErr w:type="spellEnd"/>
       <w:r>
         <w:rPr>
           <w:vertAlign w:val="subscript"/>
@@ -15583,20 +15080,28 @@
         <w:t>j</w:t>
       </w:r>
       <w:r>
-        <w:t xml:space="preserve"> &lt; </w:t>
-      </w:r>
+        <w:t xml:space="preserve"> </w:t>
+      </w:r>
+      <w:proofErr w:type="gramStart"/>
+      <w:r>
+        <w:t xml:space="preserve">&lt; </w:t>
+      </w:r>
+      <w:proofErr w:type="spellStart"/>
       <w:r>
         <w:rPr>
           <w:lang w:val="en-US"/>
         </w:rPr>
         <w:t>jS</w:t>
       </w:r>
+      <w:proofErr w:type="spellEnd"/>
+      <w:proofErr w:type="gramEnd"/>
       <w:r>
         <w:rPr>
           <w:vertAlign w:val="subscript"/>
         </w:rPr>
         <w:t>22</w:t>
       </w:r>
+      <w:proofErr w:type="spellStart"/>
       <w:r>
         <w:rPr>
           <w:lang w:val="en-US"/>
@@ -15610,6 +15115,7 @@
         </w:rPr>
         <w:t>j</w:t>
       </w:r>
+      <w:proofErr w:type="spellEnd"/>
       <w:r>
         <w:rPr>
           <w:vertAlign w:val="subscript"/>
@@ -15725,10 +15231,7 @@
         <w:t>o</w:t>
       </w:r>
       <w:r>
-        <w:t>)/2</w:t>
-      </w:r>
-      <w:r>
-        <w:t xml:space="preserve">, </w:t>
+        <w:t xml:space="preserve">)/2, </w:t>
       </w:r>
       <w:r>
         <w:t xml:space="preserve">где </w:t>
@@ -15980,10 +15483,18 @@
         <w:t>3</w:t>
       </w:r>
       <w:r>
-        <w:t xml:space="preserve"> обеспечивают двухполосный профиль, а </w:t>
-      </w:r>
-      <w:r>
-        <w:t xml:space="preserve">. </w:t>
+        <w:t xml:space="preserve"> обеспечивают двухполосный профиль, </w:t>
+      </w:r>
+      <w:proofErr w:type="gramStart"/>
+      <w:r>
+        <w:t xml:space="preserve">а </w:t>
+      </w:r>
+      <w:r>
+        <w:t>.</w:t>
+      </w:r>
+      <w:proofErr w:type="gramEnd"/>
+      <w:r>
+        <w:t xml:space="preserve"> </w:t>
       </w:r>
       <w:r>
         <w:rPr>
@@ -16060,73 +15571,7 @@
       </w:r>
     </w:p>
   </w:comment>
-  <w:comment w:id="1" w:author="Alexey Elfimov" w:date="2023-06-22T17:28:00Z" w:initials="AE">
-    <w:p>
-      <w:pPr>
-        <w:pStyle w:val="aa"/>
-        <w:ind w:firstLine="0"/>
-        <w:jc w:val="left"/>
-      </w:pPr>
-      <w:r>
-        <w:rPr>
-          <w:rStyle w:val="a9"/>
-        </w:rPr>
-        <w:annotationRef/>
-      </w:r>
-      <w:hyperlink r:id="rId1" w:history="1">
-        <w:r>
-          <w:rPr>
-            <w:rStyle w:val="af1"/>
-          </w:rPr>
-          <w:t>https://snip.mathpix.com/</w:t>
-        </w:r>
-      </w:hyperlink>
-      <w:r>
-        <w:t xml:space="preserve"> - сайт для конвертации в латех скриншотов</w:t>
-      </w:r>
-    </w:p>
-  </w:comment>
-  <w:comment w:id="2" w:author="Алексей Елфимов" w:date="2023-06-23T10:08:00Z" w:initials="АЕ">
-    <w:p>
-      <w:pPr>
-        <w:pStyle w:val="aa"/>
-      </w:pPr>
-      <w:r>
-        <w:rPr>
-          <w:rStyle w:val="a9"/>
-        </w:rPr>
-        <w:annotationRef/>
-      </w:r>
-      <w:r>
-        <w:t xml:space="preserve">Тут нужно немного расширить кусок, используя статью: </w:t>
-      </w:r>
-      <w:hyperlink r:id="rId2" w:history="1">
-        <w:r>
-          <w:rPr>
-            <w:rStyle w:val="af1"/>
-          </w:rPr>
-          <w:t>https://ieeexplore.ieee.org/abstract/document/7556295</w:t>
-        </w:r>
-      </w:hyperlink>
-    </w:p>
-  </w:comment>
-  <w:comment w:id="3" w:author="Anastasia" w:date="2023-07-06T16:56:00Z" w:initials="A">
-    <w:p>
-      <w:pPr>
-        <w:pStyle w:val="aa"/>
-      </w:pPr>
-      <w:r>
-        <w:rPr>
-          <w:rStyle w:val="a9"/>
-        </w:rPr>
-        <w:annotationRef/>
-      </w:r>
-      <w:r>
-        <w:t>Пока не врубаюсь как</w:t>
-      </w:r>
-    </w:p>
-  </w:comment>
-  <w:comment w:id="4" w:author="Алексей Елфимов" w:date="2023-06-23T09:47:00Z" w:initials="АЕ">
+  <w:comment w:id="1" w:author="Anastasia" w:date="2023-07-17T15:01:00Z" w:initials="A">
     <w:p>
       <w:pPr>
         <w:pStyle w:val="aa"/>
@@ -16142,13 +15587,103 @@
       </w:r>
       <w:r>
         <w:rPr>
+          <w:lang w:val="en-US"/>
+        </w:rPr>
+        <w:t xml:space="preserve">M. A. </w:t>
+      </w:r>
+      <w:proofErr w:type="spellStart"/>
+      <w:r>
+        <w:rPr>
+          <w:lang w:val="en-US"/>
+        </w:rPr>
+        <w:t>Maktoomi</w:t>
+      </w:r>
+      <w:proofErr w:type="spellEnd"/>
+      <w:r>
+        <w:rPr>
+          <w:lang w:val="en-US"/>
+        </w:rPr>
+        <w:t xml:space="preserve">, M. </w:t>
+      </w:r>
+      <w:proofErr w:type="spellStart"/>
+      <w:r>
+        <w:rPr>
+          <w:lang w:val="en-US"/>
+        </w:rPr>
+        <w:t>Akbarpour</w:t>
+      </w:r>
+      <w:proofErr w:type="spellEnd"/>
+      <w:r>
+        <w:rPr>
+          <w:lang w:val="en-US"/>
+        </w:rPr>
+        <w:t xml:space="preserve">, M. S. Hashmi and F. M. Ghannouchi, "On the Dual-Frequency Impedance/Admittance Characteristic of </w:t>
+      </w:r>
+      <w:proofErr w:type="spellStart"/>
+      <w:r>
+        <w:rPr>
+          <w:lang w:val="en-US"/>
+        </w:rPr>
+        <w:t>Multisection</w:t>
+      </w:r>
+      <w:proofErr w:type="spellEnd"/>
+      <w:r>
+        <w:rPr>
+          <w:lang w:val="en-US"/>
+        </w:rPr>
+        <w:t xml:space="preserve"> Commensurate Transmission Line," in IEEE Transactions on Circuits and Systems II: Express Briefs, vol. 64, no. 6, pp. 665-669, June 2017, </w:t>
+      </w:r>
+      <w:proofErr w:type="spellStart"/>
+      <w:r>
+        <w:rPr>
+          <w:lang w:val="en-US"/>
+        </w:rPr>
+        <w:t>doi</w:t>
+      </w:r>
+      <w:proofErr w:type="spellEnd"/>
+      <w:r>
+        <w:rPr>
+          <w:lang w:val="en-US"/>
+        </w:rPr>
+        <w:t>: 10.1109/TCSII.2016.2604425.</w:t>
+      </w:r>
+    </w:p>
+  </w:comment>
+  <w:comment w:id="2" w:author="Алексей Елфимов" w:date="2023-06-23T09:47:00Z" w:initials="АЕ">
+    <w:p>
+      <w:pPr>
+        <w:pStyle w:val="aa"/>
+        <w:rPr>
+          <w:lang w:val="en-US"/>
+        </w:rPr>
+      </w:pPr>
+      <w:r>
+        <w:rPr>
+          <w:rStyle w:val="a9"/>
+        </w:rPr>
+        <w:annotationRef/>
+      </w:r>
+      <w:proofErr w:type="spellStart"/>
+      <w:r>
+        <w:rPr>
           <w:rFonts w:ascii="URWPalladioL-Roma" w:hAnsi="URWPalladioL-Roma" w:cs="URWPalladioL-Roma"/>
           <w:kern w:val="0"/>
           <w:sz w:val="18"/>
           <w:szCs w:val="18"/>
           <w:lang w:val="en-US"/>
         </w:rPr>
-        <w:t xml:space="preserve">Pozar, D.M. </w:t>
+        <w:t>Pozar</w:t>
+      </w:r>
+      <w:proofErr w:type="spellEnd"/>
+      <w:r>
+        <w:rPr>
+          <w:rFonts w:ascii="URWPalladioL-Roma" w:hAnsi="URWPalladioL-Roma" w:cs="URWPalladioL-Roma"/>
+          <w:kern w:val="0"/>
+          <w:sz w:val="18"/>
+          <w:szCs w:val="18"/>
+          <w:lang w:val="en-US"/>
+        </w:rPr>
+        <w:t xml:space="preserve">, D.M. </w:t>
       </w:r>
       <w:r>
         <w:rPr>
@@ -16168,11 +15703,33 @@
           <w:szCs w:val="18"/>
           <w:lang w:val="en-US"/>
         </w:rPr>
-        <w:t>, 4th ed.; JohnWiley and Sons, Inc.: Hoboken, NJ, USA, 2012.</w:t>
+        <w:t xml:space="preserve">, 4th ed.; </w:t>
+      </w:r>
+      <w:proofErr w:type="spellStart"/>
+      <w:r>
+        <w:rPr>
+          <w:rFonts w:ascii="URWPalladioL-Roma" w:hAnsi="URWPalladioL-Roma" w:cs="URWPalladioL-Roma"/>
+          <w:kern w:val="0"/>
+          <w:sz w:val="18"/>
+          <w:szCs w:val="18"/>
+          <w:lang w:val="en-US"/>
+        </w:rPr>
+        <w:t>JohnWiley</w:t>
+      </w:r>
+      <w:proofErr w:type="spellEnd"/>
+      <w:r>
+        <w:rPr>
+          <w:rFonts w:ascii="URWPalladioL-Roma" w:hAnsi="URWPalladioL-Roma" w:cs="URWPalladioL-Roma"/>
+          <w:kern w:val="0"/>
+          <w:sz w:val="18"/>
+          <w:szCs w:val="18"/>
+          <w:lang w:val="en-US"/>
+        </w:rPr>
+        <w:t xml:space="preserve"> and Sons, Inc.: Hoboken, NJ, USA, 2012.</w:t>
       </w:r>
     </w:p>
   </w:comment>
-  <w:comment w:id="8" w:author="Алексей Елфимов" w:date="2023-06-23T13:57:00Z" w:initials="АЕ">
+  <w:comment w:id="6" w:author="Алексей Елфимов" w:date="2023-06-23T13:57:00Z" w:initials="АЕ">
     <w:p>
       <w:pPr>
         <w:pStyle w:val="aa"/>
@@ -16184,11 +15741,19 @@
         <w:annotationRef/>
       </w:r>
       <w:r>
-        <w:t>Фактически это некомплексная часть = 0</w:t>
+        <w:t xml:space="preserve">Фактически это </w:t>
+      </w:r>
+      <w:proofErr w:type="spellStart"/>
+      <w:r>
+        <w:t>некомплексная</w:t>
+      </w:r>
+      <w:proofErr w:type="spellEnd"/>
+      <w:r>
+        <w:t xml:space="preserve"> часть = 0</w:t>
       </w:r>
     </w:p>
   </w:comment>
-  <w:comment w:id="10" w:author="Алексей Елфимов" w:date="2023-06-23T13:57:00Z" w:initials="АЕ">
+  <w:comment w:id="8" w:author="Алексей Елфимов" w:date="2023-06-23T13:57:00Z" w:initials="АЕ">
     <w:p>
       <w:pPr>
         <w:pStyle w:val="aa"/>
@@ -16210,9 +15775,7 @@
 <file path=word/commentsExtended.xml><?xml version="1.0" encoding="utf-8"?>
 <w15:commentsEx xmlns:wpc="http://schemas.microsoft.com/office/word/2010/wordprocessingCanvas" xmlns:cx="http://schemas.microsoft.com/office/drawing/2014/chartex" xmlns:cx1="http://schemas.microsoft.com/office/drawing/2015/9/8/chartex" xmlns:cx2="http://schemas.microsoft.com/office/drawing/2015/10/21/chartex" xmlns:cx3="http://schemas.microsoft.com/office/drawing/2016/5/9/chartex" xmlns:cx4="http://schemas.microsoft.com/office/drawing/2016/5/10/chartex" xmlns:cx5="http://schemas.microsoft.com/office/drawing/2016/5/11/chartex" xmlns:cx6="http://schemas.microsoft.com/office/drawing/2016/5/12/chartex" xmlns:cx7="http://schemas.microsoft.com/office/drawing/2016/5/13/chartex" xmlns:cx8="http://schemas.microsoft.com/office/drawing/2016/5/14/chartex" xmlns:mc="http://schemas.openxmlformats.org/markup-compatibility/2006" xmlns:aink="http://schemas.microsoft.com/office/drawing/2016/ink" xmlns:am3d="http://schemas.microsoft.com/office/drawing/2017/model3d" xmlns:o="urn:schemas-microsoft-com:office:office" xmlns:r="http://schemas.openxmlformats.org/officeDocument/2006/relationships" xmlns:m="http://schemas.openxmlformats.org/officeDocument/2006/math" xmlns:v="urn:schemas-microsoft-com:vml" xmlns:wp14="http://schemas.microsoft.com/office/word/2010/wordprocessingDrawing" xmlns:wp="http://schemas.openxmlformats.org/drawingml/2006/wordprocessingDrawing" xmlns:w10="urn:schemas-microsoft-com:office:word" xmlns:w="http://schemas.openxmlformats.org/wordprocessingml/2006/main" xmlns:w14="http://schemas.microsoft.com/office/word/2010/wordml" xmlns:w15="http://schemas.microsoft.com/office/word/2012/wordml" xmlns:w16cex="http://schemas.microsoft.com/office/word/2018/wordml/cex" xmlns:w16cid="http://schemas.microsoft.com/office/word/2016/wordml/cid" xmlns:w16="http://schemas.microsoft.com/office/word/2018/wordml" xmlns:w16sdtdh="http://schemas.microsoft.com/office/word/2020/wordml/sdtdatahash" xmlns:w16se="http://schemas.microsoft.com/office/word/2015/wordml/symex" xmlns:wpg="http://schemas.microsoft.com/office/word/2010/wordprocessingGroup" xmlns:wpi="http://schemas.microsoft.com/office/word/2010/wordprocessingInk" xmlns:wne="http://schemas.microsoft.com/office/word/2006/wordml" xmlns:wps="http://schemas.microsoft.com/office/word/2010/wordprocessingShape" mc:Ignorable="w14 w15 w16se w16cid w16 w16cex w16sdtdh wp14">
   <w15:commentEx w15:paraId="6B61D751" w15:done="0"/>
-  <w15:commentEx w15:paraId="38941647" w15:done="0"/>
-  <w15:commentEx w15:paraId="70122F82" w15:done="0"/>
-  <w15:commentEx w15:paraId="17F2D049" w15:paraIdParent="70122F82" w15:done="0"/>
+  <w15:commentEx w15:paraId="6A7CF1C2" w15:done="0"/>
   <w15:commentEx w15:paraId="1DACF1FF" w15:done="0"/>
   <w15:commentEx w15:paraId="006FBB91" w15:done="0"/>
   <w15:commentEx w15:paraId="7753123D" w15:done="0"/>
@@ -16222,9 +15785,7 @@
 <file path=word/commentsExtensible.xml><?xml version="1.0" encoding="utf-8"?>
 <w16cex:commentsExtensible xmlns:wpc="http://schemas.microsoft.com/office/word/2010/wordprocessingCanvas" xmlns:cx="http://schemas.microsoft.com/office/drawing/2014/chartex" xmlns:cx1="http://schemas.microsoft.com/office/drawing/2015/9/8/chartex" xmlns:cx2="http://schemas.microsoft.com/office/drawing/2015/10/21/chartex" xmlns:cx3="http://schemas.microsoft.com/office/drawing/2016/5/9/chartex" xmlns:cx4="http://schemas.microsoft.com/office/drawing/2016/5/10/chartex" xmlns:cx5="http://schemas.microsoft.com/office/drawing/2016/5/11/chartex" xmlns:cx6="http://schemas.microsoft.com/office/drawing/2016/5/12/chartex" xmlns:cx7="http://schemas.microsoft.com/office/drawing/2016/5/13/chartex" xmlns:cx8="http://schemas.microsoft.com/office/drawing/2016/5/14/chartex" xmlns:mc="http://schemas.openxmlformats.org/markup-compatibility/2006" xmlns:aink="http://schemas.microsoft.com/office/drawing/2016/ink" xmlns:am3d="http://schemas.microsoft.com/office/drawing/2017/model3d" xmlns:o="urn:schemas-microsoft-com:office:office" xmlns:r="http://schemas.openxmlformats.org/officeDocument/2006/relationships" xmlns:m="http://schemas.openxmlformats.org/officeDocument/2006/math" xmlns:v="urn:schemas-microsoft-com:vml" xmlns:wp14="http://schemas.microsoft.com/office/word/2010/wordprocessingDrawing" xmlns:wp="http://schemas.openxmlformats.org/drawingml/2006/wordprocessingDrawing" xmlns:w10="urn:schemas-microsoft-com:office:word" xmlns:w="http://schemas.openxmlformats.org/wordprocessingml/2006/main" xmlns:w14="http://schemas.microsoft.com/office/word/2010/wordml" xmlns:w15="http://schemas.microsoft.com/office/word/2012/wordml" xmlns:w16cex="http://schemas.microsoft.com/office/word/2018/wordml/cex" xmlns:w16cid="http://schemas.microsoft.com/office/word/2016/wordml/cid" xmlns:w16="http://schemas.microsoft.com/office/word/2018/wordml" xmlns:w16sdtdh="http://schemas.microsoft.com/office/word/2020/wordml/sdtdatahash" xmlns:w16se="http://schemas.microsoft.com/office/word/2015/wordml/symex" xmlns:wpg="http://schemas.microsoft.com/office/word/2010/wordprocessingGroup" xmlns:wpi="http://schemas.microsoft.com/office/word/2010/wordprocessingInk" xmlns:wne="http://schemas.microsoft.com/office/word/2006/wordml" xmlns:wps="http://schemas.microsoft.com/office/word/2010/wordprocessingShape" mc:Ignorable="w14 w15 w16se w16cid w16 w16cex w16sdtdh wp14">
   <w16cex:commentExtensible w16cex:durableId="283EF68C" w16cex:dateUtc="2023-06-22T13:34:00Z"/>
-  <w16cex:commentExtensible w16cex:durableId="283F0331" w16cex:dateUtc="2023-06-22T14:28:00Z"/>
-  <w16cex:commentExtensible w16cex:durableId="283FEDBA" w16cex:dateUtc="2023-06-23T07:08:00Z"/>
-  <w16cex:commentExtensible w16cex:durableId="285170D8" w16cex:dateUtc="2023-07-06T13:56:00Z"/>
+  <w16cex:commentExtensible w16cex:durableId="285FD658" w16cex:dateUtc="2023-07-17T12:01:00Z"/>
   <w16cex:commentExtensible w16cex:durableId="283FE8BD" w16cex:dateUtc="2023-06-23T06:47:00Z"/>
   <w16cex:commentExtensible w16cex:durableId="2840234B" w16cex:dateUtc="2023-06-23T10:57:00Z"/>
   <w16cex:commentExtensible w16cex:durableId="28402357" w16cex:dateUtc="2023-06-23T10:57:00Z"/>
@@ -16234,9 +15795,7 @@
 <file path=word/commentsIds.xml><?xml version="1.0" encoding="utf-8"?>
 <w16cid:commentsIds xmlns:wpc="http://schemas.microsoft.com/office/word/2010/wordprocessingCanvas" xmlns:cx="http://schemas.microsoft.com/office/drawing/2014/chartex" xmlns:cx1="http://schemas.microsoft.com/office/drawing/2015/9/8/chartex" xmlns:cx2="http://schemas.microsoft.com/office/drawing/2015/10/21/chartex" xmlns:cx3="http://schemas.microsoft.com/office/drawing/2016/5/9/chartex" xmlns:cx4="http://schemas.microsoft.com/office/drawing/2016/5/10/chartex" xmlns:cx5="http://schemas.microsoft.com/office/drawing/2016/5/11/chartex" xmlns:cx6="http://schemas.microsoft.com/office/drawing/2016/5/12/chartex" xmlns:cx7="http://schemas.microsoft.com/office/drawing/2016/5/13/chartex" xmlns:cx8="http://schemas.microsoft.com/office/drawing/2016/5/14/chartex" xmlns:mc="http://schemas.openxmlformats.org/markup-compatibility/2006" xmlns:aink="http://schemas.microsoft.com/office/drawing/2016/ink" xmlns:am3d="http://schemas.microsoft.com/office/drawing/2017/model3d" xmlns:o="urn:schemas-microsoft-com:office:office" xmlns:r="http://schemas.openxmlformats.org/officeDocument/2006/relationships" xmlns:m="http://schemas.openxmlformats.org/officeDocument/2006/math" xmlns:v="urn:schemas-microsoft-com:vml" xmlns:wp14="http://schemas.microsoft.com/office/word/2010/wordprocessingDrawing" xmlns:wp="http://schemas.openxmlformats.org/drawingml/2006/wordprocessingDrawing" xmlns:w10="urn:schemas-microsoft-com:office:word" xmlns:w="http://schemas.openxmlformats.org/wordprocessingml/2006/main" xmlns:w14="http://schemas.microsoft.com/office/word/2010/wordml" xmlns:w15="http://schemas.microsoft.com/office/word/2012/wordml" xmlns:w16cex="http://schemas.microsoft.com/office/word/2018/wordml/cex" xmlns:w16cid="http://schemas.microsoft.com/office/word/2016/wordml/cid" xmlns:w16="http://schemas.microsoft.com/office/word/2018/wordml" xmlns:w16sdtdh="http://schemas.microsoft.com/office/word/2020/wordml/sdtdatahash" xmlns:w16se="http://schemas.microsoft.com/office/word/2015/wordml/symex" xmlns:wpg="http://schemas.microsoft.com/office/word/2010/wordprocessingGroup" xmlns:wpi="http://schemas.microsoft.com/office/word/2010/wordprocessingInk" xmlns:wne="http://schemas.microsoft.com/office/word/2006/wordml" xmlns:wps="http://schemas.microsoft.com/office/word/2010/wordprocessingShape" mc:Ignorable="w14 w15 w16se w16cid w16 w16cex w16sdtdh wp14">
   <w16cid:commentId w16cid:paraId="6B61D751" w16cid:durableId="283EF68C"/>
-  <w16cid:commentId w16cid:paraId="38941647" w16cid:durableId="283F0331"/>
-  <w16cid:commentId w16cid:paraId="70122F82" w16cid:durableId="283FEDBA"/>
-  <w16cid:commentId w16cid:paraId="17F2D049" w16cid:durableId="285170D8"/>
+  <w16cid:commentId w16cid:paraId="6A7CF1C2" w16cid:durableId="285FD658"/>
   <w16cid:commentId w16cid:paraId="1DACF1FF" w16cid:durableId="283FE8BD"/>
   <w16cid:commentId w16cid:paraId="006FBB91" w16cid:durableId="2840234B"/>
   <w16cid:commentId w16cid:paraId="7753123D" w16cid:durableId="28402357"/>
@@ -16485,11 +16044,11 @@
   <w15:person w15:author="Alexey Elfimov">
     <w15:presenceInfo w15:providerId="Windows Live" w15:userId="7ef50af23d020220"/>
   </w15:person>
+  <w15:person w15:author="Anastasia">
+    <w15:presenceInfo w15:providerId="None" w15:userId="Anastasia"/>
+  </w15:person>
   <w15:person w15:author="Алексей Елфимов">
     <w15:presenceInfo w15:providerId="None" w15:userId="Алексей Елфимов"/>
-  </w15:person>
-  <w15:person w15:author="Anastasia">
-    <w15:presenceInfo w15:providerId="None" w15:userId="Anastasia"/>
   </w15:person>
 </w15:people>
 </file>

--- a/Многозвенный сумматор.docx
+++ b/Многозвенный сумматор.docx
@@ -1,6 +1,6 @@
 
 <file path=word/document.xml><?xml version="1.0" encoding="utf-8"?>
-<w:document xmlns:wpc="http://schemas.microsoft.com/office/word/2010/wordprocessingCanvas" xmlns:cx="http://schemas.microsoft.com/office/drawing/2014/chartex" xmlns:cx1="http://schemas.microsoft.com/office/drawing/2015/9/8/chartex" xmlns:cx2="http://schemas.microsoft.com/office/drawing/2015/10/21/chartex" xmlns:cx3="http://schemas.microsoft.com/office/drawing/2016/5/9/chartex" xmlns:cx4="http://schemas.microsoft.com/office/drawing/2016/5/10/chartex" xmlns:cx5="http://schemas.microsoft.com/office/drawing/2016/5/11/chartex" xmlns:cx6="http://schemas.microsoft.com/office/drawing/2016/5/12/chartex" xmlns:cx7="http://schemas.microsoft.com/office/drawing/2016/5/13/chartex" xmlns:cx8="http://schemas.microsoft.com/office/drawing/2016/5/14/chartex" xmlns:mc="http://schemas.openxmlformats.org/markup-compatibility/2006" xmlns:aink="http://schemas.microsoft.com/office/drawing/2016/ink" xmlns:am3d="http://schemas.microsoft.com/office/drawing/2017/model3d" xmlns:o="urn:schemas-microsoft-com:office:office" xmlns:r="http://schemas.openxmlformats.org/officeDocument/2006/relationships" xmlns:m="http://schemas.openxmlformats.org/officeDocument/2006/math" xmlns:v="urn:schemas-microsoft-com:vml" xmlns:wp14="http://schemas.microsoft.com/office/word/2010/wordprocessingDrawing" xmlns:wp="http://schemas.openxmlformats.org/drawingml/2006/wordprocessingDrawing" xmlns:w10="urn:schemas-microsoft-com:office:word" xmlns:w="http://schemas.openxmlformats.org/wordprocessingml/2006/main" xmlns:w14="http://schemas.microsoft.com/office/word/2010/wordml" xmlns:w15="http://schemas.microsoft.com/office/word/2012/wordml" xmlns:w16cex="http://schemas.microsoft.com/office/word/2018/wordml/cex" xmlns:w16cid="http://schemas.microsoft.com/office/word/2016/wordml/cid" xmlns:w16="http://schemas.microsoft.com/office/word/2018/wordml" xmlns:w16sdtdh="http://schemas.microsoft.com/office/word/2020/wordml/sdtdatahash" xmlns:w16se="http://schemas.microsoft.com/office/word/2015/wordml/symex" xmlns:wpg="http://schemas.microsoft.com/office/word/2010/wordprocessingGroup" xmlns:wpi="http://schemas.microsoft.com/office/word/2010/wordprocessingInk" xmlns:wne="http://schemas.microsoft.com/office/word/2006/wordml" xmlns:wps="http://schemas.microsoft.com/office/word/2010/wordprocessingShape" mc:Ignorable="w14 w15 w16se w16cid w16 w16cex w16sdtdh wp14">
+<w:document xmlns:wpc="http://schemas.microsoft.com/office/word/2010/wordprocessingCanvas" xmlns:cx="http://schemas.microsoft.com/office/drawing/2014/chartex" xmlns:cx1="http://schemas.microsoft.com/office/drawing/2015/9/8/chartex" xmlns:cx2="http://schemas.microsoft.com/office/drawing/2015/10/21/chartex" xmlns:cx3="http://schemas.microsoft.com/office/drawing/2016/5/9/chartex" xmlns:cx4="http://schemas.microsoft.com/office/drawing/2016/5/10/chartex" xmlns:cx5="http://schemas.microsoft.com/office/drawing/2016/5/11/chartex" xmlns:cx6="http://schemas.microsoft.com/office/drawing/2016/5/12/chartex" xmlns:cx7="http://schemas.microsoft.com/office/drawing/2016/5/13/chartex" xmlns:cx8="http://schemas.microsoft.com/office/drawing/2016/5/14/chartex" xmlns:mc="http://schemas.openxmlformats.org/markup-compatibility/2006" xmlns:aink="http://schemas.microsoft.com/office/drawing/2016/ink" xmlns:am3d="http://schemas.microsoft.com/office/drawing/2017/model3d" xmlns:o="urn:schemas-microsoft-com:office:office" xmlns:oel="http://schemas.microsoft.com/office/2019/extlst" xmlns:r="http://schemas.openxmlformats.org/officeDocument/2006/relationships" xmlns:m="http://schemas.openxmlformats.org/officeDocument/2006/math" xmlns:v="urn:schemas-microsoft-com:vml" xmlns:wp14="http://schemas.microsoft.com/office/word/2010/wordprocessingDrawing" xmlns:wp="http://schemas.openxmlformats.org/drawingml/2006/wordprocessingDrawing" xmlns:w10="urn:schemas-microsoft-com:office:word" xmlns:w="http://schemas.openxmlformats.org/wordprocessingml/2006/main" xmlns:w14="http://schemas.microsoft.com/office/word/2010/wordml" xmlns:w15="http://schemas.microsoft.com/office/word/2012/wordml" xmlns:w16cex="http://schemas.microsoft.com/office/word/2018/wordml/cex" xmlns:w16cid="http://schemas.microsoft.com/office/word/2016/wordml/cid" xmlns:w16="http://schemas.microsoft.com/office/word/2018/wordml" xmlns:w16sdtdh="http://schemas.microsoft.com/office/word/2020/wordml/sdtdatahash" xmlns:w16se="http://schemas.microsoft.com/office/word/2015/wordml/symex" xmlns:wpg="http://schemas.microsoft.com/office/word/2010/wordprocessingGroup" xmlns:wpi="http://schemas.microsoft.com/office/word/2010/wordprocessingInk" xmlns:wne="http://schemas.microsoft.com/office/word/2006/wordml" xmlns:wps="http://schemas.microsoft.com/office/word/2010/wordprocessingShape" mc:Ignorable="w14 w15 w16se w16cid w16 w16cex w16sdtdh wp14">
   <w:body>
     <w:p>
       <w:r>
@@ -12,16 +12,18 @@
         <w:pStyle w:val="af0"/>
         <w:numPr>
           <w:ilvl w:val="0"/>
-          <w:numId w:val="2"/>
+          <w:numId w:val="3"/>
         </w:numPr>
+        <w:jc w:val="left"/>
       </w:pPr>
-      <w:proofErr w:type="spellStart"/>
-      <w:r>
-        <w:t>Трёзвенный</w:t>
-      </w:r>
-      <w:proofErr w:type="spellEnd"/>
-      <w:r>
-        <w:t xml:space="preserve"> сумматор: </w:t>
+      <w:r>
+        <w:t>Трё</w:t>
+      </w:r>
+      <w:r>
+        <w:t>хз</w:t>
+      </w:r>
+      <w:r>
+        <w:t xml:space="preserve">венный сумматор: </w:t>
       </w:r>
       <w:hyperlink r:id="rId6" w:history="1">
         <w:r>
@@ -40,14 +42,13 @@
         <w:pStyle w:val="af0"/>
         <w:numPr>
           <w:ilvl w:val="0"/>
-          <w:numId w:val="2"/>
+          <w:numId w:val="3"/>
         </w:numPr>
+        <w:jc w:val="left"/>
       </w:pPr>
-      <w:proofErr w:type="spellStart"/>
-      <w:r>
-        <w:t>Мультисекционная</w:t>
-      </w:r>
-      <w:proofErr w:type="spellEnd"/>
+      <w:r>
+        <w:t>Мульти секционная</w:t>
+      </w:r>
       <w:r>
         <w:t xml:space="preserve"> линия: </w:t>
       </w:r>
@@ -56,7 +57,19 @@
           <w:rPr>
             <w:rStyle w:val="af1"/>
           </w:rPr>
-          <w:t>https://ieeexplore.ieee.org/abstract/document/7556295</w:t>
+          <w:t>https://ieeexplore</w:t>
+        </w:r>
+        <w:r>
+          <w:rPr>
+            <w:rStyle w:val="af1"/>
+          </w:rPr>
+          <w:t>.</w:t>
+        </w:r>
+        <w:r>
+          <w:rPr>
+            <w:rStyle w:val="af1"/>
+          </w:rPr>
+          <w:t>ieee.org/abstract/document/7556295</w:t>
         </w:r>
       </w:hyperlink>
       <w:r>
@@ -79,8 +92,16 @@
       <w:r>
         <w:t xml:space="preserve"> </w:t>
       </w:r>
-      <w:r>
-        <w:t>[1]</w:t>
+      <w:commentRangeStart w:id="0"/>
+      <w:r>
+        <w:t>[]</w:t>
+      </w:r>
+      <w:commentRangeEnd w:id="0"/>
+      <w:r>
+        <w:rPr>
+          <w:rStyle w:val="a9"/>
+        </w:rPr>
+        <w:commentReference w:id="0"/>
       </w:r>
       <w:r>
         <w:t>.</w:t>
@@ -124,7 +145,7 @@
                     </pic:cNvPicPr>
                   </pic:nvPicPr>
                   <pic:blipFill>
-                    <a:blip r:embed="rId8" cstate="print">
+                    <a:blip r:embed="rId12" cstate="print">
                       <a:extLst>
                         <a:ext uri="{28A0092B-C50C-407E-A947-70E740481C1C}">
                           <a14:useLocalDpi xmlns:a14="http://schemas.microsoft.com/office/drawing/2010/main" val="0"/>
@@ -160,16 +181,16 @@
       <w:pPr>
         <w:pStyle w:val="a7"/>
       </w:pPr>
-      <w:commentRangeStart w:id="0"/>
+      <w:commentRangeStart w:id="1"/>
       <w:r>
         <w:t xml:space="preserve">Рисунок </w:t>
       </w:r>
-      <w:commentRangeEnd w:id="0"/>
+      <w:commentRangeEnd w:id="1"/>
       <w:r>
         <w:rPr>
           <w:rStyle w:val="a9"/>
         </w:rPr>
-        <w:commentReference w:id="0"/>
+        <w:commentReference w:id="1"/>
       </w:r>
       <w:fldSimple w:instr=" SEQ Рисунок \* ARABIC ">
         <w:r>
@@ -186,10 +207,12 @@
       </w:pPr>
     </w:p>
     <w:p>
+      <w:bookmarkStart w:id="2" w:name="_Hlk156032697"/>
       <w:r>
         <w:t>использования этой концепции гарантирует, что полоса пропускания представляется через формулу</w:t>
       </w:r>
     </w:p>
+    <w:bookmarkEnd w:id="2"/>
     <w:p/>
     <w:tbl>
       <w:tblPr>
@@ -213,6 +236,7 @@
                 <w:rFonts w:eastAsiaTheme="minorEastAsia"/>
               </w:rPr>
             </w:pPr>
+            <w:bookmarkStart w:id="3" w:name="_Hlk156032716"/>
             <m:oMathPara>
               <m:oMath>
                 <m:r>
@@ -457,12 +481,14 @@
           </w:p>
         </w:tc>
       </w:tr>
+      <w:bookmarkEnd w:id="3"/>
     </w:tbl>
     <w:p/>
     <w:p>
       <w:r>
         <w:t xml:space="preserve">где </w:t>
       </w:r>
+      <w:bookmarkStart w:id="4" w:name="_Hlk156033264"/>
       <w:r>
         <w:rPr>
           <w:i/>
@@ -576,6 +602,7 @@
         <w:t>я обеспечения запаса и нивелирования различных ошибок и погрешностей проектирования.</w:t>
       </w:r>
     </w:p>
+    <w:bookmarkEnd w:id="4"/>
     <w:p>
       <w:pPr>
         <w:pStyle w:val="a3"/>
@@ -583,7 +610,7 @@
       <w:r>
         <w:lastRenderedPageBreak/>
         <w:drawing>
-          <wp:inline distT="0" distB="0" distL="0" distR="0" wp14:anchorId="56E90258" wp14:editId="753602F2">
+          <wp:inline distT="0" distB="0" distL="0" distR="0" wp14:anchorId="56E90258" wp14:editId="4D6BB305">
             <wp:extent cx="4148920" cy="1904379"/>
             <wp:effectExtent l="0" t="0" r="4445" b="635"/>
             <wp:docPr id="348657299" name="Рисунок 2"/>
@@ -649,6 +676,7 @@
       </w:fldSimple>
     </w:p>
     <w:p>
+      <w:bookmarkStart w:id="5" w:name="_Hlk156033313"/>
       <w:r>
         <w:t>Здесь и далее будут использовать следующие термины и обозначения для описания сумматора и аналитических выражений для его описания.</w:t>
       </w:r>
@@ -773,15 +801,7 @@
         <w:t xml:space="preserve">– </w:t>
       </w:r>
       <w:r>
-        <w:t xml:space="preserve">изолирующие или </w:t>
-      </w:r>
-      <w:proofErr w:type="spellStart"/>
-      <w:r>
-        <w:t>баластные</w:t>
-      </w:r>
-      <w:proofErr w:type="spellEnd"/>
-      <w:r>
-        <w:t xml:space="preserve"> сопротивления;</w:t>
+        <w:t>изолирующие или баластные сопротивления;</w:t>
       </w:r>
     </w:p>
     <w:p>
@@ -797,7 +817,6 @@
           <w:szCs w:val="32"/>
         </w:rPr>
       </w:pPr>
-      <w:proofErr w:type="spellStart"/>
       <w:r>
         <w:rPr>
           <w:rFonts w:ascii="Cambria Math" w:hAnsi="Cambria Math" w:cs="Cambria Math"/>
@@ -819,7 +838,6 @@
         </w:rPr>
         <w:t>n</w:t>
       </w:r>
-      <w:proofErr w:type="spellEnd"/>
       <w:r>
         <w:rPr>
           <w:rFonts w:ascii="Cambria Math" w:hAnsi="Cambria Math" w:cs="Cambria Math"/>
@@ -841,6 +859,8 @@
       </w:r>
     </w:p>
     <w:p>
+      <w:bookmarkStart w:id="6" w:name="_Hlk156033518"/>
+      <w:bookmarkEnd w:id="5"/>
       <w:r>
         <w:t xml:space="preserve">Так как сумматор является симметричным относительно горизонтальной оси устройством, для его анализа можно использовать метод четных и нечетных мод. </w:t>
       </w:r>
@@ -851,6 +871,7 @@
         <w:t xml:space="preserve"> схемы для анализа при помощи этих методов представлены на рисунке</w:t>
       </w:r>
     </w:p>
+    <w:bookmarkEnd w:id="6"/>
     <w:p/>
     <w:p>
       <w:pPr>
@@ -940,6 +961,7 @@
       </w:r>
     </w:p>
     <w:p>
+      <w:bookmarkStart w:id="7" w:name="_Hlk156033722"/>
       <w:r>
         <w:t xml:space="preserve">Видно, что эквивалентная схема для метода четных мод представляет из себя несекционную линию с элементами разной электрической длинны и </w:t>
       </w:r>
@@ -954,7 +976,7 @@
         <w:t xml:space="preserve"> выражения для такого случая известны </w:t>
       </w:r>
       <w:r>
-        <w:t>[2]</w:t>
+        <w:t>[]</w:t>
       </w:r>
       <w:r>
         <w:t xml:space="preserve"> и представляют из себя следующее выражение:</w:t>
@@ -5815,9 +5837,8 @@
           <w:szCs w:val="28"/>
           <w:shd w:val="clear" w:color="auto" w:fill="FFFFFF"/>
         </w:rPr>
-        <w:t xml:space="preserve"> можно использовать </w:t>
-      </w:r>
-      <w:proofErr w:type="gramStart"/>
+        <w:t xml:space="preserve"> можно использовать формулу</w:t>
+      </w:r>
       <w:r>
         <w:rPr>
           <w:rFonts w:ascii="Cambria Math" w:hAnsi="Cambria Math" w:cs="Cambria Math"/>
@@ -5825,34 +5846,7 @@
           <w:szCs w:val="28"/>
           <w:shd w:val="clear" w:color="auto" w:fill="FFFFFF"/>
         </w:rPr>
-        <w:t>формулу</w:t>
-      </w:r>
-      <w:r>
-        <w:rPr>
-          <w:rFonts w:ascii="Cambria Math" w:hAnsi="Cambria Math" w:cs="Cambria Math"/>
-          <w:color w:val="222222"/>
-          <w:szCs w:val="28"/>
-          <w:shd w:val="clear" w:color="auto" w:fill="FFFFFF"/>
-        </w:rPr>
-        <w:t>[</w:t>
-      </w:r>
-      <w:commentRangeStart w:id="1"/>
-      <w:proofErr w:type="gramEnd"/>
-      <w:r>
-        <w:rPr>
-          <w:rFonts w:ascii="Cambria Math" w:hAnsi="Cambria Math" w:cs="Cambria Math"/>
-          <w:color w:val="222222"/>
-          <w:szCs w:val="28"/>
-          <w:shd w:val="clear" w:color="auto" w:fill="FFFFFF"/>
-        </w:rPr>
-        <w:t>]</w:t>
-      </w:r>
-      <w:commentRangeEnd w:id="1"/>
-      <w:r>
-        <w:rPr>
-          <w:rStyle w:val="a9"/>
-        </w:rPr>
-        <w:commentReference w:id="1"/>
+        <w:t>[]</w:t>
       </w:r>
       <w:r>
         <w:rPr>
@@ -6063,6 +6057,7 @@
         <w:t>Таким образом предложенных данных достаточно для поиска волновых сопротивлений, исходя из заданной полосы пропускания сумматора.</w:t>
       </w:r>
     </w:p>
+    <w:bookmarkEnd w:id="7"/>
     <w:p/>
     <w:p>
       <w:pPr>
@@ -6080,6 +6075,7 @@
       </w:r>
     </w:p>
     <w:p>
+      <w:bookmarkStart w:id="8" w:name="_Hlk156034677"/>
       <w:r>
         <w:t>Схема для анализа при помощи метода нечетных мод представлена на рисунке 4.</w:t>
       </w:r>
@@ -6201,6 +6197,7 @@
         <w:t>)</w:t>
       </w:r>
     </w:p>
+    <w:bookmarkEnd w:id="8"/>
     <w:p>
       <w:pPr>
         <w:pStyle w:val="a3"/>
@@ -6274,6 +6271,7 @@
     </w:p>
     <w:p/>
     <w:p>
+      <w:bookmarkStart w:id="9" w:name="_Hlk156034776"/>
       <w:r>
         <w:t xml:space="preserve">Для упрощения дальнейших расчетов </w:t>
       </w:r>
@@ -6324,21 +6322,23 @@
       <w:r>
         <w:t xml:space="preserve"> </w:t>
       </w:r>
-      <w:commentRangeStart w:id="2"/>
+      <w:commentRangeStart w:id="10"/>
       <w:r>
         <w:t>[]</w:t>
       </w:r>
-      <w:commentRangeEnd w:id="2"/>
+      <w:commentRangeEnd w:id="10"/>
       <w:r>
         <w:rPr>
           <w:rStyle w:val="a9"/>
         </w:rPr>
-        <w:commentReference w:id="2"/>
+        <w:commentReference w:id="10"/>
       </w:r>
       <w:r>
         <w:t>:</w:t>
       </w:r>
+      <w:bookmarkStart w:id="11" w:name="_Hlk156034974"/>
     </w:p>
+    <w:bookmarkEnd w:id="9"/>
     <w:p/>
     <w:tbl>
       <w:tblPr>
@@ -6606,7 +6606,10 @@
         <w:t>для второго плеча</w:t>
       </w:r>
     </w:p>
-    <w:p/>
+    <w:p>
+      <w:bookmarkStart w:id="12" w:name="_Hlk156035043"/>
+      <w:bookmarkEnd w:id="11"/>
+    </w:p>
     <w:tbl>
       <w:tblPr>
         <w:tblStyle w:val="ae"/>
@@ -7561,7 +7564,7 @@
               <w:ind w:firstLine="0"/>
               <w:jc w:val="center"/>
             </w:pPr>
-            <w:bookmarkStart w:id="3" w:name="_Ref138405543"/>
+            <w:bookmarkStart w:id="13" w:name="_Ref138405543"/>
             <w:r>
               <w:t>(</w:t>
             </w:r>
@@ -7576,7 +7579,7 @@
             <w:r>
               <w:t>)</w:t>
             </w:r>
-            <w:bookmarkEnd w:id="3"/>
+            <w:bookmarkEnd w:id="13"/>
           </w:p>
         </w:tc>
       </w:tr>
@@ -8268,7 +8271,7 @@
               <w:ind w:firstLine="0"/>
               <w:jc w:val="center"/>
             </w:pPr>
-            <w:bookmarkStart w:id="4" w:name="_Ref138405545"/>
+            <w:bookmarkStart w:id="14" w:name="_Ref138405545"/>
             <w:r>
               <w:t>(</w:t>
             </w:r>
@@ -8283,7 +8286,7 @@
             <w:r>
               <w:t>)</w:t>
             </w:r>
-            <w:bookmarkEnd w:id="4"/>
+            <w:bookmarkEnd w:id="14"/>
           </w:p>
         </w:tc>
       </w:tr>
@@ -8297,7 +8300,11 @@
         <w:t>правые части уравнений</w:t>
       </w:r>
       <w:r>
-        <w:t>, т</w:t>
+        <w:t xml:space="preserve">, </w:t>
+      </w:r>
+      <w:proofErr w:type="gramStart"/>
+      <w:r>
+        <w:t>т</w:t>
       </w:r>
       <w:r>
         <w:t>.</w:t>
@@ -8308,6 +8315,7 @@
       <w:r>
         <w:t>.</w:t>
       </w:r>
+      <w:proofErr w:type="gramEnd"/>
       <w:r>
         <w:t xml:space="preserve"> </w:t>
       </w:r>
@@ -8375,6 +8383,7 @@
         <w:t>:</w:t>
       </w:r>
     </w:p>
+    <w:bookmarkEnd w:id="12"/>
     <w:p/>
     <w:tbl>
       <w:tblPr>
@@ -8391,6 +8400,7 @@
           <w:tcPr>
             <w:tcW w:w="8500" w:type="dxa"/>
           </w:tcPr>
+          <w:bookmarkStart w:id="15" w:name="_Hlk156035092"/>
           <w:p>
             <w:pPr>
               <w:ind w:firstLine="0"/>
@@ -9821,8 +9831,8 @@
               <w:ind w:firstLine="0"/>
               <w:jc w:val="center"/>
             </w:pPr>
-            <w:bookmarkStart w:id="5" w:name="_Ref138406346"/>
-            <w:commentRangeStart w:id="6"/>
+            <w:bookmarkStart w:id="16" w:name="_Ref138406346"/>
+            <w:commentRangeStart w:id="17"/>
             <w:r>
               <w:t>(</w:t>
             </w:r>
@@ -9837,13 +9847,13 @@
             <w:r>
               <w:t>)</w:t>
             </w:r>
-            <w:bookmarkEnd w:id="5"/>
-            <w:commentRangeEnd w:id="6"/>
+            <w:bookmarkEnd w:id="16"/>
+            <w:commentRangeEnd w:id="17"/>
             <w:r>
               <w:rPr>
                 <w:rStyle w:val="a9"/>
               </w:rPr>
-              <w:commentReference w:id="6"/>
+              <w:commentReference w:id="17"/>
             </w:r>
           </w:p>
         </w:tc>
@@ -11043,8 +11053,8 @@
               <w:ind w:firstLine="0"/>
               <w:jc w:val="center"/>
             </w:pPr>
-            <w:bookmarkStart w:id="7" w:name="_Ref138406347"/>
-            <w:commentRangeStart w:id="8"/>
+            <w:bookmarkStart w:id="18" w:name="_Ref138406347"/>
+            <w:commentRangeStart w:id="19"/>
             <w:r>
               <w:t>(</w:t>
             </w:r>
@@ -11059,13 +11069,13 @@
             <w:r>
               <w:t>)</w:t>
             </w:r>
-            <w:bookmarkEnd w:id="7"/>
-            <w:commentRangeEnd w:id="8"/>
+            <w:bookmarkEnd w:id="18"/>
+            <w:commentRangeEnd w:id="19"/>
             <w:r>
               <w:rPr>
                 <w:rStyle w:val="a9"/>
               </w:rPr>
-              <w:commentReference w:id="8"/>
+              <w:commentReference w:id="19"/>
             </w:r>
           </w:p>
         </w:tc>
@@ -11250,6 +11260,8 @@
           <w:tcPr>
             <w:tcW w:w="8500" w:type="dxa"/>
           </w:tcPr>
+          <w:bookmarkStart w:id="20" w:name="_Hlk156035149"/>
+          <w:bookmarkEnd w:id="15"/>
           <w:p>
             <w:pPr>
               <w:ind w:firstLine="0"/>
@@ -11892,6 +11904,7 @@
         <w:t>Где представленные коэффициенты равняются</w:t>
       </w:r>
     </w:p>
+    <w:bookmarkEnd w:id="20"/>
     <w:p/>
     <w:tbl>
       <w:tblPr>
@@ -11917,6 +11930,7 @@
                 <w:lang w:val="en-US"/>
               </w:rPr>
             </w:pPr>
+            <w:bookmarkStart w:id="21" w:name="_Hlk156035203"/>
             <m:oMathPara>
               <m:oMath>
                 <m:r>
@@ -14945,9 +14959,11 @@
           </w:p>
         </w:tc>
       </w:tr>
+      <w:bookmarkEnd w:id="21"/>
     </w:tbl>
     <w:p/>
     <w:p>
+      <w:bookmarkStart w:id="22" w:name="_Hlk156035232"/>
       <w:r>
         <w:t xml:space="preserve">Вычислив решений описанных уравнений для </w:t>
       </w:r>
@@ -15072,41 +15088,6 @@
           <w:vertAlign w:val="subscript"/>
         </w:rPr>
         <w:t>22</w:t>
-      </w:r>
-      <w:r>
-        <w:rPr>
-          <w:lang w:val="en-US"/>
-        </w:rPr>
-        <w:t>j</w:t>
-      </w:r>
-      <w:r>
-        <w:t xml:space="preserve"> </w:t>
-      </w:r>
-      <w:proofErr w:type="gramStart"/>
-      <w:r>
-        <w:t xml:space="preserve">&lt; </w:t>
-      </w:r>
-      <w:proofErr w:type="spellStart"/>
-      <w:r>
-        <w:rPr>
-          <w:lang w:val="en-US"/>
-        </w:rPr>
-        <w:t>jS</w:t>
-      </w:r>
-      <w:proofErr w:type="spellEnd"/>
-      <w:proofErr w:type="gramEnd"/>
-      <w:r>
-        <w:rPr>
-          <w:vertAlign w:val="subscript"/>
-        </w:rPr>
-        <w:t>22</w:t>
-      </w:r>
-      <w:proofErr w:type="spellStart"/>
-      <w:r>
-        <w:rPr>
-          <w:lang w:val="en-US"/>
-        </w:rPr>
-        <w:t>m</w:t>
       </w:r>
       <w:r>
         <w:rPr>
@@ -15115,6 +15096,31 @@
         </w:rPr>
         <w:t>j</w:t>
       </w:r>
+      <w:r>
+        <w:t xml:space="preserve"> &lt; </w:t>
+      </w:r>
+      <w:proofErr w:type="spellStart"/>
+      <w:r>
+        <w:rPr>
+          <w:lang w:val="en-US"/>
+        </w:rPr>
+        <w:t>jS</w:t>
+      </w:r>
+      <w:proofErr w:type="spellEnd"/>
+      <w:r>
+        <w:rPr>
+          <w:vertAlign w:val="subscript"/>
+        </w:rPr>
+        <w:t>22</w:t>
+      </w:r>
+      <w:proofErr w:type="spellStart"/>
+      <w:r>
+        <w:rPr>
+          <w:vertAlign w:val="subscript"/>
+          <w:lang w:val="en-US"/>
+        </w:rPr>
+        <w:t>mj</w:t>
+      </w:r>
       <w:proofErr w:type="spellEnd"/>
       <w:r>
         <w:rPr>
@@ -15205,6 +15211,7 @@
       </w:r>
       <w:r>
         <w:rPr>
+          <w:vertAlign w:val="subscript"/>
           <w:lang w:val="en-US"/>
         </w:rPr>
         <w:t>e</w:t>
@@ -15226,6 +15233,7 @@
       </w:r>
       <w:r>
         <w:rPr>
+          <w:vertAlign w:val="subscript"/>
           <w:lang w:val="en-US"/>
         </w:rPr>
         <w:t>o</w:t>
@@ -15250,6 +15258,7 @@
       </w:r>
       <w:r>
         <w:rPr>
+          <w:vertAlign w:val="subscript"/>
           <w:lang w:val="en-US"/>
         </w:rPr>
         <w:t>e</w:t>
@@ -15271,6 +15280,7 @@
       </w:r>
       <w:r>
         <w:rPr>
+          <w:vertAlign w:val="subscript"/>
           <w:lang w:val="en-US"/>
         </w:rPr>
         <w:t>o</w:t>
@@ -15285,10 +15295,14 @@
         <w:t>S</w:t>
       </w:r>
       <w:r>
+        <w:rPr>
+          <w:vertAlign w:val="subscript"/>
+        </w:rPr>
         <w:t>22</w:t>
       </w:r>
       <w:r>
         <w:rPr>
+          <w:vertAlign w:val="subscript"/>
           <w:lang w:val="en-US"/>
         </w:rPr>
         <w:t>m</w:t>
@@ -15381,7 +15395,13 @@
         <w:t>S</w:t>
       </w:r>
       <w:r>
-        <w:t>23 = (</w:t>
+        <w:rPr>
+          <w:vertAlign w:val="subscript"/>
+        </w:rPr>
+        <w:t>23</w:t>
+      </w:r>
+      <w:r>
+        <w:t xml:space="preserve"> = (</w:t>
       </w:r>
       <w:r>
         <w:rPr>
@@ -15390,10 +15410,14 @@
         <w:t>S</w:t>
       </w:r>
       <w:r>
+        <w:rPr>
+          <w:vertAlign w:val="subscript"/>
+        </w:rPr>
         <w:t>22</w:t>
       </w:r>
       <w:r>
         <w:rPr>
+          <w:vertAlign w:val="subscript"/>
           <w:lang w:val="en-US"/>
         </w:rPr>
         <w:t>e</w:t>
@@ -15402,10 +15426,7 @@
         <w:t xml:space="preserve"> </w:t>
       </w:r>
       <w:r>
-        <w:rPr>
-          <w:rFonts w:eastAsia="Times New Roman" w:cs="Times New Roman" w:hint="eastAsia"/>
-        </w:rPr>
-        <w:t>􀀀</w:t>
+        <w:t>-</w:t>
       </w:r>
       <w:r>
         <w:t xml:space="preserve"> </w:t>
@@ -15417,10 +15438,14 @@
         <w:t>S</w:t>
       </w:r>
       <w:r>
+        <w:rPr>
+          <w:vertAlign w:val="subscript"/>
+        </w:rPr>
         <w:t>22</w:t>
       </w:r>
       <w:r>
         <w:rPr>
+          <w:vertAlign w:val="subscript"/>
           <w:lang w:val="en-US"/>
         </w:rPr>
         <w:t>o</w:t>
@@ -15450,7 +15475,13 @@
         <w:t>Z</w:t>
       </w:r>
       <w:r>
-        <w:t xml:space="preserve">2, </w:t>
+        <w:rPr>
+          <w:vertAlign w:val="subscript"/>
+        </w:rPr>
+        <w:t>2</w:t>
+      </w:r>
+      <w:r>
+        <w:t xml:space="preserve">, </w:t>
       </w:r>
       <w:r>
         <w:rPr>
@@ -15459,7 +15490,13 @@
         <w:t>Z</w:t>
       </w:r>
       <w:r>
-        <w:t xml:space="preserve">3, </w:t>
+        <w:rPr>
+          <w:vertAlign w:val="subscript"/>
+        </w:rPr>
+        <w:t>3</w:t>
+      </w:r>
+      <w:r>
+        <w:t xml:space="preserve">, </w:t>
       </w:r>
       <w:r>
         <w:rPr>
@@ -15468,6 +15505,9 @@
         <w:t>G</w:t>
       </w:r>
       <w:r>
+        <w:rPr>
+          <w:vertAlign w:val="subscript"/>
+        </w:rPr>
         <w:t>2</w:t>
       </w:r>
       <w:r>
@@ -15480,19 +15520,14 @@
         <w:t>G</w:t>
       </w:r>
       <w:r>
+        <w:rPr>
+          <w:vertAlign w:val="subscript"/>
+        </w:rPr>
         <w:t>3</w:t>
       </w:r>
       <w:r>
-        <w:t xml:space="preserve"> обеспечивают двухполосный профиль, </w:t>
-      </w:r>
-      <w:proofErr w:type="gramStart"/>
-      <w:r>
-        <w:t xml:space="preserve">а </w:t>
-      </w:r>
-      <w:r>
-        <w:t>.</w:t>
-      </w:r>
-      <w:proofErr w:type="gramEnd"/>
+        <w:t xml:space="preserve"> обеспечивают двухполосный профиль, а</w:t>
+      </w:r>
       <w:r>
         <w:t xml:space="preserve"> </w:t>
       </w:r>
@@ -15503,7 +15538,13 @@
         <w:t>Z</w:t>
       </w:r>
       <w:r>
-        <w:t xml:space="preserve">1 </w:t>
+        <w:rPr>
+          <w:vertAlign w:val="subscript"/>
+        </w:rPr>
+        <w:t>1</w:t>
+      </w:r>
+      <w:r>
+        <w:t xml:space="preserve"> </w:t>
       </w:r>
       <w:r>
         <w:t>и</w:t>
@@ -15518,6 +15559,9 @@
         <w:t>G</w:t>
       </w:r>
       <w:r>
+        <w:rPr>
+          <w:vertAlign w:val="subscript"/>
+        </w:rPr>
         <w:t>1</w:t>
       </w:r>
       <w:r>
@@ -15540,6 +15584,7 @@
       <w:r>
         <w:t>Используя предложенный алгоритм можно подобрать начальные параметры для модели сумматора. Затем реализовав модель в пакете электромагнитного моделирования можно произвести моделирования, учитывая потери в диэлектрике и топологию сумматора. Таким образом модель в моделировании будет учтено ещё больше параметров реального устройства.</w:t>
       </w:r>
+      <w:bookmarkEnd w:id="22"/>
     </w:p>
     <w:sectPr>
       <w:pgSz w:w="11906" w:h="16838"/>
@@ -15552,8 +15597,8 @@
 </file>
 
 <file path=word/comments.xml><?xml version="1.0" encoding="utf-8"?>
-<w:comments xmlns:wpc="http://schemas.microsoft.com/office/word/2010/wordprocessingCanvas" xmlns:cx="http://schemas.microsoft.com/office/drawing/2014/chartex" xmlns:cx1="http://schemas.microsoft.com/office/drawing/2015/9/8/chartex" xmlns:cx2="http://schemas.microsoft.com/office/drawing/2015/10/21/chartex" xmlns:cx3="http://schemas.microsoft.com/office/drawing/2016/5/9/chartex" xmlns:cx4="http://schemas.microsoft.com/office/drawing/2016/5/10/chartex" xmlns:cx5="http://schemas.microsoft.com/office/drawing/2016/5/11/chartex" xmlns:cx6="http://schemas.microsoft.com/office/drawing/2016/5/12/chartex" xmlns:cx7="http://schemas.microsoft.com/office/drawing/2016/5/13/chartex" xmlns:cx8="http://schemas.microsoft.com/office/drawing/2016/5/14/chartex" xmlns:mc="http://schemas.openxmlformats.org/markup-compatibility/2006" xmlns:aink="http://schemas.microsoft.com/office/drawing/2016/ink" xmlns:am3d="http://schemas.microsoft.com/office/drawing/2017/model3d" xmlns:o="urn:schemas-microsoft-com:office:office" xmlns:r="http://schemas.openxmlformats.org/officeDocument/2006/relationships" xmlns:m="http://schemas.openxmlformats.org/officeDocument/2006/math" xmlns:v="urn:schemas-microsoft-com:vml" xmlns:wp14="http://schemas.microsoft.com/office/word/2010/wordprocessingDrawing" xmlns:wp="http://schemas.openxmlformats.org/drawingml/2006/wordprocessingDrawing" xmlns:w10="urn:schemas-microsoft-com:office:word" xmlns:w="http://schemas.openxmlformats.org/wordprocessingml/2006/main" xmlns:w14="http://schemas.microsoft.com/office/word/2010/wordml" xmlns:w15="http://schemas.microsoft.com/office/word/2012/wordml" xmlns:w16cex="http://schemas.microsoft.com/office/word/2018/wordml/cex" xmlns:w16cid="http://schemas.microsoft.com/office/word/2016/wordml/cid" xmlns:w16="http://schemas.microsoft.com/office/word/2018/wordml" xmlns:w16sdtdh="http://schemas.microsoft.com/office/word/2020/wordml/sdtdatahash" xmlns:w16se="http://schemas.microsoft.com/office/word/2015/wordml/symex" xmlns:wpg="http://schemas.microsoft.com/office/word/2010/wordprocessingGroup" xmlns:wpi="http://schemas.microsoft.com/office/word/2010/wordprocessingInk" xmlns:wne="http://schemas.microsoft.com/office/word/2006/wordml" xmlns:wps="http://schemas.microsoft.com/office/word/2010/wordprocessingShape" mc:Ignorable="w14 w15 w16se w16cid w16 w16cex w16sdtdh wp14">
-  <w:comment w:id="0" w:author="Alexey Elfimov" w:date="2023-06-22T16:34:00Z" w:initials="AE">
+<w:comments xmlns:wpc="http://schemas.microsoft.com/office/word/2010/wordprocessingCanvas" xmlns:cx="http://schemas.microsoft.com/office/drawing/2014/chartex" xmlns:cx1="http://schemas.microsoft.com/office/drawing/2015/9/8/chartex" xmlns:cx2="http://schemas.microsoft.com/office/drawing/2015/10/21/chartex" xmlns:cx3="http://schemas.microsoft.com/office/drawing/2016/5/9/chartex" xmlns:cx4="http://schemas.microsoft.com/office/drawing/2016/5/10/chartex" xmlns:cx5="http://schemas.microsoft.com/office/drawing/2016/5/11/chartex" xmlns:cx6="http://schemas.microsoft.com/office/drawing/2016/5/12/chartex" xmlns:cx7="http://schemas.microsoft.com/office/drawing/2016/5/13/chartex" xmlns:cx8="http://schemas.microsoft.com/office/drawing/2016/5/14/chartex" xmlns:mc="http://schemas.openxmlformats.org/markup-compatibility/2006" xmlns:aink="http://schemas.microsoft.com/office/drawing/2016/ink" xmlns:am3d="http://schemas.microsoft.com/office/drawing/2017/model3d" xmlns:o="urn:schemas-microsoft-com:office:office" xmlns:oel="http://schemas.microsoft.com/office/2019/extlst" xmlns:r="http://schemas.openxmlformats.org/officeDocument/2006/relationships" xmlns:m="http://schemas.openxmlformats.org/officeDocument/2006/math" xmlns:v="urn:schemas-microsoft-com:vml" xmlns:wp14="http://schemas.microsoft.com/office/word/2010/wordprocessingDrawing" xmlns:wp="http://schemas.openxmlformats.org/drawingml/2006/wordprocessingDrawing" xmlns:w10="urn:schemas-microsoft-com:office:word" xmlns:w="http://schemas.openxmlformats.org/wordprocessingml/2006/main" xmlns:w14="http://schemas.microsoft.com/office/word/2010/wordml" xmlns:w15="http://schemas.microsoft.com/office/word/2012/wordml" xmlns:w16cex="http://schemas.microsoft.com/office/word/2018/wordml/cex" xmlns:w16cid="http://schemas.microsoft.com/office/word/2016/wordml/cid" xmlns:w16="http://schemas.microsoft.com/office/word/2018/wordml" xmlns:w16sdtdh="http://schemas.microsoft.com/office/word/2020/wordml/sdtdatahash" xmlns:w16se="http://schemas.microsoft.com/office/word/2015/wordml/symex" xmlns:wpg="http://schemas.microsoft.com/office/word/2010/wordprocessingGroup" xmlns:wpi="http://schemas.microsoft.com/office/word/2010/wordprocessingInk" xmlns:wne="http://schemas.microsoft.com/office/word/2006/wordml" xmlns:wps="http://schemas.microsoft.com/office/word/2010/wordprocessingShape" mc:Ignorable="w14 w15 w16se w16cid w16 w16cex w16sdtdh wp14">
+  <w:comment w:id="0" w:author="Alexey Elfimov" w:date="2024-01-13T10:03:00Z" w:initials="AE">
     <w:p>
       <w:pPr>
         <w:pStyle w:val="aa"/>
@@ -15567,11 +15612,143 @@
         <w:annotationRef/>
       </w:r>
       <w:r>
-        <w:t>Перерисовать и оставить только рисунок справа</w:t>
+        <w:rPr>
+          <w:lang w:val="en-US"/>
+        </w:rPr>
+        <w:t>Omi</w:t>
+      </w:r>
+      <w:r>
+        <w:t xml:space="preserve">, A.I. A New </w:t>
+      </w:r>
+      <w:r>
+        <w:rPr>
+          <w:lang w:val="en-US"/>
+        </w:rPr>
+        <w:t>Analytical</w:t>
+      </w:r>
+      <w:r>
+        <w:t xml:space="preserve"> Design </w:t>
+      </w:r>
+      <w:r>
+        <w:rPr>
+          <w:lang w:val="en-US"/>
+        </w:rPr>
+        <w:t>Methodology</w:t>
+      </w:r>
+      <w:r>
+        <w:t xml:space="preserve"> </w:t>
+      </w:r>
+      <w:r>
+        <w:rPr>
+          <w:lang w:val="en-US"/>
+        </w:rPr>
+        <w:t>for</w:t>
+      </w:r>
+      <w:r>
+        <w:t xml:space="preserve"> a </w:t>
+      </w:r>
+      <w:r>
+        <w:rPr>
+          <w:lang w:val="en-US"/>
+        </w:rPr>
+        <w:t>Three-Section</w:t>
+      </w:r>
+      <w:r>
+        <w:t xml:space="preserve"> </w:t>
+      </w:r>
+      <w:r>
+        <w:rPr>
+          <w:lang w:val="en-US"/>
+        </w:rPr>
+        <w:t>Wideband</w:t>
+      </w:r>
+      <w:r>
+        <w:t xml:space="preserve"> </w:t>
+      </w:r>
+      <w:r>
+        <w:rPr>
+          <w:lang w:val="en-US"/>
+        </w:rPr>
+        <w:t>Wilkinson</w:t>
+      </w:r>
+      <w:r>
+        <w:t xml:space="preserve"> Power </w:t>
+      </w:r>
+      <w:r>
+        <w:rPr>
+          <w:lang w:val="en-US"/>
+        </w:rPr>
+        <w:t>Divider</w:t>
+      </w:r>
+      <w:r>
+        <w:t xml:space="preserve"> / A.I. </w:t>
+      </w:r>
+      <w:r>
+        <w:rPr>
+          <w:lang w:val="en-US"/>
+        </w:rPr>
+        <w:t>Omi</w:t>
+      </w:r>
+      <w:r>
+        <w:t xml:space="preserve">, Z.N. </w:t>
+      </w:r>
+      <w:r>
+        <w:rPr>
+          <w:lang w:val="en-US"/>
+        </w:rPr>
+        <w:t>Zafar</w:t>
+      </w:r>
+      <w:r>
+        <w:t xml:space="preserve">, H. Al-Shakhori, A.N. </w:t>
+      </w:r>
+      <w:r>
+        <w:rPr>
+          <w:lang w:val="en-US"/>
+        </w:rPr>
+        <w:t>Savage</w:t>
+      </w:r>
+      <w:r>
+        <w:t xml:space="preserve">, R. </w:t>
+      </w:r>
+      <w:r>
+        <w:rPr>
+          <w:lang w:val="en-US"/>
+        </w:rPr>
+        <w:t>Islam</w:t>
+      </w:r>
+      <w:r>
+        <w:t xml:space="preserve">, M.A. Maktoomi, C. Zakzewski, P. </w:t>
+      </w:r>
+      <w:r>
+        <w:rPr>
+          <w:lang w:val="en-US"/>
+        </w:rPr>
+        <w:t>Sekhar</w:t>
+      </w:r>
+      <w:r>
+        <w:t xml:space="preserve">. // Electronics. – 2021. – № 10. – P.2332. </w:t>
       </w:r>
     </w:p>
   </w:comment>
-  <w:comment w:id="1" w:author="Anastasia" w:date="2023-07-17T15:01:00Z" w:initials="A">
+  <w:comment w:id="1" w:author="Alexey Elfimov" w:date="2023-06-22T16:34:00Z" w:initials="AE">
+    <w:p>
+      <w:pPr>
+        <w:pStyle w:val="aa"/>
+        <w:ind w:firstLine="0"/>
+        <w:jc w:val="left"/>
+      </w:pPr>
+      <w:r>
+        <w:rPr>
+          <w:rStyle w:val="a9"/>
+        </w:rPr>
+        <w:annotationRef/>
+      </w:r>
+      <w:r>
+        <w:t>Перерисовать и оставить только рисунок справа</w:t>
+      </w:r>
+    </w:p>
+  </w:comment>
+  <w:comment w:id="10" w:author="Алексей Елфимов" w:date="2023-06-23T09:47:00Z" w:initials="АЕ">
     <w:p>
       <w:pPr>
         <w:pStyle w:val="aa"/>
@@ -15587,103 +15764,13 @@
       </w:r>
       <w:r>
         <w:rPr>
-          <w:lang w:val="en-US"/>
-        </w:rPr>
-        <w:t xml:space="preserve">M. A. </w:t>
-      </w:r>
-      <w:proofErr w:type="spellStart"/>
-      <w:r>
-        <w:rPr>
-          <w:lang w:val="en-US"/>
-        </w:rPr>
-        <w:t>Maktoomi</w:t>
-      </w:r>
-      <w:proofErr w:type="spellEnd"/>
-      <w:r>
-        <w:rPr>
-          <w:lang w:val="en-US"/>
-        </w:rPr>
-        <w:t xml:space="preserve">, M. </w:t>
-      </w:r>
-      <w:proofErr w:type="spellStart"/>
-      <w:r>
-        <w:rPr>
-          <w:lang w:val="en-US"/>
-        </w:rPr>
-        <w:t>Akbarpour</w:t>
-      </w:r>
-      <w:proofErr w:type="spellEnd"/>
-      <w:r>
-        <w:rPr>
-          <w:lang w:val="en-US"/>
-        </w:rPr>
-        <w:t xml:space="preserve">, M. S. Hashmi and F. M. Ghannouchi, "On the Dual-Frequency Impedance/Admittance Characteristic of </w:t>
-      </w:r>
-      <w:proofErr w:type="spellStart"/>
-      <w:r>
-        <w:rPr>
-          <w:lang w:val="en-US"/>
-        </w:rPr>
-        <w:t>Multisection</w:t>
-      </w:r>
-      <w:proofErr w:type="spellEnd"/>
-      <w:r>
-        <w:rPr>
-          <w:lang w:val="en-US"/>
-        </w:rPr>
-        <w:t xml:space="preserve"> Commensurate Transmission Line," in IEEE Transactions on Circuits and Systems II: Express Briefs, vol. 64, no. 6, pp. 665-669, June 2017, </w:t>
-      </w:r>
-      <w:proofErr w:type="spellStart"/>
-      <w:r>
-        <w:rPr>
-          <w:lang w:val="en-US"/>
-        </w:rPr>
-        <w:t>doi</w:t>
-      </w:r>
-      <w:proofErr w:type="spellEnd"/>
-      <w:r>
-        <w:rPr>
-          <w:lang w:val="en-US"/>
-        </w:rPr>
-        <w:t>: 10.1109/TCSII.2016.2604425.</w:t>
-      </w:r>
-    </w:p>
-  </w:comment>
-  <w:comment w:id="2" w:author="Алексей Елфимов" w:date="2023-06-23T09:47:00Z" w:initials="АЕ">
-    <w:p>
-      <w:pPr>
-        <w:pStyle w:val="aa"/>
-        <w:rPr>
-          <w:lang w:val="en-US"/>
-        </w:rPr>
-      </w:pPr>
-      <w:r>
-        <w:rPr>
-          <w:rStyle w:val="a9"/>
-        </w:rPr>
-        <w:annotationRef/>
-      </w:r>
-      <w:proofErr w:type="spellStart"/>
-      <w:r>
-        <w:rPr>
           <w:rFonts w:ascii="URWPalladioL-Roma" w:hAnsi="URWPalladioL-Roma" w:cs="URWPalladioL-Roma"/>
           <w:kern w:val="0"/>
           <w:sz w:val="18"/>
           <w:szCs w:val="18"/>
           <w:lang w:val="en-US"/>
         </w:rPr>
-        <w:t>Pozar</w:t>
-      </w:r>
-      <w:proofErr w:type="spellEnd"/>
-      <w:r>
-        <w:rPr>
-          <w:rFonts w:ascii="URWPalladioL-Roma" w:hAnsi="URWPalladioL-Roma" w:cs="URWPalladioL-Roma"/>
-          <w:kern w:val="0"/>
-          <w:sz w:val="18"/>
-          <w:szCs w:val="18"/>
-          <w:lang w:val="en-US"/>
-        </w:rPr>
-        <w:t xml:space="preserve">, D.M. </w:t>
+        <w:t xml:space="preserve">Pozar, D.M. </w:t>
       </w:r>
       <w:r>
         <w:rPr>
@@ -15703,33 +15790,11 @@
           <w:szCs w:val="18"/>
           <w:lang w:val="en-US"/>
         </w:rPr>
-        <w:t xml:space="preserve">, 4th ed.; </w:t>
-      </w:r>
-      <w:proofErr w:type="spellStart"/>
-      <w:r>
-        <w:rPr>
-          <w:rFonts w:ascii="URWPalladioL-Roma" w:hAnsi="URWPalladioL-Roma" w:cs="URWPalladioL-Roma"/>
-          <w:kern w:val="0"/>
-          <w:sz w:val="18"/>
-          <w:szCs w:val="18"/>
-          <w:lang w:val="en-US"/>
-        </w:rPr>
-        <w:t>JohnWiley</w:t>
-      </w:r>
-      <w:proofErr w:type="spellEnd"/>
-      <w:r>
-        <w:rPr>
-          <w:rFonts w:ascii="URWPalladioL-Roma" w:hAnsi="URWPalladioL-Roma" w:cs="URWPalladioL-Roma"/>
-          <w:kern w:val="0"/>
-          <w:sz w:val="18"/>
-          <w:szCs w:val="18"/>
-          <w:lang w:val="en-US"/>
-        </w:rPr>
-        <w:t xml:space="preserve"> and Sons, Inc.: Hoboken, NJ, USA, 2012.</w:t>
+        <w:t>, 4th ed.; JohnWiley and Sons, Inc.: Hoboken, NJ, USA, 2012.</w:t>
       </w:r>
     </w:p>
   </w:comment>
-  <w:comment w:id="6" w:author="Алексей Елфимов" w:date="2023-06-23T13:57:00Z" w:initials="АЕ">
+  <w:comment w:id="17" w:author="Алексей Елфимов" w:date="2023-06-23T13:57:00Z" w:initials="АЕ">
     <w:p>
       <w:pPr>
         <w:pStyle w:val="aa"/>
@@ -15743,17 +15808,12 @@
       <w:r>
         <w:t xml:space="preserve">Фактически это </w:t>
       </w:r>
-      <w:proofErr w:type="spellStart"/>
-      <w:r>
-        <w:t>некомплексная</w:t>
-      </w:r>
-      <w:proofErr w:type="spellEnd"/>
-      <w:r>
-        <w:t xml:space="preserve"> часть = 0</w:t>
+      <w:r>
+        <w:t>некомплексная часть = 0</w:t>
       </w:r>
     </w:p>
   </w:comment>
-  <w:comment w:id="8" w:author="Алексей Елфимов" w:date="2023-06-23T13:57:00Z" w:initials="АЕ">
+  <w:comment w:id="19" w:author="Алексей Елфимов" w:date="2023-06-23T13:57:00Z" w:initials="АЕ">
     <w:p>
       <w:pPr>
         <w:pStyle w:val="aa"/>
@@ -15773,9 +15833,9 @@
 </file>
 
 <file path=word/commentsExtended.xml><?xml version="1.0" encoding="utf-8"?>
-<w15:commentsEx xmlns:wpc="http://schemas.microsoft.com/office/word/2010/wordprocessingCanvas" xmlns:cx="http://schemas.microsoft.com/office/drawing/2014/chartex" xmlns:cx1="http://schemas.microsoft.com/office/drawing/2015/9/8/chartex" xmlns:cx2="http://schemas.microsoft.com/office/drawing/2015/10/21/chartex" xmlns:cx3="http://schemas.microsoft.com/office/drawing/2016/5/9/chartex" xmlns:cx4="http://schemas.microsoft.com/office/drawing/2016/5/10/chartex" xmlns:cx5="http://schemas.microsoft.com/office/drawing/2016/5/11/chartex" xmlns:cx6="http://schemas.microsoft.com/office/drawing/2016/5/12/chartex" xmlns:cx7="http://schemas.microsoft.com/office/drawing/2016/5/13/chartex" xmlns:cx8="http://schemas.microsoft.com/office/drawing/2016/5/14/chartex" xmlns:mc="http://schemas.openxmlformats.org/markup-compatibility/2006" xmlns:aink="http://schemas.microsoft.com/office/drawing/2016/ink" xmlns:am3d="http://schemas.microsoft.com/office/drawing/2017/model3d" xmlns:o="urn:schemas-microsoft-com:office:office" xmlns:r="http://schemas.openxmlformats.org/officeDocument/2006/relationships" xmlns:m="http://schemas.openxmlformats.org/officeDocument/2006/math" xmlns:v="urn:schemas-microsoft-com:vml" xmlns:wp14="http://schemas.microsoft.com/office/word/2010/wordprocessingDrawing" xmlns:wp="http://schemas.openxmlformats.org/drawingml/2006/wordprocessingDrawing" xmlns:w10="urn:schemas-microsoft-com:office:word" xmlns:w="http://schemas.openxmlformats.org/wordprocessingml/2006/main" xmlns:w14="http://schemas.microsoft.com/office/word/2010/wordml" xmlns:w15="http://schemas.microsoft.com/office/word/2012/wordml" xmlns:w16cex="http://schemas.microsoft.com/office/word/2018/wordml/cex" xmlns:w16cid="http://schemas.microsoft.com/office/word/2016/wordml/cid" xmlns:w16="http://schemas.microsoft.com/office/word/2018/wordml" xmlns:w16sdtdh="http://schemas.microsoft.com/office/word/2020/wordml/sdtdatahash" xmlns:w16se="http://schemas.microsoft.com/office/word/2015/wordml/symex" xmlns:wpg="http://schemas.microsoft.com/office/word/2010/wordprocessingGroup" xmlns:wpi="http://schemas.microsoft.com/office/word/2010/wordprocessingInk" xmlns:wne="http://schemas.microsoft.com/office/word/2006/wordml" xmlns:wps="http://schemas.microsoft.com/office/word/2010/wordprocessingShape" mc:Ignorable="w14 w15 w16se w16cid w16 w16cex w16sdtdh wp14">
+<w15:commentsEx xmlns:wpc="http://schemas.microsoft.com/office/word/2010/wordprocessingCanvas" xmlns:cx="http://schemas.microsoft.com/office/drawing/2014/chartex" xmlns:cx1="http://schemas.microsoft.com/office/drawing/2015/9/8/chartex" xmlns:cx2="http://schemas.microsoft.com/office/drawing/2015/10/21/chartex" xmlns:cx3="http://schemas.microsoft.com/office/drawing/2016/5/9/chartex" xmlns:cx4="http://schemas.microsoft.com/office/drawing/2016/5/10/chartex" xmlns:cx5="http://schemas.microsoft.com/office/drawing/2016/5/11/chartex" xmlns:cx6="http://schemas.microsoft.com/office/drawing/2016/5/12/chartex" xmlns:cx7="http://schemas.microsoft.com/office/drawing/2016/5/13/chartex" xmlns:cx8="http://schemas.microsoft.com/office/drawing/2016/5/14/chartex" xmlns:mc="http://schemas.openxmlformats.org/markup-compatibility/2006" xmlns:aink="http://schemas.microsoft.com/office/drawing/2016/ink" xmlns:am3d="http://schemas.microsoft.com/office/drawing/2017/model3d" xmlns:o="urn:schemas-microsoft-com:office:office" xmlns:oel="http://schemas.microsoft.com/office/2019/extlst" xmlns:r="http://schemas.openxmlformats.org/officeDocument/2006/relationships" xmlns:m="http://schemas.openxmlformats.org/officeDocument/2006/math" xmlns:v="urn:schemas-microsoft-com:vml" xmlns:wp14="http://schemas.microsoft.com/office/word/2010/wordprocessingDrawing" xmlns:wp="http://schemas.openxmlformats.org/drawingml/2006/wordprocessingDrawing" xmlns:w10="urn:schemas-microsoft-com:office:word" xmlns:w="http://schemas.openxmlformats.org/wordprocessingml/2006/main" xmlns:w14="http://schemas.microsoft.com/office/word/2010/wordml" xmlns:w15="http://schemas.microsoft.com/office/word/2012/wordml" xmlns:w16cex="http://schemas.microsoft.com/office/word/2018/wordml/cex" xmlns:w16cid="http://schemas.microsoft.com/office/word/2016/wordml/cid" xmlns:w16="http://schemas.microsoft.com/office/word/2018/wordml" xmlns:w16sdtdh="http://schemas.microsoft.com/office/word/2020/wordml/sdtdatahash" xmlns:w16se="http://schemas.microsoft.com/office/word/2015/wordml/symex" xmlns:wpg="http://schemas.microsoft.com/office/word/2010/wordprocessingGroup" xmlns:wpi="http://schemas.microsoft.com/office/word/2010/wordprocessingInk" xmlns:wne="http://schemas.microsoft.com/office/word/2006/wordml" xmlns:wps="http://schemas.microsoft.com/office/word/2010/wordprocessingShape" mc:Ignorable="w14 w15 w16se w16cid w16 w16cex w16sdtdh wp14">
+  <w15:commentEx w15:paraId="18CCF37F" w15:done="0"/>
   <w15:commentEx w15:paraId="6B61D751" w15:done="0"/>
-  <w15:commentEx w15:paraId="6A7CF1C2" w15:done="0"/>
   <w15:commentEx w15:paraId="1DACF1FF" w15:done="0"/>
   <w15:commentEx w15:paraId="006FBB91" w15:done="0"/>
   <w15:commentEx w15:paraId="7753123D" w15:done="0"/>
@@ -15783,9 +15843,9 @@
 </file>
 
 <file path=word/commentsExtensible.xml><?xml version="1.0" encoding="utf-8"?>
-<w16cex:commentsExtensible xmlns:wpc="http://schemas.microsoft.com/office/word/2010/wordprocessingCanvas" xmlns:cx="http://schemas.microsoft.com/office/drawing/2014/chartex" xmlns:cx1="http://schemas.microsoft.com/office/drawing/2015/9/8/chartex" xmlns:cx2="http://schemas.microsoft.com/office/drawing/2015/10/21/chartex" xmlns:cx3="http://schemas.microsoft.com/office/drawing/2016/5/9/chartex" xmlns:cx4="http://schemas.microsoft.com/office/drawing/2016/5/10/chartex" xmlns:cx5="http://schemas.microsoft.com/office/drawing/2016/5/11/chartex" xmlns:cx6="http://schemas.microsoft.com/office/drawing/2016/5/12/chartex" xmlns:cx7="http://schemas.microsoft.com/office/drawing/2016/5/13/chartex" xmlns:cx8="http://schemas.microsoft.com/office/drawing/2016/5/14/chartex" xmlns:mc="http://schemas.openxmlformats.org/markup-compatibility/2006" xmlns:aink="http://schemas.microsoft.com/office/drawing/2016/ink" xmlns:am3d="http://schemas.microsoft.com/office/drawing/2017/model3d" xmlns:o="urn:schemas-microsoft-com:office:office" xmlns:r="http://schemas.openxmlformats.org/officeDocument/2006/relationships" xmlns:m="http://schemas.openxmlformats.org/officeDocument/2006/math" xmlns:v="urn:schemas-microsoft-com:vml" xmlns:wp14="http://schemas.microsoft.com/office/word/2010/wordprocessingDrawing" xmlns:wp="http://schemas.openxmlformats.org/drawingml/2006/wordprocessingDrawing" xmlns:w10="urn:schemas-microsoft-com:office:word" xmlns:w="http://schemas.openxmlformats.org/wordprocessingml/2006/main" xmlns:w14="http://schemas.microsoft.com/office/word/2010/wordml" xmlns:w15="http://schemas.microsoft.com/office/word/2012/wordml" xmlns:w16cex="http://schemas.microsoft.com/office/word/2018/wordml/cex" xmlns:w16cid="http://schemas.microsoft.com/office/word/2016/wordml/cid" xmlns:w16="http://schemas.microsoft.com/office/word/2018/wordml" xmlns:w16sdtdh="http://schemas.microsoft.com/office/word/2020/wordml/sdtdatahash" xmlns:w16se="http://schemas.microsoft.com/office/word/2015/wordml/symex" xmlns:wpg="http://schemas.microsoft.com/office/word/2010/wordprocessingGroup" xmlns:wpi="http://schemas.microsoft.com/office/word/2010/wordprocessingInk" xmlns:wne="http://schemas.microsoft.com/office/word/2006/wordml" xmlns:wps="http://schemas.microsoft.com/office/word/2010/wordprocessingShape" mc:Ignorable="w14 w15 w16se w16cid w16 w16cex w16sdtdh wp14">
+<w16cex:commentsExtensible xmlns:wpc="http://schemas.microsoft.com/office/word/2010/wordprocessingCanvas" xmlns:cx="http://schemas.microsoft.com/office/drawing/2014/chartex" xmlns:cx1="http://schemas.microsoft.com/office/drawing/2015/9/8/chartex" xmlns:cx2="http://schemas.microsoft.com/office/drawing/2015/10/21/chartex" xmlns:cx3="http://schemas.microsoft.com/office/drawing/2016/5/9/chartex" xmlns:cx4="http://schemas.microsoft.com/office/drawing/2016/5/10/chartex" xmlns:cx5="http://schemas.microsoft.com/office/drawing/2016/5/11/chartex" xmlns:cx6="http://schemas.microsoft.com/office/drawing/2016/5/12/chartex" xmlns:cx7="http://schemas.microsoft.com/office/drawing/2016/5/13/chartex" xmlns:cx8="http://schemas.microsoft.com/office/drawing/2016/5/14/chartex" xmlns:cr="http://schemas.microsoft.com/office/comments/2020/reactions" xmlns:mc="http://schemas.openxmlformats.org/markup-compatibility/2006" xmlns:aink="http://schemas.microsoft.com/office/drawing/2016/ink" xmlns:am3d="http://schemas.microsoft.com/office/drawing/2017/model3d" xmlns:o="urn:schemas-microsoft-com:office:office" xmlns:oel="http://schemas.microsoft.com/office/2019/extlst" xmlns:r="http://schemas.openxmlformats.org/officeDocument/2006/relationships" xmlns:m="http://schemas.openxmlformats.org/officeDocument/2006/math" xmlns:v="urn:schemas-microsoft-com:vml" xmlns:wp14="http://schemas.microsoft.com/office/word/2010/wordprocessingDrawing" xmlns:wp="http://schemas.openxmlformats.org/drawingml/2006/wordprocessingDrawing" xmlns:w10="urn:schemas-microsoft-com:office:word" xmlns:w="http://schemas.openxmlformats.org/wordprocessingml/2006/main" xmlns:w14="http://schemas.microsoft.com/office/word/2010/wordml" xmlns:w15="http://schemas.microsoft.com/office/word/2012/wordml" xmlns:w16cex="http://schemas.microsoft.com/office/word/2018/wordml/cex" xmlns:w16cid="http://schemas.microsoft.com/office/word/2016/wordml/cid" xmlns:w16="http://schemas.microsoft.com/office/word/2018/wordml" xmlns:w16sdtdh="http://schemas.microsoft.com/office/word/2020/wordml/sdtdatahash" xmlns:w16se="http://schemas.microsoft.com/office/word/2015/wordml/symex" xmlns:wpg="http://schemas.microsoft.com/office/word/2010/wordprocessingGroup" xmlns:wpi="http://schemas.microsoft.com/office/word/2010/wordprocessingInk" xmlns:wne="http://schemas.microsoft.com/office/word/2006/wordml" xmlns:wps="http://schemas.microsoft.com/office/word/2010/wordprocessingShape" mc:Ignorable="w14 w15 w16se w16cid w16 w16cex w16sdtdh cr wp14">
+  <w16cex:commentExtensible w16cex:durableId="47EF65A0" w16cex:dateUtc="2024-01-13T07:03:00Z"/>
   <w16cex:commentExtensible w16cex:durableId="283EF68C" w16cex:dateUtc="2023-06-22T13:34:00Z"/>
-  <w16cex:commentExtensible w16cex:durableId="285FD658" w16cex:dateUtc="2023-07-17T12:01:00Z"/>
   <w16cex:commentExtensible w16cex:durableId="283FE8BD" w16cex:dateUtc="2023-06-23T06:47:00Z"/>
   <w16cex:commentExtensible w16cex:durableId="2840234B" w16cex:dateUtc="2023-06-23T10:57:00Z"/>
   <w16cex:commentExtensible w16cex:durableId="28402357" w16cex:dateUtc="2023-06-23T10:57:00Z"/>
@@ -15793,9 +15853,9 @@
 </file>
 
 <file path=word/commentsIds.xml><?xml version="1.0" encoding="utf-8"?>
-<w16cid:commentsIds xmlns:wpc="http://schemas.microsoft.com/office/word/2010/wordprocessingCanvas" xmlns:cx="http://schemas.microsoft.com/office/drawing/2014/chartex" xmlns:cx1="http://schemas.microsoft.com/office/drawing/2015/9/8/chartex" xmlns:cx2="http://schemas.microsoft.com/office/drawing/2015/10/21/chartex" xmlns:cx3="http://schemas.microsoft.com/office/drawing/2016/5/9/chartex" xmlns:cx4="http://schemas.microsoft.com/office/drawing/2016/5/10/chartex" xmlns:cx5="http://schemas.microsoft.com/office/drawing/2016/5/11/chartex" xmlns:cx6="http://schemas.microsoft.com/office/drawing/2016/5/12/chartex" xmlns:cx7="http://schemas.microsoft.com/office/drawing/2016/5/13/chartex" xmlns:cx8="http://schemas.microsoft.com/office/drawing/2016/5/14/chartex" xmlns:mc="http://schemas.openxmlformats.org/markup-compatibility/2006" xmlns:aink="http://schemas.microsoft.com/office/drawing/2016/ink" xmlns:am3d="http://schemas.microsoft.com/office/drawing/2017/model3d" xmlns:o="urn:schemas-microsoft-com:office:office" xmlns:r="http://schemas.openxmlformats.org/officeDocument/2006/relationships" xmlns:m="http://schemas.openxmlformats.org/officeDocument/2006/math" xmlns:v="urn:schemas-microsoft-com:vml" xmlns:wp14="http://schemas.microsoft.com/office/word/2010/wordprocessingDrawing" xmlns:wp="http://schemas.openxmlformats.org/drawingml/2006/wordprocessingDrawing" xmlns:w10="urn:schemas-microsoft-com:office:word" xmlns:w="http://schemas.openxmlformats.org/wordprocessingml/2006/main" xmlns:w14="http://schemas.microsoft.com/office/word/2010/wordml" xmlns:w15="http://schemas.microsoft.com/office/word/2012/wordml" xmlns:w16cex="http://schemas.microsoft.com/office/word/2018/wordml/cex" xmlns:w16cid="http://schemas.microsoft.com/office/word/2016/wordml/cid" xmlns:w16="http://schemas.microsoft.com/office/word/2018/wordml" xmlns:w16sdtdh="http://schemas.microsoft.com/office/word/2020/wordml/sdtdatahash" xmlns:w16se="http://schemas.microsoft.com/office/word/2015/wordml/symex" xmlns:wpg="http://schemas.microsoft.com/office/word/2010/wordprocessingGroup" xmlns:wpi="http://schemas.microsoft.com/office/word/2010/wordprocessingInk" xmlns:wne="http://schemas.microsoft.com/office/word/2006/wordml" xmlns:wps="http://schemas.microsoft.com/office/word/2010/wordprocessingShape" mc:Ignorable="w14 w15 w16se w16cid w16 w16cex w16sdtdh wp14">
+<w16cid:commentsIds xmlns:wpc="http://schemas.microsoft.com/office/word/2010/wordprocessingCanvas" xmlns:cx="http://schemas.microsoft.com/office/drawing/2014/chartex" xmlns:cx1="http://schemas.microsoft.com/office/drawing/2015/9/8/chartex" xmlns:cx2="http://schemas.microsoft.com/office/drawing/2015/10/21/chartex" xmlns:cx3="http://schemas.microsoft.com/office/drawing/2016/5/9/chartex" xmlns:cx4="http://schemas.microsoft.com/office/drawing/2016/5/10/chartex" xmlns:cx5="http://schemas.microsoft.com/office/drawing/2016/5/11/chartex" xmlns:cx6="http://schemas.microsoft.com/office/drawing/2016/5/12/chartex" xmlns:cx7="http://schemas.microsoft.com/office/drawing/2016/5/13/chartex" xmlns:cx8="http://schemas.microsoft.com/office/drawing/2016/5/14/chartex" xmlns:mc="http://schemas.openxmlformats.org/markup-compatibility/2006" xmlns:aink="http://schemas.microsoft.com/office/drawing/2016/ink" xmlns:am3d="http://schemas.microsoft.com/office/drawing/2017/model3d" xmlns:o="urn:schemas-microsoft-com:office:office" xmlns:oel="http://schemas.microsoft.com/office/2019/extlst" xmlns:r="http://schemas.openxmlformats.org/officeDocument/2006/relationships" xmlns:m="http://schemas.openxmlformats.org/officeDocument/2006/math" xmlns:v="urn:schemas-microsoft-com:vml" xmlns:wp14="http://schemas.microsoft.com/office/word/2010/wordprocessingDrawing" xmlns:wp="http://schemas.openxmlformats.org/drawingml/2006/wordprocessingDrawing" xmlns:w10="urn:schemas-microsoft-com:office:word" xmlns:w="http://schemas.openxmlformats.org/wordprocessingml/2006/main" xmlns:w14="http://schemas.microsoft.com/office/word/2010/wordml" xmlns:w15="http://schemas.microsoft.com/office/word/2012/wordml" xmlns:w16cex="http://schemas.microsoft.com/office/word/2018/wordml/cex" xmlns:w16cid="http://schemas.microsoft.com/office/word/2016/wordml/cid" xmlns:w16="http://schemas.microsoft.com/office/word/2018/wordml" xmlns:w16sdtdh="http://schemas.microsoft.com/office/word/2020/wordml/sdtdatahash" xmlns:w16se="http://schemas.microsoft.com/office/word/2015/wordml/symex" xmlns:wpg="http://schemas.microsoft.com/office/word/2010/wordprocessingGroup" xmlns:wpi="http://schemas.microsoft.com/office/word/2010/wordprocessingInk" xmlns:wne="http://schemas.microsoft.com/office/word/2006/wordml" xmlns:wps="http://schemas.microsoft.com/office/word/2010/wordprocessingShape" mc:Ignorable="w14 w15 w16se w16cid w16 w16cex w16sdtdh wp14">
+  <w16cid:commentId w16cid:paraId="18CCF37F" w16cid:durableId="47EF65A0"/>
   <w16cid:commentId w16cid:paraId="6B61D751" w16cid:durableId="283EF68C"/>
-  <w16cid:commentId w16cid:paraId="6A7CF1C2" w16cid:durableId="285FD658"/>
   <w16cid:commentId w16cid:paraId="1DACF1FF" w16cid:durableId="283FE8BD"/>
   <w16cid:commentId w16cid:paraId="006FBB91" w16cid:durableId="2840234B"/>
   <w16cid:commentId w16cid:paraId="7753123D" w16cid:durableId="28402357"/>
@@ -15803,7 +15863,7 @@
 </file>
 
 <file path=word/numbering.xml><?xml version="1.0" encoding="utf-8"?>
-<w:numbering xmlns:wpc="http://schemas.microsoft.com/office/word/2010/wordprocessingCanvas" xmlns:cx="http://schemas.microsoft.com/office/drawing/2014/chartex" xmlns:cx1="http://schemas.microsoft.com/office/drawing/2015/9/8/chartex" xmlns:cx2="http://schemas.microsoft.com/office/drawing/2015/10/21/chartex" xmlns:cx3="http://schemas.microsoft.com/office/drawing/2016/5/9/chartex" xmlns:cx4="http://schemas.microsoft.com/office/drawing/2016/5/10/chartex" xmlns:cx5="http://schemas.microsoft.com/office/drawing/2016/5/11/chartex" xmlns:cx6="http://schemas.microsoft.com/office/drawing/2016/5/12/chartex" xmlns:cx7="http://schemas.microsoft.com/office/drawing/2016/5/13/chartex" xmlns:cx8="http://schemas.microsoft.com/office/drawing/2016/5/14/chartex" xmlns:mc="http://schemas.openxmlformats.org/markup-compatibility/2006" xmlns:aink="http://schemas.microsoft.com/office/drawing/2016/ink" xmlns:am3d="http://schemas.microsoft.com/office/drawing/2017/model3d" xmlns:o="urn:schemas-microsoft-com:office:office" xmlns:r="http://schemas.openxmlformats.org/officeDocument/2006/relationships" xmlns:m="http://schemas.openxmlformats.org/officeDocument/2006/math" xmlns:v="urn:schemas-microsoft-com:vml" xmlns:wp14="http://schemas.microsoft.com/office/word/2010/wordprocessingDrawing" xmlns:wp="http://schemas.openxmlformats.org/drawingml/2006/wordprocessingDrawing" xmlns:w10="urn:schemas-microsoft-com:office:word" xmlns:w="http://schemas.openxmlformats.org/wordprocessingml/2006/main" xmlns:w14="http://schemas.microsoft.com/office/word/2010/wordml" xmlns:w15="http://schemas.microsoft.com/office/word/2012/wordml" xmlns:w16cex="http://schemas.microsoft.com/office/word/2018/wordml/cex" xmlns:w16cid="http://schemas.microsoft.com/office/word/2016/wordml/cid" xmlns:w16="http://schemas.microsoft.com/office/word/2018/wordml" xmlns:w16sdtdh="http://schemas.microsoft.com/office/word/2020/wordml/sdtdatahash" xmlns:w16se="http://schemas.microsoft.com/office/word/2015/wordml/symex" xmlns:wpg="http://schemas.microsoft.com/office/word/2010/wordprocessingGroup" xmlns:wpi="http://schemas.microsoft.com/office/word/2010/wordprocessingInk" xmlns:wne="http://schemas.microsoft.com/office/word/2006/wordml" xmlns:wps="http://schemas.microsoft.com/office/word/2010/wordprocessingShape" mc:Ignorable="w14 w15 w16se w16cid w16 w16cex w16sdtdh wp14">
+<w:numbering xmlns:wpc="http://schemas.microsoft.com/office/word/2010/wordprocessingCanvas" xmlns:cx="http://schemas.microsoft.com/office/drawing/2014/chartex" xmlns:cx1="http://schemas.microsoft.com/office/drawing/2015/9/8/chartex" xmlns:cx2="http://schemas.microsoft.com/office/drawing/2015/10/21/chartex" xmlns:cx3="http://schemas.microsoft.com/office/drawing/2016/5/9/chartex" xmlns:cx4="http://schemas.microsoft.com/office/drawing/2016/5/10/chartex" xmlns:cx5="http://schemas.microsoft.com/office/drawing/2016/5/11/chartex" xmlns:cx6="http://schemas.microsoft.com/office/drawing/2016/5/12/chartex" xmlns:cx7="http://schemas.microsoft.com/office/drawing/2016/5/13/chartex" xmlns:cx8="http://schemas.microsoft.com/office/drawing/2016/5/14/chartex" xmlns:mc="http://schemas.openxmlformats.org/markup-compatibility/2006" xmlns:aink="http://schemas.microsoft.com/office/drawing/2016/ink" xmlns:am3d="http://schemas.microsoft.com/office/drawing/2017/model3d" xmlns:o="urn:schemas-microsoft-com:office:office" xmlns:oel="http://schemas.microsoft.com/office/2019/extlst" xmlns:r="http://schemas.openxmlformats.org/officeDocument/2006/relationships" xmlns:m="http://schemas.openxmlformats.org/officeDocument/2006/math" xmlns:v="urn:schemas-microsoft-com:vml" xmlns:wp14="http://schemas.microsoft.com/office/word/2010/wordprocessingDrawing" xmlns:wp="http://schemas.openxmlformats.org/drawingml/2006/wordprocessingDrawing" xmlns:w10="urn:schemas-microsoft-com:office:word" xmlns:w="http://schemas.openxmlformats.org/wordprocessingml/2006/main" xmlns:w14="http://schemas.microsoft.com/office/word/2010/wordml" xmlns:w15="http://schemas.microsoft.com/office/word/2012/wordml" xmlns:w16cex="http://schemas.microsoft.com/office/word/2018/wordml/cex" xmlns:w16cid="http://schemas.microsoft.com/office/word/2016/wordml/cid" xmlns:w16="http://schemas.microsoft.com/office/word/2018/wordml" xmlns:w16sdtdh="http://schemas.microsoft.com/office/word/2020/wordml/sdtdatahash" xmlns:w16se="http://schemas.microsoft.com/office/word/2015/wordml/symex" xmlns:wpg="http://schemas.microsoft.com/office/word/2010/wordprocessingGroup" xmlns:wpi="http://schemas.microsoft.com/office/word/2010/wordprocessingInk" xmlns:wne="http://schemas.microsoft.com/office/word/2006/wordml" xmlns:wps="http://schemas.microsoft.com/office/word/2010/wordprocessingShape" mc:Ignorable="w14 w15 w16se w16cid w16 w16cex w16sdtdh wp14">
   <w:abstractNum w:abstractNumId="0" w15:restartNumberingAfterBreak="0">
     <w:nsid w:val="03451791"/>
     <w:multiLevelType w:val="hybridMultilevel"/>
@@ -15918,6 +15978,119 @@
     </w:lvl>
   </w:abstractNum>
   <w:abstractNum w:abstractNumId="1" w15:restartNumberingAfterBreak="0">
+    <w:nsid w:val="055B160D"/>
+    <w:multiLevelType w:val="hybridMultilevel"/>
+    <w:tmpl w:val="E0CE00CA"/>
+    <w:lvl w:ilvl="0" w:tplc="0419000F">
+      <w:start w:val="1"/>
+      <w:numFmt w:val="decimal"/>
+      <w:lvlText w:val="%1."/>
+      <w:lvlJc w:val="left"/>
+      <w:pPr>
+        <w:ind w:left="1429" w:hanging="360"/>
+      </w:pPr>
+      <w:rPr>
+        <w:rFonts w:hint="default"/>
+      </w:rPr>
+    </w:lvl>
+    <w:lvl w:ilvl="1" w:tplc="FFFFFFFF" w:tentative="1">
+      <w:start w:val="1"/>
+      <w:numFmt w:val="bullet"/>
+      <w:lvlText w:val="o"/>
+      <w:lvlJc w:val="left"/>
+      <w:pPr>
+        <w:ind w:left="2149" w:hanging="360"/>
+      </w:pPr>
+      <w:rPr>
+        <w:rFonts w:ascii="Courier New" w:hAnsi="Courier New" w:cs="Courier New" w:hint="default"/>
+      </w:rPr>
+    </w:lvl>
+    <w:lvl w:ilvl="2" w:tplc="FFFFFFFF" w:tentative="1">
+      <w:start w:val="1"/>
+      <w:numFmt w:val="bullet"/>
+      <w:lvlText w:val=""/>
+      <w:lvlJc w:val="left"/>
+      <w:pPr>
+        <w:ind w:left="2869" w:hanging="360"/>
+      </w:pPr>
+      <w:rPr>
+        <w:rFonts w:ascii="Wingdings" w:hAnsi="Wingdings" w:hint="default"/>
+      </w:rPr>
+    </w:lvl>
+    <w:lvl w:ilvl="3" w:tplc="FFFFFFFF" w:tentative="1">
+      <w:start w:val="1"/>
+      <w:numFmt w:val="bullet"/>
+      <w:lvlText w:val=""/>
+      <w:lvlJc w:val="left"/>
+      <w:pPr>
+        <w:ind w:left="3589" w:hanging="360"/>
+      </w:pPr>
+      <w:rPr>
+        <w:rFonts w:ascii="Symbol" w:hAnsi="Symbol" w:hint="default"/>
+      </w:rPr>
+    </w:lvl>
+    <w:lvl w:ilvl="4" w:tplc="FFFFFFFF" w:tentative="1">
+      <w:start w:val="1"/>
+      <w:numFmt w:val="bullet"/>
+      <w:lvlText w:val="o"/>
+      <w:lvlJc w:val="left"/>
+      <w:pPr>
+        <w:ind w:left="4309" w:hanging="360"/>
+      </w:pPr>
+      <w:rPr>
+        <w:rFonts w:ascii="Courier New" w:hAnsi="Courier New" w:cs="Courier New" w:hint="default"/>
+      </w:rPr>
+    </w:lvl>
+    <w:lvl w:ilvl="5" w:tplc="FFFFFFFF" w:tentative="1">
+      <w:start w:val="1"/>
+      <w:numFmt w:val="bullet"/>
+      <w:lvlText w:val=""/>
+      <w:lvlJc w:val="left"/>
+      <w:pPr>
+        <w:ind w:left="5029" w:hanging="360"/>
+      </w:pPr>
+      <w:rPr>
+        <w:rFonts w:ascii="Wingdings" w:hAnsi="Wingdings" w:hint="default"/>
+      </w:rPr>
+    </w:lvl>
+    <w:lvl w:ilvl="6" w:tplc="FFFFFFFF" w:tentative="1">
+      <w:start w:val="1"/>
+      <w:numFmt w:val="bullet"/>
+      <w:lvlText w:val=""/>
+      <w:lvlJc w:val="left"/>
+      <w:pPr>
+        <w:ind w:left="5749" w:hanging="360"/>
+      </w:pPr>
+      <w:rPr>
+        <w:rFonts w:ascii="Symbol" w:hAnsi="Symbol" w:hint="default"/>
+      </w:rPr>
+    </w:lvl>
+    <w:lvl w:ilvl="7" w:tplc="FFFFFFFF" w:tentative="1">
+      <w:start w:val="1"/>
+      <w:numFmt w:val="bullet"/>
+      <w:lvlText w:val="o"/>
+      <w:lvlJc w:val="left"/>
+      <w:pPr>
+        <w:ind w:left="6469" w:hanging="360"/>
+      </w:pPr>
+      <w:rPr>
+        <w:rFonts w:ascii="Courier New" w:hAnsi="Courier New" w:cs="Courier New" w:hint="default"/>
+      </w:rPr>
+    </w:lvl>
+    <w:lvl w:ilvl="8" w:tplc="FFFFFFFF" w:tentative="1">
+      <w:start w:val="1"/>
+      <w:numFmt w:val="bullet"/>
+      <w:lvlText w:val=""/>
+      <w:lvlJc w:val="left"/>
+      <w:pPr>
+        <w:ind w:left="7189" w:hanging="360"/>
+      </w:pPr>
+      <w:rPr>
+        <w:rFonts w:ascii="Wingdings" w:hAnsi="Wingdings" w:hint="default"/>
+      </w:rPr>
+    </w:lvl>
+  </w:abstractNum>
+  <w:abstractNum w:abstractNumId="2" w15:restartNumberingAfterBreak="0">
     <w:nsid w:val="6E854404"/>
     <w:multiLevelType w:val="hybridMultilevel"/>
     <w:tmpl w:val="FF9460EA"/>
@@ -16030,22 +16203,22 @@
       </w:rPr>
     </w:lvl>
   </w:abstractNum>
-  <w:num w:numId="1">
+  <w:num w:numId="1" w16cid:durableId="1866482178">
     <w:abstractNumId w:val="0"/>
   </w:num>
-  <w:num w:numId="2">
+  <w:num w:numId="2" w16cid:durableId="1339575301">
+    <w:abstractNumId w:val="2"/>
+  </w:num>
+  <w:num w:numId="3" w16cid:durableId="352658990">
     <w:abstractNumId w:val="1"/>
   </w:num>
 </w:numbering>
 </file>
 
 <file path=word/people.xml><?xml version="1.0" encoding="utf-8"?>
-<w15:people xmlns:wpc="http://schemas.microsoft.com/office/word/2010/wordprocessingCanvas" xmlns:cx="http://schemas.microsoft.com/office/drawing/2014/chartex" xmlns:cx1="http://schemas.microsoft.com/office/drawing/2015/9/8/chartex" xmlns:cx2="http://schemas.microsoft.com/office/drawing/2015/10/21/chartex" xmlns:cx3="http://schemas.microsoft.com/office/drawing/2016/5/9/chartex" xmlns:cx4="http://schemas.microsoft.com/office/drawing/2016/5/10/chartex" xmlns:cx5="http://schemas.microsoft.com/office/drawing/2016/5/11/chartex" xmlns:cx6="http://schemas.microsoft.com/office/drawing/2016/5/12/chartex" xmlns:cx7="http://schemas.microsoft.com/office/drawing/2016/5/13/chartex" xmlns:cx8="http://schemas.microsoft.com/office/drawing/2016/5/14/chartex" xmlns:mc="http://schemas.openxmlformats.org/markup-compatibility/2006" xmlns:aink="http://schemas.microsoft.com/office/drawing/2016/ink" xmlns:am3d="http://schemas.microsoft.com/office/drawing/2017/model3d" xmlns:o="urn:schemas-microsoft-com:office:office" xmlns:r="http://schemas.openxmlformats.org/officeDocument/2006/relationships" xmlns:m="http://schemas.openxmlformats.org/officeDocument/2006/math" xmlns:v="urn:schemas-microsoft-com:vml" xmlns:wp14="http://schemas.microsoft.com/office/word/2010/wordprocessingDrawing" xmlns:wp="http://schemas.openxmlformats.org/drawingml/2006/wordprocessingDrawing" xmlns:w10="urn:schemas-microsoft-com:office:word" xmlns:w="http://schemas.openxmlformats.org/wordprocessingml/2006/main" xmlns:w14="http://schemas.microsoft.com/office/word/2010/wordml" xmlns:w15="http://schemas.microsoft.com/office/word/2012/wordml" xmlns:w16cex="http://schemas.microsoft.com/office/word/2018/wordml/cex" xmlns:w16cid="http://schemas.microsoft.com/office/word/2016/wordml/cid" xmlns:w16="http://schemas.microsoft.com/office/word/2018/wordml" xmlns:w16sdtdh="http://schemas.microsoft.com/office/word/2020/wordml/sdtdatahash" xmlns:w16se="http://schemas.microsoft.com/office/word/2015/wordml/symex" xmlns:wpg="http://schemas.microsoft.com/office/word/2010/wordprocessingGroup" xmlns:wpi="http://schemas.microsoft.com/office/word/2010/wordprocessingInk" xmlns:wne="http://schemas.microsoft.com/office/word/2006/wordml" xmlns:wps="http://schemas.microsoft.com/office/word/2010/wordprocessingShape" mc:Ignorable="w14 w15 w16se w16cid w16 w16cex w16sdtdh wp14">
+<w15:people xmlns:wpc="http://schemas.microsoft.com/office/word/2010/wordprocessingCanvas" xmlns:cx="http://schemas.microsoft.com/office/drawing/2014/chartex" xmlns:cx1="http://schemas.microsoft.com/office/drawing/2015/9/8/chartex" xmlns:cx2="http://schemas.microsoft.com/office/drawing/2015/10/21/chartex" xmlns:cx3="http://schemas.microsoft.com/office/drawing/2016/5/9/chartex" xmlns:cx4="http://schemas.microsoft.com/office/drawing/2016/5/10/chartex" xmlns:cx5="http://schemas.microsoft.com/office/drawing/2016/5/11/chartex" xmlns:cx6="http://schemas.microsoft.com/office/drawing/2016/5/12/chartex" xmlns:cx7="http://schemas.microsoft.com/office/drawing/2016/5/13/chartex" xmlns:cx8="http://schemas.microsoft.com/office/drawing/2016/5/14/chartex" xmlns:mc="http://schemas.openxmlformats.org/markup-compatibility/2006" xmlns:aink="http://schemas.microsoft.com/office/drawing/2016/ink" xmlns:am3d="http://schemas.microsoft.com/office/drawing/2017/model3d" xmlns:o="urn:schemas-microsoft-com:office:office" xmlns:oel="http://schemas.microsoft.com/office/2019/extlst" xmlns:r="http://schemas.openxmlformats.org/officeDocument/2006/relationships" xmlns:m="http://schemas.openxmlformats.org/officeDocument/2006/math" xmlns:v="urn:schemas-microsoft-com:vml" xmlns:wp14="http://schemas.microsoft.com/office/word/2010/wordprocessingDrawing" xmlns:wp="http://schemas.openxmlformats.org/drawingml/2006/wordprocessingDrawing" xmlns:w10="urn:schemas-microsoft-com:office:word" xmlns:w="http://schemas.openxmlformats.org/wordprocessingml/2006/main" xmlns:w14="http://schemas.microsoft.com/office/word/2010/wordml" xmlns:w15="http://schemas.microsoft.com/office/word/2012/wordml" xmlns:w16cex="http://schemas.microsoft.com/office/word/2018/wordml/cex" xmlns:w16cid="http://schemas.microsoft.com/office/word/2016/wordml/cid" xmlns:w16="http://schemas.microsoft.com/office/word/2018/wordml" xmlns:w16sdtdh="http://schemas.microsoft.com/office/word/2020/wordml/sdtdatahash" xmlns:w16se="http://schemas.microsoft.com/office/word/2015/wordml/symex" xmlns:wpg="http://schemas.microsoft.com/office/word/2010/wordprocessingGroup" xmlns:wpi="http://schemas.microsoft.com/office/word/2010/wordprocessingInk" xmlns:wne="http://schemas.microsoft.com/office/word/2006/wordml" xmlns:wps="http://schemas.microsoft.com/office/word/2010/wordprocessingShape" mc:Ignorable="w14 w15 w16se w16cid w16 w16cex w16sdtdh wp14">
   <w15:person w15:author="Alexey Elfimov">
     <w15:presenceInfo w15:providerId="Windows Live" w15:userId="7ef50af23d020220"/>
-  </w15:person>
-  <w15:person w15:author="Anastasia">
-    <w15:presenceInfo w15:providerId="None" w15:userId="Anastasia"/>
   </w15:person>
   <w15:person w15:author="Алексей Елфимов">
     <w15:presenceInfo w15:providerId="None" w15:userId="Алексей Елфимов"/>
